--- a/ProyectoAhorcado/Documento/Proyecto Ahorcado.docx
+++ b/ProyectoAhorcado/Documento/Proyecto Ahorcado.docx
@@ -10,6 +10,7 @@
           <w:docPartUnique/>
         </w:docPartObj>
       </w:sdtPr>
+      <w:sdtEndPr/>
       <w:sdtContent>
         <w:p>
           <w:r>
@@ -231,6 +232,7 @@
                                     <w:dataBinding w:prefixMappings="xmlns:ns0='http://purl.org/dc/elements/1.1/' xmlns:ns1='http://schemas.openxmlformats.org/package/2006/metadata/core-properties' " w:xpath="/ns1:coreProperties[1]/ns0:title[1]" w:storeItemID="{6C3C8BC8-F283-45AE-878A-BAB7291924A1}"/>
                                     <w:text/>
                                   </w:sdtPr>
+                                  <w:sdtEndPr/>
                                   <w:sdtContent>
                                     <w:p>
                                       <w:pPr>
@@ -271,6 +273,7 @@
                                     <w:dataBinding w:prefixMappings="xmlns:ns0='http://purl.org/dc/elements/1.1/' xmlns:ns1='http://schemas.openxmlformats.org/package/2006/metadata/core-properties' " w:xpath="/ns1:coreProperties[1]/ns0:subject[1]" w:storeItemID="{6C3C8BC8-F283-45AE-878A-BAB7291924A1}"/>
                                     <w:text/>
                                   </w:sdtPr>
+                                  <w:sdtEndPr/>
                                   <w:sdtContent>
                                     <w:p>
                                       <w:pPr>
@@ -484,6 +487,13 @@
     </w:sdt>
     <w:sdt>
       <w:sdtPr>
+        <w:rPr>
+          <w:rFonts w:asciiTheme="minorHAnsi" w:eastAsiaTheme="minorHAnsi" w:hAnsiTheme="minorHAnsi" w:cstheme="minorBidi"/>
+          <w:color w:val="auto"/>
+          <w:sz w:val="22"/>
+          <w:szCs w:val="22"/>
+          <w:lang w:eastAsia="en-US"/>
+        </w:rPr>
         <w:id w:val="-227461942"/>
         <w:docPartObj>
           <w:docPartGallery w:val="Table of Contents"/>
@@ -492,13 +502,8 @@
       </w:sdtPr>
       <w:sdtEndPr>
         <w:rPr>
-          <w:rFonts w:asciiTheme="minorHAnsi" w:eastAsiaTheme="minorHAnsi" w:hAnsiTheme="minorHAnsi" w:cstheme="minorBidi"/>
           <w:b/>
           <w:bCs/>
-          <w:color w:val="auto"/>
-          <w:sz w:val="22"/>
-          <w:szCs w:val="22"/>
-          <w:lang w:eastAsia="en-US"/>
         </w:rPr>
       </w:sdtEndPr>
       <w:sdtContent>
@@ -1217,8 +1222,6 @@
           <w:u w:val="single"/>
         </w:rPr>
       </w:pPr>
-      <w:bookmarkStart w:id="0" w:name="_GoBack"/>
-      <w:bookmarkEnd w:id="0"/>
     </w:p>
     <w:p>
       <w:pPr>
@@ -1360,23 +1363,23 @@
       <w:pPr>
         <w:pStyle w:val="Ttulo1"/>
       </w:pPr>
-      <w:bookmarkStart w:id="1" w:name="_Toc502682050"/>
+      <w:bookmarkStart w:id="0" w:name="_Toc502682050"/>
       <w:r>
         <w:lastRenderedPageBreak/>
         <w:t>DOCUMENTACIÓN</w:t>
       </w:r>
+      <w:bookmarkEnd w:id="0"/>
+    </w:p>
+    <w:p/>
+    <w:p>
+      <w:pPr>
+        <w:pStyle w:val="Ttulo2"/>
+      </w:pPr>
+      <w:bookmarkStart w:id="1" w:name="_Toc502682051"/>
+      <w:r>
+        <w:t>RESUMEN DEL PROPOSITO DEL PROYECTO</w:t>
+      </w:r>
       <w:bookmarkEnd w:id="1"/>
-    </w:p>
-    <w:p/>
-    <w:p>
-      <w:pPr>
-        <w:pStyle w:val="Ttulo2"/>
-      </w:pPr>
-      <w:bookmarkStart w:id="2" w:name="_Toc502682051"/>
-      <w:r>
-        <w:t>RESUMEN DEL PROPOSITO DEL PROYECTO</w:t>
-      </w:r>
-      <w:bookmarkEnd w:id="2"/>
     </w:p>
     <w:p>
       <w:r>
@@ -1398,15 +1401,7 @@
         <w:t xml:space="preserve"> clásico</w:t>
       </w:r>
       <w:r>
-        <w:t xml:space="preserve"> (también llamado colgado) es un juego de adivinanzas de lápiz y papel para dos o más jugadores. Un jugador </w:t>
-      </w:r>
-      <w:proofErr w:type="gramStart"/>
-      <w:r>
-        <w:t>piensa</w:t>
-      </w:r>
-      <w:proofErr w:type="gramEnd"/>
-      <w:r>
-        <w:t xml:space="preserve"> en una palabra, frase u oración y el otro trata de adivinarla según lo que sugiere por letras</w:t>
+        <w:t xml:space="preserve"> (también llamado colgado) es un juego de adivinanzas de lápiz y papel para dos o más jugadores. Un jugador piensa en una palabra, frase u oración y el otro trata de adivinarla según lo que sugiere por letras</w:t>
       </w:r>
       <w:r>
         <w:t xml:space="preserve">. En nuestro caso lo hemos modificado, la maquina o el juego propone una palabra y el usuario o jugador debe adivinarla, se presenta el </w:t>
@@ -1415,15 +1410,7 @@
         <w:t>alfabeto</w:t>
       </w:r>
       <w:r>
-        <w:t xml:space="preserve"> (</w:t>
-      </w:r>
-      <w:proofErr w:type="gramStart"/>
-      <w:r>
-        <w:t>Español</w:t>
-      </w:r>
-      <w:proofErr w:type="gramEnd"/>
-      <w:r>
-        <w:t xml:space="preserve">) en botones y el jugador debe ir pulsando según crea cual es la letra que estará en la palabra, también se da la opción de responder directamente </w:t>
+        <w:t xml:space="preserve"> (Español) en botones y el jugador debe ir pulsando según crea cual es la letra que estará en la palabra, también se da la opción de responder directamente </w:t>
       </w:r>
       <w:r>
         <w:t xml:space="preserve">a través de </w:t>
@@ -1440,13 +1427,7 @@
         <w:t>Las principales ventajas de usar una aplicación web frente a una aplicación</w:t>
       </w:r>
       <w:r>
-        <w:t xml:space="preserve"> </w:t>
-      </w:r>
-      <w:r>
-        <w:t>simple</w:t>
-      </w:r>
-      <w:r>
-        <w:t xml:space="preserve"> o</w:t>
+        <w:t xml:space="preserve"> simple o</w:t>
       </w:r>
       <w:r>
         <w:t xml:space="preserve"> de escritorio son:</w:t>
@@ -1529,11 +1510,11 @@
       <w:pPr>
         <w:pStyle w:val="Ttulo2"/>
       </w:pPr>
-      <w:bookmarkStart w:id="3" w:name="_Toc502682052"/>
+      <w:bookmarkStart w:id="2" w:name="_Toc502682052"/>
       <w:r>
         <w:t>LISTA DE FUNCIONALIDADES DEL PROYECTO</w:t>
       </w:r>
-      <w:bookmarkEnd w:id="3"/>
+      <w:bookmarkEnd w:id="2"/>
     </w:p>
     <w:p>
       <w:pPr>
@@ -1651,15 +1632,7 @@
         </w:numPr>
       </w:pPr>
       <w:r>
-        <w:t>La palabra oculta por este signo: ‘_</w:t>
-      </w:r>
-      <w:proofErr w:type="gramStart"/>
-      <w:r>
-        <w:t>’ ,</w:t>
-      </w:r>
-      <w:proofErr w:type="gramEnd"/>
-      <w:r>
-        <w:t xml:space="preserve"> aparecerán el mismo número de signos que de letras tenga la palabra.</w:t>
+        <w:t>La palabra oculta por este signo: ‘_’ , aparecerán el mismo número de signos que de letras tenga la palabra.</w:t>
       </w:r>
     </w:p>
     <w:p>
@@ -1682,27 +1655,18 @@
           <w:numId w:val="1"/>
         </w:numPr>
       </w:pPr>
-      <w:proofErr w:type="spellStart"/>
-      <w:r>
-        <w:t>Imput</w:t>
-      </w:r>
-      <w:proofErr w:type="spellEnd"/>
-      <w:r>
-        <w:t xml:space="preserve"> </w:t>
-      </w:r>
-      <w:proofErr w:type="spellStart"/>
-      <w:r>
-        <w:t>text</w:t>
-      </w:r>
-      <w:proofErr w:type="spellEnd"/>
-      <w:r>
-        <w:t xml:space="preserve"> donde se puede introducir un texto, si el texto coincide con la palabra se </w:t>
-      </w:r>
-      <w:proofErr w:type="gramStart"/>
-      <w:r>
-        <w:t>ganara</w:t>
-      </w:r>
-      <w:proofErr w:type="gramEnd"/>
+      <w:r>
+        <w:rPr>
+          <w:i/>
+        </w:rPr>
+        <w:t xml:space="preserve">Imput text </w:t>
+      </w:r>
+      <w:r>
+        <w:t xml:space="preserve">donde se puede introducir un texto, si el texto coincide con la palabra se </w:t>
+      </w:r>
+      <w:r>
+        <w:t>ganará</w:t>
+      </w:r>
       <w:r>
         <w:t xml:space="preserve"> inmediatamente independientemente del número de letras que falte por adivinar (Si se ha ganado el botón de </w:t>
       </w:r>
@@ -1772,11 +1736,11 @@
       <w:pPr>
         <w:pStyle w:val="Ttulo2"/>
       </w:pPr>
-      <w:bookmarkStart w:id="4" w:name="_Toc502682053"/>
+      <w:bookmarkStart w:id="3" w:name="_Toc502682053"/>
       <w:r>
         <w:t>DOCUEMTO DE DISEÑO, DECISIONES DEL PROYECTO.</w:t>
       </w:r>
-      <w:bookmarkEnd w:id="4"/>
+      <w:bookmarkEnd w:id="3"/>
     </w:p>
     <w:p/>
     <w:p>
@@ -1822,33 +1786,11 @@
       <w:r>
         <w:t xml:space="preserve">Insertar un </w:t>
       </w:r>
-      <w:proofErr w:type="spellStart"/>
       <w:r>
         <w:rPr>
           <w:i/>
         </w:rPr>
-        <w:t>imput</w:t>
-      </w:r>
-      <w:proofErr w:type="spellEnd"/>
-      <w:r>
-        <w:rPr>
-          <w:i/>
-        </w:rPr>
-        <w:t xml:space="preserve"> </w:t>
-      </w:r>
-      <w:proofErr w:type="spellStart"/>
-      <w:r>
-        <w:rPr>
-          <w:i/>
-        </w:rPr>
-        <w:t>text</w:t>
-      </w:r>
-      <w:proofErr w:type="spellEnd"/>
-      <w:r>
-        <w:rPr>
-          <w:i/>
-        </w:rPr>
-        <w:t xml:space="preserve"> </w:t>
+        <w:t xml:space="preserve">imput text </w:t>
       </w:r>
       <w:r>
         <w:t>con un botón de enviar y comprobar que la letra está en la palabra.</w:t>
@@ -2015,45 +1957,8 @@
           <w:numId w:val="6"/>
         </w:numPr>
       </w:pPr>
-      <w:proofErr w:type="spellStart"/>
-      <w:r>
-        <w:t>idUsuarios</w:t>
-      </w:r>
-      <w:proofErr w:type="spellEnd"/>
-      <w:r>
-        <w:t xml:space="preserve">, Nombre, </w:t>
-      </w:r>
-      <w:proofErr w:type="spellStart"/>
-      <w:r>
-        <w:t>Password</w:t>
-      </w:r>
-      <w:proofErr w:type="spellEnd"/>
-      <w:r>
-        <w:t xml:space="preserve">, Puntuación, </w:t>
-      </w:r>
-      <w:proofErr w:type="spellStart"/>
-      <w:r>
-        <w:t>idPalabra</w:t>
-      </w:r>
-      <w:proofErr w:type="spellEnd"/>
-      <w:r>
-        <w:t xml:space="preserve">. (En el proyecto se usará como </w:t>
-      </w:r>
-      <w:proofErr w:type="spellStart"/>
-      <w:r>
-        <w:t>primary</w:t>
-      </w:r>
-      <w:proofErr w:type="spellEnd"/>
-      <w:r>
-        <w:t xml:space="preserve"> </w:t>
-      </w:r>
-      <w:proofErr w:type="spellStart"/>
-      <w:r>
-        <w:t>key</w:t>
-      </w:r>
-      <w:proofErr w:type="spellEnd"/>
-      <w:r>
-        <w:t xml:space="preserve"> el Nombre)</w:t>
+      <w:r>
+        <w:t>idUsuarios, Nombre, Password, Puntuación, idPalabra. (En el proyecto se usará como primary key el Nombre)</w:t>
       </w:r>
     </w:p>
     <w:p>
@@ -2064,45 +1969,8 @@
           <w:numId w:val="6"/>
         </w:numPr>
       </w:pPr>
-      <w:proofErr w:type="spellStart"/>
-      <w:r>
-        <w:t>idUsuarios</w:t>
-      </w:r>
-      <w:proofErr w:type="spellEnd"/>
-      <w:r>
-        <w:t xml:space="preserve">, Nombre, </w:t>
-      </w:r>
-      <w:proofErr w:type="spellStart"/>
-      <w:r>
-        <w:t>Password</w:t>
-      </w:r>
-      <w:proofErr w:type="spellEnd"/>
-      <w:r>
-        <w:t xml:space="preserve">, Puntuación, </w:t>
-      </w:r>
-      <w:proofErr w:type="spellStart"/>
-      <w:r>
-        <w:t>PartidasG</w:t>
-      </w:r>
-      <w:proofErr w:type="spellEnd"/>
-      <w:r>
-        <w:t xml:space="preserve">, </w:t>
-      </w:r>
-      <w:proofErr w:type="spellStart"/>
-      <w:r>
-        <w:t>PartidasP</w:t>
-      </w:r>
-      <w:proofErr w:type="spellEnd"/>
-      <w:r>
-        <w:t xml:space="preserve">, Media, </w:t>
-      </w:r>
-      <w:proofErr w:type="spellStart"/>
-      <w:r>
-        <w:t>idPalabra</w:t>
-      </w:r>
-      <w:proofErr w:type="spellEnd"/>
-      <w:r>
-        <w:t>.</w:t>
+      <w:r>
+        <w:t>idUsuarios, Nombre, Password, Puntuación, PartidasG, PartidasP, Media, idPalabra.</w:t>
       </w:r>
     </w:p>
     <w:p>
@@ -2113,59 +1981,12 @@
           <w:numId w:val="6"/>
         </w:numPr>
       </w:pPr>
-      <w:proofErr w:type="spellStart"/>
-      <w:r>
-        <w:t>idUsuarios</w:t>
-      </w:r>
-      <w:proofErr w:type="spellEnd"/>
-      <w:r>
-        <w:t xml:space="preserve">, Nombre, </w:t>
-      </w:r>
-      <w:proofErr w:type="spellStart"/>
-      <w:r>
-        <w:t>Password</w:t>
-      </w:r>
-      <w:proofErr w:type="spellEnd"/>
-      <w:r>
-        <w:t xml:space="preserve">, Puntuación, </w:t>
-      </w:r>
-      <w:proofErr w:type="spellStart"/>
-      <w:r>
-        <w:t>PartidasG</w:t>
-      </w:r>
-      <w:proofErr w:type="spellEnd"/>
-      <w:r>
-        <w:t xml:space="preserve">, </w:t>
-      </w:r>
-      <w:proofErr w:type="spellStart"/>
-      <w:r>
-        <w:t>PartidasP</w:t>
-      </w:r>
-      <w:proofErr w:type="spellEnd"/>
-      <w:r>
-        <w:t xml:space="preserve">, Media, </w:t>
-      </w:r>
-      <w:proofErr w:type="spellStart"/>
-      <w:r>
-        <w:t>idPalabra</w:t>
-      </w:r>
-      <w:proofErr w:type="spellEnd"/>
-      <w:r>
-        <w:t xml:space="preserve">, </w:t>
-      </w:r>
-      <w:proofErr w:type="spellStart"/>
-      <w:r>
-        <w:t>ListaAciertos</w:t>
-      </w:r>
-      <w:proofErr w:type="spellEnd"/>
-      <w:r>
-        <w:t xml:space="preserve">, </w:t>
-      </w:r>
-      <w:proofErr w:type="spellStart"/>
-      <w:r>
-        <w:t>ListaFallos</w:t>
-      </w:r>
-      <w:proofErr w:type="spellEnd"/>
+      <w:r>
+        <w:t>idUsuarios, Nombre, Password, Puntuación, PartidasG, PartidasP, Media, idPalabra</w:t>
+      </w:r>
+      <w:r>
+        <w:t>, ListaAciertos, ListaFallos</w:t>
+      </w:r>
       <w:r>
         <w:t>.</w:t>
       </w:r>
@@ -2203,7 +2024,6 @@
           <w:numId w:val="6"/>
         </w:numPr>
       </w:pPr>
-      <w:proofErr w:type="spellStart"/>
       <w:r>
         <w:t>i</w:t>
       </w:r>
@@ -2211,11 +2031,7 @@
         <w:t>d</w:t>
       </w:r>
       <w:r>
-        <w:t>Palabra</w:t>
-      </w:r>
-      <w:proofErr w:type="spellEnd"/>
-      <w:r>
-        <w:t>, palabra, tema.</w:t>
+        <w:t>Palabra, palabra, tema.</w:t>
       </w:r>
     </w:p>
     <w:p>
@@ -2331,15 +2147,7 @@
     </w:p>
     <w:p>
       <w:r>
-        <w:t xml:space="preserve">Se realiza la segunda presentación del proyecto, cambios que se piden o se sugieren, quitar código de los </w:t>
-      </w:r>
-      <w:proofErr w:type="spellStart"/>
-      <w:r>
-        <w:t>jsp</w:t>
-      </w:r>
-      <w:proofErr w:type="spellEnd"/>
-      <w:r>
-        <w:t xml:space="preserve">, guardar partida, dos jugadores, centrarse </w:t>
+        <w:t xml:space="preserve">Se realiza la segunda presentación del proyecto, cambios que se piden o se sugieren, quitar código de los jsp, guardar partida, dos jugadores, centrarse </w:t>
       </w:r>
       <w:r>
         <w:t>en los mínimos.</w:t>
@@ -2354,23 +2162,7 @@
         </w:numPr>
       </w:pPr>
       <w:r>
-        <w:t xml:space="preserve">Quitar código de los </w:t>
-      </w:r>
-      <w:proofErr w:type="spellStart"/>
-      <w:r>
-        <w:t>jsp</w:t>
-      </w:r>
-      <w:proofErr w:type="spellEnd"/>
-      <w:r>
-        <w:t xml:space="preserve">, no es posible quitarlo en </w:t>
-      </w:r>
-      <w:proofErr w:type="spellStart"/>
-      <w:r>
-        <w:t>Tutorial.jsp</w:t>
-      </w:r>
-      <w:proofErr w:type="spellEnd"/>
-      <w:r>
-        <w:t>.</w:t>
+        <w:t>Quitar código de los jsp, no es posible quitarlo en Tutorial.jsp.</w:t>
       </w:r>
     </w:p>
     <w:p>
@@ -2382,15 +2174,7 @@
         </w:numPr>
       </w:pPr>
       <w:r>
-        <w:t xml:space="preserve">Revisión de mínimos, añadir Cookie, </w:t>
-      </w:r>
-      <w:proofErr w:type="spellStart"/>
-      <w:r>
-        <w:t>Listener</w:t>
-      </w:r>
-      <w:proofErr w:type="spellEnd"/>
-      <w:r>
-        <w:t>…</w:t>
+        <w:t>Revisión de mínimos, añadir Cookie, Listener…</w:t>
       </w:r>
     </w:p>
     <w:p>
@@ -2416,6 +2200,8 @@
       <w:r>
         <w:t>Cambio en 2 jugadores, la decisión es que el usuario colabore añadiendo palabras.</w:t>
       </w:r>
+      <w:bookmarkStart w:id="4" w:name="_GoBack"/>
+      <w:bookmarkEnd w:id="4"/>
     </w:p>
     <w:p>
       <w:pPr>
@@ -3692,6 +3478,7 @@
     <w:lsdException w:name="HTML Sample" w:semiHidden="1" w:unhideWhenUsed="1"/>
     <w:lsdException w:name="HTML Typewriter" w:semiHidden="1" w:unhideWhenUsed="1"/>
     <w:lsdException w:name="HTML Variable" w:semiHidden="1" w:unhideWhenUsed="1"/>
+    <w:lsdException w:name="Normal Table" w:semiHidden="1" w:unhideWhenUsed="1"/>
     <w:lsdException w:name="annotation subject" w:semiHidden="1" w:unhideWhenUsed="1"/>
     <w:lsdException w:name="No List" w:semiHidden="1" w:unhideWhenUsed="1"/>
     <w:lsdException w:name="Outline List 1" w:semiHidden="1" w:unhideWhenUsed="1"/>
@@ -3738,8 +3525,10 @@
     <w:lsdException w:name="Table Subtle 2" w:semiHidden="1" w:unhideWhenUsed="1"/>
     <w:lsdException w:name="Table Web 1" w:semiHidden="1" w:unhideWhenUsed="1"/>
     <w:lsdException w:name="Table Web 2" w:semiHidden="1" w:unhideWhenUsed="1"/>
+    <w:lsdException w:name="Table Web 3" w:semiHidden="1" w:unhideWhenUsed="1"/>
     <w:lsdException w:name="Balloon Text" w:semiHidden="1" w:unhideWhenUsed="1"/>
     <w:lsdException w:name="Table Grid" w:uiPriority="39"/>
+    <w:lsdException w:name="Table Theme" w:semiHidden="1" w:unhideWhenUsed="1"/>
     <w:lsdException w:name="Placeholder Text" w:semiHidden="1"/>
     <w:lsdException w:name="No Spacing" w:uiPriority="1" w:qFormat="1"/>
     <w:lsdException w:name="Light Shading" w:uiPriority="60"/>
@@ -4753,7 +4542,7 @@
 </file>
 
 <file path=customXml/itemProps1.xml><?xml version="1.0" encoding="utf-8"?>
-<ds:datastoreItem xmlns:ds="http://schemas.openxmlformats.org/officeDocument/2006/customXml" ds:itemID="{B5B8BB4F-CC07-41E5-9A03-0E79E4C0A64D}">
+<ds:datastoreItem xmlns:ds="http://schemas.openxmlformats.org/officeDocument/2006/customXml" ds:itemID="{D094978C-575D-4806-BA9F-A084CFBE9EE8}">
   <ds:schemaRefs>
     <ds:schemaRef ds:uri="http://schemas.openxmlformats.org/officeDocument/2006/bibliography"/>
   </ds:schemaRefs>

--- a/ProyectoAhorcado/Documento/Proyecto Ahorcado.docx
+++ b/ProyectoAhorcado/Documento/Proyecto Ahorcado.docx
@@ -1,6 +1,6 @@
 
 <file path=word/document.xml><?xml version="1.0" encoding="utf-8"?>
-<w:document xmlns:wpc="http://schemas.microsoft.com/office/word/2010/wordprocessingCanvas" xmlns:cx="http://schemas.microsoft.com/office/drawing/2014/chartex" xmlns:cx1="http://schemas.microsoft.com/office/drawing/2015/9/8/chartex" xmlns:cx2="http://schemas.microsoft.com/office/drawing/2015/10/21/chartex" xmlns:cx3="http://schemas.microsoft.com/office/drawing/2016/5/9/chartex" xmlns:cx4="http://schemas.microsoft.com/office/drawing/2016/5/10/chartex" xmlns:cx5="http://schemas.microsoft.com/office/drawing/2016/5/11/chartex" xmlns:cx6="http://schemas.microsoft.com/office/drawing/2016/5/12/chartex" xmlns:cx7="http://schemas.microsoft.com/office/drawing/2016/5/13/chartex" xmlns:cx8="http://schemas.microsoft.com/office/drawing/2016/5/14/chartex" xmlns:mc="http://schemas.openxmlformats.org/markup-compatibility/2006" xmlns:aink="http://schemas.microsoft.com/office/drawing/2016/ink" xmlns:am3d="http://schemas.microsoft.com/office/drawing/2017/model3d" xmlns:o="urn:schemas-microsoft-com:office:office" xmlns:r="http://schemas.openxmlformats.org/officeDocument/2006/relationships" xmlns:m="http://schemas.openxmlformats.org/officeDocument/2006/math" xmlns:v="urn:schemas-microsoft-com:vml" xmlns:wp14="http://schemas.microsoft.com/office/word/2010/wordprocessingDrawing" xmlns:wp="http://schemas.openxmlformats.org/drawingml/2006/wordprocessingDrawing" xmlns:w10="urn:schemas-microsoft-com:office:word" xmlns:w="http://schemas.openxmlformats.org/wordprocessingml/2006/main" xmlns:w14="http://schemas.microsoft.com/office/word/2010/wordml" xmlns:w15="http://schemas.microsoft.com/office/word/2012/wordml" xmlns:w16se="http://schemas.microsoft.com/office/word/2015/wordml/symex" xmlns:wpg="http://schemas.microsoft.com/office/word/2010/wordprocessingGroup" xmlns:wpi="http://schemas.microsoft.com/office/word/2010/wordprocessingInk" xmlns:wne="http://schemas.microsoft.com/office/word/2006/wordml" xmlns:wps="http://schemas.microsoft.com/office/word/2010/wordprocessingShape" mc:Ignorable="w14 w15 w16se wp14">
+<w:document xmlns:wpc="http://schemas.microsoft.com/office/word/2010/wordprocessingCanvas" xmlns:mc="http://schemas.openxmlformats.org/markup-compatibility/2006" xmlns:o="urn:schemas-microsoft-com:office:office" xmlns:r="http://schemas.openxmlformats.org/officeDocument/2006/relationships" xmlns:m="http://schemas.openxmlformats.org/officeDocument/2006/math" xmlns:v="urn:schemas-microsoft-com:vml" xmlns:wp14="http://schemas.microsoft.com/office/word/2010/wordprocessingDrawing" xmlns:wp="http://schemas.openxmlformats.org/drawingml/2006/wordprocessingDrawing" xmlns:w10="urn:schemas-microsoft-com:office:word" xmlns:w="http://schemas.openxmlformats.org/wordprocessingml/2006/main" xmlns:w14="http://schemas.microsoft.com/office/word/2010/wordml" xmlns:wpg="http://schemas.microsoft.com/office/word/2010/wordprocessingGroup" xmlns:wpi="http://schemas.microsoft.com/office/word/2010/wordprocessingInk" xmlns:wne="http://schemas.microsoft.com/office/word/2006/wordml" xmlns:wps="http://schemas.microsoft.com/office/word/2010/wordprocessingShape" mc:Ignorable="w14 wp14">
   <w:body>
     <w:sdt>
       <w:sdtPr>
@@ -16,6 +16,7 @@
           <w:r>
             <w:rPr>
               <w:noProof/>
+              <w:lang w:eastAsia="es-ES"/>
             </w:rPr>
             <mc:AlternateContent>
               <mc:Choice Requires="wpg">
@@ -322,8 +323,8 @@
               <mc:Fallback>
                 <w:pict>
                   <v:group id="Grupo 119" o:spid="_x0000_s1026" style="position:absolute;margin-left:0;margin-top:0;width:539.6pt;height:719.9pt;z-index:-251657216;mso-width-percent:882;mso-height-percent:909;mso-position-horizontal:center;mso-position-horizontal-relative:page;mso-position-vertical:center;mso-position-vertical-relative:page;mso-width-percent:882;mso-height-percent:909" coordsize="68580,92717" o:gfxdata="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">
-                    <v:rect id="Rectángulo 120" o:spid="_x0000_s1027" style="position:absolute;top:73152;width:68580;height:1431;visibility:visible;mso-wrap-style:square;v-text-anchor:middle" o:gfxdata="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" fillcolor="#4472c4 [3204]" stroked="f" strokeweight="1pt"/>
-                    <v:rect id="Rectángulo 121" o:spid="_x0000_s1028" style="position:absolute;top:74390;width:68580;height:18327;visibility:visible;mso-wrap-style:square;v-text-anchor:bottom" o:gfxdata="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" fillcolor="#ed7d31 [3205]" stroked="f" strokeweight="1pt">
+                    <v:rect id="Rectángulo 120" o:spid="_x0000_s1027" style="position:absolute;top:73152;width:68580;height:1431;visibility:visible;mso-wrap-style:square;v-text-anchor:middle" o:gfxdata="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" fillcolor="#4472c4 [3204]" stroked="f" strokeweight="1pt"/>
+                    <v:rect id="Rectángulo 121" o:spid="_x0000_s1028" style="position:absolute;top:74390;width:68580;height:18327;visibility:visible;mso-wrap-style:square;v-text-anchor:bottom" o:gfxdata="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" fillcolor="#ed7d31 [3205]" stroked="f" strokeweight="1pt">
                       <v:textbox inset="36pt,14.4pt,36pt,36pt">
                         <w:txbxContent>
                           <w:p>
@@ -387,7 +388,7 @@
                       <v:stroke joinstyle="miter"/>
                       <v:path gradientshapeok="t" o:connecttype="rect"/>
                     </v:shapetype>
-                    <v:shape id="Cuadro de texto 122" o:spid="_x0000_s1029" type="#_x0000_t202" style="position:absolute;width:68580;height:73152;visibility:visible;mso-wrap-style:square;v-text-anchor:middle" o:gfxdata="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" filled="f" stroked="f" strokeweight=".5pt">
+                    <v:shape id="Cuadro de texto 122" o:spid="_x0000_s1029" type="#_x0000_t202" style="position:absolute;width:68580;height:73152;visibility:visible;mso-wrap-style:square;v-text-anchor:middle" o:gfxdata="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" filled="f" stroked="f" strokeweight=".5pt">
                       <v:textbox inset="36pt,36pt,36pt,36pt">
                         <w:txbxContent>
                           <w:sdt>
@@ -404,6 +405,7 @@
                               <w:dataBinding w:prefixMappings="xmlns:ns0='http://purl.org/dc/elements/1.1/' xmlns:ns1='http://schemas.openxmlformats.org/package/2006/metadata/core-properties' " w:xpath="/ns1:coreProperties[1]/ns0:title[1]" w:storeItemID="{6C3C8BC8-F283-45AE-878A-BAB7291924A1}"/>
                               <w:text/>
                             </w:sdtPr>
+                            <w:sdtEndPr/>
                             <w:sdtContent>
                               <w:p>
                                 <w:pPr>
@@ -444,6 +446,7 @@
                               <w:dataBinding w:prefixMappings="xmlns:ns0='http://purl.org/dc/elements/1.1/' xmlns:ns1='http://schemas.openxmlformats.org/package/2006/metadata/core-properties' " w:xpath="/ns1:coreProperties[1]/ns0:subject[1]" w:storeItemID="{6C3C8BC8-F283-45AE-878A-BAB7291924A1}"/>
                               <w:text/>
                             </w:sdtPr>
+                            <w:sdtEndPr/>
                             <w:sdtContent>
                               <w:p>
                                 <w:pPr>
@@ -509,7 +512,7 @@
       <w:sdtContent>
         <w:p>
           <w:pPr>
-            <w:pStyle w:val="TtuloTDC"/>
+            <w:pStyle w:val="TtulodeTDC"/>
           </w:pPr>
           <w:r>
             <w:t>INDICE</w:t>
@@ -1632,7 +1635,15 @@
         </w:numPr>
       </w:pPr>
       <w:r>
-        <w:t>La palabra oculta por este signo: ‘_’ , aparecerán el mismo número de signos que de letras tenga la palabra.</w:t>
+        <w:t>La palabra oculta por este signo: ‘_</w:t>
+      </w:r>
+      <w:proofErr w:type="gramStart"/>
+      <w:r>
+        <w:t>’ ,</w:t>
+      </w:r>
+      <w:proofErr w:type="gramEnd"/>
+      <w:r>
+        <w:t xml:space="preserve"> aparecerán el mismo número de signos que de letras tenga la palabra.</w:t>
       </w:r>
     </w:p>
     <w:p>
@@ -1659,7 +1670,29 @@
         <w:rPr>
           <w:i/>
         </w:rPr>
-        <w:t xml:space="preserve">Imput text </w:t>
+        <w:t>In</w:t>
+      </w:r>
+      <w:bookmarkStart w:id="3" w:name="_GoBack"/>
+      <w:bookmarkEnd w:id="3"/>
+      <w:r>
+        <w:rPr>
+          <w:i/>
+        </w:rPr>
+        <w:t xml:space="preserve">put </w:t>
+      </w:r>
+      <w:proofErr w:type="spellStart"/>
+      <w:r>
+        <w:rPr>
+          <w:i/>
+        </w:rPr>
+        <w:t>text</w:t>
+      </w:r>
+      <w:proofErr w:type="spellEnd"/>
+      <w:r>
+        <w:rPr>
+          <w:i/>
+        </w:rPr>
+        <w:t xml:space="preserve"> </w:t>
       </w:r>
       <w:r>
         <w:t xml:space="preserve">donde se puede introducir un texto, si el texto coincide con la palabra se </w:t>
@@ -1723,7 +1756,15 @@
         </w:numPr>
       </w:pPr>
       <w:r>
-        <w:t>En todo momento aparecerá un menú en la parte de arriba que facilitará en desplazamiento, exceptuando en las pagina de Tutorial, Iniciar Sesión y Crear Usuario.</w:t>
+        <w:t xml:space="preserve">En todo momento aparecerá un menú en la parte de arriba que facilitará en desplazamiento, exceptuando en las </w:t>
+      </w:r>
+      <w:proofErr w:type="gramStart"/>
+      <w:r>
+        <w:t>pagina</w:t>
+      </w:r>
+      <w:proofErr w:type="gramEnd"/>
+      <w:r>
+        <w:t xml:space="preserve"> de Tutorial, Iniciar Sesión y Crear Usuario.</w:t>
       </w:r>
     </w:p>
     <w:p>
@@ -1736,11 +1777,11 @@
       <w:pPr>
         <w:pStyle w:val="Ttulo2"/>
       </w:pPr>
-      <w:bookmarkStart w:id="3" w:name="_Toc502682053"/>
+      <w:bookmarkStart w:id="4" w:name="_Toc502682053"/>
       <w:r>
         <w:t>DOCUEMTO DE DISEÑO, DECISIONES DEL PROYECTO.</w:t>
       </w:r>
-      <w:bookmarkEnd w:id="3"/>
+      <w:bookmarkEnd w:id="4"/>
     </w:p>
     <w:p/>
     <w:p>
@@ -1790,7 +1831,27 @@
         <w:rPr>
           <w:i/>
         </w:rPr>
-        <w:t xml:space="preserve">imput text </w:t>
+        <w:t>in</w:t>
+      </w:r>
+      <w:r>
+        <w:rPr>
+          <w:i/>
+        </w:rPr>
+        <w:t xml:space="preserve">put </w:t>
+      </w:r>
+      <w:proofErr w:type="spellStart"/>
+      <w:r>
+        <w:rPr>
+          <w:i/>
+        </w:rPr>
+        <w:t>text</w:t>
+      </w:r>
+      <w:proofErr w:type="spellEnd"/>
+      <w:r>
+        <w:rPr>
+          <w:i/>
+        </w:rPr>
+        <w:t xml:space="preserve"> </w:t>
       </w:r>
       <w:r>
         <w:t>con un botón de enviar y comprobar que la letra está en la palabra.</w:t>
@@ -1957,8 +2018,45 @@
           <w:numId w:val="6"/>
         </w:numPr>
       </w:pPr>
-      <w:r>
-        <w:t>idUsuarios, Nombre, Password, Puntuación, idPalabra. (En el proyecto se usará como primary key el Nombre)</w:t>
+      <w:proofErr w:type="spellStart"/>
+      <w:r>
+        <w:t>idUsuarios</w:t>
+      </w:r>
+      <w:proofErr w:type="spellEnd"/>
+      <w:r>
+        <w:t xml:space="preserve">, Nombre, </w:t>
+      </w:r>
+      <w:proofErr w:type="spellStart"/>
+      <w:r>
+        <w:t>Password</w:t>
+      </w:r>
+      <w:proofErr w:type="spellEnd"/>
+      <w:r>
+        <w:t xml:space="preserve">, Puntuación, </w:t>
+      </w:r>
+      <w:proofErr w:type="spellStart"/>
+      <w:r>
+        <w:t>idPalabra</w:t>
+      </w:r>
+      <w:proofErr w:type="spellEnd"/>
+      <w:r>
+        <w:t xml:space="preserve">. (En el proyecto se usará como </w:t>
+      </w:r>
+      <w:proofErr w:type="spellStart"/>
+      <w:r>
+        <w:t>primary</w:t>
+      </w:r>
+      <w:proofErr w:type="spellEnd"/>
+      <w:r>
+        <w:t xml:space="preserve"> </w:t>
+      </w:r>
+      <w:proofErr w:type="spellStart"/>
+      <w:r>
+        <w:t>key</w:t>
+      </w:r>
+      <w:proofErr w:type="spellEnd"/>
+      <w:r>
+        <w:t xml:space="preserve"> el Nombre)</w:t>
       </w:r>
     </w:p>
     <w:p>
@@ -1969,8 +2067,45 @@
           <w:numId w:val="6"/>
         </w:numPr>
       </w:pPr>
-      <w:r>
-        <w:t>idUsuarios, Nombre, Password, Puntuación, PartidasG, PartidasP, Media, idPalabra.</w:t>
+      <w:proofErr w:type="spellStart"/>
+      <w:r>
+        <w:t>idUsuarios</w:t>
+      </w:r>
+      <w:proofErr w:type="spellEnd"/>
+      <w:r>
+        <w:t xml:space="preserve">, Nombre, </w:t>
+      </w:r>
+      <w:proofErr w:type="spellStart"/>
+      <w:r>
+        <w:t>Password</w:t>
+      </w:r>
+      <w:proofErr w:type="spellEnd"/>
+      <w:r>
+        <w:t xml:space="preserve">, Puntuación, </w:t>
+      </w:r>
+      <w:proofErr w:type="spellStart"/>
+      <w:r>
+        <w:t>PartidasG</w:t>
+      </w:r>
+      <w:proofErr w:type="spellEnd"/>
+      <w:r>
+        <w:t xml:space="preserve">, </w:t>
+      </w:r>
+      <w:proofErr w:type="spellStart"/>
+      <w:r>
+        <w:t>PartidasP</w:t>
+      </w:r>
+      <w:proofErr w:type="spellEnd"/>
+      <w:r>
+        <w:t xml:space="preserve">, Media, </w:t>
+      </w:r>
+      <w:proofErr w:type="spellStart"/>
+      <w:r>
+        <w:t>idPalabra</w:t>
+      </w:r>
+      <w:proofErr w:type="spellEnd"/>
+      <w:r>
+        <w:t>.</w:t>
       </w:r>
     </w:p>
     <w:p>
@@ -1981,12 +2116,59 @@
           <w:numId w:val="6"/>
         </w:numPr>
       </w:pPr>
-      <w:r>
-        <w:t>idUsuarios, Nombre, Password, Puntuación, PartidasG, PartidasP, Media, idPalabra</w:t>
-      </w:r>
-      <w:r>
-        <w:t>, ListaAciertos, ListaFallos</w:t>
-      </w:r>
+      <w:proofErr w:type="spellStart"/>
+      <w:r>
+        <w:t>idUsuarios</w:t>
+      </w:r>
+      <w:proofErr w:type="spellEnd"/>
+      <w:r>
+        <w:t xml:space="preserve">, Nombre, </w:t>
+      </w:r>
+      <w:proofErr w:type="spellStart"/>
+      <w:r>
+        <w:t>Password</w:t>
+      </w:r>
+      <w:proofErr w:type="spellEnd"/>
+      <w:r>
+        <w:t xml:space="preserve">, Puntuación, </w:t>
+      </w:r>
+      <w:proofErr w:type="spellStart"/>
+      <w:r>
+        <w:t>PartidasG</w:t>
+      </w:r>
+      <w:proofErr w:type="spellEnd"/>
+      <w:r>
+        <w:t xml:space="preserve">, </w:t>
+      </w:r>
+      <w:proofErr w:type="spellStart"/>
+      <w:r>
+        <w:t>PartidasP</w:t>
+      </w:r>
+      <w:proofErr w:type="spellEnd"/>
+      <w:r>
+        <w:t xml:space="preserve">, Media, </w:t>
+      </w:r>
+      <w:proofErr w:type="spellStart"/>
+      <w:r>
+        <w:t>idPalabra</w:t>
+      </w:r>
+      <w:proofErr w:type="spellEnd"/>
+      <w:r>
+        <w:t xml:space="preserve">, </w:t>
+      </w:r>
+      <w:proofErr w:type="spellStart"/>
+      <w:r>
+        <w:t>ListaAciertos</w:t>
+      </w:r>
+      <w:proofErr w:type="spellEnd"/>
+      <w:r>
+        <w:t xml:space="preserve">, </w:t>
+      </w:r>
+      <w:proofErr w:type="spellStart"/>
+      <w:r>
+        <w:t>ListaFallos</w:t>
+      </w:r>
+      <w:proofErr w:type="spellEnd"/>
       <w:r>
         <w:t>.</w:t>
       </w:r>
@@ -2024,6 +2206,7 @@
           <w:numId w:val="6"/>
         </w:numPr>
       </w:pPr>
+      <w:proofErr w:type="spellStart"/>
       <w:r>
         <w:t>i</w:t>
       </w:r>
@@ -2031,7 +2214,11 @@
         <w:t>d</w:t>
       </w:r>
       <w:r>
-        <w:t>Palabra, palabra, tema.</w:t>
+        <w:t>Palabra</w:t>
+      </w:r>
+      <w:proofErr w:type="spellEnd"/>
+      <w:r>
+        <w:t>, palabra, tema.</w:t>
       </w:r>
     </w:p>
     <w:p>
@@ -2147,7 +2334,15 @@
     </w:p>
     <w:p>
       <w:r>
-        <w:t xml:space="preserve">Se realiza la segunda presentación del proyecto, cambios que se piden o se sugieren, quitar código de los jsp, guardar partida, dos jugadores, centrarse </w:t>
+        <w:t xml:space="preserve">Se realiza la segunda presentación del proyecto, cambios que se piden o se sugieren, quitar código de los </w:t>
+      </w:r>
+      <w:proofErr w:type="spellStart"/>
+      <w:r>
+        <w:t>jsp</w:t>
+      </w:r>
+      <w:proofErr w:type="spellEnd"/>
+      <w:r>
+        <w:t xml:space="preserve">, guardar partida, dos jugadores, centrarse </w:t>
       </w:r>
       <w:r>
         <w:t>en los mínimos.</w:t>
@@ -2162,7 +2357,23 @@
         </w:numPr>
       </w:pPr>
       <w:r>
-        <w:t>Quitar código de los jsp, no es posible quitarlo en Tutorial.jsp.</w:t>
+        <w:t xml:space="preserve">Quitar código de los </w:t>
+      </w:r>
+      <w:proofErr w:type="spellStart"/>
+      <w:r>
+        <w:t>jsp</w:t>
+      </w:r>
+      <w:proofErr w:type="spellEnd"/>
+      <w:r>
+        <w:t xml:space="preserve">, no es posible quitarlo en </w:t>
+      </w:r>
+      <w:proofErr w:type="spellStart"/>
+      <w:r>
+        <w:t>Tutorial.jsp</w:t>
+      </w:r>
+      <w:proofErr w:type="spellEnd"/>
+      <w:r>
+        <w:t>.</w:t>
       </w:r>
     </w:p>
     <w:p>
@@ -2174,7 +2385,15 @@
         </w:numPr>
       </w:pPr>
       <w:r>
-        <w:t>Revisión de mínimos, añadir Cookie, Listener…</w:t>
+        <w:t xml:space="preserve">Revisión de mínimos, añadir Cookie, </w:t>
+      </w:r>
+      <w:proofErr w:type="spellStart"/>
+      <w:r>
+        <w:t>Listener</w:t>
+      </w:r>
+      <w:proofErr w:type="spellEnd"/>
+      <w:r>
+        <w:t>…</w:t>
       </w:r>
     </w:p>
     <w:p>
@@ -2200,8 +2419,6 @@
       <w:r>
         <w:t>Cambio en 2 jugadores, la decisión es que el usuario colabore añadiendo palabras.</w:t>
       </w:r>
-      <w:bookmarkStart w:id="4" w:name="_GoBack"/>
-      <w:bookmarkEnd w:id="4"/>
     </w:p>
     <w:p>
       <w:pPr>
@@ -2264,8 +2481,8 @@
 </file>
 
 <file path=word/numbering.xml><?xml version="1.0" encoding="utf-8"?>
-<w:numbering xmlns:wpc="http://schemas.microsoft.com/office/word/2010/wordprocessingCanvas" xmlns:cx="http://schemas.microsoft.com/office/drawing/2014/chartex" xmlns:cx1="http://schemas.microsoft.com/office/drawing/2015/9/8/chartex" xmlns:cx2="http://schemas.microsoft.com/office/drawing/2015/10/21/chartex" xmlns:cx3="http://schemas.microsoft.com/office/drawing/2016/5/9/chartex" xmlns:cx4="http://schemas.microsoft.com/office/drawing/2016/5/10/chartex" xmlns:cx5="http://schemas.microsoft.com/office/drawing/2016/5/11/chartex" xmlns:cx6="http://schemas.microsoft.com/office/drawing/2016/5/12/chartex" xmlns:cx7="http://schemas.microsoft.com/office/drawing/2016/5/13/chartex" xmlns:cx8="http://schemas.microsoft.com/office/drawing/2016/5/14/chartex" xmlns:mc="http://schemas.openxmlformats.org/markup-compatibility/2006" xmlns:aink="http://schemas.microsoft.com/office/drawing/2016/ink" xmlns:am3d="http://schemas.microsoft.com/office/drawing/2017/model3d" xmlns:o="urn:schemas-microsoft-com:office:office" xmlns:r="http://schemas.openxmlformats.org/officeDocument/2006/relationships" xmlns:m="http://schemas.openxmlformats.org/officeDocument/2006/math" xmlns:v="urn:schemas-microsoft-com:vml" xmlns:wp14="http://schemas.microsoft.com/office/word/2010/wordprocessingDrawing" xmlns:wp="http://schemas.openxmlformats.org/drawingml/2006/wordprocessingDrawing" xmlns:w10="urn:schemas-microsoft-com:office:word" xmlns:w="http://schemas.openxmlformats.org/wordprocessingml/2006/main" xmlns:w14="http://schemas.microsoft.com/office/word/2010/wordml" xmlns:w15="http://schemas.microsoft.com/office/word/2012/wordml" xmlns:w16se="http://schemas.microsoft.com/office/word/2015/wordml/symex" xmlns:wpg="http://schemas.microsoft.com/office/word/2010/wordprocessingGroup" xmlns:wpi="http://schemas.microsoft.com/office/word/2010/wordprocessingInk" xmlns:wne="http://schemas.microsoft.com/office/word/2006/wordml" xmlns:wps="http://schemas.microsoft.com/office/word/2010/wordprocessingShape" mc:Ignorable="w14 w15 w16se wp14">
-  <w:abstractNum w:abstractNumId="0" w15:restartNumberingAfterBreak="0">
+<w:numbering xmlns:wpc="http://schemas.microsoft.com/office/word/2010/wordprocessingCanvas" xmlns:mc="http://schemas.openxmlformats.org/markup-compatibility/2006" xmlns:o="urn:schemas-microsoft-com:office:office" xmlns:r="http://schemas.openxmlformats.org/officeDocument/2006/relationships" xmlns:m="http://schemas.openxmlformats.org/officeDocument/2006/math" xmlns:v="urn:schemas-microsoft-com:vml" xmlns:wp14="http://schemas.microsoft.com/office/word/2010/wordprocessingDrawing" xmlns:wp="http://schemas.openxmlformats.org/drawingml/2006/wordprocessingDrawing" xmlns:w10="urn:schemas-microsoft-com:office:word" xmlns:w="http://schemas.openxmlformats.org/wordprocessingml/2006/main" xmlns:w14="http://schemas.microsoft.com/office/word/2010/wordml" xmlns:wpg="http://schemas.microsoft.com/office/word/2010/wordprocessingGroup" xmlns:wpi="http://schemas.microsoft.com/office/word/2010/wordprocessingInk" xmlns:wne="http://schemas.microsoft.com/office/word/2006/wordml" xmlns:wps="http://schemas.microsoft.com/office/word/2010/wordprocessingShape" mc:Ignorable="w14 wp14">
+  <w:abstractNum w:abstractNumId="0">
     <w:nsid w:val="00BC5678"/>
     <w:multiLevelType w:val="hybridMultilevel"/>
     <w:tmpl w:val="61C06160"/>
@@ -2355,7 +2572,7 @@
       </w:pPr>
     </w:lvl>
   </w:abstractNum>
-  <w:abstractNum w:abstractNumId="1" w15:restartNumberingAfterBreak="0">
+  <w:abstractNum w:abstractNumId="1">
     <w:nsid w:val="255C7E76"/>
     <w:multiLevelType w:val="hybridMultilevel"/>
     <w:tmpl w:val="B0124BAA"/>
@@ -2468,7 +2685,7 @@
       </w:rPr>
     </w:lvl>
   </w:abstractNum>
-  <w:abstractNum w:abstractNumId="2" w15:restartNumberingAfterBreak="0">
+  <w:abstractNum w:abstractNumId="2">
     <w:nsid w:val="286559EB"/>
     <w:multiLevelType w:val="hybridMultilevel"/>
     <w:tmpl w:val="87A6736C"/>
@@ -2581,7 +2798,7 @@
       </w:rPr>
     </w:lvl>
   </w:abstractNum>
-  <w:abstractNum w:abstractNumId="3" w15:restartNumberingAfterBreak="0">
+  <w:abstractNum w:abstractNumId="3">
     <w:nsid w:val="38F843CC"/>
     <w:multiLevelType w:val="hybridMultilevel"/>
     <w:tmpl w:val="6CE2804C"/>
@@ -2694,7 +2911,7 @@
       </w:rPr>
     </w:lvl>
   </w:abstractNum>
-  <w:abstractNum w:abstractNumId="4" w15:restartNumberingAfterBreak="0">
+  <w:abstractNum w:abstractNumId="4">
     <w:nsid w:val="3C1D5238"/>
     <w:multiLevelType w:val="multilevel"/>
     <w:tmpl w:val="0C0A0025"/>
@@ -2789,7 +3006,7 @@
       </w:pPr>
     </w:lvl>
   </w:abstractNum>
-  <w:abstractNum w:abstractNumId="5" w15:restartNumberingAfterBreak="0">
+  <w:abstractNum w:abstractNumId="5">
     <w:nsid w:val="47943484"/>
     <w:multiLevelType w:val="hybridMultilevel"/>
     <w:tmpl w:val="E72E565E"/>
@@ -2902,7 +3119,7 @@
       </w:rPr>
     </w:lvl>
   </w:abstractNum>
-  <w:abstractNum w:abstractNumId="6" w15:restartNumberingAfterBreak="0">
+  <w:abstractNum w:abstractNumId="6">
     <w:nsid w:val="53C0389E"/>
     <w:multiLevelType w:val="hybridMultilevel"/>
     <w:tmpl w:val="AA88A428"/>
@@ -3015,7 +3232,7 @@
       </w:rPr>
     </w:lvl>
   </w:abstractNum>
-  <w:abstractNum w:abstractNumId="7" w15:restartNumberingAfterBreak="0">
+  <w:abstractNum w:abstractNumId="7">
     <w:nsid w:val="65496875"/>
     <w:multiLevelType w:val="hybridMultilevel"/>
     <w:tmpl w:val="3844126E"/>
@@ -3104,7 +3321,7 @@
       </w:pPr>
     </w:lvl>
   </w:abstractNum>
-  <w:abstractNum w:abstractNumId="8" w15:restartNumberingAfterBreak="0">
+  <w:abstractNum w:abstractNumId="8">
     <w:nsid w:val="74041523"/>
     <w:multiLevelType w:val="hybridMultilevel"/>
     <w:tmpl w:val="21E807EC"/>
@@ -3217,7 +3434,7 @@
       </w:rPr>
     </w:lvl>
   </w:abstractNum>
-  <w:abstractNum w:abstractNumId="9" w15:restartNumberingAfterBreak="0">
+  <w:abstractNum w:abstractNumId="9">
     <w:nsid w:val="7F412F23"/>
     <w:multiLevelType w:val="hybridMultilevel"/>
     <w:tmpl w:val="D9029BC0"/>
@@ -3356,7 +3573,7 @@
 </file>
 
 <file path=word/styles.xml><?xml version="1.0" encoding="utf-8"?>
-<w:styles xmlns:mc="http://schemas.openxmlformats.org/markup-compatibility/2006" xmlns:r="http://schemas.openxmlformats.org/officeDocument/2006/relationships" xmlns:w="http://schemas.openxmlformats.org/wordprocessingml/2006/main" xmlns:w14="http://schemas.microsoft.com/office/word/2010/wordml" xmlns:w15="http://schemas.microsoft.com/office/word/2012/wordml" xmlns:w16se="http://schemas.microsoft.com/office/word/2015/wordml/symex" mc:Ignorable="w14 w15 w16se">
+<w:styles xmlns:mc="http://schemas.openxmlformats.org/markup-compatibility/2006" xmlns:r="http://schemas.openxmlformats.org/officeDocument/2006/relationships" xmlns:w="http://schemas.openxmlformats.org/wordprocessingml/2006/main" xmlns:w14="http://schemas.microsoft.com/office/word/2010/wordml" mc:Ignorable="w14">
   <w:docDefaults>
     <w:rPrDefault>
       <w:rPr>
@@ -3372,382 +3589,144 @@
       </w:pPr>
     </w:pPrDefault>
   </w:docDefaults>
-  <w:latentStyles w:defLockedState="0" w:defUIPriority="99" w:defSemiHidden="0" w:defUnhideWhenUsed="0" w:defQFormat="0" w:count="375">
-    <w:lsdException w:name="Normal" w:uiPriority="0" w:qFormat="1"/>
-    <w:lsdException w:name="heading 1" w:uiPriority="9" w:qFormat="1"/>
-    <w:lsdException w:name="heading 2" w:semiHidden="1" w:uiPriority="9" w:unhideWhenUsed="1" w:qFormat="1"/>
-    <w:lsdException w:name="heading 3" w:semiHidden="1" w:uiPriority="9" w:unhideWhenUsed="1" w:qFormat="1"/>
-    <w:lsdException w:name="heading 4" w:semiHidden="1" w:uiPriority="9" w:unhideWhenUsed="1" w:qFormat="1"/>
-    <w:lsdException w:name="heading 5" w:semiHidden="1" w:uiPriority="9" w:unhideWhenUsed="1" w:qFormat="1"/>
-    <w:lsdException w:name="heading 6" w:semiHidden="1" w:uiPriority="9" w:unhideWhenUsed="1" w:qFormat="1"/>
-    <w:lsdException w:name="heading 7" w:semiHidden="1" w:uiPriority="9" w:unhideWhenUsed="1" w:qFormat="1"/>
-    <w:lsdException w:name="heading 8" w:semiHidden="1" w:uiPriority="9" w:unhideWhenUsed="1" w:qFormat="1"/>
-    <w:lsdException w:name="heading 9" w:semiHidden="1" w:uiPriority="9" w:unhideWhenUsed="1" w:qFormat="1"/>
-    <w:lsdException w:name="index 1" w:semiHidden="1" w:unhideWhenUsed="1"/>
-    <w:lsdException w:name="index 2" w:semiHidden="1" w:unhideWhenUsed="1"/>
-    <w:lsdException w:name="index 3" w:semiHidden="1" w:unhideWhenUsed="1"/>
-    <w:lsdException w:name="index 4" w:semiHidden="1" w:unhideWhenUsed="1"/>
-    <w:lsdException w:name="index 5" w:semiHidden="1" w:unhideWhenUsed="1"/>
-    <w:lsdException w:name="index 6" w:semiHidden="1" w:unhideWhenUsed="1"/>
-    <w:lsdException w:name="index 7" w:semiHidden="1" w:unhideWhenUsed="1"/>
-    <w:lsdException w:name="index 8" w:semiHidden="1" w:unhideWhenUsed="1"/>
-    <w:lsdException w:name="index 9" w:semiHidden="1" w:unhideWhenUsed="1"/>
-    <w:lsdException w:name="toc 1" w:semiHidden="1" w:uiPriority="39" w:unhideWhenUsed="1"/>
-    <w:lsdException w:name="toc 2" w:semiHidden="1" w:uiPriority="39" w:unhideWhenUsed="1"/>
-    <w:lsdException w:name="toc 3" w:semiHidden="1" w:uiPriority="39" w:unhideWhenUsed="1"/>
-    <w:lsdException w:name="toc 4" w:semiHidden="1" w:uiPriority="39" w:unhideWhenUsed="1"/>
-    <w:lsdException w:name="toc 5" w:semiHidden="1" w:uiPriority="39" w:unhideWhenUsed="1"/>
-    <w:lsdException w:name="toc 6" w:semiHidden="1" w:uiPriority="39" w:unhideWhenUsed="1"/>
-    <w:lsdException w:name="toc 7" w:semiHidden="1" w:uiPriority="39" w:unhideWhenUsed="1"/>
-    <w:lsdException w:name="toc 8" w:semiHidden="1" w:uiPriority="39" w:unhideWhenUsed="1"/>
-    <w:lsdException w:name="toc 9" w:semiHidden="1" w:uiPriority="39" w:unhideWhenUsed="1"/>
-    <w:lsdException w:name="Normal Indent" w:semiHidden="1" w:unhideWhenUsed="1"/>
-    <w:lsdException w:name="footnote text" w:semiHidden="1" w:unhideWhenUsed="1"/>
-    <w:lsdException w:name="annotation text" w:semiHidden="1" w:unhideWhenUsed="1"/>
-    <w:lsdException w:name="header" w:semiHidden="1" w:unhideWhenUsed="1"/>
-    <w:lsdException w:name="footer" w:semiHidden="1" w:unhideWhenUsed="1"/>
-    <w:lsdException w:name="index heading" w:semiHidden="1" w:unhideWhenUsed="1"/>
-    <w:lsdException w:name="caption" w:semiHidden="1" w:uiPriority="35" w:unhideWhenUsed="1" w:qFormat="1"/>
-    <w:lsdException w:name="table of figures" w:semiHidden="1" w:unhideWhenUsed="1"/>
-    <w:lsdException w:name="envelope address" w:semiHidden="1" w:unhideWhenUsed="1"/>
-    <w:lsdException w:name="envelope return" w:semiHidden="1" w:unhideWhenUsed="1"/>
-    <w:lsdException w:name="footnote reference" w:semiHidden="1" w:unhideWhenUsed="1"/>
-    <w:lsdException w:name="annotation reference" w:semiHidden="1" w:unhideWhenUsed="1"/>
-    <w:lsdException w:name="line number" w:semiHidden="1" w:unhideWhenUsed="1"/>
-    <w:lsdException w:name="page number" w:semiHidden="1" w:unhideWhenUsed="1"/>
-    <w:lsdException w:name="endnote reference" w:semiHidden="1" w:unhideWhenUsed="1"/>
-    <w:lsdException w:name="endnote text" w:semiHidden="1" w:unhideWhenUsed="1"/>
-    <w:lsdException w:name="table of authorities" w:semiHidden="1" w:unhideWhenUsed="1"/>
-    <w:lsdException w:name="macro" w:semiHidden="1" w:unhideWhenUsed="1"/>
-    <w:lsdException w:name="toa heading" w:semiHidden="1" w:unhideWhenUsed="1"/>
-    <w:lsdException w:name="List" w:semiHidden="1" w:unhideWhenUsed="1"/>
-    <w:lsdException w:name="List Bullet" w:semiHidden="1" w:unhideWhenUsed="1"/>
-    <w:lsdException w:name="List Number" w:semiHidden="1" w:unhideWhenUsed="1"/>
-    <w:lsdException w:name="List 2" w:semiHidden="1" w:unhideWhenUsed="1"/>
-    <w:lsdException w:name="List 3" w:semiHidden="1" w:unhideWhenUsed="1"/>
-    <w:lsdException w:name="List 4" w:semiHidden="1" w:unhideWhenUsed="1"/>
-    <w:lsdException w:name="List 5" w:semiHidden="1" w:unhideWhenUsed="1"/>
-    <w:lsdException w:name="List Bullet 2" w:semiHidden="1" w:unhideWhenUsed="1"/>
-    <w:lsdException w:name="List Bullet 3" w:semiHidden="1" w:unhideWhenUsed="1"/>
-    <w:lsdException w:name="List Bullet 4" w:semiHidden="1" w:unhideWhenUsed="1"/>
-    <w:lsdException w:name="List Bullet 5" w:semiHidden="1" w:unhideWhenUsed="1"/>
-    <w:lsdException w:name="List Number 2" w:semiHidden="1" w:unhideWhenUsed="1"/>
-    <w:lsdException w:name="List Number 3" w:semiHidden="1" w:unhideWhenUsed="1"/>
-    <w:lsdException w:name="List Number 4" w:semiHidden="1" w:unhideWhenUsed="1"/>
-    <w:lsdException w:name="List Number 5" w:semiHidden="1" w:unhideWhenUsed="1"/>
-    <w:lsdException w:name="Title" w:uiPriority="10" w:qFormat="1"/>
-    <w:lsdException w:name="Closing" w:semiHidden="1" w:unhideWhenUsed="1"/>
-    <w:lsdException w:name="Signature" w:semiHidden="1" w:unhideWhenUsed="1"/>
-    <w:lsdException w:name="Default Paragraph Font" w:semiHidden="1" w:uiPriority="1" w:unhideWhenUsed="1"/>
-    <w:lsdException w:name="Body Text" w:semiHidden="1" w:unhideWhenUsed="1"/>
-    <w:lsdException w:name="Body Text Indent" w:semiHidden="1" w:unhideWhenUsed="1"/>
-    <w:lsdException w:name="List Continue" w:semiHidden="1" w:unhideWhenUsed="1"/>
-    <w:lsdException w:name="List Continue 2" w:semiHidden="1" w:unhideWhenUsed="1"/>
-    <w:lsdException w:name="List Continue 3" w:semiHidden="1" w:unhideWhenUsed="1"/>
-    <w:lsdException w:name="List Continue 4" w:semiHidden="1" w:unhideWhenUsed="1"/>
-    <w:lsdException w:name="List Continue 5" w:semiHidden="1" w:unhideWhenUsed="1"/>
-    <w:lsdException w:name="Message Header" w:semiHidden="1" w:unhideWhenUsed="1"/>
-    <w:lsdException w:name="Subtitle" w:uiPriority="11" w:qFormat="1"/>
-    <w:lsdException w:name="Salutation" w:semiHidden="1" w:unhideWhenUsed="1"/>
-    <w:lsdException w:name="Date" w:semiHidden="1" w:unhideWhenUsed="1"/>
-    <w:lsdException w:name="Body Text First Indent" w:semiHidden="1" w:unhideWhenUsed="1"/>
-    <w:lsdException w:name="Body Text First Indent 2" w:semiHidden="1" w:unhideWhenUsed="1"/>
-    <w:lsdException w:name="Note Heading" w:semiHidden="1" w:unhideWhenUsed="1"/>
-    <w:lsdException w:name="Body Text 2" w:semiHidden="1" w:unhideWhenUsed="1"/>
-    <w:lsdException w:name="Body Text 3" w:semiHidden="1" w:unhideWhenUsed="1"/>
-    <w:lsdException w:name="Body Text Indent 2" w:semiHidden="1" w:unhideWhenUsed="1"/>
-    <w:lsdException w:name="Body Text Indent 3" w:semiHidden="1" w:unhideWhenUsed="1"/>
-    <w:lsdException w:name="Block Text" w:semiHidden="1" w:unhideWhenUsed="1"/>
-    <w:lsdException w:name="Hyperlink" w:semiHidden="1" w:unhideWhenUsed="1"/>
-    <w:lsdException w:name="FollowedHyperlink" w:semiHidden="1" w:unhideWhenUsed="1"/>
-    <w:lsdException w:name="Strong" w:uiPriority="22" w:qFormat="1"/>
-    <w:lsdException w:name="Emphasis" w:uiPriority="20" w:qFormat="1"/>
-    <w:lsdException w:name="Document Map" w:semiHidden="1" w:unhideWhenUsed="1"/>
-    <w:lsdException w:name="Plain Text" w:semiHidden="1" w:unhideWhenUsed="1"/>
-    <w:lsdException w:name="E-mail Signature" w:semiHidden="1" w:unhideWhenUsed="1"/>
-    <w:lsdException w:name="HTML Top of Form" w:semiHidden="1" w:unhideWhenUsed="1"/>
-    <w:lsdException w:name="HTML Bottom of Form" w:semiHidden="1" w:unhideWhenUsed="1"/>
-    <w:lsdException w:name="Normal (Web)" w:semiHidden="1" w:unhideWhenUsed="1"/>
-    <w:lsdException w:name="HTML Acronym" w:semiHidden="1" w:unhideWhenUsed="1"/>
-    <w:lsdException w:name="HTML Address" w:semiHidden="1" w:unhideWhenUsed="1"/>
-    <w:lsdException w:name="HTML Cite" w:semiHidden="1" w:unhideWhenUsed="1"/>
-    <w:lsdException w:name="HTML Code" w:semiHidden="1" w:unhideWhenUsed="1"/>
-    <w:lsdException w:name="HTML Definition" w:semiHidden="1" w:unhideWhenUsed="1"/>
-    <w:lsdException w:name="HTML Keyboard" w:semiHidden="1" w:unhideWhenUsed="1"/>
-    <w:lsdException w:name="HTML Preformatted" w:semiHidden="1" w:unhideWhenUsed="1"/>
-    <w:lsdException w:name="HTML Sample" w:semiHidden="1" w:unhideWhenUsed="1"/>
-    <w:lsdException w:name="HTML Typewriter" w:semiHidden="1" w:unhideWhenUsed="1"/>
-    <w:lsdException w:name="HTML Variable" w:semiHidden="1" w:unhideWhenUsed="1"/>
-    <w:lsdException w:name="Normal Table" w:semiHidden="1" w:unhideWhenUsed="1"/>
-    <w:lsdException w:name="annotation subject" w:semiHidden="1" w:unhideWhenUsed="1"/>
-    <w:lsdException w:name="No List" w:semiHidden="1" w:unhideWhenUsed="1"/>
-    <w:lsdException w:name="Outline List 1" w:semiHidden="1" w:unhideWhenUsed="1"/>
-    <w:lsdException w:name="Outline List 2" w:semiHidden="1" w:unhideWhenUsed="1"/>
-    <w:lsdException w:name="Outline List 3" w:semiHidden="1" w:unhideWhenUsed="1"/>
-    <w:lsdException w:name="Table Simple 1" w:semiHidden="1" w:unhideWhenUsed="1"/>
-    <w:lsdException w:name="Table Simple 2" w:semiHidden="1" w:unhideWhenUsed="1"/>
-    <w:lsdException w:name="Table Simple 3" w:semiHidden="1" w:unhideWhenUsed="1"/>
-    <w:lsdException w:name="Table Classic 1" w:semiHidden="1" w:unhideWhenUsed="1"/>
-    <w:lsdException w:name="Table Classic 2" w:semiHidden="1" w:unhideWhenUsed="1"/>
-    <w:lsdException w:name="Table Classic 3" w:semiHidden="1" w:unhideWhenUsed="1"/>
-    <w:lsdException w:name="Table Classic 4" w:semiHidden="1" w:unhideWhenUsed="1"/>
-    <w:lsdException w:name="Table Colorful 1" w:semiHidden="1" w:unhideWhenUsed="1"/>
-    <w:lsdException w:name="Table Colorful 2" w:semiHidden="1" w:unhideWhenUsed="1"/>
-    <w:lsdException w:name="Table Colorful 3" w:semiHidden="1" w:unhideWhenUsed="1"/>
-    <w:lsdException w:name="Table Columns 1" w:semiHidden="1" w:unhideWhenUsed="1"/>
-    <w:lsdException w:name="Table Columns 2" w:semiHidden="1" w:unhideWhenUsed="1"/>
-    <w:lsdException w:name="Table Columns 3" w:semiHidden="1" w:unhideWhenUsed="1"/>
-    <w:lsdException w:name="Table Columns 4" w:semiHidden="1" w:unhideWhenUsed="1"/>
-    <w:lsdException w:name="Table Columns 5" w:semiHidden="1" w:unhideWhenUsed="1"/>
-    <w:lsdException w:name="Table Grid 1" w:semiHidden="1" w:unhideWhenUsed="1"/>
-    <w:lsdException w:name="Table Grid 2" w:semiHidden="1" w:unhideWhenUsed="1"/>
-    <w:lsdException w:name="Table Grid 3" w:semiHidden="1" w:unhideWhenUsed="1"/>
-    <w:lsdException w:name="Table Grid 4" w:semiHidden="1" w:unhideWhenUsed="1"/>
-    <w:lsdException w:name="Table Grid 5" w:semiHidden="1" w:unhideWhenUsed="1"/>
-    <w:lsdException w:name="Table Grid 6" w:semiHidden="1" w:unhideWhenUsed="1"/>
-    <w:lsdException w:name="Table Grid 7" w:semiHidden="1" w:unhideWhenUsed="1"/>
-    <w:lsdException w:name="Table Grid 8" w:semiHidden="1" w:unhideWhenUsed="1"/>
-    <w:lsdException w:name="Table List 1" w:semiHidden="1" w:unhideWhenUsed="1"/>
-    <w:lsdException w:name="Table List 2" w:semiHidden="1" w:unhideWhenUsed="1"/>
-    <w:lsdException w:name="Table List 3" w:semiHidden="1" w:unhideWhenUsed="1"/>
-    <w:lsdException w:name="Table List 4" w:semiHidden="1" w:unhideWhenUsed="1"/>
-    <w:lsdException w:name="Table List 5" w:semiHidden="1" w:unhideWhenUsed="1"/>
-    <w:lsdException w:name="Table List 6" w:semiHidden="1" w:unhideWhenUsed="1"/>
-    <w:lsdException w:name="Table List 7" w:semiHidden="1" w:unhideWhenUsed="1"/>
-    <w:lsdException w:name="Table List 8" w:semiHidden="1" w:unhideWhenUsed="1"/>
-    <w:lsdException w:name="Table 3D effects 1" w:semiHidden="1" w:unhideWhenUsed="1"/>
-    <w:lsdException w:name="Table 3D effects 2" w:semiHidden="1" w:unhideWhenUsed="1"/>
-    <w:lsdException w:name="Table 3D effects 3" w:semiHidden="1" w:unhideWhenUsed="1"/>
-    <w:lsdException w:name="Table Contemporary" w:semiHidden="1" w:unhideWhenUsed="1"/>
-    <w:lsdException w:name="Table Elegant" w:semiHidden="1" w:unhideWhenUsed="1"/>
-    <w:lsdException w:name="Table Professional" w:semiHidden="1" w:unhideWhenUsed="1"/>
-    <w:lsdException w:name="Table Subtle 1" w:semiHidden="1" w:unhideWhenUsed="1"/>
-    <w:lsdException w:name="Table Subtle 2" w:semiHidden="1" w:unhideWhenUsed="1"/>
-    <w:lsdException w:name="Table Web 1" w:semiHidden="1" w:unhideWhenUsed="1"/>
-    <w:lsdException w:name="Table Web 2" w:semiHidden="1" w:unhideWhenUsed="1"/>
-    <w:lsdException w:name="Table Web 3" w:semiHidden="1" w:unhideWhenUsed="1"/>
-    <w:lsdException w:name="Balloon Text" w:semiHidden="1" w:unhideWhenUsed="1"/>
-    <w:lsdException w:name="Table Grid" w:uiPriority="39"/>
-    <w:lsdException w:name="Table Theme" w:semiHidden="1" w:unhideWhenUsed="1"/>
-    <w:lsdException w:name="Placeholder Text" w:semiHidden="1"/>
-    <w:lsdException w:name="No Spacing" w:uiPriority="1" w:qFormat="1"/>
-    <w:lsdException w:name="Light Shading" w:uiPriority="60"/>
-    <w:lsdException w:name="Light List" w:uiPriority="61"/>
-    <w:lsdException w:name="Light Grid" w:uiPriority="62"/>
-    <w:lsdException w:name="Medium Shading 1" w:uiPriority="63"/>
-    <w:lsdException w:name="Medium Shading 2" w:uiPriority="64"/>
-    <w:lsdException w:name="Medium List 1" w:uiPriority="65"/>
-    <w:lsdException w:name="Medium List 2" w:uiPriority="66"/>
-    <w:lsdException w:name="Medium Grid 1" w:uiPriority="67"/>
-    <w:lsdException w:name="Medium Grid 2" w:uiPriority="68"/>
-    <w:lsdException w:name="Medium Grid 3" w:uiPriority="69"/>
-    <w:lsdException w:name="Dark List" w:uiPriority="70"/>
-    <w:lsdException w:name="Colorful Shading" w:uiPriority="71"/>
-    <w:lsdException w:name="Colorful List" w:uiPriority="72"/>
-    <w:lsdException w:name="Colorful Grid" w:uiPriority="73"/>
-    <w:lsdException w:name="Light Shading Accent 1" w:uiPriority="60"/>
-    <w:lsdException w:name="Light List Accent 1" w:uiPriority="61"/>
-    <w:lsdException w:name="Light Grid Accent 1" w:uiPriority="62"/>
-    <w:lsdException w:name="Medium Shading 1 Accent 1" w:uiPriority="63"/>
-    <w:lsdException w:name="Medium Shading 2 Accent 1" w:uiPriority="64"/>
-    <w:lsdException w:name="Medium List 1 Accent 1" w:uiPriority="65"/>
-    <w:lsdException w:name="Revision" w:semiHidden="1"/>
-    <w:lsdException w:name="List Paragraph" w:uiPriority="34" w:qFormat="1"/>
-    <w:lsdException w:name="Quote" w:uiPriority="29" w:qFormat="1"/>
-    <w:lsdException w:name="Intense Quote" w:uiPriority="30" w:qFormat="1"/>
-    <w:lsdException w:name="Medium List 2 Accent 1" w:uiPriority="66"/>
-    <w:lsdException w:name="Medium Grid 1 Accent 1" w:uiPriority="67"/>
-    <w:lsdException w:name="Medium Grid 2 Accent 1" w:uiPriority="68"/>
-    <w:lsdException w:name="Medium Grid 3 Accent 1" w:uiPriority="69"/>
-    <w:lsdException w:name="Dark List Accent 1" w:uiPriority="70"/>
-    <w:lsdException w:name="Colorful Shading Accent 1" w:uiPriority="71"/>
-    <w:lsdException w:name="Colorful List Accent 1" w:uiPriority="72"/>
-    <w:lsdException w:name="Colorful Grid Accent 1" w:uiPriority="73"/>
-    <w:lsdException w:name="Light Shading Accent 2" w:uiPriority="60"/>
-    <w:lsdException w:name="Light List Accent 2" w:uiPriority="61"/>
-    <w:lsdException w:name="Light Grid Accent 2" w:uiPriority="62"/>
-    <w:lsdException w:name="Medium Shading 1 Accent 2" w:uiPriority="63"/>
-    <w:lsdException w:name="Medium Shading 2 Accent 2" w:uiPriority="64"/>
-    <w:lsdException w:name="Medium List 1 Accent 2" w:uiPriority="65"/>
-    <w:lsdException w:name="Medium List 2 Accent 2" w:uiPriority="66"/>
-    <w:lsdException w:name="Medium Grid 1 Accent 2" w:uiPriority="67"/>
-    <w:lsdException w:name="Medium Grid 2 Accent 2" w:uiPriority="68"/>
-    <w:lsdException w:name="Medium Grid 3 Accent 2" w:uiPriority="69"/>
-    <w:lsdException w:name="Dark List Accent 2" w:uiPriority="70"/>
-    <w:lsdException w:name="Colorful Shading Accent 2" w:uiPriority="71"/>
-    <w:lsdException w:name="Colorful List Accent 2" w:uiPriority="72"/>
-    <w:lsdException w:name="Colorful Grid Accent 2" w:uiPriority="73"/>
-    <w:lsdException w:name="Light Shading Accent 3" w:uiPriority="60"/>
-    <w:lsdException w:name="Light List Accent 3" w:uiPriority="61"/>
-    <w:lsdException w:name="Light Grid Accent 3" w:uiPriority="62"/>
-    <w:lsdException w:name="Medium Shading 1 Accent 3" w:uiPriority="63"/>
-    <w:lsdException w:name="Medium Shading 2 Accent 3" w:uiPriority="64"/>
-    <w:lsdException w:name="Medium List 1 Accent 3" w:uiPriority="65"/>
-    <w:lsdException w:name="Medium List 2 Accent 3" w:uiPriority="66"/>
-    <w:lsdException w:name="Medium Grid 1 Accent 3" w:uiPriority="67"/>
-    <w:lsdException w:name="Medium Grid 2 Accent 3" w:uiPriority="68"/>
-    <w:lsdException w:name="Medium Grid 3 Accent 3" w:uiPriority="69"/>
-    <w:lsdException w:name="Dark List Accent 3" w:uiPriority="70"/>
-    <w:lsdException w:name="Colorful Shading Accent 3" w:uiPriority="71"/>
-    <w:lsdException w:name="Colorful List Accent 3" w:uiPriority="72"/>
-    <w:lsdException w:name="Colorful Grid Accent 3" w:uiPriority="73"/>
-    <w:lsdException w:name="Light Shading Accent 4" w:uiPriority="60"/>
-    <w:lsdException w:name="Light List Accent 4" w:uiPriority="61"/>
-    <w:lsdException w:name="Light Grid Accent 4" w:uiPriority="62"/>
-    <w:lsdException w:name="Medium Shading 1 Accent 4" w:uiPriority="63"/>
-    <w:lsdException w:name="Medium Shading 2 Accent 4" w:uiPriority="64"/>
-    <w:lsdException w:name="Medium List 1 Accent 4" w:uiPriority="65"/>
-    <w:lsdException w:name="Medium List 2 Accent 4" w:uiPriority="66"/>
-    <w:lsdException w:name="Medium Grid 1 Accent 4" w:uiPriority="67"/>
-    <w:lsdException w:name="Medium Grid 2 Accent 4" w:uiPriority="68"/>
-    <w:lsdException w:name="Medium Grid 3 Accent 4" w:uiPriority="69"/>
-    <w:lsdException w:name="Dark List Accent 4" w:uiPriority="70"/>
-    <w:lsdException w:name="Colorful Shading Accent 4" w:uiPriority="71"/>
-    <w:lsdException w:name="Colorful List Accent 4" w:uiPriority="72"/>
-    <w:lsdException w:name="Colorful Grid Accent 4" w:uiPriority="73"/>
-    <w:lsdException w:name="Light Shading Accent 5" w:uiPriority="60"/>
-    <w:lsdException w:name="Light List Accent 5" w:uiPriority="61"/>
-    <w:lsdException w:name="Light Grid Accent 5" w:uiPriority="62"/>
-    <w:lsdException w:name="Medium Shading 1 Accent 5" w:uiPriority="63"/>
-    <w:lsdException w:name="Medium Shading 2 Accent 5" w:uiPriority="64"/>
-    <w:lsdException w:name="Medium List 1 Accent 5" w:uiPriority="65"/>
-    <w:lsdException w:name="Medium List 2 Accent 5" w:uiPriority="66"/>
-    <w:lsdException w:name="Medium Grid 1 Accent 5" w:uiPriority="67"/>
-    <w:lsdException w:name="Medium Grid 2 Accent 5" w:uiPriority="68"/>
-    <w:lsdException w:name="Medium Grid 3 Accent 5" w:uiPriority="69"/>
-    <w:lsdException w:name="Dark List Accent 5" w:uiPriority="70"/>
-    <w:lsdException w:name="Colorful Shading Accent 5" w:uiPriority="71"/>
-    <w:lsdException w:name="Colorful List Accent 5" w:uiPriority="72"/>
-    <w:lsdException w:name="Colorful Grid Accent 5" w:uiPriority="73"/>
-    <w:lsdException w:name="Light Shading Accent 6" w:uiPriority="60"/>
-    <w:lsdException w:name="Light List Accent 6" w:uiPriority="61"/>
-    <w:lsdException w:name="Light Grid Accent 6" w:uiPriority="62"/>
-    <w:lsdException w:name="Medium Shading 1 Accent 6" w:uiPriority="63"/>
-    <w:lsdException w:name="Medium Shading 2 Accent 6" w:uiPriority="64"/>
-    <w:lsdException w:name="Medium List 1 Accent 6" w:uiPriority="65"/>
-    <w:lsdException w:name="Medium List 2 Accent 6" w:uiPriority="66"/>
-    <w:lsdException w:name="Medium Grid 1 Accent 6" w:uiPriority="67"/>
-    <w:lsdException w:name="Medium Grid 2 Accent 6" w:uiPriority="68"/>
-    <w:lsdException w:name="Medium Grid 3 Accent 6" w:uiPriority="69"/>
-    <w:lsdException w:name="Dark List Accent 6" w:uiPriority="70"/>
-    <w:lsdException w:name="Colorful Shading Accent 6" w:uiPriority="71"/>
-    <w:lsdException w:name="Colorful List Accent 6" w:uiPriority="72"/>
-    <w:lsdException w:name="Colorful Grid Accent 6" w:uiPriority="73"/>
-    <w:lsdException w:name="Subtle Emphasis" w:uiPriority="19" w:qFormat="1"/>
-    <w:lsdException w:name="Intense Emphasis" w:uiPriority="21" w:qFormat="1"/>
-    <w:lsdException w:name="Subtle Reference" w:uiPriority="31" w:qFormat="1"/>
-    <w:lsdException w:name="Intense Reference" w:uiPriority="32" w:qFormat="1"/>
-    <w:lsdException w:name="Book Title" w:uiPriority="33" w:qFormat="1"/>
-    <w:lsdException w:name="Bibliography" w:semiHidden="1" w:uiPriority="37" w:unhideWhenUsed="1"/>
-    <w:lsdException w:name="TOC Heading" w:semiHidden="1" w:uiPriority="39" w:unhideWhenUsed="1" w:qFormat="1"/>
-    <w:lsdException w:name="Plain Table 1" w:uiPriority="41"/>
-    <w:lsdException w:name="Plain Table 2" w:uiPriority="42"/>
-    <w:lsdException w:name="Plain Table 3" w:uiPriority="43"/>
-    <w:lsdException w:name="Plain Table 4" w:uiPriority="44"/>
-    <w:lsdException w:name="Plain Table 5" w:uiPriority="45"/>
-    <w:lsdException w:name="Grid Table Light" w:uiPriority="40"/>
-    <w:lsdException w:name="Grid Table 1 Light" w:uiPriority="46"/>
-    <w:lsdException w:name="Grid Table 2" w:uiPriority="47"/>
-    <w:lsdException w:name="Grid Table 3" w:uiPriority="48"/>
-    <w:lsdException w:name="Grid Table 4" w:uiPriority="49"/>
-    <w:lsdException w:name="Grid Table 5 Dark" w:uiPriority="50"/>
-    <w:lsdException w:name="Grid Table 6 Colorful" w:uiPriority="51"/>
-    <w:lsdException w:name="Grid Table 7 Colorful" w:uiPriority="52"/>
-    <w:lsdException w:name="Grid Table 1 Light Accent 1" w:uiPriority="46"/>
-    <w:lsdException w:name="Grid Table 2 Accent 1" w:uiPriority="47"/>
-    <w:lsdException w:name="Grid Table 3 Accent 1" w:uiPriority="48"/>
-    <w:lsdException w:name="Grid Table 4 Accent 1" w:uiPriority="49"/>
-    <w:lsdException w:name="Grid Table 5 Dark Accent 1" w:uiPriority="50"/>
-    <w:lsdException w:name="Grid Table 6 Colorful Accent 1" w:uiPriority="51"/>
-    <w:lsdException w:name="Grid Table 7 Colorful Accent 1" w:uiPriority="52"/>
-    <w:lsdException w:name="Grid Table 1 Light Accent 2" w:uiPriority="46"/>
-    <w:lsdException w:name="Grid Table 2 Accent 2" w:uiPriority="47"/>
-    <w:lsdException w:name="Grid Table 3 Accent 2" w:uiPriority="48"/>
-    <w:lsdException w:name="Grid Table 4 Accent 2" w:uiPriority="49"/>
-    <w:lsdException w:name="Grid Table 5 Dark Accent 2" w:uiPriority="50"/>
-    <w:lsdException w:name="Grid Table 6 Colorful Accent 2" w:uiPriority="51"/>
-    <w:lsdException w:name="Grid Table 7 Colorful Accent 2" w:uiPriority="52"/>
-    <w:lsdException w:name="Grid Table 1 Light Accent 3" w:uiPriority="46"/>
-    <w:lsdException w:name="Grid Table 2 Accent 3" w:uiPriority="47"/>
-    <w:lsdException w:name="Grid Table 3 Accent 3" w:uiPriority="48"/>
-    <w:lsdException w:name="Grid Table 4 Accent 3" w:uiPriority="49"/>
-    <w:lsdException w:name="Grid Table 5 Dark Accent 3" w:uiPriority="50"/>
-    <w:lsdException w:name="Grid Table 6 Colorful Accent 3" w:uiPriority="51"/>
-    <w:lsdException w:name="Grid Table 7 Colorful Accent 3" w:uiPriority="52"/>
-    <w:lsdException w:name="Grid Table 1 Light Accent 4" w:uiPriority="46"/>
-    <w:lsdException w:name="Grid Table 2 Accent 4" w:uiPriority="47"/>
-    <w:lsdException w:name="Grid Table 3 Accent 4" w:uiPriority="48"/>
-    <w:lsdException w:name="Grid Table 4 Accent 4" w:uiPriority="49"/>
-    <w:lsdException w:name="Grid Table 5 Dark Accent 4" w:uiPriority="50"/>
-    <w:lsdException w:name="Grid Table 6 Colorful Accent 4" w:uiPriority="51"/>
-    <w:lsdException w:name="Grid Table 7 Colorful Accent 4" w:uiPriority="52"/>
-    <w:lsdException w:name="Grid Table 1 Light Accent 5" w:uiPriority="46"/>
-    <w:lsdException w:name="Grid Table 2 Accent 5" w:uiPriority="47"/>
-    <w:lsdException w:name="Grid Table 3 Accent 5" w:uiPriority="48"/>
-    <w:lsdException w:name="Grid Table 4 Accent 5" w:uiPriority="49"/>
-    <w:lsdException w:name="Grid Table 5 Dark Accent 5" w:uiPriority="50"/>
-    <w:lsdException w:name="Grid Table 6 Colorful Accent 5" w:uiPriority="51"/>
-    <w:lsdException w:name="Grid Table 7 Colorful Accent 5" w:uiPriority="52"/>
-    <w:lsdException w:name="Grid Table 1 Light Accent 6" w:uiPriority="46"/>
-    <w:lsdException w:name="Grid Table 2 Accent 6" w:uiPriority="47"/>
-    <w:lsdException w:name="Grid Table 3 Accent 6" w:uiPriority="48"/>
-    <w:lsdException w:name="Grid Table 4 Accent 6" w:uiPriority="49"/>
-    <w:lsdException w:name="Grid Table 5 Dark Accent 6" w:uiPriority="50"/>
-    <w:lsdException w:name="Grid Table 6 Colorful Accent 6" w:uiPriority="51"/>
-    <w:lsdException w:name="Grid Table 7 Colorful Accent 6" w:uiPriority="52"/>
-    <w:lsdException w:name="List Table 1 Light" w:uiPriority="46"/>
-    <w:lsdException w:name="List Table 2" w:uiPriority="47"/>
-    <w:lsdException w:name="List Table 3" w:uiPriority="48"/>
-    <w:lsdException w:name="List Table 4" w:uiPriority="49"/>
-    <w:lsdException w:name="List Table 5 Dark" w:uiPriority="50"/>
-    <w:lsdException w:name="List Table 6 Colorful" w:uiPriority="51"/>
-    <w:lsdException w:name="List Table 7 Colorful" w:uiPriority="52"/>
-    <w:lsdException w:name="List Table 1 Light Accent 1" w:uiPriority="46"/>
-    <w:lsdException w:name="List Table 2 Accent 1" w:uiPriority="47"/>
-    <w:lsdException w:name="List Table 3 Accent 1" w:uiPriority="48"/>
-    <w:lsdException w:name="List Table 4 Accent 1" w:uiPriority="49"/>
-    <w:lsdException w:name="List Table 5 Dark Accent 1" w:uiPriority="50"/>
-    <w:lsdException w:name="List Table 6 Colorful Accent 1" w:uiPriority="51"/>
-    <w:lsdException w:name="List Table 7 Colorful Accent 1" w:uiPriority="52"/>
-    <w:lsdException w:name="List Table 1 Light Accent 2" w:uiPriority="46"/>
-    <w:lsdException w:name="List Table 2 Accent 2" w:uiPriority="47"/>
-    <w:lsdException w:name="List Table 3 Accent 2" w:uiPriority="48"/>
-    <w:lsdException w:name="List Table 4 Accent 2" w:uiPriority="49"/>
-    <w:lsdException w:name="List Table 5 Dark Accent 2" w:uiPriority="50"/>
-    <w:lsdException w:name="List Table 6 Colorful Accent 2" w:uiPriority="51"/>
-    <w:lsdException w:name="List Table 7 Colorful Accent 2" w:uiPriority="52"/>
-    <w:lsdException w:name="List Table 1 Light Accent 3" w:uiPriority="46"/>
-    <w:lsdException w:name="List Table 2 Accent 3" w:uiPriority="47"/>
-    <w:lsdException w:name="List Table 3 Accent 3" w:uiPriority="48"/>
-    <w:lsdException w:name="List Table 4 Accent 3" w:uiPriority="49"/>
-    <w:lsdException w:name="List Table 5 Dark Accent 3" w:uiPriority="50"/>
-    <w:lsdException w:name="List Table 6 Colorful Accent 3" w:uiPriority="51"/>
-    <w:lsdException w:name="List Table 7 Colorful Accent 3" w:uiPriority="52"/>
-    <w:lsdException w:name="List Table 1 Light Accent 4" w:uiPriority="46"/>
-    <w:lsdException w:name="List Table 2 Accent 4" w:uiPriority="47"/>
-    <w:lsdException w:name="List Table 3 Accent 4" w:uiPriority="48"/>
-    <w:lsdException w:name="List Table 4 Accent 4" w:uiPriority="49"/>
-    <w:lsdException w:name="List Table 5 Dark Accent 4" w:uiPriority="50"/>
-    <w:lsdException w:name="List Table 6 Colorful Accent 4" w:uiPriority="51"/>
-    <w:lsdException w:name="List Table 7 Colorful Accent 4" w:uiPriority="52"/>
-    <w:lsdException w:name="List Table 1 Light Accent 5" w:uiPriority="46"/>
-    <w:lsdException w:name="List Table 2 Accent 5" w:uiPriority="47"/>
-    <w:lsdException w:name="List Table 3 Accent 5" w:uiPriority="48"/>
-    <w:lsdException w:name="List Table 4 Accent 5" w:uiPriority="49"/>
-    <w:lsdException w:name="List Table 5 Dark Accent 5" w:uiPriority="50"/>
-    <w:lsdException w:name="List Table 6 Colorful Accent 5" w:uiPriority="51"/>
-    <w:lsdException w:name="List Table 7 Colorful Accent 5" w:uiPriority="52"/>
-    <w:lsdException w:name="List Table 1 Light Accent 6" w:uiPriority="46"/>
-    <w:lsdException w:name="List Table 2 Accent 6" w:uiPriority="47"/>
-    <w:lsdException w:name="List Table 3 Accent 6" w:uiPriority="48"/>
-    <w:lsdException w:name="List Table 4 Accent 6" w:uiPriority="49"/>
-    <w:lsdException w:name="List Table 5 Dark Accent 6" w:uiPriority="50"/>
-    <w:lsdException w:name="List Table 6 Colorful Accent 6" w:uiPriority="51"/>
-    <w:lsdException w:name="List Table 7 Colorful Accent 6" w:uiPriority="52"/>
-    <w:lsdException w:name="Mention" w:semiHidden="1" w:unhideWhenUsed="1"/>
-    <w:lsdException w:name="Smart Hyperlink" w:semiHidden="1" w:unhideWhenUsed="1"/>
-    <w:lsdException w:name="Hashtag" w:semiHidden="1" w:unhideWhenUsed="1"/>
-    <w:lsdException w:name="Unresolved Mention" w:semiHidden="1" w:unhideWhenUsed="1"/>
+  <w:latentStyles w:defLockedState="0" w:defUIPriority="99" w:defSemiHidden="1" w:defUnhideWhenUsed="1" w:defQFormat="0" w:count="267">
+    <w:lsdException w:name="Normal" w:semiHidden="0" w:uiPriority="0" w:unhideWhenUsed="0" w:qFormat="1"/>
+    <w:lsdException w:name="heading 1" w:semiHidden="0" w:uiPriority="9" w:unhideWhenUsed="0" w:qFormat="1"/>
+    <w:lsdException w:name="heading 2" w:uiPriority="9" w:qFormat="1"/>
+    <w:lsdException w:name="heading 3" w:uiPriority="9" w:qFormat="1"/>
+    <w:lsdException w:name="heading 4" w:uiPriority="9" w:qFormat="1"/>
+    <w:lsdException w:name="heading 5" w:uiPriority="9" w:qFormat="1"/>
+    <w:lsdException w:name="heading 6" w:uiPriority="9" w:qFormat="1"/>
+    <w:lsdException w:name="heading 7" w:uiPriority="9" w:qFormat="1"/>
+    <w:lsdException w:name="heading 8" w:uiPriority="9" w:qFormat="1"/>
+    <w:lsdException w:name="heading 9" w:uiPriority="9" w:qFormat="1"/>
+    <w:lsdException w:name="toc 1" w:uiPriority="39"/>
+    <w:lsdException w:name="toc 2" w:uiPriority="39"/>
+    <w:lsdException w:name="toc 3" w:uiPriority="39"/>
+    <w:lsdException w:name="toc 4" w:uiPriority="39"/>
+    <w:lsdException w:name="toc 5" w:uiPriority="39"/>
+    <w:lsdException w:name="toc 6" w:uiPriority="39"/>
+    <w:lsdException w:name="toc 7" w:uiPriority="39"/>
+    <w:lsdException w:name="toc 8" w:uiPriority="39"/>
+    <w:lsdException w:name="toc 9" w:uiPriority="39"/>
+    <w:lsdException w:name="caption" w:uiPriority="35" w:qFormat="1"/>
+    <w:lsdException w:name="Title" w:semiHidden="0" w:uiPriority="10" w:unhideWhenUsed="0" w:qFormat="1"/>
+    <w:lsdException w:name="Default Paragraph Font" w:uiPriority="1"/>
+    <w:lsdException w:name="Subtitle" w:semiHidden="0" w:uiPriority="11" w:unhideWhenUsed="0" w:qFormat="1"/>
+    <w:lsdException w:name="Strong" w:semiHidden="0" w:uiPriority="22" w:unhideWhenUsed="0" w:qFormat="1"/>
+    <w:lsdException w:name="Emphasis" w:semiHidden="0" w:uiPriority="20" w:unhideWhenUsed="0" w:qFormat="1"/>
+    <w:lsdException w:name="Table Grid" w:semiHidden="0" w:uiPriority="39" w:unhideWhenUsed="0"/>
+    <w:lsdException w:name="Placeholder Text" w:unhideWhenUsed="0"/>
+    <w:lsdException w:name="No Spacing" w:semiHidden="0" w:uiPriority="1" w:unhideWhenUsed="0" w:qFormat="1"/>
+    <w:lsdException w:name="Light Shading" w:semiHidden="0" w:uiPriority="60" w:unhideWhenUsed="0"/>
+    <w:lsdException w:name="Light List" w:semiHidden="0" w:uiPriority="61" w:unhideWhenUsed="0"/>
+    <w:lsdException w:name="Light Grid" w:semiHidden="0" w:uiPriority="62" w:unhideWhenUsed="0"/>
+    <w:lsdException w:name="Medium Shading 1" w:semiHidden="0" w:uiPriority="63" w:unhideWhenUsed="0"/>
+    <w:lsdException w:name="Medium Shading 2" w:semiHidden="0" w:uiPriority="64" w:unhideWhenUsed="0"/>
+    <w:lsdException w:name="Medium List 1" w:semiHidden="0" w:uiPriority="65" w:unhideWhenUsed="0"/>
+    <w:lsdException w:name="Medium List 2" w:semiHidden="0" w:uiPriority="66" w:unhideWhenUsed="0"/>
+    <w:lsdException w:name="Medium Grid 1" w:semiHidden="0" w:uiPriority="67" w:unhideWhenUsed="0"/>
+    <w:lsdException w:name="Medium Grid 2" w:semiHidden="0" w:uiPriority="68" w:unhideWhenUsed="0"/>
+    <w:lsdException w:name="Medium Grid 3" w:semiHidden="0" w:uiPriority="69" w:unhideWhenUsed="0"/>
+    <w:lsdException w:name="Dark List" w:semiHidden="0" w:uiPriority="70" w:unhideWhenUsed="0"/>
+    <w:lsdException w:name="Colorful Shading" w:semiHidden="0" w:uiPriority="71" w:unhideWhenUsed="0"/>
+    <w:lsdException w:name="Colorful List" w:semiHidden="0" w:uiPriority="72" w:unhideWhenUsed="0"/>
+    <w:lsdException w:name="Colorful Grid" w:semiHidden="0" w:uiPriority="73" w:unhideWhenUsed="0"/>
+    <w:lsdException w:name="Light Shading Accent 1" w:semiHidden="0" w:uiPriority="60" w:unhideWhenUsed="0"/>
+    <w:lsdException w:name="Light List Accent 1" w:semiHidden="0" w:uiPriority="61" w:unhideWhenUsed="0"/>
+    <w:lsdException w:name="Light Grid Accent 1" w:semiHidden="0" w:uiPriority="62" w:unhideWhenUsed="0"/>
+    <w:lsdException w:name="Medium Shading 1 Accent 1" w:semiHidden="0" w:uiPriority="63" w:unhideWhenUsed="0"/>
+    <w:lsdException w:name="Medium Shading 2 Accent 1" w:semiHidden="0" w:uiPriority="64" w:unhideWhenUsed="0"/>
+    <w:lsdException w:name="Medium List 1 Accent 1" w:semiHidden="0" w:uiPriority="65" w:unhideWhenUsed="0"/>
+    <w:lsdException w:name="Revision" w:unhideWhenUsed="0"/>
+    <w:lsdException w:name="List Paragraph" w:semiHidden="0" w:uiPriority="34" w:unhideWhenUsed="0" w:qFormat="1"/>
+    <w:lsdException w:name="Quote" w:semiHidden="0" w:uiPriority="29" w:unhideWhenUsed="0" w:qFormat="1"/>
+    <w:lsdException w:name="Intense Quote" w:semiHidden="0" w:uiPriority="30" w:unhideWhenUsed="0" w:qFormat="1"/>
+    <w:lsdException w:name="Medium List 2 Accent 1" w:semiHidden="0" w:uiPriority="66" w:unhideWhenUsed="0"/>
+    <w:lsdException w:name="Medium Grid 1 Accent 1" w:semiHidden="0" w:uiPriority="67" w:unhideWhenUsed="0"/>
+    <w:lsdException w:name="Medium Grid 2 Accent 1" w:semiHidden="0" w:uiPriority="68" w:unhideWhenUsed="0"/>
+    <w:lsdException w:name="Medium Grid 3 Accent 1" w:semiHidden="0" w:uiPriority="69" w:unhideWhenUsed="0"/>
+    <w:lsdException w:name="Dark List Accent 1" w:semiHidden="0" w:uiPriority="70" w:unhideWhenUsed="0"/>
+    <w:lsdException w:name="Colorful Shading Accent 1" w:semiHidden="0" w:uiPriority="71" w:unhideWhenUsed="0"/>
+    <w:lsdException w:name="Colorful List Accent 1" w:semiHidden="0" w:uiPriority="72" w:unhideWhenUsed="0"/>
+    <w:lsdException w:name="Colorful Grid Accent 1" w:semiHidden="0" w:uiPriority="73" w:unhideWhenUsed="0"/>
+    <w:lsdException w:name="Light Shading Accent 2" w:semiHidden="0" w:uiPriority="60" w:unhideWhenUsed="0"/>
+    <w:lsdException w:name="Light List Accent 2" w:semiHidden="0" w:uiPriority="61" w:unhideWhenUsed="0"/>
+    <w:lsdException w:name="Light Grid Accent 2" w:semiHidden="0" w:uiPriority="62" w:unhideWhenUsed="0"/>
+    <w:lsdException w:name="Medium Shading 1 Accent 2" w:semiHidden="0" w:uiPriority="63" w:unhideWhenUsed="0"/>
+    <w:lsdException w:name="Medium Shading 2 Accent 2" w:semiHidden="0" w:uiPriority="64" w:unhideWhenUsed="0"/>
+    <w:lsdException w:name="Medium List 1 Accent 2" w:semiHidden="0" w:uiPriority="65" w:unhideWhenUsed="0"/>
+    <w:lsdException w:name="Medium List 2 Accent 2" w:semiHidden="0" w:uiPriority="66" w:unhideWhenUsed="0"/>
+    <w:lsdException w:name="Medium Grid 1 Accent 2" w:semiHidden="0" w:uiPriority="67" w:unhideWhenUsed="0"/>
+    <w:lsdException w:name="Medium Grid 2 Accent 2" w:semiHidden="0" w:uiPriority="68" w:unhideWhenUsed="0"/>
+    <w:lsdException w:name="Medium Grid 3 Accent 2" w:semiHidden="0" w:uiPriority="69" w:unhideWhenUsed="0"/>
+    <w:lsdException w:name="Dark List Accent 2" w:semiHidden="0" w:uiPriority="70" w:unhideWhenUsed="0"/>
+    <w:lsdException w:name="Colorful Shading Accent 2" w:semiHidden="0" w:uiPriority="71" w:unhideWhenUsed="0"/>
+    <w:lsdException w:name="Colorful List Accent 2" w:semiHidden="0" w:uiPriority="72" w:unhideWhenUsed="0"/>
+    <w:lsdException w:name="Colorful Grid Accent 2" w:semiHidden="0" w:uiPriority="73" w:unhideWhenUsed="0"/>
+    <w:lsdException w:name="Light Shading Accent 3" w:semiHidden="0" w:uiPriority="60" w:unhideWhenUsed="0"/>
+    <w:lsdException w:name="Light List Accent 3" w:semiHidden="0" w:uiPriority="61" w:unhideWhenUsed="0"/>
+    <w:lsdException w:name="Light Grid Accent 3" w:semiHidden="0" w:uiPriority="62" w:unhideWhenUsed="0"/>
+    <w:lsdException w:name="Medium Shading 1 Accent 3" w:semiHidden="0" w:uiPriority="63" w:unhideWhenUsed="0"/>
+    <w:lsdException w:name="Medium Shading 2 Accent 3" w:semiHidden="0" w:uiPriority="64" w:unhideWhenUsed="0"/>
+    <w:lsdException w:name="Medium List 1 Accent 3" w:semiHidden="0" w:uiPriority="65" w:unhideWhenUsed="0"/>
+    <w:lsdException w:name="Medium List 2 Accent 3" w:semiHidden="0" w:uiPriority="66" w:unhideWhenUsed="0"/>
+    <w:lsdException w:name="Medium Grid 1 Accent 3" w:semiHidden="0" w:uiPriority="67" w:unhideWhenUsed="0"/>
+    <w:lsdException w:name="Medium Grid 2 Accent 3" w:semiHidden="0" w:uiPriority="68" w:unhideWhenUsed="0"/>
+    <w:lsdException w:name="Medium Grid 3 Accent 3" w:semiHidden="0" w:uiPriority="69" w:unhideWhenUsed="0"/>
+    <w:lsdException w:name="Dark List Accent 3" w:semiHidden="0" w:uiPriority="70" w:unhideWhenUsed="0"/>
+    <w:lsdException w:name="Colorful Shading Accent 3" w:semiHidden="0" w:uiPriority="71" w:unhideWhenUsed="0"/>
+    <w:lsdException w:name="Colorful List Accent 3" w:semiHidden="0" w:uiPriority="72" w:unhideWhenUsed="0"/>
+    <w:lsdException w:name="Colorful Grid Accent 3" w:semiHidden="0" w:uiPriority="73" w:unhideWhenUsed="0"/>
+    <w:lsdException w:name="Light Shading Accent 4" w:semiHidden="0" w:uiPriority="60" w:unhideWhenUsed="0"/>
+    <w:lsdException w:name="Light List Accent 4" w:semiHidden="0" w:uiPriority="61" w:unhideWhenUsed="0"/>
+    <w:lsdException w:name="Light Grid Accent 4" w:semiHidden="0" w:uiPriority="62" w:unhideWhenUsed="0"/>
+    <w:lsdException w:name="Medium Shading 1 Accent 4" w:semiHidden="0" w:uiPriority="63" w:unhideWhenUsed="0"/>
+    <w:lsdException w:name="Medium Shading 2 Accent 4" w:semiHidden="0" w:uiPriority="64" w:unhideWhenUsed="0"/>
+    <w:lsdException w:name="Medium List 1 Accent 4" w:semiHidden="0" w:uiPriority="65" w:unhideWhenUsed="0"/>
+    <w:lsdException w:name="Medium List 2 Accent 4" w:semiHidden="0" w:uiPriority="66" w:unhideWhenUsed="0"/>
+    <w:lsdException w:name="Medium Grid 1 Accent 4" w:semiHidden="0" w:uiPriority="67" w:unhideWhenUsed="0"/>
+    <w:lsdException w:name="Medium Grid 2 Accent 4" w:semiHidden="0" w:uiPriority="68" w:unhideWhenUsed="0"/>
+    <w:lsdException w:name="Medium Grid 3 Accent 4" w:semiHidden="0" w:uiPriority="69" w:unhideWhenUsed="0"/>
+    <w:lsdException w:name="Dark List Accent 4" w:semiHidden="0" w:uiPriority="70" w:unhideWhenUsed="0"/>
+    <w:lsdException w:name="Colorful Shading Accent 4" w:semiHidden="0" w:uiPriority="71" w:unhideWhenUsed="0"/>
+    <w:lsdException w:name="Colorful List Accent 4" w:semiHidden="0" w:uiPriority="72" w:unhideWhenUsed="0"/>
+    <w:lsdException w:name="Colorful Grid Accent 4" w:semiHidden="0" w:uiPriority="73" w:unhideWhenUsed="0"/>
+    <w:lsdException w:name="Light Shading Accent 5" w:semiHidden="0" w:uiPriority="60" w:unhideWhenUsed="0"/>
+    <w:lsdException w:name="Light List Accent 5" w:semiHidden="0" w:uiPriority="61" w:unhideWhenUsed="0"/>
+    <w:lsdException w:name="Light Grid Accent 5" w:semiHidden="0" w:uiPriority="62" w:unhideWhenUsed="0"/>
+    <w:lsdException w:name="Medium Shading 1 Accent 5" w:semiHidden="0" w:uiPriority="63" w:unhideWhenUsed="0"/>
+    <w:lsdException w:name="Medium Shading 2 Accent 5" w:semiHidden="0" w:uiPriority="64" w:unhideWhenUsed="0"/>
+    <w:lsdException w:name="Medium List 1 Accent 5" w:semiHidden="0" w:uiPriority="65" w:unhideWhenUsed="0"/>
+    <w:lsdException w:name="Medium List 2 Accent 5" w:semiHidden="0" w:uiPriority="66" w:unhideWhenUsed="0"/>
+    <w:lsdException w:name="Medium Grid 1 Accent 5" w:semiHidden="0" w:uiPriority="67" w:unhideWhenUsed="0"/>
+    <w:lsdException w:name="Medium Grid 2 Accent 5" w:semiHidden="0" w:uiPriority="68" w:unhideWhenUsed="0"/>
+    <w:lsdException w:name="Medium Grid 3 Accent 5" w:semiHidden="0" w:uiPriority="69" w:unhideWhenUsed="0"/>
+    <w:lsdException w:name="Dark List Accent 5" w:semiHidden="0" w:uiPriority="70" w:unhideWhenUsed="0"/>
+    <w:lsdException w:name="Colorful Shading Accent 5" w:semiHidden="0" w:uiPriority="71" w:unhideWhenUsed="0"/>
+    <w:lsdException w:name="Colorful List Accent 5" w:semiHidden="0" w:uiPriority="72" w:unhideWhenUsed="0"/>
+    <w:lsdException w:name="Colorful Grid Accent 5" w:semiHidden="0" w:uiPriority="73" w:unhideWhenUsed="0"/>
+    <w:lsdException w:name="Light Shading Accent 6" w:semiHidden="0" w:uiPriority="60" w:unhideWhenUsed="0"/>
+    <w:lsdException w:name="Light List Accent 6" w:semiHidden="0" w:uiPriority="61" w:unhideWhenUsed="0"/>
+    <w:lsdException w:name="Light Grid Accent 6" w:semiHidden="0" w:uiPriority="62" w:unhideWhenUsed="0"/>
+    <w:lsdException w:name="Medium Shading 1 Accent 6" w:semiHidden="0" w:uiPriority="63" w:unhideWhenUsed="0"/>
+    <w:lsdException w:name="Medium Shading 2 Accent 6" w:semiHidden="0" w:uiPriority="64" w:unhideWhenUsed="0"/>
+    <w:lsdException w:name="Medium List 1 Accent 6" w:semiHidden="0" w:uiPriority="65" w:unhideWhenUsed="0"/>
+    <w:lsdException w:name="Medium List 2 Accent 6" w:semiHidden="0" w:uiPriority="66" w:unhideWhenUsed="0"/>
+    <w:lsdException w:name="Medium Grid 1 Accent 6" w:semiHidden="0" w:uiPriority="67" w:unhideWhenUsed="0"/>
+    <w:lsdException w:name="Medium Grid 2 Accent 6" w:semiHidden="0" w:uiPriority="68" w:unhideWhenUsed="0"/>
+    <w:lsdException w:name="Medium Grid 3 Accent 6" w:semiHidden="0" w:uiPriority="69" w:unhideWhenUsed="0"/>
+    <w:lsdException w:name="Dark List Accent 6" w:semiHidden="0" w:uiPriority="70" w:unhideWhenUsed="0"/>
+    <w:lsdException w:name="Colorful Shading Accent 6" w:semiHidden="0" w:uiPriority="71" w:unhideWhenUsed="0"/>
+    <w:lsdException w:name="Colorful List Accent 6" w:semiHidden="0" w:uiPriority="72" w:unhideWhenUsed="0"/>
+    <w:lsdException w:name="Colorful Grid Accent 6" w:semiHidden="0" w:uiPriority="73" w:unhideWhenUsed="0"/>
+    <w:lsdException w:name="Subtle Emphasis" w:semiHidden="0" w:uiPriority="19" w:unhideWhenUsed="0" w:qFormat="1"/>
+    <w:lsdException w:name="Intense Emphasis" w:semiHidden="0" w:uiPriority="21" w:unhideWhenUsed="0" w:qFormat="1"/>
+    <w:lsdException w:name="Subtle Reference" w:semiHidden="0" w:uiPriority="31" w:unhideWhenUsed="0" w:qFormat="1"/>
+    <w:lsdException w:name="Intense Reference" w:semiHidden="0" w:uiPriority="32" w:unhideWhenUsed="0" w:qFormat="1"/>
+    <w:lsdException w:name="Book Title" w:semiHidden="0" w:uiPriority="33" w:unhideWhenUsed="0" w:qFormat="1"/>
+    <w:lsdException w:name="Bibliography" w:uiPriority="37"/>
+    <w:lsdException w:name="TOC Heading" w:uiPriority="39" w:qFormat="1"/>
   </w:latentStyles>
   <w:style w:type="paragraph" w:default="1" w:styleId="Normal">
     <w:name w:val="Normal"/>
@@ -4181,7 +4160,7 @@
       <w:szCs w:val="21"/>
     </w:rPr>
   </w:style>
-  <w:style w:type="paragraph" w:styleId="TtuloTDC">
+  <w:style w:type="paragraph" w:styleId="TtulodeTDC">
     <w:name w:val="TOC Heading"/>
     <w:basedOn w:val="Ttulo1"/>
     <w:next w:val="Normal"/>
@@ -4237,6 +4216,715 @@
     <w:rPr>
       <w:color w:val="0563C1" w:themeColor="hyperlink"/>
       <w:u w:val="single"/>
+    </w:rPr>
+  </w:style>
+  <w:style w:type="paragraph" w:styleId="Textodeglobo">
+    <w:name w:val="Balloon Text"/>
+    <w:basedOn w:val="Normal"/>
+    <w:link w:val="TextodegloboCar"/>
+    <w:uiPriority w:val="99"/>
+    <w:semiHidden/>
+    <w:unhideWhenUsed/>
+    <w:rsid w:val="00E8743A"/>
+    <w:pPr>
+      <w:spacing w:after="0" w:line="240" w:lineRule="auto"/>
+    </w:pPr>
+    <w:rPr>
+      <w:rFonts w:ascii="Tahoma" w:hAnsi="Tahoma" w:cs="Tahoma"/>
+      <w:sz w:val="16"/>
+      <w:szCs w:val="16"/>
+    </w:rPr>
+  </w:style>
+  <w:style w:type="character" w:customStyle="1" w:styleId="TextodegloboCar">
+    <w:name w:val="Texto de globo Car"/>
+    <w:basedOn w:val="Fuentedeprrafopredeter"/>
+    <w:link w:val="Textodeglobo"/>
+    <w:uiPriority w:val="99"/>
+    <w:semiHidden/>
+    <w:rsid w:val="00E8743A"/>
+    <w:rPr>
+      <w:rFonts w:ascii="Tahoma" w:hAnsi="Tahoma" w:cs="Tahoma"/>
+      <w:sz w:val="16"/>
+      <w:szCs w:val="16"/>
+    </w:rPr>
+  </w:style>
+</w:styles>
+</file>
+
+<file path=word/stylesWithEffects.xml><?xml version="1.0" encoding="utf-8"?>
+<w:styles xmlns:wpc="http://schemas.microsoft.com/office/word/2010/wordprocessingCanvas" xmlns:mc="http://schemas.openxmlformats.org/markup-compatibility/2006" xmlns:o="urn:schemas-microsoft-com:office:office" xmlns:r="http://schemas.openxmlformats.org/officeDocument/2006/relationships" xmlns:m="http://schemas.openxmlformats.org/officeDocument/2006/math" xmlns:v="urn:schemas-microsoft-com:vml" xmlns:wp14="http://schemas.microsoft.com/office/word/2010/wordprocessingDrawing" xmlns:wp="http://schemas.openxmlformats.org/drawingml/2006/wordprocessingDrawing" xmlns:w10="urn:schemas-microsoft-com:office:word" xmlns:w="http://schemas.openxmlformats.org/wordprocessingml/2006/main" xmlns:w14="http://schemas.microsoft.com/office/word/2010/wordml" xmlns:wpg="http://schemas.microsoft.com/office/word/2010/wordprocessingGroup" xmlns:wpi="http://schemas.microsoft.com/office/word/2010/wordprocessingInk" xmlns:wne="http://schemas.microsoft.com/office/word/2006/wordml" xmlns:wps="http://schemas.microsoft.com/office/word/2010/wordprocessingShape" mc:Ignorable="w14 wp14">
+  <w:docDefaults>
+    <w:rPrDefault>
+      <w:rPr>
+        <w:rFonts w:asciiTheme="minorHAnsi" w:eastAsiaTheme="minorHAnsi" w:hAnsiTheme="minorHAnsi" w:cstheme="minorBidi"/>
+        <w:sz w:val="22"/>
+        <w:szCs w:val="22"/>
+        <w:lang w:val="es-ES" w:eastAsia="en-US" w:bidi="ar-SA"/>
+      </w:rPr>
+    </w:rPrDefault>
+    <w:pPrDefault>
+      <w:pPr>
+        <w:spacing w:after="160" w:line="259" w:lineRule="auto"/>
+      </w:pPr>
+    </w:pPrDefault>
+  </w:docDefaults>
+  <w:latentStyles w:defLockedState="0" w:defUIPriority="99" w:defSemiHidden="1" w:defUnhideWhenUsed="1" w:defQFormat="0" w:count="267">
+    <w:lsdException w:name="Normal" w:semiHidden="0" w:uiPriority="0" w:unhideWhenUsed="0" w:qFormat="1"/>
+    <w:lsdException w:name="heading 1" w:semiHidden="0" w:uiPriority="9" w:unhideWhenUsed="0" w:qFormat="1"/>
+    <w:lsdException w:name="heading 2" w:uiPriority="9" w:qFormat="1"/>
+    <w:lsdException w:name="heading 3" w:uiPriority="9" w:qFormat="1"/>
+    <w:lsdException w:name="heading 4" w:uiPriority="9" w:qFormat="1"/>
+    <w:lsdException w:name="heading 5" w:uiPriority="9" w:qFormat="1"/>
+    <w:lsdException w:name="heading 6" w:uiPriority="9" w:qFormat="1"/>
+    <w:lsdException w:name="heading 7" w:uiPriority="9" w:qFormat="1"/>
+    <w:lsdException w:name="heading 8" w:uiPriority="9" w:qFormat="1"/>
+    <w:lsdException w:name="heading 9" w:uiPriority="9" w:qFormat="1"/>
+    <w:lsdException w:name="toc 1" w:uiPriority="39"/>
+    <w:lsdException w:name="toc 2" w:uiPriority="39"/>
+    <w:lsdException w:name="toc 3" w:uiPriority="39"/>
+    <w:lsdException w:name="toc 4" w:uiPriority="39"/>
+    <w:lsdException w:name="toc 5" w:uiPriority="39"/>
+    <w:lsdException w:name="toc 6" w:uiPriority="39"/>
+    <w:lsdException w:name="toc 7" w:uiPriority="39"/>
+    <w:lsdException w:name="toc 8" w:uiPriority="39"/>
+    <w:lsdException w:name="toc 9" w:uiPriority="39"/>
+    <w:lsdException w:name="caption" w:uiPriority="35" w:qFormat="1"/>
+    <w:lsdException w:name="Title" w:semiHidden="0" w:uiPriority="10" w:unhideWhenUsed="0" w:qFormat="1"/>
+    <w:lsdException w:name="Default Paragraph Font" w:uiPriority="1"/>
+    <w:lsdException w:name="Subtitle" w:semiHidden="0" w:uiPriority="11" w:unhideWhenUsed="0" w:qFormat="1"/>
+    <w:lsdException w:name="Strong" w:semiHidden="0" w:uiPriority="22" w:unhideWhenUsed="0" w:qFormat="1"/>
+    <w:lsdException w:name="Emphasis" w:semiHidden="0" w:uiPriority="20" w:unhideWhenUsed="0" w:qFormat="1"/>
+    <w:lsdException w:name="Table Grid" w:semiHidden="0" w:uiPriority="39" w:unhideWhenUsed="0"/>
+    <w:lsdException w:name="Placeholder Text" w:unhideWhenUsed="0"/>
+    <w:lsdException w:name="No Spacing" w:semiHidden="0" w:uiPriority="1" w:unhideWhenUsed="0" w:qFormat="1"/>
+    <w:lsdException w:name="Light Shading" w:semiHidden="0" w:uiPriority="60" w:unhideWhenUsed="0"/>
+    <w:lsdException w:name="Light List" w:semiHidden="0" w:uiPriority="61" w:unhideWhenUsed="0"/>
+    <w:lsdException w:name="Light Grid" w:semiHidden="0" w:uiPriority="62" w:unhideWhenUsed="0"/>
+    <w:lsdException w:name="Medium Shading 1" w:semiHidden="0" w:uiPriority="63" w:unhideWhenUsed="0"/>
+    <w:lsdException w:name="Medium Shading 2" w:semiHidden="0" w:uiPriority="64" w:unhideWhenUsed="0"/>
+    <w:lsdException w:name="Medium List 1" w:semiHidden="0" w:uiPriority="65" w:unhideWhenUsed="0"/>
+    <w:lsdException w:name="Medium List 2" w:semiHidden="0" w:uiPriority="66" w:unhideWhenUsed="0"/>
+    <w:lsdException w:name="Medium Grid 1" w:semiHidden="0" w:uiPriority="67" w:unhideWhenUsed="0"/>
+    <w:lsdException w:name="Medium Grid 2" w:semiHidden="0" w:uiPriority="68" w:unhideWhenUsed="0"/>
+    <w:lsdException w:name="Medium Grid 3" w:semiHidden="0" w:uiPriority="69" w:unhideWhenUsed="0"/>
+    <w:lsdException w:name="Dark List" w:semiHidden="0" w:uiPriority="70" w:unhideWhenUsed="0"/>
+    <w:lsdException w:name="Colorful Shading" w:semiHidden="0" w:uiPriority="71" w:unhideWhenUsed="0"/>
+    <w:lsdException w:name="Colorful List" w:semiHidden="0" w:uiPriority="72" w:unhideWhenUsed="0"/>
+    <w:lsdException w:name="Colorful Grid" w:semiHidden="0" w:uiPriority="73" w:unhideWhenUsed="0"/>
+    <w:lsdException w:name="Light Shading Accent 1" w:semiHidden="0" w:uiPriority="60" w:unhideWhenUsed="0"/>
+    <w:lsdException w:name="Light List Accent 1" w:semiHidden="0" w:uiPriority="61" w:unhideWhenUsed="0"/>
+    <w:lsdException w:name="Light Grid Accent 1" w:semiHidden="0" w:uiPriority="62" w:unhideWhenUsed="0"/>
+    <w:lsdException w:name="Medium Shading 1 Accent 1" w:semiHidden="0" w:uiPriority="63" w:unhideWhenUsed="0"/>
+    <w:lsdException w:name="Medium Shading 2 Accent 1" w:semiHidden="0" w:uiPriority="64" w:unhideWhenUsed="0"/>
+    <w:lsdException w:name="Medium List 1 Accent 1" w:semiHidden="0" w:uiPriority="65" w:unhideWhenUsed="0"/>
+    <w:lsdException w:name="Revision" w:unhideWhenUsed="0"/>
+    <w:lsdException w:name="List Paragraph" w:semiHidden="0" w:uiPriority="34" w:unhideWhenUsed="0" w:qFormat="1"/>
+    <w:lsdException w:name="Quote" w:semiHidden="0" w:uiPriority="29" w:unhideWhenUsed="0" w:qFormat="1"/>
+    <w:lsdException w:name="Intense Quote" w:semiHidden="0" w:uiPriority="30" w:unhideWhenUsed="0" w:qFormat="1"/>
+    <w:lsdException w:name="Medium List 2 Accent 1" w:semiHidden="0" w:uiPriority="66" w:unhideWhenUsed="0"/>
+    <w:lsdException w:name="Medium Grid 1 Accent 1" w:semiHidden="0" w:uiPriority="67" w:unhideWhenUsed="0"/>
+    <w:lsdException w:name="Medium Grid 2 Accent 1" w:semiHidden="0" w:uiPriority="68" w:unhideWhenUsed="0"/>
+    <w:lsdException w:name="Medium Grid 3 Accent 1" w:semiHidden="0" w:uiPriority="69" w:unhideWhenUsed="0"/>
+    <w:lsdException w:name="Dark List Accent 1" w:semiHidden="0" w:uiPriority="70" w:unhideWhenUsed="0"/>
+    <w:lsdException w:name="Colorful Shading Accent 1" w:semiHidden="0" w:uiPriority="71" w:unhideWhenUsed="0"/>
+    <w:lsdException w:name="Colorful List Accent 1" w:semiHidden="0" w:uiPriority="72" w:unhideWhenUsed="0"/>
+    <w:lsdException w:name="Colorful Grid Accent 1" w:semiHidden="0" w:uiPriority="73" w:unhideWhenUsed="0"/>
+    <w:lsdException w:name="Light Shading Accent 2" w:semiHidden="0" w:uiPriority="60" w:unhideWhenUsed="0"/>
+    <w:lsdException w:name="Light List Accent 2" w:semiHidden="0" w:uiPriority="61" w:unhideWhenUsed="0"/>
+    <w:lsdException w:name="Light Grid Accent 2" w:semiHidden="0" w:uiPriority="62" w:unhideWhenUsed="0"/>
+    <w:lsdException w:name="Medium Shading 1 Accent 2" w:semiHidden="0" w:uiPriority="63" w:unhideWhenUsed="0"/>
+    <w:lsdException w:name="Medium Shading 2 Accent 2" w:semiHidden="0" w:uiPriority="64" w:unhideWhenUsed="0"/>
+    <w:lsdException w:name="Medium List 1 Accent 2" w:semiHidden="0" w:uiPriority="65" w:unhideWhenUsed="0"/>
+    <w:lsdException w:name="Medium List 2 Accent 2" w:semiHidden="0" w:uiPriority="66" w:unhideWhenUsed="0"/>
+    <w:lsdException w:name="Medium Grid 1 Accent 2" w:semiHidden="0" w:uiPriority="67" w:unhideWhenUsed="0"/>
+    <w:lsdException w:name="Medium Grid 2 Accent 2" w:semiHidden="0" w:uiPriority="68" w:unhideWhenUsed="0"/>
+    <w:lsdException w:name="Medium Grid 3 Accent 2" w:semiHidden="0" w:uiPriority="69" w:unhideWhenUsed="0"/>
+    <w:lsdException w:name="Dark List Accent 2" w:semiHidden="0" w:uiPriority="70" w:unhideWhenUsed="0"/>
+    <w:lsdException w:name="Colorful Shading Accent 2" w:semiHidden="0" w:uiPriority="71" w:unhideWhenUsed="0"/>
+    <w:lsdException w:name="Colorful List Accent 2" w:semiHidden="0" w:uiPriority="72" w:unhideWhenUsed="0"/>
+    <w:lsdException w:name="Colorful Grid Accent 2" w:semiHidden="0" w:uiPriority="73" w:unhideWhenUsed="0"/>
+    <w:lsdException w:name="Light Shading Accent 3" w:semiHidden="0" w:uiPriority="60" w:unhideWhenUsed="0"/>
+    <w:lsdException w:name="Light List Accent 3" w:semiHidden="0" w:uiPriority="61" w:unhideWhenUsed="0"/>
+    <w:lsdException w:name="Light Grid Accent 3" w:semiHidden="0" w:uiPriority="62" w:unhideWhenUsed="0"/>
+    <w:lsdException w:name="Medium Shading 1 Accent 3" w:semiHidden="0" w:uiPriority="63" w:unhideWhenUsed="0"/>
+    <w:lsdException w:name="Medium Shading 2 Accent 3" w:semiHidden="0" w:uiPriority="64" w:unhideWhenUsed="0"/>
+    <w:lsdException w:name="Medium List 1 Accent 3" w:semiHidden="0" w:uiPriority="65" w:unhideWhenUsed="0"/>
+    <w:lsdException w:name="Medium List 2 Accent 3" w:semiHidden="0" w:uiPriority="66" w:unhideWhenUsed="0"/>
+    <w:lsdException w:name="Medium Grid 1 Accent 3" w:semiHidden="0" w:uiPriority="67" w:unhideWhenUsed="0"/>
+    <w:lsdException w:name="Medium Grid 2 Accent 3" w:semiHidden="0" w:uiPriority="68" w:unhideWhenUsed="0"/>
+    <w:lsdException w:name="Medium Grid 3 Accent 3" w:semiHidden="0" w:uiPriority="69" w:unhideWhenUsed="0"/>
+    <w:lsdException w:name="Dark List Accent 3" w:semiHidden="0" w:uiPriority="70" w:unhideWhenUsed="0"/>
+    <w:lsdException w:name="Colorful Shading Accent 3" w:semiHidden="0" w:uiPriority="71" w:unhideWhenUsed="0"/>
+    <w:lsdException w:name="Colorful List Accent 3" w:semiHidden="0" w:uiPriority="72" w:unhideWhenUsed="0"/>
+    <w:lsdException w:name="Colorful Grid Accent 3" w:semiHidden="0" w:uiPriority="73" w:unhideWhenUsed="0"/>
+    <w:lsdException w:name="Light Shading Accent 4" w:semiHidden="0" w:uiPriority="60" w:unhideWhenUsed="0"/>
+    <w:lsdException w:name="Light List Accent 4" w:semiHidden="0" w:uiPriority="61" w:unhideWhenUsed="0"/>
+    <w:lsdException w:name="Light Grid Accent 4" w:semiHidden="0" w:uiPriority="62" w:unhideWhenUsed="0"/>
+    <w:lsdException w:name="Medium Shading 1 Accent 4" w:semiHidden="0" w:uiPriority="63" w:unhideWhenUsed="0"/>
+    <w:lsdException w:name="Medium Shading 2 Accent 4" w:semiHidden="0" w:uiPriority="64" w:unhideWhenUsed="0"/>
+    <w:lsdException w:name="Medium List 1 Accent 4" w:semiHidden="0" w:uiPriority="65" w:unhideWhenUsed="0"/>
+    <w:lsdException w:name="Medium List 2 Accent 4" w:semiHidden="0" w:uiPriority="66" w:unhideWhenUsed="0"/>
+    <w:lsdException w:name="Medium Grid 1 Accent 4" w:semiHidden="0" w:uiPriority="67" w:unhideWhenUsed="0"/>
+    <w:lsdException w:name="Medium Grid 2 Accent 4" w:semiHidden="0" w:uiPriority="68" w:unhideWhenUsed="0"/>
+    <w:lsdException w:name="Medium Grid 3 Accent 4" w:semiHidden="0" w:uiPriority="69" w:unhideWhenUsed="0"/>
+    <w:lsdException w:name="Dark List Accent 4" w:semiHidden="0" w:uiPriority="70" w:unhideWhenUsed="0"/>
+    <w:lsdException w:name="Colorful Shading Accent 4" w:semiHidden="0" w:uiPriority="71" w:unhideWhenUsed="0"/>
+    <w:lsdException w:name="Colorful List Accent 4" w:semiHidden="0" w:uiPriority="72" w:unhideWhenUsed="0"/>
+    <w:lsdException w:name="Colorful Grid Accent 4" w:semiHidden="0" w:uiPriority="73" w:unhideWhenUsed="0"/>
+    <w:lsdException w:name="Light Shading Accent 5" w:semiHidden="0" w:uiPriority="60" w:unhideWhenUsed="0"/>
+    <w:lsdException w:name="Light List Accent 5" w:semiHidden="0" w:uiPriority="61" w:unhideWhenUsed="0"/>
+    <w:lsdException w:name="Light Grid Accent 5" w:semiHidden="0" w:uiPriority="62" w:unhideWhenUsed="0"/>
+    <w:lsdException w:name="Medium Shading 1 Accent 5" w:semiHidden="0" w:uiPriority="63" w:unhideWhenUsed="0"/>
+    <w:lsdException w:name="Medium Shading 2 Accent 5" w:semiHidden="0" w:uiPriority="64" w:unhideWhenUsed="0"/>
+    <w:lsdException w:name="Medium List 1 Accent 5" w:semiHidden="0" w:uiPriority="65" w:unhideWhenUsed="0"/>
+    <w:lsdException w:name="Medium List 2 Accent 5" w:semiHidden="0" w:uiPriority="66" w:unhideWhenUsed="0"/>
+    <w:lsdException w:name="Medium Grid 1 Accent 5" w:semiHidden="0" w:uiPriority="67" w:unhideWhenUsed="0"/>
+    <w:lsdException w:name="Medium Grid 2 Accent 5" w:semiHidden="0" w:uiPriority="68" w:unhideWhenUsed="0"/>
+    <w:lsdException w:name="Medium Grid 3 Accent 5" w:semiHidden="0" w:uiPriority="69" w:unhideWhenUsed="0"/>
+    <w:lsdException w:name="Dark List Accent 5" w:semiHidden="0" w:uiPriority="70" w:unhideWhenUsed="0"/>
+    <w:lsdException w:name="Colorful Shading Accent 5" w:semiHidden="0" w:uiPriority="71" w:unhideWhenUsed="0"/>
+    <w:lsdException w:name="Colorful List Accent 5" w:semiHidden="0" w:uiPriority="72" w:unhideWhenUsed="0"/>
+    <w:lsdException w:name="Colorful Grid Accent 5" w:semiHidden="0" w:uiPriority="73" w:unhideWhenUsed="0"/>
+    <w:lsdException w:name="Light Shading Accent 6" w:semiHidden="0" w:uiPriority="60" w:unhideWhenUsed="0"/>
+    <w:lsdException w:name="Light List Accent 6" w:semiHidden="0" w:uiPriority="61" w:unhideWhenUsed="0"/>
+    <w:lsdException w:name="Light Grid Accent 6" w:semiHidden="0" w:uiPriority="62" w:unhideWhenUsed="0"/>
+    <w:lsdException w:name="Medium Shading 1 Accent 6" w:semiHidden="0" w:uiPriority="63" w:unhideWhenUsed="0"/>
+    <w:lsdException w:name="Medium Shading 2 Accent 6" w:semiHidden="0" w:uiPriority="64" w:unhideWhenUsed="0"/>
+    <w:lsdException w:name="Medium List 1 Accent 6" w:semiHidden="0" w:uiPriority="65" w:unhideWhenUsed="0"/>
+    <w:lsdException w:name="Medium List 2 Accent 6" w:semiHidden="0" w:uiPriority="66" w:unhideWhenUsed="0"/>
+    <w:lsdException w:name="Medium Grid 1 Accent 6" w:semiHidden="0" w:uiPriority="67" w:unhideWhenUsed="0"/>
+    <w:lsdException w:name="Medium Grid 2 Accent 6" w:semiHidden="0" w:uiPriority="68" w:unhideWhenUsed="0"/>
+    <w:lsdException w:name="Medium Grid 3 Accent 6" w:semiHidden="0" w:uiPriority="69" w:unhideWhenUsed="0"/>
+    <w:lsdException w:name="Dark List Accent 6" w:semiHidden="0" w:uiPriority="70" w:unhideWhenUsed="0"/>
+    <w:lsdException w:name="Colorful Shading Accent 6" w:semiHidden="0" w:uiPriority="71" w:unhideWhenUsed="0"/>
+    <w:lsdException w:name="Colorful List Accent 6" w:semiHidden="0" w:uiPriority="72" w:unhideWhenUsed="0"/>
+    <w:lsdException w:name="Colorful Grid Accent 6" w:semiHidden="0" w:uiPriority="73" w:unhideWhenUsed="0"/>
+    <w:lsdException w:name="Subtle Emphasis" w:semiHidden="0" w:uiPriority="19" w:unhideWhenUsed="0" w:qFormat="1"/>
+    <w:lsdException w:name="Intense Emphasis" w:semiHidden="0" w:uiPriority="21" w:unhideWhenUsed="0" w:qFormat="1"/>
+    <w:lsdException w:name="Subtle Reference" w:semiHidden="0" w:uiPriority="31" w:unhideWhenUsed="0" w:qFormat="1"/>
+    <w:lsdException w:name="Intense Reference" w:semiHidden="0" w:uiPriority="32" w:unhideWhenUsed="0" w:qFormat="1"/>
+    <w:lsdException w:name="Book Title" w:semiHidden="0" w:uiPriority="33" w:unhideWhenUsed="0" w:qFormat="1"/>
+    <w:lsdException w:name="Bibliography" w:uiPriority="37"/>
+    <w:lsdException w:name="TOC Heading" w:uiPriority="39" w:qFormat="1"/>
+  </w:latentStyles>
+  <w:style w:type="paragraph" w:default="1" w:styleId="Normal">
+    <w:name w:val="Normal"/>
+    <w:qFormat/>
+  </w:style>
+  <w:style w:type="paragraph" w:styleId="Ttulo1">
+    <w:name w:val="heading 1"/>
+    <w:basedOn w:val="Normal"/>
+    <w:next w:val="Normal"/>
+    <w:link w:val="Ttulo1Car"/>
+    <w:uiPriority w:val="9"/>
+    <w:qFormat/>
+    <w:rsid w:val="00112543"/>
+    <w:pPr>
+      <w:keepNext/>
+      <w:keepLines/>
+      <w:numPr>
+        <w:numId w:val="10"/>
+      </w:numPr>
+      <w:spacing w:before="240" w:after="0"/>
+      <w:outlineLvl w:val="0"/>
+    </w:pPr>
+    <w:rPr>
+      <w:rFonts w:asciiTheme="majorHAnsi" w:eastAsiaTheme="majorEastAsia" w:hAnsiTheme="majorHAnsi" w:cstheme="majorBidi"/>
+      <w:b/>
+      <w:color w:val="2E74B5" w:themeColor="accent5" w:themeShade="BF"/>
+      <w:sz w:val="28"/>
+      <w:szCs w:val="32"/>
+      <w:u w:val="single"/>
+    </w:rPr>
+  </w:style>
+  <w:style w:type="paragraph" w:styleId="Ttulo2">
+    <w:name w:val="heading 2"/>
+    <w:basedOn w:val="Normal"/>
+    <w:next w:val="Normal"/>
+    <w:link w:val="Ttulo2Car"/>
+    <w:uiPriority w:val="9"/>
+    <w:unhideWhenUsed/>
+    <w:qFormat/>
+    <w:rsid w:val="00112543"/>
+    <w:pPr>
+      <w:keepNext/>
+      <w:keepLines/>
+      <w:numPr>
+        <w:ilvl w:val="1"/>
+        <w:numId w:val="10"/>
+      </w:numPr>
+      <w:spacing w:before="40" w:after="0"/>
+      <w:outlineLvl w:val="1"/>
+    </w:pPr>
+    <w:rPr>
+      <w:rFonts w:asciiTheme="majorHAnsi" w:eastAsiaTheme="majorEastAsia" w:hAnsiTheme="majorHAnsi" w:cstheme="majorBidi"/>
+      <w:b/>
+      <w:color w:val="8EAADB" w:themeColor="accent1" w:themeTint="99"/>
+      <w:sz w:val="24"/>
+      <w:szCs w:val="26"/>
+    </w:rPr>
+  </w:style>
+  <w:style w:type="paragraph" w:styleId="Ttulo3">
+    <w:name w:val="heading 3"/>
+    <w:basedOn w:val="Normal"/>
+    <w:next w:val="Normal"/>
+    <w:link w:val="Ttulo3Car"/>
+    <w:uiPriority w:val="9"/>
+    <w:semiHidden/>
+    <w:unhideWhenUsed/>
+    <w:qFormat/>
+    <w:rsid w:val="00112543"/>
+    <w:pPr>
+      <w:keepNext/>
+      <w:keepLines/>
+      <w:numPr>
+        <w:ilvl w:val="2"/>
+        <w:numId w:val="10"/>
+      </w:numPr>
+      <w:spacing w:before="40" w:after="0"/>
+      <w:outlineLvl w:val="2"/>
+    </w:pPr>
+    <w:rPr>
+      <w:rFonts w:asciiTheme="majorHAnsi" w:eastAsiaTheme="majorEastAsia" w:hAnsiTheme="majorHAnsi" w:cstheme="majorBidi"/>
+      <w:color w:val="1F3763" w:themeColor="accent1" w:themeShade="7F"/>
+      <w:sz w:val="24"/>
+      <w:szCs w:val="24"/>
+    </w:rPr>
+  </w:style>
+  <w:style w:type="paragraph" w:styleId="Ttulo4">
+    <w:name w:val="heading 4"/>
+    <w:basedOn w:val="Normal"/>
+    <w:next w:val="Normal"/>
+    <w:link w:val="Ttulo4Car"/>
+    <w:uiPriority w:val="9"/>
+    <w:semiHidden/>
+    <w:unhideWhenUsed/>
+    <w:qFormat/>
+    <w:rsid w:val="00112543"/>
+    <w:pPr>
+      <w:keepNext/>
+      <w:keepLines/>
+      <w:numPr>
+        <w:ilvl w:val="3"/>
+        <w:numId w:val="10"/>
+      </w:numPr>
+      <w:spacing w:before="40" w:after="0"/>
+      <w:outlineLvl w:val="3"/>
+    </w:pPr>
+    <w:rPr>
+      <w:rFonts w:asciiTheme="majorHAnsi" w:eastAsiaTheme="majorEastAsia" w:hAnsiTheme="majorHAnsi" w:cstheme="majorBidi"/>
+      <w:i/>
+      <w:iCs/>
+      <w:color w:val="2F5496" w:themeColor="accent1" w:themeShade="BF"/>
+    </w:rPr>
+  </w:style>
+  <w:style w:type="paragraph" w:styleId="Ttulo5">
+    <w:name w:val="heading 5"/>
+    <w:basedOn w:val="Normal"/>
+    <w:next w:val="Normal"/>
+    <w:link w:val="Ttulo5Car"/>
+    <w:uiPriority w:val="9"/>
+    <w:semiHidden/>
+    <w:unhideWhenUsed/>
+    <w:qFormat/>
+    <w:rsid w:val="00112543"/>
+    <w:pPr>
+      <w:keepNext/>
+      <w:keepLines/>
+      <w:numPr>
+        <w:ilvl w:val="4"/>
+        <w:numId w:val="10"/>
+      </w:numPr>
+      <w:spacing w:before="40" w:after="0"/>
+      <w:outlineLvl w:val="4"/>
+    </w:pPr>
+    <w:rPr>
+      <w:rFonts w:asciiTheme="majorHAnsi" w:eastAsiaTheme="majorEastAsia" w:hAnsiTheme="majorHAnsi" w:cstheme="majorBidi"/>
+      <w:color w:val="2F5496" w:themeColor="accent1" w:themeShade="BF"/>
+    </w:rPr>
+  </w:style>
+  <w:style w:type="paragraph" w:styleId="Ttulo6">
+    <w:name w:val="heading 6"/>
+    <w:basedOn w:val="Normal"/>
+    <w:next w:val="Normal"/>
+    <w:link w:val="Ttulo6Car"/>
+    <w:uiPriority w:val="9"/>
+    <w:semiHidden/>
+    <w:unhideWhenUsed/>
+    <w:qFormat/>
+    <w:rsid w:val="00112543"/>
+    <w:pPr>
+      <w:keepNext/>
+      <w:keepLines/>
+      <w:numPr>
+        <w:ilvl w:val="5"/>
+        <w:numId w:val="10"/>
+      </w:numPr>
+      <w:spacing w:before="40" w:after="0"/>
+      <w:outlineLvl w:val="5"/>
+    </w:pPr>
+    <w:rPr>
+      <w:rFonts w:asciiTheme="majorHAnsi" w:eastAsiaTheme="majorEastAsia" w:hAnsiTheme="majorHAnsi" w:cstheme="majorBidi"/>
+      <w:color w:val="1F3763" w:themeColor="accent1" w:themeShade="7F"/>
+    </w:rPr>
+  </w:style>
+  <w:style w:type="paragraph" w:styleId="Ttulo7">
+    <w:name w:val="heading 7"/>
+    <w:basedOn w:val="Normal"/>
+    <w:next w:val="Normal"/>
+    <w:link w:val="Ttulo7Car"/>
+    <w:uiPriority w:val="9"/>
+    <w:semiHidden/>
+    <w:unhideWhenUsed/>
+    <w:qFormat/>
+    <w:rsid w:val="00112543"/>
+    <w:pPr>
+      <w:keepNext/>
+      <w:keepLines/>
+      <w:numPr>
+        <w:ilvl w:val="6"/>
+        <w:numId w:val="10"/>
+      </w:numPr>
+      <w:spacing w:before="40" w:after="0"/>
+      <w:outlineLvl w:val="6"/>
+    </w:pPr>
+    <w:rPr>
+      <w:rFonts w:asciiTheme="majorHAnsi" w:eastAsiaTheme="majorEastAsia" w:hAnsiTheme="majorHAnsi" w:cstheme="majorBidi"/>
+      <w:i/>
+      <w:iCs/>
+      <w:color w:val="1F3763" w:themeColor="accent1" w:themeShade="7F"/>
+    </w:rPr>
+  </w:style>
+  <w:style w:type="paragraph" w:styleId="Ttulo8">
+    <w:name w:val="heading 8"/>
+    <w:basedOn w:val="Normal"/>
+    <w:next w:val="Normal"/>
+    <w:link w:val="Ttulo8Car"/>
+    <w:uiPriority w:val="9"/>
+    <w:semiHidden/>
+    <w:unhideWhenUsed/>
+    <w:qFormat/>
+    <w:rsid w:val="00112543"/>
+    <w:pPr>
+      <w:keepNext/>
+      <w:keepLines/>
+      <w:numPr>
+        <w:ilvl w:val="7"/>
+        <w:numId w:val="10"/>
+      </w:numPr>
+      <w:spacing w:before="40" w:after="0"/>
+      <w:outlineLvl w:val="7"/>
+    </w:pPr>
+    <w:rPr>
+      <w:rFonts w:asciiTheme="majorHAnsi" w:eastAsiaTheme="majorEastAsia" w:hAnsiTheme="majorHAnsi" w:cstheme="majorBidi"/>
+      <w:color w:val="272727" w:themeColor="text1" w:themeTint="D8"/>
+      <w:sz w:val="21"/>
+      <w:szCs w:val="21"/>
+    </w:rPr>
+  </w:style>
+  <w:style w:type="paragraph" w:styleId="Ttulo9">
+    <w:name w:val="heading 9"/>
+    <w:basedOn w:val="Normal"/>
+    <w:next w:val="Normal"/>
+    <w:link w:val="Ttulo9Car"/>
+    <w:uiPriority w:val="9"/>
+    <w:semiHidden/>
+    <w:unhideWhenUsed/>
+    <w:qFormat/>
+    <w:rsid w:val="00112543"/>
+    <w:pPr>
+      <w:keepNext/>
+      <w:keepLines/>
+      <w:numPr>
+        <w:ilvl w:val="8"/>
+        <w:numId w:val="10"/>
+      </w:numPr>
+      <w:spacing w:before="40" w:after="0"/>
+      <w:outlineLvl w:val="8"/>
+    </w:pPr>
+    <w:rPr>
+      <w:rFonts w:asciiTheme="majorHAnsi" w:eastAsiaTheme="majorEastAsia" w:hAnsiTheme="majorHAnsi" w:cstheme="majorBidi"/>
+      <w:i/>
+      <w:iCs/>
+      <w:color w:val="272727" w:themeColor="text1" w:themeTint="D8"/>
+      <w:sz w:val="21"/>
+      <w:szCs w:val="21"/>
+    </w:rPr>
+  </w:style>
+  <w:style w:type="character" w:default="1" w:styleId="Fuentedeprrafopredeter">
+    <w:name w:val="Default Paragraph Font"/>
+    <w:uiPriority w:val="1"/>
+    <w:semiHidden/>
+    <w:unhideWhenUsed/>
+  </w:style>
+  <w:style w:type="table" w:default="1" w:styleId="Tablanormal">
+    <w:name w:val="Normal Table"/>
+    <w:uiPriority w:val="99"/>
+    <w:semiHidden/>
+    <w:unhideWhenUsed/>
+    <w:tblPr>
+      <w:tblInd w:w="0" w:type="dxa"/>
+      <w:tblCellMar>
+        <w:top w:w="0" w:type="dxa"/>
+        <w:left w:w="108" w:type="dxa"/>
+        <w:bottom w:w="0" w:type="dxa"/>
+        <w:right w:w="108" w:type="dxa"/>
+      </w:tblCellMar>
+    </w:tblPr>
+  </w:style>
+  <w:style w:type="numbering" w:default="1" w:styleId="Sinlista">
+    <w:name w:val="No List"/>
+    <w:uiPriority w:val="99"/>
+    <w:semiHidden/>
+    <w:unhideWhenUsed/>
+  </w:style>
+  <w:style w:type="paragraph" w:styleId="Sinespaciado">
+    <w:name w:val="No Spacing"/>
+    <w:link w:val="SinespaciadoCar"/>
+    <w:uiPriority w:val="1"/>
+    <w:qFormat/>
+    <w:rsid w:val="00BD7783"/>
+    <w:pPr>
+      <w:spacing w:after="0" w:line="240" w:lineRule="auto"/>
+    </w:pPr>
+    <w:rPr>
+      <w:rFonts w:eastAsiaTheme="minorEastAsia"/>
+      <w:lang w:eastAsia="es-ES"/>
+    </w:rPr>
+  </w:style>
+  <w:style w:type="character" w:customStyle="1" w:styleId="SinespaciadoCar">
+    <w:name w:val="Sin espaciado Car"/>
+    <w:basedOn w:val="Fuentedeprrafopredeter"/>
+    <w:link w:val="Sinespaciado"/>
+    <w:uiPriority w:val="1"/>
+    <w:rsid w:val="00BD7783"/>
+    <w:rPr>
+      <w:rFonts w:eastAsiaTheme="minorEastAsia"/>
+      <w:lang w:eastAsia="es-ES"/>
+    </w:rPr>
+  </w:style>
+  <w:style w:type="paragraph" w:styleId="Prrafodelista">
+    <w:name w:val="List Paragraph"/>
+    <w:basedOn w:val="Normal"/>
+    <w:uiPriority w:val="34"/>
+    <w:qFormat/>
+    <w:rsid w:val="00BD7783"/>
+    <w:pPr>
+      <w:ind w:left="720"/>
+      <w:contextualSpacing/>
+    </w:pPr>
+  </w:style>
+  <w:style w:type="character" w:customStyle="1" w:styleId="Ttulo1Car">
+    <w:name w:val="Título 1 Car"/>
+    <w:basedOn w:val="Fuentedeprrafopredeter"/>
+    <w:link w:val="Ttulo1"/>
+    <w:uiPriority w:val="9"/>
+    <w:rsid w:val="00112543"/>
+    <w:rPr>
+      <w:rFonts w:asciiTheme="majorHAnsi" w:eastAsiaTheme="majorEastAsia" w:hAnsiTheme="majorHAnsi" w:cstheme="majorBidi"/>
+      <w:b/>
+      <w:color w:val="2E74B5" w:themeColor="accent5" w:themeShade="BF"/>
+      <w:sz w:val="28"/>
+      <w:szCs w:val="32"/>
+      <w:u w:val="single"/>
+    </w:rPr>
+  </w:style>
+  <w:style w:type="character" w:customStyle="1" w:styleId="Ttulo2Car">
+    <w:name w:val="Título 2 Car"/>
+    <w:basedOn w:val="Fuentedeprrafopredeter"/>
+    <w:link w:val="Ttulo2"/>
+    <w:uiPriority w:val="9"/>
+    <w:rsid w:val="00112543"/>
+    <w:rPr>
+      <w:rFonts w:asciiTheme="majorHAnsi" w:eastAsiaTheme="majorEastAsia" w:hAnsiTheme="majorHAnsi" w:cstheme="majorBidi"/>
+      <w:b/>
+      <w:color w:val="8EAADB" w:themeColor="accent1" w:themeTint="99"/>
+      <w:sz w:val="24"/>
+      <w:szCs w:val="26"/>
+    </w:rPr>
+  </w:style>
+  <w:style w:type="character" w:customStyle="1" w:styleId="Ttulo3Car">
+    <w:name w:val="Título 3 Car"/>
+    <w:basedOn w:val="Fuentedeprrafopredeter"/>
+    <w:link w:val="Ttulo3"/>
+    <w:uiPriority w:val="9"/>
+    <w:semiHidden/>
+    <w:rsid w:val="00112543"/>
+    <w:rPr>
+      <w:rFonts w:asciiTheme="majorHAnsi" w:eastAsiaTheme="majorEastAsia" w:hAnsiTheme="majorHAnsi" w:cstheme="majorBidi"/>
+      <w:color w:val="1F3763" w:themeColor="accent1" w:themeShade="7F"/>
+      <w:sz w:val="24"/>
+      <w:szCs w:val="24"/>
+    </w:rPr>
+  </w:style>
+  <w:style w:type="character" w:customStyle="1" w:styleId="Ttulo4Car">
+    <w:name w:val="Título 4 Car"/>
+    <w:basedOn w:val="Fuentedeprrafopredeter"/>
+    <w:link w:val="Ttulo4"/>
+    <w:uiPriority w:val="9"/>
+    <w:semiHidden/>
+    <w:rsid w:val="00112543"/>
+    <w:rPr>
+      <w:rFonts w:asciiTheme="majorHAnsi" w:eastAsiaTheme="majorEastAsia" w:hAnsiTheme="majorHAnsi" w:cstheme="majorBidi"/>
+      <w:i/>
+      <w:iCs/>
+      <w:color w:val="2F5496" w:themeColor="accent1" w:themeShade="BF"/>
+    </w:rPr>
+  </w:style>
+  <w:style w:type="character" w:customStyle="1" w:styleId="Ttulo5Car">
+    <w:name w:val="Título 5 Car"/>
+    <w:basedOn w:val="Fuentedeprrafopredeter"/>
+    <w:link w:val="Ttulo5"/>
+    <w:uiPriority w:val="9"/>
+    <w:semiHidden/>
+    <w:rsid w:val="00112543"/>
+    <w:rPr>
+      <w:rFonts w:asciiTheme="majorHAnsi" w:eastAsiaTheme="majorEastAsia" w:hAnsiTheme="majorHAnsi" w:cstheme="majorBidi"/>
+      <w:color w:val="2F5496" w:themeColor="accent1" w:themeShade="BF"/>
+    </w:rPr>
+  </w:style>
+  <w:style w:type="character" w:customStyle="1" w:styleId="Ttulo6Car">
+    <w:name w:val="Título 6 Car"/>
+    <w:basedOn w:val="Fuentedeprrafopredeter"/>
+    <w:link w:val="Ttulo6"/>
+    <w:uiPriority w:val="9"/>
+    <w:semiHidden/>
+    <w:rsid w:val="00112543"/>
+    <w:rPr>
+      <w:rFonts w:asciiTheme="majorHAnsi" w:eastAsiaTheme="majorEastAsia" w:hAnsiTheme="majorHAnsi" w:cstheme="majorBidi"/>
+      <w:color w:val="1F3763" w:themeColor="accent1" w:themeShade="7F"/>
+    </w:rPr>
+  </w:style>
+  <w:style w:type="character" w:customStyle="1" w:styleId="Ttulo7Car">
+    <w:name w:val="Título 7 Car"/>
+    <w:basedOn w:val="Fuentedeprrafopredeter"/>
+    <w:link w:val="Ttulo7"/>
+    <w:uiPriority w:val="9"/>
+    <w:semiHidden/>
+    <w:rsid w:val="00112543"/>
+    <w:rPr>
+      <w:rFonts w:asciiTheme="majorHAnsi" w:eastAsiaTheme="majorEastAsia" w:hAnsiTheme="majorHAnsi" w:cstheme="majorBidi"/>
+      <w:i/>
+      <w:iCs/>
+      <w:color w:val="1F3763" w:themeColor="accent1" w:themeShade="7F"/>
+    </w:rPr>
+  </w:style>
+  <w:style w:type="character" w:customStyle="1" w:styleId="Ttulo8Car">
+    <w:name w:val="Título 8 Car"/>
+    <w:basedOn w:val="Fuentedeprrafopredeter"/>
+    <w:link w:val="Ttulo8"/>
+    <w:uiPriority w:val="9"/>
+    <w:semiHidden/>
+    <w:rsid w:val="00112543"/>
+    <w:rPr>
+      <w:rFonts w:asciiTheme="majorHAnsi" w:eastAsiaTheme="majorEastAsia" w:hAnsiTheme="majorHAnsi" w:cstheme="majorBidi"/>
+      <w:color w:val="272727" w:themeColor="text1" w:themeTint="D8"/>
+      <w:sz w:val="21"/>
+      <w:szCs w:val="21"/>
+    </w:rPr>
+  </w:style>
+  <w:style w:type="character" w:customStyle="1" w:styleId="Ttulo9Car">
+    <w:name w:val="Título 9 Car"/>
+    <w:basedOn w:val="Fuentedeprrafopredeter"/>
+    <w:link w:val="Ttulo9"/>
+    <w:uiPriority w:val="9"/>
+    <w:semiHidden/>
+    <w:rsid w:val="00112543"/>
+    <w:rPr>
+      <w:rFonts w:asciiTheme="majorHAnsi" w:eastAsiaTheme="majorEastAsia" w:hAnsiTheme="majorHAnsi" w:cstheme="majorBidi"/>
+      <w:i/>
+      <w:iCs/>
+      <w:color w:val="272727" w:themeColor="text1" w:themeTint="D8"/>
+      <w:sz w:val="21"/>
+      <w:szCs w:val="21"/>
+    </w:rPr>
+  </w:style>
+  <w:style w:type="paragraph" w:styleId="TtulodeTDC">
+    <w:name w:val="TOC Heading"/>
+    <w:basedOn w:val="Ttulo1"/>
+    <w:next w:val="Normal"/>
+    <w:uiPriority w:val="39"/>
+    <w:unhideWhenUsed/>
+    <w:qFormat/>
+    <w:rsid w:val="00112543"/>
+    <w:pPr>
+      <w:numPr>
+        <w:numId w:val="0"/>
+      </w:numPr>
+      <w:outlineLvl w:val="9"/>
+    </w:pPr>
+    <w:rPr>
+      <w:b w:val="0"/>
+      <w:color w:val="2F5496" w:themeColor="accent1" w:themeShade="BF"/>
+      <w:sz w:val="32"/>
+      <w:u w:val="none"/>
+      <w:lang w:eastAsia="es-ES"/>
+    </w:rPr>
+  </w:style>
+  <w:style w:type="paragraph" w:styleId="TDC1">
+    <w:name w:val="toc 1"/>
+    <w:basedOn w:val="Normal"/>
+    <w:next w:val="Normal"/>
+    <w:autoRedefine/>
+    <w:uiPriority w:val="39"/>
+    <w:unhideWhenUsed/>
+    <w:rsid w:val="00112543"/>
+    <w:pPr>
+      <w:spacing w:after="100"/>
+    </w:pPr>
+  </w:style>
+  <w:style w:type="paragraph" w:styleId="TDC2">
+    <w:name w:val="toc 2"/>
+    <w:basedOn w:val="Normal"/>
+    <w:next w:val="Normal"/>
+    <w:autoRedefine/>
+    <w:uiPriority w:val="39"/>
+    <w:unhideWhenUsed/>
+    <w:rsid w:val="00112543"/>
+    <w:pPr>
+      <w:spacing w:after="100"/>
+      <w:ind w:left="220"/>
+    </w:pPr>
+  </w:style>
+  <w:style w:type="character" w:styleId="Hipervnculo">
+    <w:name w:val="Hyperlink"/>
+    <w:basedOn w:val="Fuentedeprrafopredeter"/>
+    <w:uiPriority w:val="99"/>
+    <w:unhideWhenUsed/>
+    <w:rsid w:val="00112543"/>
+    <w:rPr>
+      <w:color w:val="0563C1" w:themeColor="hyperlink"/>
+      <w:u w:val="single"/>
+    </w:rPr>
+  </w:style>
+  <w:style w:type="paragraph" w:styleId="Textodeglobo">
+    <w:name w:val="Balloon Text"/>
+    <w:basedOn w:val="Normal"/>
+    <w:link w:val="TextodegloboCar"/>
+    <w:uiPriority w:val="99"/>
+    <w:semiHidden/>
+    <w:unhideWhenUsed/>
+    <w:rsid w:val="00E8743A"/>
+    <w:pPr>
+      <w:spacing w:after="0" w:line="240" w:lineRule="auto"/>
+    </w:pPr>
+    <w:rPr>
+      <w:rFonts w:ascii="Tahoma" w:hAnsi="Tahoma" w:cs="Tahoma"/>
+      <w:sz w:val="16"/>
+      <w:szCs w:val="16"/>
+    </w:rPr>
+  </w:style>
+  <w:style w:type="character" w:customStyle="1" w:styleId="TextodegloboCar">
+    <w:name w:val="Texto de globo Car"/>
+    <w:basedOn w:val="Fuentedeprrafopredeter"/>
+    <w:link w:val="Textodeglobo"/>
+    <w:uiPriority w:val="99"/>
+    <w:semiHidden/>
+    <w:rsid w:val="00E8743A"/>
+    <w:rPr>
+      <w:rFonts w:ascii="Tahoma" w:hAnsi="Tahoma" w:cs="Tahoma"/>
+      <w:sz w:val="16"/>
+      <w:szCs w:val="16"/>
     </w:rPr>
   </w:style>
 </w:styles>
@@ -4285,7 +4973,7 @@
     </a:clrScheme>
     <a:fontScheme name="Office">
       <a:majorFont>
-        <a:latin typeface="Calibri Light" panose="020F0302020204030204"/>
+        <a:latin typeface="Calibri Light"/>
         <a:ea typeface=""/>
         <a:cs typeface=""/>
         <a:font script="Jpan" typeface="游ゴシック Light"/>
@@ -4337,7 +5025,7 @@
         <a:font script="Tfng" typeface="Ebrima"/>
       </a:majorFont>
       <a:minorFont>
-        <a:latin typeface="Calibri" panose="020F0502020204030204"/>
+        <a:latin typeface="Calibri"/>
         <a:ea typeface=""/>
         <a:cs typeface=""/>
         <a:font script="Jpan" typeface="游明朝"/>
@@ -4531,7 +5219,7 @@
   <a:extraClrSchemeLst/>
   <a:extLst>
     <a:ext uri="{05A4C25C-085E-4340-85A3-A5531E510DB2}">
-      <thm15:themeFamily xmlns:thm15="http://schemas.microsoft.com/office/thememl/2012/main" name="Office Theme" id="{62F939B6-93AF-4DB8-9C6B-D6C7DFDC589F}" vid="{4A3C46E8-61CC-4603-A589-7422A47A8E4A}"/>
+      <thm15:themeFamily xmlns:thm15="http://schemas.microsoft.com/office/thememl/2012/main" xmlns="" name="Office Theme" id="{62F939B6-93AF-4DB8-9C6B-D6C7DFDC589F}" vid="{4A3C46E8-61CC-4603-A589-7422A47A8E4A}"/>
     </a:ext>
   </a:extLst>
 </a:theme>
@@ -4542,7 +5230,7 @@
 </file>
 
 <file path=customXml/itemProps1.xml><?xml version="1.0" encoding="utf-8"?>
-<ds:datastoreItem xmlns:ds="http://schemas.openxmlformats.org/officeDocument/2006/customXml" ds:itemID="{D094978C-575D-4806-BA9F-A084CFBE9EE8}">
+<ds:datastoreItem xmlns:ds="http://schemas.openxmlformats.org/officeDocument/2006/customXml" ds:itemID="{686A2CA3-8B0E-4C15-B1F9-6F9D54ECABC6}">
   <ds:schemaRefs>
     <ds:schemaRef ds:uri="http://schemas.openxmlformats.org/officeDocument/2006/bibliography"/>
   </ds:schemaRefs>

--- a/ProyectoAhorcado/Documento/Proyecto Ahorcado.docx
+++ b/ProyectoAhorcado/Documento/Proyecto Ahorcado.docx
@@ -1672,8 +1672,6 @@
         </w:rPr>
         <w:t>In</w:t>
       </w:r>
-      <w:bookmarkStart w:id="3" w:name="_GoBack"/>
-      <w:bookmarkEnd w:id="3"/>
       <w:r>
         <w:rPr>
           <w:i/>
@@ -1777,11 +1775,11 @@
       <w:pPr>
         <w:pStyle w:val="Ttulo2"/>
       </w:pPr>
-      <w:bookmarkStart w:id="4" w:name="_Toc502682053"/>
+      <w:bookmarkStart w:id="3" w:name="_Toc502682053"/>
       <w:r>
         <w:t>DOCUEMTO DE DISEÑO, DECISIONES DEL PROYECTO.</w:t>
       </w:r>
-      <w:bookmarkEnd w:id="4"/>
+      <w:bookmarkEnd w:id="3"/>
     </w:p>
     <w:p/>
     <w:p>
@@ -2429,44 +2427,110 @@
       <w:pPr>
         <w:pStyle w:val="Ttulo2"/>
       </w:pPr>
-      <w:bookmarkStart w:id="5" w:name="_Toc502682054"/>
+      <w:bookmarkStart w:id="4" w:name="_Toc502682054"/>
       <w:r>
         <w:t>PUESTA EN MARCHA DEL PROYECTO</w:t>
       </w:r>
+      <w:bookmarkEnd w:id="4"/>
+      <w:r>
+        <w:t xml:space="preserve"> </w:t>
+      </w:r>
+    </w:p>
+    <w:p>
+      <w:pPr>
+        <w:pStyle w:val="Ttulo1"/>
+      </w:pPr>
+      <w:bookmarkStart w:id="5" w:name="_Toc502682055"/>
+      <w:r>
+        <w:t>DIAGRAMAS</w:t>
+      </w:r>
       <w:bookmarkEnd w:id="5"/>
-      <w:r>
-        <w:t xml:space="preserve"> </w:t>
-      </w:r>
-    </w:p>
-    <w:p>
-      <w:pPr>
-        <w:pStyle w:val="Ttulo1"/>
-      </w:pPr>
-      <w:bookmarkStart w:id="6" w:name="_Toc502682055"/>
-      <w:r>
-        <w:t>DIAGRAMAS</w:t>
+    </w:p>
+    <w:p>
+      <w:pPr>
+        <w:pStyle w:val="Ttulo2"/>
+      </w:pPr>
+      <w:bookmarkStart w:id="6" w:name="_Toc502682056"/>
+      <w:r>
+        <w:t>UML</w:t>
       </w:r>
       <w:bookmarkEnd w:id="6"/>
     </w:p>
+    <w:p/>
+    <w:p/>
+    <w:p/>
+    <w:p/>
+    <w:p/>
+    <w:p/>
+    <w:p/>
+    <w:p/>
+    <w:p/>
+    <w:p/>
+    <w:p/>
+    <w:p/>
+    <w:p/>
+    <w:p/>
+    <w:p/>
+    <w:p/>
     <w:p>
       <w:pPr>
         <w:pStyle w:val="Ttulo2"/>
       </w:pPr>
-      <w:bookmarkStart w:id="7" w:name="_Toc502682056"/>
-      <w:r>
-        <w:t>UML</w:t>
+      <w:bookmarkStart w:id="7" w:name="_Toc502682057"/>
+      <w:r>
+        <w:lastRenderedPageBreak/>
+        <w:t xml:space="preserve">Diagrama </w:t>
+      </w:r>
+      <w:bookmarkStart w:id="8" w:name="_GoBack"/>
+      <w:bookmarkEnd w:id="8"/>
+      <w:r>
+        <w:t>E-R</w:t>
       </w:r>
       <w:bookmarkEnd w:id="7"/>
     </w:p>
-    <w:p>
-      <w:pPr>
-        <w:pStyle w:val="Ttulo2"/>
-      </w:pPr>
-      <w:bookmarkStart w:id="8" w:name="_Toc502682057"/>
-      <w:r>
-        <w:t>E-R</w:t>
-      </w:r>
-      <w:bookmarkEnd w:id="8"/>
+    <w:p/>
+    <w:p>
+      <w:r>
+        <w:rPr>
+          <w:noProof/>
+          <w:lang w:eastAsia="es-ES"/>
+        </w:rPr>
+        <w:drawing>
+          <wp:inline distT="0" distB="0" distL="0" distR="0" wp14:anchorId="04B4FF02" wp14:editId="6D97B14E">
+            <wp:extent cx="5305425" cy="4876800"/>
+            <wp:effectExtent l="0" t="0" r="9525" b="0"/>
+            <wp:docPr id="1" name="Imagen 1"/>
+            <wp:cNvGraphicFramePr>
+              <a:graphicFrameLocks xmlns:a="http://schemas.openxmlformats.org/drawingml/2006/main" noChangeAspect="1"/>
+            </wp:cNvGraphicFramePr>
+            <a:graphic xmlns:a="http://schemas.openxmlformats.org/drawingml/2006/main">
+              <a:graphicData uri="http://schemas.openxmlformats.org/drawingml/2006/picture">
+                <pic:pic xmlns:pic="http://schemas.openxmlformats.org/drawingml/2006/picture">
+                  <pic:nvPicPr>
+                    <pic:cNvPr id="0" name=""/>
+                    <pic:cNvPicPr/>
+                  </pic:nvPicPr>
+                  <pic:blipFill>
+                    <a:blip r:embed="rId7"/>
+                    <a:stretch>
+                      <a:fillRect/>
+                    </a:stretch>
+                  </pic:blipFill>
+                  <pic:spPr>
+                    <a:xfrm>
+                      <a:off x="0" y="0"/>
+                      <a:ext cx="5305425" cy="4876800"/>
+                    </a:xfrm>
+                    <a:prstGeom prst="rect">
+                      <a:avLst/>
+                    </a:prstGeom>
+                  </pic:spPr>
+                </pic:pic>
+              </a:graphicData>
+            </a:graphic>
+          </wp:inline>
+        </w:drawing>
+      </w:r>
     </w:p>
     <w:sectPr>
       <w:pgSz w:w="11906" w:h="16838"/>
@@ -5219,7 +5283,7 @@
   <a:extraClrSchemeLst/>
   <a:extLst>
     <a:ext uri="{05A4C25C-085E-4340-85A3-A5531E510DB2}">
-      <thm15:themeFamily xmlns:thm15="http://schemas.microsoft.com/office/thememl/2012/main" xmlns="" name="Office Theme" id="{62F939B6-93AF-4DB8-9C6B-D6C7DFDC589F}" vid="{4A3C46E8-61CC-4603-A589-7422A47A8E4A}"/>
+      <thm15:themeFamily xmlns="" xmlns:thm15="http://schemas.microsoft.com/office/thememl/2012/main" name="Office Theme" id="{62F939B6-93AF-4DB8-9C6B-D6C7DFDC589F}" vid="{4A3C46E8-61CC-4603-A589-7422A47A8E4A}"/>
     </a:ext>
   </a:extLst>
 </a:theme>
@@ -5230,7 +5294,7 @@
 </file>
 
 <file path=customXml/itemProps1.xml><?xml version="1.0" encoding="utf-8"?>
-<ds:datastoreItem xmlns:ds="http://schemas.openxmlformats.org/officeDocument/2006/customXml" ds:itemID="{686A2CA3-8B0E-4C15-B1F9-6F9D54ECABC6}">
+<ds:datastoreItem xmlns:ds="http://schemas.openxmlformats.org/officeDocument/2006/customXml" ds:itemID="{716E3C3F-6E82-4C60-9993-1822406281B3}">
   <ds:schemaRefs>
     <ds:schemaRef ds:uri="http://schemas.openxmlformats.org/officeDocument/2006/bibliography"/>
   </ds:schemaRefs>

--- a/ProyectoAhorcado/Documento/Proyecto Ahorcado.docx
+++ b/ProyectoAhorcado/Documento/Proyecto Ahorcado.docx
@@ -1,6 +1,6 @@
 
 <file path=word/document.xml><?xml version="1.0" encoding="utf-8"?>
-<w:document xmlns:wpc="http://schemas.microsoft.com/office/word/2010/wordprocessingCanvas" xmlns:mc="http://schemas.openxmlformats.org/markup-compatibility/2006" xmlns:o="urn:schemas-microsoft-com:office:office" xmlns:r="http://schemas.openxmlformats.org/officeDocument/2006/relationships" xmlns:m="http://schemas.openxmlformats.org/officeDocument/2006/math" xmlns:v="urn:schemas-microsoft-com:vml" xmlns:wp14="http://schemas.microsoft.com/office/word/2010/wordprocessingDrawing" xmlns:wp="http://schemas.openxmlformats.org/drawingml/2006/wordprocessingDrawing" xmlns:w10="urn:schemas-microsoft-com:office:word" xmlns:w="http://schemas.openxmlformats.org/wordprocessingml/2006/main" xmlns:w14="http://schemas.microsoft.com/office/word/2010/wordml" xmlns:wpg="http://schemas.microsoft.com/office/word/2010/wordprocessingGroup" xmlns:wpi="http://schemas.microsoft.com/office/word/2010/wordprocessingInk" xmlns:wne="http://schemas.microsoft.com/office/word/2006/wordml" xmlns:wps="http://schemas.microsoft.com/office/word/2010/wordprocessingShape" mc:Ignorable="w14 wp14">
+<w:document xmlns:wpc="http://schemas.microsoft.com/office/word/2010/wordprocessingCanvas" xmlns:cx="http://schemas.microsoft.com/office/drawing/2014/chartex" xmlns:cx1="http://schemas.microsoft.com/office/drawing/2015/9/8/chartex" xmlns:cx2="http://schemas.microsoft.com/office/drawing/2015/10/21/chartex" xmlns:cx3="http://schemas.microsoft.com/office/drawing/2016/5/9/chartex" xmlns:cx4="http://schemas.microsoft.com/office/drawing/2016/5/10/chartex" xmlns:cx5="http://schemas.microsoft.com/office/drawing/2016/5/11/chartex" xmlns:cx6="http://schemas.microsoft.com/office/drawing/2016/5/12/chartex" xmlns:cx7="http://schemas.microsoft.com/office/drawing/2016/5/13/chartex" xmlns:cx8="http://schemas.microsoft.com/office/drawing/2016/5/14/chartex" xmlns:mc="http://schemas.openxmlformats.org/markup-compatibility/2006" xmlns:aink="http://schemas.microsoft.com/office/drawing/2016/ink" xmlns:am3d="http://schemas.microsoft.com/office/drawing/2017/model3d" xmlns:o="urn:schemas-microsoft-com:office:office" xmlns:r="http://schemas.openxmlformats.org/officeDocument/2006/relationships" xmlns:m="http://schemas.openxmlformats.org/officeDocument/2006/math" xmlns:v="urn:schemas-microsoft-com:vml" xmlns:wp14="http://schemas.microsoft.com/office/word/2010/wordprocessingDrawing" xmlns:wp="http://schemas.openxmlformats.org/drawingml/2006/wordprocessingDrawing" xmlns:w10="urn:schemas-microsoft-com:office:word" xmlns:w="http://schemas.openxmlformats.org/wordprocessingml/2006/main" xmlns:w14="http://schemas.microsoft.com/office/word/2010/wordml" xmlns:w15="http://schemas.microsoft.com/office/word/2012/wordml" xmlns:w16se="http://schemas.microsoft.com/office/word/2015/wordml/symex" xmlns:wpg="http://schemas.microsoft.com/office/word/2010/wordprocessingGroup" xmlns:wpi="http://schemas.microsoft.com/office/word/2010/wordprocessingInk" xmlns:wne="http://schemas.microsoft.com/office/word/2006/wordml" xmlns:wps="http://schemas.microsoft.com/office/word/2010/wordprocessingShape" mc:Ignorable="w14 w15 w16se wp14">
   <w:body>
     <w:sdt>
       <w:sdtPr>
@@ -323,8 +323,8 @@
               <mc:Fallback>
                 <w:pict>
                   <v:group id="Grupo 119" o:spid="_x0000_s1026" style="position:absolute;margin-left:0;margin-top:0;width:539.6pt;height:719.9pt;z-index:-251657216;mso-width-percent:882;mso-height-percent:909;mso-position-horizontal:center;mso-position-horizontal-relative:page;mso-position-vertical:center;mso-position-vertical-relative:page;mso-width-percent:882;mso-height-percent:909" coordsize="68580,92717" o:gfxdata="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">
-                    <v:rect id="Rectángulo 120" o:spid="_x0000_s1027" style="position:absolute;top:73152;width:68580;height:1431;visibility:visible;mso-wrap-style:square;v-text-anchor:middle" o:gfxdata="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" fillcolor="#4472c4 [3204]" stroked="f" strokeweight="1pt"/>
-                    <v:rect id="Rectángulo 121" o:spid="_x0000_s1028" style="position:absolute;top:74390;width:68580;height:18327;visibility:visible;mso-wrap-style:square;v-text-anchor:bottom" o:gfxdata="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" fillcolor="#ed7d31 [3205]" stroked="f" strokeweight="1pt">
+                    <v:rect id="Rectángulo 120" o:spid="_x0000_s1027" style="position:absolute;top:73152;width:68580;height:1431;visibility:visible;mso-wrap-style:square;v-text-anchor:middle" o:gfxdata="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" fillcolor="#4472c4 [3204]" stroked="f" strokeweight="1pt"/>
+                    <v:rect id="Rectángulo 121" o:spid="_x0000_s1028" style="position:absolute;top:74390;width:68580;height:18327;visibility:visible;mso-wrap-style:square;v-text-anchor:bottom" o:gfxdata="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" fillcolor="#ed7d31 [3205]" stroked="f" strokeweight="1pt">
                       <v:textbox inset="36pt,14.4pt,36pt,36pt">
                         <w:txbxContent>
                           <w:p>
@@ -388,7 +388,7 @@
                       <v:stroke joinstyle="miter"/>
                       <v:path gradientshapeok="t" o:connecttype="rect"/>
                     </v:shapetype>
-                    <v:shape id="Cuadro de texto 122" o:spid="_x0000_s1029" type="#_x0000_t202" style="position:absolute;width:68580;height:73152;visibility:visible;mso-wrap-style:square;v-text-anchor:middle" o:gfxdata="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" filled="f" stroked="f" strokeweight=".5pt">
+                    <v:shape id="Cuadro de texto 122" o:spid="_x0000_s1029" type="#_x0000_t202" style="position:absolute;width:68580;height:73152;visibility:visible;mso-wrap-style:square;v-text-anchor:middle" o:gfxdata="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" filled="f" stroked="f" strokeweight=".5pt">
                       <v:textbox inset="36pt,36pt,36pt,36pt">
                         <w:txbxContent>
                           <w:sdt>
@@ -512,7 +512,7 @@
       <w:sdtContent>
         <w:p>
           <w:pPr>
-            <w:pStyle w:val="TtulodeTDC"/>
+            <w:pStyle w:val="TtuloTDC"/>
           </w:pPr>
           <w:r>
             <w:t>INDICE</w:t>
@@ -526,7 +526,9 @@
               <w:tab w:val="right" w:leader="dot" w:pos="8494"/>
             </w:tabs>
             <w:rPr>
+              <w:rFonts w:eastAsiaTheme="minorEastAsia"/>
               <w:noProof/>
+              <w:lang w:eastAsia="es-ES"/>
             </w:rPr>
           </w:pPr>
           <w:r>
@@ -538,7 +540,7 @@
           <w:r>
             <w:fldChar w:fldCharType="separate"/>
           </w:r>
-          <w:hyperlink w:anchor="_Toc502682050" w:history="1">
+          <w:hyperlink w:anchor="_Toc502762641" w:history="1">
             <w:r>
               <w:rPr>
                 <w:rStyle w:val="Hipervnculo"/>
@@ -548,7 +550,9 @@
             </w:r>
             <w:r>
               <w:rPr>
-                <w:noProof/>
+                <w:rFonts w:eastAsiaTheme="minorEastAsia"/>
+                <w:noProof/>
+                <w:lang w:eastAsia="es-ES"/>
               </w:rPr>
               <w:tab/>
             </w:r>
@@ -578,7 +582,7 @@
                 <w:noProof/>
                 <w:webHidden/>
               </w:rPr>
-              <w:instrText xml:space="preserve"> PAGEREF _Toc502682050 \h </w:instrText>
+              <w:instrText xml:space="preserve"> PAGEREF _Toc502762641 \h </w:instrText>
             </w:r>
             <w:r>
               <w:rPr>
@@ -617,10 +621,12 @@
               <w:tab w:val="right" w:leader="dot" w:pos="8494"/>
             </w:tabs>
             <w:rPr>
+              <w:rFonts w:eastAsiaTheme="minorEastAsia"/>
               <w:noProof/>
+              <w:lang w:eastAsia="es-ES"/>
             </w:rPr>
           </w:pPr>
-          <w:hyperlink w:anchor="_Toc502682051" w:history="1">
+          <w:hyperlink w:anchor="_Toc502762642" w:history="1">
             <w:r>
               <w:rPr>
                 <w:rStyle w:val="Hipervnculo"/>
@@ -630,7 +636,9 @@
             </w:r>
             <w:r>
               <w:rPr>
-                <w:noProof/>
+                <w:rFonts w:eastAsiaTheme="minorEastAsia"/>
+                <w:noProof/>
+                <w:lang w:eastAsia="es-ES"/>
               </w:rPr>
               <w:tab/>
             </w:r>
@@ -660,7 +668,7 @@
                 <w:noProof/>
                 <w:webHidden/>
               </w:rPr>
-              <w:instrText xml:space="preserve"> PAGEREF _Toc502682051 \h </w:instrText>
+              <w:instrText xml:space="preserve"> PAGEREF _Toc502762642 \h </w:instrText>
             </w:r>
             <w:r>
               <w:rPr>
@@ -699,10 +707,12 @@
               <w:tab w:val="right" w:leader="dot" w:pos="8494"/>
             </w:tabs>
             <w:rPr>
+              <w:rFonts w:eastAsiaTheme="minorEastAsia"/>
               <w:noProof/>
+              <w:lang w:eastAsia="es-ES"/>
             </w:rPr>
           </w:pPr>
-          <w:hyperlink w:anchor="_Toc502682052" w:history="1">
+          <w:hyperlink w:anchor="_Toc502762643" w:history="1">
             <w:r>
               <w:rPr>
                 <w:rStyle w:val="Hipervnculo"/>
@@ -712,7 +722,9 @@
             </w:r>
             <w:r>
               <w:rPr>
-                <w:noProof/>
+                <w:rFonts w:eastAsiaTheme="minorEastAsia"/>
+                <w:noProof/>
+                <w:lang w:eastAsia="es-ES"/>
               </w:rPr>
               <w:tab/>
             </w:r>
@@ -742,7 +754,7 @@
                 <w:noProof/>
                 <w:webHidden/>
               </w:rPr>
-              <w:instrText xml:space="preserve"> PAGEREF _Toc502682052 \h </w:instrText>
+              <w:instrText xml:space="preserve"> PAGEREF _Toc502762643 \h </w:instrText>
             </w:r>
             <w:r>
               <w:rPr>
@@ -762,7 +774,7 @@
                 <w:noProof/>
                 <w:webHidden/>
               </w:rPr>
-              <w:t>2</w:t>
+              <w:t>3</w:t>
             </w:r>
             <w:r>
               <w:rPr>
@@ -781,10 +793,12 @@
               <w:tab w:val="right" w:leader="dot" w:pos="8494"/>
             </w:tabs>
             <w:rPr>
+              <w:rFonts w:eastAsiaTheme="minorEastAsia"/>
               <w:noProof/>
+              <w:lang w:eastAsia="es-ES"/>
             </w:rPr>
           </w:pPr>
-          <w:hyperlink w:anchor="_Toc502682053" w:history="1">
+          <w:hyperlink w:anchor="_Toc502762644" w:history="1">
             <w:r>
               <w:rPr>
                 <w:rStyle w:val="Hipervnculo"/>
@@ -794,7 +808,9 @@
             </w:r>
             <w:r>
               <w:rPr>
-                <w:noProof/>
+                <w:rFonts w:eastAsiaTheme="minorEastAsia"/>
+                <w:noProof/>
+                <w:lang w:eastAsia="es-ES"/>
               </w:rPr>
               <w:tab/>
             </w:r>
@@ -824,7 +840,7 @@
                 <w:noProof/>
                 <w:webHidden/>
               </w:rPr>
-              <w:instrText xml:space="preserve"> PAGEREF _Toc502682053 \h </w:instrText>
+              <w:instrText xml:space="preserve"> PAGEREF _Toc502762644 \h </w:instrText>
             </w:r>
             <w:r>
               <w:rPr>
@@ -844,7 +860,7 @@
                 <w:noProof/>
                 <w:webHidden/>
               </w:rPr>
-              <w:t>3</w:t>
+              <w:t>5</w:t>
             </w:r>
             <w:r>
               <w:rPr>
@@ -863,10 +879,12 @@
               <w:tab w:val="right" w:leader="dot" w:pos="8494"/>
             </w:tabs>
             <w:rPr>
+              <w:rFonts w:eastAsiaTheme="minorEastAsia"/>
               <w:noProof/>
+              <w:lang w:eastAsia="es-ES"/>
             </w:rPr>
           </w:pPr>
-          <w:hyperlink w:anchor="_Toc502682054" w:history="1">
+          <w:hyperlink w:anchor="_Toc502762645" w:history="1">
             <w:r>
               <w:rPr>
                 <w:rStyle w:val="Hipervnculo"/>
@@ -876,7 +894,9 @@
             </w:r>
             <w:r>
               <w:rPr>
-                <w:noProof/>
+                <w:rFonts w:eastAsiaTheme="minorEastAsia"/>
+                <w:noProof/>
+                <w:lang w:eastAsia="es-ES"/>
               </w:rPr>
               <w:tab/>
             </w:r>
@@ -906,7 +926,7 @@
                 <w:noProof/>
                 <w:webHidden/>
               </w:rPr>
-              <w:instrText xml:space="preserve"> PAGEREF _Toc502682054 \h </w:instrText>
+              <w:instrText xml:space="preserve"> PAGEREF _Toc502762645 \h </w:instrText>
             </w:r>
             <w:r>
               <w:rPr>
@@ -926,7 +946,7 @@
                 <w:noProof/>
                 <w:webHidden/>
               </w:rPr>
-              <w:t>4</w:t>
+              <w:t>7</w:t>
             </w:r>
             <w:r>
               <w:rPr>
@@ -945,10 +965,12 @@
               <w:tab w:val="right" w:leader="dot" w:pos="8494"/>
             </w:tabs>
             <w:rPr>
+              <w:rFonts w:eastAsiaTheme="minorEastAsia"/>
               <w:noProof/>
+              <w:lang w:eastAsia="es-ES"/>
             </w:rPr>
           </w:pPr>
-          <w:hyperlink w:anchor="_Toc502682055" w:history="1">
+          <w:hyperlink w:anchor="_Toc502762646" w:history="1">
             <w:r>
               <w:rPr>
                 <w:rStyle w:val="Hipervnculo"/>
@@ -958,7 +980,9 @@
             </w:r>
             <w:r>
               <w:rPr>
-                <w:noProof/>
+                <w:rFonts w:eastAsiaTheme="minorEastAsia"/>
+                <w:noProof/>
+                <w:lang w:eastAsia="es-ES"/>
               </w:rPr>
               <w:tab/>
             </w:r>
@@ -988,7 +1012,7 @@
                 <w:noProof/>
                 <w:webHidden/>
               </w:rPr>
-              <w:instrText xml:space="preserve"> PAGEREF _Toc502682055 \h </w:instrText>
+              <w:instrText xml:space="preserve"> PAGEREF _Toc502762646 \h </w:instrText>
             </w:r>
             <w:r>
               <w:rPr>
@@ -1008,7 +1032,7 @@
                 <w:noProof/>
                 <w:webHidden/>
               </w:rPr>
-              <w:t>4</w:t>
+              <w:t>7</w:t>
             </w:r>
             <w:r>
               <w:rPr>
@@ -1027,10 +1051,12 @@
               <w:tab w:val="right" w:leader="dot" w:pos="8494"/>
             </w:tabs>
             <w:rPr>
+              <w:rFonts w:eastAsiaTheme="minorEastAsia"/>
               <w:noProof/>
+              <w:lang w:eastAsia="es-ES"/>
             </w:rPr>
           </w:pPr>
-          <w:hyperlink w:anchor="_Toc502682056" w:history="1">
+          <w:hyperlink w:anchor="_Toc502762647" w:history="1">
             <w:r>
               <w:rPr>
                 <w:rStyle w:val="Hipervnculo"/>
@@ -1040,7 +1066,9 @@
             </w:r>
             <w:r>
               <w:rPr>
-                <w:noProof/>
+                <w:rFonts w:eastAsiaTheme="minorEastAsia"/>
+                <w:noProof/>
+                <w:lang w:eastAsia="es-ES"/>
               </w:rPr>
               <w:tab/>
             </w:r>
@@ -1070,7 +1098,7 @@
                 <w:noProof/>
                 <w:webHidden/>
               </w:rPr>
-              <w:instrText xml:space="preserve"> PAGEREF _Toc502682056 \h </w:instrText>
+              <w:instrText xml:space="preserve"> PAGEREF _Toc502762647 \h </w:instrText>
             </w:r>
             <w:r>
               <w:rPr>
@@ -1090,7 +1118,7 @@
                 <w:noProof/>
                 <w:webHidden/>
               </w:rPr>
-              <w:t>4</w:t>
+              <w:t>7</w:t>
             </w:r>
             <w:r>
               <w:rPr>
@@ -1109,10 +1137,12 @@
               <w:tab w:val="right" w:leader="dot" w:pos="8494"/>
             </w:tabs>
             <w:rPr>
+              <w:rFonts w:eastAsiaTheme="minorEastAsia"/>
               <w:noProof/>
+              <w:lang w:eastAsia="es-ES"/>
             </w:rPr>
           </w:pPr>
-          <w:hyperlink w:anchor="_Toc502682057" w:history="1">
+          <w:hyperlink w:anchor="_Toc502762648" w:history="1">
             <w:r>
               <w:rPr>
                 <w:rStyle w:val="Hipervnculo"/>
@@ -1122,7 +1152,9 @@
             </w:r>
             <w:r>
               <w:rPr>
-                <w:noProof/>
+                <w:rFonts w:eastAsiaTheme="minorEastAsia"/>
+                <w:noProof/>
+                <w:lang w:eastAsia="es-ES"/>
               </w:rPr>
               <w:tab/>
             </w:r>
@@ -1131,7 +1163,7 @@
                 <w:rStyle w:val="Hipervnculo"/>
                 <w:noProof/>
               </w:rPr>
-              <w:t>E-R</w:t>
+              <w:t>Diagrama E-R</w:t>
             </w:r>
             <w:r>
               <w:rPr>
@@ -1152,7 +1184,7 @@
                 <w:noProof/>
                 <w:webHidden/>
               </w:rPr>
-              <w:instrText xml:space="preserve"> PAGEREF _Toc502682057 \h </w:instrText>
+              <w:instrText xml:space="preserve"> PAGEREF _Toc502762648 \h </w:instrText>
             </w:r>
             <w:r>
               <w:rPr>
@@ -1172,7 +1204,7 @@
                 <w:noProof/>
                 <w:webHidden/>
               </w:rPr>
-              <w:t>4</w:t>
+              <w:t>7</w:t>
             </w:r>
             <w:r>
               <w:rPr>
@@ -1366,7 +1398,7 @@
       <w:pPr>
         <w:pStyle w:val="Ttulo1"/>
       </w:pPr>
-      <w:bookmarkStart w:id="0" w:name="_Toc502682050"/>
+      <w:bookmarkStart w:id="0" w:name="_Toc502762641"/>
       <w:r>
         <w:lastRenderedPageBreak/>
         <w:t>DOCUMENTACIÓN</w:t>
@@ -1378,7 +1410,7 @@
       <w:pPr>
         <w:pStyle w:val="Ttulo2"/>
       </w:pPr>
-      <w:bookmarkStart w:id="1" w:name="_Toc502682051"/>
+      <w:bookmarkStart w:id="1" w:name="_Toc502762642"/>
       <w:r>
         <w:t>RESUMEN DEL PROPOSITO DEL PROYECTO</w:t>
       </w:r>
@@ -1395,7 +1427,10 @@
         <w:t xml:space="preserve">“El juego del Ahorcado” </w:t>
       </w:r>
       <w:r>
-        <w:t>como aplicación web, e</w:t>
+        <w:t xml:space="preserve">como aplicación </w:t>
+      </w:r>
+      <w:r>
+        <w:t>web, e</w:t>
       </w:r>
       <w:r>
         <w:t>l ahorcado</w:t>
@@ -1404,10 +1439,131 @@
         <w:t xml:space="preserve"> clásico</w:t>
       </w:r>
       <w:r>
-        <w:t xml:space="preserve"> (también llamado colgado) es un juego de adivinanzas de lápiz y papel para dos o más jugadores. Un jugador piensa en una palabra, frase u oración y el otro trata de adivinarla según lo que sugiere por letras</w:t>
-      </w:r>
-      <w:r>
-        <w:t xml:space="preserve">. En nuestro caso lo hemos modificado, la maquina o el juego propone una palabra y el usuario o jugador debe adivinarla, se presenta el </w:t>
+        <w:t xml:space="preserve"> (también llamado colgado) es un juego de adivinanzas de lápiz y papel para dos o más jugadores. Un jugador </w:t>
+      </w:r>
+      <w:r>
+        <w:t>piensa,</w:t>
+      </w:r>
+      <w:r>
+        <w:t xml:space="preserve"> en una palabra, frase u oración y el otro trata de adivinarla según lo que sugiere por letras</w:t>
+      </w:r>
+      <w:r>
+        <w:t xml:space="preserve">. </w:t>
+      </w:r>
+    </w:p>
+    <w:p/>
+    <w:p>
+      <w:pPr>
+        <w:jc w:val="center"/>
+      </w:pPr>
+      <w:r>
+        <w:rPr>
+          <w:noProof/>
+        </w:rPr>
+        <w:drawing>
+          <wp:inline distT="0" distB="0" distL="0" distR="0">
+            <wp:extent cx="726894" cy="975360"/>
+            <wp:effectExtent l="0" t="0" r="0" b="0"/>
+            <wp:docPr id="2" name="Imagen 2" descr="https://upload.wikimedia.org/wikipedia/commons/thumb/6/6e/Hangman.svg/220px-Hangman.svg.png"/>
+            <wp:cNvGraphicFramePr>
+              <a:graphicFrameLocks xmlns:a="http://schemas.openxmlformats.org/drawingml/2006/main" noChangeAspect="1"/>
+            </wp:cNvGraphicFramePr>
+            <a:graphic xmlns:a="http://schemas.openxmlformats.org/drawingml/2006/main">
+              <a:graphicData uri="http://schemas.openxmlformats.org/drawingml/2006/picture">
+                <pic:pic xmlns:pic="http://schemas.openxmlformats.org/drawingml/2006/picture">
+                  <pic:nvPicPr>
+                    <pic:cNvPr id="0" name="Picture 1" descr="https://upload.wikimedia.org/wikipedia/commons/thumb/6/6e/Hangman.svg/220px-Hangman.svg.png"/>
+                    <pic:cNvPicPr>
+                      <a:picLocks noChangeAspect="1" noChangeArrowheads="1"/>
+                    </pic:cNvPicPr>
+                  </pic:nvPicPr>
+                  <pic:blipFill>
+                    <a:blip r:embed="rId6" cstate="print">
+                      <a:extLst>
+                        <a:ext uri="{28A0092B-C50C-407E-A947-70E740481C1C}">
+                          <a14:useLocalDpi xmlns:a14="http://schemas.microsoft.com/office/drawing/2010/main" val="0"/>
+                        </a:ext>
+                      </a:extLst>
+                    </a:blip>
+                    <a:srcRect/>
+                    <a:stretch>
+                      <a:fillRect/>
+                    </a:stretch>
+                  </pic:blipFill>
+                  <pic:spPr bwMode="auto">
+                    <a:xfrm>
+                      <a:off x="0" y="0"/>
+                      <a:ext cx="740296" cy="993344"/>
+                    </a:xfrm>
+                    <a:prstGeom prst="rect">
+                      <a:avLst/>
+                    </a:prstGeom>
+                    <a:noFill/>
+                    <a:ln>
+                      <a:noFill/>
+                    </a:ln>
+                  </pic:spPr>
+                </pic:pic>
+              </a:graphicData>
+            </a:graphic>
+          </wp:inline>
+        </w:drawing>
+      </w:r>
+    </w:p>
+    <w:p>
+      <w:pPr>
+        <w:jc w:val="center"/>
+        <w:rPr>
+          <w:i/>
+          <w:sz w:val="18"/>
+          <w:szCs w:val="18"/>
+        </w:rPr>
+      </w:pPr>
+      <w:r>
+        <w:rPr>
+          <w:i/>
+          <w:sz w:val="18"/>
+          <w:szCs w:val="18"/>
+        </w:rPr>
+        <w:t>“Juego clásico del Ahorcado”</w:t>
+      </w:r>
+    </w:p>
+    <w:p>
+      <w:r>
+        <w:t xml:space="preserve">En nuestro caso </w:t>
+      </w:r>
+      <w:r>
+        <w:t>hemos modificado</w:t>
+      </w:r>
+      <w:r>
+        <w:t xml:space="preserve"> el juego clásico</w:t>
+      </w:r>
+      <w:r>
+        <w:t>,</w:t>
+      </w:r>
+      <w:r>
+        <w:t xml:space="preserve"> será una “competición” contra</w:t>
+      </w:r>
+      <w:r>
+        <w:t xml:space="preserve"> l</w:t>
+      </w:r>
+      <w:r>
+        <w:t xml:space="preserve">a máquina, el juego extrae </w:t>
+      </w:r>
+      <w:r>
+        <w:t>una palabra</w:t>
+      </w:r>
+      <w:r>
+        <w:t xml:space="preserve"> de la base de datos, la palabra no se elige al azar sino recorre un orden secuencial (todos los usuarios pasarán por las mismas palabras con el mismo orden)</w:t>
+      </w:r>
+      <w:r>
+        <w:t xml:space="preserve"> y el usuario o jugador debe adivinarla, se </w:t>
+      </w:r>
+      <w:r>
+        <w:t>mostrará</w:t>
+      </w:r>
+      <w:r>
+        <w:t xml:space="preserve"> el </w:t>
       </w:r>
       <w:r>
         <w:t>alfabeto</w:t>
@@ -1419,14 +1575,222 @@
         <w:t xml:space="preserve">a través de </w:t>
       </w:r>
       <w:r>
-        <w:t>una caja de texto. El jugador tiene 6 vidas o intentos para adivinar la palabra, estas van restando si el jugador dice una letra o palabra incorrecta. La puntuación son las vidas que ha conseguido mantener</w:t>
-      </w:r>
-      <w:r>
-        <w:t xml:space="preserve"> intactas. También se presentará una media de éxito de palabras adivinadas por el jugador.</w:t>
-      </w:r>
-    </w:p>
-    <w:p>
-      <w:r>
+        <w:t xml:space="preserve">una caja de texto. </w:t>
+      </w:r>
+    </w:p>
+    <w:p>
+      <w:pPr>
+        <w:spacing w:after="0"/>
+        <w:jc w:val="center"/>
+      </w:pPr>
+      <w:r>
+        <w:rPr>
+          <w:noProof/>
+        </w:rPr>
+        <w:drawing>
+          <wp:inline distT="0" distB="0" distL="0" distR="0">
+            <wp:extent cx="2141220" cy="1532548"/>
+            <wp:effectExtent l="0" t="0" r="0" b="0"/>
+            <wp:docPr id="3" name="Imagen 3" descr="Recorte de pantalla"/>
+            <wp:cNvGraphicFramePr>
+              <a:graphicFrameLocks xmlns:a="http://schemas.openxmlformats.org/drawingml/2006/main" noChangeAspect="1"/>
+            </wp:cNvGraphicFramePr>
+            <a:graphic xmlns:a="http://schemas.openxmlformats.org/drawingml/2006/main">
+              <a:graphicData uri="http://schemas.openxmlformats.org/drawingml/2006/picture">
+                <pic:pic xmlns:pic="http://schemas.openxmlformats.org/drawingml/2006/picture">
+                  <pic:nvPicPr>
+                    <pic:cNvPr id="3" name="5542102.tmp"/>
+                    <pic:cNvPicPr/>
+                  </pic:nvPicPr>
+                  <pic:blipFill>
+                    <a:blip r:embed="rId7">
+                      <a:extLst>
+                        <a:ext uri="{28A0092B-C50C-407E-A947-70E740481C1C}">
+                          <a14:useLocalDpi xmlns:a14="http://schemas.microsoft.com/office/drawing/2010/main" val="0"/>
+                        </a:ext>
+                      </a:extLst>
+                    </a:blip>
+                    <a:stretch>
+                      <a:fillRect/>
+                    </a:stretch>
+                  </pic:blipFill>
+                  <pic:spPr>
+                    <a:xfrm>
+                      <a:off x="0" y="0"/>
+                      <a:ext cx="2167739" cy="1551529"/>
+                    </a:xfrm>
+                    <a:prstGeom prst="rect">
+                      <a:avLst/>
+                    </a:prstGeom>
+                  </pic:spPr>
+                </pic:pic>
+              </a:graphicData>
+            </a:graphic>
+          </wp:inline>
+        </w:drawing>
+      </w:r>
+    </w:p>
+    <w:p>
+      <w:pPr>
+        <w:jc w:val="center"/>
+      </w:pPr>
+      <w:r>
+        <w:rPr>
+          <w:i/>
+          <w:sz w:val="18"/>
+          <w:szCs w:val="18"/>
+        </w:rPr>
+        <w:t>“</w:t>
+      </w:r>
+      <w:r>
+        <w:rPr>
+          <w:i/>
+          <w:sz w:val="18"/>
+          <w:szCs w:val="18"/>
+        </w:rPr>
+        <w:t>Botones y Caja de texto</w:t>
+      </w:r>
+      <w:r>
+        <w:rPr>
+          <w:i/>
+          <w:sz w:val="18"/>
+          <w:szCs w:val="18"/>
+        </w:rPr>
+        <w:t>”</w:t>
+      </w:r>
+    </w:p>
+    <w:p>
+      <w:r>
+        <w:t>El jugador tiene 6 vidas o intentos para adivinar la palabra, estas van restando si el jugador dice una letra o palabra incorrecta. La puntuación son las vidas que ha conseguido mantener</w:t>
+      </w:r>
+      <w:r>
+        <w:t xml:space="preserve"> intactas. También se presentará</w:t>
+      </w:r>
+      <w:r>
+        <w:t xml:space="preserve"> en el Inicio del juego</w:t>
+      </w:r>
+      <w:r>
+        <w:t xml:space="preserve"> una media de éxito de palabras adivinadas por el jugador.</w:t>
+      </w:r>
+    </w:p>
+    <w:p>
+      <w:pPr>
+        <w:spacing w:after="0"/>
+        <w:jc w:val="center"/>
+        <w:rPr>
+          <w:i/>
+          <w:sz w:val="18"/>
+          <w:szCs w:val="18"/>
+        </w:rPr>
+      </w:pPr>
+      <w:r>
+        <w:rPr>
+          <w:noProof/>
+        </w:rPr>
+        <w:drawing>
+          <wp:inline distT="0" distB="0" distL="0" distR="0">
+            <wp:extent cx="2681899" cy="1424939"/>
+            <wp:effectExtent l="0" t="0" r="4445" b="4445"/>
+            <wp:docPr id="4" name="Imagen 4" descr="Recorte de pantalla"/>
+            <wp:cNvGraphicFramePr>
+              <a:graphicFrameLocks xmlns:a="http://schemas.openxmlformats.org/drawingml/2006/main" noChangeAspect="1"/>
+            </wp:cNvGraphicFramePr>
+            <a:graphic xmlns:a="http://schemas.openxmlformats.org/drawingml/2006/main">
+              <a:graphicData uri="http://schemas.openxmlformats.org/drawingml/2006/picture">
+                <pic:pic xmlns:pic="http://schemas.openxmlformats.org/drawingml/2006/picture">
+                  <pic:nvPicPr>
+                    <pic:cNvPr id="4" name="55484CE.tmp"/>
+                    <pic:cNvPicPr/>
+                  </pic:nvPicPr>
+                  <pic:blipFill>
+                    <a:blip r:embed="rId8">
+                      <a:extLst>
+                        <a:ext uri="{28A0092B-C50C-407E-A947-70E740481C1C}">
+                          <a14:useLocalDpi xmlns:a14="http://schemas.microsoft.com/office/drawing/2010/main" val="0"/>
+                        </a:ext>
+                      </a:extLst>
+                    </a:blip>
+                    <a:stretch>
+                      <a:fillRect/>
+                    </a:stretch>
+                  </pic:blipFill>
+                  <pic:spPr>
+                    <a:xfrm>
+                      <a:off x="0" y="0"/>
+                      <a:ext cx="2687088" cy="1427696"/>
+                    </a:xfrm>
+                    <a:prstGeom prst="rect">
+                      <a:avLst/>
+                    </a:prstGeom>
+                  </pic:spPr>
+                </pic:pic>
+              </a:graphicData>
+            </a:graphic>
+          </wp:inline>
+        </w:drawing>
+      </w:r>
+    </w:p>
+    <w:p>
+      <w:pPr>
+        <w:jc w:val="center"/>
+        <w:rPr>
+          <w:i/>
+          <w:sz w:val="18"/>
+          <w:szCs w:val="18"/>
+        </w:rPr>
+      </w:pPr>
+      <w:r>
+        <w:rPr>
+          <w:i/>
+          <w:sz w:val="18"/>
+          <w:szCs w:val="18"/>
+        </w:rPr>
+        <w:t>“</w:t>
+      </w:r>
+      <w:r>
+        <w:rPr>
+          <w:i/>
+          <w:sz w:val="18"/>
+          <w:szCs w:val="18"/>
+        </w:rPr>
+        <w:t xml:space="preserve">Las vidas se </w:t>
+      </w:r>
+      <w:r>
+        <w:rPr>
+          <w:i/>
+          <w:sz w:val="18"/>
+          <w:szCs w:val="18"/>
+        </w:rPr>
+        <w:t>mostrarán</w:t>
+      </w:r>
+      <w:r>
+        <w:rPr>
+          <w:i/>
+          <w:sz w:val="18"/>
+          <w:szCs w:val="18"/>
+        </w:rPr>
+        <w:t xml:space="preserve"> como imágenes de un individuo acercándose </w:t>
+      </w:r>
+      <w:r>
+        <w:rPr>
+          <w:i/>
+          <w:sz w:val="18"/>
+          <w:szCs w:val="18"/>
+        </w:rPr>
+        <w:t>a la ahorca</w:t>
+      </w:r>
+      <w:r>
+        <w:rPr>
+          <w:i/>
+          <w:sz w:val="18"/>
+          <w:szCs w:val="18"/>
+        </w:rPr>
+        <w:t xml:space="preserve"> con cada fallo” </w:t>
+      </w:r>
+    </w:p>
+    <w:p>
+      <w:r>
+        <w:lastRenderedPageBreak/>
         <w:t>Las principales ventajas de usar una aplicación web frente a una aplicación</w:t>
       </w:r>
       <w:r>
@@ -1513,11 +1877,16 @@
       <w:pPr>
         <w:pStyle w:val="Ttulo2"/>
       </w:pPr>
-      <w:bookmarkStart w:id="2" w:name="_Toc502682052"/>
+      <w:bookmarkStart w:id="2" w:name="_Toc502762643"/>
       <w:r>
         <w:t>LISTA DE FUNCIONALIDADES DEL PROYECTO</w:t>
       </w:r>
       <w:bookmarkEnd w:id="2"/>
+    </w:p>
+    <w:p>
+      <w:pPr>
+        <w:pStyle w:val="Prrafodelista"/>
+      </w:pPr>
     </w:p>
     <w:p>
       <w:pPr>
@@ -1542,6 +1911,79 @@
     <w:p>
       <w:pPr>
         <w:pStyle w:val="Prrafodelista"/>
+        <w:spacing w:after="0"/>
+        <w:ind w:left="1210"/>
+        <w:jc w:val="center"/>
+      </w:pPr>
+      <w:r>
+        <w:rPr>
+          <w:noProof/>
+        </w:rPr>
+        <w:drawing>
+          <wp:inline distT="0" distB="0" distL="0" distR="0">
+            <wp:extent cx="2563967" cy="2026920"/>
+            <wp:effectExtent l="0" t="0" r="8255" b="0"/>
+            <wp:docPr id="5" name="Imagen 5" descr="Recorte de pantalla"/>
+            <wp:cNvGraphicFramePr>
+              <a:graphicFrameLocks xmlns:a="http://schemas.openxmlformats.org/drawingml/2006/main" noChangeAspect="1"/>
+            </wp:cNvGraphicFramePr>
+            <a:graphic xmlns:a="http://schemas.openxmlformats.org/drawingml/2006/main">
+              <a:graphicData uri="http://schemas.openxmlformats.org/drawingml/2006/picture">
+                <pic:pic xmlns:pic="http://schemas.openxmlformats.org/drawingml/2006/picture">
+                  <pic:nvPicPr>
+                    <pic:cNvPr id="5" name="554ED0B.tmp"/>
+                    <pic:cNvPicPr/>
+                  </pic:nvPicPr>
+                  <pic:blipFill>
+                    <a:blip r:embed="rId9">
+                      <a:extLst>
+                        <a:ext uri="{28A0092B-C50C-407E-A947-70E740481C1C}">
+                          <a14:useLocalDpi xmlns:a14="http://schemas.microsoft.com/office/drawing/2010/main" val="0"/>
+                        </a:ext>
+                      </a:extLst>
+                    </a:blip>
+                    <a:stretch>
+                      <a:fillRect/>
+                    </a:stretch>
+                  </pic:blipFill>
+                  <pic:spPr>
+                    <a:xfrm>
+                      <a:off x="0" y="0"/>
+                      <a:ext cx="2563967" cy="2026920"/>
+                    </a:xfrm>
+                    <a:prstGeom prst="rect">
+                      <a:avLst/>
+                    </a:prstGeom>
+                  </pic:spPr>
+                </pic:pic>
+              </a:graphicData>
+            </a:graphic>
+          </wp:inline>
+        </w:drawing>
+      </w:r>
+    </w:p>
+    <w:p>
+      <w:pPr>
+        <w:pStyle w:val="Prrafodelista"/>
+        <w:spacing w:after="0"/>
+        <w:ind w:left="1210"/>
+        <w:jc w:val="center"/>
+      </w:pPr>
+      <w:r>
+        <w:t>“</w:t>
+      </w:r>
+      <w:r>
+        <w:rPr>
+          <w:i/>
+          <w:sz w:val="18"/>
+          <w:szCs w:val="18"/>
+        </w:rPr>
+        <w:t>Formulario para crear usuario”</w:t>
+      </w:r>
+    </w:p>
+    <w:p>
+      <w:pPr>
+        <w:pStyle w:val="Prrafodelista"/>
         <w:numPr>
           <w:ilvl w:val="1"/>
           <w:numId w:val="1"/>
@@ -1554,6 +1996,59 @@
     <w:p>
       <w:pPr>
         <w:pStyle w:val="Prrafodelista"/>
+        <w:ind w:left="1210"/>
+        <w:jc w:val="center"/>
+      </w:pPr>
+      <w:r>
+        <w:rPr>
+          <w:noProof/>
+        </w:rPr>
+        <w:drawing>
+          <wp:inline distT="0" distB="0" distL="0" distR="0">
+            <wp:extent cx="2346960" cy="281865"/>
+            <wp:effectExtent l="0" t="0" r="0" b="4445"/>
+            <wp:docPr id="6" name="Imagen 6" descr="Recorte de pantalla"/>
+            <wp:cNvGraphicFramePr>
+              <a:graphicFrameLocks xmlns:a="http://schemas.openxmlformats.org/drawingml/2006/main" noChangeAspect="1"/>
+            </wp:cNvGraphicFramePr>
+            <a:graphic xmlns:a="http://schemas.openxmlformats.org/drawingml/2006/main">
+              <a:graphicData uri="http://schemas.openxmlformats.org/drawingml/2006/picture">
+                <pic:pic xmlns:pic="http://schemas.openxmlformats.org/drawingml/2006/picture">
+                  <pic:nvPicPr>
+                    <pic:cNvPr id="6" name="554772C.tmp"/>
+                    <pic:cNvPicPr/>
+                  </pic:nvPicPr>
+                  <pic:blipFill>
+                    <a:blip r:embed="rId10">
+                      <a:extLst>
+                        <a:ext uri="{28A0092B-C50C-407E-A947-70E740481C1C}">
+                          <a14:useLocalDpi xmlns:a14="http://schemas.microsoft.com/office/drawing/2010/main" val="0"/>
+                        </a:ext>
+                      </a:extLst>
+                    </a:blip>
+                    <a:stretch>
+                      <a:fillRect/>
+                    </a:stretch>
+                  </pic:blipFill>
+                  <pic:spPr>
+                    <a:xfrm>
+                      <a:off x="0" y="0"/>
+                      <a:ext cx="2473408" cy="297051"/>
+                    </a:xfrm>
+                    <a:prstGeom prst="rect">
+                      <a:avLst/>
+                    </a:prstGeom>
+                  </pic:spPr>
+                </pic:pic>
+              </a:graphicData>
+            </a:graphic>
+          </wp:inline>
+        </w:drawing>
+      </w:r>
+    </w:p>
+    <w:p>
+      <w:pPr>
+        <w:pStyle w:val="Prrafodelista"/>
         <w:numPr>
           <w:ilvl w:val="1"/>
           <w:numId w:val="1"/>
@@ -1572,12 +2067,129 @@
     <w:p>
       <w:pPr>
         <w:pStyle w:val="Prrafodelista"/>
+        <w:ind w:left="1210"/>
+      </w:pPr>
+    </w:p>
+    <w:p>
+      <w:pPr>
+        <w:pStyle w:val="Prrafodelista"/>
+        <w:spacing w:after="0"/>
+        <w:ind w:left="1210"/>
+        <w:jc w:val="center"/>
+        <w:rPr>
+          <w:i/>
+          <w:sz w:val="18"/>
+          <w:szCs w:val="18"/>
+        </w:rPr>
+      </w:pPr>
+      <w:r>
+        <w:rPr>
+          <w:noProof/>
+        </w:rPr>
+        <w:drawing>
+          <wp:inline distT="0" distB="0" distL="0" distR="0">
+            <wp:extent cx="1760373" cy="1722269"/>
+            <wp:effectExtent l="0" t="0" r="0" b="0"/>
+            <wp:docPr id="7" name="Imagen 7" descr="Recorte de pantalla"/>
+            <wp:cNvGraphicFramePr>
+              <a:graphicFrameLocks xmlns:a="http://schemas.openxmlformats.org/drawingml/2006/main" noChangeAspect="1"/>
+            </wp:cNvGraphicFramePr>
+            <a:graphic xmlns:a="http://schemas.openxmlformats.org/drawingml/2006/main">
+              <a:graphicData uri="http://schemas.openxmlformats.org/drawingml/2006/picture">
+                <pic:pic xmlns:pic="http://schemas.openxmlformats.org/drawingml/2006/picture">
+                  <pic:nvPicPr>
+                    <pic:cNvPr id="7" name="55498B.tmp"/>
+                    <pic:cNvPicPr/>
+                  </pic:nvPicPr>
+                  <pic:blipFill>
+                    <a:blip r:embed="rId11">
+                      <a:extLst>
+                        <a:ext uri="{28A0092B-C50C-407E-A947-70E740481C1C}">
+                          <a14:useLocalDpi xmlns:a14="http://schemas.microsoft.com/office/drawing/2010/main" val="0"/>
+                        </a:ext>
+                      </a:extLst>
+                    </a:blip>
+                    <a:stretch>
+                      <a:fillRect/>
+                    </a:stretch>
+                  </pic:blipFill>
+                  <pic:spPr>
+                    <a:xfrm>
+                      <a:off x="0" y="0"/>
+                      <a:ext cx="1760373" cy="1722269"/>
+                    </a:xfrm>
+                    <a:prstGeom prst="rect">
+                      <a:avLst/>
+                    </a:prstGeom>
+                  </pic:spPr>
+                </pic:pic>
+              </a:graphicData>
+            </a:graphic>
+          </wp:inline>
+        </w:drawing>
+      </w:r>
+    </w:p>
+    <w:p>
+      <w:pPr>
+        <w:pStyle w:val="Prrafodelista"/>
+        <w:spacing w:after="0"/>
+        <w:ind w:left="1210"/>
+        <w:jc w:val="center"/>
+      </w:pPr>
+      <w:r>
+        <w:rPr>
+          <w:i/>
+          <w:sz w:val="18"/>
+          <w:szCs w:val="18"/>
+        </w:rPr>
+        <w:t>“Menú de Inicio”</w:t>
+      </w:r>
+    </w:p>
+    <w:p>
+      <w:pPr>
+        <w:pStyle w:val="Prrafodelista"/>
+        <w:ind w:left="1210"/>
+        <w:jc w:val="center"/>
+      </w:pPr>
+    </w:p>
+    <w:p>
+      <w:pPr>
+        <w:pStyle w:val="Prrafodelista"/>
+        <w:ind w:left="1210"/>
+        <w:jc w:val="center"/>
+      </w:pPr>
+    </w:p>
+    <w:p>
+      <w:pPr>
+        <w:pStyle w:val="Prrafodelista"/>
+        <w:ind w:left="1210"/>
+        <w:jc w:val="center"/>
+      </w:pPr>
+    </w:p>
+    <w:p>
+      <w:pPr>
+        <w:pStyle w:val="Prrafodelista"/>
+        <w:ind w:left="1210"/>
+        <w:jc w:val="center"/>
+      </w:pPr>
+    </w:p>
+    <w:p>
+      <w:pPr>
+        <w:pStyle w:val="Prrafodelista"/>
+        <w:ind w:left="1210"/>
+        <w:jc w:val="center"/>
+      </w:pPr>
+    </w:p>
+    <w:p>
+      <w:pPr>
+        <w:pStyle w:val="Prrafodelista"/>
         <w:numPr>
           <w:ilvl w:val="1"/>
           <w:numId w:val="1"/>
         </w:numPr>
       </w:pPr>
       <w:r>
+        <w:lastRenderedPageBreak/>
         <w:t xml:space="preserve">Dar la opción de ver </w:t>
       </w:r>
       <w:r>
@@ -1588,6 +2200,83 @@
       </w:r>
       <w:r>
         <w:t xml:space="preserve"> donde se mostrará la puntuación ordenada de los mejores jugadores.</w:t>
+      </w:r>
+    </w:p>
+    <w:p>
+      <w:pPr>
+        <w:spacing w:after="0"/>
+        <w:ind w:left="850"/>
+        <w:jc w:val="center"/>
+        <w:rPr>
+          <w:i/>
+          <w:sz w:val="18"/>
+          <w:szCs w:val="18"/>
+        </w:rPr>
+      </w:pPr>
+      <w:r>
+        <w:rPr>
+          <w:noProof/>
+        </w:rPr>
+        <w:drawing>
+          <wp:inline distT="0" distB="0" distL="0" distR="0">
+            <wp:extent cx="3947160" cy="772815"/>
+            <wp:effectExtent l="0" t="0" r="0" b="8255"/>
+            <wp:docPr id="8" name="Imagen 8" descr="Recorte de pantalla"/>
+            <wp:cNvGraphicFramePr>
+              <a:graphicFrameLocks xmlns:a="http://schemas.openxmlformats.org/drawingml/2006/main" noChangeAspect="1"/>
+            </wp:cNvGraphicFramePr>
+            <a:graphic xmlns:a="http://schemas.openxmlformats.org/drawingml/2006/main">
+              <a:graphicData uri="http://schemas.openxmlformats.org/drawingml/2006/picture">
+                <pic:pic xmlns:pic="http://schemas.openxmlformats.org/drawingml/2006/picture">
+                  <pic:nvPicPr>
+                    <pic:cNvPr id="8" name="554DA54.tmp"/>
+                    <pic:cNvPicPr/>
+                  </pic:nvPicPr>
+                  <pic:blipFill>
+                    <a:blip r:embed="rId12">
+                      <a:extLst>
+                        <a:ext uri="{28A0092B-C50C-407E-A947-70E740481C1C}">
+                          <a14:useLocalDpi xmlns:a14="http://schemas.microsoft.com/office/drawing/2010/main" val="0"/>
+                        </a:ext>
+                      </a:extLst>
+                    </a:blip>
+                    <a:stretch>
+                      <a:fillRect/>
+                    </a:stretch>
+                  </pic:blipFill>
+                  <pic:spPr>
+                    <a:xfrm>
+                      <a:off x="0" y="0"/>
+                      <a:ext cx="3957707" cy="774880"/>
+                    </a:xfrm>
+                    <a:prstGeom prst="rect">
+                      <a:avLst/>
+                    </a:prstGeom>
+                  </pic:spPr>
+                </pic:pic>
+              </a:graphicData>
+            </a:graphic>
+          </wp:inline>
+        </w:drawing>
+      </w:r>
+    </w:p>
+    <w:p>
+      <w:pPr>
+        <w:ind w:left="850"/>
+        <w:jc w:val="center"/>
+        <w:rPr>
+          <w:i/>
+          <w:sz w:val="18"/>
+          <w:szCs w:val="18"/>
+        </w:rPr>
+      </w:pPr>
+      <w:r>
+        <w:rPr>
+          <w:i/>
+          <w:sz w:val="18"/>
+          <w:szCs w:val="18"/>
+        </w:rPr>
+        <w:t>Ejemplo Tablero</w:t>
       </w:r>
     </w:p>
     <w:p>
@@ -1635,15 +2324,7 @@
         </w:numPr>
       </w:pPr>
       <w:r>
-        <w:t>La palabra oculta por este signo: ‘_</w:t>
-      </w:r>
-      <w:proofErr w:type="gramStart"/>
-      <w:r>
-        <w:t>’ ,</w:t>
-      </w:r>
-      <w:proofErr w:type="gramEnd"/>
-      <w:r>
-        <w:t xml:space="preserve"> aparecerán el mismo número de signos que de letras tenga la palabra.</w:t>
+        <w:t>La palabra oculta por este signo: ‘_’ , aparecerán el mismo número de signos que de letras tenga la palabra.</w:t>
       </w:r>
     </w:p>
     <w:p>
@@ -1699,11 +2380,7 @@
         <w:t>ganará</w:t>
       </w:r>
       <w:r>
-        <w:t xml:space="preserve"> inmediatamente independientemente del número de letras que falte por adivinar (Si se ha ganado el botón de </w:t>
-      </w:r>
-      <w:r>
-        <w:lastRenderedPageBreak/>
-        <w:t>enviar otra palabra se bloquea), si la palabra no es correcta se resta una vida.</w:t>
+        <w:t xml:space="preserve"> inmediatamente independientemente del número de letras que falte por adivinar (Si se ha ganado el botón de enviar otra palabra se bloquea), si la palabra no es correcta se resta una vida.</w:t>
       </w:r>
     </w:p>
     <w:p>
@@ -1720,6 +2397,100 @@
     </w:p>
     <w:p>
       <w:pPr>
+        <w:spacing w:after="0"/>
+        <w:jc w:val="center"/>
+      </w:pPr>
+      <w:r>
+        <w:rPr>
+          <w:noProof/>
+        </w:rPr>
+        <w:drawing>
+          <wp:inline distT="0" distB="0" distL="0" distR="0">
+            <wp:extent cx="2545080" cy="2727465"/>
+            <wp:effectExtent l="0" t="0" r="7620" b="0"/>
+            <wp:docPr id="9" name="Imagen 9" descr="Recorte de pantalla"/>
+            <wp:cNvGraphicFramePr>
+              <a:graphicFrameLocks xmlns:a="http://schemas.openxmlformats.org/drawingml/2006/main" noChangeAspect="1"/>
+            </wp:cNvGraphicFramePr>
+            <a:graphic xmlns:a="http://schemas.openxmlformats.org/drawingml/2006/main">
+              <a:graphicData uri="http://schemas.openxmlformats.org/drawingml/2006/picture">
+                <pic:pic xmlns:pic="http://schemas.openxmlformats.org/drawingml/2006/picture">
+                  <pic:nvPicPr>
+                    <pic:cNvPr id="9" name="554FA4.tmp"/>
+                    <pic:cNvPicPr/>
+                  </pic:nvPicPr>
+                  <pic:blipFill>
+                    <a:blip r:embed="rId13">
+                      <a:extLst>
+                        <a:ext uri="{28A0092B-C50C-407E-A947-70E740481C1C}">
+                          <a14:useLocalDpi xmlns:a14="http://schemas.microsoft.com/office/drawing/2010/main" val="0"/>
+                        </a:ext>
+                      </a:extLst>
+                    </a:blip>
+                    <a:stretch>
+                      <a:fillRect/>
+                    </a:stretch>
+                  </pic:blipFill>
+                  <pic:spPr>
+                    <a:xfrm>
+                      <a:off x="0" y="0"/>
+                      <a:ext cx="2557848" cy="2741148"/>
+                    </a:xfrm>
+                    <a:prstGeom prst="rect">
+                      <a:avLst/>
+                    </a:prstGeom>
+                  </pic:spPr>
+                </pic:pic>
+              </a:graphicData>
+            </a:graphic>
+          </wp:inline>
+        </w:drawing>
+      </w:r>
+    </w:p>
+    <w:p>
+      <w:pPr>
+        <w:ind w:left="850"/>
+        <w:jc w:val="center"/>
+        <w:rPr>
+          <w:i/>
+          <w:sz w:val="18"/>
+          <w:szCs w:val="18"/>
+        </w:rPr>
+      </w:pPr>
+      <w:r>
+        <w:rPr>
+          <w:i/>
+          <w:sz w:val="18"/>
+          <w:szCs w:val="18"/>
+        </w:rPr>
+        <w:t xml:space="preserve">Ejemplo </w:t>
+      </w:r>
+      <w:r>
+        <w:rPr>
+          <w:i/>
+          <w:sz w:val="18"/>
+          <w:szCs w:val="18"/>
+        </w:rPr>
+        <w:t>de juego</w:t>
+      </w:r>
+    </w:p>
+    <w:p>
+      <w:pPr>
+        <w:jc w:val="center"/>
+      </w:pPr>
+    </w:p>
+    <w:p>
+      <w:pPr>
+        <w:jc w:val="center"/>
+      </w:pPr>
+    </w:p>
+    <w:p>
+      <w:pPr>
+        <w:jc w:val="center"/>
+      </w:pPr>
+    </w:p>
+    <w:p>
+      <w:pPr>
         <w:pStyle w:val="Prrafodelista"/>
         <w:numPr>
           <w:ilvl w:val="1"/>
@@ -1727,10 +2498,69 @@
         </w:numPr>
       </w:pPr>
       <w:r>
+        <w:lastRenderedPageBreak/>
         <w:t>Independientemente se gane o pierda una partida aparecerá un botón que dará la opción de “siguiente palabra”</w:t>
       </w:r>
       <w:r>
-        <w:t>, la palabra ya ha cambiado independientemente del jugador lo pulse o no.</w:t>
+        <w:t>, la palabra</w:t>
+      </w:r>
+      <w:r>
+        <w:t xml:space="preserve"> (internamente)</w:t>
+      </w:r>
+      <w:r>
+        <w:t xml:space="preserve"> ya ha cambiado independientemente del jugador lo pulse o no.</w:t>
+      </w:r>
+    </w:p>
+    <w:p>
+      <w:pPr>
+        <w:ind w:left="850"/>
+        <w:jc w:val="center"/>
+      </w:pPr>
+      <w:r>
+        <w:rPr>
+          <w:noProof/>
+        </w:rPr>
+        <w:drawing>
+          <wp:inline distT="0" distB="0" distL="0" distR="0">
+            <wp:extent cx="1638442" cy="586791"/>
+            <wp:effectExtent l="0" t="0" r="0" b="3810"/>
+            <wp:docPr id="10" name="Imagen 10" descr="Recorte de pantalla"/>
+            <wp:cNvGraphicFramePr>
+              <a:graphicFrameLocks xmlns:a="http://schemas.openxmlformats.org/drawingml/2006/main" noChangeAspect="1"/>
+            </wp:cNvGraphicFramePr>
+            <a:graphic xmlns:a="http://schemas.openxmlformats.org/drawingml/2006/main">
+              <a:graphicData uri="http://schemas.openxmlformats.org/drawingml/2006/picture">
+                <pic:pic xmlns:pic="http://schemas.openxmlformats.org/drawingml/2006/picture">
+                  <pic:nvPicPr>
+                    <pic:cNvPr id="10" name="55468F2.tmp"/>
+                    <pic:cNvPicPr/>
+                  </pic:nvPicPr>
+                  <pic:blipFill>
+                    <a:blip r:embed="rId14">
+                      <a:extLst>
+                        <a:ext uri="{28A0092B-C50C-407E-A947-70E740481C1C}">
+                          <a14:useLocalDpi xmlns:a14="http://schemas.microsoft.com/office/drawing/2010/main" val="0"/>
+                        </a:ext>
+                      </a:extLst>
+                    </a:blip>
+                    <a:stretch>
+                      <a:fillRect/>
+                    </a:stretch>
+                  </pic:blipFill>
+                  <pic:spPr>
+                    <a:xfrm>
+                      <a:off x="0" y="0"/>
+                      <a:ext cx="1638442" cy="586791"/>
+                    </a:xfrm>
+                    <a:prstGeom prst="rect">
+                      <a:avLst/>
+                    </a:prstGeom>
+                  </pic:spPr>
+                </pic:pic>
+              </a:graphicData>
+            </a:graphic>
+          </wp:inline>
+        </w:drawing>
       </w:r>
     </w:p>
     <w:p>
@@ -1754,15 +2584,58 @@
         </w:numPr>
       </w:pPr>
       <w:r>
-        <w:t xml:space="preserve">En todo momento aparecerá un menú en la parte de arriba que facilitará en desplazamiento, exceptuando en las </w:t>
-      </w:r>
-      <w:proofErr w:type="gramStart"/>
-      <w:r>
-        <w:t>pagina</w:t>
-      </w:r>
-      <w:proofErr w:type="gramEnd"/>
-      <w:r>
-        <w:t xml:space="preserve"> de Tutorial, Iniciar Sesión y Crear Usuario.</w:t>
+        <w:t>En todo momento aparecerá un menú en la parte de arriba que facilitará en desplazamiento, exceptuando en las pagina de Tutorial, Iniciar Sesión y Crear Usuario.</w:t>
+      </w:r>
+    </w:p>
+    <w:p>
+      <w:pPr>
+        <w:jc w:val="center"/>
+      </w:pPr>
+      <w:r>
+        <w:rPr>
+          <w:noProof/>
+        </w:rPr>
+        <w:drawing>
+          <wp:inline distT="0" distB="0" distL="0" distR="0">
+            <wp:extent cx="4173913" cy="429465"/>
+            <wp:effectExtent l="0" t="0" r="0" b="8890"/>
+            <wp:docPr id="11" name="Imagen 11" descr="Recorte de pantalla"/>
+            <wp:cNvGraphicFramePr>
+              <a:graphicFrameLocks xmlns:a="http://schemas.openxmlformats.org/drawingml/2006/main" noChangeAspect="1"/>
+            </wp:cNvGraphicFramePr>
+            <a:graphic xmlns:a="http://schemas.openxmlformats.org/drawingml/2006/main">
+              <a:graphicData uri="http://schemas.openxmlformats.org/drawingml/2006/picture">
+                <pic:pic xmlns:pic="http://schemas.openxmlformats.org/drawingml/2006/picture">
+                  <pic:nvPicPr>
+                    <pic:cNvPr id="11" name="554B5E5.tmp"/>
+                    <pic:cNvPicPr/>
+                  </pic:nvPicPr>
+                  <pic:blipFill>
+                    <a:blip r:embed="rId15">
+                      <a:extLst>
+                        <a:ext uri="{28A0092B-C50C-407E-A947-70E740481C1C}">
+                          <a14:useLocalDpi xmlns:a14="http://schemas.microsoft.com/office/drawing/2010/main" val="0"/>
+                        </a:ext>
+                      </a:extLst>
+                    </a:blip>
+                    <a:stretch>
+                      <a:fillRect/>
+                    </a:stretch>
+                  </pic:blipFill>
+                  <pic:spPr>
+                    <a:xfrm>
+                      <a:off x="0" y="0"/>
+                      <a:ext cx="4194430" cy="431576"/>
+                    </a:xfrm>
+                    <a:prstGeom prst="rect">
+                      <a:avLst/>
+                    </a:prstGeom>
+                  </pic:spPr>
+                </pic:pic>
+              </a:graphicData>
+            </a:graphic>
+          </wp:inline>
+        </w:drawing>
       </w:r>
     </w:p>
     <w:p>
@@ -1773,9 +2646,15 @@
     </w:p>
     <w:p>
       <w:pPr>
+        <w:pStyle w:val="Prrafodelista"/>
+        <w:ind w:left="1210"/>
+      </w:pPr>
+    </w:p>
+    <w:p>
+      <w:pPr>
         <w:pStyle w:val="Ttulo2"/>
       </w:pPr>
-      <w:bookmarkStart w:id="3" w:name="_Toc502682053"/>
+      <w:bookmarkStart w:id="3" w:name="_Toc502762644"/>
       <w:r>
         <w:t>DOCUEMTO DE DISEÑO, DECISIONES DEL PROYECTO.</w:t>
       </w:r>
@@ -1985,8 +2864,12 @@
         <w:t>Palabras</w:t>
       </w:r>
     </w:p>
-    <w:p>
-      <w:r>
+    <w:p/>
+    <w:p/>
+    <w:p/>
+    <w:p>
+      <w:r>
+        <w:lastRenderedPageBreak/>
         <w:t>Evolución de las tablas:</w:t>
       </w:r>
     </w:p>
@@ -2172,6 +3055,54 @@
       </w:r>
     </w:p>
     <w:p>
+      <w:r>
+        <w:rPr>
+          <w:noProof/>
+        </w:rPr>
+        <w:drawing>
+          <wp:inline distT="0" distB="0" distL="0" distR="0">
+            <wp:extent cx="5400040" cy="1534160"/>
+            <wp:effectExtent l="0" t="0" r="0" b="8890"/>
+            <wp:docPr id="13" name="Imagen 13" descr="Recorte de pantalla"/>
+            <wp:cNvGraphicFramePr>
+              <a:graphicFrameLocks xmlns:a="http://schemas.openxmlformats.org/drawingml/2006/main" noChangeAspect="1"/>
+            </wp:cNvGraphicFramePr>
+            <a:graphic xmlns:a="http://schemas.openxmlformats.org/drawingml/2006/main">
+              <a:graphicData uri="http://schemas.openxmlformats.org/drawingml/2006/picture">
+                <pic:pic xmlns:pic="http://schemas.openxmlformats.org/drawingml/2006/picture">
+                  <pic:nvPicPr>
+                    <pic:cNvPr id="13" name="554D0C3.tmp"/>
+                    <pic:cNvPicPr/>
+                  </pic:nvPicPr>
+                  <pic:blipFill>
+                    <a:blip r:embed="rId16">
+                      <a:extLst>
+                        <a:ext uri="{28A0092B-C50C-407E-A947-70E740481C1C}">
+                          <a14:useLocalDpi xmlns:a14="http://schemas.microsoft.com/office/drawing/2010/main" val="0"/>
+                        </a:ext>
+                      </a:extLst>
+                    </a:blip>
+                    <a:stretch>
+                      <a:fillRect/>
+                    </a:stretch>
+                  </pic:blipFill>
+                  <pic:spPr>
+                    <a:xfrm>
+                      <a:off x="0" y="0"/>
+                      <a:ext cx="5400040" cy="1534160"/>
+                    </a:xfrm>
+                    <a:prstGeom prst="rect">
+                      <a:avLst/>
+                    </a:prstGeom>
+                  </pic:spPr>
+                </pic:pic>
+              </a:graphicData>
+            </a:graphic>
+          </wp:inline>
+        </w:drawing>
+      </w:r>
+    </w:p>
+    <w:p>
       <w:pPr>
         <w:pStyle w:val="Prrafodelista"/>
         <w:ind w:left="1440"/>
@@ -2192,7 +3123,6 @@
         <w:rPr>
           <w:u w:val="single"/>
         </w:rPr>
-        <w:lastRenderedPageBreak/>
         <w:t>Palabras:</w:t>
       </w:r>
     </w:p>
@@ -2223,64 +3153,91 @@
       <w:pPr>
         <w:pStyle w:val="Prrafodelista"/>
         <w:numPr>
-          <w:ilvl w:val="0"/>
-          <w:numId w:val="7"/>
+          <w:ilvl w:val="1"/>
+          <w:numId w:val="6"/>
         </w:numPr>
       </w:pPr>
-      <w:r>
-        <w:t>Añadir las siguiente</w:t>
-      </w:r>
-      <w:r>
-        <w:t>s</w:t>
-      </w:r>
-      <w:r>
-        <w:t xml:space="preserve"> opciones de Inicio, </w:t>
-      </w:r>
-      <w:r>
-        <w:rPr>
-          <w:i/>
-        </w:rPr>
-        <w:t>“Añadir jugador”</w:t>
-      </w:r>
-      <w:r>
-        <w:rPr>
-          <w:i/>
-        </w:rPr>
-        <w:t xml:space="preserve"> </w:t>
-      </w:r>
-      <w:r>
-        <w:t>(Opción en mente para dos jugadores)</w:t>
-      </w:r>
-      <w:r>
-        <w:t xml:space="preserve">, </w:t>
-      </w:r>
-      <w:r>
-        <w:rPr>
-          <w:i/>
-        </w:rPr>
-        <w:t>“Tutorial”</w:t>
-      </w:r>
-      <w:r>
-        <w:rPr>
-          <w:i/>
-        </w:rPr>
-        <w:t xml:space="preserve"> </w:t>
-      </w:r>
-      <w:r>
-        <w:t>breve información de cómo se juega</w:t>
-      </w:r>
-      <w:r>
-        <w:t xml:space="preserve">, </w:t>
-      </w:r>
-      <w:r>
-        <w:rPr>
-          <w:i/>
-        </w:rPr>
-        <w:t>“Tablero de Campeones”</w:t>
-      </w:r>
-      <w:r>
-        <w:t xml:space="preserve"> muestra la lista de jugadores sin ordenar.</w:t>
-      </w:r>
+      <w:proofErr w:type="spellStart"/>
+      <w:r>
+        <w:t>i</w:t>
+      </w:r>
+      <w:r>
+        <w:t>d</w:t>
+      </w:r>
+      <w:r>
+        <w:t>Palabra</w:t>
+      </w:r>
+      <w:proofErr w:type="spellEnd"/>
+      <w:r>
+        <w:t xml:space="preserve">, palabra, </w:t>
+      </w:r>
+      <w:r>
+        <w:t>propietario</w:t>
+      </w:r>
+      <w:r>
+        <w:t>.</w:t>
+      </w:r>
+    </w:p>
+    <w:p>
+      <w:pPr>
+        <w:jc w:val="center"/>
+      </w:pPr>
+      <w:r>
+        <w:rPr>
+          <w:noProof/>
+        </w:rPr>
+        <w:drawing>
+          <wp:inline distT="0" distB="0" distL="0" distR="0" wp14:anchorId="5457EDCF" wp14:editId="4C4B036D">
+            <wp:extent cx="5400040" cy="593725"/>
+            <wp:effectExtent l="0" t="0" r="0" b="0"/>
+            <wp:docPr id="12" name="Imagen 12" descr="Recorte de pantalla"/>
+            <wp:cNvGraphicFramePr>
+              <a:graphicFrameLocks xmlns:a="http://schemas.openxmlformats.org/drawingml/2006/main" noChangeAspect="1"/>
+            </wp:cNvGraphicFramePr>
+            <a:graphic xmlns:a="http://schemas.openxmlformats.org/drawingml/2006/main">
+              <a:graphicData uri="http://schemas.openxmlformats.org/drawingml/2006/picture">
+                <pic:pic xmlns:pic="http://schemas.openxmlformats.org/drawingml/2006/picture">
+                  <pic:nvPicPr>
+                    <pic:cNvPr id="12" name="5545FAE.tmp"/>
+                    <pic:cNvPicPr/>
+                  </pic:nvPicPr>
+                  <pic:blipFill>
+                    <a:blip r:embed="rId17">
+                      <a:extLst>
+                        <a:ext uri="{28A0092B-C50C-407E-A947-70E740481C1C}">
+                          <a14:useLocalDpi xmlns:a14="http://schemas.microsoft.com/office/drawing/2010/main" val="0"/>
+                        </a:ext>
+                      </a:extLst>
+                    </a:blip>
+                    <a:stretch>
+                      <a:fillRect/>
+                    </a:stretch>
+                  </pic:blipFill>
+                  <pic:spPr>
+                    <a:xfrm>
+                      <a:off x="0" y="0"/>
+                      <a:ext cx="5400040" cy="593725"/>
+                    </a:xfrm>
+                    <a:prstGeom prst="rect">
+                      <a:avLst/>
+                    </a:prstGeom>
+                  </pic:spPr>
+                </pic:pic>
+              </a:graphicData>
+            </a:graphic>
+          </wp:inline>
+        </w:drawing>
+      </w:r>
+    </w:p>
+    <w:p>
+      <w:pPr>
+        <w:ind w:left="360"/>
+      </w:pPr>
+    </w:p>
+    <w:p>
+      <w:pPr>
+        <w:ind w:left="360"/>
+      </w:pPr>
     </w:p>
     <w:p>
       <w:pPr>
@@ -2291,7 +3248,58 @@
         </w:numPr>
       </w:pPr>
       <w:r>
-        <w:t>Añadimos CSS.</w:t>
+        <w:t>Añadir las siguiente</w:t>
+      </w:r>
+      <w:r>
+        <w:t>s</w:t>
+      </w:r>
+      <w:r>
+        <w:t xml:space="preserve"> opciones de Inicio, </w:t>
+      </w:r>
+      <w:r>
+        <w:rPr>
+          <w:i/>
+        </w:rPr>
+        <w:t>“Añadir jugador”</w:t>
+      </w:r>
+      <w:r>
+        <w:rPr>
+          <w:i/>
+        </w:rPr>
+        <w:t xml:space="preserve"> </w:t>
+      </w:r>
+      <w:r>
+        <w:t>(Opción en mente para dos jugadores)</w:t>
+      </w:r>
+      <w:r>
+        <w:t xml:space="preserve">, </w:t>
+      </w:r>
+      <w:r>
+        <w:rPr>
+          <w:i/>
+        </w:rPr>
+        <w:t>“Tutorial”</w:t>
+      </w:r>
+      <w:r>
+        <w:rPr>
+          <w:i/>
+        </w:rPr>
+        <w:t xml:space="preserve"> </w:t>
+      </w:r>
+      <w:r>
+        <w:t>breve información de cómo se juega</w:t>
+      </w:r>
+      <w:r>
+        <w:t xml:space="preserve">, </w:t>
+      </w:r>
+      <w:r>
+        <w:rPr>
+          <w:i/>
+        </w:rPr>
+        <w:t>“Tablero de Campeones”</w:t>
+      </w:r>
+      <w:r>
+        <w:t xml:space="preserve"> muestra la lista de jugadores sin ordenar.</w:t>
       </w:r>
     </w:p>
     <w:p>
@@ -2303,7 +3311,7 @@
         </w:numPr>
       </w:pPr>
       <w:r>
-        <w:t>Añadimos imágenes en la aplicación web, tanto decorativas como vidas.</w:t>
+        <w:t>Añadimos CSS.</w:t>
       </w:r>
     </w:p>
     <w:p>
@@ -2315,7 +3323,7 @@
         </w:numPr>
       </w:pPr>
       <w:r>
-        <w:t>Añadir mensajes de error si el usuario no es correcto o se ha creado mal.</w:t>
+        <w:t>Añadimos imágenes en la aplicación web, tanto decorativas como vidas.</w:t>
       </w:r>
     </w:p>
     <w:p>
@@ -2327,6 +3335,18 @@
         </w:numPr>
       </w:pPr>
       <w:r>
+        <w:t>Añadir mensajes de error si el usuario no es correcto o se ha creado mal.</w:t>
+      </w:r>
+    </w:p>
+    <w:p>
+      <w:pPr>
+        <w:pStyle w:val="Prrafodelista"/>
+        <w:numPr>
+          <w:ilvl w:val="0"/>
+          <w:numId w:val="7"/>
+        </w:numPr>
+      </w:pPr>
+      <w:r>
         <w:t>Cambio radical del código, la funcionalidad dividirla de la vista.</w:t>
       </w:r>
     </w:p>
@@ -2427,34 +3447,37 @@
       <w:pPr>
         <w:pStyle w:val="Ttulo2"/>
       </w:pPr>
-      <w:bookmarkStart w:id="4" w:name="_Toc502682054"/>
-      <w:r>
+      <w:bookmarkStart w:id="4" w:name="_Toc502762645"/>
+      <w:r>
+        <w:lastRenderedPageBreak/>
         <w:t>PUESTA EN MARCHA DEL PROYECTO</w:t>
       </w:r>
       <w:bookmarkEnd w:id="4"/>
       <w:r>
         <w:t xml:space="preserve"> </w:t>
       </w:r>
+      <w:bookmarkStart w:id="5" w:name="_GoBack"/>
+      <w:bookmarkEnd w:id="5"/>
     </w:p>
     <w:p>
       <w:pPr>
         <w:pStyle w:val="Ttulo1"/>
       </w:pPr>
-      <w:bookmarkStart w:id="5" w:name="_Toc502682055"/>
+      <w:bookmarkStart w:id="6" w:name="_Toc502762646"/>
       <w:r>
         <w:t>DIAGRAMAS</w:t>
       </w:r>
-      <w:bookmarkEnd w:id="5"/>
+      <w:bookmarkEnd w:id="6"/>
     </w:p>
     <w:p>
       <w:pPr>
         <w:pStyle w:val="Ttulo2"/>
       </w:pPr>
-      <w:bookmarkStart w:id="6" w:name="_Toc502682056"/>
+      <w:bookmarkStart w:id="7" w:name="_Toc502762647"/>
       <w:r>
         <w:t>UML</w:t>
       </w:r>
-      <w:bookmarkEnd w:id="6"/>
+      <w:bookmarkEnd w:id="7"/>
     </w:p>
     <w:p/>
     <w:p/>
@@ -2476,17 +3499,14 @@
       <w:pPr>
         <w:pStyle w:val="Ttulo2"/>
       </w:pPr>
-      <w:bookmarkStart w:id="7" w:name="_Toc502682057"/>
-      <w:r>
-        <w:lastRenderedPageBreak/>
+      <w:bookmarkStart w:id="8" w:name="_Toc502762648"/>
+      <w:r>
         <w:t xml:space="preserve">Diagrama </w:t>
       </w:r>
-      <w:bookmarkStart w:id="8" w:name="_GoBack"/>
+      <w:r>
+        <w:t>E-R</w:t>
+      </w:r>
       <w:bookmarkEnd w:id="8"/>
-      <w:r>
-        <w:t>E-R</w:t>
-      </w:r>
-      <w:bookmarkEnd w:id="7"/>
     </w:p>
     <w:p/>
     <w:p>
@@ -2495,6 +3515,7 @@
           <w:noProof/>
           <w:lang w:eastAsia="es-ES"/>
         </w:rPr>
+        <w:lastRenderedPageBreak/>
         <w:drawing>
           <wp:inline distT="0" distB="0" distL="0" distR="0" wp14:anchorId="04B4FF02" wp14:editId="6D97B14E">
             <wp:extent cx="5305425" cy="4876800"/>
@@ -2511,7 +3532,7 @@
                     <pic:cNvPicPr/>
                   </pic:nvPicPr>
                   <pic:blipFill>
-                    <a:blip r:embed="rId7"/>
+                    <a:blip r:embed="rId18"/>
                     <a:stretch>
                       <a:fillRect/>
                     </a:stretch>
@@ -2545,8 +3566,8 @@
 </file>
 
 <file path=word/numbering.xml><?xml version="1.0" encoding="utf-8"?>
-<w:numbering xmlns:wpc="http://schemas.microsoft.com/office/word/2010/wordprocessingCanvas" xmlns:mc="http://schemas.openxmlformats.org/markup-compatibility/2006" xmlns:o="urn:schemas-microsoft-com:office:office" xmlns:r="http://schemas.openxmlformats.org/officeDocument/2006/relationships" xmlns:m="http://schemas.openxmlformats.org/officeDocument/2006/math" xmlns:v="urn:schemas-microsoft-com:vml" xmlns:wp14="http://schemas.microsoft.com/office/word/2010/wordprocessingDrawing" xmlns:wp="http://schemas.openxmlformats.org/drawingml/2006/wordprocessingDrawing" xmlns:w10="urn:schemas-microsoft-com:office:word" xmlns:w="http://schemas.openxmlformats.org/wordprocessingml/2006/main" xmlns:w14="http://schemas.microsoft.com/office/word/2010/wordml" xmlns:wpg="http://schemas.microsoft.com/office/word/2010/wordprocessingGroup" xmlns:wpi="http://schemas.microsoft.com/office/word/2010/wordprocessingInk" xmlns:wne="http://schemas.microsoft.com/office/word/2006/wordml" xmlns:wps="http://schemas.microsoft.com/office/word/2010/wordprocessingShape" mc:Ignorable="w14 wp14">
-  <w:abstractNum w:abstractNumId="0">
+<w:numbering xmlns:wpc="http://schemas.microsoft.com/office/word/2010/wordprocessingCanvas" xmlns:cx="http://schemas.microsoft.com/office/drawing/2014/chartex" xmlns:cx1="http://schemas.microsoft.com/office/drawing/2015/9/8/chartex" xmlns:cx2="http://schemas.microsoft.com/office/drawing/2015/10/21/chartex" xmlns:cx3="http://schemas.microsoft.com/office/drawing/2016/5/9/chartex" xmlns:cx4="http://schemas.microsoft.com/office/drawing/2016/5/10/chartex" xmlns:cx5="http://schemas.microsoft.com/office/drawing/2016/5/11/chartex" xmlns:cx6="http://schemas.microsoft.com/office/drawing/2016/5/12/chartex" xmlns:cx7="http://schemas.microsoft.com/office/drawing/2016/5/13/chartex" xmlns:cx8="http://schemas.microsoft.com/office/drawing/2016/5/14/chartex" xmlns:mc="http://schemas.openxmlformats.org/markup-compatibility/2006" xmlns:aink="http://schemas.microsoft.com/office/drawing/2016/ink" xmlns:am3d="http://schemas.microsoft.com/office/drawing/2017/model3d" xmlns:o="urn:schemas-microsoft-com:office:office" xmlns:r="http://schemas.openxmlformats.org/officeDocument/2006/relationships" xmlns:m="http://schemas.openxmlformats.org/officeDocument/2006/math" xmlns:v="urn:schemas-microsoft-com:vml" xmlns:wp14="http://schemas.microsoft.com/office/word/2010/wordprocessingDrawing" xmlns:wp="http://schemas.openxmlformats.org/drawingml/2006/wordprocessingDrawing" xmlns:w10="urn:schemas-microsoft-com:office:word" xmlns:w="http://schemas.openxmlformats.org/wordprocessingml/2006/main" xmlns:w14="http://schemas.microsoft.com/office/word/2010/wordml" xmlns:w15="http://schemas.microsoft.com/office/word/2012/wordml" xmlns:w16se="http://schemas.microsoft.com/office/word/2015/wordml/symex" xmlns:wpg="http://schemas.microsoft.com/office/word/2010/wordprocessingGroup" xmlns:wpi="http://schemas.microsoft.com/office/word/2010/wordprocessingInk" xmlns:wne="http://schemas.microsoft.com/office/word/2006/wordml" xmlns:wps="http://schemas.microsoft.com/office/word/2010/wordprocessingShape" mc:Ignorable="w14 w15 w16se wp14">
+  <w:abstractNum w:abstractNumId="0" w15:restartNumberingAfterBreak="0">
     <w:nsid w:val="00BC5678"/>
     <w:multiLevelType w:val="hybridMultilevel"/>
     <w:tmpl w:val="61C06160"/>
@@ -2636,7 +3657,7 @@
       </w:pPr>
     </w:lvl>
   </w:abstractNum>
-  <w:abstractNum w:abstractNumId="1">
+  <w:abstractNum w:abstractNumId="1" w15:restartNumberingAfterBreak="0">
     <w:nsid w:val="255C7E76"/>
     <w:multiLevelType w:val="hybridMultilevel"/>
     <w:tmpl w:val="B0124BAA"/>
@@ -2749,7 +3770,7 @@
       </w:rPr>
     </w:lvl>
   </w:abstractNum>
-  <w:abstractNum w:abstractNumId="2">
+  <w:abstractNum w:abstractNumId="2" w15:restartNumberingAfterBreak="0">
     <w:nsid w:val="286559EB"/>
     <w:multiLevelType w:val="hybridMultilevel"/>
     <w:tmpl w:val="87A6736C"/>
@@ -2862,7 +3883,7 @@
       </w:rPr>
     </w:lvl>
   </w:abstractNum>
-  <w:abstractNum w:abstractNumId="3">
+  <w:abstractNum w:abstractNumId="3" w15:restartNumberingAfterBreak="0">
     <w:nsid w:val="38F843CC"/>
     <w:multiLevelType w:val="hybridMultilevel"/>
     <w:tmpl w:val="6CE2804C"/>
@@ -2975,7 +3996,7 @@
       </w:rPr>
     </w:lvl>
   </w:abstractNum>
-  <w:abstractNum w:abstractNumId="4">
+  <w:abstractNum w:abstractNumId="4" w15:restartNumberingAfterBreak="0">
     <w:nsid w:val="3C1D5238"/>
     <w:multiLevelType w:val="multilevel"/>
     <w:tmpl w:val="0C0A0025"/>
@@ -3070,7 +4091,7 @@
       </w:pPr>
     </w:lvl>
   </w:abstractNum>
-  <w:abstractNum w:abstractNumId="5">
+  <w:abstractNum w:abstractNumId="5" w15:restartNumberingAfterBreak="0">
     <w:nsid w:val="47943484"/>
     <w:multiLevelType w:val="hybridMultilevel"/>
     <w:tmpl w:val="E72E565E"/>
@@ -3183,7 +4204,7 @@
       </w:rPr>
     </w:lvl>
   </w:abstractNum>
-  <w:abstractNum w:abstractNumId="6">
+  <w:abstractNum w:abstractNumId="6" w15:restartNumberingAfterBreak="0">
     <w:nsid w:val="53C0389E"/>
     <w:multiLevelType w:val="hybridMultilevel"/>
     <w:tmpl w:val="AA88A428"/>
@@ -3296,7 +4317,7 @@
       </w:rPr>
     </w:lvl>
   </w:abstractNum>
-  <w:abstractNum w:abstractNumId="7">
+  <w:abstractNum w:abstractNumId="7" w15:restartNumberingAfterBreak="0">
     <w:nsid w:val="65496875"/>
     <w:multiLevelType w:val="hybridMultilevel"/>
     <w:tmpl w:val="3844126E"/>
@@ -3385,7 +4406,7 @@
       </w:pPr>
     </w:lvl>
   </w:abstractNum>
-  <w:abstractNum w:abstractNumId="8">
+  <w:abstractNum w:abstractNumId="8" w15:restartNumberingAfterBreak="0">
     <w:nsid w:val="74041523"/>
     <w:multiLevelType w:val="hybridMultilevel"/>
     <w:tmpl w:val="21E807EC"/>
@@ -3498,7 +4519,7 @@
       </w:rPr>
     </w:lvl>
   </w:abstractNum>
-  <w:abstractNum w:abstractNumId="9">
+  <w:abstractNum w:abstractNumId="9" w15:restartNumberingAfterBreak="0">
     <w:nsid w:val="7F412F23"/>
     <w:multiLevelType w:val="hybridMultilevel"/>
     <w:tmpl w:val="D9029BC0"/>
@@ -3637,7 +4658,7 @@
 </file>
 
 <file path=word/styles.xml><?xml version="1.0" encoding="utf-8"?>
-<w:styles xmlns:mc="http://schemas.openxmlformats.org/markup-compatibility/2006" xmlns:r="http://schemas.openxmlformats.org/officeDocument/2006/relationships" xmlns:w="http://schemas.openxmlformats.org/wordprocessingml/2006/main" xmlns:w14="http://schemas.microsoft.com/office/word/2010/wordml" mc:Ignorable="w14">
+<w:styles xmlns:mc="http://schemas.openxmlformats.org/markup-compatibility/2006" xmlns:r="http://schemas.openxmlformats.org/officeDocument/2006/relationships" xmlns:w="http://schemas.openxmlformats.org/wordprocessingml/2006/main" xmlns:w14="http://schemas.microsoft.com/office/word/2010/wordml" xmlns:w15="http://schemas.microsoft.com/office/word/2012/wordml" xmlns:w16se="http://schemas.microsoft.com/office/word/2015/wordml/symex" mc:Ignorable="w14 w15 w16se">
   <w:docDefaults>
     <w:rPrDefault>
       <w:rPr>
@@ -3653,144 +4674,382 @@
       </w:pPr>
     </w:pPrDefault>
   </w:docDefaults>
-  <w:latentStyles w:defLockedState="0" w:defUIPriority="99" w:defSemiHidden="1" w:defUnhideWhenUsed="1" w:defQFormat="0" w:count="267">
-    <w:lsdException w:name="Normal" w:semiHidden="0" w:uiPriority="0" w:unhideWhenUsed="0" w:qFormat="1"/>
-    <w:lsdException w:name="heading 1" w:semiHidden="0" w:uiPriority="9" w:unhideWhenUsed="0" w:qFormat="1"/>
-    <w:lsdException w:name="heading 2" w:uiPriority="9" w:qFormat="1"/>
-    <w:lsdException w:name="heading 3" w:uiPriority="9" w:qFormat="1"/>
-    <w:lsdException w:name="heading 4" w:uiPriority="9" w:qFormat="1"/>
-    <w:lsdException w:name="heading 5" w:uiPriority="9" w:qFormat="1"/>
-    <w:lsdException w:name="heading 6" w:uiPriority="9" w:qFormat="1"/>
-    <w:lsdException w:name="heading 7" w:uiPriority="9" w:qFormat="1"/>
-    <w:lsdException w:name="heading 8" w:uiPriority="9" w:qFormat="1"/>
-    <w:lsdException w:name="heading 9" w:uiPriority="9" w:qFormat="1"/>
-    <w:lsdException w:name="toc 1" w:uiPriority="39"/>
-    <w:lsdException w:name="toc 2" w:uiPriority="39"/>
-    <w:lsdException w:name="toc 3" w:uiPriority="39"/>
-    <w:lsdException w:name="toc 4" w:uiPriority="39"/>
-    <w:lsdException w:name="toc 5" w:uiPriority="39"/>
-    <w:lsdException w:name="toc 6" w:uiPriority="39"/>
-    <w:lsdException w:name="toc 7" w:uiPriority="39"/>
-    <w:lsdException w:name="toc 8" w:uiPriority="39"/>
-    <w:lsdException w:name="toc 9" w:uiPriority="39"/>
-    <w:lsdException w:name="caption" w:uiPriority="35" w:qFormat="1"/>
-    <w:lsdException w:name="Title" w:semiHidden="0" w:uiPriority="10" w:unhideWhenUsed="0" w:qFormat="1"/>
-    <w:lsdException w:name="Default Paragraph Font" w:uiPriority="1"/>
-    <w:lsdException w:name="Subtitle" w:semiHidden="0" w:uiPriority="11" w:unhideWhenUsed="0" w:qFormat="1"/>
-    <w:lsdException w:name="Strong" w:semiHidden="0" w:uiPriority="22" w:unhideWhenUsed="0" w:qFormat="1"/>
-    <w:lsdException w:name="Emphasis" w:semiHidden="0" w:uiPriority="20" w:unhideWhenUsed="0" w:qFormat="1"/>
-    <w:lsdException w:name="Table Grid" w:semiHidden="0" w:uiPriority="39" w:unhideWhenUsed="0"/>
-    <w:lsdException w:name="Placeholder Text" w:unhideWhenUsed="0"/>
-    <w:lsdException w:name="No Spacing" w:semiHidden="0" w:uiPriority="1" w:unhideWhenUsed="0" w:qFormat="1"/>
-    <w:lsdException w:name="Light Shading" w:semiHidden="0" w:uiPriority="60" w:unhideWhenUsed="0"/>
-    <w:lsdException w:name="Light List" w:semiHidden="0" w:uiPriority="61" w:unhideWhenUsed="0"/>
-    <w:lsdException w:name="Light Grid" w:semiHidden="0" w:uiPriority="62" w:unhideWhenUsed="0"/>
-    <w:lsdException w:name="Medium Shading 1" w:semiHidden="0" w:uiPriority="63" w:unhideWhenUsed="0"/>
-    <w:lsdException w:name="Medium Shading 2" w:semiHidden="0" w:uiPriority="64" w:unhideWhenUsed="0"/>
-    <w:lsdException w:name="Medium List 1" w:semiHidden="0" w:uiPriority="65" w:unhideWhenUsed="0"/>
-    <w:lsdException w:name="Medium List 2" w:semiHidden="0" w:uiPriority="66" w:unhideWhenUsed="0"/>
-    <w:lsdException w:name="Medium Grid 1" w:semiHidden="0" w:uiPriority="67" w:unhideWhenUsed="0"/>
-    <w:lsdException w:name="Medium Grid 2" w:semiHidden="0" w:uiPriority="68" w:unhideWhenUsed="0"/>
-    <w:lsdException w:name="Medium Grid 3" w:semiHidden="0" w:uiPriority="69" w:unhideWhenUsed="0"/>
-    <w:lsdException w:name="Dark List" w:semiHidden="0" w:uiPriority="70" w:unhideWhenUsed="0"/>
-    <w:lsdException w:name="Colorful Shading" w:semiHidden="0" w:uiPriority="71" w:unhideWhenUsed="0"/>
-    <w:lsdException w:name="Colorful List" w:semiHidden="0" w:uiPriority="72" w:unhideWhenUsed="0"/>
-    <w:lsdException w:name="Colorful Grid" w:semiHidden="0" w:uiPriority="73" w:unhideWhenUsed="0"/>
-    <w:lsdException w:name="Light Shading Accent 1" w:semiHidden="0" w:uiPriority="60" w:unhideWhenUsed="0"/>
-    <w:lsdException w:name="Light List Accent 1" w:semiHidden="0" w:uiPriority="61" w:unhideWhenUsed="0"/>
-    <w:lsdException w:name="Light Grid Accent 1" w:semiHidden="0" w:uiPriority="62" w:unhideWhenUsed="0"/>
-    <w:lsdException w:name="Medium Shading 1 Accent 1" w:semiHidden="0" w:uiPriority="63" w:unhideWhenUsed="0"/>
-    <w:lsdException w:name="Medium Shading 2 Accent 1" w:semiHidden="0" w:uiPriority="64" w:unhideWhenUsed="0"/>
-    <w:lsdException w:name="Medium List 1 Accent 1" w:semiHidden="0" w:uiPriority="65" w:unhideWhenUsed="0"/>
-    <w:lsdException w:name="Revision" w:unhideWhenUsed="0"/>
-    <w:lsdException w:name="List Paragraph" w:semiHidden="0" w:uiPriority="34" w:unhideWhenUsed="0" w:qFormat="1"/>
-    <w:lsdException w:name="Quote" w:semiHidden="0" w:uiPriority="29" w:unhideWhenUsed="0" w:qFormat="1"/>
-    <w:lsdException w:name="Intense Quote" w:semiHidden="0" w:uiPriority="30" w:unhideWhenUsed="0" w:qFormat="1"/>
-    <w:lsdException w:name="Medium List 2 Accent 1" w:semiHidden="0" w:uiPriority="66" w:unhideWhenUsed="0"/>
-    <w:lsdException w:name="Medium Grid 1 Accent 1" w:semiHidden="0" w:uiPriority="67" w:unhideWhenUsed="0"/>
-    <w:lsdException w:name="Medium Grid 2 Accent 1" w:semiHidden="0" w:uiPriority="68" w:unhideWhenUsed="0"/>
-    <w:lsdException w:name="Medium Grid 3 Accent 1" w:semiHidden="0" w:uiPriority="69" w:unhideWhenUsed="0"/>
-    <w:lsdException w:name="Dark List Accent 1" w:semiHidden="0" w:uiPriority="70" w:unhideWhenUsed="0"/>
-    <w:lsdException w:name="Colorful Shading Accent 1" w:semiHidden="0" w:uiPriority="71" w:unhideWhenUsed="0"/>
-    <w:lsdException w:name="Colorful List Accent 1" w:semiHidden="0" w:uiPriority="72" w:unhideWhenUsed="0"/>
-    <w:lsdException w:name="Colorful Grid Accent 1" w:semiHidden="0" w:uiPriority="73" w:unhideWhenUsed="0"/>
-    <w:lsdException w:name="Light Shading Accent 2" w:semiHidden="0" w:uiPriority="60" w:unhideWhenUsed="0"/>
-    <w:lsdException w:name="Light List Accent 2" w:semiHidden="0" w:uiPriority="61" w:unhideWhenUsed="0"/>
-    <w:lsdException w:name="Light Grid Accent 2" w:semiHidden="0" w:uiPriority="62" w:unhideWhenUsed="0"/>
-    <w:lsdException w:name="Medium Shading 1 Accent 2" w:semiHidden="0" w:uiPriority="63" w:unhideWhenUsed="0"/>
-    <w:lsdException w:name="Medium Shading 2 Accent 2" w:semiHidden="0" w:uiPriority="64" w:unhideWhenUsed="0"/>
-    <w:lsdException w:name="Medium List 1 Accent 2" w:semiHidden="0" w:uiPriority="65" w:unhideWhenUsed="0"/>
-    <w:lsdException w:name="Medium List 2 Accent 2" w:semiHidden="0" w:uiPriority="66" w:unhideWhenUsed="0"/>
-    <w:lsdException w:name="Medium Grid 1 Accent 2" w:semiHidden="0" w:uiPriority="67" w:unhideWhenUsed="0"/>
-    <w:lsdException w:name="Medium Grid 2 Accent 2" w:semiHidden="0" w:uiPriority="68" w:unhideWhenUsed="0"/>
-    <w:lsdException w:name="Medium Grid 3 Accent 2" w:semiHidden="0" w:uiPriority="69" w:unhideWhenUsed="0"/>
-    <w:lsdException w:name="Dark List Accent 2" w:semiHidden="0" w:uiPriority="70" w:unhideWhenUsed="0"/>
-    <w:lsdException w:name="Colorful Shading Accent 2" w:semiHidden="0" w:uiPriority="71" w:unhideWhenUsed="0"/>
-    <w:lsdException w:name="Colorful List Accent 2" w:semiHidden="0" w:uiPriority="72" w:unhideWhenUsed="0"/>
-    <w:lsdException w:name="Colorful Grid Accent 2" w:semiHidden="0" w:uiPriority="73" w:unhideWhenUsed="0"/>
-    <w:lsdException w:name="Light Shading Accent 3" w:semiHidden="0" w:uiPriority="60" w:unhideWhenUsed="0"/>
-    <w:lsdException w:name="Light List Accent 3" w:semiHidden="0" w:uiPriority="61" w:unhideWhenUsed="0"/>
-    <w:lsdException w:name="Light Grid Accent 3" w:semiHidden="0" w:uiPriority="62" w:unhideWhenUsed="0"/>
-    <w:lsdException w:name="Medium Shading 1 Accent 3" w:semiHidden="0" w:uiPriority="63" w:unhideWhenUsed="0"/>
-    <w:lsdException w:name="Medium Shading 2 Accent 3" w:semiHidden="0" w:uiPriority="64" w:unhideWhenUsed="0"/>
-    <w:lsdException w:name="Medium List 1 Accent 3" w:semiHidden="0" w:uiPriority="65" w:unhideWhenUsed="0"/>
-    <w:lsdException w:name="Medium List 2 Accent 3" w:semiHidden="0" w:uiPriority="66" w:unhideWhenUsed="0"/>
-    <w:lsdException w:name="Medium Grid 1 Accent 3" w:semiHidden="0" w:uiPriority="67" w:unhideWhenUsed="0"/>
-    <w:lsdException w:name="Medium Grid 2 Accent 3" w:semiHidden="0" w:uiPriority="68" w:unhideWhenUsed="0"/>
-    <w:lsdException w:name="Medium Grid 3 Accent 3" w:semiHidden="0" w:uiPriority="69" w:unhideWhenUsed="0"/>
-    <w:lsdException w:name="Dark List Accent 3" w:semiHidden="0" w:uiPriority="70" w:unhideWhenUsed="0"/>
-    <w:lsdException w:name="Colorful Shading Accent 3" w:semiHidden="0" w:uiPriority="71" w:unhideWhenUsed="0"/>
-    <w:lsdException w:name="Colorful List Accent 3" w:semiHidden="0" w:uiPriority="72" w:unhideWhenUsed="0"/>
-    <w:lsdException w:name="Colorful Grid Accent 3" w:semiHidden="0" w:uiPriority="73" w:unhideWhenUsed="0"/>
-    <w:lsdException w:name="Light Shading Accent 4" w:semiHidden="0" w:uiPriority="60" w:unhideWhenUsed="0"/>
-    <w:lsdException w:name="Light List Accent 4" w:semiHidden="0" w:uiPriority="61" w:unhideWhenUsed="0"/>
-    <w:lsdException w:name="Light Grid Accent 4" w:semiHidden="0" w:uiPriority="62" w:unhideWhenUsed="0"/>
-    <w:lsdException w:name="Medium Shading 1 Accent 4" w:semiHidden="0" w:uiPriority="63" w:unhideWhenUsed="0"/>
-    <w:lsdException w:name="Medium Shading 2 Accent 4" w:semiHidden="0" w:uiPriority="64" w:unhideWhenUsed="0"/>
-    <w:lsdException w:name="Medium List 1 Accent 4" w:semiHidden="0" w:uiPriority="65" w:unhideWhenUsed="0"/>
-    <w:lsdException w:name="Medium List 2 Accent 4" w:semiHidden="0" w:uiPriority="66" w:unhideWhenUsed="0"/>
-    <w:lsdException w:name="Medium Grid 1 Accent 4" w:semiHidden="0" w:uiPriority="67" w:unhideWhenUsed="0"/>
-    <w:lsdException w:name="Medium Grid 2 Accent 4" w:semiHidden="0" w:uiPriority="68" w:unhideWhenUsed="0"/>
-    <w:lsdException w:name="Medium Grid 3 Accent 4" w:semiHidden="0" w:uiPriority="69" w:unhideWhenUsed="0"/>
-    <w:lsdException w:name="Dark List Accent 4" w:semiHidden="0" w:uiPriority="70" w:unhideWhenUsed="0"/>
-    <w:lsdException w:name="Colorful Shading Accent 4" w:semiHidden="0" w:uiPriority="71" w:unhideWhenUsed="0"/>
-    <w:lsdException w:name="Colorful List Accent 4" w:semiHidden="0" w:uiPriority="72" w:unhideWhenUsed="0"/>
-    <w:lsdException w:name="Colorful Grid Accent 4" w:semiHidden="0" w:uiPriority="73" w:unhideWhenUsed="0"/>
-    <w:lsdException w:name="Light Shading Accent 5" w:semiHidden="0" w:uiPriority="60" w:unhideWhenUsed="0"/>
-    <w:lsdException w:name="Light List Accent 5" w:semiHidden="0" w:uiPriority="61" w:unhideWhenUsed="0"/>
-    <w:lsdException w:name="Light Grid Accent 5" w:semiHidden="0" w:uiPriority="62" w:unhideWhenUsed="0"/>
-    <w:lsdException w:name="Medium Shading 1 Accent 5" w:semiHidden="0" w:uiPriority="63" w:unhideWhenUsed="0"/>
-    <w:lsdException w:name="Medium Shading 2 Accent 5" w:semiHidden="0" w:uiPriority="64" w:unhideWhenUsed="0"/>
-    <w:lsdException w:name="Medium List 1 Accent 5" w:semiHidden="0" w:uiPriority="65" w:unhideWhenUsed="0"/>
-    <w:lsdException w:name="Medium List 2 Accent 5" w:semiHidden="0" w:uiPriority="66" w:unhideWhenUsed="0"/>
-    <w:lsdException w:name="Medium Grid 1 Accent 5" w:semiHidden="0" w:uiPriority="67" w:unhideWhenUsed="0"/>
-    <w:lsdException w:name="Medium Grid 2 Accent 5" w:semiHidden="0" w:uiPriority="68" w:unhideWhenUsed="0"/>
-    <w:lsdException w:name="Medium Grid 3 Accent 5" w:semiHidden="0" w:uiPriority="69" w:unhideWhenUsed="0"/>
-    <w:lsdException w:name="Dark List Accent 5" w:semiHidden="0" w:uiPriority="70" w:unhideWhenUsed="0"/>
-    <w:lsdException w:name="Colorful Shading Accent 5" w:semiHidden="0" w:uiPriority="71" w:unhideWhenUsed="0"/>
-    <w:lsdException w:name="Colorful List Accent 5" w:semiHidden="0" w:uiPriority="72" w:unhideWhenUsed="0"/>
-    <w:lsdException w:name="Colorful Grid Accent 5" w:semiHidden="0" w:uiPriority="73" w:unhideWhenUsed="0"/>
-    <w:lsdException w:name="Light Shading Accent 6" w:semiHidden="0" w:uiPriority="60" w:unhideWhenUsed="0"/>
-    <w:lsdException w:name="Light List Accent 6" w:semiHidden="0" w:uiPriority="61" w:unhideWhenUsed="0"/>
-    <w:lsdException w:name="Light Grid Accent 6" w:semiHidden="0" w:uiPriority="62" w:unhideWhenUsed="0"/>
-    <w:lsdException w:name="Medium Shading 1 Accent 6" w:semiHidden="0" w:uiPriority="63" w:unhideWhenUsed="0"/>
-    <w:lsdException w:name="Medium Shading 2 Accent 6" w:semiHidden="0" w:uiPriority="64" w:unhideWhenUsed="0"/>
-    <w:lsdException w:name="Medium List 1 Accent 6" w:semiHidden="0" w:uiPriority="65" w:unhideWhenUsed="0"/>
-    <w:lsdException w:name="Medium List 2 Accent 6" w:semiHidden="0" w:uiPriority="66" w:unhideWhenUsed="0"/>
-    <w:lsdException w:name="Medium Grid 1 Accent 6" w:semiHidden="0" w:uiPriority="67" w:unhideWhenUsed="0"/>
-    <w:lsdException w:name="Medium Grid 2 Accent 6" w:semiHidden="0" w:uiPriority="68" w:unhideWhenUsed="0"/>
-    <w:lsdException w:name="Medium Grid 3 Accent 6" w:semiHidden="0" w:uiPriority="69" w:unhideWhenUsed="0"/>
-    <w:lsdException w:name="Dark List Accent 6" w:semiHidden="0" w:uiPriority="70" w:unhideWhenUsed="0"/>
-    <w:lsdException w:name="Colorful Shading Accent 6" w:semiHidden="0" w:uiPriority="71" w:unhideWhenUsed="0"/>
-    <w:lsdException w:name="Colorful List Accent 6" w:semiHidden="0" w:uiPriority="72" w:unhideWhenUsed="0"/>
-    <w:lsdException w:name="Colorful Grid Accent 6" w:semiHidden="0" w:uiPriority="73" w:unhideWhenUsed="0"/>
-    <w:lsdException w:name="Subtle Emphasis" w:semiHidden="0" w:uiPriority="19" w:unhideWhenUsed="0" w:qFormat="1"/>
-    <w:lsdException w:name="Intense Emphasis" w:semiHidden="0" w:uiPriority="21" w:unhideWhenUsed="0" w:qFormat="1"/>
-    <w:lsdException w:name="Subtle Reference" w:semiHidden="0" w:uiPriority="31" w:unhideWhenUsed="0" w:qFormat="1"/>
-    <w:lsdException w:name="Intense Reference" w:semiHidden="0" w:uiPriority="32" w:unhideWhenUsed="0" w:qFormat="1"/>
-    <w:lsdException w:name="Book Title" w:semiHidden="0" w:uiPriority="33" w:unhideWhenUsed="0" w:qFormat="1"/>
-    <w:lsdException w:name="Bibliography" w:uiPriority="37"/>
-    <w:lsdException w:name="TOC Heading" w:uiPriority="39" w:qFormat="1"/>
+  <w:latentStyles w:defLockedState="0" w:defUIPriority="99" w:defSemiHidden="0" w:defUnhideWhenUsed="0" w:defQFormat="0" w:count="375">
+    <w:lsdException w:name="Normal" w:uiPriority="0" w:qFormat="1"/>
+    <w:lsdException w:name="heading 1" w:uiPriority="9" w:qFormat="1"/>
+    <w:lsdException w:name="heading 2" w:semiHidden="1" w:uiPriority="9" w:unhideWhenUsed="1" w:qFormat="1"/>
+    <w:lsdException w:name="heading 3" w:semiHidden="1" w:uiPriority="9" w:unhideWhenUsed="1" w:qFormat="1"/>
+    <w:lsdException w:name="heading 4" w:semiHidden="1" w:uiPriority="9" w:unhideWhenUsed="1" w:qFormat="1"/>
+    <w:lsdException w:name="heading 5" w:semiHidden="1" w:uiPriority="9" w:unhideWhenUsed="1" w:qFormat="1"/>
+    <w:lsdException w:name="heading 6" w:semiHidden="1" w:uiPriority="9" w:unhideWhenUsed="1" w:qFormat="1"/>
+    <w:lsdException w:name="heading 7" w:semiHidden="1" w:uiPriority="9" w:unhideWhenUsed="1" w:qFormat="1"/>
+    <w:lsdException w:name="heading 8" w:semiHidden="1" w:uiPriority="9" w:unhideWhenUsed="1" w:qFormat="1"/>
+    <w:lsdException w:name="heading 9" w:semiHidden="1" w:uiPriority="9" w:unhideWhenUsed="1" w:qFormat="1"/>
+    <w:lsdException w:name="index 1" w:semiHidden="1" w:unhideWhenUsed="1"/>
+    <w:lsdException w:name="index 2" w:semiHidden="1" w:unhideWhenUsed="1"/>
+    <w:lsdException w:name="index 3" w:semiHidden="1" w:unhideWhenUsed="1"/>
+    <w:lsdException w:name="index 4" w:semiHidden="1" w:unhideWhenUsed="1"/>
+    <w:lsdException w:name="index 5" w:semiHidden="1" w:unhideWhenUsed="1"/>
+    <w:lsdException w:name="index 6" w:semiHidden="1" w:unhideWhenUsed="1"/>
+    <w:lsdException w:name="index 7" w:semiHidden="1" w:unhideWhenUsed="1"/>
+    <w:lsdException w:name="index 8" w:semiHidden="1" w:unhideWhenUsed="1"/>
+    <w:lsdException w:name="index 9" w:semiHidden="1" w:unhideWhenUsed="1"/>
+    <w:lsdException w:name="toc 1" w:semiHidden="1" w:uiPriority="39" w:unhideWhenUsed="1"/>
+    <w:lsdException w:name="toc 2" w:semiHidden="1" w:uiPriority="39" w:unhideWhenUsed="1"/>
+    <w:lsdException w:name="toc 3" w:semiHidden="1" w:uiPriority="39" w:unhideWhenUsed="1"/>
+    <w:lsdException w:name="toc 4" w:semiHidden="1" w:uiPriority="39" w:unhideWhenUsed="1"/>
+    <w:lsdException w:name="toc 5" w:semiHidden="1" w:uiPriority="39" w:unhideWhenUsed="1"/>
+    <w:lsdException w:name="toc 6" w:semiHidden="1" w:uiPriority="39" w:unhideWhenUsed="1"/>
+    <w:lsdException w:name="toc 7" w:semiHidden="1" w:uiPriority="39" w:unhideWhenUsed="1"/>
+    <w:lsdException w:name="toc 8" w:semiHidden="1" w:uiPriority="39" w:unhideWhenUsed="1"/>
+    <w:lsdException w:name="toc 9" w:semiHidden="1" w:uiPriority="39" w:unhideWhenUsed="1"/>
+    <w:lsdException w:name="Normal Indent" w:semiHidden="1" w:unhideWhenUsed="1"/>
+    <w:lsdException w:name="footnote text" w:semiHidden="1" w:unhideWhenUsed="1"/>
+    <w:lsdException w:name="annotation text" w:semiHidden="1" w:unhideWhenUsed="1"/>
+    <w:lsdException w:name="header" w:semiHidden="1" w:unhideWhenUsed="1"/>
+    <w:lsdException w:name="footer" w:semiHidden="1" w:unhideWhenUsed="1"/>
+    <w:lsdException w:name="index heading" w:semiHidden="1" w:unhideWhenUsed="1"/>
+    <w:lsdException w:name="caption" w:semiHidden="1" w:uiPriority="35" w:unhideWhenUsed="1" w:qFormat="1"/>
+    <w:lsdException w:name="table of figures" w:semiHidden="1" w:unhideWhenUsed="1"/>
+    <w:lsdException w:name="envelope address" w:semiHidden="1" w:unhideWhenUsed="1"/>
+    <w:lsdException w:name="envelope return" w:semiHidden="1" w:unhideWhenUsed="1"/>
+    <w:lsdException w:name="footnote reference" w:semiHidden="1" w:unhideWhenUsed="1"/>
+    <w:lsdException w:name="annotation reference" w:semiHidden="1" w:unhideWhenUsed="1"/>
+    <w:lsdException w:name="line number" w:semiHidden="1" w:unhideWhenUsed="1"/>
+    <w:lsdException w:name="page number" w:semiHidden="1" w:unhideWhenUsed="1"/>
+    <w:lsdException w:name="endnote reference" w:semiHidden="1" w:unhideWhenUsed="1"/>
+    <w:lsdException w:name="endnote text" w:semiHidden="1" w:unhideWhenUsed="1"/>
+    <w:lsdException w:name="table of authorities" w:semiHidden="1" w:unhideWhenUsed="1"/>
+    <w:lsdException w:name="macro" w:semiHidden="1" w:unhideWhenUsed="1"/>
+    <w:lsdException w:name="toa heading" w:semiHidden="1" w:unhideWhenUsed="1"/>
+    <w:lsdException w:name="List" w:semiHidden="1" w:unhideWhenUsed="1"/>
+    <w:lsdException w:name="List Bullet" w:semiHidden="1" w:unhideWhenUsed="1"/>
+    <w:lsdException w:name="List Number" w:semiHidden="1" w:unhideWhenUsed="1"/>
+    <w:lsdException w:name="List 2" w:semiHidden="1" w:unhideWhenUsed="1"/>
+    <w:lsdException w:name="List 3" w:semiHidden="1" w:unhideWhenUsed="1"/>
+    <w:lsdException w:name="List 4" w:semiHidden="1" w:unhideWhenUsed="1"/>
+    <w:lsdException w:name="List 5" w:semiHidden="1" w:unhideWhenUsed="1"/>
+    <w:lsdException w:name="List Bullet 2" w:semiHidden="1" w:unhideWhenUsed="1"/>
+    <w:lsdException w:name="List Bullet 3" w:semiHidden="1" w:unhideWhenUsed="1"/>
+    <w:lsdException w:name="List Bullet 4" w:semiHidden="1" w:unhideWhenUsed="1"/>
+    <w:lsdException w:name="List Bullet 5" w:semiHidden="1" w:unhideWhenUsed="1"/>
+    <w:lsdException w:name="List Number 2" w:semiHidden="1" w:unhideWhenUsed="1"/>
+    <w:lsdException w:name="List Number 3" w:semiHidden="1" w:unhideWhenUsed="1"/>
+    <w:lsdException w:name="List Number 4" w:semiHidden="1" w:unhideWhenUsed="1"/>
+    <w:lsdException w:name="List Number 5" w:semiHidden="1" w:unhideWhenUsed="1"/>
+    <w:lsdException w:name="Title" w:uiPriority="10" w:qFormat="1"/>
+    <w:lsdException w:name="Closing" w:semiHidden="1" w:unhideWhenUsed="1"/>
+    <w:lsdException w:name="Signature" w:semiHidden="1" w:unhideWhenUsed="1"/>
+    <w:lsdException w:name="Default Paragraph Font" w:semiHidden="1" w:uiPriority="1" w:unhideWhenUsed="1"/>
+    <w:lsdException w:name="Body Text" w:semiHidden="1" w:unhideWhenUsed="1"/>
+    <w:lsdException w:name="Body Text Indent" w:semiHidden="1" w:unhideWhenUsed="1"/>
+    <w:lsdException w:name="List Continue" w:semiHidden="1" w:unhideWhenUsed="1"/>
+    <w:lsdException w:name="List Continue 2" w:semiHidden="1" w:unhideWhenUsed="1"/>
+    <w:lsdException w:name="List Continue 3" w:semiHidden="1" w:unhideWhenUsed="1"/>
+    <w:lsdException w:name="List Continue 4" w:semiHidden="1" w:unhideWhenUsed="1"/>
+    <w:lsdException w:name="List Continue 5" w:semiHidden="1" w:unhideWhenUsed="1"/>
+    <w:lsdException w:name="Message Header" w:semiHidden="1" w:unhideWhenUsed="1"/>
+    <w:lsdException w:name="Subtitle" w:uiPriority="11" w:qFormat="1"/>
+    <w:lsdException w:name="Salutation" w:semiHidden="1" w:unhideWhenUsed="1"/>
+    <w:lsdException w:name="Date" w:semiHidden="1" w:unhideWhenUsed="1"/>
+    <w:lsdException w:name="Body Text First Indent" w:semiHidden="1" w:unhideWhenUsed="1"/>
+    <w:lsdException w:name="Body Text First Indent 2" w:semiHidden="1" w:unhideWhenUsed="1"/>
+    <w:lsdException w:name="Note Heading" w:semiHidden="1" w:unhideWhenUsed="1"/>
+    <w:lsdException w:name="Body Text 2" w:semiHidden="1" w:unhideWhenUsed="1"/>
+    <w:lsdException w:name="Body Text 3" w:semiHidden="1" w:unhideWhenUsed="1"/>
+    <w:lsdException w:name="Body Text Indent 2" w:semiHidden="1" w:unhideWhenUsed="1"/>
+    <w:lsdException w:name="Body Text Indent 3" w:semiHidden="1" w:unhideWhenUsed="1"/>
+    <w:lsdException w:name="Block Text" w:semiHidden="1" w:unhideWhenUsed="1"/>
+    <w:lsdException w:name="Hyperlink" w:semiHidden="1" w:unhideWhenUsed="1"/>
+    <w:lsdException w:name="FollowedHyperlink" w:semiHidden="1" w:unhideWhenUsed="1"/>
+    <w:lsdException w:name="Strong" w:uiPriority="22" w:qFormat="1"/>
+    <w:lsdException w:name="Emphasis" w:uiPriority="20" w:qFormat="1"/>
+    <w:lsdException w:name="Document Map" w:semiHidden="1" w:unhideWhenUsed="1"/>
+    <w:lsdException w:name="Plain Text" w:semiHidden="1" w:unhideWhenUsed="1"/>
+    <w:lsdException w:name="E-mail Signature" w:semiHidden="1" w:unhideWhenUsed="1"/>
+    <w:lsdException w:name="HTML Top of Form" w:semiHidden="1" w:unhideWhenUsed="1"/>
+    <w:lsdException w:name="HTML Bottom of Form" w:semiHidden="1" w:unhideWhenUsed="1"/>
+    <w:lsdException w:name="Normal (Web)" w:semiHidden="1" w:unhideWhenUsed="1"/>
+    <w:lsdException w:name="HTML Acronym" w:semiHidden="1" w:unhideWhenUsed="1"/>
+    <w:lsdException w:name="HTML Address" w:semiHidden="1" w:unhideWhenUsed="1"/>
+    <w:lsdException w:name="HTML Cite" w:semiHidden="1" w:unhideWhenUsed="1"/>
+    <w:lsdException w:name="HTML Code" w:semiHidden="1" w:unhideWhenUsed="1"/>
+    <w:lsdException w:name="HTML Definition" w:semiHidden="1" w:unhideWhenUsed="1"/>
+    <w:lsdException w:name="HTML Keyboard" w:semiHidden="1" w:unhideWhenUsed="1"/>
+    <w:lsdException w:name="HTML Preformatted" w:semiHidden="1" w:unhideWhenUsed="1"/>
+    <w:lsdException w:name="HTML Sample" w:semiHidden="1" w:unhideWhenUsed="1"/>
+    <w:lsdException w:name="HTML Typewriter" w:semiHidden="1" w:unhideWhenUsed="1"/>
+    <w:lsdException w:name="HTML Variable" w:semiHidden="1" w:unhideWhenUsed="1"/>
+    <w:lsdException w:name="Normal Table" w:semiHidden="1" w:unhideWhenUsed="1"/>
+    <w:lsdException w:name="annotation subject" w:semiHidden="1" w:unhideWhenUsed="1"/>
+    <w:lsdException w:name="No List" w:semiHidden="1" w:unhideWhenUsed="1"/>
+    <w:lsdException w:name="Outline List 1" w:semiHidden="1" w:unhideWhenUsed="1"/>
+    <w:lsdException w:name="Outline List 2" w:semiHidden="1" w:unhideWhenUsed="1"/>
+    <w:lsdException w:name="Outline List 3" w:semiHidden="1" w:unhideWhenUsed="1"/>
+    <w:lsdException w:name="Table Simple 1" w:semiHidden="1" w:unhideWhenUsed="1"/>
+    <w:lsdException w:name="Table Simple 2" w:semiHidden="1" w:unhideWhenUsed="1"/>
+    <w:lsdException w:name="Table Simple 3" w:semiHidden="1" w:unhideWhenUsed="1"/>
+    <w:lsdException w:name="Table Classic 1" w:semiHidden="1" w:unhideWhenUsed="1"/>
+    <w:lsdException w:name="Table Classic 2" w:semiHidden="1" w:unhideWhenUsed="1"/>
+    <w:lsdException w:name="Table Classic 3" w:semiHidden="1" w:unhideWhenUsed="1"/>
+    <w:lsdException w:name="Table Classic 4" w:semiHidden="1" w:unhideWhenUsed="1"/>
+    <w:lsdException w:name="Table Colorful 1" w:semiHidden="1" w:unhideWhenUsed="1"/>
+    <w:lsdException w:name="Table Colorful 2" w:semiHidden="1" w:unhideWhenUsed="1"/>
+    <w:lsdException w:name="Table Colorful 3" w:semiHidden="1" w:unhideWhenUsed="1"/>
+    <w:lsdException w:name="Table Columns 1" w:semiHidden="1" w:unhideWhenUsed="1"/>
+    <w:lsdException w:name="Table Columns 2" w:semiHidden="1" w:unhideWhenUsed="1"/>
+    <w:lsdException w:name="Table Columns 3" w:semiHidden="1" w:unhideWhenUsed="1"/>
+    <w:lsdException w:name="Table Columns 4" w:semiHidden="1" w:unhideWhenUsed="1"/>
+    <w:lsdException w:name="Table Columns 5" w:semiHidden="1" w:unhideWhenUsed="1"/>
+    <w:lsdException w:name="Table Grid 1" w:semiHidden="1" w:unhideWhenUsed="1"/>
+    <w:lsdException w:name="Table Grid 2" w:semiHidden="1" w:unhideWhenUsed="1"/>
+    <w:lsdException w:name="Table Grid 3" w:semiHidden="1" w:unhideWhenUsed="1"/>
+    <w:lsdException w:name="Table Grid 4" w:semiHidden="1" w:unhideWhenUsed="1"/>
+    <w:lsdException w:name="Table Grid 5" w:semiHidden="1" w:unhideWhenUsed="1"/>
+    <w:lsdException w:name="Table Grid 6" w:semiHidden="1" w:unhideWhenUsed="1"/>
+    <w:lsdException w:name="Table Grid 7" w:semiHidden="1" w:unhideWhenUsed="1"/>
+    <w:lsdException w:name="Table Grid 8" w:semiHidden="1" w:unhideWhenUsed="1"/>
+    <w:lsdException w:name="Table List 1" w:semiHidden="1" w:unhideWhenUsed="1"/>
+    <w:lsdException w:name="Table List 2" w:semiHidden="1" w:unhideWhenUsed="1"/>
+    <w:lsdException w:name="Table List 3" w:semiHidden="1" w:unhideWhenUsed="1"/>
+    <w:lsdException w:name="Table List 4" w:semiHidden="1" w:unhideWhenUsed="1"/>
+    <w:lsdException w:name="Table List 5" w:semiHidden="1" w:unhideWhenUsed="1"/>
+    <w:lsdException w:name="Table List 6" w:semiHidden="1" w:unhideWhenUsed="1"/>
+    <w:lsdException w:name="Table List 7" w:semiHidden="1" w:unhideWhenUsed="1"/>
+    <w:lsdException w:name="Table List 8" w:semiHidden="1" w:unhideWhenUsed="1"/>
+    <w:lsdException w:name="Table 3D effects 1" w:semiHidden="1" w:unhideWhenUsed="1"/>
+    <w:lsdException w:name="Table 3D effects 2" w:semiHidden="1" w:unhideWhenUsed="1"/>
+    <w:lsdException w:name="Table 3D effects 3" w:semiHidden="1" w:unhideWhenUsed="1"/>
+    <w:lsdException w:name="Table Contemporary" w:semiHidden="1" w:unhideWhenUsed="1"/>
+    <w:lsdException w:name="Table Elegant" w:semiHidden="1" w:unhideWhenUsed="1"/>
+    <w:lsdException w:name="Table Professional" w:semiHidden="1" w:unhideWhenUsed="1"/>
+    <w:lsdException w:name="Table Subtle 1" w:semiHidden="1" w:unhideWhenUsed="1"/>
+    <w:lsdException w:name="Table Subtle 2" w:semiHidden="1" w:unhideWhenUsed="1"/>
+    <w:lsdException w:name="Table Web 1" w:semiHidden="1" w:unhideWhenUsed="1"/>
+    <w:lsdException w:name="Table Web 2" w:semiHidden="1" w:unhideWhenUsed="1"/>
+    <w:lsdException w:name="Table Web 3" w:semiHidden="1" w:unhideWhenUsed="1"/>
+    <w:lsdException w:name="Balloon Text" w:semiHidden="1" w:unhideWhenUsed="1"/>
+    <w:lsdException w:name="Table Grid" w:semiHidden="1" w:uiPriority="39" w:unhideWhenUsed="1"/>
+    <w:lsdException w:name="Table Theme" w:semiHidden="1" w:unhideWhenUsed="1"/>
+    <w:lsdException w:name="Placeholder Text" w:semiHidden="1"/>
+    <w:lsdException w:name="No Spacing" w:uiPriority="1" w:qFormat="1"/>
+    <w:lsdException w:name="Light Shading" w:uiPriority="60"/>
+    <w:lsdException w:name="Light List" w:uiPriority="61"/>
+    <w:lsdException w:name="Light Grid" w:uiPriority="62"/>
+    <w:lsdException w:name="Medium Shading 1" w:uiPriority="63"/>
+    <w:lsdException w:name="Medium Shading 2" w:uiPriority="64"/>
+    <w:lsdException w:name="Medium List 1" w:uiPriority="65"/>
+    <w:lsdException w:name="Medium List 2" w:uiPriority="66"/>
+    <w:lsdException w:name="Medium Grid 1" w:uiPriority="67"/>
+    <w:lsdException w:name="Medium Grid 2" w:uiPriority="68"/>
+    <w:lsdException w:name="Medium Grid 3" w:uiPriority="69"/>
+    <w:lsdException w:name="Dark List" w:uiPriority="70"/>
+    <w:lsdException w:name="Colorful Shading" w:uiPriority="71"/>
+    <w:lsdException w:name="Colorful List" w:uiPriority="72"/>
+    <w:lsdException w:name="Colorful Grid" w:uiPriority="73"/>
+    <w:lsdException w:name="Light Shading Accent 1" w:uiPriority="60"/>
+    <w:lsdException w:name="Light List Accent 1" w:uiPriority="61"/>
+    <w:lsdException w:name="Light Grid Accent 1" w:uiPriority="62"/>
+    <w:lsdException w:name="Medium Shading 1 Accent 1" w:uiPriority="63"/>
+    <w:lsdException w:name="Medium Shading 2 Accent 1" w:uiPriority="64"/>
+    <w:lsdException w:name="Medium List 1 Accent 1" w:uiPriority="65"/>
+    <w:lsdException w:name="Revision" w:semiHidden="1"/>
+    <w:lsdException w:name="List Paragraph" w:uiPriority="34" w:qFormat="1"/>
+    <w:lsdException w:name="Quote" w:uiPriority="29" w:qFormat="1"/>
+    <w:lsdException w:name="Intense Quote" w:uiPriority="30" w:qFormat="1"/>
+    <w:lsdException w:name="Medium List 2 Accent 1" w:uiPriority="66"/>
+    <w:lsdException w:name="Medium Grid 1 Accent 1" w:uiPriority="67"/>
+    <w:lsdException w:name="Medium Grid 2 Accent 1" w:uiPriority="68"/>
+    <w:lsdException w:name="Medium Grid 3 Accent 1" w:uiPriority="69"/>
+    <w:lsdException w:name="Dark List Accent 1" w:uiPriority="70"/>
+    <w:lsdException w:name="Colorful Shading Accent 1" w:uiPriority="71"/>
+    <w:lsdException w:name="Colorful List Accent 1" w:uiPriority="72"/>
+    <w:lsdException w:name="Colorful Grid Accent 1" w:uiPriority="73"/>
+    <w:lsdException w:name="Light Shading Accent 2" w:uiPriority="60"/>
+    <w:lsdException w:name="Light List Accent 2" w:uiPriority="61"/>
+    <w:lsdException w:name="Light Grid Accent 2" w:uiPriority="62"/>
+    <w:lsdException w:name="Medium Shading 1 Accent 2" w:uiPriority="63"/>
+    <w:lsdException w:name="Medium Shading 2 Accent 2" w:uiPriority="64"/>
+    <w:lsdException w:name="Medium List 1 Accent 2" w:uiPriority="65"/>
+    <w:lsdException w:name="Medium List 2 Accent 2" w:uiPriority="66"/>
+    <w:lsdException w:name="Medium Grid 1 Accent 2" w:uiPriority="67"/>
+    <w:lsdException w:name="Medium Grid 2 Accent 2" w:uiPriority="68"/>
+    <w:lsdException w:name="Medium Grid 3 Accent 2" w:uiPriority="69"/>
+    <w:lsdException w:name="Dark List Accent 2" w:uiPriority="70"/>
+    <w:lsdException w:name="Colorful Shading Accent 2" w:uiPriority="71"/>
+    <w:lsdException w:name="Colorful List Accent 2" w:uiPriority="72"/>
+    <w:lsdException w:name="Colorful Grid Accent 2" w:uiPriority="73"/>
+    <w:lsdException w:name="Light Shading Accent 3" w:uiPriority="60"/>
+    <w:lsdException w:name="Light List Accent 3" w:uiPriority="61"/>
+    <w:lsdException w:name="Light Grid Accent 3" w:uiPriority="62"/>
+    <w:lsdException w:name="Medium Shading 1 Accent 3" w:uiPriority="63"/>
+    <w:lsdException w:name="Medium Shading 2 Accent 3" w:uiPriority="64"/>
+    <w:lsdException w:name="Medium List 1 Accent 3" w:uiPriority="65"/>
+    <w:lsdException w:name="Medium List 2 Accent 3" w:uiPriority="66"/>
+    <w:lsdException w:name="Medium Grid 1 Accent 3" w:uiPriority="67"/>
+    <w:lsdException w:name="Medium Grid 2 Accent 3" w:uiPriority="68"/>
+    <w:lsdException w:name="Medium Grid 3 Accent 3" w:uiPriority="69"/>
+    <w:lsdException w:name="Dark List Accent 3" w:uiPriority="70"/>
+    <w:lsdException w:name="Colorful Shading Accent 3" w:uiPriority="71"/>
+    <w:lsdException w:name="Colorful List Accent 3" w:uiPriority="72"/>
+    <w:lsdException w:name="Colorful Grid Accent 3" w:uiPriority="73"/>
+    <w:lsdException w:name="Light Shading Accent 4" w:uiPriority="60"/>
+    <w:lsdException w:name="Light List Accent 4" w:uiPriority="61"/>
+    <w:lsdException w:name="Light Grid Accent 4" w:uiPriority="62"/>
+    <w:lsdException w:name="Medium Shading 1 Accent 4" w:uiPriority="63"/>
+    <w:lsdException w:name="Medium Shading 2 Accent 4" w:uiPriority="64"/>
+    <w:lsdException w:name="Medium List 1 Accent 4" w:uiPriority="65"/>
+    <w:lsdException w:name="Medium List 2 Accent 4" w:uiPriority="66"/>
+    <w:lsdException w:name="Medium Grid 1 Accent 4" w:uiPriority="67"/>
+    <w:lsdException w:name="Medium Grid 2 Accent 4" w:uiPriority="68"/>
+    <w:lsdException w:name="Medium Grid 3 Accent 4" w:uiPriority="69"/>
+    <w:lsdException w:name="Dark List Accent 4" w:uiPriority="70"/>
+    <w:lsdException w:name="Colorful Shading Accent 4" w:uiPriority="71"/>
+    <w:lsdException w:name="Colorful List Accent 4" w:uiPriority="72"/>
+    <w:lsdException w:name="Colorful Grid Accent 4" w:uiPriority="73"/>
+    <w:lsdException w:name="Light Shading Accent 5" w:uiPriority="60"/>
+    <w:lsdException w:name="Light List Accent 5" w:uiPriority="61"/>
+    <w:lsdException w:name="Light Grid Accent 5" w:uiPriority="62"/>
+    <w:lsdException w:name="Medium Shading 1 Accent 5" w:uiPriority="63"/>
+    <w:lsdException w:name="Medium Shading 2 Accent 5" w:uiPriority="64"/>
+    <w:lsdException w:name="Medium List 1 Accent 5" w:uiPriority="65"/>
+    <w:lsdException w:name="Medium List 2 Accent 5" w:uiPriority="66"/>
+    <w:lsdException w:name="Medium Grid 1 Accent 5" w:uiPriority="67"/>
+    <w:lsdException w:name="Medium Grid 2 Accent 5" w:uiPriority="68"/>
+    <w:lsdException w:name="Medium Grid 3 Accent 5" w:uiPriority="69"/>
+    <w:lsdException w:name="Dark List Accent 5" w:uiPriority="70"/>
+    <w:lsdException w:name="Colorful Shading Accent 5" w:uiPriority="71"/>
+    <w:lsdException w:name="Colorful List Accent 5" w:uiPriority="72"/>
+    <w:lsdException w:name="Colorful Grid Accent 5" w:uiPriority="73"/>
+    <w:lsdException w:name="Light Shading Accent 6" w:uiPriority="60"/>
+    <w:lsdException w:name="Light List Accent 6" w:uiPriority="61"/>
+    <w:lsdException w:name="Light Grid Accent 6" w:uiPriority="62"/>
+    <w:lsdException w:name="Medium Shading 1 Accent 6" w:uiPriority="63"/>
+    <w:lsdException w:name="Medium Shading 2 Accent 6" w:uiPriority="64"/>
+    <w:lsdException w:name="Medium List 1 Accent 6" w:uiPriority="65"/>
+    <w:lsdException w:name="Medium List 2 Accent 6" w:uiPriority="66"/>
+    <w:lsdException w:name="Medium Grid 1 Accent 6" w:uiPriority="67"/>
+    <w:lsdException w:name="Medium Grid 2 Accent 6" w:uiPriority="68"/>
+    <w:lsdException w:name="Medium Grid 3 Accent 6" w:uiPriority="69"/>
+    <w:lsdException w:name="Dark List Accent 6" w:uiPriority="70"/>
+    <w:lsdException w:name="Colorful Shading Accent 6" w:uiPriority="71"/>
+    <w:lsdException w:name="Colorful List Accent 6" w:uiPriority="72"/>
+    <w:lsdException w:name="Colorful Grid Accent 6" w:uiPriority="73"/>
+    <w:lsdException w:name="Subtle Emphasis" w:uiPriority="19" w:qFormat="1"/>
+    <w:lsdException w:name="Intense Emphasis" w:uiPriority="21" w:qFormat="1"/>
+    <w:lsdException w:name="Subtle Reference" w:uiPriority="31" w:qFormat="1"/>
+    <w:lsdException w:name="Intense Reference" w:uiPriority="32" w:qFormat="1"/>
+    <w:lsdException w:name="Book Title" w:uiPriority="33" w:qFormat="1"/>
+    <w:lsdException w:name="Bibliography" w:semiHidden="1" w:uiPriority="37" w:unhideWhenUsed="1"/>
+    <w:lsdException w:name="TOC Heading" w:semiHidden="1" w:uiPriority="39" w:unhideWhenUsed="1" w:qFormat="1"/>
+    <w:lsdException w:name="Plain Table 1" w:uiPriority="41"/>
+    <w:lsdException w:name="Plain Table 2" w:uiPriority="42"/>
+    <w:lsdException w:name="Plain Table 3" w:uiPriority="43"/>
+    <w:lsdException w:name="Plain Table 4" w:uiPriority="44"/>
+    <w:lsdException w:name="Plain Table 5" w:uiPriority="45"/>
+    <w:lsdException w:name="Grid Table Light" w:uiPriority="40"/>
+    <w:lsdException w:name="Grid Table 1 Light" w:uiPriority="46"/>
+    <w:lsdException w:name="Grid Table 2" w:uiPriority="47"/>
+    <w:lsdException w:name="Grid Table 3" w:uiPriority="48"/>
+    <w:lsdException w:name="Grid Table 4" w:uiPriority="49"/>
+    <w:lsdException w:name="Grid Table 5 Dark" w:uiPriority="50"/>
+    <w:lsdException w:name="Grid Table 6 Colorful" w:uiPriority="51"/>
+    <w:lsdException w:name="Grid Table 7 Colorful" w:uiPriority="52"/>
+    <w:lsdException w:name="Grid Table 1 Light Accent 1" w:uiPriority="46"/>
+    <w:lsdException w:name="Grid Table 2 Accent 1" w:uiPriority="47"/>
+    <w:lsdException w:name="Grid Table 3 Accent 1" w:uiPriority="48"/>
+    <w:lsdException w:name="Grid Table 4 Accent 1" w:uiPriority="49"/>
+    <w:lsdException w:name="Grid Table 5 Dark Accent 1" w:uiPriority="50"/>
+    <w:lsdException w:name="Grid Table 6 Colorful Accent 1" w:uiPriority="51"/>
+    <w:lsdException w:name="Grid Table 7 Colorful Accent 1" w:uiPriority="52"/>
+    <w:lsdException w:name="Grid Table 1 Light Accent 2" w:uiPriority="46"/>
+    <w:lsdException w:name="Grid Table 2 Accent 2" w:uiPriority="47"/>
+    <w:lsdException w:name="Grid Table 3 Accent 2" w:uiPriority="48"/>
+    <w:lsdException w:name="Grid Table 4 Accent 2" w:uiPriority="49"/>
+    <w:lsdException w:name="Grid Table 5 Dark Accent 2" w:uiPriority="50"/>
+    <w:lsdException w:name="Grid Table 6 Colorful Accent 2" w:uiPriority="51"/>
+    <w:lsdException w:name="Grid Table 7 Colorful Accent 2" w:uiPriority="52"/>
+    <w:lsdException w:name="Grid Table 1 Light Accent 3" w:uiPriority="46"/>
+    <w:lsdException w:name="Grid Table 2 Accent 3" w:uiPriority="47"/>
+    <w:lsdException w:name="Grid Table 3 Accent 3" w:uiPriority="48"/>
+    <w:lsdException w:name="Grid Table 4 Accent 3" w:uiPriority="49"/>
+    <w:lsdException w:name="Grid Table 5 Dark Accent 3" w:uiPriority="50"/>
+    <w:lsdException w:name="Grid Table 6 Colorful Accent 3" w:uiPriority="51"/>
+    <w:lsdException w:name="Grid Table 7 Colorful Accent 3" w:uiPriority="52"/>
+    <w:lsdException w:name="Grid Table 1 Light Accent 4" w:uiPriority="46"/>
+    <w:lsdException w:name="Grid Table 2 Accent 4" w:uiPriority="47"/>
+    <w:lsdException w:name="Grid Table 3 Accent 4" w:uiPriority="48"/>
+    <w:lsdException w:name="Grid Table 4 Accent 4" w:uiPriority="49"/>
+    <w:lsdException w:name="Grid Table 5 Dark Accent 4" w:uiPriority="50"/>
+    <w:lsdException w:name="Grid Table 6 Colorful Accent 4" w:uiPriority="51"/>
+    <w:lsdException w:name="Grid Table 7 Colorful Accent 4" w:uiPriority="52"/>
+    <w:lsdException w:name="Grid Table 1 Light Accent 5" w:uiPriority="46"/>
+    <w:lsdException w:name="Grid Table 2 Accent 5" w:uiPriority="47"/>
+    <w:lsdException w:name="Grid Table 3 Accent 5" w:uiPriority="48"/>
+    <w:lsdException w:name="Grid Table 4 Accent 5" w:uiPriority="49"/>
+    <w:lsdException w:name="Grid Table 5 Dark Accent 5" w:uiPriority="50"/>
+    <w:lsdException w:name="Grid Table 6 Colorful Accent 5" w:uiPriority="51"/>
+    <w:lsdException w:name="Grid Table 7 Colorful Accent 5" w:uiPriority="52"/>
+    <w:lsdException w:name="Grid Table 1 Light Accent 6" w:uiPriority="46"/>
+    <w:lsdException w:name="Grid Table 2 Accent 6" w:uiPriority="47"/>
+    <w:lsdException w:name="Grid Table 3 Accent 6" w:uiPriority="48"/>
+    <w:lsdException w:name="Grid Table 4 Accent 6" w:uiPriority="49"/>
+    <w:lsdException w:name="Grid Table 5 Dark Accent 6" w:uiPriority="50"/>
+    <w:lsdException w:name="Grid Table 6 Colorful Accent 6" w:uiPriority="51"/>
+    <w:lsdException w:name="Grid Table 7 Colorful Accent 6" w:uiPriority="52"/>
+    <w:lsdException w:name="List Table 1 Light" w:uiPriority="46"/>
+    <w:lsdException w:name="List Table 2" w:uiPriority="47"/>
+    <w:lsdException w:name="List Table 3" w:uiPriority="48"/>
+    <w:lsdException w:name="List Table 4" w:uiPriority="49"/>
+    <w:lsdException w:name="List Table 5 Dark" w:uiPriority="50"/>
+    <w:lsdException w:name="List Table 6 Colorful" w:uiPriority="51"/>
+    <w:lsdException w:name="List Table 7 Colorful" w:uiPriority="52"/>
+    <w:lsdException w:name="List Table 1 Light Accent 1" w:uiPriority="46"/>
+    <w:lsdException w:name="List Table 2 Accent 1" w:uiPriority="47"/>
+    <w:lsdException w:name="List Table 3 Accent 1" w:uiPriority="48"/>
+    <w:lsdException w:name="List Table 4 Accent 1" w:uiPriority="49"/>
+    <w:lsdException w:name="List Table 5 Dark Accent 1" w:uiPriority="50"/>
+    <w:lsdException w:name="List Table 6 Colorful Accent 1" w:uiPriority="51"/>
+    <w:lsdException w:name="List Table 7 Colorful Accent 1" w:uiPriority="52"/>
+    <w:lsdException w:name="List Table 1 Light Accent 2" w:uiPriority="46"/>
+    <w:lsdException w:name="List Table 2 Accent 2" w:uiPriority="47"/>
+    <w:lsdException w:name="List Table 3 Accent 2" w:uiPriority="48"/>
+    <w:lsdException w:name="List Table 4 Accent 2" w:uiPriority="49"/>
+    <w:lsdException w:name="List Table 5 Dark Accent 2" w:uiPriority="50"/>
+    <w:lsdException w:name="List Table 6 Colorful Accent 2" w:uiPriority="51"/>
+    <w:lsdException w:name="List Table 7 Colorful Accent 2" w:uiPriority="52"/>
+    <w:lsdException w:name="List Table 1 Light Accent 3" w:uiPriority="46"/>
+    <w:lsdException w:name="List Table 2 Accent 3" w:uiPriority="47"/>
+    <w:lsdException w:name="List Table 3 Accent 3" w:uiPriority="48"/>
+    <w:lsdException w:name="List Table 4 Accent 3" w:uiPriority="49"/>
+    <w:lsdException w:name="List Table 5 Dark Accent 3" w:uiPriority="50"/>
+    <w:lsdException w:name="List Table 6 Colorful Accent 3" w:uiPriority="51"/>
+    <w:lsdException w:name="List Table 7 Colorful Accent 3" w:uiPriority="52"/>
+    <w:lsdException w:name="List Table 1 Light Accent 4" w:uiPriority="46"/>
+    <w:lsdException w:name="List Table 2 Accent 4" w:uiPriority="47"/>
+    <w:lsdException w:name="List Table 3 Accent 4" w:uiPriority="48"/>
+    <w:lsdException w:name="List Table 4 Accent 4" w:uiPriority="49"/>
+    <w:lsdException w:name="List Table 5 Dark Accent 4" w:uiPriority="50"/>
+    <w:lsdException w:name="List Table 6 Colorful Accent 4" w:uiPriority="51"/>
+    <w:lsdException w:name="List Table 7 Colorful Accent 4" w:uiPriority="52"/>
+    <w:lsdException w:name="List Table 1 Light Accent 5" w:uiPriority="46"/>
+    <w:lsdException w:name="List Table 2 Accent 5" w:uiPriority="47"/>
+    <w:lsdException w:name="List Table 3 Accent 5" w:uiPriority="48"/>
+    <w:lsdException w:name="List Table 4 Accent 5" w:uiPriority="49"/>
+    <w:lsdException w:name="List Table 5 Dark Accent 5" w:uiPriority="50"/>
+    <w:lsdException w:name="List Table 6 Colorful Accent 5" w:uiPriority="51"/>
+    <w:lsdException w:name="List Table 7 Colorful Accent 5" w:uiPriority="52"/>
+    <w:lsdException w:name="List Table 1 Light Accent 6" w:uiPriority="46"/>
+    <w:lsdException w:name="List Table 2 Accent 6" w:uiPriority="47"/>
+    <w:lsdException w:name="List Table 3 Accent 6" w:uiPriority="48"/>
+    <w:lsdException w:name="List Table 4 Accent 6" w:uiPriority="49"/>
+    <w:lsdException w:name="List Table 5 Dark Accent 6" w:uiPriority="50"/>
+    <w:lsdException w:name="List Table 6 Colorful Accent 6" w:uiPriority="51"/>
+    <w:lsdException w:name="List Table 7 Colorful Accent 6" w:uiPriority="52"/>
+    <w:lsdException w:name="Mention" w:semiHidden="1" w:unhideWhenUsed="1"/>
+    <w:lsdException w:name="Smart Hyperlink" w:semiHidden="1" w:unhideWhenUsed="1"/>
+    <w:lsdException w:name="Hashtag" w:semiHidden="1" w:unhideWhenUsed="1"/>
+    <w:lsdException w:name="Unresolved Mention" w:semiHidden="1" w:unhideWhenUsed="1"/>
   </w:latentStyles>
   <w:style w:type="paragraph" w:default="1" w:styleId="Normal">
     <w:name w:val="Normal"/>
@@ -4224,7 +5483,7 @@
       <w:szCs w:val="21"/>
     </w:rPr>
   </w:style>
-  <w:style w:type="paragraph" w:styleId="TtulodeTDC">
+  <w:style w:type="paragraph" w:styleId="TtuloTDC">
     <w:name w:val="TOC Heading"/>
     <w:basedOn w:val="Ttulo1"/>
     <w:next w:val="Normal"/>
@@ -4312,683 +5571,16 @@
       <w:szCs w:val="16"/>
     </w:rPr>
   </w:style>
-</w:styles>
-</file>
-
-<file path=word/stylesWithEffects.xml><?xml version="1.0" encoding="utf-8"?>
-<w:styles xmlns:wpc="http://schemas.microsoft.com/office/word/2010/wordprocessingCanvas" xmlns:mc="http://schemas.openxmlformats.org/markup-compatibility/2006" xmlns:o="urn:schemas-microsoft-com:office:office" xmlns:r="http://schemas.openxmlformats.org/officeDocument/2006/relationships" xmlns:m="http://schemas.openxmlformats.org/officeDocument/2006/math" xmlns:v="urn:schemas-microsoft-com:vml" xmlns:wp14="http://schemas.microsoft.com/office/word/2010/wordprocessingDrawing" xmlns:wp="http://schemas.openxmlformats.org/drawingml/2006/wordprocessingDrawing" xmlns:w10="urn:schemas-microsoft-com:office:word" xmlns:w="http://schemas.openxmlformats.org/wordprocessingml/2006/main" xmlns:w14="http://schemas.microsoft.com/office/word/2010/wordml" xmlns:wpg="http://schemas.microsoft.com/office/word/2010/wordprocessingGroup" xmlns:wpi="http://schemas.microsoft.com/office/word/2010/wordprocessingInk" xmlns:wne="http://schemas.microsoft.com/office/word/2006/wordml" xmlns:wps="http://schemas.microsoft.com/office/word/2010/wordprocessingShape" mc:Ignorable="w14 wp14">
-  <w:docDefaults>
-    <w:rPrDefault>
-      <w:rPr>
-        <w:rFonts w:asciiTheme="minorHAnsi" w:eastAsiaTheme="minorHAnsi" w:hAnsiTheme="minorHAnsi" w:cstheme="minorBidi"/>
-        <w:sz w:val="22"/>
-        <w:szCs w:val="22"/>
-        <w:lang w:val="es-ES" w:eastAsia="en-US" w:bidi="ar-SA"/>
-      </w:rPr>
-    </w:rPrDefault>
-    <w:pPrDefault>
-      <w:pPr>
-        <w:spacing w:after="160" w:line="259" w:lineRule="auto"/>
-      </w:pPr>
-    </w:pPrDefault>
-  </w:docDefaults>
-  <w:latentStyles w:defLockedState="0" w:defUIPriority="99" w:defSemiHidden="1" w:defUnhideWhenUsed="1" w:defQFormat="0" w:count="267">
-    <w:lsdException w:name="Normal" w:semiHidden="0" w:uiPriority="0" w:unhideWhenUsed="0" w:qFormat="1"/>
-    <w:lsdException w:name="heading 1" w:semiHidden="0" w:uiPriority="9" w:unhideWhenUsed="0" w:qFormat="1"/>
-    <w:lsdException w:name="heading 2" w:uiPriority="9" w:qFormat="1"/>
-    <w:lsdException w:name="heading 3" w:uiPriority="9" w:qFormat="1"/>
-    <w:lsdException w:name="heading 4" w:uiPriority="9" w:qFormat="1"/>
-    <w:lsdException w:name="heading 5" w:uiPriority="9" w:qFormat="1"/>
-    <w:lsdException w:name="heading 6" w:uiPriority="9" w:qFormat="1"/>
-    <w:lsdException w:name="heading 7" w:uiPriority="9" w:qFormat="1"/>
-    <w:lsdException w:name="heading 8" w:uiPriority="9" w:qFormat="1"/>
-    <w:lsdException w:name="heading 9" w:uiPriority="9" w:qFormat="1"/>
-    <w:lsdException w:name="toc 1" w:uiPriority="39"/>
-    <w:lsdException w:name="toc 2" w:uiPriority="39"/>
-    <w:lsdException w:name="toc 3" w:uiPriority="39"/>
-    <w:lsdException w:name="toc 4" w:uiPriority="39"/>
-    <w:lsdException w:name="toc 5" w:uiPriority="39"/>
-    <w:lsdException w:name="toc 6" w:uiPriority="39"/>
-    <w:lsdException w:name="toc 7" w:uiPriority="39"/>
-    <w:lsdException w:name="toc 8" w:uiPriority="39"/>
-    <w:lsdException w:name="toc 9" w:uiPriority="39"/>
-    <w:lsdException w:name="caption" w:uiPriority="35" w:qFormat="1"/>
-    <w:lsdException w:name="Title" w:semiHidden="0" w:uiPriority="10" w:unhideWhenUsed="0" w:qFormat="1"/>
-    <w:lsdException w:name="Default Paragraph Font" w:uiPriority="1"/>
-    <w:lsdException w:name="Subtitle" w:semiHidden="0" w:uiPriority="11" w:unhideWhenUsed="0" w:qFormat="1"/>
-    <w:lsdException w:name="Strong" w:semiHidden="0" w:uiPriority="22" w:unhideWhenUsed="0" w:qFormat="1"/>
-    <w:lsdException w:name="Emphasis" w:semiHidden="0" w:uiPriority="20" w:unhideWhenUsed="0" w:qFormat="1"/>
-    <w:lsdException w:name="Table Grid" w:semiHidden="0" w:uiPriority="39" w:unhideWhenUsed="0"/>
-    <w:lsdException w:name="Placeholder Text" w:unhideWhenUsed="0"/>
-    <w:lsdException w:name="No Spacing" w:semiHidden="0" w:uiPriority="1" w:unhideWhenUsed="0" w:qFormat="1"/>
-    <w:lsdException w:name="Light Shading" w:semiHidden="0" w:uiPriority="60" w:unhideWhenUsed="0"/>
-    <w:lsdException w:name="Light List" w:semiHidden="0" w:uiPriority="61" w:unhideWhenUsed="0"/>
-    <w:lsdException w:name="Light Grid" w:semiHidden="0" w:uiPriority="62" w:unhideWhenUsed="0"/>
-    <w:lsdException w:name="Medium Shading 1" w:semiHidden="0" w:uiPriority="63" w:unhideWhenUsed="0"/>
-    <w:lsdException w:name="Medium Shading 2" w:semiHidden="0" w:uiPriority="64" w:unhideWhenUsed="0"/>
-    <w:lsdException w:name="Medium List 1" w:semiHidden="0" w:uiPriority="65" w:unhideWhenUsed="0"/>
-    <w:lsdException w:name="Medium List 2" w:semiHidden="0" w:uiPriority="66" w:unhideWhenUsed="0"/>
-    <w:lsdException w:name="Medium Grid 1" w:semiHidden="0" w:uiPriority="67" w:unhideWhenUsed="0"/>
-    <w:lsdException w:name="Medium Grid 2" w:semiHidden="0" w:uiPriority="68" w:unhideWhenUsed="0"/>
-    <w:lsdException w:name="Medium Grid 3" w:semiHidden="0" w:uiPriority="69" w:unhideWhenUsed="0"/>
-    <w:lsdException w:name="Dark List" w:semiHidden="0" w:uiPriority="70" w:unhideWhenUsed="0"/>
-    <w:lsdException w:name="Colorful Shading" w:semiHidden="0" w:uiPriority="71" w:unhideWhenUsed="0"/>
-    <w:lsdException w:name="Colorful List" w:semiHidden="0" w:uiPriority="72" w:unhideWhenUsed="0"/>
-    <w:lsdException w:name="Colorful Grid" w:semiHidden="0" w:uiPriority="73" w:unhideWhenUsed="0"/>
-    <w:lsdException w:name="Light Shading Accent 1" w:semiHidden="0" w:uiPriority="60" w:unhideWhenUsed="0"/>
-    <w:lsdException w:name="Light List Accent 1" w:semiHidden="0" w:uiPriority="61" w:unhideWhenUsed="0"/>
-    <w:lsdException w:name="Light Grid Accent 1" w:semiHidden="0" w:uiPriority="62" w:unhideWhenUsed="0"/>
-    <w:lsdException w:name="Medium Shading 1 Accent 1" w:semiHidden="0" w:uiPriority="63" w:unhideWhenUsed="0"/>
-    <w:lsdException w:name="Medium Shading 2 Accent 1" w:semiHidden="0" w:uiPriority="64" w:unhideWhenUsed="0"/>
-    <w:lsdException w:name="Medium List 1 Accent 1" w:semiHidden="0" w:uiPriority="65" w:unhideWhenUsed="0"/>
-    <w:lsdException w:name="Revision" w:unhideWhenUsed="0"/>
-    <w:lsdException w:name="List Paragraph" w:semiHidden="0" w:uiPriority="34" w:unhideWhenUsed="0" w:qFormat="1"/>
-    <w:lsdException w:name="Quote" w:semiHidden="0" w:uiPriority="29" w:unhideWhenUsed="0" w:qFormat="1"/>
-    <w:lsdException w:name="Intense Quote" w:semiHidden="0" w:uiPriority="30" w:unhideWhenUsed="0" w:qFormat="1"/>
-    <w:lsdException w:name="Medium List 2 Accent 1" w:semiHidden="0" w:uiPriority="66" w:unhideWhenUsed="0"/>
-    <w:lsdException w:name="Medium Grid 1 Accent 1" w:semiHidden="0" w:uiPriority="67" w:unhideWhenUsed="0"/>
-    <w:lsdException w:name="Medium Grid 2 Accent 1" w:semiHidden="0" w:uiPriority="68" w:unhideWhenUsed="0"/>
-    <w:lsdException w:name="Medium Grid 3 Accent 1" w:semiHidden="0" w:uiPriority="69" w:unhideWhenUsed="0"/>
-    <w:lsdException w:name="Dark List Accent 1" w:semiHidden="0" w:uiPriority="70" w:unhideWhenUsed="0"/>
-    <w:lsdException w:name="Colorful Shading Accent 1" w:semiHidden="0" w:uiPriority="71" w:unhideWhenUsed="0"/>
-    <w:lsdException w:name="Colorful List Accent 1" w:semiHidden="0" w:uiPriority="72" w:unhideWhenUsed="0"/>
-    <w:lsdException w:name="Colorful Grid Accent 1" w:semiHidden="0" w:uiPriority="73" w:unhideWhenUsed="0"/>
-    <w:lsdException w:name="Light Shading Accent 2" w:semiHidden="0" w:uiPriority="60" w:unhideWhenUsed="0"/>
-    <w:lsdException w:name="Light List Accent 2" w:semiHidden="0" w:uiPriority="61" w:unhideWhenUsed="0"/>
-    <w:lsdException w:name="Light Grid Accent 2" w:semiHidden="0" w:uiPriority="62" w:unhideWhenUsed="0"/>
-    <w:lsdException w:name="Medium Shading 1 Accent 2" w:semiHidden="0" w:uiPriority="63" w:unhideWhenUsed="0"/>
-    <w:lsdException w:name="Medium Shading 2 Accent 2" w:semiHidden="0" w:uiPriority="64" w:unhideWhenUsed="0"/>
-    <w:lsdException w:name="Medium List 1 Accent 2" w:semiHidden="0" w:uiPriority="65" w:unhideWhenUsed="0"/>
-    <w:lsdException w:name="Medium List 2 Accent 2" w:semiHidden="0" w:uiPriority="66" w:unhideWhenUsed="0"/>
-    <w:lsdException w:name="Medium Grid 1 Accent 2" w:semiHidden="0" w:uiPriority="67" w:unhideWhenUsed="0"/>
-    <w:lsdException w:name="Medium Grid 2 Accent 2" w:semiHidden="0" w:uiPriority="68" w:unhideWhenUsed="0"/>
-    <w:lsdException w:name="Medium Grid 3 Accent 2" w:semiHidden="0" w:uiPriority="69" w:unhideWhenUsed="0"/>
-    <w:lsdException w:name="Dark List Accent 2" w:semiHidden="0" w:uiPriority="70" w:unhideWhenUsed="0"/>
-    <w:lsdException w:name="Colorful Shading Accent 2" w:semiHidden="0" w:uiPriority="71" w:unhideWhenUsed="0"/>
-    <w:lsdException w:name="Colorful List Accent 2" w:semiHidden="0" w:uiPriority="72" w:unhideWhenUsed="0"/>
-    <w:lsdException w:name="Colorful Grid Accent 2" w:semiHidden="0" w:uiPriority="73" w:unhideWhenUsed="0"/>
-    <w:lsdException w:name="Light Shading Accent 3" w:semiHidden="0" w:uiPriority="60" w:unhideWhenUsed="0"/>
-    <w:lsdException w:name="Light List Accent 3" w:semiHidden="0" w:uiPriority="61" w:unhideWhenUsed="0"/>
-    <w:lsdException w:name="Light Grid Accent 3" w:semiHidden="0" w:uiPriority="62" w:unhideWhenUsed="0"/>
-    <w:lsdException w:name="Medium Shading 1 Accent 3" w:semiHidden="0" w:uiPriority="63" w:unhideWhenUsed="0"/>
-    <w:lsdException w:name="Medium Shading 2 Accent 3" w:semiHidden="0" w:uiPriority="64" w:unhideWhenUsed="0"/>
-    <w:lsdException w:name="Medium List 1 Accent 3" w:semiHidden="0" w:uiPriority="65" w:unhideWhenUsed="0"/>
-    <w:lsdException w:name="Medium List 2 Accent 3" w:semiHidden="0" w:uiPriority="66" w:unhideWhenUsed="0"/>
-    <w:lsdException w:name="Medium Grid 1 Accent 3" w:semiHidden="0" w:uiPriority="67" w:unhideWhenUsed="0"/>
-    <w:lsdException w:name="Medium Grid 2 Accent 3" w:semiHidden="0" w:uiPriority="68" w:unhideWhenUsed="0"/>
-    <w:lsdException w:name="Medium Grid 3 Accent 3" w:semiHidden="0" w:uiPriority="69" w:unhideWhenUsed="0"/>
-    <w:lsdException w:name="Dark List Accent 3" w:semiHidden="0" w:uiPriority="70" w:unhideWhenUsed="0"/>
-    <w:lsdException w:name="Colorful Shading Accent 3" w:semiHidden="0" w:uiPriority="71" w:unhideWhenUsed="0"/>
-    <w:lsdException w:name="Colorful List Accent 3" w:semiHidden="0" w:uiPriority="72" w:unhideWhenUsed="0"/>
-    <w:lsdException w:name="Colorful Grid Accent 3" w:semiHidden="0" w:uiPriority="73" w:unhideWhenUsed="0"/>
-    <w:lsdException w:name="Light Shading Accent 4" w:semiHidden="0" w:uiPriority="60" w:unhideWhenUsed="0"/>
-    <w:lsdException w:name="Light List Accent 4" w:semiHidden="0" w:uiPriority="61" w:unhideWhenUsed="0"/>
-    <w:lsdException w:name="Light Grid Accent 4" w:semiHidden="0" w:uiPriority="62" w:unhideWhenUsed="0"/>
-    <w:lsdException w:name="Medium Shading 1 Accent 4" w:semiHidden="0" w:uiPriority="63" w:unhideWhenUsed="0"/>
-    <w:lsdException w:name="Medium Shading 2 Accent 4" w:semiHidden="0" w:uiPriority="64" w:unhideWhenUsed="0"/>
-    <w:lsdException w:name="Medium List 1 Accent 4" w:semiHidden="0" w:uiPriority="65" w:unhideWhenUsed="0"/>
-    <w:lsdException w:name="Medium List 2 Accent 4" w:semiHidden="0" w:uiPriority="66" w:unhideWhenUsed="0"/>
-    <w:lsdException w:name="Medium Grid 1 Accent 4" w:semiHidden="0" w:uiPriority="67" w:unhideWhenUsed="0"/>
-    <w:lsdException w:name="Medium Grid 2 Accent 4" w:semiHidden="0" w:uiPriority="68" w:unhideWhenUsed="0"/>
-    <w:lsdException w:name="Medium Grid 3 Accent 4" w:semiHidden="0" w:uiPriority="69" w:unhideWhenUsed="0"/>
-    <w:lsdException w:name="Dark List Accent 4" w:semiHidden="0" w:uiPriority="70" w:unhideWhenUsed="0"/>
-    <w:lsdException w:name="Colorful Shading Accent 4" w:semiHidden="0" w:uiPriority="71" w:unhideWhenUsed="0"/>
-    <w:lsdException w:name="Colorful List Accent 4" w:semiHidden="0" w:uiPriority="72" w:unhideWhenUsed="0"/>
-    <w:lsdException w:name="Colorful Grid Accent 4" w:semiHidden="0" w:uiPriority="73" w:unhideWhenUsed="0"/>
-    <w:lsdException w:name="Light Shading Accent 5" w:semiHidden="0" w:uiPriority="60" w:unhideWhenUsed="0"/>
-    <w:lsdException w:name="Light List Accent 5" w:semiHidden="0" w:uiPriority="61" w:unhideWhenUsed="0"/>
-    <w:lsdException w:name="Light Grid Accent 5" w:semiHidden="0" w:uiPriority="62" w:unhideWhenUsed="0"/>
-    <w:lsdException w:name="Medium Shading 1 Accent 5" w:semiHidden="0" w:uiPriority="63" w:unhideWhenUsed="0"/>
-    <w:lsdException w:name="Medium Shading 2 Accent 5" w:semiHidden="0" w:uiPriority="64" w:unhideWhenUsed="0"/>
-    <w:lsdException w:name="Medium List 1 Accent 5" w:semiHidden="0" w:uiPriority="65" w:unhideWhenUsed="0"/>
-    <w:lsdException w:name="Medium List 2 Accent 5" w:semiHidden="0" w:uiPriority="66" w:unhideWhenUsed="0"/>
-    <w:lsdException w:name="Medium Grid 1 Accent 5" w:semiHidden="0" w:uiPriority="67" w:unhideWhenUsed="0"/>
-    <w:lsdException w:name="Medium Grid 2 Accent 5" w:semiHidden="0" w:uiPriority="68" w:unhideWhenUsed="0"/>
-    <w:lsdException w:name="Medium Grid 3 Accent 5" w:semiHidden="0" w:uiPriority="69" w:unhideWhenUsed="0"/>
-    <w:lsdException w:name="Dark List Accent 5" w:semiHidden="0" w:uiPriority="70" w:unhideWhenUsed="0"/>
-    <w:lsdException w:name="Colorful Shading Accent 5" w:semiHidden="0" w:uiPriority="71" w:unhideWhenUsed="0"/>
-    <w:lsdException w:name="Colorful List Accent 5" w:semiHidden="0" w:uiPriority="72" w:unhideWhenUsed="0"/>
-    <w:lsdException w:name="Colorful Grid Accent 5" w:semiHidden="0" w:uiPriority="73" w:unhideWhenUsed="0"/>
-    <w:lsdException w:name="Light Shading Accent 6" w:semiHidden="0" w:uiPriority="60" w:unhideWhenUsed="0"/>
-    <w:lsdException w:name="Light List Accent 6" w:semiHidden="0" w:uiPriority="61" w:unhideWhenUsed="0"/>
-    <w:lsdException w:name="Light Grid Accent 6" w:semiHidden="0" w:uiPriority="62" w:unhideWhenUsed="0"/>
-    <w:lsdException w:name="Medium Shading 1 Accent 6" w:semiHidden="0" w:uiPriority="63" w:unhideWhenUsed="0"/>
-    <w:lsdException w:name="Medium Shading 2 Accent 6" w:semiHidden="0" w:uiPriority="64" w:unhideWhenUsed="0"/>
-    <w:lsdException w:name="Medium List 1 Accent 6" w:semiHidden="0" w:uiPriority="65" w:unhideWhenUsed="0"/>
-    <w:lsdException w:name="Medium List 2 Accent 6" w:semiHidden="0" w:uiPriority="66" w:unhideWhenUsed="0"/>
-    <w:lsdException w:name="Medium Grid 1 Accent 6" w:semiHidden="0" w:uiPriority="67" w:unhideWhenUsed="0"/>
-    <w:lsdException w:name="Medium Grid 2 Accent 6" w:semiHidden="0" w:uiPriority="68" w:unhideWhenUsed="0"/>
-    <w:lsdException w:name="Medium Grid 3 Accent 6" w:semiHidden="0" w:uiPriority="69" w:unhideWhenUsed="0"/>
-    <w:lsdException w:name="Dark List Accent 6" w:semiHidden="0" w:uiPriority="70" w:unhideWhenUsed="0"/>
-    <w:lsdException w:name="Colorful Shading Accent 6" w:semiHidden="0" w:uiPriority="71" w:unhideWhenUsed="0"/>
-    <w:lsdException w:name="Colorful List Accent 6" w:semiHidden="0" w:uiPriority="72" w:unhideWhenUsed="0"/>
-    <w:lsdException w:name="Colorful Grid Accent 6" w:semiHidden="0" w:uiPriority="73" w:unhideWhenUsed="0"/>
-    <w:lsdException w:name="Subtle Emphasis" w:semiHidden="0" w:uiPriority="19" w:unhideWhenUsed="0" w:qFormat="1"/>
-    <w:lsdException w:name="Intense Emphasis" w:semiHidden="0" w:uiPriority="21" w:unhideWhenUsed="0" w:qFormat="1"/>
-    <w:lsdException w:name="Subtle Reference" w:semiHidden="0" w:uiPriority="31" w:unhideWhenUsed="0" w:qFormat="1"/>
-    <w:lsdException w:name="Intense Reference" w:semiHidden="0" w:uiPriority="32" w:unhideWhenUsed="0" w:qFormat="1"/>
-    <w:lsdException w:name="Book Title" w:semiHidden="0" w:uiPriority="33" w:unhideWhenUsed="0" w:qFormat="1"/>
-    <w:lsdException w:name="Bibliography" w:uiPriority="37"/>
-    <w:lsdException w:name="TOC Heading" w:uiPriority="39" w:qFormat="1"/>
-  </w:latentStyles>
-  <w:style w:type="paragraph" w:default="1" w:styleId="Normal">
-    <w:name w:val="Normal"/>
-    <w:qFormat/>
-  </w:style>
-  <w:style w:type="paragraph" w:styleId="Ttulo1">
-    <w:name w:val="heading 1"/>
-    <w:basedOn w:val="Normal"/>
-    <w:next w:val="Normal"/>
-    <w:link w:val="Ttulo1Car"/>
-    <w:uiPriority w:val="9"/>
-    <w:qFormat/>
-    <w:rsid w:val="00112543"/>
-    <w:pPr>
-      <w:keepNext/>
-      <w:keepLines/>
-      <w:numPr>
-        <w:numId w:val="10"/>
-      </w:numPr>
-      <w:spacing w:before="240" w:after="0"/>
-      <w:outlineLvl w:val="0"/>
-    </w:pPr>
-    <w:rPr>
-      <w:rFonts w:asciiTheme="majorHAnsi" w:eastAsiaTheme="majorEastAsia" w:hAnsiTheme="majorHAnsi" w:cstheme="majorBidi"/>
-      <w:b/>
-      <w:color w:val="2E74B5" w:themeColor="accent5" w:themeShade="BF"/>
-      <w:sz w:val="28"/>
-      <w:szCs w:val="32"/>
-      <w:u w:val="single"/>
-    </w:rPr>
-  </w:style>
-  <w:style w:type="paragraph" w:styleId="Ttulo2">
-    <w:name w:val="heading 2"/>
-    <w:basedOn w:val="Normal"/>
-    <w:next w:val="Normal"/>
-    <w:link w:val="Ttulo2Car"/>
-    <w:uiPriority w:val="9"/>
-    <w:unhideWhenUsed/>
-    <w:qFormat/>
-    <w:rsid w:val="00112543"/>
-    <w:pPr>
-      <w:keepNext/>
-      <w:keepLines/>
-      <w:numPr>
-        <w:ilvl w:val="1"/>
-        <w:numId w:val="10"/>
-      </w:numPr>
-      <w:spacing w:before="40" w:after="0"/>
-      <w:outlineLvl w:val="1"/>
-    </w:pPr>
-    <w:rPr>
-      <w:rFonts w:asciiTheme="majorHAnsi" w:eastAsiaTheme="majorEastAsia" w:hAnsiTheme="majorHAnsi" w:cstheme="majorBidi"/>
-      <w:b/>
-      <w:color w:val="8EAADB" w:themeColor="accent1" w:themeTint="99"/>
-      <w:sz w:val="24"/>
-      <w:szCs w:val="26"/>
-    </w:rPr>
-  </w:style>
-  <w:style w:type="paragraph" w:styleId="Ttulo3">
-    <w:name w:val="heading 3"/>
-    <w:basedOn w:val="Normal"/>
-    <w:next w:val="Normal"/>
-    <w:link w:val="Ttulo3Car"/>
-    <w:uiPriority w:val="9"/>
-    <w:semiHidden/>
-    <w:unhideWhenUsed/>
-    <w:qFormat/>
-    <w:rsid w:val="00112543"/>
-    <w:pPr>
-      <w:keepNext/>
-      <w:keepLines/>
-      <w:numPr>
-        <w:ilvl w:val="2"/>
-        <w:numId w:val="10"/>
-      </w:numPr>
-      <w:spacing w:before="40" w:after="0"/>
-      <w:outlineLvl w:val="2"/>
-    </w:pPr>
-    <w:rPr>
-      <w:rFonts w:asciiTheme="majorHAnsi" w:eastAsiaTheme="majorEastAsia" w:hAnsiTheme="majorHAnsi" w:cstheme="majorBidi"/>
-      <w:color w:val="1F3763" w:themeColor="accent1" w:themeShade="7F"/>
-      <w:sz w:val="24"/>
-      <w:szCs w:val="24"/>
-    </w:rPr>
-  </w:style>
-  <w:style w:type="paragraph" w:styleId="Ttulo4">
-    <w:name w:val="heading 4"/>
-    <w:basedOn w:val="Normal"/>
-    <w:next w:val="Normal"/>
-    <w:link w:val="Ttulo4Car"/>
-    <w:uiPriority w:val="9"/>
-    <w:semiHidden/>
-    <w:unhideWhenUsed/>
-    <w:qFormat/>
-    <w:rsid w:val="00112543"/>
-    <w:pPr>
-      <w:keepNext/>
-      <w:keepLines/>
-      <w:numPr>
-        <w:ilvl w:val="3"/>
-        <w:numId w:val="10"/>
-      </w:numPr>
-      <w:spacing w:before="40" w:after="0"/>
-      <w:outlineLvl w:val="3"/>
-    </w:pPr>
-    <w:rPr>
-      <w:rFonts w:asciiTheme="majorHAnsi" w:eastAsiaTheme="majorEastAsia" w:hAnsiTheme="majorHAnsi" w:cstheme="majorBidi"/>
-      <w:i/>
-      <w:iCs/>
-      <w:color w:val="2F5496" w:themeColor="accent1" w:themeShade="BF"/>
-    </w:rPr>
-  </w:style>
-  <w:style w:type="paragraph" w:styleId="Ttulo5">
-    <w:name w:val="heading 5"/>
-    <w:basedOn w:val="Normal"/>
-    <w:next w:val="Normal"/>
-    <w:link w:val="Ttulo5Car"/>
-    <w:uiPriority w:val="9"/>
-    <w:semiHidden/>
-    <w:unhideWhenUsed/>
-    <w:qFormat/>
-    <w:rsid w:val="00112543"/>
-    <w:pPr>
-      <w:keepNext/>
-      <w:keepLines/>
-      <w:numPr>
-        <w:ilvl w:val="4"/>
-        <w:numId w:val="10"/>
-      </w:numPr>
-      <w:spacing w:before="40" w:after="0"/>
-      <w:outlineLvl w:val="4"/>
-    </w:pPr>
-    <w:rPr>
-      <w:rFonts w:asciiTheme="majorHAnsi" w:eastAsiaTheme="majorEastAsia" w:hAnsiTheme="majorHAnsi" w:cstheme="majorBidi"/>
-      <w:color w:val="2F5496" w:themeColor="accent1" w:themeShade="BF"/>
-    </w:rPr>
-  </w:style>
-  <w:style w:type="paragraph" w:styleId="Ttulo6">
-    <w:name w:val="heading 6"/>
-    <w:basedOn w:val="Normal"/>
-    <w:next w:val="Normal"/>
-    <w:link w:val="Ttulo6Car"/>
-    <w:uiPriority w:val="9"/>
-    <w:semiHidden/>
-    <w:unhideWhenUsed/>
-    <w:qFormat/>
-    <w:rsid w:val="00112543"/>
-    <w:pPr>
-      <w:keepNext/>
-      <w:keepLines/>
-      <w:numPr>
-        <w:ilvl w:val="5"/>
-        <w:numId w:val="10"/>
-      </w:numPr>
-      <w:spacing w:before="40" w:after="0"/>
-      <w:outlineLvl w:val="5"/>
-    </w:pPr>
-    <w:rPr>
-      <w:rFonts w:asciiTheme="majorHAnsi" w:eastAsiaTheme="majorEastAsia" w:hAnsiTheme="majorHAnsi" w:cstheme="majorBidi"/>
-      <w:color w:val="1F3763" w:themeColor="accent1" w:themeShade="7F"/>
-    </w:rPr>
-  </w:style>
-  <w:style w:type="paragraph" w:styleId="Ttulo7">
-    <w:name w:val="heading 7"/>
-    <w:basedOn w:val="Normal"/>
-    <w:next w:val="Normal"/>
-    <w:link w:val="Ttulo7Car"/>
-    <w:uiPriority w:val="9"/>
-    <w:semiHidden/>
-    <w:unhideWhenUsed/>
-    <w:qFormat/>
-    <w:rsid w:val="00112543"/>
-    <w:pPr>
-      <w:keepNext/>
-      <w:keepLines/>
-      <w:numPr>
-        <w:ilvl w:val="6"/>
-        <w:numId w:val="10"/>
-      </w:numPr>
-      <w:spacing w:before="40" w:after="0"/>
-      <w:outlineLvl w:val="6"/>
-    </w:pPr>
-    <w:rPr>
-      <w:rFonts w:asciiTheme="majorHAnsi" w:eastAsiaTheme="majorEastAsia" w:hAnsiTheme="majorHAnsi" w:cstheme="majorBidi"/>
-      <w:i/>
-      <w:iCs/>
-      <w:color w:val="1F3763" w:themeColor="accent1" w:themeShade="7F"/>
-    </w:rPr>
-  </w:style>
-  <w:style w:type="paragraph" w:styleId="Ttulo8">
-    <w:name w:val="heading 8"/>
-    <w:basedOn w:val="Normal"/>
-    <w:next w:val="Normal"/>
-    <w:link w:val="Ttulo8Car"/>
-    <w:uiPriority w:val="9"/>
-    <w:semiHidden/>
-    <w:unhideWhenUsed/>
-    <w:qFormat/>
-    <w:rsid w:val="00112543"/>
-    <w:pPr>
-      <w:keepNext/>
-      <w:keepLines/>
-      <w:numPr>
-        <w:ilvl w:val="7"/>
-        <w:numId w:val="10"/>
-      </w:numPr>
-      <w:spacing w:before="40" w:after="0"/>
-      <w:outlineLvl w:val="7"/>
-    </w:pPr>
-    <w:rPr>
-      <w:rFonts w:asciiTheme="majorHAnsi" w:eastAsiaTheme="majorEastAsia" w:hAnsiTheme="majorHAnsi" w:cstheme="majorBidi"/>
-      <w:color w:val="272727" w:themeColor="text1" w:themeTint="D8"/>
-      <w:sz w:val="21"/>
-      <w:szCs w:val="21"/>
-    </w:rPr>
-  </w:style>
-  <w:style w:type="paragraph" w:styleId="Ttulo9">
-    <w:name w:val="heading 9"/>
-    <w:basedOn w:val="Normal"/>
-    <w:next w:val="Normal"/>
-    <w:link w:val="Ttulo9Car"/>
-    <w:uiPriority w:val="9"/>
-    <w:semiHidden/>
-    <w:unhideWhenUsed/>
-    <w:qFormat/>
-    <w:rsid w:val="00112543"/>
-    <w:pPr>
-      <w:keepNext/>
-      <w:keepLines/>
-      <w:numPr>
-        <w:ilvl w:val="8"/>
-        <w:numId w:val="10"/>
-      </w:numPr>
-      <w:spacing w:before="40" w:after="0"/>
-      <w:outlineLvl w:val="8"/>
-    </w:pPr>
-    <w:rPr>
-      <w:rFonts w:asciiTheme="majorHAnsi" w:eastAsiaTheme="majorEastAsia" w:hAnsiTheme="majorHAnsi" w:cstheme="majorBidi"/>
-      <w:i/>
-      <w:iCs/>
-      <w:color w:val="272727" w:themeColor="text1" w:themeTint="D8"/>
-      <w:sz w:val="21"/>
-      <w:szCs w:val="21"/>
-    </w:rPr>
-  </w:style>
-  <w:style w:type="character" w:default="1" w:styleId="Fuentedeprrafopredeter">
-    <w:name w:val="Default Paragraph Font"/>
-    <w:uiPriority w:val="1"/>
-    <w:semiHidden/>
-    <w:unhideWhenUsed/>
-  </w:style>
-  <w:style w:type="table" w:default="1" w:styleId="Tablanormal">
-    <w:name w:val="Normal Table"/>
+  <w:style w:type="character" w:styleId="Mencinsinresolver">
+    <w:name w:val="Unresolved Mention"/>
+    <w:basedOn w:val="Fuentedeprrafopredeter"/>
     <w:uiPriority w:val="99"/>
     <w:semiHidden/>
     <w:unhideWhenUsed/>
-    <w:tblPr>
-      <w:tblInd w:w="0" w:type="dxa"/>
-      <w:tblCellMar>
-        <w:top w:w="0" w:type="dxa"/>
-        <w:left w:w="108" w:type="dxa"/>
-        <w:bottom w:w="0" w:type="dxa"/>
-        <w:right w:w="108" w:type="dxa"/>
-      </w:tblCellMar>
-    </w:tblPr>
-  </w:style>
-  <w:style w:type="numbering" w:default="1" w:styleId="Sinlista">
-    <w:name w:val="No List"/>
-    <w:uiPriority w:val="99"/>
-    <w:semiHidden/>
-    <w:unhideWhenUsed/>
-  </w:style>
-  <w:style w:type="paragraph" w:styleId="Sinespaciado">
-    <w:name w:val="No Spacing"/>
-    <w:link w:val="SinespaciadoCar"/>
-    <w:uiPriority w:val="1"/>
-    <w:qFormat/>
-    <w:rsid w:val="00BD7783"/>
-    <w:pPr>
-      <w:spacing w:after="0" w:line="240" w:lineRule="auto"/>
-    </w:pPr>
+    <w:rsid w:val="00E90D06"/>
     <w:rPr>
-      <w:rFonts w:eastAsiaTheme="minorEastAsia"/>
-      <w:lang w:eastAsia="es-ES"/>
-    </w:rPr>
-  </w:style>
-  <w:style w:type="character" w:customStyle="1" w:styleId="SinespaciadoCar">
-    <w:name w:val="Sin espaciado Car"/>
-    <w:basedOn w:val="Fuentedeprrafopredeter"/>
-    <w:link w:val="Sinespaciado"/>
-    <w:uiPriority w:val="1"/>
-    <w:rsid w:val="00BD7783"/>
-    <w:rPr>
-      <w:rFonts w:eastAsiaTheme="minorEastAsia"/>
-      <w:lang w:eastAsia="es-ES"/>
-    </w:rPr>
-  </w:style>
-  <w:style w:type="paragraph" w:styleId="Prrafodelista">
-    <w:name w:val="List Paragraph"/>
-    <w:basedOn w:val="Normal"/>
-    <w:uiPriority w:val="34"/>
-    <w:qFormat/>
-    <w:rsid w:val="00BD7783"/>
-    <w:pPr>
-      <w:ind w:left="720"/>
-      <w:contextualSpacing/>
-    </w:pPr>
-  </w:style>
-  <w:style w:type="character" w:customStyle="1" w:styleId="Ttulo1Car">
-    <w:name w:val="Título 1 Car"/>
-    <w:basedOn w:val="Fuentedeprrafopredeter"/>
-    <w:link w:val="Ttulo1"/>
-    <w:uiPriority w:val="9"/>
-    <w:rsid w:val="00112543"/>
-    <w:rPr>
-      <w:rFonts w:asciiTheme="majorHAnsi" w:eastAsiaTheme="majorEastAsia" w:hAnsiTheme="majorHAnsi" w:cstheme="majorBidi"/>
-      <w:b/>
-      <w:color w:val="2E74B5" w:themeColor="accent5" w:themeShade="BF"/>
-      <w:sz w:val="28"/>
-      <w:szCs w:val="32"/>
-      <w:u w:val="single"/>
-    </w:rPr>
-  </w:style>
-  <w:style w:type="character" w:customStyle="1" w:styleId="Ttulo2Car">
-    <w:name w:val="Título 2 Car"/>
-    <w:basedOn w:val="Fuentedeprrafopredeter"/>
-    <w:link w:val="Ttulo2"/>
-    <w:uiPriority w:val="9"/>
-    <w:rsid w:val="00112543"/>
-    <w:rPr>
-      <w:rFonts w:asciiTheme="majorHAnsi" w:eastAsiaTheme="majorEastAsia" w:hAnsiTheme="majorHAnsi" w:cstheme="majorBidi"/>
-      <w:b/>
-      <w:color w:val="8EAADB" w:themeColor="accent1" w:themeTint="99"/>
-      <w:sz w:val="24"/>
-      <w:szCs w:val="26"/>
-    </w:rPr>
-  </w:style>
-  <w:style w:type="character" w:customStyle="1" w:styleId="Ttulo3Car">
-    <w:name w:val="Título 3 Car"/>
-    <w:basedOn w:val="Fuentedeprrafopredeter"/>
-    <w:link w:val="Ttulo3"/>
-    <w:uiPriority w:val="9"/>
-    <w:semiHidden/>
-    <w:rsid w:val="00112543"/>
-    <w:rPr>
-      <w:rFonts w:asciiTheme="majorHAnsi" w:eastAsiaTheme="majorEastAsia" w:hAnsiTheme="majorHAnsi" w:cstheme="majorBidi"/>
-      <w:color w:val="1F3763" w:themeColor="accent1" w:themeShade="7F"/>
-      <w:sz w:val="24"/>
-      <w:szCs w:val="24"/>
-    </w:rPr>
-  </w:style>
-  <w:style w:type="character" w:customStyle="1" w:styleId="Ttulo4Car">
-    <w:name w:val="Título 4 Car"/>
-    <w:basedOn w:val="Fuentedeprrafopredeter"/>
-    <w:link w:val="Ttulo4"/>
-    <w:uiPriority w:val="9"/>
-    <w:semiHidden/>
-    <w:rsid w:val="00112543"/>
-    <w:rPr>
-      <w:rFonts w:asciiTheme="majorHAnsi" w:eastAsiaTheme="majorEastAsia" w:hAnsiTheme="majorHAnsi" w:cstheme="majorBidi"/>
-      <w:i/>
-      <w:iCs/>
-      <w:color w:val="2F5496" w:themeColor="accent1" w:themeShade="BF"/>
-    </w:rPr>
-  </w:style>
-  <w:style w:type="character" w:customStyle="1" w:styleId="Ttulo5Car">
-    <w:name w:val="Título 5 Car"/>
-    <w:basedOn w:val="Fuentedeprrafopredeter"/>
-    <w:link w:val="Ttulo5"/>
-    <w:uiPriority w:val="9"/>
-    <w:semiHidden/>
-    <w:rsid w:val="00112543"/>
-    <w:rPr>
-      <w:rFonts w:asciiTheme="majorHAnsi" w:eastAsiaTheme="majorEastAsia" w:hAnsiTheme="majorHAnsi" w:cstheme="majorBidi"/>
-      <w:color w:val="2F5496" w:themeColor="accent1" w:themeShade="BF"/>
-    </w:rPr>
-  </w:style>
-  <w:style w:type="character" w:customStyle="1" w:styleId="Ttulo6Car">
-    <w:name w:val="Título 6 Car"/>
-    <w:basedOn w:val="Fuentedeprrafopredeter"/>
-    <w:link w:val="Ttulo6"/>
-    <w:uiPriority w:val="9"/>
-    <w:semiHidden/>
-    <w:rsid w:val="00112543"/>
-    <w:rPr>
-      <w:rFonts w:asciiTheme="majorHAnsi" w:eastAsiaTheme="majorEastAsia" w:hAnsiTheme="majorHAnsi" w:cstheme="majorBidi"/>
-      <w:color w:val="1F3763" w:themeColor="accent1" w:themeShade="7F"/>
-    </w:rPr>
-  </w:style>
-  <w:style w:type="character" w:customStyle="1" w:styleId="Ttulo7Car">
-    <w:name w:val="Título 7 Car"/>
-    <w:basedOn w:val="Fuentedeprrafopredeter"/>
-    <w:link w:val="Ttulo7"/>
-    <w:uiPriority w:val="9"/>
-    <w:semiHidden/>
-    <w:rsid w:val="00112543"/>
-    <w:rPr>
-      <w:rFonts w:asciiTheme="majorHAnsi" w:eastAsiaTheme="majorEastAsia" w:hAnsiTheme="majorHAnsi" w:cstheme="majorBidi"/>
-      <w:i/>
-      <w:iCs/>
-      <w:color w:val="1F3763" w:themeColor="accent1" w:themeShade="7F"/>
-    </w:rPr>
-  </w:style>
-  <w:style w:type="character" w:customStyle="1" w:styleId="Ttulo8Car">
-    <w:name w:val="Título 8 Car"/>
-    <w:basedOn w:val="Fuentedeprrafopredeter"/>
-    <w:link w:val="Ttulo8"/>
-    <w:uiPriority w:val="9"/>
-    <w:semiHidden/>
-    <w:rsid w:val="00112543"/>
-    <w:rPr>
-      <w:rFonts w:asciiTheme="majorHAnsi" w:eastAsiaTheme="majorEastAsia" w:hAnsiTheme="majorHAnsi" w:cstheme="majorBidi"/>
-      <w:color w:val="272727" w:themeColor="text1" w:themeTint="D8"/>
-      <w:sz w:val="21"/>
-      <w:szCs w:val="21"/>
-    </w:rPr>
-  </w:style>
-  <w:style w:type="character" w:customStyle="1" w:styleId="Ttulo9Car">
-    <w:name w:val="Título 9 Car"/>
-    <w:basedOn w:val="Fuentedeprrafopredeter"/>
-    <w:link w:val="Ttulo9"/>
-    <w:uiPriority w:val="9"/>
-    <w:semiHidden/>
-    <w:rsid w:val="00112543"/>
-    <w:rPr>
-      <w:rFonts w:asciiTheme="majorHAnsi" w:eastAsiaTheme="majorEastAsia" w:hAnsiTheme="majorHAnsi" w:cstheme="majorBidi"/>
-      <w:i/>
-      <w:iCs/>
-      <w:color w:val="272727" w:themeColor="text1" w:themeTint="D8"/>
-      <w:sz w:val="21"/>
-      <w:szCs w:val="21"/>
-    </w:rPr>
-  </w:style>
-  <w:style w:type="paragraph" w:styleId="TtulodeTDC">
-    <w:name w:val="TOC Heading"/>
-    <w:basedOn w:val="Ttulo1"/>
-    <w:next w:val="Normal"/>
-    <w:uiPriority w:val="39"/>
-    <w:unhideWhenUsed/>
-    <w:qFormat/>
-    <w:rsid w:val="00112543"/>
-    <w:pPr>
-      <w:numPr>
-        <w:numId w:val="0"/>
-      </w:numPr>
-      <w:outlineLvl w:val="9"/>
-    </w:pPr>
-    <w:rPr>
-      <w:b w:val="0"/>
-      <w:color w:val="2F5496" w:themeColor="accent1" w:themeShade="BF"/>
-      <w:sz w:val="32"/>
-      <w:u w:val="none"/>
-      <w:lang w:eastAsia="es-ES"/>
-    </w:rPr>
-  </w:style>
-  <w:style w:type="paragraph" w:styleId="TDC1">
-    <w:name w:val="toc 1"/>
-    <w:basedOn w:val="Normal"/>
-    <w:next w:val="Normal"/>
-    <w:autoRedefine/>
-    <w:uiPriority w:val="39"/>
-    <w:unhideWhenUsed/>
-    <w:rsid w:val="00112543"/>
-    <w:pPr>
-      <w:spacing w:after="100"/>
-    </w:pPr>
-  </w:style>
-  <w:style w:type="paragraph" w:styleId="TDC2">
-    <w:name w:val="toc 2"/>
-    <w:basedOn w:val="Normal"/>
-    <w:next w:val="Normal"/>
-    <w:autoRedefine/>
-    <w:uiPriority w:val="39"/>
-    <w:unhideWhenUsed/>
-    <w:rsid w:val="00112543"/>
-    <w:pPr>
-      <w:spacing w:after="100"/>
-      <w:ind w:left="220"/>
-    </w:pPr>
-  </w:style>
-  <w:style w:type="character" w:styleId="Hipervnculo">
-    <w:name w:val="Hyperlink"/>
-    <w:basedOn w:val="Fuentedeprrafopredeter"/>
-    <w:uiPriority w:val="99"/>
-    <w:unhideWhenUsed/>
-    <w:rsid w:val="00112543"/>
-    <w:rPr>
-      <w:color w:val="0563C1" w:themeColor="hyperlink"/>
-      <w:u w:val="single"/>
-    </w:rPr>
-  </w:style>
-  <w:style w:type="paragraph" w:styleId="Textodeglobo">
-    <w:name w:val="Balloon Text"/>
-    <w:basedOn w:val="Normal"/>
-    <w:link w:val="TextodegloboCar"/>
-    <w:uiPriority w:val="99"/>
-    <w:semiHidden/>
-    <w:unhideWhenUsed/>
-    <w:rsid w:val="00E8743A"/>
-    <w:pPr>
-      <w:spacing w:after="0" w:line="240" w:lineRule="auto"/>
-    </w:pPr>
-    <w:rPr>
-      <w:rFonts w:ascii="Tahoma" w:hAnsi="Tahoma" w:cs="Tahoma"/>
-      <w:sz w:val="16"/>
-      <w:szCs w:val="16"/>
-    </w:rPr>
-  </w:style>
-  <w:style w:type="character" w:customStyle="1" w:styleId="TextodegloboCar">
-    <w:name w:val="Texto de globo Car"/>
-    <w:basedOn w:val="Fuentedeprrafopredeter"/>
-    <w:link w:val="Textodeglobo"/>
-    <w:uiPriority w:val="99"/>
-    <w:semiHidden/>
-    <w:rsid w:val="00E8743A"/>
-    <w:rPr>
-      <w:rFonts w:ascii="Tahoma" w:hAnsi="Tahoma" w:cs="Tahoma"/>
-      <w:sz w:val="16"/>
-      <w:szCs w:val="16"/>
+      <w:color w:val="808080"/>
+      <w:shd w:val="clear" w:color="auto" w:fill="E6E6E6"/>
     </w:rPr>
   </w:style>
 </w:styles>
@@ -5283,7 +5875,7 @@
   <a:extraClrSchemeLst/>
   <a:extLst>
     <a:ext uri="{05A4C25C-085E-4340-85A3-A5531E510DB2}">
-      <thm15:themeFamily xmlns="" xmlns:thm15="http://schemas.microsoft.com/office/thememl/2012/main" name="Office Theme" id="{62F939B6-93AF-4DB8-9C6B-D6C7DFDC589F}" vid="{4A3C46E8-61CC-4603-A589-7422A47A8E4A}"/>
+      <thm15:themeFamily xmlns:thm15="http://schemas.microsoft.com/office/thememl/2012/main" name="Office Theme" id="{62F939B6-93AF-4DB8-9C6B-D6C7DFDC589F}" vid="{4A3C46E8-61CC-4603-A589-7422A47A8E4A}"/>
     </a:ext>
   </a:extLst>
 </a:theme>
@@ -5294,7 +5886,7 @@
 </file>
 
 <file path=customXml/itemProps1.xml><?xml version="1.0" encoding="utf-8"?>
-<ds:datastoreItem xmlns:ds="http://schemas.openxmlformats.org/officeDocument/2006/customXml" ds:itemID="{716E3C3F-6E82-4C60-9993-1822406281B3}">
+<ds:datastoreItem xmlns:ds="http://schemas.openxmlformats.org/officeDocument/2006/customXml" ds:itemID="{1BD729B3-C420-4E28-A125-3663F03086CB}">
   <ds:schemaRefs>
     <ds:schemaRef ds:uri="http://schemas.openxmlformats.org/officeDocument/2006/bibliography"/>
   </ds:schemaRefs>

--- a/ProyectoAhorcado/Documento/Proyecto Ahorcado.docx
+++ b/ProyectoAhorcado/Documento/Proyecto Ahorcado.docx
@@ -1,6 +1,6 @@
 
 <file path=word/document.xml><?xml version="1.0" encoding="utf-8"?>
-<w:document xmlns:wpc="http://schemas.microsoft.com/office/word/2010/wordprocessingCanvas" xmlns:cx="http://schemas.microsoft.com/office/drawing/2014/chartex" xmlns:cx1="http://schemas.microsoft.com/office/drawing/2015/9/8/chartex" xmlns:cx2="http://schemas.microsoft.com/office/drawing/2015/10/21/chartex" xmlns:cx3="http://schemas.microsoft.com/office/drawing/2016/5/9/chartex" xmlns:cx4="http://schemas.microsoft.com/office/drawing/2016/5/10/chartex" xmlns:cx5="http://schemas.microsoft.com/office/drawing/2016/5/11/chartex" xmlns:cx6="http://schemas.microsoft.com/office/drawing/2016/5/12/chartex" xmlns:cx7="http://schemas.microsoft.com/office/drawing/2016/5/13/chartex" xmlns:cx8="http://schemas.microsoft.com/office/drawing/2016/5/14/chartex" xmlns:mc="http://schemas.openxmlformats.org/markup-compatibility/2006" xmlns:aink="http://schemas.microsoft.com/office/drawing/2016/ink" xmlns:am3d="http://schemas.microsoft.com/office/drawing/2017/model3d" xmlns:o="urn:schemas-microsoft-com:office:office" xmlns:r="http://schemas.openxmlformats.org/officeDocument/2006/relationships" xmlns:m="http://schemas.openxmlformats.org/officeDocument/2006/math" xmlns:v="urn:schemas-microsoft-com:vml" xmlns:wp14="http://schemas.microsoft.com/office/word/2010/wordprocessingDrawing" xmlns:wp="http://schemas.openxmlformats.org/drawingml/2006/wordprocessingDrawing" xmlns:w10="urn:schemas-microsoft-com:office:word" xmlns:w="http://schemas.openxmlformats.org/wordprocessingml/2006/main" xmlns:w14="http://schemas.microsoft.com/office/word/2010/wordml" xmlns:w15="http://schemas.microsoft.com/office/word/2012/wordml" xmlns:w16se="http://schemas.microsoft.com/office/word/2015/wordml/symex" xmlns:wpg="http://schemas.microsoft.com/office/word/2010/wordprocessingGroup" xmlns:wpi="http://schemas.microsoft.com/office/word/2010/wordprocessingInk" xmlns:wne="http://schemas.microsoft.com/office/word/2006/wordml" xmlns:wps="http://schemas.microsoft.com/office/word/2010/wordprocessingShape" mc:Ignorable="w14 w15 w16se wp14">
+<w:document xmlns:wpc="http://schemas.microsoft.com/office/word/2010/wordprocessingCanvas" xmlns:mc="http://schemas.openxmlformats.org/markup-compatibility/2006" xmlns:o="urn:schemas-microsoft-com:office:office" xmlns:r="http://schemas.openxmlformats.org/officeDocument/2006/relationships" xmlns:m="http://schemas.openxmlformats.org/officeDocument/2006/math" xmlns:v="urn:schemas-microsoft-com:vml" xmlns:wp14="http://schemas.microsoft.com/office/word/2010/wordprocessingDrawing" xmlns:wp="http://schemas.openxmlformats.org/drawingml/2006/wordprocessingDrawing" xmlns:w10="urn:schemas-microsoft-com:office:word" xmlns:w="http://schemas.openxmlformats.org/wordprocessingml/2006/main" xmlns:w14="http://schemas.microsoft.com/office/word/2010/wordml" xmlns:wpg="http://schemas.microsoft.com/office/word/2010/wordprocessingGroup" xmlns:wpi="http://schemas.microsoft.com/office/word/2010/wordprocessingInk" xmlns:wne="http://schemas.microsoft.com/office/word/2006/wordml" xmlns:wps="http://schemas.microsoft.com/office/word/2010/wordprocessingShape" mc:Ignorable="w14 wp14">
   <w:body>
     <w:sdt>
       <w:sdtPr>
@@ -320,7 +320,7 @@
                   </wp:anchor>
                 </w:drawing>
               </mc:Choice>
-              <mc:Fallback>
+              <mc:Fallback xmlns:w16se="http://schemas.microsoft.com/office/word/2015/wordml/symex" xmlns:w15="http://schemas.microsoft.com/office/word/2012/wordml" xmlns:am3d="http://schemas.microsoft.com/office/drawing/2017/model3d" xmlns:aink="http://schemas.microsoft.com/office/drawing/2016/ink" xmlns:cx8="http://schemas.microsoft.com/office/drawing/2016/5/14/chartex" xmlns:cx7="http://schemas.microsoft.com/office/drawing/2016/5/13/chartex" xmlns:cx6="http://schemas.microsoft.com/office/drawing/2016/5/12/chartex" xmlns:cx5="http://schemas.microsoft.com/office/drawing/2016/5/11/chartex" xmlns:cx4="http://schemas.microsoft.com/office/drawing/2016/5/10/chartex" xmlns:cx3="http://schemas.microsoft.com/office/drawing/2016/5/9/chartex" xmlns:cx2="http://schemas.microsoft.com/office/drawing/2015/10/21/chartex" xmlns:cx1="http://schemas.microsoft.com/office/drawing/2015/9/8/chartex" xmlns:cx="http://schemas.microsoft.com/office/drawing/2014/chartex">
                 <w:pict>
                   <v:group id="Grupo 119" o:spid="_x0000_s1026" style="position:absolute;margin-left:0;margin-top:0;width:539.6pt;height:719.9pt;z-index:-251657216;mso-width-percent:882;mso-height-percent:909;mso-position-horizontal:center;mso-position-horizontal-relative:page;mso-position-vertical:center;mso-position-vertical-relative:page;mso-width-percent:882;mso-height-percent:909" coordsize="68580,92717" o:gfxdata="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">
                     <v:rect id="Rectángulo 120" o:spid="_x0000_s1027" style="position:absolute;top:73152;width:68580;height:1431;visibility:visible;mso-wrap-style:square;v-text-anchor:middle" o:gfxdata="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" fillcolor="#4472c4 [3204]" stroked="f" strokeweight="1pt"/>
@@ -512,7 +512,7 @@
       <w:sdtContent>
         <w:p>
           <w:pPr>
-            <w:pStyle w:val="TtuloTDC"/>
+            <w:pStyle w:val="TtulodeTDC"/>
           </w:pPr>
           <w:r>
             <w:t>INDICE</w:t>
@@ -1459,6 +1459,7 @@
       <w:r>
         <w:rPr>
           <w:noProof/>
+          <w:lang w:eastAsia="es-ES"/>
         </w:rPr>
         <w:drawing>
           <wp:inline distT="0" distB="0" distL="0" distR="0">
@@ -1478,7 +1479,7 @@
                     </pic:cNvPicPr>
                   </pic:nvPicPr>
                   <pic:blipFill>
-                    <a:blip r:embed="rId6" cstate="print">
+                    <a:blip r:embed="rId7" cstate="print">
                       <a:extLst>
                         <a:ext uri="{28A0092B-C50C-407E-A947-70E740481C1C}">
                           <a14:useLocalDpi xmlns:a14="http://schemas.microsoft.com/office/drawing/2010/main" val="0"/>
@@ -1586,6 +1587,7 @@
       <w:r>
         <w:rPr>
           <w:noProof/>
+          <w:lang w:eastAsia="es-ES"/>
         </w:rPr>
         <w:drawing>
           <wp:inline distT="0" distB="0" distL="0" distR="0">
@@ -1603,7 +1605,7 @@
                     <pic:cNvPicPr/>
                   </pic:nvPicPr>
                   <pic:blipFill>
-                    <a:blip r:embed="rId7">
+                    <a:blip r:embed="rId8">
                       <a:extLst>
                         <a:ext uri="{28A0092B-C50C-407E-A947-70E740481C1C}">
                           <a14:useLocalDpi xmlns:a14="http://schemas.microsoft.com/office/drawing/2010/main" val="0"/>
@@ -1686,6 +1688,7 @@
       <w:r>
         <w:rPr>
           <w:noProof/>
+          <w:lang w:eastAsia="es-ES"/>
         </w:rPr>
         <w:drawing>
           <wp:inline distT="0" distB="0" distL="0" distR="0">
@@ -1703,7 +1706,7 @@
                     <pic:cNvPicPr/>
                   </pic:nvPicPr>
                   <pic:blipFill>
-                    <a:blip r:embed="rId8">
+                    <a:blip r:embed="rId9">
                       <a:extLst>
                         <a:ext uri="{28A0092B-C50C-407E-A947-70E740481C1C}">
                           <a14:useLocalDpi xmlns:a14="http://schemas.microsoft.com/office/drawing/2010/main" val="0"/>
@@ -1918,6 +1921,7 @@
       <w:r>
         <w:rPr>
           <w:noProof/>
+          <w:lang w:eastAsia="es-ES"/>
         </w:rPr>
         <w:drawing>
           <wp:inline distT="0" distB="0" distL="0" distR="0">
@@ -1935,7 +1939,7 @@
                     <pic:cNvPicPr/>
                   </pic:nvPicPr>
                   <pic:blipFill>
-                    <a:blip r:embed="rId9">
+                    <a:blip r:embed="rId10">
                       <a:extLst>
                         <a:ext uri="{28A0092B-C50C-407E-A947-70E740481C1C}">
                           <a14:useLocalDpi xmlns:a14="http://schemas.microsoft.com/office/drawing/2010/main" val="0"/>
@@ -2002,6 +2006,7 @@
       <w:r>
         <w:rPr>
           <w:noProof/>
+          <w:lang w:eastAsia="es-ES"/>
         </w:rPr>
         <w:drawing>
           <wp:inline distT="0" distB="0" distL="0" distR="0">
@@ -2019,7 +2024,7 @@
                     <pic:cNvPicPr/>
                   </pic:nvPicPr>
                   <pic:blipFill>
-                    <a:blip r:embed="rId10">
+                    <a:blip r:embed="rId11">
                       <a:extLst>
                         <a:ext uri="{28A0092B-C50C-407E-A947-70E740481C1C}">
                           <a14:useLocalDpi xmlns:a14="http://schemas.microsoft.com/office/drawing/2010/main" val="0"/>
@@ -2085,6 +2090,7 @@
       <w:r>
         <w:rPr>
           <w:noProof/>
+          <w:lang w:eastAsia="es-ES"/>
         </w:rPr>
         <w:drawing>
           <wp:inline distT="0" distB="0" distL="0" distR="0">
@@ -2102,7 +2108,7 @@
                     <pic:cNvPicPr/>
                   </pic:nvPicPr>
                   <pic:blipFill>
-                    <a:blip r:embed="rId11">
+                    <a:blip r:embed="rId12">
                       <a:extLst>
                         <a:ext uri="{28A0092B-C50C-407E-A947-70E740481C1C}">
                           <a14:useLocalDpi xmlns:a14="http://schemas.microsoft.com/office/drawing/2010/main" val="0"/>
@@ -2216,6 +2222,7 @@
       <w:r>
         <w:rPr>
           <w:noProof/>
+          <w:lang w:eastAsia="es-ES"/>
         </w:rPr>
         <w:drawing>
           <wp:inline distT="0" distB="0" distL="0" distR="0">
@@ -2233,7 +2240,7 @@
                     <pic:cNvPicPr/>
                   </pic:nvPicPr>
                   <pic:blipFill>
-                    <a:blip r:embed="rId12">
+                    <a:blip r:embed="rId13">
                       <a:extLst>
                         <a:ext uri="{28A0092B-C50C-407E-A947-70E740481C1C}">
                           <a14:useLocalDpi xmlns:a14="http://schemas.microsoft.com/office/drawing/2010/main" val="0"/>
@@ -2403,6 +2410,7 @@
       <w:r>
         <w:rPr>
           <w:noProof/>
+          <w:lang w:eastAsia="es-ES"/>
         </w:rPr>
         <w:drawing>
           <wp:inline distT="0" distB="0" distL="0" distR="0">
@@ -2420,7 +2428,7 @@
                     <pic:cNvPicPr/>
                   </pic:nvPicPr>
                   <pic:blipFill>
-                    <a:blip r:embed="rId13">
+                    <a:blip r:embed="rId14">
                       <a:extLst>
                         <a:ext uri="{28A0092B-C50C-407E-A947-70E740481C1C}">
                           <a14:useLocalDpi xmlns:a14="http://schemas.microsoft.com/office/drawing/2010/main" val="0"/>
@@ -2463,15 +2471,7 @@
           <w:sz w:val="18"/>
           <w:szCs w:val="18"/>
         </w:rPr>
-        <w:t xml:space="preserve">Ejemplo </w:t>
-      </w:r>
-      <w:r>
-        <w:rPr>
-          <w:i/>
-          <w:sz w:val="18"/>
-          <w:szCs w:val="18"/>
-        </w:rPr>
-        <w:t>de juego</w:t>
+        <w:t>Ejemplo de juego</w:t>
       </w:r>
     </w:p>
     <w:p>
@@ -2519,6 +2519,7 @@
       <w:r>
         <w:rPr>
           <w:noProof/>
+          <w:lang w:eastAsia="es-ES"/>
         </w:rPr>
         <w:drawing>
           <wp:inline distT="0" distB="0" distL="0" distR="0">
@@ -2536,7 +2537,7 @@
                     <pic:cNvPicPr/>
                   </pic:nvPicPr>
                   <pic:blipFill>
-                    <a:blip r:embed="rId14">
+                    <a:blip r:embed="rId15">
                       <a:extLst>
                         <a:ext uri="{28A0092B-C50C-407E-A947-70E740481C1C}">
                           <a14:useLocalDpi xmlns:a14="http://schemas.microsoft.com/office/drawing/2010/main" val="0"/>
@@ -2594,6 +2595,7 @@
       <w:r>
         <w:rPr>
           <w:noProof/>
+          <w:lang w:eastAsia="es-ES"/>
         </w:rPr>
         <w:drawing>
           <wp:inline distT="0" distB="0" distL="0" distR="0">
@@ -2611,7 +2613,7 @@
                     <pic:cNvPicPr/>
                   </pic:nvPicPr>
                   <pic:blipFill>
-                    <a:blip r:embed="rId15">
+                    <a:blip r:embed="rId16">
                       <a:extLst>
                         <a:ext uri="{28A0092B-C50C-407E-A947-70E740481C1C}">
                           <a14:useLocalDpi xmlns:a14="http://schemas.microsoft.com/office/drawing/2010/main" val="0"/>
@@ -3058,6 +3060,7 @@
       <w:r>
         <w:rPr>
           <w:noProof/>
+          <w:lang w:eastAsia="es-ES"/>
         </w:rPr>
         <w:drawing>
           <wp:inline distT="0" distB="0" distL="0" distR="0">
@@ -3075,7 +3078,7 @@
                     <pic:cNvPicPr/>
                   </pic:nvPicPr>
                   <pic:blipFill>
-                    <a:blip r:embed="rId16">
+                    <a:blip r:embed="rId17">
                       <a:extLst>
                         <a:ext uri="{28A0092B-C50C-407E-A947-70E740481C1C}">
                           <a14:useLocalDpi xmlns:a14="http://schemas.microsoft.com/office/drawing/2010/main" val="0"/>
@@ -3169,13 +3172,7 @@
       </w:r>
       <w:proofErr w:type="spellEnd"/>
       <w:r>
-        <w:t xml:space="preserve">, palabra, </w:t>
-      </w:r>
-      <w:r>
-        <w:t>propietario</w:t>
-      </w:r>
-      <w:r>
-        <w:t>.</w:t>
+        <w:t>, palabra, propietario.</w:t>
       </w:r>
     </w:p>
     <w:p>
@@ -3185,6 +3182,7 @@
       <w:r>
         <w:rPr>
           <w:noProof/>
+          <w:lang w:eastAsia="es-ES"/>
         </w:rPr>
         <w:drawing>
           <wp:inline distT="0" distB="0" distL="0" distR="0" wp14:anchorId="5457EDCF" wp14:editId="4C4B036D">
@@ -3202,7 +3200,7 @@
                     <pic:cNvPicPr/>
                   </pic:nvPicPr>
                   <pic:blipFill>
-                    <a:blip r:embed="rId17">
+                    <a:blip r:embed="rId18">
                       <a:extLst>
                         <a:ext uri="{28A0092B-C50C-407E-A947-70E740481C1C}">
                           <a14:useLocalDpi xmlns:a14="http://schemas.microsoft.com/office/drawing/2010/main" val="0"/>
@@ -3456,71 +3454,56 @@
       <w:r>
         <w:t xml:space="preserve"> </w:t>
       </w:r>
-      <w:bookmarkStart w:id="5" w:name="_GoBack"/>
+    </w:p>
+    <w:p>
+      <w:pPr>
+        <w:pStyle w:val="Ttulo1"/>
+      </w:pPr>
+      <w:bookmarkStart w:id="5" w:name="_Toc502762646"/>
+      <w:r>
+        <w:t>DIAGRAMAS</w:t>
+      </w:r>
       <w:bookmarkEnd w:id="5"/>
     </w:p>
     <w:p>
       <w:pPr>
-        <w:pStyle w:val="Ttulo1"/>
-      </w:pPr>
-      <w:bookmarkStart w:id="6" w:name="_Toc502762646"/>
-      <w:r>
-        <w:t>DIAGRAMAS</w:t>
+        <w:pStyle w:val="Ttulo2"/>
+      </w:pPr>
+      <w:bookmarkStart w:id="6" w:name="_Toc502762647"/>
+      <w:r>
+        <w:t>UML</w:t>
       </w:r>
       <w:bookmarkEnd w:id="6"/>
-    </w:p>
-    <w:p>
-      <w:pPr>
-        <w:pStyle w:val="Ttulo2"/>
-      </w:pPr>
-      <w:bookmarkStart w:id="7" w:name="_Toc502762647"/>
-      <w:r>
-        <w:t>UML</w:t>
-      </w:r>
-      <w:bookmarkEnd w:id="7"/>
     </w:p>
     <w:p/>
     <w:p/>
     <w:p/>
     <w:p/>
     <w:p/>
-    <w:p/>
-    <w:p/>
-    <w:p/>
-    <w:p/>
-    <w:p/>
-    <w:p/>
-    <w:p/>
-    <w:p/>
-    <w:p/>
-    <w:p/>
-    <w:p/>
     <w:p>
       <w:pPr>
         <w:pStyle w:val="Ttulo2"/>
       </w:pPr>
-      <w:bookmarkStart w:id="8" w:name="_Toc502762648"/>
+      <w:bookmarkStart w:id="7" w:name="_Toc502762648"/>
       <w:r>
         <w:t xml:space="preserve">Diagrama </w:t>
       </w:r>
       <w:r>
         <w:t>E-R</w:t>
       </w:r>
-      <w:bookmarkEnd w:id="8"/>
-    </w:p>
-    <w:p/>
+      <w:bookmarkEnd w:id="7"/>
+    </w:p>
     <w:p>
       <w:r>
         <w:rPr>
           <w:noProof/>
           <w:lang w:eastAsia="es-ES"/>
         </w:rPr>
-        <w:lastRenderedPageBreak/>
         <w:drawing>
-          <wp:inline distT="0" distB="0" distL="0" distR="0" wp14:anchorId="04B4FF02" wp14:editId="6D97B14E">
-            <wp:extent cx="5305425" cy="4876800"/>
-            <wp:effectExtent l="0" t="0" r="9525" b="0"/>
-            <wp:docPr id="1" name="Imagen 1"/>
+          <wp:inline distT="0" distB="0" distL="0" distR="0" wp14:anchorId="7D610014" wp14:editId="0D4CFFB2">
+            <wp:extent cx="4887437" cy="4442603"/>
+            <wp:effectExtent l="0" t="0" r="8890" b="0"/>
+            <wp:docPr id="14" name="Imagen 14"/>
             <wp:cNvGraphicFramePr>
               <a:graphicFrameLocks xmlns:a="http://schemas.openxmlformats.org/drawingml/2006/main" noChangeAspect="1"/>
             </wp:cNvGraphicFramePr>
@@ -3528,23 +3511,36 @@
               <a:graphicData uri="http://schemas.openxmlformats.org/drawingml/2006/picture">
                 <pic:pic xmlns:pic="http://schemas.openxmlformats.org/drawingml/2006/picture">
                   <pic:nvPicPr>
-                    <pic:cNvPr id="0" name=""/>
-                    <pic:cNvPicPr/>
+                    <pic:cNvPr id="0" name="Picture 1"/>
+                    <pic:cNvPicPr>
+                      <a:picLocks noChangeAspect="1" noChangeArrowheads="1"/>
+                    </pic:cNvPicPr>
                   </pic:nvPicPr>
                   <pic:blipFill>
-                    <a:blip r:embed="rId18"/>
+                    <a:blip r:embed="rId19">
+                      <a:extLst>
+                        <a:ext uri="{28A0092B-C50C-407E-A947-70E740481C1C}">
+                          <a14:useLocalDpi xmlns:a14="http://schemas.microsoft.com/office/drawing/2010/main" val="0"/>
+                        </a:ext>
+                      </a:extLst>
+                    </a:blip>
+                    <a:srcRect/>
                     <a:stretch>
                       <a:fillRect/>
                     </a:stretch>
                   </pic:blipFill>
-                  <pic:spPr>
+                  <pic:spPr bwMode="auto">
                     <a:xfrm>
                       <a:off x="0" y="0"/>
-                      <a:ext cx="5305425" cy="4876800"/>
+                      <a:ext cx="4887772" cy="4442907"/>
                     </a:xfrm>
                     <a:prstGeom prst="rect">
                       <a:avLst/>
                     </a:prstGeom>
+                    <a:noFill/>
+                    <a:ln>
+                      <a:noFill/>
+                    </a:ln>
                   </pic:spPr>
                 </pic:pic>
               </a:graphicData>
@@ -3552,7 +3548,10 @@
           </wp:inline>
         </w:drawing>
       </w:r>
-    </w:p>
+      <w:bookmarkStart w:id="8" w:name="_GoBack"/>
+      <w:bookmarkEnd w:id="8"/>
+    </w:p>
+    <w:p/>
     <w:sectPr>
       <w:pgSz w:w="11906" w:h="16838"/>
       <w:pgMar w:top="1417" w:right="1701" w:bottom="1417" w:left="1701" w:header="708" w:footer="708" w:gutter="0"/>
@@ -3566,8 +3565,8 @@
 </file>
 
 <file path=word/numbering.xml><?xml version="1.0" encoding="utf-8"?>
-<w:numbering xmlns:wpc="http://schemas.microsoft.com/office/word/2010/wordprocessingCanvas" xmlns:cx="http://schemas.microsoft.com/office/drawing/2014/chartex" xmlns:cx1="http://schemas.microsoft.com/office/drawing/2015/9/8/chartex" xmlns:cx2="http://schemas.microsoft.com/office/drawing/2015/10/21/chartex" xmlns:cx3="http://schemas.microsoft.com/office/drawing/2016/5/9/chartex" xmlns:cx4="http://schemas.microsoft.com/office/drawing/2016/5/10/chartex" xmlns:cx5="http://schemas.microsoft.com/office/drawing/2016/5/11/chartex" xmlns:cx6="http://schemas.microsoft.com/office/drawing/2016/5/12/chartex" xmlns:cx7="http://schemas.microsoft.com/office/drawing/2016/5/13/chartex" xmlns:cx8="http://schemas.microsoft.com/office/drawing/2016/5/14/chartex" xmlns:mc="http://schemas.openxmlformats.org/markup-compatibility/2006" xmlns:aink="http://schemas.microsoft.com/office/drawing/2016/ink" xmlns:am3d="http://schemas.microsoft.com/office/drawing/2017/model3d" xmlns:o="urn:schemas-microsoft-com:office:office" xmlns:r="http://schemas.openxmlformats.org/officeDocument/2006/relationships" xmlns:m="http://schemas.openxmlformats.org/officeDocument/2006/math" xmlns:v="urn:schemas-microsoft-com:vml" xmlns:wp14="http://schemas.microsoft.com/office/word/2010/wordprocessingDrawing" xmlns:wp="http://schemas.openxmlformats.org/drawingml/2006/wordprocessingDrawing" xmlns:w10="urn:schemas-microsoft-com:office:word" xmlns:w="http://schemas.openxmlformats.org/wordprocessingml/2006/main" xmlns:w14="http://schemas.microsoft.com/office/word/2010/wordml" xmlns:w15="http://schemas.microsoft.com/office/word/2012/wordml" xmlns:w16se="http://schemas.microsoft.com/office/word/2015/wordml/symex" xmlns:wpg="http://schemas.microsoft.com/office/word/2010/wordprocessingGroup" xmlns:wpi="http://schemas.microsoft.com/office/word/2010/wordprocessingInk" xmlns:wne="http://schemas.microsoft.com/office/word/2006/wordml" xmlns:wps="http://schemas.microsoft.com/office/word/2010/wordprocessingShape" mc:Ignorable="w14 w15 w16se wp14">
-  <w:abstractNum w:abstractNumId="0" w15:restartNumberingAfterBreak="0">
+<w:numbering xmlns:wpc="http://schemas.microsoft.com/office/word/2010/wordprocessingCanvas" xmlns:mc="http://schemas.openxmlformats.org/markup-compatibility/2006" xmlns:o="urn:schemas-microsoft-com:office:office" xmlns:r="http://schemas.openxmlformats.org/officeDocument/2006/relationships" xmlns:m="http://schemas.openxmlformats.org/officeDocument/2006/math" xmlns:v="urn:schemas-microsoft-com:vml" xmlns:wp14="http://schemas.microsoft.com/office/word/2010/wordprocessingDrawing" xmlns:wp="http://schemas.openxmlformats.org/drawingml/2006/wordprocessingDrawing" xmlns:w10="urn:schemas-microsoft-com:office:word" xmlns:w="http://schemas.openxmlformats.org/wordprocessingml/2006/main" xmlns:w14="http://schemas.microsoft.com/office/word/2010/wordml" xmlns:wpg="http://schemas.microsoft.com/office/word/2010/wordprocessingGroup" xmlns:wpi="http://schemas.microsoft.com/office/word/2010/wordprocessingInk" xmlns:wne="http://schemas.microsoft.com/office/word/2006/wordml" xmlns:wps="http://schemas.microsoft.com/office/word/2010/wordprocessingShape" mc:Ignorable="w14 wp14">
+  <w:abstractNum w:abstractNumId="0">
     <w:nsid w:val="00BC5678"/>
     <w:multiLevelType w:val="hybridMultilevel"/>
     <w:tmpl w:val="61C06160"/>
@@ -3657,7 +3656,7 @@
       </w:pPr>
     </w:lvl>
   </w:abstractNum>
-  <w:abstractNum w:abstractNumId="1" w15:restartNumberingAfterBreak="0">
+  <w:abstractNum w:abstractNumId="1">
     <w:nsid w:val="255C7E76"/>
     <w:multiLevelType w:val="hybridMultilevel"/>
     <w:tmpl w:val="B0124BAA"/>
@@ -3770,7 +3769,7 @@
       </w:rPr>
     </w:lvl>
   </w:abstractNum>
-  <w:abstractNum w:abstractNumId="2" w15:restartNumberingAfterBreak="0">
+  <w:abstractNum w:abstractNumId="2">
     <w:nsid w:val="286559EB"/>
     <w:multiLevelType w:val="hybridMultilevel"/>
     <w:tmpl w:val="87A6736C"/>
@@ -3883,7 +3882,7 @@
       </w:rPr>
     </w:lvl>
   </w:abstractNum>
-  <w:abstractNum w:abstractNumId="3" w15:restartNumberingAfterBreak="0">
+  <w:abstractNum w:abstractNumId="3">
     <w:nsid w:val="38F843CC"/>
     <w:multiLevelType w:val="hybridMultilevel"/>
     <w:tmpl w:val="6CE2804C"/>
@@ -3996,7 +3995,7 @@
       </w:rPr>
     </w:lvl>
   </w:abstractNum>
-  <w:abstractNum w:abstractNumId="4" w15:restartNumberingAfterBreak="0">
+  <w:abstractNum w:abstractNumId="4">
     <w:nsid w:val="3C1D5238"/>
     <w:multiLevelType w:val="multilevel"/>
     <w:tmpl w:val="0C0A0025"/>
@@ -4091,7 +4090,7 @@
       </w:pPr>
     </w:lvl>
   </w:abstractNum>
-  <w:abstractNum w:abstractNumId="5" w15:restartNumberingAfterBreak="0">
+  <w:abstractNum w:abstractNumId="5">
     <w:nsid w:val="47943484"/>
     <w:multiLevelType w:val="hybridMultilevel"/>
     <w:tmpl w:val="E72E565E"/>
@@ -4204,7 +4203,7 @@
       </w:rPr>
     </w:lvl>
   </w:abstractNum>
-  <w:abstractNum w:abstractNumId="6" w15:restartNumberingAfterBreak="0">
+  <w:abstractNum w:abstractNumId="6">
     <w:nsid w:val="53C0389E"/>
     <w:multiLevelType w:val="hybridMultilevel"/>
     <w:tmpl w:val="AA88A428"/>
@@ -4317,7 +4316,7 @@
       </w:rPr>
     </w:lvl>
   </w:abstractNum>
-  <w:abstractNum w:abstractNumId="7" w15:restartNumberingAfterBreak="0">
+  <w:abstractNum w:abstractNumId="7">
     <w:nsid w:val="65496875"/>
     <w:multiLevelType w:val="hybridMultilevel"/>
     <w:tmpl w:val="3844126E"/>
@@ -4406,7 +4405,7 @@
       </w:pPr>
     </w:lvl>
   </w:abstractNum>
-  <w:abstractNum w:abstractNumId="8" w15:restartNumberingAfterBreak="0">
+  <w:abstractNum w:abstractNumId="8">
     <w:nsid w:val="74041523"/>
     <w:multiLevelType w:val="hybridMultilevel"/>
     <w:tmpl w:val="21E807EC"/>
@@ -4519,7 +4518,7 @@
       </w:rPr>
     </w:lvl>
   </w:abstractNum>
-  <w:abstractNum w:abstractNumId="9" w15:restartNumberingAfterBreak="0">
+  <w:abstractNum w:abstractNumId="9">
     <w:nsid w:val="7F412F23"/>
     <w:multiLevelType w:val="hybridMultilevel"/>
     <w:tmpl w:val="D9029BC0"/>
@@ -4658,7 +4657,7 @@
 </file>
 
 <file path=word/styles.xml><?xml version="1.0" encoding="utf-8"?>
-<w:styles xmlns:mc="http://schemas.openxmlformats.org/markup-compatibility/2006" xmlns:r="http://schemas.openxmlformats.org/officeDocument/2006/relationships" xmlns:w="http://schemas.openxmlformats.org/wordprocessingml/2006/main" xmlns:w14="http://schemas.microsoft.com/office/word/2010/wordml" xmlns:w15="http://schemas.microsoft.com/office/word/2012/wordml" xmlns:w16se="http://schemas.microsoft.com/office/word/2015/wordml/symex" mc:Ignorable="w14 w15 w16se">
+<w:styles xmlns:mc="http://schemas.openxmlformats.org/markup-compatibility/2006" xmlns:r="http://schemas.openxmlformats.org/officeDocument/2006/relationships" xmlns:w="http://schemas.openxmlformats.org/wordprocessingml/2006/main" xmlns:w14="http://schemas.microsoft.com/office/word/2010/wordml" mc:Ignorable="w14">
   <w:docDefaults>
     <w:rPrDefault>
       <w:rPr>
@@ -4674,382 +4673,144 @@
       </w:pPr>
     </w:pPrDefault>
   </w:docDefaults>
-  <w:latentStyles w:defLockedState="0" w:defUIPriority="99" w:defSemiHidden="0" w:defUnhideWhenUsed="0" w:defQFormat="0" w:count="375">
-    <w:lsdException w:name="Normal" w:uiPriority="0" w:qFormat="1"/>
-    <w:lsdException w:name="heading 1" w:uiPriority="9" w:qFormat="1"/>
-    <w:lsdException w:name="heading 2" w:semiHidden="1" w:uiPriority="9" w:unhideWhenUsed="1" w:qFormat="1"/>
-    <w:lsdException w:name="heading 3" w:semiHidden="1" w:uiPriority="9" w:unhideWhenUsed="1" w:qFormat="1"/>
-    <w:lsdException w:name="heading 4" w:semiHidden="1" w:uiPriority="9" w:unhideWhenUsed="1" w:qFormat="1"/>
-    <w:lsdException w:name="heading 5" w:semiHidden="1" w:uiPriority="9" w:unhideWhenUsed="1" w:qFormat="1"/>
-    <w:lsdException w:name="heading 6" w:semiHidden="1" w:uiPriority="9" w:unhideWhenUsed="1" w:qFormat="1"/>
-    <w:lsdException w:name="heading 7" w:semiHidden="1" w:uiPriority="9" w:unhideWhenUsed="1" w:qFormat="1"/>
-    <w:lsdException w:name="heading 8" w:semiHidden="1" w:uiPriority="9" w:unhideWhenUsed="1" w:qFormat="1"/>
-    <w:lsdException w:name="heading 9" w:semiHidden="1" w:uiPriority="9" w:unhideWhenUsed="1" w:qFormat="1"/>
-    <w:lsdException w:name="index 1" w:semiHidden="1" w:unhideWhenUsed="1"/>
-    <w:lsdException w:name="index 2" w:semiHidden="1" w:unhideWhenUsed="1"/>
-    <w:lsdException w:name="index 3" w:semiHidden="1" w:unhideWhenUsed="1"/>
-    <w:lsdException w:name="index 4" w:semiHidden="1" w:unhideWhenUsed="1"/>
-    <w:lsdException w:name="index 5" w:semiHidden="1" w:unhideWhenUsed="1"/>
-    <w:lsdException w:name="index 6" w:semiHidden="1" w:unhideWhenUsed="1"/>
-    <w:lsdException w:name="index 7" w:semiHidden="1" w:unhideWhenUsed="1"/>
-    <w:lsdException w:name="index 8" w:semiHidden="1" w:unhideWhenUsed="1"/>
-    <w:lsdException w:name="index 9" w:semiHidden="1" w:unhideWhenUsed="1"/>
-    <w:lsdException w:name="toc 1" w:semiHidden="1" w:uiPriority="39" w:unhideWhenUsed="1"/>
-    <w:lsdException w:name="toc 2" w:semiHidden="1" w:uiPriority="39" w:unhideWhenUsed="1"/>
-    <w:lsdException w:name="toc 3" w:semiHidden="1" w:uiPriority="39" w:unhideWhenUsed="1"/>
-    <w:lsdException w:name="toc 4" w:semiHidden="1" w:uiPriority="39" w:unhideWhenUsed="1"/>
-    <w:lsdException w:name="toc 5" w:semiHidden="1" w:uiPriority="39" w:unhideWhenUsed="1"/>
-    <w:lsdException w:name="toc 6" w:semiHidden="1" w:uiPriority="39" w:unhideWhenUsed="1"/>
-    <w:lsdException w:name="toc 7" w:semiHidden="1" w:uiPriority="39" w:unhideWhenUsed="1"/>
-    <w:lsdException w:name="toc 8" w:semiHidden="1" w:uiPriority="39" w:unhideWhenUsed="1"/>
-    <w:lsdException w:name="toc 9" w:semiHidden="1" w:uiPriority="39" w:unhideWhenUsed="1"/>
-    <w:lsdException w:name="Normal Indent" w:semiHidden="1" w:unhideWhenUsed="1"/>
-    <w:lsdException w:name="footnote text" w:semiHidden="1" w:unhideWhenUsed="1"/>
-    <w:lsdException w:name="annotation text" w:semiHidden="1" w:unhideWhenUsed="1"/>
-    <w:lsdException w:name="header" w:semiHidden="1" w:unhideWhenUsed="1"/>
-    <w:lsdException w:name="footer" w:semiHidden="1" w:unhideWhenUsed="1"/>
-    <w:lsdException w:name="index heading" w:semiHidden="1" w:unhideWhenUsed="1"/>
-    <w:lsdException w:name="caption" w:semiHidden="1" w:uiPriority="35" w:unhideWhenUsed="1" w:qFormat="1"/>
-    <w:lsdException w:name="table of figures" w:semiHidden="1" w:unhideWhenUsed="1"/>
-    <w:lsdException w:name="envelope address" w:semiHidden="1" w:unhideWhenUsed="1"/>
-    <w:lsdException w:name="envelope return" w:semiHidden="1" w:unhideWhenUsed="1"/>
-    <w:lsdException w:name="footnote reference" w:semiHidden="1" w:unhideWhenUsed="1"/>
-    <w:lsdException w:name="annotation reference" w:semiHidden="1" w:unhideWhenUsed="1"/>
-    <w:lsdException w:name="line number" w:semiHidden="1" w:unhideWhenUsed="1"/>
-    <w:lsdException w:name="page number" w:semiHidden="1" w:unhideWhenUsed="1"/>
-    <w:lsdException w:name="endnote reference" w:semiHidden="1" w:unhideWhenUsed="1"/>
-    <w:lsdException w:name="endnote text" w:semiHidden="1" w:unhideWhenUsed="1"/>
-    <w:lsdException w:name="table of authorities" w:semiHidden="1" w:unhideWhenUsed="1"/>
-    <w:lsdException w:name="macro" w:semiHidden="1" w:unhideWhenUsed="1"/>
-    <w:lsdException w:name="toa heading" w:semiHidden="1" w:unhideWhenUsed="1"/>
-    <w:lsdException w:name="List" w:semiHidden="1" w:unhideWhenUsed="1"/>
-    <w:lsdException w:name="List Bullet" w:semiHidden="1" w:unhideWhenUsed="1"/>
-    <w:lsdException w:name="List Number" w:semiHidden="1" w:unhideWhenUsed="1"/>
-    <w:lsdException w:name="List 2" w:semiHidden="1" w:unhideWhenUsed="1"/>
-    <w:lsdException w:name="List 3" w:semiHidden="1" w:unhideWhenUsed="1"/>
-    <w:lsdException w:name="List 4" w:semiHidden="1" w:unhideWhenUsed="1"/>
-    <w:lsdException w:name="List 5" w:semiHidden="1" w:unhideWhenUsed="1"/>
-    <w:lsdException w:name="List Bullet 2" w:semiHidden="1" w:unhideWhenUsed="1"/>
-    <w:lsdException w:name="List Bullet 3" w:semiHidden="1" w:unhideWhenUsed="1"/>
-    <w:lsdException w:name="List Bullet 4" w:semiHidden="1" w:unhideWhenUsed="1"/>
-    <w:lsdException w:name="List Bullet 5" w:semiHidden="1" w:unhideWhenUsed="1"/>
-    <w:lsdException w:name="List Number 2" w:semiHidden="1" w:unhideWhenUsed="1"/>
-    <w:lsdException w:name="List Number 3" w:semiHidden="1" w:unhideWhenUsed="1"/>
-    <w:lsdException w:name="List Number 4" w:semiHidden="1" w:unhideWhenUsed="1"/>
-    <w:lsdException w:name="List Number 5" w:semiHidden="1" w:unhideWhenUsed="1"/>
-    <w:lsdException w:name="Title" w:uiPriority="10" w:qFormat="1"/>
-    <w:lsdException w:name="Closing" w:semiHidden="1" w:unhideWhenUsed="1"/>
-    <w:lsdException w:name="Signature" w:semiHidden="1" w:unhideWhenUsed="1"/>
-    <w:lsdException w:name="Default Paragraph Font" w:semiHidden="1" w:uiPriority="1" w:unhideWhenUsed="1"/>
-    <w:lsdException w:name="Body Text" w:semiHidden="1" w:unhideWhenUsed="1"/>
-    <w:lsdException w:name="Body Text Indent" w:semiHidden="1" w:unhideWhenUsed="1"/>
-    <w:lsdException w:name="List Continue" w:semiHidden="1" w:unhideWhenUsed="1"/>
-    <w:lsdException w:name="List Continue 2" w:semiHidden="1" w:unhideWhenUsed="1"/>
-    <w:lsdException w:name="List Continue 3" w:semiHidden="1" w:unhideWhenUsed="1"/>
-    <w:lsdException w:name="List Continue 4" w:semiHidden="1" w:unhideWhenUsed="1"/>
-    <w:lsdException w:name="List Continue 5" w:semiHidden="1" w:unhideWhenUsed="1"/>
-    <w:lsdException w:name="Message Header" w:semiHidden="1" w:unhideWhenUsed="1"/>
-    <w:lsdException w:name="Subtitle" w:uiPriority="11" w:qFormat="1"/>
-    <w:lsdException w:name="Salutation" w:semiHidden="1" w:unhideWhenUsed="1"/>
-    <w:lsdException w:name="Date" w:semiHidden="1" w:unhideWhenUsed="1"/>
-    <w:lsdException w:name="Body Text First Indent" w:semiHidden="1" w:unhideWhenUsed="1"/>
-    <w:lsdException w:name="Body Text First Indent 2" w:semiHidden="1" w:unhideWhenUsed="1"/>
-    <w:lsdException w:name="Note Heading" w:semiHidden="1" w:unhideWhenUsed="1"/>
-    <w:lsdException w:name="Body Text 2" w:semiHidden="1" w:unhideWhenUsed="1"/>
-    <w:lsdException w:name="Body Text 3" w:semiHidden="1" w:unhideWhenUsed="1"/>
-    <w:lsdException w:name="Body Text Indent 2" w:semiHidden="1" w:unhideWhenUsed="1"/>
-    <w:lsdException w:name="Body Text Indent 3" w:semiHidden="1" w:unhideWhenUsed="1"/>
-    <w:lsdException w:name="Block Text" w:semiHidden="1" w:unhideWhenUsed="1"/>
-    <w:lsdException w:name="Hyperlink" w:semiHidden="1" w:unhideWhenUsed="1"/>
-    <w:lsdException w:name="FollowedHyperlink" w:semiHidden="1" w:unhideWhenUsed="1"/>
-    <w:lsdException w:name="Strong" w:uiPriority="22" w:qFormat="1"/>
-    <w:lsdException w:name="Emphasis" w:uiPriority="20" w:qFormat="1"/>
-    <w:lsdException w:name="Document Map" w:semiHidden="1" w:unhideWhenUsed="1"/>
-    <w:lsdException w:name="Plain Text" w:semiHidden="1" w:unhideWhenUsed="1"/>
-    <w:lsdException w:name="E-mail Signature" w:semiHidden="1" w:unhideWhenUsed="1"/>
-    <w:lsdException w:name="HTML Top of Form" w:semiHidden="1" w:unhideWhenUsed="1"/>
-    <w:lsdException w:name="HTML Bottom of Form" w:semiHidden="1" w:unhideWhenUsed="1"/>
-    <w:lsdException w:name="Normal (Web)" w:semiHidden="1" w:unhideWhenUsed="1"/>
-    <w:lsdException w:name="HTML Acronym" w:semiHidden="1" w:unhideWhenUsed="1"/>
-    <w:lsdException w:name="HTML Address" w:semiHidden="1" w:unhideWhenUsed="1"/>
-    <w:lsdException w:name="HTML Cite" w:semiHidden="1" w:unhideWhenUsed="1"/>
-    <w:lsdException w:name="HTML Code" w:semiHidden="1" w:unhideWhenUsed="1"/>
-    <w:lsdException w:name="HTML Definition" w:semiHidden="1" w:unhideWhenUsed="1"/>
-    <w:lsdException w:name="HTML Keyboard" w:semiHidden="1" w:unhideWhenUsed="1"/>
-    <w:lsdException w:name="HTML Preformatted" w:semiHidden="1" w:unhideWhenUsed="1"/>
-    <w:lsdException w:name="HTML Sample" w:semiHidden="1" w:unhideWhenUsed="1"/>
-    <w:lsdException w:name="HTML Typewriter" w:semiHidden="1" w:unhideWhenUsed="1"/>
-    <w:lsdException w:name="HTML Variable" w:semiHidden="1" w:unhideWhenUsed="1"/>
-    <w:lsdException w:name="Normal Table" w:semiHidden="1" w:unhideWhenUsed="1"/>
-    <w:lsdException w:name="annotation subject" w:semiHidden="1" w:unhideWhenUsed="1"/>
-    <w:lsdException w:name="No List" w:semiHidden="1" w:unhideWhenUsed="1"/>
-    <w:lsdException w:name="Outline List 1" w:semiHidden="1" w:unhideWhenUsed="1"/>
-    <w:lsdException w:name="Outline List 2" w:semiHidden="1" w:unhideWhenUsed="1"/>
-    <w:lsdException w:name="Outline List 3" w:semiHidden="1" w:unhideWhenUsed="1"/>
-    <w:lsdException w:name="Table Simple 1" w:semiHidden="1" w:unhideWhenUsed="1"/>
-    <w:lsdException w:name="Table Simple 2" w:semiHidden="1" w:unhideWhenUsed="1"/>
-    <w:lsdException w:name="Table Simple 3" w:semiHidden="1" w:unhideWhenUsed="1"/>
-    <w:lsdException w:name="Table Classic 1" w:semiHidden="1" w:unhideWhenUsed="1"/>
-    <w:lsdException w:name="Table Classic 2" w:semiHidden="1" w:unhideWhenUsed="1"/>
-    <w:lsdException w:name="Table Classic 3" w:semiHidden="1" w:unhideWhenUsed="1"/>
-    <w:lsdException w:name="Table Classic 4" w:semiHidden="1" w:unhideWhenUsed="1"/>
-    <w:lsdException w:name="Table Colorful 1" w:semiHidden="1" w:unhideWhenUsed="1"/>
-    <w:lsdException w:name="Table Colorful 2" w:semiHidden="1" w:unhideWhenUsed="1"/>
-    <w:lsdException w:name="Table Colorful 3" w:semiHidden="1" w:unhideWhenUsed="1"/>
-    <w:lsdException w:name="Table Columns 1" w:semiHidden="1" w:unhideWhenUsed="1"/>
-    <w:lsdException w:name="Table Columns 2" w:semiHidden="1" w:unhideWhenUsed="1"/>
-    <w:lsdException w:name="Table Columns 3" w:semiHidden="1" w:unhideWhenUsed="1"/>
-    <w:lsdException w:name="Table Columns 4" w:semiHidden="1" w:unhideWhenUsed="1"/>
-    <w:lsdException w:name="Table Columns 5" w:semiHidden="1" w:unhideWhenUsed="1"/>
-    <w:lsdException w:name="Table Grid 1" w:semiHidden="1" w:unhideWhenUsed="1"/>
-    <w:lsdException w:name="Table Grid 2" w:semiHidden="1" w:unhideWhenUsed="1"/>
-    <w:lsdException w:name="Table Grid 3" w:semiHidden="1" w:unhideWhenUsed="1"/>
-    <w:lsdException w:name="Table Grid 4" w:semiHidden="1" w:unhideWhenUsed="1"/>
-    <w:lsdException w:name="Table Grid 5" w:semiHidden="1" w:unhideWhenUsed="1"/>
-    <w:lsdException w:name="Table Grid 6" w:semiHidden="1" w:unhideWhenUsed="1"/>
-    <w:lsdException w:name="Table Grid 7" w:semiHidden="1" w:unhideWhenUsed="1"/>
-    <w:lsdException w:name="Table Grid 8" w:semiHidden="1" w:unhideWhenUsed="1"/>
-    <w:lsdException w:name="Table List 1" w:semiHidden="1" w:unhideWhenUsed="1"/>
-    <w:lsdException w:name="Table List 2" w:semiHidden="1" w:unhideWhenUsed="1"/>
-    <w:lsdException w:name="Table List 3" w:semiHidden="1" w:unhideWhenUsed="1"/>
-    <w:lsdException w:name="Table List 4" w:semiHidden="1" w:unhideWhenUsed="1"/>
-    <w:lsdException w:name="Table List 5" w:semiHidden="1" w:unhideWhenUsed="1"/>
-    <w:lsdException w:name="Table List 6" w:semiHidden="1" w:unhideWhenUsed="1"/>
-    <w:lsdException w:name="Table List 7" w:semiHidden="1" w:unhideWhenUsed="1"/>
-    <w:lsdException w:name="Table List 8" w:semiHidden="1" w:unhideWhenUsed="1"/>
-    <w:lsdException w:name="Table 3D effects 1" w:semiHidden="1" w:unhideWhenUsed="1"/>
-    <w:lsdException w:name="Table 3D effects 2" w:semiHidden="1" w:unhideWhenUsed="1"/>
-    <w:lsdException w:name="Table 3D effects 3" w:semiHidden="1" w:unhideWhenUsed="1"/>
-    <w:lsdException w:name="Table Contemporary" w:semiHidden="1" w:unhideWhenUsed="1"/>
-    <w:lsdException w:name="Table Elegant" w:semiHidden="1" w:unhideWhenUsed="1"/>
-    <w:lsdException w:name="Table Professional" w:semiHidden="1" w:unhideWhenUsed="1"/>
-    <w:lsdException w:name="Table Subtle 1" w:semiHidden="1" w:unhideWhenUsed="1"/>
-    <w:lsdException w:name="Table Subtle 2" w:semiHidden="1" w:unhideWhenUsed="1"/>
-    <w:lsdException w:name="Table Web 1" w:semiHidden="1" w:unhideWhenUsed="1"/>
-    <w:lsdException w:name="Table Web 2" w:semiHidden="1" w:unhideWhenUsed="1"/>
-    <w:lsdException w:name="Table Web 3" w:semiHidden="1" w:unhideWhenUsed="1"/>
-    <w:lsdException w:name="Balloon Text" w:semiHidden="1" w:unhideWhenUsed="1"/>
-    <w:lsdException w:name="Table Grid" w:semiHidden="1" w:uiPriority="39" w:unhideWhenUsed="1"/>
-    <w:lsdException w:name="Table Theme" w:semiHidden="1" w:unhideWhenUsed="1"/>
-    <w:lsdException w:name="Placeholder Text" w:semiHidden="1"/>
-    <w:lsdException w:name="No Spacing" w:uiPriority="1" w:qFormat="1"/>
-    <w:lsdException w:name="Light Shading" w:uiPriority="60"/>
-    <w:lsdException w:name="Light List" w:uiPriority="61"/>
-    <w:lsdException w:name="Light Grid" w:uiPriority="62"/>
-    <w:lsdException w:name="Medium Shading 1" w:uiPriority="63"/>
-    <w:lsdException w:name="Medium Shading 2" w:uiPriority="64"/>
-    <w:lsdException w:name="Medium List 1" w:uiPriority="65"/>
-    <w:lsdException w:name="Medium List 2" w:uiPriority="66"/>
-    <w:lsdException w:name="Medium Grid 1" w:uiPriority="67"/>
-    <w:lsdException w:name="Medium Grid 2" w:uiPriority="68"/>
-    <w:lsdException w:name="Medium Grid 3" w:uiPriority="69"/>
-    <w:lsdException w:name="Dark List" w:uiPriority="70"/>
-    <w:lsdException w:name="Colorful Shading" w:uiPriority="71"/>
-    <w:lsdException w:name="Colorful List" w:uiPriority="72"/>
-    <w:lsdException w:name="Colorful Grid" w:uiPriority="73"/>
-    <w:lsdException w:name="Light Shading Accent 1" w:uiPriority="60"/>
-    <w:lsdException w:name="Light List Accent 1" w:uiPriority="61"/>
-    <w:lsdException w:name="Light Grid Accent 1" w:uiPriority="62"/>
-    <w:lsdException w:name="Medium Shading 1 Accent 1" w:uiPriority="63"/>
-    <w:lsdException w:name="Medium Shading 2 Accent 1" w:uiPriority="64"/>
-    <w:lsdException w:name="Medium List 1 Accent 1" w:uiPriority="65"/>
-    <w:lsdException w:name="Revision" w:semiHidden="1"/>
-    <w:lsdException w:name="List Paragraph" w:uiPriority="34" w:qFormat="1"/>
-    <w:lsdException w:name="Quote" w:uiPriority="29" w:qFormat="1"/>
-    <w:lsdException w:name="Intense Quote" w:uiPriority="30" w:qFormat="1"/>
-    <w:lsdException w:name="Medium List 2 Accent 1" w:uiPriority="66"/>
-    <w:lsdException w:name="Medium Grid 1 Accent 1" w:uiPriority="67"/>
-    <w:lsdException w:name="Medium Grid 2 Accent 1" w:uiPriority="68"/>
-    <w:lsdException w:name="Medium Grid 3 Accent 1" w:uiPriority="69"/>
-    <w:lsdException w:name="Dark List Accent 1" w:uiPriority="70"/>
-    <w:lsdException w:name="Colorful Shading Accent 1" w:uiPriority="71"/>
-    <w:lsdException w:name="Colorful List Accent 1" w:uiPriority="72"/>
-    <w:lsdException w:name="Colorful Grid Accent 1" w:uiPriority="73"/>
-    <w:lsdException w:name="Light Shading Accent 2" w:uiPriority="60"/>
-    <w:lsdException w:name="Light List Accent 2" w:uiPriority="61"/>
-    <w:lsdException w:name="Light Grid Accent 2" w:uiPriority="62"/>
-    <w:lsdException w:name="Medium Shading 1 Accent 2" w:uiPriority="63"/>
-    <w:lsdException w:name="Medium Shading 2 Accent 2" w:uiPriority="64"/>
-    <w:lsdException w:name="Medium List 1 Accent 2" w:uiPriority="65"/>
-    <w:lsdException w:name="Medium List 2 Accent 2" w:uiPriority="66"/>
-    <w:lsdException w:name="Medium Grid 1 Accent 2" w:uiPriority="67"/>
-    <w:lsdException w:name="Medium Grid 2 Accent 2" w:uiPriority="68"/>
-    <w:lsdException w:name="Medium Grid 3 Accent 2" w:uiPriority="69"/>
-    <w:lsdException w:name="Dark List Accent 2" w:uiPriority="70"/>
-    <w:lsdException w:name="Colorful Shading Accent 2" w:uiPriority="71"/>
-    <w:lsdException w:name="Colorful List Accent 2" w:uiPriority="72"/>
-    <w:lsdException w:name="Colorful Grid Accent 2" w:uiPriority="73"/>
-    <w:lsdException w:name="Light Shading Accent 3" w:uiPriority="60"/>
-    <w:lsdException w:name="Light List Accent 3" w:uiPriority="61"/>
-    <w:lsdException w:name="Light Grid Accent 3" w:uiPriority="62"/>
-    <w:lsdException w:name="Medium Shading 1 Accent 3" w:uiPriority="63"/>
-    <w:lsdException w:name="Medium Shading 2 Accent 3" w:uiPriority="64"/>
-    <w:lsdException w:name="Medium List 1 Accent 3" w:uiPriority="65"/>
-    <w:lsdException w:name="Medium List 2 Accent 3" w:uiPriority="66"/>
-    <w:lsdException w:name="Medium Grid 1 Accent 3" w:uiPriority="67"/>
-    <w:lsdException w:name="Medium Grid 2 Accent 3" w:uiPriority="68"/>
-    <w:lsdException w:name="Medium Grid 3 Accent 3" w:uiPriority="69"/>
-    <w:lsdException w:name="Dark List Accent 3" w:uiPriority="70"/>
-    <w:lsdException w:name="Colorful Shading Accent 3" w:uiPriority="71"/>
-    <w:lsdException w:name="Colorful List Accent 3" w:uiPriority="72"/>
-    <w:lsdException w:name="Colorful Grid Accent 3" w:uiPriority="73"/>
-    <w:lsdException w:name="Light Shading Accent 4" w:uiPriority="60"/>
-    <w:lsdException w:name="Light List Accent 4" w:uiPriority="61"/>
-    <w:lsdException w:name="Light Grid Accent 4" w:uiPriority="62"/>
-    <w:lsdException w:name="Medium Shading 1 Accent 4" w:uiPriority="63"/>
-    <w:lsdException w:name="Medium Shading 2 Accent 4" w:uiPriority="64"/>
-    <w:lsdException w:name="Medium List 1 Accent 4" w:uiPriority="65"/>
-    <w:lsdException w:name="Medium List 2 Accent 4" w:uiPriority="66"/>
-    <w:lsdException w:name="Medium Grid 1 Accent 4" w:uiPriority="67"/>
-    <w:lsdException w:name="Medium Grid 2 Accent 4" w:uiPriority="68"/>
-    <w:lsdException w:name="Medium Grid 3 Accent 4" w:uiPriority="69"/>
-    <w:lsdException w:name="Dark List Accent 4" w:uiPriority="70"/>
-    <w:lsdException w:name="Colorful Shading Accent 4" w:uiPriority="71"/>
-    <w:lsdException w:name="Colorful List Accent 4" w:uiPriority="72"/>
-    <w:lsdException w:name="Colorful Grid Accent 4" w:uiPriority="73"/>
-    <w:lsdException w:name="Light Shading Accent 5" w:uiPriority="60"/>
-    <w:lsdException w:name="Light List Accent 5" w:uiPriority="61"/>
-    <w:lsdException w:name="Light Grid Accent 5" w:uiPriority="62"/>
-    <w:lsdException w:name="Medium Shading 1 Accent 5" w:uiPriority="63"/>
-    <w:lsdException w:name="Medium Shading 2 Accent 5" w:uiPriority="64"/>
-    <w:lsdException w:name="Medium List 1 Accent 5" w:uiPriority="65"/>
-    <w:lsdException w:name="Medium List 2 Accent 5" w:uiPriority="66"/>
-    <w:lsdException w:name="Medium Grid 1 Accent 5" w:uiPriority="67"/>
-    <w:lsdException w:name="Medium Grid 2 Accent 5" w:uiPriority="68"/>
-    <w:lsdException w:name="Medium Grid 3 Accent 5" w:uiPriority="69"/>
-    <w:lsdException w:name="Dark List Accent 5" w:uiPriority="70"/>
-    <w:lsdException w:name="Colorful Shading Accent 5" w:uiPriority="71"/>
-    <w:lsdException w:name="Colorful List Accent 5" w:uiPriority="72"/>
-    <w:lsdException w:name="Colorful Grid Accent 5" w:uiPriority="73"/>
-    <w:lsdException w:name="Light Shading Accent 6" w:uiPriority="60"/>
-    <w:lsdException w:name="Light List Accent 6" w:uiPriority="61"/>
-    <w:lsdException w:name="Light Grid Accent 6" w:uiPriority="62"/>
-    <w:lsdException w:name="Medium Shading 1 Accent 6" w:uiPriority="63"/>
-    <w:lsdException w:name="Medium Shading 2 Accent 6" w:uiPriority="64"/>
-    <w:lsdException w:name="Medium List 1 Accent 6" w:uiPriority="65"/>
-    <w:lsdException w:name="Medium List 2 Accent 6" w:uiPriority="66"/>
-    <w:lsdException w:name="Medium Grid 1 Accent 6" w:uiPriority="67"/>
-    <w:lsdException w:name="Medium Grid 2 Accent 6" w:uiPriority="68"/>
-    <w:lsdException w:name="Medium Grid 3 Accent 6" w:uiPriority="69"/>
-    <w:lsdException w:name="Dark List Accent 6" w:uiPriority="70"/>
-    <w:lsdException w:name="Colorful Shading Accent 6" w:uiPriority="71"/>
-    <w:lsdException w:name="Colorful List Accent 6" w:uiPriority="72"/>
-    <w:lsdException w:name="Colorful Grid Accent 6" w:uiPriority="73"/>
-    <w:lsdException w:name="Subtle Emphasis" w:uiPriority="19" w:qFormat="1"/>
-    <w:lsdException w:name="Intense Emphasis" w:uiPriority="21" w:qFormat="1"/>
-    <w:lsdException w:name="Subtle Reference" w:uiPriority="31" w:qFormat="1"/>
-    <w:lsdException w:name="Intense Reference" w:uiPriority="32" w:qFormat="1"/>
-    <w:lsdException w:name="Book Title" w:uiPriority="33" w:qFormat="1"/>
-    <w:lsdException w:name="Bibliography" w:semiHidden="1" w:uiPriority="37" w:unhideWhenUsed="1"/>
-    <w:lsdException w:name="TOC Heading" w:semiHidden="1" w:uiPriority="39" w:unhideWhenUsed="1" w:qFormat="1"/>
-    <w:lsdException w:name="Plain Table 1" w:uiPriority="41"/>
-    <w:lsdException w:name="Plain Table 2" w:uiPriority="42"/>
-    <w:lsdException w:name="Plain Table 3" w:uiPriority="43"/>
-    <w:lsdException w:name="Plain Table 4" w:uiPriority="44"/>
-    <w:lsdException w:name="Plain Table 5" w:uiPriority="45"/>
-    <w:lsdException w:name="Grid Table Light" w:uiPriority="40"/>
-    <w:lsdException w:name="Grid Table 1 Light" w:uiPriority="46"/>
-    <w:lsdException w:name="Grid Table 2" w:uiPriority="47"/>
-    <w:lsdException w:name="Grid Table 3" w:uiPriority="48"/>
-    <w:lsdException w:name="Grid Table 4" w:uiPriority="49"/>
-    <w:lsdException w:name="Grid Table 5 Dark" w:uiPriority="50"/>
-    <w:lsdException w:name="Grid Table 6 Colorful" w:uiPriority="51"/>
-    <w:lsdException w:name="Grid Table 7 Colorful" w:uiPriority="52"/>
-    <w:lsdException w:name="Grid Table 1 Light Accent 1" w:uiPriority="46"/>
-    <w:lsdException w:name="Grid Table 2 Accent 1" w:uiPriority="47"/>
-    <w:lsdException w:name="Grid Table 3 Accent 1" w:uiPriority="48"/>
-    <w:lsdException w:name="Grid Table 4 Accent 1" w:uiPriority="49"/>
-    <w:lsdException w:name="Grid Table 5 Dark Accent 1" w:uiPriority="50"/>
-    <w:lsdException w:name="Grid Table 6 Colorful Accent 1" w:uiPriority="51"/>
-    <w:lsdException w:name="Grid Table 7 Colorful Accent 1" w:uiPriority="52"/>
-    <w:lsdException w:name="Grid Table 1 Light Accent 2" w:uiPriority="46"/>
-    <w:lsdException w:name="Grid Table 2 Accent 2" w:uiPriority="47"/>
-    <w:lsdException w:name="Grid Table 3 Accent 2" w:uiPriority="48"/>
-    <w:lsdException w:name="Grid Table 4 Accent 2" w:uiPriority="49"/>
-    <w:lsdException w:name="Grid Table 5 Dark Accent 2" w:uiPriority="50"/>
-    <w:lsdException w:name="Grid Table 6 Colorful Accent 2" w:uiPriority="51"/>
-    <w:lsdException w:name="Grid Table 7 Colorful Accent 2" w:uiPriority="52"/>
-    <w:lsdException w:name="Grid Table 1 Light Accent 3" w:uiPriority="46"/>
-    <w:lsdException w:name="Grid Table 2 Accent 3" w:uiPriority="47"/>
-    <w:lsdException w:name="Grid Table 3 Accent 3" w:uiPriority="48"/>
-    <w:lsdException w:name="Grid Table 4 Accent 3" w:uiPriority="49"/>
-    <w:lsdException w:name="Grid Table 5 Dark Accent 3" w:uiPriority="50"/>
-    <w:lsdException w:name="Grid Table 6 Colorful Accent 3" w:uiPriority="51"/>
-    <w:lsdException w:name="Grid Table 7 Colorful Accent 3" w:uiPriority="52"/>
-    <w:lsdException w:name="Grid Table 1 Light Accent 4" w:uiPriority="46"/>
-    <w:lsdException w:name="Grid Table 2 Accent 4" w:uiPriority="47"/>
-    <w:lsdException w:name="Grid Table 3 Accent 4" w:uiPriority="48"/>
-    <w:lsdException w:name="Grid Table 4 Accent 4" w:uiPriority="49"/>
-    <w:lsdException w:name="Grid Table 5 Dark Accent 4" w:uiPriority="50"/>
-    <w:lsdException w:name="Grid Table 6 Colorful Accent 4" w:uiPriority="51"/>
-    <w:lsdException w:name="Grid Table 7 Colorful Accent 4" w:uiPriority="52"/>
-    <w:lsdException w:name="Grid Table 1 Light Accent 5" w:uiPriority="46"/>
-    <w:lsdException w:name="Grid Table 2 Accent 5" w:uiPriority="47"/>
-    <w:lsdException w:name="Grid Table 3 Accent 5" w:uiPriority="48"/>
-    <w:lsdException w:name="Grid Table 4 Accent 5" w:uiPriority="49"/>
-    <w:lsdException w:name="Grid Table 5 Dark Accent 5" w:uiPriority="50"/>
-    <w:lsdException w:name="Grid Table 6 Colorful Accent 5" w:uiPriority="51"/>
-    <w:lsdException w:name="Grid Table 7 Colorful Accent 5" w:uiPriority="52"/>
-    <w:lsdException w:name="Grid Table 1 Light Accent 6" w:uiPriority="46"/>
-    <w:lsdException w:name="Grid Table 2 Accent 6" w:uiPriority="47"/>
-    <w:lsdException w:name="Grid Table 3 Accent 6" w:uiPriority="48"/>
-    <w:lsdException w:name="Grid Table 4 Accent 6" w:uiPriority="49"/>
-    <w:lsdException w:name="Grid Table 5 Dark Accent 6" w:uiPriority="50"/>
-    <w:lsdException w:name="Grid Table 6 Colorful Accent 6" w:uiPriority="51"/>
-    <w:lsdException w:name="Grid Table 7 Colorful Accent 6" w:uiPriority="52"/>
-    <w:lsdException w:name="List Table 1 Light" w:uiPriority="46"/>
-    <w:lsdException w:name="List Table 2" w:uiPriority="47"/>
-    <w:lsdException w:name="List Table 3" w:uiPriority="48"/>
-    <w:lsdException w:name="List Table 4" w:uiPriority="49"/>
-    <w:lsdException w:name="List Table 5 Dark" w:uiPriority="50"/>
-    <w:lsdException w:name="List Table 6 Colorful" w:uiPriority="51"/>
-    <w:lsdException w:name="List Table 7 Colorful" w:uiPriority="52"/>
-    <w:lsdException w:name="List Table 1 Light Accent 1" w:uiPriority="46"/>
-    <w:lsdException w:name="List Table 2 Accent 1" w:uiPriority="47"/>
-    <w:lsdException w:name="List Table 3 Accent 1" w:uiPriority="48"/>
-    <w:lsdException w:name="List Table 4 Accent 1" w:uiPriority="49"/>
-    <w:lsdException w:name="List Table 5 Dark Accent 1" w:uiPriority="50"/>
-    <w:lsdException w:name="List Table 6 Colorful Accent 1" w:uiPriority="51"/>
-    <w:lsdException w:name="List Table 7 Colorful Accent 1" w:uiPriority="52"/>
-    <w:lsdException w:name="List Table 1 Light Accent 2" w:uiPriority="46"/>
-    <w:lsdException w:name="List Table 2 Accent 2" w:uiPriority="47"/>
-    <w:lsdException w:name="List Table 3 Accent 2" w:uiPriority="48"/>
-    <w:lsdException w:name="List Table 4 Accent 2" w:uiPriority="49"/>
-    <w:lsdException w:name="List Table 5 Dark Accent 2" w:uiPriority="50"/>
-    <w:lsdException w:name="List Table 6 Colorful Accent 2" w:uiPriority="51"/>
-    <w:lsdException w:name="List Table 7 Colorful Accent 2" w:uiPriority="52"/>
-    <w:lsdException w:name="List Table 1 Light Accent 3" w:uiPriority="46"/>
-    <w:lsdException w:name="List Table 2 Accent 3" w:uiPriority="47"/>
-    <w:lsdException w:name="List Table 3 Accent 3" w:uiPriority="48"/>
-    <w:lsdException w:name="List Table 4 Accent 3" w:uiPriority="49"/>
-    <w:lsdException w:name="List Table 5 Dark Accent 3" w:uiPriority="50"/>
-    <w:lsdException w:name="List Table 6 Colorful Accent 3" w:uiPriority="51"/>
-    <w:lsdException w:name="List Table 7 Colorful Accent 3" w:uiPriority="52"/>
-    <w:lsdException w:name="List Table 1 Light Accent 4" w:uiPriority="46"/>
-    <w:lsdException w:name="List Table 2 Accent 4" w:uiPriority="47"/>
-    <w:lsdException w:name="List Table 3 Accent 4" w:uiPriority="48"/>
-    <w:lsdException w:name="List Table 4 Accent 4" w:uiPriority="49"/>
-    <w:lsdException w:name="List Table 5 Dark Accent 4" w:uiPriority="50"/>
-    <w:lsdException w:name="List Table 6 Colorful Accent 4" w:uiPriority="51"/>
-    <w:lsdException w:name="List Table 7 Colorful Accent 4" w:uiPriority="52"/>
-    <w:lsdException w:name="List Table 1 Light Accent 5" w:uiPriority="46"/>
-    <w:lsdException w:name="List Table 2 Accent 5" w:uiPriority="47"/>
-    <w:lsdException w:name="List Table 3 Accent 5" w:uiPriority="48"/>
-    <w:lsdException w:name="List Table 4 Accent 5" w:uiPriority="49"/>
-    <w:lsdException w:name="List Table 5 Dark Accent 5" w:uiPriority="50"/>
-    <w:lsdException w:name="List Table 6 Colorful Accent 5" w:uiPriority="51"/>
-    <w:lsdException w:name="List Table 7 Colorful Accent 5" w:uiPriority="52"/>
-    <w:lsdException w:name="List Table 1 Light Accent 6" w:uiPriority="46"/>
-    <w:lsdException w:name="List Table 2 Accent 6" w:uiPriority="47"/>
-    <w:lsdException w:name="List Table 3 Accent 6" w:uiPriority="48"/>
-    <w:lsdException w:name="List Table 4 Accent 6" w:uiPriority="49"/>
-    <w:lsdException w:name="List Table 5 Dark Accent 6" w:uiPriority="50"/>
-    <w:lsdException w:name="List Table 6 Colorful Accent 6" w:uiPriority="51"/>
-    <w:lsdException w:name="List Table 7 Colorful Accent 6" w:uiPriority="52"/>
-    <w:lsdException w:name="Mention" w:semiHidden="1" w:unhideWhenUsed="1"/>
-    <w:lsdException w:name="Smart Hyperlink" w:semiHidden="1" w:unhideWhenUsed="1"/>
-    <w:lsdException w:name="Hashtag" w:semiHidden="1" w:unhideWhenUsed="1"/>
-    <w:lsdException w:name="Unresolved Mention" w:semiHidden="1" w:unhideWhenUsed="1"/>
+  <w:latentStyles w:defLockedState="0" w:defUIPriority="99" w:defSemiHidden="1" w:defUnhideWhenUsed="1" w:defQFormat="0" w:count="267">
+    <w:lsdException w:name="Normal" w:semiHidden="0" w:uiPriority="0" w:unhideWhenUsed="0" w:qFormat="1"/>
+    <w:lsdException w:name="heading 1" w:semiHidden="0" w:uiPriority="9" w:unhideWhenUsed="0" w:qFormat="1"/>
+    <w:lsdException w:name="heading 2" w:uiPriority="9" w:qFormat="1"/>
+    <w:lsdException w:name="heading 3" w:uiPriority="9" w:qFormat="1"/>
+    <w:lsdException w:name="heading 4" w:uiPriority="9" w:qFormat="1"/>
+    <w:lsdException w:name="heading 5" w:uiPriority="9" w:qFormat="1"/>
+    <w:lsdException w:name="heading 6" w:uiPriority="9" w:qFormat="1"/>
+    <w:lsdException w:name="heading 7" w:uiPriority="9" w:qFormat="1"/>
+    <w:lsdException w:name="heading 8" w:uiPriority="9" w:qFormat="1"/>
+    <w:lsdException w:name="heading 9" w:uiPriority="9" w:qFormat="1"/>
+    <w:lsdException w:name="toc 1" w:uiPriority="39"/>
+    <w:lsdException w:name="toc 2" w:uiPriority="39"/>
+    <w:lsdException w:name="toc 3" w:uiPriority="39"/>
+    <w:lsdException w:name="toc 4" w:uiPriority="39"/>
+    <w:lsdException w:name="toc 5" w:uiPriority="39"/>
+    <w:lsdException w:name="toc 6" w:uiPriority="39"/>
+    <w:lsdException w:name="toc 7" w:uiPriority="39"/>
+    <w:lsdException w:name="toc 8" w:uiPriority="39"/>
+    <w:lsdException w:name="toc 9" w:uiPriority="39"/>
+    <w:lsdException w:name="caption" w:uiPriority="35" w:qFormat="1"/>
+    <w:lsdException w:name="Title" w:semiHidden="0" w:uiPriority="10" w:unhideWhenUsed="0" w:qFormat="1"/>
+    <w:lsdException w:name="Default Paragraph Font" w:uiPriority="1"/>
+    <w:lsdException w:name="Subtitle" w:semiHidden="0" w:uiPriority="11" w:unhideWhenUsed="0" w:qFormat="1"/>
+    <w:lsdException w:name="Strong" w:semiHidden="0" w:uiPriority="22" w:unhideWhenUsed="0" w:qFormat="1"/>
+    <w:lsdException w:name="Emphasis" w:semiHidden="0" w:uiPriority="20" w:unhideWhenUsed="0" w:qFormat="1"/>
+    <w:lsdException w:name="Table Grid" w:uiPriority="39"/>
+    <w:lsdException w:name="Placeholder Text" w:unhideWhenUsed="0"/>
+    <w:lsdException w:name="No Spacing" w:semiHidden="0" w:uiPriority="1" w:unhideWhenUsed="0" w:qFormat="1"/>
+    <w:lsdException w:name="Light Shading" w:semiHidden="0" w:uiPriority="60" w:unhideWhenUsed="0"/>
+    <w:lsdException w:name="Light List" w:semiHidden="0" w:uiPriority="61" w:unhideWhenUsed="0"/>
+    <w:lsdException w:name="Light Grid" w:semiHidden="0" w:uiPriority="62" w:unhideWhenUsed="0"/>
+    <w:lsdException w:name="Medium Shading 1" w:semiHidden="0" w:uiPriority="63" w:unhideWhenUsed="0"/>
+    <w:lsdException w:name="Medium Shading 2" w:semiHidden="0" w:uiPriority="64" w:unhideWhenUsed="0"/>
+    <w:lsdException w:name="Medium List 1" w:semiHidden="0" w:uiPriority="65" w:unhideWhenUsed="0"/>
+    <w:lsdException w:name="Medium List 2" w:semiHidden="0" w:uiPriority="66" w:unhideWhenUsed="0"/>
+    <w:lsdException w:name="Medium Grid 1" w:semiHidden="0" w:uiPriority="67" w:unhideWhenUsed="0"/>
+    <w:lsdException w:name="Medium Grid 2" w:semiHidden="0" w:uiPriority="68" w:unhideWhenUsed="0"/>
+    <w:lsdException w:name="Medium Grid 3" w:semiHidden="0" w:uiPriority="69" w:unhideWhenUsed="0"/>
+    <w:lsdException w:name="Dark List" w:semiHidden="0" w:uiPriority="70" w:unhideWhenUsed="0"/>
+    <w:lsdException w:name="Colorful Shading" w:semiHidden="0" w:uiPriority="71" w:unhideWhenUsed="0"/>
+    <w:lsdException w:name="Colorful List" w:semiHidden="0" w:uiPriority="72" w:unhideWhenUsed="0"/>
+    <w:lsdException w:name="Colorful Grid" w:semiHidden="0" w:uiPriority="73" w:unhideWhenUsed="0"/>
+    <w:lsdException w:name="Light Shading Accent 1" w:semiHidden="0" w:uiPriority="60" w:unhideWhenUsed="0"/>
+    <w:lsdException w:name="Light List Accent 1" w:semiHidden="0" w:uiPriority="61" w:unhideWhenUsed="0"/>
+    <w:lsdException w:name="Light Grid Accent 1" w:semiHidden="0" w:uiPriority="62" w:unhideWhenUsed="0"/>
+    <w:lsdException w:name="Medium Shading 1 Accent 1" w:semiHidden="0" w:uiPriority="63" w:unhideWhenUsed="0"/>
+    <w:lsdException w:name="Medium Shading 2 Accent 1" w:semiHidden="0" w:uiPriority="64" w:unhideWhenUsed="0"/>
+    <w:lsdException w:name="Medium List 1 Accent 1" w:semiHidden="0" w:uiPriority="65" w:unhideWhenUsed="0"/>
+    <w:lsdException w:name="Revision" w:unhideWhenUsed="0"/>
+    <w:lsdException w:name="List Paragraph" w:semiHidden="0" w:uiPriority="34" w:unhideWhenUsed="0" w:qFormat="1"/>
+    <w:lsdException w:name="Quote" w:semiHidden="0" w:uiPriority="29" w:unhideWhenUsed="0" w:qFormat="1"/>
+    <w:lsdException w:name="Intense Quote" w:semiHidden="0" w:uiPriority="30" w:unhideWhenUsed="0" w:qFormat="1"/>
+    <w:lsdException w:name="Medium List 2 Accent 1" w:semiHidden="0" w:uiPriority="66" w:unhideWhenUsed="0"/>
+    <w:lsdException w:name="Medium Grid 1 Accent 1" w:semiHidden="0" w:uiPriority="67" w:unhideWhenUsed="0"/>
+    <w:lsdException w:name="Medium Grid 2 Accent 1" w:semiHidden="0" w:uiPriority="68" w:unhideWhenUsed="0"/>
+    <w:lsdException w:name="Medium Grid 3 Accent 1" w:semiHidden="0" w:uiPriority="69" w:unhideWhenUsed="0"/>
+    <w:lsdException w:name="Dark List Accent 1" w:semiHidden="0" w:uiPriority="70" w:unhideWhenUsed="0"/>
+    <w:lsdException w:name="Colorful Shading Accent 1" w:semiHidden="0" w:uiPriority="71" w:unhideWhenUsed="0"/>
+    <w:lsdException w:name="Colorful List Accent 1" w:semiHidden="0" w:uiPriority="72" w:unhideWhenUsed="0"/>
+    <w:lsdException w:name="Colorful Grid Accent 1" w:semiHidden="0" w:uiPriority="73" w:unhideWhenUsed="0"/>
+    <w:lsdException w:name="Light Shading Accent 2" w:semiHidden="0" w:uiPriority="60" w:unhideWhenUsed="0"/>
+    <w:lsdException w:name="Light List Accent 2" w:semiHidden="0" w:uiPriority="61" w:unhideWhenUsed="0"/>
+    <w:lsdException w:name="Light Grid Accent 2" w:semiHidden="0" w:uiPriority="62" w:unhideWhenUsed="0"/>
+    <w:lsdException w:name="Medium Shading 1 Accent 2" w:semiHidden="0" w:uiPriority="63" w:unhideWhenUsed="0"/>
+    <w:lsdException w:name="Medium Shading 2 Accent 2" w:semiHidden="0" w:uiPriority="64" w:unhideWhenUsed="0"/>
+    <w:lsdException w:name="Medium List 1 Accent 2" w:semiHidden="0" w:uiPriority="65" w:unhideWhenUsed="0"/>
+    <w:lsdException w:name="Medium List 2 Accent 2" w:semiHidden="0" w:uiPriority="66" w:unhideWhenUsed="0"/>
+    <w:lsdException w:name="Medium Grid 1 Accent 2" w:semiHidden="0" w:uiPriority="67" w:unhideWhenUsed="0"/>
+    <w:lsdException w:name="Medium Grid 2 Accent 2" w:semiHidden="0" w:uiPriority="68" w:unhideWhenUsed="0"/>
+    <w:lsdException w:name="Medium Grid 3 Accent 2" w:semiHidden="0" w:uiPriority="69" w:unhideWhenUsed="0"/>
+    <w:lsdException w:name="Dark List Accent 2" w:semiHidden="0" w:uiPriority="70" w:unhideWhenUsed="0"/>
+    <w:lsdException w:name="Colorful Shading Accent 2" w:semiHidden="0" w:uiPriority="71" w:unhideWhenUsed="0"/>
+    <w:lsdException w:name="Colorful List Accent 2" w:semiHidden="0" w:uiPriority="72" w:unhideWhenUsed="0"/>
+    <w:lsdException w:name="Colorful Grid Accent 2" w:semiHidden="0" w:uiPriority="73" w:unhideWhenUsed="0"/>
+    <w:lsdException w:name="Light Shading Accent 3" w:semiHidden="0" w:uiPriority="60" w:unhideWhenUsed="0"/>
+    <w:lsdException w:name="Light List Accent 3" w:semiHidden="0" w:uiPriority="61" w:unhideWhenUsed="0"/>
+    <w:lsdException w:name="Light Grid Accent 3" w:semiHidden="0" w:uiPriority="62" w:unhideWhenUsed="0"/>
+    <w:lsdException w:name="Medium Shading 1 Accent 3" w:semiHidden="0" w:uiPriority="63" w:unhideWhenUsed="0"/>
+    <w:lsdException w:name="Medium Shading 2 Accent 3" w:semiHidden="0" w:uiPriority="64" w:unhideWhenUsed="0"/>
+    <w:lsdException w:name="Medium List 1 Accent 3" w:semiHidden="0" w:uiPriority="65" w:unhideWhenUsed="0"/>
+    <w:lsdException w:name="Medium List 2 Accent 3" w:semiHidden="0" w:uiPriority="66" w:unhideWhenUsed="0"/>
+    <w:lsdException w:name="Medium Grid 1 Accent 3" w:semiHidden="0" w:uiPriority="67" w:unhideWhenUsed="0"/>
+    <w:lsdException w:name="Medium Grid 2 Accent 3" w:semiHidden="0" w:uiPriority="68" w:unhideWhenUsed="0"/>
+    <w:lsdException w:name="Medium Grid 3 Accent 3" w:semiHidden="0" w:uiPriority="69" w:unhideWhenUsed="0"/>
+    <w:lsdException w:name="Dark List Accent 3" w:semiHidden="0" w:uiPriority="70" w:unhideWhenUsed="0"/>
+    <w:lsdException w:name="Colorful Shading Accent 3" w:semiHidden="0" w:uiPriority="71" w:unhideWhenUsed="0"/>
+    <w:lsdException w:name="Colorful List Accent 3" w:semiHidden="0" w:uiPriority="72" w:unhideWhenUsed="0"/>
+    <w:lsdException w:name="Colorful Grid Accent 3" w:semiHidden="0" w:uiPriority="73" w:unhideWhenUsed="0"/>
+    <w:lsdException w:name="Light Shading Accent 4" w:semiHidden="0" w:uiPriority="60" w:unhideWhenUsed="0"/>
+    <w:lsdException w:name="Light List Accent 4" w:semiHidden="0" w:uiPriority="61" w:unhideWhenUsed="0"/>
+    <w:lsdException w:name="Light Grid Accent 4" w:semiHidden="0" w:uiPriority="62" w:unhideWhenUsed="0"/>
+    <w:lsdException w:name="Medium Shading 1 Accent 4" w:semiHidden="0" w:uiPriority="63" w:unhideWhenUsed="0"/>
+    <w:lsdException w:name="Medium Shading 2 Accent 4" w:semiHidden="0" w:uiPriority="64" w:unhideWhenUsed="0"/>
+    <w:lsdException w:name="Medium List 1 Accent 4" w:semiHidden="0" w:uiPriority="65" w:unhideWhenUsed="0"/>
+    <w:lsdException w:name="Medium List 2 Accent 4" w:semiHidden="0" w:uiPriority="66" w:unhideWhenUsed="0"/>
+    <w:lsdException w:name="Medium Grid 1 Accent 4" w:semiHidden="0" w:uiPriority="67" w:unhideWhenUsed="0"/>
+    <w:lsdException w:name="Medium Grid 2 Accent 4" w:semiHidden="0" w:uiPriority="68" w:unhideWhenUsed="0"/>
+    <w:lsdException w:name="Medium Grid 3 Accent 4" w:semiHidden="0" w:uiPriority="69" w:unhideWhenUsed="0"/>
+    <w:lsdException w:name="Dark List Accent 4" w:semiHidden="0" w:uiPriority="70" w:unhideWhenUsed="0"/>
+    <w:lsdException w:name="Colorful Shading Accent 4" w:semiHidden="0" w:uiPriority="71" w:unhideWhenUsed="0"/>
+    <w:lsdException w:name="Colorful List Accent 4" w:semiHidden="0" w:uiPriority="72" w:unhideWhenUsed="0"/>
+    <w:lsdException w:name="Colorful Grid Accent 4" w:semiHidden="0" w:uiPriority="73" w:unhideWhenUsed="0"/>
+    <w:lsdException w:name="Light Shading Accent 5" w:semiHidden="0" w:uiPriority="60" w:unhideWhenUsed="0"/>
+    <w:lsdException w:name="Light List Accent 5" w:semiHidden="0" w:uiPriority="61" w:unhideWhenUsed="0"/>
+    <w:lsdException w:name="Light Grid Accent 5" w:semiHidden="0" w:uiPriority="62" w:unhideWhenUsed="0"/>
+    <w:lsdException w:name="Medium Shading 1 Accent 5" w:semiHidden="0" w:uiPriority="63" w:unhideWhenUsed="0"/>
+    <w:lsdException w:name="Medium Shading 2 Accent 5" w:semiHidden="0" w:uiPriority="64" w:unhideWhenUsed="0"/>
+    <w:lsdException w:name="Medium List 1 Accent 5" w:semiHidden="0" w:uiPriority="65" w:unhideWhenUsed="0"/>
+    <w:lsdException w:name="Medium List 2 Accent 5" w:semiHidden="0" w:uiPriority="66" w:unhideWhenUsed="0"/>
+    <w:lsdException w:name="Medium Grid 1 Accent 5" w:semiHidden="0" w:uiPriority="67" w:unhideWhenUsed="0"/>
+    <w:lsdException w:name="Medium Grid 2 Accent 5" w:semiHidden="0" w:uiPriority="68" w:unhideWhenUsed="0"/>
+    <w:lsdException w:name="Medium Grid 3 Accent 5" w:semiHidden="0" w:uiPriority="69" w:unhideWhenUsed="0"/>
+    <w:lsdException w:name="Dark List Accent 5" w:semiHidden="0" w:uiPriority="70" w:unhideWhenUsed="0"/>
+    <w:lsdException w:name="Colorful Shading Accent 5" w:semiHidden="0" w:uiPriority="71" w:unhideWhenUsed="0"/>
+    <w:lsdException w:name="Colorful List Accent 5" w:semiHidden="0" w:uiPriority="72" w:unhideWhenUsed="0"/>
+    <w:lsdException w:name="Colorful Grid Accent 5" w:semiHidden="0" w:uiPriority="73" w:unhideWhenUsed="0"/>
+    <w:lsdException w:name="Light Shading Accent 6" w:semiHidden="0" w:uiPriority="60" w:unhideWhenUsed="0"/>
+    <w:lsdException w:name="Light List Accent 6" w:semiHidden="0" w:uiPriority="61" w:unhideWhenUsed="0"/>
+    <w:lsdException w:name="Light Grid Accent 6" w:semiHidden="0" w:uiPriority="62" w:unhideWhenUsed="0"/>
+    <w:lsdException w:name="Medium Shading 1 Accent 6" w:semiHidden="0" w:uiPriority="63" w:unhideWhenUsed="0"/>
+    <w:lsdException w:name="Medium Shading 2 Accent 6" w:semiHidden="0" w:uiPriority="64" w:unhideWhenUsed="0"/>
+    <w:lsdException w:name="Medium List 1 Accent 6" w:semiHidden="0" w:uiPriority="65" w:unhideWhenUsed="0"/>
+    <w:lsdException w:name="Medium List 2 Accent 6" w:semiHidden="0" w:uiPriority="66" w:unhideWhenUsed="0"/>
+    <w:lsdException w:name="Medium Grid 1 Accent 6" w:semiHidden="0" w:uiPriority="67" w:unhideWhenUsed="0"/>
+    <w:lsdException w:name="Medium Grid 2 Accent 6" w:semiHidden="0" w:uiPriority="68" w:unhideWhenUsed="0"/>
+    <w:lsdException w:name="Medium Grid 3 Accent 6" w:semiHidden="0" w:uiPriority="69" w:unhideWhenUsed="0"/>
+    <w:lsdException w:name="Dark List Accent 6" w:semiHidden="0" w:uiPriority="70" w:unhideWhenUsed="0"/>
+    <w:lsdException w:name="Colorful Shading Accent 6" w:semiHidden="0" w:uiPriority="71" w:unhideWhenUsed="0"/>
+    <w:lsdException w:name="Colorful List Accent 6" w:semiHidden="0" w:uiPriority="72" w:unhideWhenUsed="0"/>
+    <w:lsdException w:name="Colorful Grid Accent 6" w:semiHidden="0" w:uiPriority="73" w:unhideWhenUsed="0"/>
+    <w:lsdException w:name="Subtle Emphasis" w:semiHidden="0" w:uiPriority="19" w:unhideWhenUsed="0" w:qFormat="1"/>
+    <w:lsdException w:name="Intense Emphasis" w:semiHidden="0" w:uiPriority="21" w:unhideWhenUsed="0" w:qFormat="1"/>
+    <w:lsdException w:name="Subtle Reference" w:semiHidden="0" w:uiPriority="31" w:unhideWhenUsed="0" w:qFormat="1"/>
+    <w:lsdException w:name="Intense Reference" w:semiHidden="0" w:uiPriority="32" w:unhideWhenUsed="0" w:qFormat="1"/>
+    <w:lsdException w:name="Book Title" w:semiHidden="0" w:uiPriority="33" w:unhideWhenUsed="0" w:qFormat="1"/>
+    <w:lsdException w:name="Bibliography" w:uiPriority="37"/>
+    <w:lsdException w:name="TOC Heading" w:uiPriority="39" w:qFormat="1"/>
   </w:latentStyles>
   <w:style w:type="paragraph" w:default="1" w:styleId="Normal">
     <w:name w:val="Normal"/>
@@ -5483,7 +5244,7 @@
       <w:szCs w:val="21"/>
     </w:rPr>
   </w:style>
-  <w:style w:type="paragraph" w:styleId="TtuloTDC">
+  <w:style w:type="paragraph" w:styleId="TtulodeTDC">
     <w:name w:val="TOC Heading"/>
     <w:basedOn w:val="Ttulo1"/>
     <w:next w:val="Normal"/>
@@ -5571,7 +5332,698 @@
       <w:szCs w:val="16"/>
     </w:rPr>
   </w:style>
-  <w:style w:type="character" w:styleId="Mencinsinresolver">
+  <w:style w:type="character" w:customStyle="1" w:styleId="UnresolvedMention">
+    <w:name w:val="Unresolved Mention"/>
+    <w:basedOn w:val="Fuentedeprrafopredeter"/>
+    <w:uiPriority w:val="99"/>
+    <w:semiHidden/>
+    <w:unhideWhenUsed/>
+    <w:rsid w:val="00E90D06"/>
+    <w:rPr>
+      <w:color w:val="808080"/>
+      <w:shd w:val="clear" w:color="auto" w:fill="E6E6E6"/>
+    </w:rPr>
+  </w:style>
+</w:styles>
+</file>
+
+<file path=word/stylesWithEffects.xml><?xml version="1.0" encoding="utf-8"?>
+<w:styles xmlns:wpc="http://schemas.microsoft.com/office/word/2010/wordprocessingCanvas" xmlns:mc="http://schemas.openxmlformats.org/markup-compatibility/2006" xmlns:o="urn:schemas-microsoft-com:office:office" xmlns:r="http://schemas.openxmlformats.org/officeDocument/2006/relationships" xmlns:m="http://schemas.openxmlformats.org/officeDocument/2006/math" xmlns:v="urn:schemas-microsoft-com:vml" xmlns:wp14="http://schemas.microsoft.com/office/word/2010/wordprocessingDrawing" xmlns:wp="http://schemas.openxmlformats.org/drawingml/2006/wordprocessingDrawing" xmlns:w10="urn:schemas-microsoft-com:office:word" xmlns:w="http://schemas.openxmlformats.org/wordprocessingml/2006/main" xmlns:w14="http://schemas.microsoft.com/office/word/2010/wordml" xmlns:wpg="http://schemas.microsoft.com/office/word/2010/wordprocessingGroup" xmlns:wpi="http://schemas.microsoft.com/office/word/2010/wordprocessingInk" xmlns:wne="http://schemas.microsoft.com/office/word/2006/wordml" xmlns:wps="http://schemas.microsoft.com/office/word/2010/wordprocessingShape" mc:Ignorable="w14 wp14">
+  <w:docDefaults>
+    <w:rPrDefault>
+      <w:rPr>
+        <w:rFonts w:asciiTheme="minorHAnsi" w:eastAsiaTheme="minorHAnsi" w:hAnsiTheme="minorHAnsi" w:cstheme="minorBidi"/>
+        <w:sz w:val="22"/>
+        <w:szCs w:val="22"/>
+        <w:lang w:val="es-ES" w:eastAsia="en-US" w:bidi="ar-SA"/>
+      </w:rPr>
+    </w:rPrDefault>
+    <w:pPrDefault>
+      <w:pPr>
+        <w:spacing w:after="160" w:line="259" w:lineRule="auto"/>
+      </w:pPr>
+    </w:pPrDefault>
+  </w:docDefaults>
+  <w:latentStyles w:defLockedState="0" w:defUIPriority="99" w:defSemiHidden="1" w:defUnhideWhenUsed="1" w:defQFormat="0" w:count="267">
+    <w:lsdException w:name="Normal" w:semiHidden="0" w:uiPriority="0" w:unhideWhenUsed="0" w:qFormat="1"/>
+    <w:lsdException w:name="heading 1" w:semiHidden="0" w:uiPriority="9" w:unhideWhenUsed="0" w:qFormat="1"/>
+    <w:lsdException w:name="heading 2" w:uiPriority="9" w:qFormat="1"/>
+    <w:lsdException w:name="heading 3" w:uiPriority="9" w:qFormat="1"/>
+    <w:lsdException w:name="heading 4" w:uiPriority="9" w:qFormat="1"/>
+    <w:lsdException w:name="heading 5" w:uiPriority="9" w:qFormat="1"/>
+    <w:lsdException w:name="heading 6" w:uiPriority="9" w:qFormat="1"/>
+    <w:lsdException w:name="heading 7" w:uiPriority="9" w:qFormat="1"/>
+    <w:lsdException w:name="heading 8" w:uiPriority="9" w:qFormat="1"/>
+    <w:lsdException w:name="heading 9" w:uiPriority="9" w:qFormat="1"/>
+    <w:lsdException w:name="toc 1" w:uiPriority="39"/>
+    <w:lsdException w:name="toc 2" w:uiPriority="39"/>
+    <w:lsdException w:name="toc 3" w:uiPriority="39"/>
+    <w:lsdException w:name="toc 4" w:uiPriority="39"/>
+    <w:lsdException w:name="toc 5" w:uiPriority="39"/>
+    <w:lsdException w:name="toc 6" w:uiPriority="39"/>
+    <w:lsdException w:name="toc 7" w:uiPriority="39"/>
+    <w:lsdException w:name="toc 8" w:uiPriority="39"/>
+    <w:lsdException w:name="toc 9" w:uiPriority="39"/>
+    <w:lsdException w:name="caption" w:uiPriority="35" w:qFormat="1"/>
+    <w:lsdException w:name="Title" w:semiHidden="0" w:uiPriority="10" w:unhideWhenUsed="0" w:qFormat="1"/>
+    <w:lsdException w:name="Default Paragraph Font" w:uiPriority="1"/>
+    <w:lsdException w:name="Subtitle" w:semiHidden="0" w:uiPriority="11" w:unhideWhenUsed="0" w:qFormat="1"/>
+    <w:lsdException w:name="Strong" w:semiHidden="0" w:uiPriority="22" w:unhideWhenUsed="0" w:qFormat="1"/>
+    <w:lsdException w:name="Emphasis" w:semiHidden="0" w:uiPriority="20" w:unhideWhenUsed="0" w:qFormat="1"/>
+    <w:lsdException w:name="Table Grid" w:uiPriority="39"/>
+    <w:lsdException w:name="Placeholder Text" w:unhideWhenUsed="0"/>
+    <w:lsdException w:name="No Spacing" w:semiHidden="0" w:uiPriority="1" w:unhideWhenUsed="0" w:qFormat="1"/>
+    <w:lsdException w:name="Light Shading" w:semiHidden="0" w:uiPriority="60" w:unhideWhenUsed="0"/>
+    <w:lsdException w:name="Light List" w:semiHidden="0" w:uiPriority="61" w:unhideWhenUsed="0"/>
+    <w:lsdException w:name="Light Grid" w:semiHidden="0" w:uiPriority="62" w:unhideWhenUsed="0"/>
+    <w:lsdException w:name="Medium Shading 1" w:semiHidden="0" w:uiPriority="63" w:unhideWhenUsed="0"/>
+    <w:lsdException w:name="Medium Shading 2" w:semiHidden="0" w:uiPriority="64" w:unhideWhenUsed="0"/>
+    <w:lsdException w:name="Medium List 1" w:semiHidden="0" w:uiPriority="65" w:unhideWhenUsed="0"/>
+    <w:lsdException w:name="Medium List 2" w:semiHidden="0" w:uiPriority="66" w:unhideWhenUsed="0"/>
+    <w:lsdException w:name="Medium Grid 1" w:semiHidden="0" w:uiPriority="67" w:unhideWhenUsed="0"/>
+    <w:lsdException w:name="Medium Grid 2" w:semiHidden="0" w:uiPriority="68" w:unhideWhenUsed="0"/>
+    <w:lsdException w:name="Medium Grid 3" w:semiHidden="0" w:uiPriority="69" w:unhideWhenUsed="0"/>
+    <w:lsdException w:name="Dark List" w:semiHidden="0" w:uiPriority="70" w:unhideWhenUsed="0"/>
+    <w:lsdException w:name="Colorful Shading" w:semiHidden="0" w:uiPriority="71" w:unhideWhenUsed="0"/>
+    <w:lsdException w:name="Colorful List" w:semiHidden="0" w:uiPriority="72" w:unhideWhenUsed="0"/>
+    <w:lsdException w:name="Colorful Grid" w:semiHidden="0" w:uiPriority="73" w:unhideWhenUsed="0"/>
+    <w:lsdException w:name="Light Shading Accent 1" w:semiHidden="0" w:uiPriority="60" w:unhideWhenUsed="0"/>
+    <w:lsdException w:name="Light List Accent 1" w:semiHidden="0" w:uiPriority="61" w:unhideWhenUsed="0"/>
+    <w:lsdException w:name="Light Grid Accent 1" w:semiHidden="0" w:uiPriority="62" w:unhideWhenUsed="0"/>
+    <w:lsdException w:name="Medium Shading 1 Accent 1" w:semiHidden="0" w:uiPriority="63" w:unhideWhenUsed="0"/>
+    <w:lsdException w:name="Medium Shading 2 Accent 1" w:semiHidden="0" w:uiPriority="64" w:unhideWhenUsed="0"/>
+    <w:lsdException w:name="Medium List 1 Accent 1" w:semiHidden="0" w:uiPriority="65" w:unhideWhenUsed="0"/>
+    <w:lsdException w:name="Revision" w:unhideWhenUsed="0"/>
+    <w:lsdException w:name="List Paragraph" w:semiHidden="0" w:uiPriority="34" w:unhideWhenUsed="0" w:qFormat="1"/>
+    <w:lsdException w:name="Quote" w:semiHidden="0" w:uiPriority="29" w:unhideWhenUsed="0" w:qFormat="1"/>
+    <w:lsdException w:name="Intense Quote" w:semiHidden="0" w:uiPriority="30" w:unhideWhenUsed="0" w:qFormat="1"/>
+    <w:lsdException w:name="Medium List 2 Accent 1" w:semiHidden="0" w:uiPriority="66" w:unhideWhenUsed="0"/>
+    <w:lsdException w:name="Medium Grid 1 Accent 1" w:semiHidden="0" w:uiPriority="67" w:unhideWhenUsed="0"/>
+    <w:lsdException w:name="Medium Grid 2 Accent 1" w:semiHidden="0" w:uiPriority="68" w:unhideWhenUsed="0"/>
+    <w:lsdException w:name="Medium Grid 3 Accent 1" w:semiHidden="0" w:uiPriority="69" w:unhideWhenUsed="0"/>
+    <w:lsdException w:name="Dark List Accent 1" w:semiHidden="0" w:uiPriority="70" w:unhideWhenUsed="0"/>
+    <w:lsdException w:name="Colorful Shading Accent 1" w:semiHidden="0" w:uiPriority="71" w:unhideWhenUsed="0"/>
+    <w:lsdException w:name="Colorful List Accent 1" w:semiHidden="0" w:uiPriority="72" w:unhideWhenUsed="0"/>
+    <w:lsdException w:name="Colorful Grid Accent 1" w:semiHidden="0" w:uiPriority="73" w:unhideWhenUsed="0"/>
+    <w:lsdException w:name="Light Shading Accent 2" w:semiHidden="0" w:uiPriority="60" w:unhideWhenUsed="0"/>
+    <w:lsdException w:name="Light List Accent 2" w:semiHidden="0" w:uiPriority="61" w:unhideWhenUsed="0"/>
+    <w:lsdException w:name="Light Grid Accent 2" w:semiHidden="0" w:uiPriority="62" w:unhideWhenUsed="0"/>
+    <w:lsdException w:name="Medium Shading 1 Accent 2" w:semiHidden="0" w:uiPriority="63" w:unhideWhenUsed="0"/>
+    <w:lsdException w:name="Medium Shading 2 Accent 2" w:semiHidden="0" w:uiPriority="64" w:unhideWhenUsed="0"/>
+    <w:lsdException w:name="Medium List 1 Accent 2" w:semiHidden="0" w:uiPriority="65" w:unhideWhenUsed="0"/>
+    <w:lsdException w:name="Medium List 2 Accent 2" w:semiHidden="0" w:uiPriority="66" w:unhideWhenUsed="0"/>
+    <w:lsdException w:name="Medium Grid 1 Accent 2" w:semiHidden="0" w:uiPriority="67" w:unhideWhenUsed="0"/>
+    <w:lsdException w:name="Medium Grid 2 Accent 2" w:semiHidden="0" w:uiPriority="68" w:unhideWhenUsed="0"/>
+    <w:lsdException w:name="Medium Grid 3 Accent 2" w:semiHidden="0" w:uiPriority="69" w:unhideWhenUsed="0"/>
+    <w:lsdException w:name="Dark List Accent 2" w:semiHidden="0" w:uiPriority="70" w:unhideWhenUsed="0"/>
+    <w:lsdException w:name="Colorful Shading Accent 2" w:semiHidden="0" w:uiPriority="71" w:unhideWhenUsed="0"/>
+    <w:lsdException w:name="Colorful List Accent 2" w:semiHidden="0" w:uiPriority="72" w:unhideWhenUsed="0"/>
+    <w:lsdException w:name="Colorful Grid Accent 2" w:semiHidden="0" w:uiPriority="73" w:unhideWhenUsed="0"/>
+    <w:lsdException w:name="Light Shading Accent 3" w:semiHidden="0" w:uiPriority="60" w:unhideWhenUsed="0"/>
+    <w:lsdException w:name="Light List Accent 3" w:semiHidden="0" w:uiPriority="61" w:unhideWhenUsed="0"/>
+    <w:lsdException w:name="Light Grid Accent 3" w:semiHidden="0" w:uiPriority="62" w:unhideWhenUsed="0"/>
+    <w:lsdException w:name="Medium Shading 1 Accent 3" w:semiHidden="0" w:uiPriority="63" w:unhideWhenUsed="0"/>
+    <w:lsdException w:name="Medium Shading 2 Accent 3" w:semiHidden="0" w:uiPriority="64" w:unhideWhenUsed="0"/>
+    <w:lsdException w:name="Medium List 1 Accent 3" w:semiHidden="0" w:uiPriority="65" w:unhideWhenUsed="0"/>
+    <w:lsdException w:name="Medium List 2 Accent 3" w:semiHidden="0" w:uiPriority="66" w:unhideWhenUsed="0"/>
+    <w:lsdException w:name="Medium Grid 1 Accent 3" w:semiHidden="0" w:uiPriority="67" w:unhideWhenUsed="0"/>
+    <w:lsdException w:name="Medium Grid 2 Accent 3" w:semiHidden="0" w:uiPriority="68" w:unhideWhenUsed="0"/>
+    <w:lsdException w:name="Medium Grid 3 Accent 3" w:semiHidden="0" w:uiPriority="69" w:unhideWhenUsed="0"/>
+    <w:lsdException w:name="Dark List Accent 3" w:semiHidden="0" w:uiPriority="70" w:unhideWhenUsed="0"/>
+    <w:lsdException w:name="Colorful Shading Accent 3" w:semiHidden="0" w:uiPriority="71" w:unhideWhenUsed="0"/>
+    <w:lsdException w:name="Colorful List Accent 3" w:semiHidden="0" w:uiPriority="72" w:unhideWhenUsed="0"/>
+    <w:lsdException w:name="Colorful Grid Accent 3" w:semiHidden="0" w:uiPriority="73" w:unhideWhenUsed="0"/>
+    <w:lsdException w:name="Light Shading Accent 4" w:semiHidden="0" w:uiPriority="60" w:unhideWhenUsed="0"/>
+    <w:lsdException w:name="Light List Accent 4" w:semiHidden="0" w:uiPriority="61" w:unhideWhenUsed="0"/>
+    <w:lsdException w:name="Light Grid Accent 4" w:semiHidden="0" w:uiPriority="62" w:unhideWhenUsed="0"/>
+    <w:lsdException w:name="Medium Shading 1 Accent 4" w:semiHidden="0" w:uiPriority="63" w:unhideWhenUsed="0"/>
+    <w:lsdException w:name="Medium Shading 2 Accent 4" w:semiHidden="0" w:uiPriority="64" w:unhideWhenUsed="0"/>
+    <w:lsdException w:name="Medium List 1 Accent 4" w:semiHidden="0" w:uiPriority="65" w:unhideWhenUsed="0"/>
+    <w:lsdException w:name="Medium List 2 Accent 4" w:semiHidden="0" w:uiPriority="66" w:unhideWhenUsed="0"/>
+    <w:lsdException w:name="Medium Grid 1 Accent 4" w:semiHidden="0" w:uiPriority="67" w:unhideWhenUsed="0"/>
+    <w:lsdException w:name="Medium Grid 2 Accent 4" w:semiHidden="0" w:uiPriority="68" w:unhideWhenUsed="0"/>
+    <w:lsdException w:name="Medium Grid 3 Accent 4" w:semiHidden="0" w:uiPriority="69" w:unhideWhenUsed="0"/>
+    <w:lsdException w:name="Dark List Accent 4" w:semiHidden="0" w:uiPriority="70" w:unhideWhenUsed="0"/>
+    <w:lsdException w:name="Colorful Shading Accent 4" w:semiHidden="0" w:uiPriority="71" w:unhideWhenUsed="0"/>
+    <w:lsdException w:name="Colorful List Accent 4" w:semiHidden="0" w:uiPriority="72" w:unhideWhenUsed="0"/>
+    <w:lsdException w:name="Colorful Grid Accent 4" w:semiHidden="0" w:uiPriority="73" w:unhideWhenUsed="0"/>
+    <w:lsdException w:name="Light Shading Accent 5" w:semiHidden="0" w:uiPriority="60" w:unhideWhenUsed="0"/>
+    <w:lsdException w:name="Light List Accent 5" w:semiHidden="0" w:uiPriority="61" w:unhideWhenUsed="0"/>
+    <w:lsdException w:name="Light Grid Accent 5" w:semiHidden="0" w:uiPriority="62" w:unhideWhenUsed="0"/>
+    <w:lsdException w:name="Medium Shading 1 Accent 5" w:semiHidden="0" w:uiPriority="63" w:unhideWhenUsed="0"/>
+    <w:lsdException w:name="Medium Shading 2 Accent 5" w:semiHidden="0" w:uiPriority="64" w:unhideWhenUsed="0"/>
+    <w:lsdException w:name="Medium List 1 Accent 5" w:semiHidden="0" w:uiPriority="65" w:unhideWhenUsed="0"/>
+    <w:lsdException w:name="Medium List 2 Accent 5" w:semiHidden="0" w:uiPriority="66" w:unhideWhenUsed="0"/>
+    <w:lsdException w:name="Medium Grid 1 Accent 5" w:semiHidden="0" w:uiPriority="67" w:unhideWhenUsed="0"/>
+    <w:lsdException w:name="Medium Grid 2 Accent 5" w:semiHidden="0" w:uiPriority="68" w:unhideWhenUsed="0"/>
+    <w:lsdException w:name="Medium Grid 3 Accent 5" w:semiHidden="0" w:uiPriority="69" w:unhideWhenUsed="0"/>
+    <w:lsdException w:name="Dark List Accent 5" w:semiHidden="0" w:uiPriority="70" w:unhideWhenUsed="0"/>
+    <w:lsdException w:name="Colorful Shading Accent 5" w:semiHidden="0" w:uiPriority="71" w:unhideWhenUsed="0"/>
+    <w:lsdException w:name="Colorful List Accent 5" w:semiHidden="0" w:uiPriority="72" w:unhideWhenUsed="0"/>
+    <w:lsdException w:name="Colorful Grid Accent 5" w:semiHidden="0" w:uiPriority="73" w:unhideWhenUsed="0"/>
+    <w:lsdException w:name="Light Shading Accent 6" w:semiHidden="0" w:uiPriority="60" w:unhideWhenUsed="0"/>
+    <w:lsdException w:name="Light List Accent 6" w:semiHidden="0" w:uiPriority="61" w:unhideWhenUsed="0"/>
+    <w:lsdException w:name="Light Grid Accent 6" w:semiHidden="0" w:uiPriority="62" w:unhideWhenUsed="0"/>
+    <w:lsdException w:name="Medium Shading 1 Accent 6" w:semiHidden="0" w:uiPriority="63" w:unhideWhenUsed="0"/>
+    <w:lsdException w:name="Medium Shading 2 Accent 6" w:semiHidden="0" w:uiPriority="64" w:unhideWhenUsed="0"/>
+    <w:lsdException w:name="Medium List 1 Accent 6" w:semiHidden="0" w:uiPriority="65" w:unhideWhenUsed="0"/>
+    <w:lsdException w:name="Medium List 2 Accent 6" w:semiHidden="0" w:uiPriority="66" w:unhideWhenUsed="0"/>
+    <w:lsdException w:name="Medium Grid 1 Accent 6" w:semiHidden="0" w:uiPriority="67" w:unhideWhenUsed="0"/>
+    <w:lsdException w:name="Medium Grid 2 Accent 6" w:semiHidden="0" w:uiPriority="68" w:unhideWhenUsed="0"/>
+    <w:lsdException w:name="Medium Grid 3 Accent 6" w:semiHidden="0" w:uiPriority="69" w:unhideWhenUsed="0"/>
+    <w:lsdException w:name="Dark List Accent 6" w:semiHidden="0" w:uiPriority="70" w:unhideWhenUsed="0"/>
+    <w:lsdException w:name="Colorful Shading Accent 6" w:semiHidden="0" w:uiPriority="71" w:unhideWhenUsed="0"/>
+    <w:lsdException w:name="Colorful List Accent 6" w:semiHidden="0" w:uiPriority="72" w:unhideWhenUsed="0"/>
+    <w:lsdException w:name="Colorful Grid Accent 6" w:semiHidden="0" w:uiPriority="73" w:unhideWhenUsed="0"/>
+    <w:lsdException w:name="Subtle Emphasis" w:semiHidden="0" w:uiPriority="19" w:unhideWhenUsed="0" w:qFormat="1"/>
+    <w:lsdException w:name="Intense Emphasis" w:semiHidden="0" w:uiPriority="21" w:unhideWhenUsed="0" w:qFormat="1"/>
+    <w:lsdException w:name="Subtle Reference" w:semiHidden="0" w:uiPriority="31" w:unhideWhenUsed="0" w:qFormat="1"/>
+    <w:lsdException w:name="Intense Reference" w:semiHidden="0" w:uiPriority="32" w:unhideWhenUsed="0" w:qFormat="1"/>
+    <w:lsdException w:name="Book Title" w:semiHidden="0" w:uiPriority="33" w:unhideWhenUsed="0" w:qFormat="1"/>
+    <w:lsdException w:name="Bibliography" w:uiPriority="37"/>
+    <w:lsdException w:name="TOC Heading" w:uiPriority="39" w:qFormat="1"/>
+  </w:latentStyles>
+  <w:style w:type="paragraph" w:default="1" w:styleId="Normal">
+    <w:name w:val="Normal"/>
+    <w:qFormat/>
+  </w:style>
+  <w:style w:type="paragraph" w:styleId="Ttulo1">
+    <w:name w:val="heading 1"/>
+    <w:basedOn w:val="Normal"/>
+    <w:next w:val="Normal"/>
+    <w:link w:val="Ttulo1Car"/>
+    <w:uiPriority w:val="9"/>
+    <w:qFormat/>
+    <w:rsid w:val="00112543"/>
+    <w:pPr>
+      <w:keepNext/>
+      <w:keepLines/>
+      <w:numPr>
+        <w:numId w:val="10"/>
+      </w:numPr>
+      <w:spacing w:before="240" w:after="0"/>
+      <w:outlineLvl w:val="0"/>
+    </w:pPr>
+    <w:rPr>
+      <w:rFonts w:asciiTheme="majorHAnsi" w:eastAsiaTheme="majorEastAsia" w:hAnsiTheme="majorHAnsi" w:cstheme="majorBidi"/>
+      <w:b/>
+      <w:color w:val="2E74B5" w:themeColor="accent5" w:themeShade="BF"/>
+      <w:sz w:val="28"/>
+      <w:szCs w:val="32"/>
+      <w:u w:val="single"/>
+    </w:rPr>
+  </w:style>
+  <w:style w:type="paragraph" w:styleId="Ttulo2">
+    <w:name w:val="heading 2"/>
+    <w:basedOn w:val="Normal"/>
+    <w:next w:val="Normal"/>
+    <w:link w:val="Ttulo2Car"/>
+    <w:uiPriority w:val="9"/>
+    <w:unhideWhenUsed/>
+    <w:qFormat/>
+    <w:rsid w:val="00112543"/>
+    <w:pPr>
+      <w:keepNext/>
+      <w:keepLines/>
+      <w:numPr>
+        <w:ilvl w:val="1"/>
+        <w:numId w:val="10"/>
+      </w:numPr>
+      <w:spacing w:before="40" w:after="0"/>
+      <w:outlineLvl w:val="1"/>
+    </w:pPr>
+    <w:rPr>
+      <w:rFonts w:asciiTheme="majorHAnsi" w:eastAsiaTheme="majorEastAsia" w:hAnsiTheme="majorHAnsi" w:cstheme="majorBidi"/>
+      <w:b/>
+      <w:color w:val="8EAADB" w:themeColor="accent1" w:themeTint="99"/>
+      <w:sz w:val="24"/>
+      <w:szCs w:val="26"/>
+    </w:rPr>
+  </w:style>
+  <w:style w:type="paragraph" w:styleId="Ttulo3">
+    <w:name w:val="heading 3"/>
+    <w:basedOn w:val="Normal"/>
+    <w:next w:val="Normal"/>
+    <w:link w:val="Ttulo3Car"/>
+    <w:uiPriority w:val="9"/>
+    <w:semiHidden/>
+    <w:unhideWhenUsed/>
+    <w:qFormat/>
+    <w:rsid w:val="00112543"/>
+    <w:pPr>
+      <w:keepNext/>
+      <w:keepLines/>
+      <w:numPr>
+        <w:ilvl w:val="2"/>
+        <w:numId w:val="10"/>
+      </w:numPr>
+      <w:spacing w:before="40" w:after="0"/>
+      <w:outlineLvl w:val="2"/>
+    </w:pPr>
+    <w:rPr>
+      <w:rFonts w:asciiTheme="majorHAnsi" w:eastAsiaTheme="majorEastAsia" w:hAnsiTheme="majorHAnsi" w:cstheme="majorBidi"/>
+      <w:color w:val="1F3763" w:themeColor="accent1" w:themeShade="7F"/>
+      <w:sz w:val="24"/>
+      <w:szCs w:val="24"/>
+    </w:rPr>
+  </w:style>
+  <w:style w:type="paragraph" w:styleId="Ttulo4">
+    <w:name w:val="heading 4"/>
+    <w:basedOn w:val="Normal"/>
+    <w:next w:val="Normal"/>
+    <w:link w:val="Ttulo4Car"/>
+    <w:uiPriority w:val="9"/>
+    <w:semiHidden/>
+    <w:unhideWhenUsed/>
+    <w:qFormat/>
+    <w:rsid w:val="00112543"/>
+    <w:pPr>
+      <w:keepNext/>
+      <w:keepLines/>
+      <w:numPr>
+        <w:ilvl w:val="3"/>
+        <w:numId w:val="10"/>
+      </w:numPr>
+      <w:spacing w:before="40" w:after="0"/>
+      <w:outlineLvl w:val="3"/>
+    </w:pPr>
+    <w:rPr>
+      <w:rFonts w:asciiTheme="majorHAnsi" w:eastAsiaTheme="majorEastAsia" w:hAnsiTheme="majorHAnsi" w:cstheme="majorBidi"/>
+      <w:i/>
+      <w:iCs/>
+      <w:color w:val="2F5496" w:themeColor="accent1" w:themeShade="BF"/>
+    </w:rPr>
+  </w:style>
+  <w:style w:type="paragraph" w:styleId="Ttulo5">
+    <w:name w:val="heading 5"/>
+    <w:basedOn w:val="Normal"/>
+    <w:next w:val="Normal"/>
+    <w:link w:val="Ttulo5Car"/>
+    <w:uiPriority w:val="9"/>
+    <w:semiHidden/>
+    <w:unhideWhenUsed/>
+    <w:qFormat/>
+    <w:rsid w:val="00112543"/>
+    <w:pPr>
+      <w:keepNext/>
+      <w:keepLines/>
+      <w:numPr>
+        <w:ilvl w:val="4"/>
+        <w:numId w:val="10"/>
+      </w:numPr>
+      <w:spacing w:before="40" w:after="0"/>
+      <w:outlineLvl w:val="4"/>
+    </w:pPr>
+    <w:rPr>
+      <w:rFonts w:asciiTheme="majorHAnsi" w:eastAsiaTheme="majorEastAsia" w:hAnsiTheme="majorHAnsi" w:cstheme="majorBidi"/>
+      <w:color w:val="2F5496" w:themeColor="accent1" w:themeShade="BF"/>
+    </w:rPr>
+  </w:style>
+  <w:style w:type="paragraph" w:styleId="Ttulo6">
+    <w:name w:val="heading 6"/>
+    <w:basedOn w:val="Normal"/>
+    <w:next w:val="Normal"/>
+    <w:link w:val="Ttulo6Car"/>
+    <w:uiPriority w:val="9"/>
+    <w:semiHidden/>
+    <w:unhideWhenUsed/>
+    <w:qFormat/>
+    <w:rsid w:val="00112543"/>
+    <w:pPr>
+      <w:keepNext/>
+      <w:keepLines/>
+      <w:numPr>
+        <w:ilvl w:val="5"/>
+        <w:numId w:val="10"/>
+      </w:numPr>
+      <w:spacing w:before="40" w:after="0"/>
+      <w:outlineLvl w:val="5"/>
+    </w:pPr>
+    <w:rPr>
+      <w:rFonts w:asciiTheme="majorHAnsi" w:eastAsiaTheme="majorEastAsia" w:hAnsiTheme="majorHAnsi" w:cstheme="majorBidi"/>
+      <w:color w:val="1F3763" w:themeColor="accent1" w:themeShade="7F"/>
+    </w:rPr>
+  </w:style>
+  <w:style w:type="paragraph" w:styleId="Ttulo7">
+    <w:name w:val="heading 7"/>
+    <w:basedOn w:val="Normal"/>
+    <w:next w:val="Normal"/>
+    <w:link w:val="Ttulo7Car"/>
+    <w:uiPriority w:val="9"/>
+    <w:semiHidden/>
+    <w:unhideWhenUsed/>
+    <w:qFormat/>
+    <w:rsid w:val="00112543"/>
+    <w:pPr>
+      <w:keepNext/>
+      <w:keepLines/>
+      <w:numPr>
+        <w:ilvl w:val="6"/>
+        <w:numId w:val="10"/>
+      </w:numPr>
+      <w:spacing w:before="40" w:after="0"/>
+      <w:outlineLvl w:val="6"/>
+    </w:pPr>
+    <w:rPr>
+      <w:rFonts w:asciiTheme="majorHAnsi" w:eastAsiaTheme="majorEastAsia" w:hAnsiTheme="majorHAnsi" w:cstheme="majorBidi"/>
+      <w:i/>
+      <w:iCs/>
+      <w:color w:val="1F3763" w:themeColor="accent1" w:themeShade="7F"/>
+    </w:rPr>
+  </w:style>
+  <w:style w:type="paragraph" w:styleId="Ttulo8">
+    <w:name w:val="heading 8"/>
+    <w:basedOn w:val="Normal"/>
+    <w:next w:val="Normal"/>
+    <w:link w:val="Ttulo8Car"/>
+    <w:uiPriority w:val="9"/>
+    <w:semiHidden/>
+    <w:unhideWhenUsed/>
+    <w:qFormat/>
+    <w:rsid w:val="00112543"/>
+    <w:pPr>
+      <w:keepNext/>
+      <w:keepLines/>
+      <w:numPr>
+        <w:ilvl w:val="7"/>
+        <w:numId w:val="10"/>
+      </w:numPr>
+      <w:spacing w:before="40" w:after="0"/>
+      <w:outlineLvl w:val="7"/>
+    </w:pPr>
+    <w:rPr>
+      <w:rFonts w:asciiTheme="majorHAnsi" w:eastAsiaTheme="majorEastAsia" w:hAnsiTheme="majorHAnsi" w:cstheme="majorBidi"/>
+      <w:color w:val="272727" w:themeColor="text1" w:themeTint="D8"/>
+      <w:sz w:val="21"/>
+      <w:szCs w:val="21"/>
+    </w:rPr>
+  </w:style>
+  <w:style w:type="paragraph" w:styleId="Ttulo9">
+    <w:name w:val="heading 9"/>
+    <w:basedOn w:val="Normal"/>
+    <w:next w:val="Normal"/>
+    <w:link w:val="Ttulo9Car"/>
+    <w:uiPriority w:val="9"/>
+    <w:semiHidden/>
+    <w:unhideWhenUsed/>
+    <w:qFormat/>
+    <w:rsid w:val="00112543"/>
+    <w:pPr>
+      <w:keepNext/>
+      <w:keepLines/>
+      <w:numPr>
+        <w:ilvl w:val="8"/>
+        <w:numId w:val="10"/>
+      </w:numPr>
+      <w:spacing w:before="40" w:after="0"/>
+      <w:outlineLvl w:val="8"/>
+    </w:pPr>
+    <w:rPr>
+      <w:rFonts w:asciiTheme="majorHAnsi" w:eastAsiaTheme="majorEastAsia" w:hAnsiTheme="majorHAnsi" w:cstheme="majorBidi"/>
+      <w:i/>
+      <w:iCs/>
+      <w:color w:val="272727" w:themeColor="text1" w:themeTint="D8"/>
+      <w:sz w:val="21"/>
+      <w:szCs w:val="21"/>
+    </w:rPr>
+  </w:style>
+  <w:style w:type="character" w:default="1" w:styleId="Fuentedeprrafopredeter">
+    <w:name w:val="Default Paragraph Font"/>
+    <w:uiPriority w:val="1"/>
+    <w:semiHidden/>
+    <w:unhideWhenUsed/>
+  </w:style>
+  <w:style w:type="table" w:default="1" w:styleId="Tablanormal">
+    <w:name w:val="Normal Table"/>
+    <w:uiPriority w:val="99"/>
+    <w:semiHidden/>
+    <w:unhideWhenUsed/>
+    <w:tblPr>
+      <w:tblInd w:w="0" w:type="dxa"/>
+      <w:tblCellMar>
+        <w:top w:w="0" w:type="dxa"/>
+        <w:left w:w="108" w:type="dxa"/>
+        <w:bottom w:w="0" w:type="dxa"/>
+        <w:right w:w="108" w:type="dxa"/>
+      </w:tblCellMar>
+    </w:tblPr>
+  </w:style>
+  <w:style w:type="numbering" w:default="1" w:styleId="Sinlista">
+    <w:name w:val="No List"/>
+    <w:uiPriority w:val="99"/>
+    <w:semiHidden/>
+    <w:unhideWhenUsed/>
+  </w:style>
+  <w:style w:type="paragraph" w:styleId="Sinespaciado">
+    <w:name w:val="No Spacing"/>
+    <w:link w:val="SinespaciadoCar"/>
+    <w:uiPriority w:val="1"/>
+    <w:qFormat/>
+    <w:rsid w:val="00BD7783"/>
+    <w:pPr>
+      <w:spacing w:after="0" w:line="240" w:lineRule="auto"/>
+    </w:pPr>
+    <w:rPr>
+      <w:rFonts w:eastAsiaTheme="minorEastAsia"/>
+      <w:lang w:eastAsia="es-ES"/>
+    </w:rPr>
+  </w:style>
+  <w:style w:type="character" w:customStyle="1" w:styleId="SinespaciadoCar">
+    <w:name w:val="Sin espaciado Car"/>
+    <w:basedOn w:val="Fuentedeprrafopredeter"/>
+    <w:link w:val="Sinespaciado"/>
+    <w:uiPriority w:val="1"/>
+    <w:rsid w:val="00BD7783"/>
+    <w:rPr>
+      <w:rFonts w:eastAsiaTheme="minorEastAsia"/>
+      <w:lang w:eastAsia="es-ES"/>
+    </w:rPr>
+  </w:style>
+  <w:style w:type="paragraph" w:styleId="Prrafodelista">
+    <w:name w:val="List Paragraph"/>
+    <w:basedOn w:val="Normal"/>
+    <w:uiPriority w:val="34"/>
+    <w:qFormat/>
+    <w:rsid w:val="00BD7783"/>
+    <w:pPr>
+      <w:ind w:left="720"/>
+      <w:contextualSpacing/>
+    </w:pPr>
+  </w:style>
+  <w:style w:type="character" w:customStyle="1" w:styleId="Ttulo1Car">
+    <w:name w:val="Título 1 Car"/>
+    <w:basedOn w:val="Fuentedeprrafopredeter"/>
+    <w:link w:val="Ttulo1"/>
+    <w:uiPriority w:val="9"/>
+    <w:rsid w:val="00112543"/>
+    <w:rPr>
+      <w:rFonts w:asciiTheme="majorHAnsi" w:eastAsiaTheme="majorEastAsia" w:hAnsiTheme="majorHAnsi" w:cstheme="majorBidi"/>
+      <w:b/>
+      <w:color w:val="2E74B5" w:themeColor="accent5" w:themeShade="BF"/>
+      <w:sz w:val="28"/>
+      <w:szCs w:val="32"/>
+      <w:u w:val="single"/>
+    </w:rPr>
+  </w:style>
+  <w:style w:type="character" w:customStyle="1" w:styleId="Ttulo2Car">
+    <w:name w:val="Título 2 Car"/>
+    <w:basedOn w:val="Fuentedeprrafopredeter"/>
+    <w:link w:val="Ttulo2"/>
+    <w:uiPriority w:val="9"/>
+    <w:rsid w:val="00112543"/>
+    <w:rPr>
+      <w:rFonts w:asciiTheme="majorHAnsi" w:eastAsiaTheme="majorEastAsia" w:hAnsiTheme="majorHAnsi" w:cstheme="majorBidi"/>
+      <w:b/>
+      <w:color w:val="8EAADB" w:themeColor="accent1" w:themeTint="99"/>
+      <w:sz w:val="24"/>
+      <w:szCs w:val="26"/>
+    </w:rPr>
+  </w:style>
+  <w:style w:type="character" w:customStyle="1" w:styleId="Ttulo3Car">
+    <w:name w:val="Título 3 Car"/>
+    <w:basedOn w:val="Fuentedeprrafopredeter"/>
+    <w:link w:val="Ttulo3"/>
+    <w:uiPriority w:val="9"/>
+    <w:semiHidden/>
+    <w:rsid w:val="00112543"/>
+    <w:rPr>
+      <w:rFonts w:asciiTheme="majorHAnsi" w:eastAsiaTheme="majorEastAsia" w:hAnsiTheme="majorHAnsi" w:cstheme="majorBidi"/>
+      <w:color w:val="1F3763" w:themeColor="accent1" w:themeShade="7F"/>
+      <w:sz w:val="24"/>
+      <w:szCs w:val="24"/>
+    </w:rPr>
+  </w:style>
+  <w:style w:type="character" w:customStyle="1" w:styleId="Ttulo4Car">
+    <w:name w:val="Título 4 Car"/>
+    <w:basedOn w:val="Fuentedeprrafopredeter"/>
+    <w:link w:val="Ttulo4"/>
+    <w:uiPriority w:val="9"/>
+    <w:semiHidden/>
+    <w:rsid w:val="00112543"/>
+    <w:rPr>
+      <w:rFonts w:asciiTheme="majorHAnsi" w:eastAsiaTheme="majorEastAsia" w:hAnsiTheme="majorHAnsi" w:cstheme="majorBidi"/>
+      <w:i/>
+      <w:iCs/>
+      <w:color w:val="2F5496" w:themeColor="accent1" w:themeShade="BF"/>
+    </w:rPr>
+  </w:style>
+  <w:style w:type="character" w:customStyle="1" w:styleId="Ttulo5Car">
+    <w:name w:val="Título 5 Car"/>
+    <w:basedOn w:val="Fuentedeprrafopredeter"/>
+    <w:link w:val="Ttulo5"/>
+    <w:uiPriority w:val="9"/>
+    <w:semiHidden/>
+    <w:rsid w:val="00112543"/>
+    <w:rPr>
+      <w:rFonts w:asciiTheme="majorHAnsi" w:eastAsiaTheme="majorEastAsia" w:hAnsiTheme="majorHAnsi" w:cstheme="majorBidi"/>
+      <w:color w:val="2F5496" w:themeColor="accent1" w:themeShade="BF"/>
+    </w:rPr>
+  </w:style>
+  <w:style w:type="character" w:customStyle="1" w:styleId="Ttulo6Car">
+    <w:name w:val="Título 6 Car"/>
+    <w:basedOn w:val="Fuentedeprrafopredeter"/>
+    <w:link w:val="Ttulo6"/>
+    <w:uiPriority w:val="9"/>
+    <w:semiHidden/>
+    <w:rsid w:val="00112543"/>
+    <w:rPr>
+      <w:rFonts w:asciiTheme="majorHAnsi" w:eastAsiaTheme="majorEastAsia" w:hAnsiTheme="majorHAnsi" w:cstheme="majorBidi"/>
+      <w:color w:val="1F3763" w:themeColor="accent1" w:themeShade="7F"/>
+    </w:rPr>
+  </w:style>
+  <w:style w:type="character" w:customStyle="1" w:styleId="Ttulo7Car">
+    <w:name w:val="Título 7 Car"/>
+    <w:basedOn w:val="Fuentedeprrafopredeter"/>
+    <w:link w:val="Ttulo7"/>
+    <w:uiPriority w:val="9"/>
+    <w:semiHidden/>
+    <w:rsid w:val="00112543"/>
+    <w:rPr>
+      <w:rFonts w:asciiTheme="majorHAnsi" w:eastAsiaTheme="majorEastAsia" w:hAnsiTheme="majorHAnsi" w:cstheme="majorBidi"/>
+      <w:i/>
+      <w:iCs/>
+      <w:color w:val="1F3763" w:themeColor="accent1" w:themeShade="7F"/>
+    </w:rPr>
+  </w:style>
+  <w:style w:type="character" w:customStyle="1" w:styleId="Ttulo8Car">
+    <w:name w:val="Título 8 Car"/>
+    <w:basedOn w:val="Fuentedeprrafopredeter"/>
+    <w:link w:val="Ttulo8"/>
+    <w:uiPriority w:val="9"/>
+    <w:semiHidden/>
+    <w:rsid w:val="00112543"/>
+    <w:rPr>
+      <w:rFonts w:asciiTheme="majorHAnsi" w:eastAsiaTheme="majorEastAsia" w:hAnsiTheme="majorHAnsi" w:cstheme="majorBidi"/>
+      <w:color w:val="272727" w:themeColor="text1" w:themeTint="D8"/>
+      <w:sz w:val="21"/>
+      <w:szCs w:val="21"/>
+    </w:rPr>
+  </w:style>
+  <w:style w:type="character" w:customStyle="1" w:styleId="Ttulo9Car">
+    <w:name w:val="Título 9 Car"/>
+    <w:basedOn w:val="Fuentedeprrafopredeter"/>
+    <w:link w:val="Ttulo9"/>
+    <w:uiPriority w:val="9"/>
+    <w:semiHidden/>
+    <w:rsid w:val="00112543"/>
+    <w:rPr>
+      <w:rFonts w:asciiTheme="majorHAnsi" w:eastAsiaTheme="majorEastAsia" w:hAnsiTheme="majorHAnsi" w:cstheme="majorBidi"/>
+      <w:i/>
+      <w:iCs/>
+      <w:color w:val="272727" w:themeColor="text1" w:themeTint="D8"/>
+      <w:sz w:val="21"/>
+      <w:szCs w:val="21"/>
+    </w:rPr>
+  </w:style>
+  <w:style w:type="paragraph" w:styleId="TtulodeTDC">
+    <w:name w:val="TOC Heading"/>
+    <w:basedOn w:val="Ttulo1"/>
+    <w:next w:val="Normal"/>
+    <w:uiPriority w:val="39"/>
+    <w:unhideWhenUsed/>
+    <w:qFormat/>
+    <w:rsid w:val="00112543"/>
+    <w:pPr>
+      <w:numPr>
+        <w:numId w:val="0"/>
+      </w:numPr>
+      <w:outlineLvl w:val="9"/>
+    </w:pPr>
+    <w:rPr>
+      <w:b w:val="0"/>
+      <w:color w:val="2F5496" w:themeColor="accent1" w:themeShade="BF"/>
+      <w:sz w:val="32"/>
+      <w:u w:val="none"/>
+      <w:lang w:eastAsia="es-ES"/>
+    </w:rPr>
+  </w:style>
+  <w:style w:type="paragraph" w:styleId="TDC1">
+    <w:name w:val="toc 1"/>
+    <w:basedOn w:val="Normal"/>
+    <w:next w:val="Normal"/>
+    <w:autoRedefine/>
+    <w:uiPriority w:val="39"/>
+    <w:unhideWhenUsed/>
+    <w:rsid w:val="00112543"/>
+    <w:pPr>
+      <w:spacing w:after="100"/>
+    </w:pPr>
+  </w:style>
+  <w:style w:type="paragraph" w:styleId="TDC2">
+    <w:name w:val="toc 2"/>
+    <w:basedOn w:val="Normal"/>
+    <w:next w:val="Normal"/>
+    <w:autoRedefine/>
+    <w:uiPriority w:val="39"/>
+    <w:unhideWhenUsed/>
+    <w:rsid w:val="00112543"/>
+    <w:pPr>
+      <w:spacing w:after="100"/>
+      <w:ind w:left="220"/>
+    </w:pPr>
+  </w:style>
+  <w:style w:type="character" w:styleId="Hipervnculo">
+    <w:name w:val="Hyperlink"/>
+    <w:basedOn w:val="Fuentedeprrafopredeter"/>
+    <w:uiPriority w:val="99"/>
+    <w:unhideWhenUsed/>
+    <w:rsid w:val="00112543"/>
+    <w:rPr>
+      <w:color w:val="0563C1" w:themeColor="hyperlink"/>
+      <w:u w:val="single"/>
+    </w:rPr>
+  </w:style>
+  <w:style w:type="paragraph" w:styleId="Textodeglobo">
+    <w:name w:val="Balloon Text"/>
+    <w:basedOn w:val="Normal"/>
+    <w:link w:val="TextodegloboCar"/>
+    <w:uiPriority w:val="99"/>
+    <w:semiHidden/>
+    <w:unhideWhenUsed/>
+    <w:rsid w:val="00E8743A"/>
+    <w:pPr>
+      <w:spacing w:after="0" w:line="240" w:lineRule="auto"/>
+    </w:pPr>
+    <w:rPr>
+      <w:rFonts w:ascii="Tahoma" w:hAnsi="Tahoma" w:cs="Tahoma"/>
+      <w:sz w:val="16"/>
+      <w:szCs w:val="16"/>
+    </w:rPr>
+  </w:style>
+  <w:style w:type="character" w:customStyle="1" w:styleId="TextodegloboCar">
+    <w:name w:val="Texto de globo Car"/>
+    <w:basedOn w:val="Fuentedeprrafopredeter"/>
+    <w:link w:val="Textodeglobo"/>
+    <w:uiPriority w:val="99"/>
+    <w:semiHidden/>
+    <w:rsid w:val="00E8743A"/>
+    <w:rPr>
+      <w:rFonts w:ascii="Tahoma" w:hAnsi="Tahoma" w:cs="Tahoma"/>
+      <w:sz w:val="16"/>
+      <w:szCs w:val="16"/>
+    </w:rPr>
+  </w:style>
+  <w:style w:type="character" w:customStyle="1" w:styleId="UnresolvedMention">
     <w:name w:val="Unresolved Mention"/>
     <w:basedOn w:val="Fuentedeprrafopredeter"/>
     <w:uiPriority w:val="99"/>
@@ -5875,7 +6327,7 @@
   <a:extraClrSchemeLst/>
   <a:extLst>
     <a:ext uri="{05A4C25C-085E-4340-85A3-A5531E510DB2}">
-      <thm15:themeFamily xmlns:thm15="http://schemas.microsoft.com/office/thememl/2012/main" name="Office Theme" id="{62F939B6-93AF-4DB8-9C6B-D6C7DFDC589F}" vid="{4A3C46E8-61CC-4603-A589-7422A47A8E4A}"/>
+      <thm15:themeFamily xmlns:thm15="http://schemas.microsoft.com/office/thememl/2012/main" xmlns="" name="Office Theme" id="{62F939B6-93AF-4DB8-9C6B-D6C7DFDC589F}" vid="{4A3C46E8-61CC-4603-A589-7422A47A8E4A}"/>
     </a:ext>
   </a:extLst>
 </a:theme>
@@ -5886,7 +6338,7 @@
 </file>
 
 <file path=customXml/itemProps1.xml><?xml version="1.0" encoding="utf-8"?>
-<ds:datastoreItem xmlns:ds="http://schemas.openxmlformats.org/officeDocument/2006/customXml" ds:itemID="{1BD729B3-C420-4E28-A125-3663F03086CB}">
+<ds:datastoreItem xmlns:ds="http://schemas.openxmlformats.org/officeDocument/2006/customXml" ds:itemID="{7A5D82C6-6742-4BE2-9CE9-430320AC157F}">
   <ds:schemaRefs>
     <ds:schemaRef ds:uri="http://schemas.openxmlformats.org/officeDocument/2006/bibliography"/>
   </ds:schemaRefs>

--- a/ProyectoAhorcado/Documento/Proyecto Ahorcado.docx
+++ b/ProyectoAhorcado/Documento/Proyecto Ahorcado.docx
@@ -1,6 +1,6 @@
 
 <file path=word/document.xml><?xml version="1.0" encoding="utf-8"?>
-<w:document xmlns:wpc="http://schemas.microsoft.com/office/word/2010/wordprocessingCanvas" xmlns:mc="http://schemas.openxmlformats.org/markup-compatibility/2006" xmlns:o="urn:schemas-microsoft-com:office:office" xmlns:r="http://schemas.openxmlformats.org/officeDocument/2006/relationships" xmlns:m="http://schemas.openxmlformats.org/officeDocument/2006/math" xmlns:v="urn:schemas-microsoft-com:vml" xmlns:wp14="http://schemas.microsoft.com/office/word/2010/wordprocessingDrawing" xmlns:wp="http://schemas.openxmlformats.org/drawingml/2006/wordprocessingDrawing" xmlns:w10="urn:schemas-microsoft-com:office:word" xmlns:w="http://schemas.openxmlformats.org/wordprocessingml/2006/main" xmlns:w14="http://schemas.microsoft.com/office/word/2010/wordml" xmlns:wpg="http://schemas.microsoft.com/office/word/2010/wordprocessingGroup" xmlns:wpi="http://schemas.microsoft.com/office/word/2010/wordprocessingInk" xmlns:wne="http://schemas.microsoft.com/office/word/2006/wordml" xmlns:wps="http://schemas.microsoft.com/office/word/2010/wordprocessingShape" mc:Ignorable="w14 wp14">
+<w:document xmlns:wpc="http://schemas.microsoft.com/office/word/2010/wordprocessingCanvas" xmlns:cx="http://schemas.microsoft.com/office/drawing/2014/chartex" xmlns:cx1="http://schemas.microsoft.com/office/drawing/2015/9/8/chartex" xmlns:cx2="http://schemas.microsoft.com/office/drawing/2015/10/21/chartex" xmlns:cx3="http://schemas.microsoft.com/office/drawing/2016/5/9/chartex" xmlns:cx4="http://schemas.microsoft.com/office/drawing/2016/5/10/chartex" xmlns:cx5="http://schemas.microsoft.com/office/drawing/2016/5/11/chartex" xmlns:cx6="http://schemas.microsoft.com/office/drawing/2016/5/12/chartex" xmlns:cx7="http://schemas.microsoft.com/office/drawing/2016/5/13/chartex" xmlns:cx8="http://schemas.microsoft.com/office/drawing/2016/5/14/chartex" xmlns:mc="http://schemas.openxmlformats.org/markup-compatibility/2006" xmlns:aink="http://schemas.microsoft.com/office/drawing/2016/ink" xmlns:am3d="http://schemas.microsoft.com/office/drawing/2017/model3d" xmlns:o="urn:schemas-microsoft-com:office:office" xmlns:r="http://schemas.openxmlformats.org/officeDocument/2006/relationships" xmlns:m="http://schemas.openxmlformats.org/officeDocument/2006/math" xmlns:v="urn:schemas-microsoft-com:vml" xmlns:wp14="http://schemas.microsoft.com/office/word/2010/wordprocessingDrawing" xmlns:wp="http://schemas.openxmlformats.org/drawingml/2006/wordprocessingDrawing" xmlns:w10="urn:schemas-microsoft-com:office:word" xmlns:w="http://schemas.openxmlformats.org/wordprocessingml/2006/main" xmlns:w14="http://schemas.microsoft.com/office/word/2010/wordml" xmlns:w15="http://schemas.microsoft.com/office/word/2012/wordml" xmlns:w16se="http://schemas.microsoft.com/office/word/2015/wordml/symex" xmlns:wpg="http://schemas.microsoft.com/office/word/2010/wordprocessingGroup" xmlns:wpi="http://schemas.microsoft.com/office/word/2010/wordprocessingInk" xmlns:wne="http://schemas.microsoft.com/office/word/2006/wordml" xmlns:wps="http://schemas.microsoft.com/office/word/2010/wordprocessingShape" mc:Ignorable="w14 w15 w16se wp14">
   <w:body>
     <w:sdt>
       <w:sdtPr>
@@ -320,7 +320,7 @@
                   </wp:anchor>
                 </w:drawing>
               </mc:Choice>
-              <mc:Fallback xmlns:w16se="http://schemas.microsoft.com/office/word/2015/wordml/symex" xmlns:w15="http://schemas.microsoft.com/office/word/2012/wordml" xmlns:am3d="http://schemas.microsoft.com/office/drawing/2017/model3d" xmlns:aink="http://schemas.microsoft.com/office/drawing/2016/ink" xmlns:cx8="http://schemas.microsoft.com/office/drawing/2016/5/14/chartex" xmlns:cx7="http://schemas.microsoft.com/office/drawing/2016/5/13/chartex" xmlns:cx6="http://schemas.microsoft.com/office/drawing/2016/5/12/chartex" xmlns:cx5="http://schemas.microsoft.com/office/drawing/2016/5/11/chartex" xmlns:cx4="http://schemas.microsoft.com/office/drawing/2016/5/10/chartex" xmlns:cx3="http://schemas.microsoft.com/office/drawing/2016/5/9/chartex" xmlns:cx2="http://schemas.microsoft.com/office/drawing/2015/10/21/chartex" xmlns:cx1="http://schemas.microsoft.com/office/drawing/2015/9/8/chartex" xmlns:cx="http://schemas.microsoft.com/office/drawing/2014/chartex">
+              <mc:Fallback>
                 <w:pict>
                   <v:group id="Grupo 119" o:spid="_x0000_s1026" style="position:absolute;margin-left:0;margin-top:0;width:539.6pt;height:719.9pt;z-index:-251657216;mso-width-percent:882;mso-height-percent:909;mso-position-horizontal:center;mso-position-horizontal-relative:page;mso-position-vertical:center;mso-position-vertical-relative:page;mso-width-percent:882;mso-height-percent:909" coordsize="68580,92717" o:gfxdata="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">
                     <v:rect id="Rectángulo 120" o:spid="_x0000_s1027" style="position:absolute;top:73152;width:68580;height:1431;visibility:visible;mso-wrap-style:square;v-text-anchor:middle" o:gfxdata="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" fillcolor="#4472c4 [3204]" stroked="f" strokeweight="1pt"/>
@@ -512,7 +512,7 @@
       <w:sdtContent>
         <w:p>
           <w:pPr>
-            <w:pStyle w:val="TtulodeTDC"/>
+            <w:pStyle w:val="TtuloTDC"/>
           </w:pPr>
           <w:r>
             <w:t>INDICE</w:t>
@@ -540,7 +540,7 @@
           <w:r>
             <w:fldChar w:fldCharType="separate"/>
           </w:r>
-          <w:hyperlink w:anchor="_Toc502762641" w:history="1">
+          <w:hyperlink w:anchor="_Toc503359150" w:history="1">
             <w:r>
               <w:rPr>
                 <w:rStyle w:val="Hipervnculo"/>
@@ -582,7 +582,7 @@
                 <w:noProof/>
                 <w:webHidden/>
               </w:rPr>
-              <w:instrText xml:space="preserve"> PAGEREF _Toc502762641 \h </w:instrText>
+              <w:instrText xml:space="preserve"> PAGEREF _Toc503359150 \h </w:instrText>
             </w:r>
             <w:r>
               <w:rPr>
@@ -626,7 +626,7 @@
               <w:lang w:eastAsia="es-ES"/>
             </w:rPr>
           </w:pPr>
-          <w:hyperlink w:anchor="_Toc502762642" w:history="1">
+          <w:hyperlink w:anchor="_Toc503359151" w:history="1">
             <w:r>
               <w:rPr>
                 <w:rStyle w:val="Hipervnculo"/>
@@ -668,7 +668,7 @@
                 <w:noProof/>
                 <w:webHidden/>
               </w:rPr>
-              <w:instrText xml:space="preserve"> PAGEREF _Toc502762642 \h </w:instrText>
+              <w:instrText xml:space="preserve"> PAGEREF _Toc503359151 \h </w:instrText>
             </w:r>
             <w:r>
               <w:rPr>
@@ -712,7 +712,7 @@
               <w:lang w:eastAsia="es-ES"/>
             </w:rPr>
           </w:pPr>
-          <w:hyperlink w:anchor="_Toc502762643" w:history="1">
+          <w:hyperlink w:anchor="_Toc503359152" w:history="1">
             <w:r>
               <w:rPr>
                 <w:rStyle w:val="Hipervnculo"/>
@@ -754,7 +754,7 @@
                 <w:noProof/>
                 <w:webHidden/>
               </w:rPr>
-              <w:instrText xml:space="preserve"> PAGEREF _Toc502762643 \h </w:instrText>
+              <w:instrText xml:space="preserve"> PAGEREF _Toc503359152 \h </w:instrText>
             </w:r>
             <w:r>
               <w:rPr>
@@ -798,7 +798,7 @@
               <w:lang w:eastAsia="es-ES"/>
             </w:rPr>
           </w:pPr>
-          <w:hyperlink w:anchor="_Toc502762644" w:history="1">
+          <w:hyperlink w:anchor="_Toc503359153" w:history="1">
             <w:r>
               <w:rPr>
                 <w:rStyle w:val="Hipervnculo"/>
@@ -840,7 +840,7 @@
                 <w:noProof/>
                 <w:webHidden/>
               </w:rPr>
-              <w:instrText xml:space="preserve"> PAGEREF _Toc502762644 \h </w:instrText>
+              <w:instrText xml:space="preserve"> PAGEREF _Toc503359153 \h </w:instrText>
             </w:r>
             <w:r>
               <w:rPr>
@@ -884,7 +884,7 @@
               <w:lang w:eastAsia="es-ES"/>
             </w:rPr>
           </w:pPr>
-          <w:hyperlink w:anchor="_Toc502762645" w:history="1">
+          <w:hyperlink w:anchor="_Toc503359154" w:history="1">
             <w:r>
               <w:rPr>
                 <w:rStyle w:val="Hipervnculo"/>
@@ -926,7 +926,7 @@
                 <w:noProof/>
                 <w:webHidden/>
               </w:rPr>
-              <w:instrText xml:space="preserve"> PAGEREF _Toc502762645 \h </w:instrText>
+              <w:instrText xml:space="preserve"> PAGEREF _Toc503359154 \h </w:instrText>
             </w:r>
             <w:r>
               <w:rPr>
@@ -947,6 +947,436 @@
                 <w:webHidden/>
               </w:rPr>
               <w:t>7</w:t>
+            </w:r>
+            <w:r>
+              <w:rPr>
+                <w:noProof/>
+                <w:webHidden/>
+              </w:rPr>
+              <w:fldChar w:fldCharType="end"/>
+            </w:r>
+          </w:hyperlink>
+        </w:p>
+        <w:p>
+          <w:pPr>
+            <w:pStyle w:val="TDC3"/>
+            <w:tabs>
+              <w:tab w:val="left" w:pos="1320"/>
+              <w:tab w:val="right" w:leader="dot" w:pos="8494"/>
+            </w:tabs>
+            <w:rPr>
+              <w:rFonts w:eastAsiaTheme="minorEastAsia"/>
+              <w:noProof/>
+              <w:lang w:eastAsia="es-ES"/>
+            </w:rPr>
+          </w:pPr>
+          <w:hyperlink w:anchor="_Toc503359155" w:history="1">
+            <w:r>
+              <w:rPr>
+                <w:rStyle w:val="Hipervnculo"/>
+                <w:noProof/>
+              </w:rPr>
+              <w:t>1.4.1</w:t>
+            </w:r>
+            <w:r>
+              <w:rPr>
+                <w:rFonts w:eastAsiaTheme="minorEastAsia"/>
+                <w:noProof/>
+                <w:lang w:eastAsia="es-ES"/>
+              </w:rPr>
+              <w:tab/>
+            </w:r>
+            <w:r>
+              <w:rPr>
+                <w:rStyle w:val="Hipervnculo"/>
+                <w:noProof/>
+              </w:rPr>
+              <w:t>Importar Base de Datos</w:t>
+            </w:r>
+            <w:r>
+              <w:rPr>
+                <w:noProof/>
+                <w:webHidden/>
+              </w:rPr>
+              <w:tab/>
+            </w:r>
+            <w:r>
+              <w:rPr>
+                <w:noProof/>
+                <w:webHidden/>
+              </w:rPr>
+              <w:fldChar w:fldCharType="begin"/>
+            </w:r>
+            <w:r>
+              <w:rPr>
+                <w:noProof/>
+                <w:webHidden/>
+              </w:rPr>
+              <w:instrText xml:space="preserve"> PAGEREF _Toc503359155 \h </w:instrText>
+            </w:r>
+            <w:r>
+              <w:rPr>
+                <w:noProof/>
+                <w:webHidden/>
+              </w:rPr>
+            </w:r>
+            <w:r>
+              <w:rPr>
+                <w:noProof/>
+                <w:webHidden/>
+              </w:rPr>
+              <w:fldChar w:fldCharType="separate"/>
+            </w:r>
+            <w:r>
+              <w:rPr>
+                <w:noProof/>
+                <w:webHidden/>
+              </w:rPr>
+              <w:t>7</w:t>
+            </w:r>
+            <w:r>
+              <w:rPr>
+                <w:noProof/>
+                <w:webHidden/>
+              </w:rPr>
+              <w:fldChar w:fldCharType="end"/>
+            </w:r>
+          </w:hyperlink>
+        </w:p>
+        <w:p>
+          <w:pPr>
+            <w:pStyle w:val="TDC3"/>
+            <w:tabs>
+              <w:tab w:val="left" w:pos="1320"/>
+              <w:tab w:val="right" w:leader="dot" w:pos="8494"/>
+            </w:tabs>
+            <w:rPr>
+              <w:rFonts w:eastAsiaTheme="minorEastAsia"/>
+              <w:noProof/>
+              <w:lang w:eastAsia="es-ES"/>
+            </w:rPr>
+          </w:pPr>
+          <w:hyperlink w:anchor="_Toc503359156" w:history="1">
+            <w:r>
+              <w:rPr>
+                <w:rStyle w:val="Hipervnculo"/>
+                <w:noProof/>
+              </w:rPr>
+              <w:t>1.4.2</w:t>
+            </w:r>
+            <w:r>
+              <w:rPr>
+                <w:rFonts w:eastAsiaTheme="minorEastAsia"/>
+                <w:noProof/>
+                <w:lang w:eastAsia="es-ES"/>
+              </w:rPr>
+              <w:tab/>
+            </w:r>
+            <w:r>
+              <w:rPr>
+                <w:rStyle w:val="Hipervnculo"/>
+                <w:noProof/>
+              </w:rPr>
+              <w:t>Instalar jdk 8 y NetBeans</w:t>
+            </w:r>
+            <w:r>
+              <w:rPr>
+                <w:noProof/>
+                <w:webHidden/>
+              </w:rPr>
+              <w:tab/>
+            </w:r>
+            <w:r>
+              <w:rPr>
+                <w:noProof/>
+                <w:webHidden/>
+              </w:rPr>
+              <w:fldChar w:fldCharType="begin"/>
+            </w:r>
+            <w:r>
+              <w:rPr>
+                <w:noProof/>
+                <w:webHidden/>
+              </w:rPr>
+              <w:instrText xml:space="preserve"> PAGEREF _Toc503359156 \h </w:instrText>
+            </w:r>
+            <w:r>
+              <w:rPr>
+                <w:noProof/>
+                <w:webHidden/>
+              </w:rPr>
+            </w:r>
+            <w:r>
+              <w:rPr>
+                <w:noProof/>
+                <w:webHidden/>
+              </w:rPr>
+              <w:fldChar w:fldCharType="separate"/>
+            </w:r>
+            <w:r>
+              <w:rPr>
+                <w:noProof/>
+                <w:webHidden/>
+              </w:rPr>
+              <w:t>8</w:t>
+            </w:r>
+            <w:r>
+              <w:rPr>
+                <w:noProof/>
+                <w:webHidden/>
+              </w:rPr>
+              <w:fldChar w:fldCharType="end"/>
+            </w:r>
+          </w:hyperlink>
+        </w:p>
+        <w:p>
+          <w:pPr>
+            <w:pStyle w:val="TDC3"/>
+            <w:tabs>
+              <w:tab w:val="left" w:pos="1320"/>
+              <w:tab w:val="right" w:leader="dot" w:pos="8494"/>
+            </w:tabs>
+            <w:rPr>
+              <w:rFonts w:eastAsiaTheme="minorEastAsia"/>
+              <w:noProof/>
+              <w:lang w:eastAsia="es-ES"/>
+            </w:rPr>
+          </w:pPr>
+          <w:hyperlink w:anchor="_Toc503359157" w:history="1">
+            <w:r>
+              <w:rPr>
+                <w:rStyle w:val="Hipervnculo"/>
+                <w:noProof/>
+              </w:rPr>
+              <w:t>1.4.3</w:t>
+            </w:r>
+            <w:r>
+              <w:rPr>
+                <w:rFonts w:eastAsiaTheme="minorEastAsia"/>
+                <w:noProof/>
+                <w:lang w:eastAsia="es-ES"/>
+              </w:rPr>
+              <w:tab/>
+            </w:r>
+            <w:r>
+              <w:rPr>
+                <w:rStyle w:val="Hipervnculo"/>
+                <w:noProof/>
+              </w:rPr>
+              <w:t>Manipulación del código del proyecto</w:t>
+            </w:r>
+            <w:r>
+              <w:rPr>
+                <w:noProof/>
+                <w:webHidden/>
+              </w:rPr>
+              <w:tab/>
+            </w:r>
+            <w:r>
+              <w:rPr>
+                <w:noProof/>
+                <w:webHidden/>
+              </w:rPr>
+              <w:fldChar w:fldCharType="begin"/>
+            </w:r>
+            <w:r>
+              <w:rPr>
+                <w:noProof/>
+                <w:webHidden/>
+              </w:rPr>
+              <w:instrText xml:space="preserve"> PAGEREF _Toc503359157 \h </w:instrText>
+            </w:r>
+            <w:r>
+              <w:rPr>
+                <w:noProof/>
+                <w:webHidden/>
+              </w:rPr>
+            </w:r>
+            <w:r>
+              <w:rPr>
+                <w:noProof/>
+                <w:webHidden/>
+              </w:rPr>
+              <w:fldChar w:fldCharType="separate"/>
+            </w:r>
+            <w:r>
+              <w:rPr>
+                <w:noProof/>
+                <w:webHidden/>
+              </w:rPr>
+              <w:t>9</w:t>
+            </w:r>
+            <w:r>
+              <w:rPr>
+                <w:noProof/>
+                <w:webHidden/>
+              </w:rPr>
+              <w:fldChar w:fldCharType="end"/>
+            </w:r>
+          </w:hyperlink>
+        </w:p>
+        <w:p>
+          <w:pPr>
+            <w:pStyle w:val="TDC3"/>
+            <w:tabs>
+              <w:tab w:val="left" w:pos="1320"/>
+              <w:tab w:val="right" w:leader="dot" w:pos="8494"/>
+            </w:tabs>
+            <w:rPr>
+              <w:rFonts w:eastAsiaTheme="minorEastAsia"/>
+              <w:noProof/>
+              <w:lang w:eastAsia="es-ES"/>
+            </w:rPr>
+          </w:pPr>
+          <w:hyperlink w:anchor="_Toc503359158" w:history="1">
+            <w:r>
+              <w:rPr>
+                <w:rStyle w:val="Hipervnculo"/>
+                <w:noProof/>
+              </w:rPr>
+              <w:t>1.4.4</w:t>
+            </w:r>
+            <w:r>
+              <w:rPr>
+                <w:rFonts w:eastAsiaTheme="minorEastAsia"/>
+                <w:noProof/>
+                <w:lang w:eastAsia="es-ES"/>
+              </w:rPr>
+              <w:tab/>
+            </w:r>
+            <w:r>
+              <w:rPr>
+                <w:rStyle w:val="Hipervnculo"/>
+                <w:noProof/>
+              </w:rPr>
+              <w:t>Conexión con la base de datos y el proyecto</w:t>
+            </w:r>
+            <w:r>
+              <w:rPr>
+                <w:noProof/>
+                <w:webHidden/>
+              </w:rPr>
+              <w:tab/>
+            </w:r>
+            <w:r>
+              <w:rPr>
+                <w:noProof/>
+                <w:webHidden/>
+              </w:rPr>
+              <w:fldChar w:fldCharType="begin"/>
+            </w:r>
+            <w:r>
+              <w:rPr>
+                <w:noProof/>
+                <w:webHidden/>
+              </w:rPr>
+              <w:instrText xml:space="preserve"> PAGEREF _Toc503359158 \h </w:instrText>
+            </w:r>
+            <w:r>
+              <w:rPr>
+                <w:noProof/>
+                <w:webHidden/>
+              </w:rPr>
+            </w:r>
+            <w:r>
+              <w:rPr>
+                <w:noProof/>
+                <w:webHidden/>
+              </w:rPr>
+              <w:fldChar w:fldCharType="separate"/>
+            </w:r>
+            <w:r>
+              <w:rPr>
+                <w:noProof/>
+                <w:webHidden/>
+              </w:rPr>
+              <w:t>10</w:t>
+            </w:r>
+            <w:r>
+              <w:rPr>
+                <w:noProof/>
+                <w:webHidden/>
+              </w:rPr>
+              <w:fldChar w:fldCharType="end"/>
+            </w:r>
+          </w:hyperlink>
+        </w:p>
+        <w:p>
+          <w:pPr>
+            <w:pStyle w:val="TDC3"/>
+            <w:tabs>
+              <w:tab w:val="left" w:pos="1320"/>
+              <w:tab w:val="right" w:leader="dot" w:pos="8494"/>
+            </w:tabs>
+            <w:rPr>
+              <w:rFonts w:eastAsiaTheme="minorEastAsia"/>
+              <w:noProof/>
+              <w:lang w:eastAsia="es-ES"/>
+            </w:rPr>
+          </w:pPr>
+          <w:hyperlink w:anchor="_Toc503359159" w:history="1">
+            <w:r>
+              <w:rPr>
+                <w:rStyle w:val="Hipervnculo"/>
+                <w:noProof/>
+              </w:rPr>
+              <w:t>1.4.5</w:t>
+            </w:r>
+            <w:r>
+              <w:rPr>
+                <w:rFonts w:eastAsiaTheme="minorEastAsia"/>
+                <w:noProof/>
+                <w:lang w:eastAsia="es-ES"/>
+              </w:rPr>
+              <w:tab/>
+            </w:r>
+            <w:r>
+              <w:rPr>
+                <w:rStyle w:val="Hipervnculo"/>
+                <w:noProof/>
+              </w:rPr>
+              <w:t>Ejecución del programa</w:t>
+            </w:r>
+            <w:r>
+              <w:rPr>
+                <w:noProof/>
+                <w:webHidden/>
+              </w:rPr>
+              <w:tab/>
+            </w:r>
+            <w:r>
+              <w:rPr>
+                <w:noProof/>
+                <w:webHidden/>
+              </w:rPr>
+              <w:fldChar w:fldCharType="begin"/>
+            </w:r>
+            <w:r>
+              <w:rPr>
+                <w:noProof/>
+                <w:webHidden/>
+              </w:rPr>
+              <w:instrText xml:space="preserve"> PAGEREF _Toc503359159 \h </w:instrText>
+            </w:r>
+            <w:r>
+              <w:rPr>
+                <w:noProof/>
+                <w:webHidden/>
+              </w:rPr>
+            </w:r>
+            <w:r>
+              <w:rPr>
+                <w:noProof/>
+                <w:webHidden/>
+              </w:rPr>
+              <w:fldChar w:fldCharType="separate"/>
+            </w:r>
+            <w:r>
+              <w:rPr>
+                <w:noProof/>
+                <w:webHidden/>
+              </w:rPr>
+              <w:t>13</w:t>
             </w:r>
             <w:r>
               <w:rPr>
@@ -970,7 +1400,7 @@
               <w:lang w:eastAsia="es-ES"/>
             </w:rPr>
           </w:pPr>
-          <w:hyperlink w:anchor="_Toc502762646" w:history="1">
+          <w:hyperlink w:anchor="_Toc503359160" w:history="1">
             <w:r>
               <w:rPr>
                 <w:rStyle w:val="Hipervnculo"/>
@@ -1012,7 +1442,7 @@
                 <w:noProof/>
                 <w:webHidden/>
               </w:rPr>
-              <w:instrText xml:space="preserve"> PAGEREF _Toc502762646 \h </w:instrText>
+              <w:instrText xml:space="preserve"> PAGEREF _Toc503359160 \h </w:instrText>
             </w:r>
             <w:r>
               <w:rPr>
@@ -1032,7 +1462,7 @@
                 <w:noProof/>
                 <w:webHidden/>
               </w:rPr>
-              <w:t>7</w:t>
+              <w:t>14</w:t>
             </w:r>
             <w:r>
               <w:rPr>
@@ -1056,7 +1486,7 @@
               <w:lang w:eastAsia="es-ES"/>
             </w:rPr>
           </w:pPr>
-          <w:hyperlink w:anchor="_Toc502762647" w:history="1">
+          <w:hyperlink w:anchor="_Toc503359161" w:history="1">
             <w:r>
               <w:rPr>
                 <w:rStyle w:val="Hipervnculo"/>
@@ -1098,7 +1528,7 @@
                 <w:noProof/>
                 <w:webHidden/>
               </w:rPr>
-              <w:instrText xml:space="preserve"> PAGEREF _Toc502762647 \h </w:instrText>
+              <w:instrText xml:space="preserve"> PAGEREF _Toc503359161 \h </w:instrText>
             </w:r>
             <w:r>
               <w:rPr>
@@ -1118,7 +1548,7 @@
                 <w:noProof/>
                 <w:webHidden/>
               </w:rPr>
-              <w:t>7</w:t>
+              <w:t>14</w:t>
             </w:r>
             <w:r>
               <w:rPr>
@@ -1142,7 +1572,7 @@
               <w:lang w:eastAsia="es-ES"/>
             </w:rPr>
           </w:pPr>
-          <w:hyperlink w:anchor="_Toc502762648" w:history="1">
+          <w:hyperlink w:anchor="_Toc503359162" w:history="1">
             <w:r>
               <w:rPr>
                 <w:rStyle w:val="Hipervnculo"/>
@@ -1184,7 +1614,7 @@
                 <w:noProof/>
                 <w:webHidden/>
               </w:rPr>
-              <w:instrText xml:space="preserve"> PAGEREF _Toc502762648 \h </w:instrText>
+              <w:instrText xml:space="preserve"> PAGEREF _Toc503359162 \h </w:instrText>
             </w:r>
             <w:r>
               <w:rPr>
@@ -1204,7 +1634,7 @@
                 <w:noProof/>
                 <w:webHidden/>
               </w:rPr>
-              <w:t>7</w:t>
+              <w:t>15</w:t>
             </w:r>
             <w:r>
               <w:rPr>
@@ -1398,9 +1828,8 @@
       <w:pPr>
         <w:pStyle w:val="Ttulo1"/>
       </w:pPr>
-      <w:bookmarkStart w:id="0" w:name="_Toc502762641"/>
-      <w:r>
-        <w:lastRenderedPageBreak/>
+      <w:bookmarkStart w:id="0" w:name="_Toc503359150"/>
+      <w:r>
         <w:t>DOCUMENTACIÓN</w:t>
       </w:r>
       <w:bookmarkEnd w:id="0"/>
@@ -1410,7 +1839,7 @@
       <w:pPr>
         <w:pStyle w:val="Ttulo2"/>
       </w:pPr>
-      <w:bookmarkStart w:id="1" w:name="_Toc502762642"/>
+      <w:bookmarkStart w:id="1" w:name="_Toc503359151"/>
       <w:r>
         <w:t>RESUMEN DEL PROPOSITO DEL PROYECTO</w:t>
       </w:r>
@@ -1479,7 +1908,7 @@
                     </pic:cNvPicPr>
                   </pic:nvPicPr>
                   <pic:blipFill>
-                    <a:blip r:embed="rId7" cstate="print">
+                    <a:blip r:embed="rId6" cstate="print">
                       <a:extLst>
                         <a:ext uri="{28A0092B-C50C-407E-A947-70E740481C1C}">
                           <a14:useLocalDpi xmlns:a14="http://schemas.microsoft.com/office/drawing/2010/main" val="0"/>
@@ -1605,7 +2034,7 @@
                     <pic:cNvPicPr/>
                   </pic:nvPicPr>
                   <pic:blipFill>
-                    <a:blip r:embed="rId8">
+                    <a:blip r:embed="rId7">
                       <a:extLst>
                         <a:ext uri="{28A0092B-C50C-407E-A947-70E740481C1C}">
                           <a14:useLocalDpi xmlns:a14="http://schemas.microsoft.com/office/drawing/2010/main" val="0"/>
@@ -1690,6 +2119,7 @@
           <w:noProof/>
           <w:lang w:eastAsia="es-ES"/>
         </w:rPr>
+        <w:lastRenderedPageBreak/>
         <w:drawing>
           <wp:inline distT="0" distB="0" distL="0" distR="0">
             <wp:extent cx="2681899" cy="1424939"/>
@@ -1706,7 +2136,7 @@
                     <pic:cNvPicPr/>
                   </pic:nvPicPr>
                   <pic:blipFill>
-                    <a:blip r:embed="rId9">
+                    <a:blip r:embed="rId8">
                       <a:extLst>
                         <a:ext uri="{28A0092B-C50C-407E-A947-70E740481C1C}">
                           <a14:useLocalDpi xmlns:a14="http://schemas.microsoft.com/office/drawing/2010/main" val="0"/>
@@ -1793,7 +2223,6 @@
     </w:p>
     <w:p>
       <w:r>
-        <w:lastRenderedPageBreak/>
         <w:t>Las principales ventajas de usar una aplicación web frente a una aplicación</w:t>
       </w:r>
       <w:r>
@@ -1880,7 +2309,7 @@
       <w:pPr>
         <w:pStyle w:val="Ttulo2"/>
       </w:pPr>
-      <w:bookmarkStart w:id="2" w:name="_Toc502762643"/>
+      <w:bookmarkStart w:id="2" w:name="_Toc503359152"/>
       <w:r>
         <w:t>LISTA DE FUNCIONALIDADES DEL PROYECTO</w:t>
       </w:r>
@@ -1939,7 +2368,7 @@
                     <pic:cNvPicPr/>
                   </pic:nvPicPr>
                   <pic:blipFill>
-                    <a:blip r:embed="rId10">
+                    <a:blip r:embed="rId9">
                       <a:extLst>
                         <a:ext uri="{28A0092B-C50C-407E-A947-70E740481C1C}">
                           <a14:useLocalDpi xmlns:a14="http://schemas.microsoft.com/office/drawing/2010/main" val="0"/>
@@ -2024,7 +2453,7 @@
                     <pic:cNvPicPr/>
                   </pic:nvPicPr>
                   <pic:blipFill>
-                    <a:blip r:embed="rId11">
+                    <a:blip r:embed="rId10">
                       <a:extLst>
                         <a:ext uri="{28A0092B-C50C-407E-A947-70E740481C1C}">
                           <a14:useLocalDpi xmlns:a14="http://schemas.microsoft.com/office/drawing/2010/main" val="0"/>
@@ -2092,6 +2521,7 @@
           <w:noProof/>
           <w:lang w:eastAsia="es-ES"/>
         </w:rPr>
+        <w:lastRenderedPageBreak/>
         <w:drawing>
           <wp:inline distT="0" distB="0" distL="0" distR="0">
             <wp:extent cx="1760373" cy="1722269"/>
@@ -2108,7 +2538,7 @@
                     <pic:cNvPicPr/>
                   </pic:nvPicPr>
                   <pic:blipFill>
-                    <a:blip r:embed="rId12">
+                    <a:blip r:embed="rId11">
                       <a:extLst>
                         <a:ext uri="{28A0092B-C50C-407E-A947-70E740481C1C}">
                           <a14:useLocalDpi xmlns:a14="http://schemas.microsoft.com/office/drawing/2010/main" val="0"/>
@@ -2195,7 +2625,6 @@
         </w:numPr>
       </w:pPr>
       <w:r>
-        <w:lastRenderedPageBreak/>
         <w:t xml:space="preserve">Dar la opción de ver </w:t>
       </w:r>
       <w:r>
@@ -2240,7 +2669,7 @@
                     <pic:cNvPicPr/>
                   </pic:nvPicPr>
                   <pic:blipFill>
-                    <a:blip r:embed="rId13">
+                    <a:blip r:embed="rId12">
                       <a:extLst>
                         <a:ext uri="{28A0092B-C50C-407E-A947-70E740481C1C}">
                           <a14:useLocalDpi xmlns:a14="http://schemas.microsoft.com/office/drawing/2010/main" val="0"/>
@@ -2412,6 +2841,7 @@
           <w:noProof/>
           <w:lang w:eastAsia="es-ES"/>
         </w:rPr>
+        <w:lastRenderedPageBreak/>
         <w:drawing>
           <wp:inline distT="0" distB="0" distL="0" distR="0">
             <wp:extent cx="2545080" cy="2727465"/>
@@ -2428,7 +2858,7 @@
                     <pic:cNvPicPr/>
                   </pic:nvPicPr>
                   <pic:blipFill>
-                    <a:blip r:embed="rId14">
+                    <a:blip r:embed="rId13">
                       <a:extLst>
                         <a:ext uri="{28A0092B-C50C-407E-A947-70E740481C1C}">
                           <a14:useLocalDpi xmlns:a14="http://schemas.microsoft.com/office/drawing/2010/main" val="0"/>
@@ -2498,7 +2928,6 @@
         </w:numPr>
       </w:pPr>
       <w:r>
-        <w:lastRenderedPageBreak/>
         <w:t>Independientemente se gane o pierda una partida aparecerá un botón que dará la opción de “siguiente palabra”</w:t>
       </w:r>
       <w:r>
@@ -2537,7 +2966,7 @@
                     <pic:cNvPicPr/>
                   </pic:nvPicPr>
                   <pic:blipFill>
-                    <a:blip r:embed="rId15">
+                    <a:blip r:embed="rId14">
                       <a:extLst>
                         <a:ext uri="{28A0092B-C50C-407E-A947-70E740481C1C}">
                           <a14:useLocalDpi xmlns:a14="http://schemas.microsoft.com/office/drawing/2010/main" val="0"/>
@@ -2613,7 +3042,7 @@
                     <pic:cNvPicPr/>
                   </pic:nvPicPr>
                   <pic:blipFill>
-                    <a:blip r:embed="rId16">
+                    <a:blip r:embed="rId15">
                       <a:extLst>
                         <a:ext uri="{28A0092B-C50C-407E-A947-70E740481C1C}">
                           <a14:useLocalDpi xmlns:a14="http://schemas.microsoft.com/office/drawing/2010/main" val="0"/>
@@ -2656,7 +3085,7 @@
       <w:pPr>
         <w:pStyle w:val="Ttulo2"/>
       </w:pPr>
-      <w:bookmarkStart w:id="3" w:name="_Toc502762644"/>
+      <w:bookmarkStart w:id="3" w:name="_Toc503359153"/>
       <w:r>
         <w:t>DOCUEMTO DE DISEÑO, DECISIONES DEL PROYECTO.</w:t>
       </w:r>
@@ -2745,6 +3174,7 @@
         </w:numPr>
       </w:pPr>
       <w:r>
+        <w:lastRenderedPageBreak/>
         <w:t>Ir mostrando la palabra según la letra sea o no correcta.</w:t>
       </w:r>
     </w:p>
@@ -2871,7 +3301,6 @@
     <w:p/>
     <w:p>
       <w:r>
-        <w:lastRenderedPageBreak/>
         <w:t>Evolución de las tablas:</w:t>
       </w:r>
     </w:p>
@@ -3078,7 +3507,7 @@
                     <pic:cNvPicPr/>
                   </pic:nvPicPr>
                   <pic:blipFill>
-                    <a:blip r:embed="rId17">
+                    <a:blip r:embed="rId16">
                       <a:extLst>
                         <a:ext uri="{28A0092B-C50C-407E-A947-70E740481C1C}">
                           <a14:useLocalDpi xmlns:a14="http://schemas.microsoft.com/office/drawing/2010/main" val="0"/>
@@ -3200,7 +3629,7 @@
                     <pic:cNvPicPr/>
                   </pic:nvPicPr>
                   <pic:blipFill>
-                    <a:blip r:embed="rId18">
+                    <a:blip r:embed="rId17">
                       <a:extLst>
                         <a:ext uri="{28A0092B-C50C-407E-A947-70E740481C1C}">
                           <a14:useLocalDpi xmlns:a14="http://schemas.microsoft.com/office/drawing/2010/main" val="0"/>
@@ -3443,37 +3872,893 @@
     </w:p>
     <w:p>
       <w:pPr>
+        <w:pStyle w:val="Prrafodelista"/>
+      </w:pPr>
+    </w:p>
+    <w:p>
+      <w:pPr>
         <w:pStyle w:val="Ttulo2"/>
       </w:pPr>
-      <w:bookmarkStart w:id="4" w:name="_Toc502762645"/>
-      <w:r>
+      <w:bookmarkStart w:id="4" w:name="_Toc503359154"/>
+      <w:r>
+        <w:t>PUESTA EN MARCHA DEL PROYECTO</w:t>
+      </w:r>
+      <w:bookmarkEnd w:id="4"/>
+      <w:r>
+        <w:t xml:space="preserve"> </w:t>
+      </w:r>
+    </w:p>
+    <w:p/>
+    <w:p>
+      <w:pPr>
+        <w:pStyle w:val="Ttulo3"/>
+      </w:pPr>
+      <w:bookmarkStart w:id="5" w:name="_Toc503359155"/>
+      <w:r>
+        <w:t>Importar Base de Datos</w:t>
+      </w:r>
+      <w:bookmarkEnd w:id="5"/>
+    </w:p>
+    <w:p>
+      <w:r>
+        <w:t xml:space="preserve">Deberá instalar o tener instalado MySQL </w:t>
+      </w:r>
+      <w:proofErr w:type="spellStart"/>
+      <w:r>
+        <w:t>Workbench</w:t>
+      </w:r>
+      <w:proofErr w:type="spellEnd"/>
+      <w:r>
+        <w:t xml:space="preserve">, al igual que MySQL Server, aquí podrá descargar los programas </w:t>
+      </w:r>
+      <w:hyperlink r:id="rId18" w:history="1">
+        <w:r>
+          <w:rPr>
+            <w:rStyle w:val="Hipervnculo"/>
+          </w:rPr>
+          <w:t>https://dev.mysql.com/downloads/installer/</w:t>
+        </w:r>
+      </w:hyperlink>
+      <w:r>
+        <w:t xml:space="preserve"> .</w:t>
+      </w:r>
+    </w:p>
+    <w:p>
+      <w:r>
+        <w:t>Una vez descargado e instalado los dos programas</w:t>
+      </w:r>
+      <w:r>
+        <w:t xml:space="preserve"> debe tener dos ficheros </w:t>
+      </w:r>
+      <w:proofErr w:type="spellStart"/>
+      <w:r>
+        <w:rPr>
+          <w:i/>
+        </w:rPr>
+        <w:t>bbddahorcado_palabras.sql</w:t>
+      </w:r>
+      <w:proofErr w:type="spellEnd"/>
+      <w:r>
+        <w:rPr>
+          <w:i/>
+        </w:rPr>
+        <w:t xml:space="preserve"> </w:t>
+      </w:r>
+      <w:r>
+        <w:t xml:space="preserve">y </w:t>
+      </w:r>
+      <w:proofErr w:type="spellStart"/>
+      <w:r>
+        <w:rPr>
+          <w:i/>
+        </w:rPr>
+        <w:t>bbddahorcado_usuarios.sql</w:t>
+      </w:r>
+      <w:proofErr w:type="spellEnd"/>
+      <w:r>
+        <w:t>, puede guardarlos por ejemplo en el escritorio (una vez utilizados se pueden eliminar)</w:t>
+      </w:r>
+    </w:p>
+    <w:p>
+      <w:pPr>
+        <w:rPr>
+          <w:i/>
+        </w:rPr>
+      </w:pPr>
+      <w:r>
+        <w:t>D</w:t>
+      </w:r>
+      <w:r>
+        <w:t xml:space="preserve">ebe abrir MySQL </w:t>
+      </w:r>
+      <w:proofErr w:type="spellStart"/>
+      <w:r>
+        <w:t>Workbench</w:t>
+      </w:r>
+      <w:proofErr w:type="spellEnd"/>
+      <w:r>
+        <w:t xml:space="preserve"> y crear una nueva conexión</w:t>
+      </w:r>
+      <w:r>
+        <w:t xml:space="preserve"> (Ejemplo Ahorcado)</w:t>
+      </w:r>
+      <w:r>
+        <w:t>. Dentro debe seleccionar la opción “</w:t>
+      </w:r>
+      <w:r>
+        <w:rPr>
+          <w:i/>
+        </w:rPr>
+        <w:t xml:space="preserve">Data </w:t>
+      </w:r>
+      <w:proofErr w:type="spellStart"/>
+      <w:r>
+        <w:rPr>
+          <w:i/>
+        </w:rPr>
+        <w:t>Import</w:t>
+      </w:r>
+      <w:proofErr w:type="spellEnd"/>
+      <w:r>
+        <w:rPr>
+          <w:i/>
+        </w:rPr>
+        <w:t>/</w:t>
+      </w:r>
+      <w:proofErr w:type="spellStart"/>
+      <w:r>
+        <w:rPr>
+          <w:i/>
+        </w:rPr>
+        <w:t>Restore</w:t>
+      </w:r>
+      <w:proofErr w:type="spellEnd"/>
+      <w:r>
+        <w:rPr>
+          <w:i/>
+        </w:rPr>
+        <w:t>”.</w:t>
+      </w:r>
+    </w:p>
+    <w:p>
+      <w:pPr>
+        <w:spacing w:after="0"/>
+        <w:jc w:val="center"/>
+      </w:pPr>
+      <w:r>
+        <w:rPr>
+          <w:noProof/>
+        </w:rPr>
+        <w:drawing>
+          <wp:inline distT="0" distB="0" distL="0" distR="0">
+            <wp:extent cx="1851820" cy="1333616"/>
+            <wp:effectExtent l="0" t="0" r="0" b="0"/>
+            <wp:docPr id="1" name="Imagen 1" descr="Recorte de pantalla"/>
+            <wp:cNvGraphicFramePr>
+              <a:graphicFrameLocks xmlns:a="http://schemas.openxmlformats.org/drawingml/2006/main" noChangeAspect="1"/>
+            </wp:cNvGraphicFramePr>
+            <a:graphic xmlns:a="http://schemas.openxmlformats.org/drawingml/2006/main">
+              <a:graphicData uri="http://schemas.openxmlformats.org/drawingml/2006/picture">
+                <pic:pic xmlns:pic="http://schemas.openxmlformats.org/drawingml/2006/picture">
+                  <pic:nvPicPr>
+                    <pic:cNvPr id="1" name="8B833C0.tmp"/>
+                    <pic:cNvPicPr/>
+                  </pic:nvPicPr>
+                  <pic:blipFill>
+                    <a:blip r:embed="rId19">
+                      <a:extLst>
+                        <a:ext uri="{28A0092B-C50C-407E-A947-70E740481C1C}">
+                          <a14:useLocalDpi xmlns:a14="http://schemas.microsoft.com/office/drawing/2010/main" val="0"/>
+                        </a:ext>
+                      </a:extLst>
+                    </a:blip>
+                    <a:stretch>
+                      <a:fillRect/>
+                    </a:stretch>
+                  </pic:blipFill>
+                  <pic:spPr>
+                    <a:xfrm>
+                      <a:off x="0" y="0"/>
+                      <a:ext cx="1851820" cy="1333616"/>
+                    </a:xfrm>
+                    <a:prstGeom prst="rect">
+                      <a:avLst/>
+                    </a:prstGeom>
+                  </pic:spPr>
+                </pic:pic>
+              </a:graphicData>
+            </a:graphic>
+          </wp:inline>
+        </w:drawing>
+      </w:r>
+    </w:p>
+    <w:p>
+      <w:pPr>
+        <w:jc w:val="center"/>
+        <w:rPr>
+          <w:i/>
+        </w:rPr>
+      </w:pPr>
+      <w:r>
+        <w:rPr>
+          <w:i/>
+        </w:rPr>
+        <w:t>Ultima línea</w:t>
+      </w:r>
+    </w:p>
+    <w:p>
+      <w:pPr>
+        <w:jc w:val="center"/>
+      </w:pPr>
+      <w:r>
+        <w:rPr>
+          <w:noProof/>
+        </w:rPr>
         <w:lastRenderedPageBreak/>
-        <w:t>PUESTA EN MARCHA DEL PROYECTO</w:t>
-      </w:r>
-      <w:bookmarkEnd w:id="4"/>
-      <w:r>
+        <w:drawing>
+          <wp:inline distT="0" distB="0" distL="0" distR="0">
+            <wp:extent cx="4836158" cy="4426411"/>
+            <wp:effectExtent l="0" t="0" r="3175" b="0"/>
+            <wp:docPr id="15" name="Imagen 15"/>
+            <wp:cNvGraphicFramePr>
+              <a:graphicFrameLocks xmlns:a="http://schemas.openxmlformats.org/drawingml/2006/main" noChangeAspect="1"/>
+            </wp:cNvGraphicFramePr>
+            <a:graphic xmlns:a="http://schemas.openxmlformats.org/drawingml/2006/main">
+              <a:graphicData uri="http://schemas.openxmlformats.org/drawingml/2006/picture">
+                <pic:pic xmlns:pic="http://schemas.openxmlformats.org/drawingml/2006/picture">
+                  <pic:nvPicPr>
+                    <pic:cNvPr id="0" name="Picture 1"/>
+                    <pic:cNvPicPr>
+                      <a:picLocks noChangeAspect="1" noChangeArrowheads="1"/>
+                    </pic:cNvPicPr>
+                  </pic:nvPicPr>
+                  <pic:blipFill>
+                    <a:blip r:embed="rId20">
+                      <a:extLst>
+                        <a:ext uri="{28A0092B-C50C-407E-A947-70E740481C1C}">
+                          <a14:useLocalDpi xmlns:a14="http://schemas.microsoft.com/office/drawing/2010/main" val="0"/>
+                        </a:ext>
+                      </a:extLst>
+                    </a:blip>
+                    <a:srcRect/>
+                    <a:stretch>
+                      <a:fillRect/>
+                    </a:stretch>
+                  </pic:blipFill>
+                  <pic:spPr bwMode="auto">
+                    <a:xfrm>
+                      <a:off x="0" y="0"/>
+                      <a:ext cx="4838592" cy="4428639"/>
+                    </a:xfrm>
+                    <a:prstGeom prst="rect">
+                      <a:avLst/>
+                    </a:prstGeom>
+                    <a:noFill/>
+                    <a:ln>
+                      <a:noFill/>
+                    </a:ln>
+                  </pic:spPr>
+                </pic:pic>
+              </a:graphicData>
+            </a:graphic>
+          </wp:inline>
+        </w:drawing>
+      </w:r>
+    </w:p>
+    <w:p>
+      <w:pPr>
+        <w:pStyle w:val="Prrafodelista"/>
+        <w:numPr>
+          <w:ilvl w:val="2"/>
+          <w:numId w:val="6"/>
+        </w:numPr>
+      </w:pPr>
+      <w:r>
+        <w:t>Seleccione donde están los 2 ficheros guardados</w:t>
+      </w:r>
+    </w:p>
+    <w:p>
+      <w:pPr>
+        <w:pStyle w:val="Prrafodelista"/>
+        <w:numPr>
+          <w:ilvl w:val="2"/>
+          <w:numId w:val="6"/>
+        </w:numPr>
+      </w:pPr>
+      <w:r>
+        <w:t xml:space="preserve">Una vez seleccionado la ubicación aparecerá </w:t>
+      </w:r>
+      <w:r>
+        <w:t>inmediatamente la Base de Datos, hacemos clic encima.</w:t>
+      </w:r>
+    </w:p>
+    <w:p>
+      <w:pPr>
+        <w:pStyle w:val="Prrafodelista"/>
+        <w:numPr>
+          <w:ilvl w:val="2"/>
+          <w:numId w:val="6"/>
+        </w:numPr>
+      </w:pPr>
+      <w:r>
+        <w:t>Marcamos las dos casillas.</w:t>
+      </w:r>
+    </w:p>
+    <w:p>
+      <w:pPr>
+        <w:pStyle w:val="Prrafodelista"/>
+        <w:numPr>
+          <w:ilvl w:val="2"/>
+          <w:numId w:val="6"/>
+        </w:numPr>
+      </w:pPr>
+      <w:r>
+        <w:t xml:space="preserve">Pulsamos </w:t>
+      </w:r>
+      <w:proofErr w:type="spellStart"/>
+      <w:r>
+        <w:rPr>
+          <w:i/>
+        </w:rPr>
+        <w:t>Start</w:t>
+      </w:r>
+      <w:proofErr w:type="spellEnd"/>
+      <w:r>
+        <w:rPr>
+          <w:i/>
+        </w:rPr>
         <w:t xml:space="preserve"> </w:t>
       </w:r>
-    </w:p>
-    <w:p>
-      <w:pPr>
-        <w:pStyle w:val="Ttulo1"/>
-      </w:pPr>
-      <w:bookmarkStart w:id="5" w:name="_Toc502762646"/>
-      <w:r>
-        <w:t>DIAGRAMAS</w:t>
-      </w:r>
-      <w:bookmarkEnd w:id="5"/>
-    </w:p>
-    <w:p>
-      <w:pPr>
-        <w:pStyle w:val="Ttulo2"/>
-      </w:pPr>
-      <w:bookmarkStart w:id="6" w:name="_Toc502762647"/>
-      <w:r>
-        <w:t>UML</w:t>
+      <w:proofErr w:type="spellStart"/>
+      <w:r>
+        <w:rPr>
+          <w:i/>
+        </w:rPr>
+        <w:t>Import</w:t>
+      </w:r>
+      <w:proofErr w:type="spellEnd"/>
+    </w:p>
+    <w:p>
+      <w:r>
+        <w:t>Una vez realizado estos pasos deberíamos poder trabajar y visualizar con las dos tablas.</w:t>
+      </w:r>
+    </w:p>
+    <w:p>
+      <w:pPr>
+        <w:pStyle w:val="Ttulo3"/>
+      </w:pPr>
+      <w:bookmarkStart w:id="6" w:name="_Toc503359156"/>
+      <w:r>
+        <w:t xml:space="preserve">Instalar </w:t>
+      </w:r>
+      <w:proofErr w:type="spellStart"/>
+      <w:r>
+        <w:t>jdk</w:t>
+      </w:r>
+      <w:proofErr w:type="spellEnd"/>
+      <w:r>
+        <w:t xml:space="preserve"> 8 y NetBeans</w:t>
       </w:r>
       <w:bookmarkEnd w:id="6"/>
+    </w:p>
+    <w:p>
+      <w:r>
+        <w:t xml:space="preserve">Deberá instalar Java </w:t>
+      </w:r>
+      <w:proofErr w:type="spellStart"/>
+      <w:r>
+        <w:t>jdk</w:t>
+      </w:r>
+      <w:proofErr w:type="spellEnd"/>
+      <w:r>
+        <w:t xml:space="preserve">, </w:t>
+      </w:r>
+      <w:hyperlink r:id="rId21" w:history="1">
+        <w:r>
+          <w:rPr>
+            <w:rStyle w:val="Hipervnculo"/>
+          </w:rPr>
+          <w:t>www.oracle.com/technetwork/java/javase/downloads/jdk8-downloads-2133151.html</w:t>
+        </w:r>
+      </w:hyperlink>
+      <w:r>
+        <w:t xml:space="preserve"> seleccione la última versión (nuestro caso jdk8) y su sistema operativo. </w:t>
+      </w:r>
+    </w:p>
+    <w:p>
+      <w:r>
+        <w:t xml:space="preserve">Necesitará NetBeans </w:t>
+      </w:r>
+      <w:r>
+        <w:t xml:space="preserve">versión 8.2, con la opción de Java EE. </w:t>
+      </w:r>
+      <w:hyperlink r:id="rId22" w:history="1">
+        <w:r>
+          <w:rPr>
+            <w:rStyle w:val="Hipervnculo"/>
+          </w:rPr>
+          <w:t>https://netbeans.org/downloads/</w:t>
+        </w:r>
+      </w:hyperlink>
+      <w:r>
+        <w:t xml:space="preserve"> </w:t>
+      </w:r>
+    </w:p>
+    <w:p>
+      <w:r>
+        <w:rPr>
+          <w:noProof/>
+        </w:rPr>
+        <w:lastRenderedPageBreak/>
+        <w:drawing>
+          <wp:inline distT="0" distB="0" distL="0" distR="0" wp14:anchorId="666D04B9" wp14:editId="7F5B2730">
+            <wp:extent cx="5396230" cy="3262630"/>
+            <wp:effectExtent l="0" t="0" r="0" b="0"/>
+            <wp:docPr id="18" name="Imagen 18"/>
+            <wp:cNvGraphicFramePr>
+              <a:graphicFrameLocks xmlns:a="http://schemas.openxmlformats.org/drawingml/2006/main" noChangeAspect="1"/>
+            </wp:cNvGraphicFramePr>
+            <a:graphic xmlns:a="http://schemas.openxmlformats.org/drawingml/2006/main">
+              <a:graphicData uri="http://schemas.openxmlformats.org/drawingml/2006/picture">
+                <pic:pic xmlns:pic="http://schemas.openxmlformats.org/drawingml/2006/picture">
+                  <pic:nvPicPr>
+                    <pic:cNvPr id="0" name="Picture 4"/>
+                    <pic:cNvPicPr>
+                      <a:picLocks noChangeAspect="1" noChangeArrowheads="1"/>
+                    </pic:cNvPicPr>
+                  </pic:nvPicPr>
+                  <pic:blipFill>
+                    <a:blip r:embed="rId23">
+                      <a:extLst>
+                        <a:ext uri="{28A0092B-C50C-407E-A947-70E740481C1C}">
+                          <a14:useLocalDpi xmlns:a14="http://schemas.microsoft.com/office/drawing/2010/main" val="0"/>
+                        </a:ext>
+                      </a:extLst>
+                    </a:blip>
+                    <a:srcRect/>
+                    <a:stretch>
+                      <a:fillRect/>
+                    </a:stretch>
+                  </pic:blipFill>
+                  <pic:spPr bwMode="auto">
+                    <a:xfrm>
+                      <a:off x="0" y="0"/>
+                      <a:ext cx="5396230" cy="3262630"/>
+                    </a:xfrm>
+                    <a:prstGeom prst="rect">
+                      <a:avLst/>
+                    </a:prstGeom>
+                    <a:noFill/>
+                    <a:ln>
+                      <a:noFill/>
+                    </a:ln>
+                  </pic:spPr>
+                </pic:pic>
+              </a:graphicData>
+            </a:graphic>
+          </wp:inline>
+        </w:drawing>
+      </w:r>
+    </w:p>
+    <w:p>
+      <w:pPr>
+        <w:jc w:val="center"/>
+      </w:pPr>
+      <w:r>
+        <w:rPr>
+          <w:noProof/>
+        </w:rPr>
+        <w:drawing>
+          <wp:inline distT="0" distB="0" distL="0" distR="0">
+            <wp:extent cx="4267200" cy="4197985"/>
+            <wp:effectExtent l="0" t="0" r="0" b="0"/>
+            <wp:docPr id="17" name="Imagen 17"/>
+            <wp:cNvGraphicFramePr>
+              <a:graphicFrameLocks xmlns:a="http://schemas.openxmlformats.org/drawingml/2006/main" noChangeAspect="1"/>
+            </wp:cNvGraphicFramePr>
+            <a:graphic xmlns:a="http://schemas.openxmlformats.org/drawingml/2006/main">
+              <a:graphicData uri="http://schemas.openxmlformats.org/drawingml/2006/picture">
+                <pic:pic xmlns:pic="http://schemas.openxmlformats.org/drawingml/2006/picture">
+                  <pic:nvPicPr>
+                    <pic:cNvPr id="0" name="Picture 3"/>
+                    <pic:cNvPicPr>
+                      <a:picLocks noChangeAspect="1" noChangeArrowheads="1"/>
+                    </pic:cNvPicPr>
+                  </pic:nvPicPr>
+                  <pic:blipFill>
+                    <a:blip r:embed="rId24">
+                      <a:extLst>
+                        <a:ext uri="{28A0092B-C50C-407E-A947-70E740481C1C}">
+                          <a14:useLocalDpi xmlns:a14="http://schemas.microsoft.com/office/drawing/2010/main" val="0"/>
+                        </a:ext>
+                      </a:extLst>
+                    </a:blip>
+                    <a:srcRect/>
+                    <a:stretch>
+                      <a:fillRect/>
+                    </a:stretch>
+                  </pic:blipFill>
+                  <pic:spPr bwMode="auto">
+                    <a:xfrm>
+                      <a:off x="0" y="0"/>
+                      <a:ext cx="4267200" cy="4197985"/>
+                    </a:xfrm>
+                    <a:prstGeom prst="rect">
+                      <a:avLst/>
+                    </a:prstGeom>
+                    <a:noFill/>
+                    <a:ln>
+                      <a:noFill/>
+                    </a:ln>
+                  </pic:spPr>
+                </pic:pic>
+              </a:graphicData>
+            </a:graphic>
+          </wp:inline>
+        </w:drawing>
+      </w:r>
+    </w:p>
+    <w:p>
+      <w:pPr>
+        <w:pStyle w:val="Ttulo3"/>
+      </w:pPr>
+      <w:bookmarkStart w:id="7" w:name="_Toc503359157"/>
+      <w:r>
+        <w:t xml:space="preserve">Manipulación del </w:t>
+      </w:r>
+      <w:r>
+        <w:t>código del proyecto</w:t>
+      </w:r>
+      <w:bookmarkEnd w:id="7"/>
+    </w:p>
+    <w:p>
+      <w:r>
+        <w:t xml:space="preserve">Una vez iniciado NetBeans puede abrir el proyecto o clonarlo a través </w:t>
+      </w:r>
+      <w:r>
+        <w:t xml:space="preserve">de </w:t>
+      </w:r>
+      <w:proofErr w:type="spellStart"/>
+      <w:r>
+        <w:t>github</w:t>
+      </w:r>
+      <w:proofErr w:type="spellEnd"/>
+      <w:r>
+        <w:t>.</w:t>
+      </w:r>
+    </w:p>
+    <w:p>
+      <w:r>
+        <w:t>Si tiene el proyecto descargado</w:t>
+      </w:r>
+      <w:r>
+        <w:t xml:space="preserve"> o quiere descargarlo</w:t>
+      </w:r>
+      <w:r>
+        <w:t>:</w:t>
+      </w:r>
+      <w:r>
+        <w:t xml:space="preserve"> </w:t>
+      </w:r>
+      <w:hyperlink r:id="rId25" w:history="1">
+        <w:r>
+          <w:rPr>
+            <w:rStyle w:val="Hipervnculo"/>
+          </w:rPr>
+          <w:t>https://github.com/Adolfolr/ahorcado</w:t>
+        </w:r>
+      </w:hyperlink>
+      <w:r>
+        <w:t xml:space="preserve"> </w:t>
+      </w:r>
+    </w:p>
+    <w:p>
+      <w:r>
+        <w:rPr>
+          <w:noProof/>
+        </w:rPr>
+        <w:lastRenderedPageBreak/>
+        <w:drawing>
+          <wp:inline distT="0" distB="0" distL="0" distR="0">
+            <wp:extent cx="5389245" cy="1288415"/>
+            <wp:effectExtent l="0" t="0" r="1905" b="6985"/>
+            <wp:docPr id="21" name="Imagen 21"/>
+            <wp:cNvGraphicFramePr>
+              <a:graphicFrameLocks xmlns:a="http://schemas.openxmlformats.org/drawingml/2006/main" noChangeAspect="1"/>
+            </wp:cNvGraphicFramePr>
+            <a:graphic xmlns:a="http://schemas.openxmlformats.org/drawingml/2006/main">
+              <a:graphicData uri="http://schemas.openxmlformats.org/drawingml/2006/picture">
+                <pic:pic xmlns:pic="http://schemas.openxmlformats.org/drawingml/2006/picture">
+                  <pic:nvPicPr>
+                    <pic:cNvPr id="0" name="Picture 7"/>
+                    <pic:cNvPicPr>
+                      <a:picLocks noChangeAspect="1" noChangeArrowheads="1"/>
+                    </pic:cNvPicPr>
+                  </pic:nvPicPr>
+                  <pic:blipFill>
+                    <a:blip r:embed="rId26">
+                      <a:extLst>
+                        <a:ext uri="{28A0092B-C50C-407E-A947-70E740481C1C}">
+                          <a14:useLocalDpi xmlns:a14="http://schemas.microsoft.com/office/drawing/2010/main" val="0"/>
+                        </a:ext>
+                      </a:extLst>
+                    </a:blip>
+                    <a:srcRect/>
+                    <a:stretch>
+                      <a:fillRect/>
+                    </a:stretch>
+                  </pic:blipFill>
+                  <pic:spPr bwMode="auto">
+                    <a:xfrm>
+                      <a:off x="0" y="0"/>
+                      <a:ext cx="5389245" cy="1288415"/>
+                    </a:xfrm>
+                    <a:prstGeom prst="rect">
+                      <a:avLst/>
+                    </a:prstGeom>
+                    <a:noFill/>
+                    <a:ln>
+                      <a:noFill/>
+                    </a:ln>
+                  </pic:spPr>
+                </pic:pic>
+              </a:graphicData>
+            </a:graphic>
+          </wp:inline>
+        </w:drawing>
+      </w:r>
+    </w:p>
+    <w:p>
+      <w:pPr>
+        <w:jc w:val="center"/>
+      </w:pPr>
+      <w:r>
+        <w:rPr>
+          <w:noProof/>
+        </w:rPr>
+        <w:drawing>
+          <wp:inline distT="0" distB="0" distL="0" distR="0">
+            <wp:extent cx="2562860" cy="1156970"/>
+            <wp:effectExtent l="0" t="0" r="8890" b="5080"/>
+            <wp:docPr id="19" name="Imagen 19"/>
+            <wp:cNvGraphicFramePr>
+              <a:graphicFrameLocks xmlns:a="http://schemas.openxmlformats.org/drawingml/2006/main" noChangeAspect="1"/>
+            </wp:cNvGraphicFramePr>
+            <a:graphic xmlns:a="http://schemas.openxmlformats.org/drawingml/2006/main">
+              <a:graphicData uri="http://schemas.openxmlformats.org/drawingml/2006/picture">
+                <pic:pic xmlns:pic="http://schemas.openxmlformats.org/drawingml/2006/picture">
+                  <pic:nvPicPr>
+                    <pic:cNvPr id="0" name="Picture 5"/>
+                    <pic:cNvPicPr>
+                      <a:picLocks noChangeAspect="1" noChangeArrowheads="1"/>
+                    </pic:cNvPicPr>
+                  </pic:nvPicPr>
+                  <pic:blipFill>
+                    <a:blip r:embed="rId27">
+                      <a:extLst>
+                        <a:ext uri="{28A0092B-C50C-407E-A947-70E740481C1C}">
+                          <a14:useLocalDpi xmlns:a14="http://schemas.microsoft.com/office/drawing/2010/main" val="0"/>
+                        </a:ext>
+                      </a:extLst>
+                    </a:blip>
+                    <a:srcRect/>
+                    <a:stretch>
+                      <a:fillRect/>
+                    </a:stretch>
+                  </pic:blipFill>
+                  <pic:spPr bwMode="auto">
+                    <a:xfrm>
+                      <a:off x="0" y="0"/>
+                      <a:ext cx="2562860" cy="1156970"/>
+                    </a:xfrm>
+                    <a:prstGeom prst="rect">
+                      <a:avLst/>
+                    </a:prstGeom>
+                    <a:noFill/>
+                    <a:ln>
+                      <a:noFill/>
+                    </a:ln>
+                  </pic:spPr>
+                </pic:pic>
+              </a:graphicData>
+            </a:graphic>
+          </wp:inline>
+        </w:drawing>
+      </w:r>
+    </w:p>
+    <w:p/>
+    <w:p/>
+    <w:p/>
+    <w:p/>
+    <w:p>
+      <w:r>
+        <w:t xml:space="preserve">Si desea clonarlo desde </w:t>
+      </w:r>
+      <w:proofErr w:type="spellStart"/>
+      <w:r>
+        <w:t>Github</w:t>
+      </w:r>
+      <w:proofErr w:type="spellEnd"/>
+      <w:r>
+        <w:t xml:space="preserve"> y colaborar</w:t>
+      </w:r>
+      <w:r>
+        <w:t>:</w:t>
+      </w:r>
+      <w:r>
+        <w:t xml:space="preserve"> </w:t>
+      </w:r>
+      <w:hyperlink r:id="rId28" w:history="1">
+        <w:r>
+          <w:rPr>
+            <w:rStyle w:val="Hipervnculo"/>
+          </w:rPr>
+          <w:t>https://github.com/Adolfolr/ahorcado.git</w:t>
+        </w:r>
+      </w:hyperlink>
+      <w:r>
+        <w:t xml:space="preserve"> (Recomendamos que tenga cuenta en </w:t>
+      </w:r>
+      <w:proofErr w:type="spellStart"/>
+      <w:r>
+        <w:t>git</w:t>
+      </w:r>
+      <w:proofErr w:type="spellEnd"/>
+      <w:r>
+        <w:t>)</w:t>
+      </w:r>
+    </w:p>
+    <w:p>
+      <w:r>
+        <w:rPr>
+          <w:noProof/>
+        </w:rPr>
+        <w:drawing>
+          <wp:inline distT="0" distB="0" distL="0" distR="0">
+            <wp:extent cx="5396230" cy="1752600"/>
+            <wp:effectExtent l="0" t="0" r="0" b="0"/>
+            <wp:docPr id="20" name="Imagen 20"/>
+            <wp:cNvGraphicFramePr>
+              <a:graphicFrameLocks xmlns:a="http://schemas.openxmlformats.org/drawingml/2006/main" noChangeAspect="1"/>
+            </wp:cNvGraphicFramePr>
+            <a:graphic xmlns:a="http://schemas.openxmlformats.org/drawingml/2006/main">
+              <a:graphicData uri="http://schemas.openxmlformats.org/drawingml/2006/picture">
+                <pic:pic xmlns:pic="http://schemas.openxmlformats.org/drawingml/2006/picture">
+                  <pic:nvPicPr>
+                    <pic:cNvPr id="0" name="Picture 6"/>
+                    <pic:cNvPicPr>
+                      <a:picLocks noChangeAspect="1" noChangeArrowheads="1"/>
+                    </pic:cNvPicPr>
+                  </pic:nvPicPr>
+                  <pic:blipFill>
+                    <a:blip r:embed="rId29">
+                      <a:extLst>
+                        <a:ext uri="{28A0092B-C50C-407E-A947-70E740481C1C}">
+                          <a14:useLocalDpi xmlns:a14="http://schemas.microsoft.com/office/drawing/2010/main" val="0"/>
+                        </a:ext>
+                      </a:extLst>
+                    </a:blip>
+                    <a:srcRect/>
+                    <a:stretch>
+                      <a:fillRect/>
+                    </a:stretch>
+                  </pic:blipFill>
+                  <pic:spPr bwMode="auto">
+                    <a:xfrm>
+                      <a:off x="0" y="0"/>
+                      <a:ext cx="5396230" cy="1752600"/>
+                    </a:xfrm>
+                    <a:prstGeom prst="rect">
+                      <a:avLst/>
+                    </a:prstGeom>
+                    <a:noFill/>
+                    <a:ln>
+                      <a:noFill/>
+                    </a:ln>
+                  </pic:spPr>
+                </pic:pic>
+              </a:graphicData>
+            </a:graphic>
+          </wp:inline>
+        </w:drawing>
+      </w:r>
+    </w:p>
+    <w:p>
+      <w:pPr>
+        <w:jc w:val="center"/>
+      </w:pPr>
+    </w:p>
+    <w:p>
+      <w:pPr>
+        <w:pStyle w:val="Ttulo3"/>
+      </w:pPr>
+      <w:bookmarkStart w:id="8" w:name="_Toc503359158"/>
+      <w:r>
+        <w:t>Conexión con la base de datos y el proyecto</w:t>
+      </w:r>
+      <w:bookmarkEnd w:id="8"/>
+    </w:p>
+    <w:p>
+      <w:r>
+        <w:t>Una vez tenemos la base de datos y el proyecto, debemos generar la conexión.</w:t>
+      </w:r>
+    </w:p>
+    <w:p>
+      <w:r>
+        <w:t xml:space="preserve">Botón derecho sobre el proyecto y pulsar en </w:t>
+      </w:r>
+      <w:proofErr w:type="gramStart"/>
+      <w:r>
+        <w:t>New ;</w:t>
+      </w:r>
+      <w:proofErr w:type="gramEnd"/>
+      <w:r>
+        <w:t xml:space="preserve"> </w:t>
+      </w:r>
+      <w:proofErr w:type="spellStart"/>
+      <w:r>
+        <w:t>Other</w:t>
+      </w:r>
+      <w:proofErr w:type="spellEnd"/>
+      <w:r>
+        <w:t>…</w:t>
+      </w:r>
+    </w:p>
+    <w:p>
+      <w:r>
+        <w:rPr>
+          <w:noProof/>
+        </w:rPr>
+        <w:lastRenderedPageBreak/>
+        <w:drawing>
+          <wp:inline distT="0" distB="0" distL="0" distR="0">
+            <wp:extent cx="5410200" cy="3865245"/>
+            <wp:effectExtent l="0" t="0" r="0" b="1905"/>
+            <wp:docPr id="30" name="Imagen 30"/>
+            <wp:cNvGraphicFramePr>
+              <a:graphicFrameLocks xmlns:a="http://schemas.openxmlformats.org/drawingml/2006/main" noChangeAspect="1"/>
+            </wp:cNvGraphicFramePr>
+            <a:graphic xmlns:a="http://schemas.openxmlformats.org/drawingml/2006/main">
+              <a:graphicData uri="http://schemas.openxmlformats.org/drawingml/2006/picture">
+                <pic:pic xmlns:pic="http://schemas.openxmlformats.org/drawingml/2006/picture">
+                  <pic:nvPicPr>
+                    <pic:cNvPr id="0" name="Picture 16"/>
+                    <pic:cNvPicPr>
+                      <a:picLocks noChangeAspect="1" noChangeArrowheads="1"/>
+                    </pic:cNvPicPr>
+                  </pic:nvPicPr>
+                  <pic:blipFill>
+                    <a:blip r:embed="rId30">
+                      <a:extLst>
+                        <a:ext uri="{28A0092B-C50C-407E-A947-70E740481C1C}">
+                          <a14:useLocalDpi xmlns:a14="http://schemas.microsoft.com/office/drawing/2010/main" val="0"/>
+                        </a:ext>
+                      </a:extLst>
+                    </a:blip>
+                    <a:srcRect/>
+                    <a:stretch>
+                      <a:fillRect/>
+                    </a:stretch>
+                  </pic:blipFill>
+                  <pic:spPr bwMode="auto">
+                    <a:xfrm>
+                      <a:off x="0" y="0"/>
+                      <a:ext cx="5410200" cy="3865245"/>
+                    </a:xfrm>
+                    <a:prstGeom prst="rect">
+                      <a:avLst/>
+                    </a:prstGeom>
+                    <a:noFill/>
+                    <a:ln>
+                      <a:noFill/>
+                    </a:ln>
+                  </pic:spPr>
+                </pic:pic>
+              </a:graphicData>
+            </a:graphic>
+          </wp:inline>
+        </w:drawing>
+      </w:r>
     </w:p>
     <w:p/>
     <w:p/>
@@ -3481,17 +4766,585 @@
     <w:p/>
     <w:p/>
     <w:p>
+      <w:r>
+        <w:t xml:space="preserve">Busque </w:t>
+      </w:r>
+      <w:r>
+        <w:rPr>
+          <w:i/>
+        </w:rPr>
+        <w:t xml:space="preserve">JDBC </w:t>
+      </w:r>
+      <w:proofErr w:type="spellStart"/>
+      <w:r>
+        <w:rPr>
+          <w:i/>
+        </w:rPr>
+        <w:t>Connection</w:t>
+      </w:r>
+      <w:proofErr w:type="spellEnd"/>
+      <w:r>
+        <w:rPr>
+          <w:i/>
+        </w:rPr>
+        <w:t xml:space="preserve"> Pool</w:t>
+      </w:r>
+    </w:p>
+    <w:p>
+      <w:r>
+        <w:rPr>
+          <w:noProof/>
+        </w:rPr>
+        <w:drawing>
+          <wp:inline distT="0" distB="0" distL="0" distR="0">
+            <wp:extent cx="5410200" cy="1489075"/>
+            <wp:effectExtent l="0" t="0" r="0" b="0"/>
+            <wp:docPr id="26" name="Imagen 26"/>
+            <wp:cNvGraphicFramePr>
+              <a:graphicFrameLocks xmlns:a="http://schemas.openxmlformats.org/drawingml/2006/main" noChangeAspect="1"/>
+            </wp:cNvGraphicFramePr>
+            <a:graphic xmlns:a="http://schemas.openxmlformats.org/drawingml/2006/main">
+              <a:graphicData uri="http://schemas.openxmlformats.org/drawingml/2006/picture">
+                <pic:pic xmlns:pic="http://schemas.openxmlformats.org/drawingml/2006/picture">
+                  <pic:nvPicPr>
+                    <pic:cNvPr id="0" name="Picture 12"/>
+                    <pic:cNvPicPr>
+                      <a:picLocks noChangeAspect="1" noChangeArrowheads="1"/>
+                    </pic:cNvPicPr>
+                  </pic:nvPicPr>
+                  <pic:blipFill>
+                    <a:blip r:embed="rId31">
+                      <a:extLst>
+                        <a:ext uri="{28A0092B-C50C-407E-A947-70E740481C1C}">
+                          <a14:useLocalDpi xmlns:a14="http://schemas.microsoft.com/office/drawing/2010/main" val="0"/>
+                        </a:ext>
+                      </a:extLst>
+                    </a:blip>
+                    <a:srcRect/>
+                    <a:stretch>
+                      <a:fillRect/>
+                    </a:stretch>
+                  </pic:blipFill>
+                  <pic:spPr bwMode="auto">
+                    <a:xfrm>
+                      <a:off x="0" y="0"/>
+                      <a:ext cx="5410200" cy="1489075"/>
+                    </a:xfrm>
+                    <a:prstGeom prst="rect">
+                      <a:avLst/>
+                    </a:prstGeom>
+                    <a:noFill/>
+                    <a:ln>
+                      <a:noFill/>
+                    </a:ln>
+                  </pic:spPr>
+                </pic:pic>
+              </a:graphicData>
+            </a:graphic>
+          </wp:inline>
+        </w:drawing>
+      </w:r>
+    </w:p>
+    <w:p>
+      <w:r>
+        <w:t>Elija un nombre para la Pool y seleccione la conexión correcta (en nuestro caso se ve marcado en azul)</w:t>
+      </w:r>
+    </w:p>
+    <w:p>
+      <w:pPr>
+        <w:jc w:val="center"/>
+      </w:pPr>
+      <w:r>
+        <w:rPr>
+          <w:noProof/>
+        </w:rPr>
+        <w:lastRenderedPageBreak/>
+        <w:drawing>
+          <wp:inline distT="0" distB="0" distL="0" distR="0">
+            <wp:extent cx="4551218" cy="2728696"/>
+            <wp:effectExtent l="0" t="0" r="1905" b="0"/>
+            <wp:docPr id="23" name="Imagen 23"/>
+            <wp:cNvGraphicFramePr>
+              <a:graphicFrameLocks xmlns:a="http://schemas.openxmlformats.org/drawingml/2006/main" noChangeAspect="1"/>
+            </wp:cNvGraphicFramePr>
+            <a:graphic xmlns:a="http://schemas.openxmlformats.org/drawingml/2006/main">
+              <a:graphicData uri="http://schemas.openxmlformats.org/drawingml/2006/picture">
+                <pic:pic xmlns:pic="http://schemas.openxmlformats.org/drawingml/2006/picture">
+                  <pic:nvPicPr>
+                    <pic:cNvPr id="0" name="Picture 9"/>
+                    <pic:cNvPicPr>
+                      <a:picLocks noChangeAspect="1" noChangeArrowheads="1"/>
+                    </pic:cNvPicPr>
+                  </pic:nvPicPr>
+                  <pic:blipFill>
+                    <a:blip r:embed="rId32">
+                      <a:extLst>
+                        <a:ext uri="{28A0092B-C50C-407E-A947-70E740481C1C}">
+                          <a14:useLocalDpi xmlns:a14="http://schemas.microsoft.com/office/drawing/2010/main" val="0"/>
+                        </a:ext>
+                      </a:extLst>
+                    </a:blip>
+                    <a:srcRect/>
+                    <a:stretch>
+                      <a:fillRect/>
+                    </a:stretch>
+                  </pic:blipFill>
+                  <pic:spPr bwMode="auto">
+                    <a:xfrm>
+                      <a:off x="0" y="0"/>
+                      <a:ext cx="4564149" cy="2736449"/>
+                    </a:xfrm>
+                    <a:prstGeom prst="rect">
+                      <a:avLst/>
+                    </a:prstGeom>
+                    <a:noFill/>
+                    <a:ln>
+                      <a:noFill/>
+                    </a:ln>
+                  </pic:spPr>
+                </pic:pic>
+              </a:graphicData>
+            </a:graphic>
+          </wp:inline>
+        </w:drawing>
+      </w:r>
+    </w:p>
+    <w:p>
+      <w:r>
+        <w:t>Elija el tipo de conexión:</w:t>
+      </w:r>
+    </w:p>
+    <w:p>
+      <w:pPr>
+        <w:jc w:val="center"/>
+      </w:pPr>
+      <w:r>
+        <w:rPr>
+          <w:noProof/>
+        </w:rPr>
+        <w:drawing>
+          <wp:inline distT="0" distB="0" distL="0" distR="0">
+            <wp:extent cx="4644347" cy="2909685"/>
+            <wp:effectExtent l="0" t="0" r="4445" b="5080"/>
+            <wp:docPr id="27" name="Imagen 27"/>
+            <wp:cNvGraphicFramePr>
+              <a:graphicFrameLocks xmlns:a="http://schemas.openxmlformats.org/drawingml/2006/main" noChangeAspect="1"/>
+            </wp:cNvGraphicFramePr>
+            <a:graphic xmlns:a="http://schemas.openxmlformats.org/drawingml/2006/main">
+              <a:graphicData uri="http://schemas.openxmlformats.org/drawingml/2006/picture">
+                <pic:pic xmlns:pic="http://schemas.openxmlformats.org/drawingml/2006/picture">
+                  <pic:nvPicPr>
+                    <pic:cNvPr id="0" name="Picture 13"/>
+                    <pic:cNvPicPr>
+                      <a:picLocks noChangeAspect="1" noChangeArrowheads="1"/>
+                    </pic:cNvPicPr>
+                  </pic:nvPicPr>
+                  <pic:blipFill>
+                    <a:blip r:embed="rId33">
+                      <a:extLst>
+                        <a:ext uri="{28A0092B-C50C-407E-A947-70E740481C1C}">
+                          <a14:useLocalDpi xmlns:a14="http://schemas.microsoft.com/office/drawing/2010/main" val="0"/>
+                        </a:ext>
+                      </a:extLst>
+                    </a:blip>
+                    <a:srcRect/>
+                    <a:stretch>
+                      <a:fillRect/>
+                    </a:stretch>
+                  </pic:blipFill>
+                  <pic:spPr bwMode="auto">
+                    <a:xfrm>
+                      <a:off x="0" y="0"/>
+                      <a:ext cx="4660982" cy="2920107"/>
+                    </a:xfrm>
+                    <a:prstGeom prst="rect">
+                      <a:avLst/>
+                    </a:prstGeom>
+                    <a:noFill/>
+                    <a:ln>
+                      <a:noFill/>
+                    </a:ln>
+                  </pic:spPr>
+                </pic:pic>
+              </a:graphicData>
+            </a:graphic>
+          </wp:inline>
+        </w:drawing>
+      </w:r>
+    </w:p>
+    <w:p/>
+    <w:p/>
+    <w:p/>
+    <w:p/>
+    <w:p/>
+    <w:p/>
+    <w:p/>
+    <w:p/>
+    <w:p/>
+    <w:p>
+      <w:pPr>
+        <w:rPr>
+          <w:i/>
+        </w:rPr>
+      </w:pPr>
+      <w:bookmarkStart w:id="9" w:name="_GoBack"/>
+      <w:bookmarkEnd w:id="9"/>
+      <w:r>
+        <w:lastRenderedPageBreak/>
+        <w:t xml:space="preserve">Dejamos valores por defecto y </w:t>
+      </w:r>
+      <w:proofErr w:type="spellStart"/>
+      <w:r>
+        <w:rPr>
+          <w:i/>
+        </w:rPr>
+        <w:t>Finish</w:t>
+      </w:r>
+      <w:proofErr w:type="spellEnd"/>
+      <w:r>
+        <w:rPr>
+          <w:i/>
+        </w:rPr>
+        <w:t>.</w:t>
+      </w:r>
+    </w:p>
+    <w:p>
+      <w:r>
+        <w:rPr>
+          <w:noProof/>
+        </w:rPr>
+        <w:drawing>
+          <wp:inline distT="0" distB="0" distL="0" distR="0">
+            <wp:extent cx="5396230" cy="4440555"/>
+            <wp:effectExtent l="0" t="0" r="0" b="0"/>
+            <wp:docPr id="28" name="Imagen 28"/>
+            <wp:cNvGraphicFramePr>
+              <a:graphicFrameLocks xmlns:a="http://schemas.openxmlformats.org/drawingml/2006/main" noChangeAspect="1"/>
+            </wp:cNvGraphicFramePr>
+            <a:graphic xmlns:a="http://schemas.openxmlformats.org/drawingml/2006/main">
+              <a:graphicData uri="http://schemas.openxmlformats.org/drawingml/2006/picture">
+                <pic:pic xmlns:pic="http://schemas.openxmlformats.org/drawingml/2006/picture">
+                  <pic:nvPicPr>
+                    <pic:cNvPr id="0" name="Picture 14"/>
+                    <pic:cNvPicPr>
+                      <a:picLocks noChangeAspect="1" noChangeArrowheads="1"/>
+                    </pic:cNvPicPr>
+                  </pic:nvPicPr>
+                  <pic:blipFill>
+                    <a:blip r:embed="rId34">
+                      <a:extLst>
+                        <a:ext uri="{28A0092B-C50C-407E-A947-70E740481C1C}">
+                          <a14:useLocalDpi xmlns:a14="http://schemas.microsoft.com/office/drawing/2010/main" val="0"/>
+                        </a:ext>
+                      </a:extLst>
+                    </a:blip>
+                    <a:srcRect/>
+                    <a:stretch>
+                      <a:fillRect/>
+                    </a:stretch>
+                  </pic:blipFill>
+                  <pic:spPr bwMode="auto">
+                    <a:xfrm>
+                      <a:off x="0" y="0"/>
+                      <a:ext cx="5396230" cy="4440555"/>
+                    </a:xfrm>
+                    <a:prstGeom prst="rect">
+                      <a:avLst/>
+                    </a:prstGeom>
+                    <a:noFill/>
+                    <a:ln>
+                      <a:noFill/>
+                    </a:ln>
+                  </pic:spPr>
+                </pic:pic>
+              </a:graphicData>
+            </a:graphic>
+          </wp:inline>
+        </w:drawing>
+      </w:r>
+    </w:p>
+    <w:p>
+      <w:r>
+        <w:t xml:space="preserve">Vamos a la pestaña </w:t>
+      </w:r>
+      <w:r>
+        <w:rPr>
+          <w:i/>
+        </w:rPr>
+        <w:t>Files</w:t>
+      </w:r>
+      <w:r>
+        <w:rPr>
+          <w:i/>
+        </w:rPr>
+        <w:t xml:space="preserve"> </w:t>
+      </w:r>
+      <w:r>
+        <w:t xml:space="preserve">y debemos mover el nuevo fichero a la carpeta </w:t>
+      </w:r>
+      <w:proofErr w:type="spellStart"/>
+      <w:r>
+        <w:rPr>
+          <w:i/>
+        </w:rPr>
+        <w:t>setup</w:t>
+      </w:r>
+      <w:proofErr w:type="spellEnd"/>
+    </w:p>
+    <w:p/>
+    <w:p>
+      <w:pPr>
+        <w:jc w:val="center"/>
+      </w:pPr>
+      <w:r>
+        <w:rPr>
+          <w:noProof/>
+        </w:rPr>
+        <w:drawing>
+          <wp:inline distT="0" distB="0" distL="0" distR="0">
+            <wp:extent cx="2154555" cy="3255645"/>
+            <wp:effectExtent l="0" t="0" r="0" b="1905"/>
+            <wp:docPr id="29" name="Imagen 29"/>
+            <wp:cNvGraphicFramePr>
+              <a:graphicFrameLocks xmlns:a="http://schemas.openxmlformats.org/drawingml/2006/main" noChangeAspect="1"/>
+            </wp:cNvGraphicFramePr>
+            <a:graphic xmlns:a="http://schemas.openxmlformats.org/drawingml/2006/main">
+              <a:graphicData uri="http://schemas.openxmlformats.org/drawingml/2006/picture">
+                <pic:pic xmlns:pic="http://schemas.openxmlformats.org/drawingml/2006/picture">
+                  <pic:nvPicPr>
+                    <pic:cNvPr id="0" name="Picture 15"/>
+                    <pic:cNvPicPr>
+                      <a:picLocks noChangeAspect="1" noChangeArrowheads="1"/>
+                    </pic:cNvPicPr>
+                  </pic:nvPicPr>
+                  <pic:blipFill>
+                    <a:blip r:embed="rId35">
+                      <a:extLst>
+                        <a:ext uri="{28A0092B-C50C-407E-A947-70E740481C1C}">
+                          <a14:useLocalDpi xmlns:a14="http://schemas.microsoft.com/office/drawing/2010/main" val="0"/>
+                        </a:ext>
+                      </a:extLst>
+                    </a:blip>
+                    <a:srcRect/>
+                    <a:stretch>
+                      <a:fillRect/>
+                    </a:stretch>
+                  </pic:blipFill>
+                  <pic:spPr bwMode="auto">
+                    <a:xfrm>
+                      <a:off x="0" y="0"/>
+                      <a:ext cx="2154555" cy="3255645"/>
+                    </a:xfrm>
+                    <a:prstGeom prst="rect">
+                      <a:avLst/>
+                    </a:prstGeom>
+                    <a:noFill/>
+                    <a:ln>
+                      <a:noFill/>
+                    </a:ln>
+                  </pic:spPr>
+                </pic:pic>
+              </a:graphicData>
+            </a:graphic>
+          </wp:inline>
+        </w:drawing>
+      </w:r>
+    </w:p>
+    <w:p>
+      <w:pPr>
+        <w:pStyle w:val="Ttulo3"/>
+      </w:pPr>
+      <w:bookmarkStart w:id="10" w:name="_Toc503359159"/>
+      <w:r>
+        <w:lastRenderedPageBreak/>
+        <w:t>Ejecución del programa</w:t>
+      </w:r>
+      <w:bookmarkEnd w:id="10"/>
+    </w:p>
+    <w:p>
+      <w:r>
+        <w:t xml:space="preserve">Vamos a </w:t>
+      </w:r>
+      <w:proofErr w:type="spellStart"/>
+      <w:r>
+        <w:rPr>
+          <w:i/>
+        </w:rPr>
+        <w:t>login.jsp</w:t>
+      </w:r>
+      <w:proofErr w:type="spellEnd"/>
+      <w:r>
+        <w:t xml:space="preserve"> botón derecho </w:t>
+      </w:r>
+      <w:r>
+        <w:rPr>
+          <w:i/>
+        </w:rPr>
+        <w:t>Run File</w:t>
+      </w:r>
+      <w:r>
+        <w:t xml:space="preserve"> </w:t>
+      </w:r>
+    </w:p>
+    <w:p>
+      <w:pPr>
+        <w:jc w:val="center"/>
+      </w:pPr>
+      <w:r>
+        <w:rPr>
+          <w:noProof/>
+        </w:rPr>
+        <w:drawing>
+          <wp:inline distT="0" distB="0" distL="0" distR="0">
+            <wp:extent cx="3200400" cy="3152140"/>
+            <wp:effectExtent l="0" t="0" r="0" b="0"/>
+            <wp:docPr id="32" name="Imagen 32"/>
+            <wp:cNvGraphicFramePr>
+              <a:graphicFrameLocks xmlns:a="http://schemas.openxmlformats.org/drawingml/2006/main" noChangeAspect="1"/>
+            </wp:cNvGraphicFramePr>
+            <a:graphic xmlns:a="http://schemas.openxmlformats.org/drawingml/2006/main">
+              <a:graphicData uri="http://schemas.openxmlformats.org/drawingml/2006/picture">
+                <pic:pic xmlns:pic="http://schemas.openxmlformats.org/drawingml/2006/picture">
+                  <pic:nvPicPr>
+                    <pic:cNvPr id="0" name="Picture 18"/>
+                    <pic:cNvPicPr>
+                      <a:picLocks noChangeAspect="1" noChangeArrowheads="1"/>
+                    </pic:cNvPicPr>
+                  </pic:nvPicPr>
+                  <pic:blipFill>
+                    <a:blip r:embed="rId36">
+                      <a:extLst>
+                        <a:ext uri="{28A0092B-C50C-407E-A947-70E740481C1C}">
+                          <a14:useLocalDpi xmlns:a14="http://schemas.microsoft.com/office/drawing/2010/main" val="0"/>
+                        </a:ext>
+                      </a:extLst>
+                    </a:blip>
+                    <a:srcRect/>
+                    <a:stretch>
+                      <a:fillRect/>
+                    </a:stretch>
+                  </pic:blipFill>
+                  <pic:spPr bwMode="auto">
+                    <a:xfrm>
+                      <a:off x="0" y="0"/>
+                      <a:ext cx="3200400" cy="3152140"/>
+                    </a:xfrm>
+                    <a:prstGeom prst="rect">
+                      <a:avLst/>
+                    </a:prstGeom>
+                    <a:noFill/>
+                    <a:ln>
+                      <a:noFill/>
+                    </a:ln>
+                  </pic:spPr>
+                </pic:pic>
+              </a:graphicData>
+            </a:graphic>
+          </wp:inline>
+        </w:drawing>
+      </w:r>
+    </w:p>
+    <w:p>
+      <w:r>
+        <w:t>Debería salir esta página (Recomendamos usar Chrome)</w:t>
+      </w:r>
+    </w:p>
+    <w:p>
+      <w:r>
+        <w:rPr>
+          <w:noProof/>
+        </w:rPr>
+        <w:drawing>
+          <wp:inline distT="0" distB="0" distL="0" distR="0">
+            <wp:extent cx="5396230" cy="3449955"/>
+            <wp:effectExtent l="0" t="0" r="0" b="0"/>
+            <wp:docPr id="33" name="Imagen 33"/>
+            <wp:cNvGraphicFramePr>
+              <a:graphicFrameLocks xmlns:a="http://schemas.openxmlformats.org/drawingml/2006/main" noChangeAspect="1"/>
+            </wp:cNvGraphicFramePr>
+            <a:graphic xmlns:a="http://schemas.openxmlformats.org/drawingml/2006/main">
+              <a:graphicData uri="http://schemas.openxmlformats.org/drawingml/2006/picture">
+                <pic:pic xmlns:pic="http://schemas.openxmlformats.org/drawingml/2006/picture">
+                  <pic:nvPicPr>
+                    <pic:cNvPr id="0" name="Picture 19"/>
+                    <pic:cNvPicPr>
+                      <a:picLocks noChangeAspect="1" noChangeArrowheads="1"/>
+                    </pic:cNvPicPr>
+                  </pic:nvPicPr>
+                  <pic:blipFill>
+                    <a:blip r:embed="rId37">
+                      <a:extLst>
+                        <a:ext uri="{28A0092B-C50C-407E-A947-70E740481C1C}">
+                          <a14:useLocalDpi xmlns:a14="http://schemas.microsoft.com/office/drawing/2010/main" val="0"/>
+                        </a:ext>
+                      </a:extLst>
+                    </a:blip>
+                    <a:srcRect/>
+                    <a:stretch>
+                      <a:fillRect/>
+                    </a:stretch>
+                  </pic:blipFill>
+                  <pic:spPr bwMode="auto">
+                    <a:xfrm>
+                      <a:off x="0" y="0"/>
+                      <a:ext cx="5396230" cy="3449955"/>
+                    </a:xfrm>
+                    <a:prstGeom prst="rect">
+                      <a:avLst/>
+                    </a:prstGeom>
+                    <a:noFill/>
+                    <a:ln>
+                      <a:noFill/>
+                    </a:ln>
+                  </pic:spPr>
+                </pic:pic>
+              </a:graphicData>
+            </a:graphic>
+          </wp:inline>
+        </w:drawing>
+      </w:r>
+    </w:p>
+    <w:p/>
+    <w:p/>
+    <w:p/>
+    <w:p>
+      <w:pPr>
+        <w:pStyle w:val="Ttulo1"/>
+      </w:pPr>
+      <w:bookmarkStart w:id="11" w:name="_Toc503359160"/>
+      <w:r>
+        <w:lastRenderedPageBreak/>
+        <w:t>DIAGRAMAS</w:t>
+      </w:r>
+      <w:bookmarkEnd w:id="11"/>
+    </w:p>
+    <w:p>
       <w:pPr>
         <w:pStyle w:val="Ttulo2"/>
       </w:pPr>
-      <w:bookmarkStart w:id="7" w:name="_Toc502762648"/>
+      <w:bookmarkStart w:id="12" w:name="_Toc503359161"/>
+      <w:r>
+        <w:t>UML</w:t>
+      </w:r>
+      <w:bookmarkEnd w:id="12"/>
+    </w:p>
+    <w:p/>
+    <w:p/>
+    <w:p/>
+    <w:p/>
+    <w:p/>
+    <w:p>
+      <w:pPr>
+        <w:pStyle w:val="Ttulo2"/>
+      </w:pPr>
+      <w:bookmarkStart w:id="13" w:name="_Toc503359162"/>
       <w:r>
         <w:t xml:space="preserve">Diagrama </w:t>
       </w:r>
       <w:r>
         <w:t>E-R</w:t>
       </w:r>
-      <w:bookmarkEnd w:id="7"/>
+      <w:bookmarkEnd w:id="13"/>
     </w:p>
     <w:p>
       <w:r>
@@ -3517,7 +5370,7 @@
                     </pic:cNvPicPr>
                   </pic:nvPicPr>
                   <pic:blipFill>
-                    <a:blip r:embed="rId19">
+                    <a:blip r:embed="rId38">
                       <a:extLst>
                         <a:ext uri="{28A0092B-C50C-407E-A947-70E740481C1C}">
                           <a14:useLocalDpi xmlns:a14="http://schemas.microsoft.com/office/drawing/2010/main" val="0"/>
@@ -3548,8 +5401,6 @@
           </wp:inline>
         </w:drawing>
       </w:r>
-      <w:bookmarkStart w:id="8" w:name="_GoBack"/>
-      <w:bookmarkEnd w:id="8"/>
     </w:p>
     <w:p/>
     <w:sectPr>
@@ -3565,8 +5416,8 @@
 </file>
 
 <file path=word/numbering.xml><?xml version="1.0" encoding="utf-8"?>
-<w:numbering xmlns:wpc="http://schemas.microsoft.com/office/word/2010/wordprocessingCanvas" xmlns:mc="http://schemas.openxmlformats.org/markup-compatibility/2006" xmlns:o="urn:schemas-microsoft-com:office:office" xmlns:r="http://schemas.openxmlformats.org/officeDocument/2006/relationships" xmlns:m="http://schemas.openxmlformats.org/officeDocument/2006/math" xmlns:v="urn:schemas-microsoft-com:vml" xmlns:wp14="http://schemas.microsoft.com/office/word/2010/wordprocessingDrawing" xmlns:wp="http://schemas.openxmlformats.org/drawingml/2006/wordprocessingDrawing" xmlns:w10="urn:schemas-microsoft-com:office:word" xmlns:w="http://schemas.openxmlformats.org/wordprocessingml/2006/main" xmlns:w14="http://schemas.microsoft.com/office/word/2010/wordml" xmlns:wpg="http://schemas.microsoft.com/office/word/2010/wordprocessingGroup" xmlns:wpi="http://schemas.microsoft.com/office/word/2010/wordprocessingInk" xmlns:wne="http://schemas.microsoft.com/office/word/2006/wordml" xmlns:wps="http://schemas.microsoft.com/office/word/2010/wordprocessingShape" mc:Ignorable="w14 wp14">
-  <w:abstractNum w:abstractNumId="0">
+<w:numbering xmlns:wpc="http://schemas.microsoft.com/office/word/2010/wordprocessingCanvas" xmlns:cx="http://schemas.microsoft.com/office/drawing/2014/chartex" xmlns:cx1="http://schemas.microsoft.com/office/drawing/2015/9/8/chartex" xmlns:cx2="http://schemas.microsoft.com/office/drawing/2015/10/21/chartex" xmlns:cx3="http://schemas.microsoft.com/office/drawing/2016/5/9/chartex" xmlns:cx4="http://schemas.microsoft.com/office/drawing/2016/5/10/chartex" xmlns:cx5="http://schemas.microsoft.com/office/drawing/2016/5/11/chartex" xmlns:cx6="http://schemas.microsoft.com/office/drawing/2016/5/12/chartex" xmlns:cx7="http://schemas.microsoft.com/office/drawing/2016/5/13/chartex" xmlns:cx8="http://schemas.microsoft.com/office/drawing/2016/5/14/chartex" xmlns:mc="http://schemas.openxmlformats.org/markup-compatibility/2006" xmlns:aink="http://schemas.microsoft.com/office/drawing/2016/ink" xmlns:am3d="http://schemas.microsoft.com/office/drawing/2017/model3d" xmlns:o="urn:schemas-microsoft-com:office:office" xmlns:r="http://schemas.openxmlformats.org/officeDocument/2006/relationships" xmlns:m="http://schemas.openxmlformats.org/officeDocument/2006/math" xmlns:v="urn:schemas-microsoft-com:vml" xmlns:wp14="http://schemas.microsoft.com/office/word/2010/wordprocessingDrawing" xmlns:wp="http://schemas.openxmlformats.org/drawingml/2006/wordprocessingDrawing" xmlns:w10="urn:schemas-microsoft-com:office:word" xmlns:w="http://schemas.openxmlformats.org/wordprocessingml/2006/main" xmlns:w14="http://schemas.microsoft.com/office/word/2010/wordml" xmlns:w15="http://schemas.microsoft.com/office/word/2012/wordml" xmlns:w16se="http://schemas.microsoft.com/office/word/2015/wordml/symex" xmlns:wpg="http://schemas.microsoft.com/office/word/2010/wordprocessingGroup" xmlns:wpi="http://schemas.microsoft.com/office/word/2010/wordprocessingInk" xmlns:wne="http://schemas.microsoft.com/office/word/2006/wordml" xmlns:wps="http://schemas.microsoft.com/office/word/2010/wordprocessingShape" mc:Ignorable="w14 w15 w16se wp14">
+  <w:abstractNum w:abstractNumId="0" w15:restartNumberingAfterBreak="0">
     <w:nsid w:val="00BC5678"/>
     <w:multiLevelType w:val="hybridMultilevel"/>
     <w:tmpl w:val="61C06160"/>
@@ -3656,7 +5507,7 @@
       </w:pPr>
     </w:lvl>
   </w:abstractNum>
-  <w:abstractNum w:abstractNumId="1">
+  <w:abstractNum w:abstractNumId="1" w15:restartNumberingAfterBreak="0">
     <w:nsid w:val="255C7E76"/>
     <w:multiLevelType w:val="hybridMultilevel"/>
     <w:tmpl w:val="B0124BAA"/>
@@ -3769,7 +5620,7 @@
       </w:rPr>
     </w:lvl>
   </w:abstractNum>
-  <w:abstractNum w:abstractNumId="2">
+  <w:abstractNum w:abstractNumId="2" w15:restartNumberingAfterBreak="0">
     <w:nsid w:val="286559EB"/>
     <w:multiLevelType w:val="hybridMultilevel"/>
     <w:tmpl w:val="87A6736C"/>
@@ -3882,7 +5733,7 @@
       </w:rPr>
     </w:lvl>
   </w:abstractNum>
-  <w:abstractNum w:abstractNumId="3">
+  <w:abstractNum w:abstractNumId="3" w15:restartNumberingAfterBreak="0">
     <w:nsid w:val="38F843CC"/>
     <w:multiLevelType w:val="hybridMultilevel"/>
     <w:tmpl w:val="6CE2804C"/>
@@ -3995,7 +5846,7 @@
       </w:rPr>
     </w:lvl>
   </w:abstractNum>
-  <w:abstractNum w:abstractNumId="4">
+  <w:abstractNum w:abstractNumId="4" w15:restartNumberingAfterBreak="0">
     <w:nsid w:val="3C1D5238"/>
     <w:multiLevelType w:val="multilevel"/>
     <w:tmpl w:val="0C0A0025"/>
@@ -4090,7 +5941,7 @@
       </w:pPr>
     </w:lvl>
   </w:abstractNum>
-  <w:abstractNum w:abstractNumId="5">
+  <w:abstractNum w:abstractNumId="5" w15:restartNumberingAfterBreak="0">
     <w:nsid w:val="47943484"/>
     <w:multiLevelType w:val="hybridMultilevel"/>
     <w:tmpl w:val="E72E565E"/>
@@ -4203,7 +6054,7 @@
       </w:rPr>
     </w:lvl>
   </w:abstractNum>
-  <w:abstractNum w:abstractNumId="6">
+  <w:abstractNum w:abstractNumId="6" w15:restartNumberingAfterBreak="0">
     <w:nsid w:val="53C0389E"/>
     <w:multiLevelType w:val="hybridMultilevel"/>
     <w:tmpl w:val="AA88A428"/>
@@ -4316,7 +6167,7 @@
       </w:rPr>
     </w:lvl>
   </w:abstractNum>
-  <w:abstractNum w:abstractNumId="7">
+  <w:abstractNum w:abstractNumId="7" w15:restartNumberingAfterBreak="0">
     <w:nsid w:val="65496875"/>
     <w:multiLevelType w:val="hybridMultilevel"/>
     <w:tmpl w:val="3844126E"/>
@@ -4405,7 +6256,7 @@
       </w:pPr>
     </w:lvl>
   </w:abstractNum>
-  <w:abstractNum w:abstractNumId="8">
+  <w:abstractNum w:abstractNumId="8" w15:restartNumberingAfterBreak="0">
     <w:nsid w:val="74041523"/>
     <w:multiLevelType w:val="hybridMultilevel"/>
     <w:tmpl w:val="21E807EC"/>
@@ -4518,10 +6369,10 @@
       </w:rPr>
     </w:lvl>
   </w:abstractNum>
-  <w:abstractNum w:abstractNumId="9">
+  <w:abstractNum w:abstractNumId="9" w15:restartNumberingAfterBreak="0">
     <w:nsid w:val="7F412F23"/>
     <w:multiLevelType w:val="hybridMultilevel"/>
-    <w:tmpl w:val="D9029BC0"/>
+    <w:tmpl w:val="C66CC8E0"/>
     <w:lvl w:ilvl="0" w:tplc="84567814">
       <w:start w:val="1"/>
       <w:numFmt w:val="upperRoman"/>
@@ -4544,14 +6395,17 @@
         <w:ind w:left="1440" w:hanging="360"/>
       </w:pPr>
     </w:lvl>
-    <w:lvl w:ilvl="2" w:tplc="0C0A001B" w:tentative="1">
-      <w:start w:val="1"/>
-      <w:numFmt w:val="lowerRoman"/>
-      <w:lvlText w:val="%3."/>
-      <w:lvlJc w:val="right"/>
-      <w:pPr>
-        <w:ind w:left="2160" w:hanging="180"/>
-      </w:pPr>
+    <w:lvl w:ilvl="2" w:tplc="D324A3B4">
+      <w:start w:val="1"/>
+      <w:numFmt w:val="decimal"/>
+      <w:lvlText w:val="%3)"/>
+      <w:lvlJc w:val="left"/>
+      <w:pPr>
+        <w:ind w:left="360" w:hanging="360"/>
+      </w:pPr>
+      <w:rPr>
+        <w:rFonts w:hint="default"/>
+      </w:rPr>
     </w:lvl>
     <w:lvl w:ilvl="3" w:tplc="0C0A000F" w:tentative="1">
       <w:start w:val="1"/>
@@ -4657,7 +6511,7 @@
 </file>
 
 <file path=word/styles.xml><?xml version="1.0" encoding="utf-8"?>
-<w:styles xmlns:mc="http://schemas.openxmlformats.org/markup-compatibility/2006" xmlns:r="http://schemas.openxmlformats.org/officeDocument/2006/relationships" xmlns:w="http://schemas.openxmlformats.org/wordprocessingml/2006/main" xmlns:w14="http://schemas.microsoft.com/office/word/2010/wordml" mc:Ignorable="w14">
+<w:styles xmlns:mc="http://schemas.openxmlformats.org/markup-compatibility/2006" xmlns:r="http://schemas.openxmlformats.org/officeDocument/2006/relationships" xmlns:w="http://schemas.openxmlformats.org/wordprocessingml/2006/main" xmlns:w14="http://schemas.microsoft.com/office/word/2010/wordml" xmlns:w15="http://schemas.microsoft.com/office/word/2012/wordml" xmlns:w16se="http://schemas.microsoft.com/office/word/2015/wordml/symex" mc:Ignorable="w14 w15 w16se">
   <w:docDefaults>
     <w:rPrDefault>
       <w:rPr>
@@ -4673,144 +6527,382 @@
       </w:pPr>
     </w:pPrDefault>
   </w:docDefaults>
-  <w:latentStyles w:defLockedState="0" w:defUIPriority="99" w:defSemiHidden="1" w:defUnhideWhenUsed="1" w:defQFormat="0" w:count="267">
-    <w:lsdException w:name="Normal" w:semiHidden="0" w:uiPriority="0" w:unhideWhenUsed="0" w:qFormat="1"/>
-    <w:lsdException w:name="heading 1" w:semiHidden="0" w:uiPriority="9" w:unhideWhenUsed="0" w:qFormat="1"/>
-    <w:lsdException w:name="heading 2" w:uiPriority="9" w:qFormat="1"/>
-    <w:lsdException w:name="heading 3" w:uiPriority="9" w:qFormat="1"/>
-    <w:lsdException w:name="heading 4" w:uiPriority="9" w:qFormat="1"/>
-    <w:lsdException w:name="heading 5" w:uiPriority="9" w:qFormat="1"/>
-    <w:lsdException w:name="heading 6" w:uiPriority="9" w:qFormat="1"/>
-    <w:lsdException w:name="heading 7" w:uiPriority="9" w:qFormat="1"/>
-    <w:lsdException w:name="heading 8" w:uiPriority="9" w:qFormat="1"/>
-    <w:lsdException w:name="heading 9" w:uiPriority="9" w:qFormat="1"/>
-    <w:lsdException w:name="toc 1" w:uiPriority="39"/>
-    <w:lsdException w:name="toc 2" w:uiPriority="39"/>
-    <w:lsdException w:name="toc 3" w:uiPriority="39"/>
-    <w:lsdException w:name="toc 4" w:uiPriority="39"/>
-    <w:lsdException w:name="toc 5" w:uiPriority="39"/>
-    <w:lsdException w:name="toc 6" w:uiPriority="39"/>
-    <w:lsdException w:name="toc 7" w:uiPriority="39"/>
-    <w:lsdException w:name="toc 8" w:uiPriority="39"/>
-    <w:lsdException w:name="toc 9" w:uiPriority="39"/>
-    <w:lsdException w:name="caption" w:uiPriority="35" w:qFormat="1"/>
-    <w:lsdException w:name="Title" w:semiHidden="0" w:uiPriority="10" w:unhideWhenUsed="0" w:qFormat="1"/>
-    <w:lsdException w:name="Default Paragraph Font" w:uiPriority="1"/>
-    <w:lsdException w:name="Subtitle" w:semiHidden="0" w:uiPriority="11" w:unhideWhenUsed="0" w:qFormat="1"/>
-    <w:lsdException w:name="Strong" w:semiHidden="0" w:uiPriority="22" w:unhideWhenUsed="0" w:qFormat="1"/>
-    <w:lsdException w:name="Emphasis" w:semiHidden="0" w:uiPriority="20" w:unhideWhenUsed="0" w:qFormat="1"/>
-    <w:lsdException w:name="Table Grid" w:uiPriority="39"/>
-    <w:lsdException w:name="Placeholder Text" w:unhideWhenUsed="0"/>
-    <w:lsdException w:name="No Spacing" w:semiHidden="0" w:uiPriority="1" w:unhideWhenUsed="0" w:qFormat="1"/>
-    <w:lsdException w:name="Light Shading" w:semiHidden="0" w:uiPriority="60" w:unhideWhenUsed="0"/>
-    <w:lsdException w:name="Light List" w:semiHidden="0" w:uiPriority="61" w:unhideWhenUsed="0"/>
-    <w:lsdException w:name="Light Grid" w:semiHidden="0" w:uiPriority="62" w:unhideWhenUsed="0"/>
-    <w:lsdException w:name="Medium Shading 1" w:semiHidden="0" w:uiPriority="63" w:unhideWhenUsed="0"/>
-    <w:lsdException w:name="Medium Shading 2" w:semiHidden="0" w:uiPriority="64" w:unhideWhenUsed="0"/>
-    <w:lsdException w:name="Medium List 1" w:semiHidden="0" w:uiPriority="65" w:unhideWhenUsed="0"/>
-    <w:lsdException w:name="Medium List 2" w:semiHidden="0" w:uiPriority="66" w:unhideWhenUsed="0"/>
-    <w:lsdException w:name="Medium Grid 1" w:semiHidden="0" w:uiPriority="67" w:unhideWhenUsed="0"/>
-    <w:lsdException w:name="Medium Grid 2" w:semiHidden="0" w:uiPriority="68" w:unhideWhenUsed="0"/>
-    <w:lsdException w:name="Medium Grid 3" w:semiHidden="0" w:uiPriority="69" w:unhideWhenUsed="0"/>
-    <w:lsdException w:name="Dark List" w:semiHidden="0" w:uiPriority="70" w:unhideWhenUsed="0"/>
-    <w:lsdException w:name="Colorful Shading" w:semiHidden="0" w:uiPriority="71" w:unhideWhenUsed="0"/>
-    <w:lsdException w:name="Colorful List" w:semiHidden="0" w:uiPriority="72" w:unhideWhenUsed="0"/>
-    <w:lsdException w:name="Colorful Grid" w:semiHidden="0" w:uiPriority="73" w:unhideWhenUsed="0"/>
-    <w:lsdException w:name="Light Shading Accent 1" w:semiHidden="0" w:uiPriority="60" w:unhideWhenUsed="0"/>
-    <w:lsdException w:name="Light List Accent 1" w:semiHidden="0" w:uiPriority="61" w:unhideWhenUsed="0"/>
-    <w:lsdException w:name="Light Grid Accent 1" w:semiHidden="0" w:uiPriority="62" w:unhideWhenUsed="0"/>
-    <w:lsdException w:name="Medium Shading 1 Accent 1" w:semiHidden="0" w:uiPriority="63" w:unhideWhenUsed="0"/>
-    <w:lsdException w:name="Medium Shading 2 Accent 1" w:semiHidden="0" w:uiPriority="64" w:unhideWhenUsed="0"/>
-    <w:lsdException w:name="Medium List 1 Accent 1" w:semiHidden="0" w:uiPriority="65" w:unhideWhenUsed="0"/>
-    <w:lsdException w:name="Revision" w:unhideWhenUsed="0"/>
-    <w:lsdException w:name="List Paragraph" w:semiHidden="0" w:uiPriority="34" w:unhideWhenUsed="0" w:qFormat="1"/>
-    <w:lsdException w:name="Quote" w:semiHidden="0" w:uiPriority="29" w:unhideWhenUsed="0" w:qFormat="1"/>
-    <w:lsdException w:name="Intense Quote" w:semiHidden="0" w:uiPriority="30" w:unhideWhenUsed="0" w:qFormat="1"/>
-    <w:lsdException w:name="Medium List 2 Accent 1" w:semiHidden="0" w:uiPriority="66" w:unhideWhenUsed="0"/>
-    <w:lsdException w:name="Medium Grid 1 Accent 1" w:semiHidden="0" w:uiPriority="67" w:unhideWhenUsed="0"/>
-    <w:lsdException w:name="Medium Grid 2 Accent 1" w:semiHidden="0" w:uiPriority="68" w:unhideWhenUsed="0"/>
-    <w:lsdException w:name="Medium Grid 3 Accent 1" w:semiHidden="0" w:uiPriority="69" w:unhideWhenUsed="0"/>
-    <w:lsdException w:name="Dark List Accent 1" w:semiHidden="0" w:uiPriority="70" w:unhideWhenUsed="0"/>
-    <w:lsdException w:name="Colorful Shading Accent 1" w:semiHidden="0" w:uiPriority="71" w:unhideWhenUsed="0"/>
-    <w:lsdException w:name="Colorful List Accent 1" w:semiHidden="0" w:uiPriority="72" w:unhideWhenUsed="0"/>
-    <w:lsdException w:name="Colorful Grid Accent 1" w:semiHidden="0" w:uiPriority="73" w:unhideWhenUsed="0"/>
-    <w:lsdException w:name="Light Shading Accent 2" w:semiHidden="0" w:uiPriority="60" w:unhideWhenUsed="0"/>
-    <w:lsdException w:name="Light List Accent 2" w:semiHidden="0" w:uiPriority="61" w:unhideWhenUsed="0"/>
-    <w:lsdException w:name="Light Grid Accent 2" w:semiHidden="0" w:uiPriority="62" w:unhideWhenUsed="0"/>
-    <w:lsdException w:name="Medium Shading 1 Accent 2" w:semiHidden="0" w:uiPriority="63" w:unhideWhenUsed="0"/>
-    <w:lsdException w:name="Medium Shading 2 Accent 2" w:semiHidden="0" w:uiPriority="64" w:unhideWhenUsed="0"/>
-    <w:lsdException w:name="Medium List 1 Accent 2" w:semiHidden="0" w:uiPriority="65" w:unhideWhenUsed="0"/>
-    <w:lsdException w:name="Medium List 2 Accent 2" w:semiHidden="0" w:uiPriority="66" w:unhideWhenUsed="0"/>
-    <w:lsdException w:name="Medium Grid 1 Accent 2" w:semiHidden="0" w:uiPriority="67" w:unhideWhenUsed="0"/>
-    <w:lsdException w:name="Medium Grid 2 Accent 2" w:semiHidden="0" w:uiPriority="68" w:unhideWhenUsed="0"/>
-    <w:lsdException w:name="Medium Grid 3 Accent 2" w:semiHidden="0" w:uiPriority="69" w:unhideWhenUsed="0"/>
-    <w:lsdException w:name="Dark List Accent 2" w:semiHidden="0" w:uiPriority="70" w:unhideWhenUsed="0"/>
-    <w:lsdException w:name="Colorful Shading Accent 2" w:semiHidden="0" w:uiPriority="71" w:unhideWhenUsed="0"/>
-    <w:lsdException w:name="Colorful List Accent 2" w:semiHidden="0" w:uiPriority="72" w:unhideWhenUsed="0"/>
-    <w:lsdException w:name="Colorful Grid Accent 2" w:semiHidden="0" w:uiPriority="73" w:unhideWhenUsed="0"/>
-    <w:lsdException w:name="Light Shading Accent 3" w:semiHidden="0" w:uiPriority="60" w:unhideWhenUsed="0"/>
-    <w:lsdException w:name="Light List Accent 3" w:semiHidden="0" w:uiPriority="61" w:unhideWhenUsed="0"/>
-    <w:lsdException w:name="Light Grid Accent 3" w:semiHidden="0" w:uiPriority="62" w:unhideWhenUsed="0"/>
-    <w:lsdException w:name="Medium Shading 1 Accent 3" w:semiHidden="0" w:uiPriority="63" w:unhideWhenUsed="0"/>
-    <w:lsdException w:name="Medium Shading 2 Accent 3" w:semiHidden="0" w:uiPriority="64" w:unhideWhenUsed="0"/>
-    <w:lsdException w:name="Medium List 1 Accent 3" w:semiHidden="0" w:uiPriority="65" w:unhideWhenUsed="0"/>
-    <w:lsdException w:name="Medium List 2 Accent 3" w:semiHidden="0" w:uiPriority="66" w:unhideWhenUsed="0"/>
-    <w:lsdException w:name="Medium Grid 1 Accent 3" w:semiHidden="0" w:uiPriority="67" w:unhideWhenUsed="0"/>
-    <w:lsdException w:name="Medium Grid 2 Accent 3" w:semiHidden="0" w:uiPriority="68" w:unhideWhenUsed="0"/>
-    <w:lsdException w:name="Medium Grid 3 Accent 3" w:semiHidden="0" w:uiPriority="69" w:unhideWhenUsed="0"/>
-    <w:lsdException w:name="Dark List Accent 3" w:semiHidden="0" w:uiPriority="70" w:unhideWhenUsed="0"/>
-    <w:lsdException w:name="Colorful Shading Accent 3" w:semiHidden="0" w:uiPriority="71" w:unhideWhenUsed="0"/>
-    <w:lsdException w:name="Colorful List Accent 3" w:semiHidden="0" w:uiPriority="72" w:unhideWhenUsed="0"/>
-    <w:lsdException w:name="Colorful Grid Accent 3" w:semiHidden="0" w:uiPriority="73" w:unhideWhenUsed="0"/>
-    <w:lsdException w:name="Light Shading Accent 4" w:semiHidden="0" w:uiPriority="60" w:unhideWhenUsed="0"/>
-    <w:lsdException w:name="Light List Accent 4" w:semiHidden="0" w:uiPriority="61" w:unhideWhenUsed="0"/>
-    <w:lsdException w:name="Light Grid Accent 4" w:semiHidden="0" w:uiPriority="62" w:unhideWhenUsed="0"/>
-    <w:lsdException w:name="Medium Shading 1 Accent 4" w:semiHidden="0" w:uiPriority="63" w:unhideWhenUsed="0"/>
-    <w:lsdException w:name="Medium Shading 2 Accent 4" w:semiHidden="0" w:uiPriority="64" w:unhideWhenUsed="0"/>
-    <w:lsdException w:name="Medium List 1 Accent 4" w:semiHidden="0" w:uiPriority="65" w:unhideWhenUsed="0"/>
-    <w:lsdException w:name="Medium List 2 Accent 4" w:semiHidden="0" w:uiPriority="66" w:unhideWhenUsed="0"/>
-    <w:lsdException w:name="Medium Grid 1 Accent 4" w:semiHidden="0" w:uiPriority="67" w:unhideWhenUsed="0"/>
-    <w:lsdException w:name="Medium Grid 2 Accent 4" w:semiHidden="0" w:uiPriority="68" w:unhideWhenUsed="0"/>
-    <w:lsdException w:name="Medium Grid 3 Accent 4" w:semiHidden="0" w:uiPriority="69" w:unhideWhenUsed="0"/>
-    <w:lsdException w:name="Dark List Accent 4" w:semiHidden="0" w:uiPriority="70" w:unhideWhenUsed="0"/>
-    <w:lsdException w:name="Colorful Shading Accent 4" w:semiHidden="0" w:uiPriority="71" w:unhideWhenUsed="0"/>
-    <w:lsdException w:name="Colorful List Accent 4" w:semiHidden="0" w:uiPriority="72" w:unhideWhenUsed="0"/>
-    <w:lsdException w:name="Colorful Grid Accent 4" w:semiHidden="0" w:uiPriority="73" w:unhideWhenUsed="0"/>
-    <w:lsdException w:name="Light Shading Accent 5" w:semiHidden="0" w:uiPriority="60" w:unhideWhenUsed="0"/>
-    <w:lsdException w:name="Light List Accent 5" w:semiHidden="0" w:uiPriority="61" w:unhideWhenUsed="0"/>
-    <w:lsdException w:name="Light Grid Accent 5" w:semiHidden="0" w:uiPriority="62" w:unhideWhenUsed="0"/>
-    <w:lsdException w:name="Medium Shading 1 Accent 5" w:semiHidden="0" w:uiPriority="63" w:unhideWhenUsed="0"/>
-    <w:lsdException w:name="Medium Shading 2 Accent 5" w:semiHidden="0" w:uiPriority="64" w:unhideWhenUsed="0"/>
-    <w:lsdException w:name="Medium List 1 Accent 5" w:semiHidden="0" w:uiPriority="65" w:unhideWhenUsed="0"/>
-    <w:lsdException w:name="Medium List 2 Accent 5" w:semiHidden="0" w:uiPriority="66" w:unhideWhenUsed="0"/>
-    <w:lsdException w:name="Medium Grid 1 Accent 5" w:semiHidden="0" w:uiPriority="67" w:unhideWhenUsed="0"/>
-    <w:lsdException w:name="Medium Grid 2 Accent 5" w:semiHidden="0" w:uiPriority="68" w:unhideWhenUsed="0"/>
-    <w:lsdException w:name="Medium Grid 3 Accent 5" w:semiHidden="0" w:uiPriority="69" w:unhideWhenUsed="0"/>
-    <w:lsdException w:name="Dark List Accent 5" w:semiHidden="0" w:uiPriority="70" w:unhideWhenUsed="0"/>
-    <w:lsdException w:name="Colorful Shading Accent 5" w:semiHidden="0" w:uiPriority="71" w:unhideWhenUsed="0"/>
-    <w:lsdException w:name="Colorful List Accent 5" w:semiHidden="0" w:uiPriority="72" w:unhideWhenUsed="0"/>
-    <w:lsdException w:name="Colorful Grid Accent 5" w:semiHidden="0" w:uiPriority="73" w:unhideWhenUsed="0"/>
-    <w:lsdException w:name="Light Shading Accent 6" w:semiHidden="0" w:uiPriority="60" w:unhideWhenUsed="0"/>
-    <w:lsdException w:name="Light List Accent 6" w:semiHidden="0" w:uiPriority="61" w:unhideWhenUsed="0"/>
-    <w:lsdException w:name="Light Grid Accent 6" w:semiHidden="0" w:uiPriority="62" w:unhideWhenUsed="0"/>
-    <w:lsdException w:name="Medium Shading 1 Accent 6" w:semiHidden="0" w:uiPriority="63" w:unhideWhenUsed="0"/>
-    <w:lsdException w:name="Medium Shading 2 Accent 6" w:semiHidden="0" w:uiPriority="64" w:unhideWhenUsed="0"/>
-    <w:lsdException w:name="Medium List 1 Accent 6" w:semiHidden="0" w:uiPriority="65" w:unhideWhenUsed="0"/>
-    <w:lsdException w:name="Medium List 2 Accent 6" w:semiHidden="0" w:uiPriority="66" w:unhideWhenUsed="0"/>
-    <w:lsdException w:name="Medium Grid 1 Accent 6" w:semiHidden="0" w:uiPriority="67" w:unhideWhenUsed="0"/>
-    <w:lsdException w:name="Medium Grid 2 Accent 6" w:semiHidden="0" w:uiPriority="68" w:unhideWhenUsed="0"/>
-    <w:lsdException w:name="Medium Grid 3 Accent 6" w:semiHidden="0" w:uiPriority="69" w:unhideWhenUsed="0"/>
-    <w:lsdException w:name="Dark List Accent 6" w:semiHidden="0" w:uiPriority="70" w:unhideWhenUsed="0"/>
-    <w:lsdException w:name="Colorful Shading Accent 6" w:semiHidden="0" w:uiPriority="71" w:unhideWhenUsed="0"/>
-    <w:lsdException w:name="Colorful List Accent 6" w:semiHidden="0" w:uiPriority="72" w:unhideWhenUsed="0"/>
-    <w:lsdException w:name="Colorful Grid Accent 6" w:semiHidden="0" w:uiPriority="73" w:unhideWhenUsed="0"/>
-    <w:lsdException w:name="Subtle Emphasis" w:semiHidden="0" w:uiPriority="19" w:unhideWhenUsed="0" w:qFormat="1"/>
-    <w:lsdException w:name="Intense Emphasis" w:semiHidden="0" w:uiPriority="21" w:unhideWhenUsed="0" w:qFormat="1"/>
-    <w:lsdException w:name="Subtle Reference" w:semiHidden="0" w:uiPriority="31" w:unhideWhenUsed="0" w:qFormat="1"/>
-    <w:lsdException w:name="Intense Reference" w:semiHidden="0" w:uiPriority="32" w:unhideWhenUsed="0" w:qFormat="1"/>
-    <w:lsdException w:name="Book Title" w:semiHidden="0" w:uiPriority="33" w:unhideWhenUsed="0" w:qFormat="1"/>
-    <w:lsdException w:name="Bibliography" w:uiPriority="37"/>
-    <w:lsdException w:name="TOC Heading" w:uiPriority="39" w:qFormat="1"/>
+  <w:latentStyles w:defLockedState="0" w:defUIPriority="99" w:defSemiHidden="0" w:defUnhideWhenUsed="0" w:defQFormat="0" w:count="375">
+    <w:lsdException w:name="Normal" w:uiPriority="0" w:qFormat="1"/>
+    <w:lsdException w:name="heading 1" w:uiPriority="9" w:qFormat="1"/>
+    <w:lsdException w:name="heading 2" w:semiHidden="1" w:uiPriority="9" w:unhideWhenUsed="1" w:qFormat="1"/>
+    <w:lsdException w:name="heading 3" w:semiHidden="1" w:uiPriority="9" w:unhideWhenUsed="1" w:qFormat="1"/>
+    <w:lsdException w:name="heading 4" w:semiHidden="1" w:uiPriority="9" w:unhideWhenUsed="1" w:qFormat="1"/>
+    <w:lsdException w:name="heading 5" w:semiHidden="1" w:uiPriority="9" w:unhideWhenUsed="1" w:qFormat="1"/>
+    <w:lsdException w:name="heading 6" w:semiHidden="1" w:uiPriority="9" w:unhideWhenUsed="1" w:qFormat="1"/>
+    <w:lsdException w:name="heading 7" w:semiHidden="1" w:uiPriority="9" w:unhideWhenUsed="1" w:qFormat="1"/>
+    <w:lsdException w:name="heading 8" w:semiHidden="1" w:uiPriority="9" w:unhideWhenUsed="1" w:qFormat="1"/>
+    <w:lsdException w:name="heading 9" w:semiHidden="1" w:uiPriority="9" w:unhideWhenUsed="1" w:qFormat="1"/>
+    <w:lsdException w:name="index 1" w:semiHidden="1" w:unhideWhenUsed="1"/>
+    <w:lsdException w:name="index 2" w:semiHidden="1" w:unhideWhenUsed="1"/>
+    <w:lsdException w:name="index 3" w:semiHidden="1" w:unhideWhenUsed="1"/>
+    <w:lsdException w:name="index 4" w:semiHidden="1" w:unhideWhenUsed="1"/>
+    <w:lsdException w:name="index 5" w:semiHidden="1" w:unhideWhenUsed="1"/>
+    <w:lsdException w:name="index 6" w:semiHidden="1" w:unhideWhenUsed="1"/>
+    <w:lsdException w:name="index 7" w:semiHidden="1" w:unhideWhenUsed="1"/>
+    <w:lsdException w:name="index 8" w:semiHidden="1" w:unhideWhenUsed="1"/>
+    <w:lsdException w:name="index 9" w:semiHidden="1" w:unhideWhenUsed="1"/>
+    <w:lsdException w:name="toc 1" w:semiHidden="1" w:uiPriority="39" w:unhideWhenUsed="1"/>
+    <w:lsdException w:name="toc 2" w:semiHidden="1" w:uiPriority="39" w:unhideWhenUsed="1"/>
+    <w:lsdException w:name="toc 3" w:semiHidden="1" w:uiPriority="39" w:unhideWhenUsed="1"/>
+    <w:lsdException w:name="toc 4" w:semiHidden="1" w:uiPriority="39" w:unhideWhenUsed="1"/>
+    <w:lsdException w:name="toc 5" w:semiHidden="1" w:uiPriority="39" w:unhideWhenUsed="1"/>
+    <w:lsdException w:name="toc 6" w:semiHidden="1" w:uiPriority="39" w:unhideWhenUsed="1"/>
+    <w:lsdException w:name="toc 7" w:semiHidden="1" w:uiPriority="39" w:unhideWhenUsed="1"/>
+    <w:lsdException w:name="toc 8" w:semiHidden="1" w:uiPriority="39" w:unhideWhenUsed="1"/>
+    <w:lsdException w:name="toc 9" w:semiHidden="1" w:uiPriority="39" w:unhideWhenUsed="1"/>
+    <w:lsdException w:name="Normal Indent" w:semiHidden="1" w:unhideWhenUsed="1"/>
+    <w:lsdException w:name="footnote text" w:semiHidden="1" w:unhideWhenUsed="1"/>
+    <w:lsdException w:name="annotation text" w:semiHidden="1" w:unhideWhenUsed="1"/>
+    <w:lsdException w:name="header" w:semiHidden="1" w:unhideWhenUsed="1"/>
+    <w:lsdException w:name="footer" w:semiHidden="1" w:unhideWhenUsed="1"/>
+    <w:lsdException w:name="index heading" w:semiHidden="1" w:unhideWhenUsed="1"/>
+    <w:lsdException w:name="caption" w:semiHidden="1" w:uiPriority="35" w:unhideWhenUsed="1" w:qFormat="1"/>
+    <w:lsdException w:name="table of figures" w:semiHidden="1" w:unhideWhenUsed="1"/>
+    <w:lsdException w:name="envelope address" w:semiHidden="1" w:unhideWhenUsed="1"/>
+    <w:lsdException w:name="envelope return" w:semiHidden="1" w:unhideWhenUsed="1"/>
+    <w:lsdException w:name="footnote reference" w:semiHidden="1" w:unhideWhenUsed="1"/>
+    <w:lsdException w:name="annotation reference" w:semiHidden="1" w:unhideWhenUsed="1"/>
+    <w:lsdException w:name="line number" w:semiHidden="1" w:unhideWhenUsed="1"/>
+    <w:lsdException w:name="page number" w:semiHidden="1" w:unhideWhenUsed="1"/>
+    <w:lsdException w:name="endnote reference" w:semiHidden="1" w:unhideWhenUsed="1"/>
+    <w:lsdException w:name="endnote text" w:semiHidden="1" w:unhideWhenUsed="1"/>
+    <w:lsdException w:name="table of authorities" w:semiHidden="1" w:unhideWhenUsed="1"/>
+    <w:lsdException w:name="macro" w:semiHidden="1" w:unhideWhenUsed="1"/>
+    <w:lsdException w:name="toa heading" w:semiHidden="1" w:unhideWhenUsed="1"/>
+    <w:lsdException w:name="List" w:semiHidden="1" w:unhideWhenUsed="1"/>
+    <w:lsdException w:name="List Bullet" w:semiHidden="1" w:unhideWhenUsed="1"/>
+    <w:lsdException w:name="List Number" w:semiHidden="1" w:unhideWhenUsed="1"/>
+    <w:lsdException w:name="List 2" w:semiHidden="1" w:unhideWhenUsed="1"/>
+    <w:lsdException w:name="List 3" w:semiHidden="1" w:unhideWhenUsed="1"/>
+    <w:lsdException w:name="List 4" w:semiHidden="1" w:unhideWhenUsed="1"/>
+    <w:lsdException w:name="List 5" w:semiHidden="1" w:unhideWhenUsed="1"/>
+    <w:lsdException w:name="List Bullet 2" w:semiHidden="1" w:unhideWhenUsed="1"/>
+    <w:lsdException w:name="List Bullet 3" w:semiHidden="1" w:unhideWhenUsed="1"/>
+    <w:lsdException w:name="List Bullet 4" w:semiHidden="1" w:unhideWhenUsed="1"/>
+    <w:lsdException w:name="List Bullet 5" w:semiHidden="1" w:unhideWhenUsed="1"/>
+    <w:lsdException w:name="List Number 2" w:semiHidden="1" w:unhideWhenUsed="1"/>
+    <w:lsdException w:name="List Number 3" w:semiHidden="1" w:unhideWhenUsed="1"/>
+    <w:lsdException w:name="List Number 4" w:semiHidden="1" w:unhideWhenUsed="1"/>
+    <w:lsdException w:name="List Number 5" w:semiHidden="1" w:unhideWhenUsed="1"/>
+    <w:lsdException w:name="Title" w:uiPriority="10" w:qFormat="1"/>
+    <w:lsdException w:name="Closing" w:semiHidden="1" w:unhideWhenUsed="1"/>
+    <w:lsdException w:name="Signature" w:semiHidden="1" w:unhideWhenUsed="1"/>
+    <w:lsdException w:name="Default Paragraph Font" w:semiHidden="1" w:uiPriority="1" w:unhideWhenUsed="1"/>
+    <w:lsdException w:name="Body Text" w:semiHidden="1" w:unhideWhenUsed="1"/>
+    <w:lsdException w:name="Body Text Indent" w:semiHidden="1" w:unhideWhenUsed="1"/>
+    <w:lsdException w:name="List Continue" w:semiHidden="1" w:unhideWhenUsed="1"/>
+    <w:lsdException w:name="List Continue 2" w:semiHidden="1" w:unhideWhenUsed="1"/>
+    <w:lsdException w:name="List Continue 3" w:semiHidden="1" w:unhideWhenUsed="1"/>
+    <w:lsdException w:name="List Continue 4" w:semiHidden="1" w:unhideWhenUsed="1"/>
+    <w:lsdException w:name="List Continue 5" w:semiHidden="1" w:unhideWhenUsed="1"/>
+    <w:lsdException w:name="Message Header" w:semiHidden="1" w:unhideWhenUsed="1"/>
+    <w:lsdException w:name="Subtitle" w:uiPriority="11" w:qFormat="1"/>
+    <w:lsdException w:name="Salutation" w:semiHidden="1" w:unhideWhenUsed="1"/>
+    <w:lsdException w:name="Date" w:semiHidden="1" w:unhideWhenUsed="1"/>
+    <w:lsdException w:name="Body Text First Indent" w:semiHidden="1" w:unhideWhenUsed="1"/>
+    <w:lsdException w:name="Body Text First Indent 2" w:semiHidden="1" w:unhideWhenUsed="1"/>
+    <w:lsdException w:name="Note Heading" w:semiHidden="1" w:unhideWhenUsed="1"/>
+    <w:lsdException w:name="Body Text 2" w:semiHidden="1" w:unhideWhenUsed="1"/>
+    <w:lsdException w:name="Body Text 3" w:semiHidden="1" w:unhideWhenUsed="1"/>
+    <w:lsdException w:name="Body Text Indent 2" w:semiHidden="1" w:unhideWhenUsed="1"/>
+    <w:lsdException w:name="Body Text Indent 3" w:semiHidden="1" w:unhideWhenUsed="1"/>
+    <w:lsdException w:name="Block Text" w:semiHidden="1" w:unhideWhenUsed="1"/>
+    <w:lsdException w:name="Hyperlink" w:semiHidden="1" w:unhideWhenUsed="1"/>
+    <w:lsdException w:name="FollowedHyperlink" w:semiHidden="1" w:unhideWhenUsed="1"/>
+    <w:lsdException w:name="Strong" w:uiPriority="22" w:qFormat="1"/>
+    <w:lsdException w:name="Emphasis" w:uiPriority="20" w:qFormat="1"/>
+    <w:lsdException w:name="Document Map" w:semiHidden="1" w:unhideWhenUsed="1"/>
+    <w:lsdException w:name="Plain Text" w:semiHidden="1" w:unhideWhenUsed="1"/>
+    <w:lsdException w:name="E-mail Signature" w:semiHidden="1" w:unhideWhenUsed="1"/>
+    <w:lsdException w:name="HTML Top of Form" w:semiHidden="1" w:unhideWhenUsed="1"/>
+    <w:lsdException w:name="HTML Bottom of Form" w:semiHidden="1" w:unhideWhenUsed="1"/>
+    <w:lsdException w:name="Normal (Web)" w:semiHidden="1" w:unhideWhenUsed="1"/>
+    <w:lsdException w:name="HTML Acronym" w:semiHidden="1" w:unhideWhenUsed="1"/>
+    <w:lsdException w:name="HTML Address" w:semiHidden="1" w:unhideWhenUsed="1"/>
+    <w:lsdException w:name="HTML Cite" w:semiHidden="1" w:unhideWhenUsed="1"/>
+    <w:lsdException w:name="HTML Code" w:semiHidden="1" w:unhideWhenUsed="1"/>
+    <w:lsdException w:name="HTML Definition" w:semiHidden="1" w:unhideWhenUsed="1"/>
+    <w:lsdException w:name="HTML Keyboard" w:semiHidden="1" w:unhideWhenUsed="1"/>
+    <w:lsdException w:name="HTML Preformatted" w:semiHidden="1" w:unhideWhenUsed="1"/>
+    <w:lsdException w:name="HTML Sample" w:semiHidden="1" w:unhideWhenUsed="1"/>
+    <w:lsdException w:name="HTML Typewriter" w:semiHidden="1" w:unhideWhenUsed="1"/>
+    <w:lsdException w:name="HTML Variable" w:semiHidden="1" w:unhideWhenUsed="1"/>
+    <w:lsdException w:name="Normal Table" w:semiHidden="1" w:unhideWhenUsed="1"/>
+    <w:lsdException w:name="annotation subject" w:semiHidden="1" w:unhideWhenUsed="1"/>
+    <w:lsdException w:name="No List" w:semiHidden="1" w:unhideWhenUsed="1"/>
+    <w:lsdException w:name="Outline List 1" w:semiHidden="1" w:unhideWhenUsed="1"/>
+    <w:lsdException w:name="Outline List 2" w:semiHidden="1" w:unhideWhenUsed="1"/>
+    <w:lsdException w:name="Outline List 3" w:semiHidden="1" w:unhideWhenUsed="1"/>
+    <w:lsdException w:name="Table Simple 1" w:semiHidden="1" w:unhideWhenUsed="1"/>
+    <w:lsdException w:name="Table Simple 2" w:semiHidden="1" w:unhideWhenUsed="1"/>
+    <w:lsdException w:name="Table Simple 3" w:semiHidden="1" w:unhideWhenUsed="1"/>
+    <w:lsdException w:name="Table Classic 1" w:semiHidden="1" w:unhideWhenUsed="1"/>
+    <w:lsdException w:name="Table Classic 2" w:semiHidden="1" w:unhideWhenUsed="1"/>
+    <w:lsdException w:name="Table Classic 3" w:semiHidden="1" w:unhideWhenUsed="1"/>
+    <w:lsdException w:name="Table Classic 4" w:semiHidden="1" w:unhideWhenUsed="1"/>
+    <w:lsdException w:name="Table Colorful 1" w:semiHidden="1" w:unhideWhenUsed="1"/>
+    <w:lsdException w:name="Table Colorful 2" w:semiHidden="1" w:unhideWhenUsed="1"/>
+    <w:lsdException w:name="Table Colorful 3" w:semiHidden="1" w:unhideWhenUsed="1"/>
+    <w:lsdException w:name="Table Columns 1" w:semiHidden="1" w:unhideWhenUsed="1"/>
+    <w:lsdException w:name="Table Columns 2" w:semiHidden="1" w:unhideWhenUsed="1"/>
+    <w:lsdException w:name="Table Columns 3" w:semiHidden="1" w:unhideWhenUsed="1"/>
+    <w:lsdException w:name="Table Columns 4" w:semiHidden="1" w:unhideWhenUsed="1"/>
+    <w:lsdException w:name="Table Columns 5" w:semiHidden="1" w:unhideWhenUsed="1"/>
+    <w:lsdException w:name="Table Grid 1" w:semiHidden="1" w:unhideWhenUsed="1"/>
+    <w:lsdException w:name="Table Grid 2" w:semiHidden="1" w:unhideWhenUsed="1"/>
+    <w:lsdException w:name="Table Grid 3" w:semiHidden="1" w:unhideWhenUsed="1"/>
+    <w:lsdException w:name="Table Grid 4" w:semiHidden="1" w:unhideWhenUsed="1"/>
+    <w:lsdException w:name="Table Grid 5" w:semiHidden="1" w:unhideWhenUsed="1"/>
+    <w:lsdException w:name="Table Grid 6" w:semiHidden="1" w:unhideWhenUsed="1"/>
+    <w:lsdException w:name="Table Grid 7" w:semiHidden="1" w:unhideWhenUsed="1"/>
+    <w:lsdException w:name="Table Grid 8" w:semiHidden="1" w:unhideWhenUsed="1"/>
+    <w:lsdException w:name="Table List 1" w:semiHidden="1" w:unhideWhenUsed="1"/>
+    <w:lsdException w:name="Table List 2" w:semiHidden="1" w:unhideWhenUsed="1"/>
+    <w:lsdException w:name="Table List 3" w:semiHidden="1" w:unhideWhenUsed="1"/>
+    <w:lsdException w:name="Table List 4" w:semiHidden="1" w:unhideWhenUsed="1"/>
+    <w:lsdException w:name="Table List 5" w:semiHidden="1" w:unhideWhenUsed="1"/>
+    <w:lsdException w:name="Table List 6" w:semiHidden="1" w:unhideWhenUsed="1"/>
+    <w:lsdException w:name="Table List 7" w:semiHidden="1" w:unhideWhenUsed="1"/>
+    <w:lsdException w:name="Table List 8" w:semiHidden="1" w:unhideWhenUsed="1"/>
+    <w:lsdException w:name="Table 3D effects 1" w:semiHidden="1" w:unhideWhenUsed="1"/>
+    <w:lsdException w:name="Table 3D effects 2" w:semiHidden="1" w:unhideWhenUsed="1"/>
+    <w:lsdException w:name="Table 3D effects 3" w:semiHidden="1" w:unhideWhenUsed="1"/>
+    <w:lsdException w:name="Table Contemporary" w:semiHidden="1" w:unhideWhenUsed="1"/>
+    <w:lsdException w:name="Table Elegant" w:semiHidden="1" w:unhideWhenUsed="1"/>
+    <w:lsdException w:name="Table Professional" w:semiHidden="1" w:unhideWhenUsed="1"/>
+    <w:lsdException w:name="Table Subtle 1" w:semiHidden="1" w:unhideWhenUsed="1"/>
+    <w:lsdException w:name="Table Subtle 2" w:semiHidden="1" w:unhideWhenUsed="1"/>
+    <w:lsdException w:name="Table Web 1" w:semiHidden="1" w:unhideWhenUsed="1"/>
+    <w:lsdException w:name="Table Web 2" w:semiHidden="1" w:unhideWhenUsed="1"/>
+    <w:lsdException w:name="Table Web 3" w:semiHidden="1" w:unhideWhenUsed="1"/>
+    <w:lsdException w:name="Balloon Text" w:semiHidden="1" w:unhideWhenUsed="1"/>
+    <w:lsdException w:name="Table Grid" w:semiHidden="1" w:uiPriority="39" w:unhideWhenUsed="1"/>
+    <w:lsdException w:name="Table Theme" w:semiHidden="1" w:unhideWhenUsed="1"/>
+    <w:lsdException w:name="Placeholder Text" w:semiHidden="1"/>
+    <w:lsdException w:name="No Spacing" w:uiPriority="1" w:qFormat="1"/>
+    <w:lsdException w:name="Light Shading" w:uiPriority="60"/>
+    <w:lsdException w:name="Light List" w:uiPriority="61"/>
+    <w:lsdException w:name="Light Grid" w:uiPriority="62"/>
+    <w:lsdException w:name="Medium Shading 1" w:uiPriority="63"/>
+    <w:lsdException w:name="Medium Shading 2" w:uiPriority="64"/>
+    <w:lsdException w:name="Medium List 1" w:uiPriority="65"/>
+    <w:lsdException w:name="Medium List 2" w:uiPriority="66"/>
+    <w:lsdException w:name="Medium Grid 1" w:uiPriority="67"/>
+    <w:lsdException w:name="Medium Grid 2" w:uiPriority="68"/>
+    <w:lsdException w:name="Medium Grid 3" w:uiPriority="69"/>
+    <w:lsdException w:name="Dark List" w:uiPriority="70"/>
+    <w:lsdException w:name="Colorful Shading" w:uiPriority="71"/>
+    <w:lsdException w:name="Colorful List" w:uiPriority="72"/>
+    <w:lsdException w:name="Colorful Grid" w:uiPriority="73"/>
+    <w:lsdException w:name="Light Shading Accent 1" w:uiPriority="60"/>
+    <w:lsdException w:name="Light List Accent 1" w:uiPriority="61"/>
+    <w:lsdException w:name="Light Grid Accent 1" w:uiPriority="62"/>
+    <w:lsdException w:name="Medium Shading 1 Accent 1" w:uiPriority="63"/>
+    <w:lsdException w:name="Medium Shading 2 Accent 1" w:uiPriority="64"/>
+    <w:lsdException w:name="Medium List 1 Accent 1" w:uiPriority="65"/>
+    <w:lsdException w:name="Revision" w:semiHidden="1"/>
+    <w:lsdException w:name="List Paragraph" w:uiPriority="34" w:qFormat="1"/>
+    <w:lsdException w:name="Quote" w:uiPriority="29" w:qFormat="1"/>
+    <w:lsdException w:name="Intense Quote" w:uiPriority="30" w:qFormat="1"/>
+    <w:lsdException w:name="Medium List 2 Accent 1" w:uiPriority="66"/>
+    <w:lsdException w:name="Medium Grid 1 Accent 1" w:uiPriority="67"/>
+    <w:lsdException w:name="Medium Grid 2 Accent 1" w:uiPriority="68"/>
+    <w:lsdException w:name="Medium Grid 3 Accent 1" w:uiPriority="69"/>
+    <w:lsdException w:name="Dark List Accent 1" w:uiPriority="70"/>
+    <w:lsdException w:name="Colorful Shading Accent 1" w:uiPriority="71"/>
+    <w:lsdException w:name="Colorful List Accent 1" w:uiPriority="72"/>
+    <w:lsdException w:name="Colorful Grid Accent 1" w:uiPriority="73"/>
+    <w:lsdException w:name="Light Shading Accent 2" w:uiPriority="60"/>
+    <w:lsdException w:name="Light List Accent 2" w:uiPriority="61"/>
+    <w:lsdException w:name="Light Grid Accent 2" w:uiPriority="62"/>
+    <w:lsdException w:name="Medium Shading 1 Accent 2" w:uiPriority="63"/>
+    <w:lsdException w:name="Medium Shading 2 Accent 2" w:uiPriority="64"/>
+    <w:lsdException w:name="Medium List 1 Accent 2" w:uiPriority="65"/>
+    <w:lsdException w:name="Medium List 2 Accent 2" w:uiPriority="66"/>
+    <w:lsdException w:name="Medium Grid 1 Accent 2" w:uiPriority="67"/>
+    <w:lsdException w:name="Medium Grid 2 Accent 2" w:uiPriority="68"/>
+    <w:lsdException w:name="Medium Grid 3 Accent 2" w:uiPriority="69"/>
+    <w:lsdException w:name="Dark List Accent 2" w:uiPriority="70"/>
+    <w:lsdException w:name="Colorful Shading Accent 2" w:uiPriority="71"/>
+    <w:lsdException w:name="Colorful List Accent 2" w:uiPriority="72"/>
+    <w:lsdException w:name="Colorful Grid Accent 2" w:uiPriority="73"/>
+    <w:lsdException w:name="Light Shading Accent 3" w:uiPriority="60"/>
+    <w:lsdException w:name="Light List Accent 3" w:uiPriority="61"/>
+    <w:lsdException w:name="Light Grid Accent 3" w:uiPriority="62"/>
+    <w:lsdException w:name="Medium Shading 1 Accent 3" w:uiPriority="63"/>
+    <w:lsdException w:name="Medium Shading 2 Accent 3" w:uiPriority="64"/>
+    <w:lsdException w:name="Medium List 1 Accent 3" w:uiPriority="65"/>
+    <w:lsdException w:name="Medium List 2 Accent 3" w:uiPriority="66"/>
+    <w:lsdException w:name="Medium Grid 1 Accent 3" w:uiPriority="67"/>
+    <w:lsdException w:name="Medium Grid 2 Accent 3" w:uiPriority="68"/>
+    <w:lsdException w:name="Medium Grid 3 Accent 3" w:uiPriority="69"/>
+    <w:lsdException w:name="Dark List Accent 3" w:uiPriority="70"/>
+    <w:lsdException w:name="Colorful Shading Accent 3" w:uiPriority="71"/>
+    <w:lsdException w:name="Colorful List Accent 3" w:uiPriority="72"/>
+    <w:lsdException w:name="Colorful Grid Accent 3" w:uiPriority="73"/>
+    <w:lsdException w:name="Light Shading Accent 4" w:uiPriority="60"/>
+    <w:lsdException w:name="Light List Accent 4" w:uiPriority="61"/>
+    <w:lsdException w:name="Light Grid Accent 4" w:uiPriority="62"/>
+    <w:lsdException w:name="Medium Shading 1 Accent 4" w:uiPriority="63"/>
+    <w:lsdException w:name="Medium Shading 2 Accent 4" w:uiPriority="64"/>
+    <w:lsdException w:name="Medium List 1 Accent 4" w:uiPriority="65"/>
+    <w:lsdException w:name="Medium List 2 Accent 4" w:uiPriority="66"/>
+    <w:lsdException w:name="Medium Grid 1 Accent 4" w:uiPriority="67"/>
+    <w:lsdException w:name="Medium Grid 2 Accent 4" w:uiPriority="68"/>
+    <w:lsdException w:name="Medium Grid 3 Accent 4" w:uiPriority="69"/>
+    <w:lsdException w:name="Dark List Accent 4" w:uiPriority="70"/>
+    <w:lsdException w:name="Colorful Shading Accent 4" w:uiPriority="71"/>
+    <w:lsdException w:name="Colorful List Accent 4" w:uiPriority="72"/>
+    <w:lsdException w:name="Colorful Grid Accent 4" w:uiPriority="73"/>
+    <w:lsdException w:name="Light Shading Accent 5" w:uiPriority="60"/>
+    <w:lsdException w:name="Light List Accent 5" w:uiPriority="61"/>
+    <w:lsdException w:name="Light Grid Accent 5" w:uiPriority="62"/>
+    <w:lsdException w:name="Medium Shading 1 Accent 5" w:uiPriority="63"/>
+    <w:lsdException w:name="Medium Shading 2 Accent 5" w:uiPriority="64"/>
+    <w:lsdException w:name="Medium List 1 Accent 5" w:uiPriority="65"/>
+    <w:lsdException w:name="Medium List 2 Accent 5" w:uiPriority="66"/>
+    <w:lsdException w:name="Medium Grid 1 Accent 5" w:uiPriority="67"/>
+    <w:lsdException w:name="Medium Grid 2 Accent 5" w:uiPriority="68"/>
+    <w:lsdException w:name="Medium Grid 3 Accent 5" w:uiPriority="69"/>
+    <w:lsdException w:name="Dark List Accent 5" w:uiPriority="70"/>
+    <w:lsdException w:name="Colorful Shading Accent 5" w:uiPriority="71"/>
+    <w:lsdException w:name="Colorful List Accent 5" w:uiPriority="72"/>
+    <w:lsdException w:name="Colorful Grid Accent 5" w:uiPriority="73"/>
+    <w:lsdException w:name="Light Shading Accent 6" w:uiPriority="60"/>
+    <w:lsdException w:name="Light List Accent 6" w:uiPriority="61"/>
+    <w:lsdException w:name="Light Grid Accent 6" w:uiPriority="62"/>
+    <w:lsdException w:name="Medium Shading 1 Accent 6" w:uiPriority="63"/>
+    <w:lsdException w:name="Medium Shading 2 Accent 6" w:uiPriority="64"/>
+    <w:lsdException w:name="Medium List 1 Accent 6" w:uiPriority="65"/>
+    <w:lsdException w:name="Medium List 2 Accent 6" w:uiPriority="66"/>
+    <w:lsdException w:name="Medium Grid 1 Accent 6" w:uiPriority="67"/>
+    <w:lsdException w:name="Medium Grid 2 Accent 6" w:uiPriority="68"/>
+    <w:lsdException w:name="Medium Grid 3 Accent 6" w:uiPriority="69"/>
+    <w:lsdException w:name="Dark List Accent 6" w:uiPriority="70"/>
+    <w:lsdException w:name="Colorful Shading Accent 6" w:uiPriority="71"/>
+    <w:lsdException w:name="Colorful List Accent 6" w:uiPriority="72"/>
+    <w:lsdException w:name="Colorful Grid Accent 6" w:uiPriority="73"/>
+    <w:lsdException w:name="Subtle Emphasis" w:uiPriority="19" w:qFormat="1"/>
+    <w:lsdException w:name="Intense Emphasis" w:uiPriority="21" w:qFormat="1"/>
+    <w:lsdException w:name="Subtle Reference" w:uiPriority="31" w:qFormat="1"/>
+    <w:lsdException w:name="Intense Reference" w:uiPriority="32" w:qFormat="1"/>
+    <w:lsdException w:name="Book Title" w:uiPriority="33" w:qFormat="1"/>
+    <w:lsdException w:name="Bibliography" w:semiHidden="1" w:uiPriority="37" w:unhideWhenUsed="1"/>
+    <w:lsdException w:name="TOC Heading" w:semiHidden="1" w:uiPriority="39" w:unhideWhenUsed="1" w:qFormat="1"/>
+    <w:lsdException w:name="Plain Table 1" w:uiPriority="41"/>
+    <w:lsdException w:name="Plain Table 2" w:uiPriority="42"/>
+    <w:lsdException w:name="Plain Table 3" w:uiPriority="43"/>
+    <w:lsdException w:name="Plain Table 4" w:uiPriority="44"/>
+    <w:lsdException w:name="Plain Table 5" w:uiPriority="45"/>
+    <w:lsdException w:name="Grid Table Light" w:uiPriority="40"/>
+    <w:lsdException w:name="Grid Table 1 Light" w:uiPriority="46"/>
+    <w:lsdException w:name="Grid Table 2" w:uiPriority="47"/>
+    <w:lsdException w:name="Grid Table 3" w:uiPriority="48"/>
+    <w:lsdException w:name="Grid Table 4" w:uiPriority="49"/>
+    <w:lsdException w:name="Grid Table 5 Dark" w:uiPriority="50"/>
+    <w:lsdException w:name="Grid Table 6 Colorful" w:uiPriority="51"/>
+    <w:lsdException w:name="Grid Table 7 Colorful" w:uiPriority="52"/>
+    <w:lsdException w:name="Grid Table 1 Light Accent 1" w:uiPriority="46"/>
+    <w:lsdException w:name="Grid Table 2 Accent 1" w:uiPriority="47"/>
+    <w:lsdException w:name="Grid Table 3 Accent 1" w:uiPriority="48"/>
+    <w:lsdException w:name="Grid Table 4 Accent 1" w:uiPriority="49"/>
+    <w:lsdException w:name="Grid Table 5 Dark Accent 1" w:uiPriority="50"/>
+    <w:lsdException w:name="Grid Table 6 Colorful Accent 1" w:uiPriority="51"/>
+    <w:lsdException w:name="Grid Table 7 Colorful Accent 1" w:uiPriority="52"/>
+    <w:lsdException w:name="Grid Table 1 Light Accent 2" w:uiPriority="46"/>
+    <w:lsdException w:name="Grid Table 2 Accent 2" w:uiPriority="47"/>
+    <w:lsdException w:name="Grid Table 3 Accent 2" w:uiPriority="48"/>
+    <w:lsdException w:name="Grid Table 4 Accent 2" w:uiPriority="49"/>
+    <w:lsdException w:name="Grid Table 5 Dark Accent 2" w:uiPriority="50"/>
+    <w:lsdException w:name="Grid Table 6 Colorful Accent 2" w:uiPriority="51"/>
+    <w:lsdException w:name="Grid Table 7 Colorful Accent 2" w:uiPriority="52"/>
+    <w:lsdException w:name="Grid Table 1 Light Accent 3" w:uiPriority="46"/>
+    <w:lsdException w:name="Grid Table 2 Accent 3" w:uiPriority="47"/>
+    <w:lsdException w:name="Grid Table 3 Accent 3" w:uiPriority="48"/>
+    <w:lsdException w:name="Grid Table 4 Accent 3" w:uiPriority="49"/>
+    <w:lsdException w:name="Grid Table 5 Dark Accent 3" w:uiPriority="50"/>
+    <w:lsdException w:name="Grid Table 6 Colorful Accent 3" w:uiPriority="51"/>
+    <w:lsdException w:name="Grid Table 7 Colorful Accent 3" w:uiPriority="52"/>
+    <w:lsdException w:name="Grid Table 1 Light Accent 4" w:uiPriority="46"/>
+    <w:lsdException w:name="Grid Table 2 Accent 4" w:uiPriority="47"/>
+    <w:lsdException w:name="Grid Table 3 Accent 4" w:uiPriority="48"/>
+    <w:lsdException w:name="Grid Table 4 Accent 4" w:uiPriority="49"/>
+    <w:lsdException w:name="Grid Table 5 Dark Accent 4" w:uiPriority="50"/>
+    <w:lsdException w:name="Grid Table 6 Colorful Accent 4" w:uiPriority="51"/>
+    <w:lsdException w:name="Grid Table 7 Colorful Accent 4" w:uiPriority="52"/>
+    <w:lsdException w:name="Grid Table 1 Light Accent 5" w:uiPriority="46"/>
+    <w:lsdException w:name="Grid Table 2 Accent 5" w:uiPriority="47"/>
+    <w:lsdException w:name="Grid Table 3 Accent 5" w:uiPriority="48"/>
+    <w:lsdException w:name="Grid Table 4 Accent 5" w:uiPriority="49"/>
+    <w:lsdException w:name="Grid Table 5 Dark Accent 5" w:uiPriority="50"/>
+    <w:lsdException w:name="Grid Table 6 Colorful Accent 5" w:uiPriority="51"/>
+    <w:lsdException w:name="Grid Table 7 Colorful Accent 5" w:uiPriority="52"/>
+    <w:lsdException w:name="Grid Table 1 Light Accent 6" w:uiPriority="46"/>
+    <w:lsdException w:name="Grid Table 2 Accent 6" w:uiPriority="47"/>
+    <w:lsdException w:name="Grid Table 3 Accent 6" w:uiPriority="48"/>
+    <w:lsdException w:name="Grid Table 4 Accent 6" w:uiPriority="49"/>
+    <w:lsdException w:name="Grid Table 5 Dark Accent 6" w:uiPriority="50"/>
+    <w:lsdException w:name="Grid Table 6 Colorful Accent 6" w:uiPriority="51"/>
+    <w:lsdException w:name="Grid Table 7 Colorful Accent 6" w:uiPriority="52"/>
+    <w:lsdException w:name="List Table 1 Light" w:uiPriority="46"/>
+    <w:lsdException w:name="List Table 2" w:uiPriority="47"/>
+    <w:lsdException w:name="List Table 3" w:uiPriority="48"/>
+    <w:lsdException w:name="List Table 4" w:uiPriority="49"/>
+    <w:lsdException w:name="List Table 5 Dark" w:uiPriority="50"/>
+    <w:lsdException w:name="List Table 6 Colorful" w:uiPriority="51"/>
+    <w:lsdException w:name="List Table 7 Colorful" w:uiPriority="52"/>
+    <w:lsdException w:name="List Table 1 Light Accent 1" w:uiPriority="46"/>
+    <w:lsdException w:name="List Table 2 Accent 1" w:uiPriority="47"/>
+    <w:lsdException w:name="List Table 3 Accent 1" w:uiPriority="48"/>
+    <w:lsdException w:name="List Table 4 Accent 1" w:uiPriority="49"/>
+    <w:lsdException w:name="List Table 5 Dark Accent 1" w:uiPriority="50"/>
+    <w:lsdException w:name="List Table 6 Colorful Accent 1" w:uiPriority="51"/>
+    <w:lsdException w:name="List Table 7 Colorful Accent 1" w:uiPriority="52"/>
+    <w:lsdException w:name="List Table 1 Light Accent 2" w:uiPriority="46"/>
+    <w:lsdException w:name="List Table 2 Accent 2" w:uiPriority="47"/>
+    <w:lsdException w:name="List Table 3 Accent 2" w:uiPriority="48"/>
+    <w:lsdException w:name="List Table 4 Accent 2" w:uiPriority="49"/>
+    <w:lsdException w:name="List Table 5 Dark Accent 2" w:uiPriority="50"/>
+    <w:lsdException w:name="List Table 6 Colorful Accent 2" w:uiPriority="51"/>
+    <w:lsdException w:name="List Table 7 Colorful Accent 2" w:uiPriority="52"/>
+    <w:lsdException w:name="List Table 1 Light Accent 3" w:uiPriority="46"/>
+    <w:lsdException w:name="List Table 2 Accent 3" w:uiPriority="47"/>
+    <w:lsdException w:name="List Table 3 Accent 3" w:uiPriority="48"/>
+    <w:lsdException w:name="List Table 4 Accent 3" w:uiPriority="49"/>
+    <w:lsdException w:name="List Table 5 Dark Accent 3" w:uiPriority="50"/>
+    <w:lsdException w:name="List Table 6 Colorful Accent 3" w:uiPriority="51"/>
+    <w:lsdException w:name="List Table 7 Colorful Accent 3" w:uiPriority="52"/>
+    <w:lsdException w:name="List Table 1 Light Accent 4" w:uiPriority="46"/>
+    <w:lsdException w:name="List Table 2 Accent 4" w:uiPriority="47"/>
+    <w:lsdException w:name="List Table 3 Accent 4" w:uiPriority="48"/>
+    <w:lsdException w:name="List Table 4 Accent 4" w:uiPriority="49"/>
+    <w:lsdException w:name="List Table 5 Dark Accent 4" w:uiPriority="50"/>
+    <w:lsdException w:name="List Table 6 Colorful Accent 4" w:uiPriority="51"/>
+    <w:lsdException w:name="List Table 7 Colorful Accent 4" w:uiPriority="52"/>
+    <w:lsdException w:name="List Table 1 Light Accent 5" w:uiPriority="46"/>
+    <w:lsdException w:name="List Table 2 Accent 5" w:uiPriority="47"/>
+    <w:lsdException w:name="List Table 3 Accent 5" w:uiPriority="48"/>
+    <w:lsdException w:name="List Table 4 Accent 5" w:uiPriority="49"/>
+    <w:lsdException w:name="List Table 5 Dark Accent 5" w:uiPriority="50"/>
+    <w:lsdException w:name="List Table 6 Colorful Accent 5" w:uiPriority="51"/>
+    <w:lsdException w:name="List Table 7 Colorful Accent 5" w:uiPriority="52"/>
+    <w:lsdException w:name="List Table 1 Light Accent 6" w:uiPriority="46"/>
+    <w:lsdException w:name="List Table 2 Accent 6" w:uiPriority="47"/>
+    <w:lsdException w:name="List Table 3 Accent 6" w:uiPriority="48"/>
+    <w:lsdException w:name="List Table 4 Accent 6" w:uiPriority="49"/>
+    <w:lsdException w:name="List Table 5 Dark Accent 6" w:uiPriority="50"/>
+    <w:lsdException w:name="List Table 6 Colorful Accent 6" w:uiPriority="51"/>
+    <w:lsdException w:name="List Table 7 Colorful Accent 6" w:uiPriority="52"/>
+    <w:lsdException w:name="Mention" w:semiHidden="1" w:unhideWhenUsed="1"/>
+    <w:lsdException w:name="Smart Hyperlink" w:semiHidden="1" w:unhideWhenUsed="1"/>
+    <w:lsdException w:name="Hashtag" w:semiHidden="1" w:unhideWhenUsed="1"/>
+    <w:lsdException w:name="Unresolved Mention" w:semiHidden="1" w:unhideWhenUsed="1"/>
   </w:latentStyles>
   <w:style w:type="paragraph" w:default="1" w:styleId="Normal">
     <w:name w:val="Normal"/>
@@ -4875,10 +6967,9 @@
     <w:next w:val="Normal"/>
     <w:link w:val="Ttulo3Car"/>
     <w:uiPriority w:val="9"/>
-    <w:semiHidden/>
     <w:unhideWhenUsed/>
     <w:qFormat/>
-    <w:rsid w:val="00112543"/>
+    <w:rsid w:val="001359F3"/>
     <w:pPr>
       <w:keepNext/>
       <w:keepLines/>
@@ -4891,7 +6982,8 @@
     </w:pPr>
     <w:rPr>
       <w:rFonts w:asciiTheme="majorHAnsi" w:eastAsiaTheme="majorEastAsia" w:hAnsiTheme="majorHAnsi" w:cstheme="majorBidi"/>
-      <w:color w:val="1F3763" w:themeColor="accent1" w:themeShade="7F"/>
+      <w:b/>
+      <w:color w:val="000000" w:themeColor="text1"/>
       <w:sz w:val="24"/>
       <w:szCs w:val="24"/>
     </w:rPr>
@@ -5153,11 +7245,11 @@
     <w:basedOn w:val="Fuentedeprrafopredeter"/>
     <w:link w:val="Ttulo3"/>
     <w:uiPriority w:val="9"/>
-    <w:semiHidden/>
-    <w:rsid w:val="00112543"/>
+    <w:rsid w:val="001359F3"/>
     <w:rPr>
       <w:rFonts w:asciiTheme="majorHAnsi" w:eastAsiaTheme="majorEastAsia" w:hAnsiTheme="majorHAnsi" w:cstheme="majorBidi"/>
-      <w:color w:val="1F3763" w:themeColor="accent1" w:themeShade="7F"/>
+      <w:b/>
+      <w:color w:val="000000" w:themeColor="text1"/>
       <w:sz w:val="24"/>
       <w:szCs w:val="24"/>
     </w:rPr>
@@ -5244,7 +7336,7 @@
       <w:szCs w:val="21"/>
     </w:rPr>
   </w:style>
-  <w:style w:type="paragraph" w:styleId="TtulodeTDC">
+  <w:style w:type="paragraph" w:styleId="TtuloTDC">
     <w:name w:val="TOC Heading"/>
     <w:basedOn w:val="Ttulo1"/>
     <w:next w:val="Normal"/>
@@ -5332,8 +7424,8 @@
       <w:szCs w:val="16"/>
     </w:rPr>
   </w:style>
-  <w:style w:type="character" w:customStyle="1" w:styleId="UnresolvedMention">
-    <w:name w:val="Unresolved Mention"/>
+  <w:style w:type="character" w:customStyle="1" w:styleId="Mencinsinresolver1">
+    <w:name w:val="Mención sin resolver1"/>
     <w:basedOn w:val="Fuentedeprrafopredeter"/>
     <w:uiPriority w:val="99"/>
     <w:semiHidden/>
@@ -5344,696 +7436,30 @@
       <w:shd w:val="clear" w:color="auto" w:fill="E6E6E6"/>
     </w:rPr>
   </w:style>
-</w:styles>
-</file>
-
-<file path=word/stylesWithEffects.xml><?xml version="1.0" encoding="utf-8"?>
-<w:styles xmlns:wpc="http://schemas.microsoft.com/office/word/2010/wordprocessingCanvas" xmlns:mc="http://schemas.openxmlformats.org/markup-compatibility/2006" xmlns:o="urn:schemas-microsoft-com:office:office" xmlns:r="http://schemas.openxmlformats.org/officeDocument/2006/relationships" xmlns:m="http://schemas.openxmlformats.org/officeDocument/2006/math" xmlns:v="urn:schemas-microsoft-com:vml" xmlns:wp14="http://schemas.microsoft.com/office/word/2010/wordprocessingDrawing" xmlns:wp="http://schemas.openxmlformats.org/drawingml/2006/wordprocessingDrawing" xmlns:w10="urn:schemas-microsoft-com:office:word" xmlns:w="http://schemas.openxmlformats.org/wordprocessingml/2006/main" xmlns:w14="http://schemas.microsoft.com/office/word/2010/wordml" xmlns:wpg="http://schemas.microsoft.com/office/word/2010/wordprocessingGroup" xmlns:wpi="http://schemas.microsoft.com/office/word/2010/wordprocessingInk" xmlns:wne="http://schemas.microsoft.com/office/word/2006/wordml" xmlns:wps="http://schemas.microsoft.com/office/word/2010/wordprocessingShape" mc:Ignorable="w14 wp14">
-  <w:docDefaults>
-    <w:rPrDefault>
-      <w:rPr>
-        <w:rFonts w:asciiTheme="minorHAnsi" w:eastAsiaTheme="minorHAnsi" w:hAnsiTheme="minorHAnsi" w:cstheme="minorBidi"/>
-        <w:sz w:val="22"/>
-        <w:szCs w:val="22"/>
-        <w:lang w:val="es-ES" w:eastAsia="en-US" w:bidi="ar-SA"/>
-      </w:rPr>
-    </w:rPrDefault>
-    <w:pPrDefault>
-      <w:pPr>
-        <w:spacing w:after="160" w:line="259" w:lineRule="auto"/>
-      </w:pPr>
-    </w:pPrDefault>
-  </w:docDefaults>
-  <w:latentStyles w:defLockedState="0" w:defUIPriority="99" w:defSemiHidden="1" w:defUnhideWhenUsed="1" w:defQFormat="0" w:count="267">
-    <w:lsdException w:name="Normal" w:semiHidden="0" w:uiPriority="0" w:unhideWhenUsed="0" w:qFormat="1"/>
-    <w:lsdException w:name="heading 1" w:semiHidden="0" w:uiPriority="9" w:unhideWhenUsed="0" w:qFormat="1"/>
-    <w:lsdException w:name="heading 2" w:uiPriority="9" w:qFormat="1"/>
-    <w:lsdException w:name="heading 3" w:uiPriority="9" w:qFormat="1"/>
-    <w:lsdException w:name="heading 4" w:uiPriority="9" w:qFormat="1"/>
-    <w:lsdException w:name="heading 5" w:uiPriority="9" w:qFormat="1"/>
-    <w:lsdException w:name="heading 6" w:uiPriority="9" w:qFormat="1"/>
-    <w:lsdException w:name="heading 7" w:uiPriority="9" w:qFormat="1"/>
-    <w:lsdException w:name="heading 8" w:uiPriority="9" w:qFormat="1"/>
-    <w:lsdException w:name="heading 9" w:uiPriority="9" w:qFormat="1"/>
-    <w:lsdException w:name="toc 1" w:uiPriority="39"/>
-    <w:lsdException w:name="toc 2" w:uiPriority="39"/>
-    <w:lsdException w:name="toc 3" w:uiPriority="39"/>
-    <w:lsdException w:name="toc 4" w:uiPriority="39"/>
-    <w:lsdException w:name="toc 5" w:uiPriority="39"/>
-    <w:lsdException w:name="toc 6" w:uiPriority="39"/>
-    <w:lsdException w:name="toc 7" w:uiPriority="39"/>
-    <w:lsdException w:name="toc 8" w:uiPriority="39"/>
-    <w:lsdException w:name="toc 9" w:uiPriority="39"/>
-    <w:lsdException w:name="caption" w:uiPriority="35" w:qFormat="1"/>
-    <w:lsdException w:name="Title" w:semiHidden="0" w:uiPriority="10" w:unhideWhenUsed="0" w:qFormat="1"/>
-    <w:lsdException w:name="Default Paragraph Font" w:uiPriority="1"/>
-    <w:lsdException w:name="Subtitle" w:semiHidden="0" w:uiPriority="11" w:unhideWhenUsed="0" w:qFormat="1"/>
-    <w:lsdException w:name="Strong" w:semiHidden="0" w:uiPriority="22" w:unhideWhenUsed="0" w:qFormat="1"/>
-    <w:lsdException w:name="Emphasis" w:semiHidden="0" w:uiPriority="20" w:unhideWhenUsed="0" w:qFormat="1"/>
-    <w:lsdException w:name="Table Grid" w:uiPriority="39"/>
-    <w:lsdException w:name="Placeholder Text" w:unhideWhenUsed="0"/>
-    <w:lsdException w:name="No Spacing" w:semiHidden="0" w:uiPriority="1" w:unhideWhenUsed="0" w:qFormat="1"/>
-    <w:lsdException w:name="Light Shading" w:semiHidden="0" w:uiPriority="60" w:unhideWhenUsed="0"/>
-    <w:lsdException w:name="Light List" w:semiHidden="0" w:uiPriority="61" w:unhideWhenUsed="0"/>
-    <w:lsdException w:name="Light Grid" w:semiHidden="0" w:uiPriority="62" w:unhideWhenUsed="0"/>
-    <w:lsdException w:name="Medium Shading 1" w:semiHidden="0" w:uiPriority="63" w:unhideWhenUsed="0"/>
-    <w:lsdException w:name="Medium Shading 2" w:semiHidden="0" w:uiPriority="64" w:unhideWhenUsed="0"/>
-    <w:lsdException w:name="Medium List 1" w:semiHidden="0" w:uiPriority="65" w:unhideWhenUsed="0"/>
-    <w:lsdException w:name="Medium List 2" w:semiHidden="0" w:uiPriority="66" w:unhideWhenUsed="0"/>
-    <w:lsdException w:name="Medium Grid 1" w:semiHidden="0" w:uiPriority="67" w:unhideWhenUsed="0"/>
-    <w:lsdException w:name="Medium Grid 2" w:semiHidden="0" w:uiPriority="68" w:unhideWhenUsed="0"/>
-    <w:lsdException w:name="Medium Grid 3" w:semiHidden="0" w:uiPriority="69" w:unhideWhenUsed="0"/>
-    <w:lsdException w:name="Dark List" w:semiHidden="0" w:uiPriority="70" w:unhideWhenUsed="0"/>
-    <w:lsdException w:name="Colorful Shading" w:semiHidden="0" w:uiPriority="71" w:unhideWhenUsed="0"/>
-    <w:lsdException w:name="Colorful List" w:semiHidden="0" w:uiPriority="72" w:unhideWhenUsed="0"/>
-    <w:lsdException w:name="Colorful Grid" w:semiHidden="0" w:uiPriority="73" w:unhideWhenUsed="0"/>
-    <w:lsdException w:name="Light Shading Accent 1" w:semiHidden="0" w:uiPriority="60" w:unhideWhenUsed="0"/>
-    <w:lsdException w:name="Light List Accent 1" w:semiHidden="0" w:uiPriority="61" w:unhideWhenUsed="0"/>
-    <w:lsdException w:name="Light Grid Accent 1" w:semiHidden="0" w:uiPriority="62" w:unhideWhenUsed="0"/>
-    <w:lsdException w:name="Medium Shading 1 Accent 1" w:semiHidden="0" w:uiPriority="63" w:unhideWhenUsed="0"/>
-    <w:lsdException w:name="Medium Shading 2 Accent 1" w:semiHidden="0" w:uiPriority="64" w:unhideWhenUsed="0"/>
-    <w:lsdException w:name="Medium List 1 Accent 1" w:semiHidden="0" w:uiPriority="65" w:unhideWhenUsed="0"/>
-    <w:lsdException w:name="Revision" w:unhideWhenUsed="0"/>
-    <w:lsdException w:name="List Paragraph" w:semiHidden="0" w:uiPriority="34" w:unhideWhenUsed="0" w:qFormat="1"/>
-    <w:lsdException w:name="Quote" w:semiHidden="0" w:uiPriority="29" w:unhideWhenUsed="0" w:qFormat="1"/>
-    <w:lsdException w:name="Intense Quote" w:semiHidden="0" w:uiPriority="30" w:unhideWhenUsed="0" w:qFormat="1"/>
-    <w:lsdException w:name="Medium List 2 Accent 1" w:semiHidden="0" w:uiPriority="66" w:unhideWhenUsed="0"/>
-    <w:lsdException w:name="Medium Grid 1 Accent 1" w:semiHidden="0" w:uiPriority="67" w:unhideWhenUsed="0"/>
-    <w:lsdException w:name="Medium Grid 2 Accent 1" w:semiHidden="0" w:uiPriority="68" w:unhideWhenUsed="0"/>
-    <w:lsdException w:name="Medium Grid 3 Accent 1" w:semiHidden="0" w:uiPriority="69" w:unhideWhenUsed="0"/>
-    <w:lsdException w:name="Dark List Accent 1" w:semiHidden="0" w:uiPriority="70" w:unhideWhenUsed="0"/>
-    <w:lsdException w:name="Colorful Shading Accent 1" w:semiHidden="0" w:uiPriority="71" w:unhideWhenUsed="0"/>
-    <w:lsdException w:name="Colorful List Accent 1" w:semiHidden="0" w:uiPriority="72" w:unhideWhenUsed="0"/>
-    <w:lsdException w:name="Colorful Grid Accent 1" w:semiHidden="0" w:uiPriority="73" w:unhideWhenUsed="0"/>
-    <w:lsdException w:name="Light Shading Accent 2" w:semiHidden="0" w:uiPriority="60" w:unhideWhenUsed="0"/>
-    <w:lsdException w:name="Light List Accent 2" w:semiHidden="0" w:uiPriority="61" w:unhideWhenUsed="0"/>
-    <w:lsdException w:name="Light Grid Accent 2" w:semiHidden="0" w:uiPriority="62" w:unhideWhenUsed="0"/>
-    <w:lsdException w:name="Medium Shading 1 Accent 2" w:semiHidden="0" w:uiPriority="63" w:unhideWhenUsed="0"/>
-    <w:lsdException w:name="Medium Shading 2 Accent 2" w:semiHidden="0" w:uiPriority="64" w:unhideWhenUsed="0"/>
-    <w:lsdException w:name="Medium List 1 Accent 2" w:semiHidden="0" w:uiPriority="65" w:unhideWhenUsed="0"/>
-    <w:lsdException w:name="Medium List 2 Accent 2" w:semiHidden="0" w:uiPriority="66" w:unhideWhenUsed="0"/>
-    <w:lsdException w:name="Medium Grid 1 Accent 2" w:semiHidden="0" w:uiPriority="67" w:unhideWhenUsed="0"/>
-    <w:lsdException w:name="Medium Grid 2 Accent 2" w:semiHidden="0" w:uiPriority="68" w:unhideWhenUsed="0"/>
-    <w:lsdException w:name="Medium Grid 3 Accent 2" w:semiHidden="0" w:uiPriority="69" w:unhideWhenUsed="0"/>
-    <w:lsdException w:name="Dark List Accent 2" w:semiHidden="0" w:uiPriority="70" w:unhideWhenUsed="0"/>
-    <w:lsdException w:name="Colorful Shading Accent 2" w:semiHidden="0" w:uiPriority="71" w:unhideWhenUsed="0"/>
-    <w:lsdException w:name="Colorful List Accent 2" w:semiHidden="0" w:uiPriority="72" w:unhideWhenUsed="0"/>
-    <w:lsdException w:name="Colorful Grid Accent 2" w:semiHidden="0" w:uiPriority="73" w:unhideWhenUsed="0"/>
-    <w:lsdException w:name="Light Shading Accent 3" w:semiHidden="0" w:uiPriority="60" w:unhideWhenUsed="0"/>
-    <w:lsdException w:name="Light List Accent 3" w:semiHidden="0" w:uiPriority="61" w:unhideWhenUsed="0"/>
-    <w:lsdException w:name="Light Grid Accent 3" w:semiHidden="0" w:uiPriority="62" w:unhideWhenUsed="0"/>
-    <w:lsdException w:name="Medium Shading 1 Accent 3" w:semiHidden="0" w:uiPriority="63" w:unhideWhenUsed="0"/>
-    <w:lsdException w:name="Medium Shading 2 Accent 3" w:semiHidden="0" w:uiPriority="64" w:unhideWhenUsed="0"/>
-    <w:lsdException w:name="Medium List 1 Accent 3" w:semiHidden="0" w:uiPriority="65" w:unhideWhenUsed="0"/>
-    <w:lsdException w:name="Medium List 2 Accent 3" w:semiHidden="0" w:uiPriority="66" w:unhideWhenUsed="0"/>
-    <w:lsdException w:name="Medium Grid 1 Accent 3" w:semiHidden="0" w:uiPriority="67" w:unhideWhenUsed="0"/>
-    <w:lsdException w:name="Medium Grid 2 Accent 3" w:semiHidden="0" w:uiPriority="68" w:unhideWhenUsed="0"/>
-    <w:lsdException w:name="Medium Grid 3 Accent 3" w:semiHidden="0" w:uiPriority="69" w:unhideWhenUsed="0"/>
-    <w:lsdException w:name="Dark List Accent 3" w:semiHidden="0" w:uiPriority="70" w:unhideWhenUsed="0"/>
-    <w:lsdException w:name="Colorful Shading Accent 3" w:semiHidden="0" w:uiPriority="71" w:unhideWhenUsed="0"/>
-    <w:lsdException w:name="Colorful List Accent 3" w:semiHidden="0" w:uiPriority="72" w:unhideWhenUsed="0"/>
-    <w:lsdException w:name="Colorful Grid Accent 3" w:semiHidden="0" w:uiPriority="73" w:unhideWhenUsed="0"/>
-    <w:lsdException w:name="Light Shading Accent 4" w:semiHidden="0" w:uiPriority="60" w:unhideWhenUsed="0"/>
-    <w:lsdException w:name="Light List Accent 4" w:semiHidden="0" w:uiPriority="61" w:unhideWhenUsed="0"/>
-    <w:lsdException w:name="Light Grid Accent 4" w:semiHidden="0" w:uiPriority="62" w:unhideWhenUsed="0"/>
-    <w:lsdException w:name="Medium Shading 1 Accent 4" w:semiHidden="0" w:uiPriority="63" w:unhideWhenUsed="0"/>
-    <w:lsdException w:name="Medium Shading 2 Accent 4" w:semiHidden="0" w:uiPriority="64" w:unhideWhenUsed="0"/>
-    <w:lsdException w:name="Medium List 1 Accent 4" w:semiHidden="0" w:uiPriority="65" w:unhideWhenUsed="0"/>
-    <w:lsdException w:name="Medium List 2 Accent 4" w:semiHidden="0" w:uiPriority="66" w:unhideWhenUsed="0"/>
-    <w:lsdException w:name="Medium Grid 1 Accent 4" w:semiHidden="0" w:uiPriority="67" w:unhideWhenUsed="0"/>
-    <w:lsdException w:name="Medium Grid 2 Accent 4" w:semiHidden="0" w:uiPriority="68" w:unhideWhenUsed="0"/>
-    <w:lsdException w:name="Medium Grid 3 Accent 4" w:semiHidden="0" w:uiPriority="69" w:unhideWhenUsed="0"/>
-    <w:lsdException w:name="Dark List Accent 4" w:semiHidden="0" w:uiPriority="70" w:unhideWhenUsed="0"/>
-    <w:lsdException w:name="Colorful Shading Accent 4" w:semiHidden="0" w:uiPriority="71" w:unhideWhenUsed="0"/>
-    <w:lsdException w:name="Colorful List Accent 4" w:semiHidden="0" w:uiPriority="72" w:unhideWhenUsed="0"/>
-    <w:lsdException w:name="Colorful Grid Accent 4" w:semiHidden="0" w:uiPriority="73" w:unhideWhenUsed="0"/>
-    <w:lsdException w:name="Light Shading Accent 5" w:semiHidden="0" w:uiPriority="60" w:unhideWhenUsed="0"/>
-    <w:lsdException w:name="Light List Accent 5" w:semiHidden="0" w:uiPriority="61" w:unhideWhenUsed="0"/>
-    <w:lsdException w:name="Light Grid Accent 5" w:semiHidden="0" w:uiPriority="62" w:unhideWhenUsed="0"/>
-    <w:lsdException w:name="Medium Shading 1 Accent 5" w:semiHidden="0" w:uiPriority="63" w:unhideWhenUsed="0"/>
-    <w:lsdException w:name="Medium Shading 2 Accent 5" w:semiHidden="0" w:uiPriority="64" w:unhideWhenUsed="0"/>
-    <w:lsdException w:name="Medium List 1 Accent 5" w:semiHidden="0" w:uiPriority="65" w:unhideWhenUsed="0"/>
-    <w:lsdException w:name="Medium List 2 Accent 5" w:semiHidden="0" w:uiPriority="66" w:unhideWhenUsed="0"/>
-    <w:lsdException w:name="Medium Grid 1 Accent 5" w:semiHidden="0" w:uiPriority="67" w:unhideWhenUsed="0"/>
-    <w:lsdException w:name="Medium Grid 2 Accent 5" w:semiHidden="0" w:uiPriority="68" w:unhideWhenUsed="0"/>
-    <w:lsdException w:name="Medium Grid 3 Accent 5" w:semiHidden="0" w:uiPriority="69" w:unhideWhenUsed="0"/>
-    <w:lsdException w:name="Dark List Accent 5" w:semiHidden="0" w:uiPriority="70" w:unhideWhenUsed="0"/>
-    <w:lsdException w:name="Colorful Shading Accent 5" w:semiHidden="0" w:uiPriority="71" w:unhideWhenUsed="0"/>
-    <w:lsdException w:name="Colorful List Accent 5" w:semiHidden="0" w:uiPriority="72" w:unhideWhenUsed="0"/>
-    <w:lsdException w:name="Colorful Grid Accent 5" w:semiHidden="0" w:uiPriority="73" w:unhideWhenUsed="0"/>
-    <w:lsdException w:name="Light Shading Accent 6" w:semiHidden="0" w:uiPriority="60" w:unhideWhenUsed="0"/>
-    <w:lsdException w:name="Light List Accent 6" w:semiHidden="0" w:uiPriority="61" w:unhideWhenUsed="0"/>
-    <w:lsdException w:name="Light Grid Accent 6" w:semiHidden="0" w:uiPriority="62" w:unhideWhenUsed="0"/>
-    <w:lsdException w:name="Medium Shading 1 Accent 6" w:semiHidden="0" w:uiPriority="63" w:unhideWhenUsed="0"/>
-    <w:lsdException w:name="Medium Shading 2 Accent 6" w:semiHidden="0" w:uiPriority="64" w:unhideWhenUsed="0"/>
-    <w:lsdException w:name="Medium List 1 Accent 6" w:semiHidden="0" w:uiPriority="65" w:unhideWhenUsed="0"/>
-    <w:lsdException w:name="Medium List 2 Accent 6" w:semiHidden="0" w:uiPriority="66" w:unhideWhenUsed="0"/>
-    <w:lsdException w:name="Medium Grid 1 Accent 6" w:semiHidden="0" w:uiPriority="67" w:unhideWhenUsed="0"/>
-    <w:lsdException w:name="Medium Grid 2 Accent 6" w:semiHidden="0" w:uiPriority="68" w:unhideWhenUsed="0"/>
-    <w:lsdException w:name="Medium Grid 3 Accent 6" w:semiHidden="0" w:uiPriority="69" w:unhideWhenUsed="0"/>
-    <w:lsdException w:name="Dark List Accent 6" w:semiHidden="0" w:uiPriority="70" w:unhideWhenUsed="0"/>
-    <w:lsdException w:name="Colorful Shading Accent 6" w:semiHidden="0" w:uiPriority="71" w:unhideWhenUsed="0"/>
-    <w:lsdException w:name="Colorful List Accent 6" w:semiHidden="0" w:uiPriority="72" w:unhideWhenUsed="0"/>
-    <w:lsdException w:name="Colorful Grid Accent 6" w:semiHidden="0" w:uiPriority="73" w:unhideWhenUsed="0"/>
-    <w:lsdException w:name="Subtle Emphasis" w:semiHidden="0" w:uiPriority="19" w:unhideWhenUsed="0" w:qFormat="1"/>
-    <w:lsdException w:name="Intense Emphasis" w:semiHidden="0" w:uiPriority="21" w:unhideWhenUsed="0" w:qFormat="1"/>
-    <w:lsdException w:name="Subtle Reference" w:semiHidden="0" w:uiPriority="31" w:unhideWhenUsed="0" w:qFormat="1"/>
-    <w:lsdException w:name="Intense Reference" w:semiHidden="0" w:uiPriority="32" w:unhideWhenUsed="0" w:qFormat="1"/>
-    <w:lsdException w:name="Book Title" w:semiHidden="0" w:uiPriority="33" w:unhideWhenUsed="0" w:qFormat="1"/>
-    <w:lsdException w:name="Bibliography" w:uiPriority="37"/>
-    <w:lsdException w:name="TOC Heading" w:uiPriority="39" w:qFormat="1"/>
-  </w:latentStyles>
-  <w:style w:type="paragraph" w:default="1" w:styleId="Normal">
-    <w:name w:val="Normal"/>
-    <w:qFormat/>
-  </w:style>
-  <w:style w:type="paragraph" w:styleId="Ttulo1">
-    <w:name w:val="heading 1"/>
-    <w:basedOn w:val="Normal"/>
-    <w:next w:val="Normal"/>
-    <w:link w:val="Ttulo1Car"/>
-    <w:uiPriority w:val="9"/>
-    <w:qFormat/>
-    <w:rsid w:val="00112543"/>
-    <w:pPr>
-      <w:keepNext/>
-      <w:keepLines/>
-      <w:numPr>
-        <w:numId w:val="10"/>
-      </w:numPr>
-      <w:spacing w:before="240" w:after="0"/>
-      <w:outlineLvl w:val="0"/>
-    </w:pPr>
-    <w:rPr>
-      <w:rFonts w:asciiTheme="majorHAnsi" w:eastAsiaTheme="majorEastAsia" w:hAnsiTheme="majorHAnsi" w:cstheme="majorBidi"/>
-      <w:b/>
-      <w:color w:val="2E74B5" w:themeColor="accent5" w:themeShade="BF"/>
-      <w:sz w:val="28"/>
-      <w:szCs w:val="32"/>
-      <w:u w:val="single"/>
-    </w:rPr>
-  </w:style>
-  <w:style w:type="paragraph" w:styleId="Ttulo2">
-    <w:name w:val="heading 2"/>
-    <w:basedOn w:val="Normal"/>
-    <w:next w:val="Normal"/>
-    <w:link w:val="Ttulo2Car"/>
-    <w:uiPriority w:val="9"/>
-    <w:unhideWhenUsed/>
-    <w:qFormat/>
-    <w:rsid w:val="00112543"/>
-    <w:pPr>
-      <w:keepNext/>
-      <w:keepLines/>
-      <w:numPr>
-        <w:ilvl w:val="1"/>
-        <w:numId w:val="10"/>
-      </w:numPr>
-      <w:spacing w:before="40" w:after="0"/>
-      <w:outlineLvl w:val="1"/>
-    </w:pPr>
-    <w:rPr>
-      <w:rFonts w:asciiTheme="majorHAnsi" w:eastAsiaTheme="majorEastAsia" w:hAnsiTheme="majorHAnsi" w:cstheme="majorBidi"/>
-      <w:b/>
-      <w:color w:val="8EAADB" w:themeColor="accent1" w:themeTint="99"/>
-      <w:sz w:val="24"/>
-      <w:szCs w:val="26"/>
-    </w:rPr>
-  </w:style>
-  <w:style w:type="paragraph" w:styleId="Ttulo3">
-    <w:name w:val="heading 3"/>
-    <w:basedOn w:val="Normal"/>
-    <w:next w:val="Normal"/>
-    <w:link w:val="Ttulo3Car"/>
-    <w:uiPriority w:val="9"/>
-    <w:semiHidden/>
-    <w:unhideWhenUsed/>
-    <w:qFormat/>
-    <w:rsid w:val="00112543"/>
-    <w:pPr>
-      <w:keepNext/>
-      <w:keepLines/>
-      <w:numPr>
-        <w:ilvl w:val="2"/>
-        <w:numId w:val="10"/>
-      </w:numPr>
-      <w:spacing w:before="40" w:after="0"/>
-      <w:outlineLvl w:val="2"/>
-    </w:pPr>
-    <w:rPr>
-      <w:rFonts w:asciiTheme="majorHAnsi" w:eastAsiaTheme="majorEastAsia" w:hAnsiTheme="majorHAnsi" w:cstheme="majorBidi"/>
-      <w:color w:val="1F3763" w:themeColor="accent1" w:themeShade="7F"/>
-      <w:sz w:val="24"/>
-      <w:szCs w:val="24"/>
-    </w:rPr>
-  </w:style>
-  <w:style w:type="paragraph" w:styleId="Ttulo4">
-    <w:name w:val="heading 4"/>
-    <w:basedOn w:val="Normal"/>
-    <w:next w:val="Normal"/>
-    <w:link w:val="Ttulo4Car"/>
-    <w:uiPriority w:val="9"/>
-    <w:semiHidden/>
-    <w:unhideWhenUsed/>
-    <w:qFormat/>
-    <w:rsid w:val="00112543"/>
-    <w:pPr>
-      <w:keepNext/>
-      <w:keepLines/>
-      <w:numPr>
-        <w:ilvl w:val="3"/>
-        <w:numId w:val="10"/>
-      </w:numPr>
-      <w:spacing w:before="40" w:after="0"/>
-      <w:outlineLvl w:val="3"/>
-    </w:pPr>
-    <w:rPr>
-      <w:rFonts w:asciiTheme="majorHAnsi" w:eastAsiaTheme="majorEastAsia" w:hAnsiTheme="majorHAnsi" w:cstheme="majorBidi"/>
-      <w:i/>
-      <w:iCs/>
-      <w:color w:val="2F5496" w:themeColor="accent1" w:themeShade="BF"/>
-    </w:rPr>
-  </w:style>
-  <w:style w:type="paragraph" w:styleId="Ttulo5">
-    <w:name w:val="heading 5"/>
-    <w:basedOn w:val="Normal"/>
-    <w:next w:val="Normal"/>
-    <w:link w:val="Ttulo5Car"/>
-    <w:uiPriority w:val="9"/>
-    <w:semiHidden/>
-    <w:unhideWhenUsed/>
-    <w:qFormat/>
-    <w:rsid w:val="00112543"/>
-    <w:pPr>
-      <w:keepNext/>
-      <w:keepLines/>
-      <w:numPr>
-        <w:ilvl w:val="4"/>
-        <w:numId w:val="10"/>
-      </w:numPr>
-      <w:spacing w:before="40" w:after="0"/>
-      <w:outlineLvl w:val="4"/>
-    </w:pPr>
-    <w:rPr>
-      <w:rFonts w:asciiTheme="majorHAnsi" w:eastAsiaTheme="majorEastAsia" w:hAnsiTheme="majorHAnsi" w:cstheme="majorBidi"/>
-      <w:color w:val="2F5496" w:themeColor="accent1" w:themeShade="BF"/>
-    </w:rPr>
-  </w:style>
-  <w:style w:type="paragraph" w:styleId="Ttulo6">
-    <w:name w:val="heading 6"/>
-    <w:basedOn w:val="Normal"/>
-    <w:next w:val="Normal"/>
-    <w:link w:val="Ttulo6Car"/>
-    <w:uiPriority w:val="9"/>
-    <w:semiHidden/>
-    <w:unhideWhenUsed/>
-    <w:qFormat/>
-    <w:rsid w:val="00112543"/>
-    <w:pPr>
-      <w:keepNext/>
-      <w:keepLines/>
-      <w:numPr>
-        <w:ilvl w:val="5"/>
-        <w:numId w:val="10"/>
-      </w:numPr>
-      <w:spacing w:before="40" w:after="0"/>
-      <w:outlineLvl w:val="5"/>
-    </w:pPr>
-    <w:rPr>
-      <w:rFonts w:asciiTheme="majorHAnsi" w:eastAsiaTheme="majorEastAsia" w:hAnsiTheme="majorHAnsi" w:cstheme="majorBidi"/>
-      <w:color w:val="1F3763" w:themeColor="accent1" w:themeShade="7F"/>
-    </w:rPr>
-  </w:style>
-  <w:style w:type="paragraph" w:styleId="Ttulo7">
-    <w:name w:val="heading 7"/>
-    <w:basedOn w:val="Normal"/>
-    <w:next w:val="Normal"/>
-    <w:link w:val="Ttulo7Car"/>
-    <w:uiPriority w:val="9"/>
-    <w:semiHidden/>
-    <w:unhideWhenUsed/>
-    <w:qFormat/>
-    <w:rsid w:val="00112543"/>
-    <w:pPr>
-      <w:keepNext/>
-      <w:keepLines/>
-      <w:numPr>
-        <w:ilvl w:val="6"/>
-        <w:numId w:val="10"/>
-      </w:numPr>
-      <w:spacing w:before="40" w:after="0"/>
-      <w:outlineLvl w:val="6"/>
-    </w:pPr>
-    <w:rPr>
-      <w:rFonts w:asciiTheme="majorHAnsi" w:eastAsiaTheme="majorEastAsia" w:hAnsiTheme="majorHAnsi" w:cstheme="majorBidi"/>
-      <w:i/>
-      <w:iCs/>
-      <w:color w:val="1F3763" w:themeColor="accent1" w:themeShade="7F"/>
-    </w:rPr>
-  </w:style>
-  <w:style w:type="paragraph" w:styleId="Ttulo8">
-    <w:name w:val="heading 8"/>
-    <w:basedOn w:val="Normal"/>
-    <w:next w:val="Normal"/>
-    <w:link w:val="Ttulo8Car"/>
-    <w:uiPriority w:val="9"/>
-    <w:semiHidden/>
-    <w:unhideWhenUsed/>
-    <w:qFormat/>
-    <w:rsid w:val="00112543"/>
-    <w:pPr>
-      <w:keepNext/>
-      <w:keepLines/>
-      <w:numPr>
-        <w:ilvl w:val="7"/>
-        <w:numId w:val="10"/>
-      </w:numPr>
-      <w:spacing w:before="40" w:after="0"/>
-      <w:outlineLvl w:val="7"/>
-    </w:pPr>
-    <w:rPr>
-      <w:rFonts w:asciiTheme="majorHAnsi" w:eastAsiaTheme="majorEastAsia" w:hAnsiTheme="majorHAnsi" w:cstheme="majorBidi"/>
-      <w:color w:val="272727" w:themeColor="text1" w:themeTint="D8"/>
-      <w:sz w:val="21"/>
-      <w:szCs w:val="21"/>
-    </w:rPr>
-  </w:style>
-  <w:style w:type="paragraph" w:styleId="Ttulo9">
-    <w:name w:val="heading 9"/>
-    <w:basedOn w:val="Normal"/>
-    <w:next w:val="Normal"/>
-    <w:link w:val="Ttulo9Car"/>
-    <w:uiPriority w:val="9"/>
-    <w:semiHidden/>
-    <w:unhideWhenUsed/>
-    <w:qFormat/>
-    <w:rsid w:val="00112543"/>
-    <w:pPr>
-      <w:keepNext/>
-      <w:keepLines/>
-      <w:numPr>
-        <w:ilvl w:val="8"/>
-        <w:numId w:val="10"/>
-      </w:numPr>
-      <w:spacing w:before="40" w:after="0"/>
-      <w:outlineLvl w:val="8"/>
-    </w:pPr>
-    <w:rPr>
-      <w:rFonts w:asciiTheme="majorHAnsi" w:eastAsiaTheme="majorEastAsia" w:hAnsiTheme="majorHAnsi" w:cstheme="majorBidi"/>
-      <w:i/>
-      <w:iCs/>
-      <w:color w:val="272727" w:themeColor="text1" w:themeTint="D8"/>
-      <w:sz w:val="21"/>
-      <w:szCs w:val="21"/>
-    </w:rPr>
-  </w:style>
-  <w:style w:type="character" w:default="1" w:styleId="Fuentedeprrafopredeter">
-    <w:name w:val="Default Paragraph Font"/>
-    <w:uiPriority w:val="1"/>
-    <w:semiHidden/>
-    <w:unhideWhenUsed/>
-  </w:style>
-  <w:style w:type="table" w:default="1" w:styleId="Tablanormal">
-    <w:name w:val="Normal Table"/>
+  <w:style w:type="character" w:styleId="Mencinsinresolver">
+    <w:name w:val="Unresolved Mention"/>
+    <w:basedOn w:val="Fuentedeprrafopredeter"/>
     <w:uiPriority w:val="99"/>
     <w:semiHidden/>
     <w:unhideWhenUsed/>
-    <w:tblPr>
-      <w:tblInd w:w="0" w:type="dxa"/>
-      <w:tblCellMar>
-        <w:top w:w="0" w:type="dxa"/>
-        <w:left w:w="108" w:type="dxa"/>
-        <w:bottom w:w="0" w:type="dxa"/>
-        <w:right w:w="108" w:type="dxa"/>
-      </w:tblCellMar>
-    </w:tblPr>
-  </w:style>
-  <w:style w:type="numbering" w:default="1" w:styleId="Sinlista">
-    <w:name w:val="No List"/>
-    <w:uiPriority w:val="99"/>
-    <w:semiHidden/>
-    <w:unhideWhenUsed/>
-  </w:style>
-  <w:style w:type="paragraph" w:styleId="Sinespaciado">
-    <w:name w:val="No Spacing"/>
-    <w:link w:val="SinespaciadoCar"/>
-    <w:uiPriority w:val="1"/>
-    <w:qFormat/>
-    <w:rsid w:val="00BD7783"/>
-    <w:pPr>
-      <w:spacing w:after="0" w:line="240" w:lineRule="auto"/>
-    </w:pPr>
+    <w:rsid w:val="004E54F6"/>
     <w:rPr>
-      <w:rFonts w:eastAsiaTheme="minorEastAsia"/>
-      <w:lang w:eastAsia="es-ES"/>
+      <w:color w:val="808080"/>
+      <w:shd w:val="clear" w:color="auto" w:fill="E6E6E6"/>
     </w:rPr>
   </w:style>
-  <w:style w:type="character" w:customStyle="1" w:styleId="SinespaciadoCar">
-    <w:name w:val="Sin espaciado Car"/>
-    <w:basedOn w:val="Fuentedeprrafopredeter"/>
-    <w:link w:val="Sinespaciado"/>
-    <w:uiPriority w:val="1"/>
-    <w:rsid w:val="00BD7783"/>
-    <w:rPr>
-      <w:rFonts w:eastAsiaTheme="minorEastAsia"/>
-      <w:lang w:eastAsia="es-ES"/>
-    </w:rPr>
-  </w:style>
-  <w:style w:type="paragraph" w:styleId="Prrafodelista">
-    <w:name w:val="List Paragraph"/>
-    <w:basedOn w:val="Normal"/>
-    <w:uiPriority w:val="34"/>
-    <w:qFormat/>
-    <w:rsid w:val="00BD7783"/>
-    <w:pPr>
-      <w:ind w:left="720"/>
-      <w:contextualSpacing/>
-    </w:pPr>
-  </w:style>
-  <w:style w:type="character" w:customStyle="1" w:styleId="Ttulo1Car">
-    <w:name w:val="Título 1 Car"/>
-    <w:basedOn w:val="Fuentedeprrafopredeter"/>
-    <w:link w:val="Ttulo1"/>
-    <w:uiPriority w:val="9"/>
-    <w:rsid w:val="00112543"/>
-    <w:rPr>
-      <w:rFonts w:asciiTheme="majorHAnsi" w:eastAsiaTheme="majorEastAsia" w:hAnsiTheme="majorHAnsi" w:cstheme="majorBidi"/>
-      <w:b/>
-      <w:color w:val="2E74B5" w:themeColor="accent5" w:themeShade="BF"/>
-      <w:sz w:val="28"/>
-      <w:szCs w:val="32"/>
-      <w:u w:val="single"/>
-    </w:rPr>
-  </w:style>
-  <w:style w:type="character" w:customStyle="1" w:styleId="Ttulo2Car">
-    <w:name w:val="Título 2 Car"/>
-    <w:basedOn w:val="Fuentedeprrafopredeter"/>
-    <w:link w:val="Ttulo2"/>
-    <w:uiPriority w:val="9"/>
-    <w:rsid w:val="00112543"/>
-    <w:rPr>
-      <w:rFonts w:asciiTheme="majorHAnsi" w:eastAsiaTheme="majorEastAsia" w:hAnsiTheme="majorHAnsi" w:cstheme="majorBidi"/>
-      <w:b/>
-      <w:color w:val="8EAADB" w:themeColor="accent1" w:themeTint="99"/>
-      <w:sz w:val="24"/>
-      <w:szCs w:val="26"/>
-    </w:rPr>
-  </w:style>
-  <w:style w:type="character" w:customStyle="1" w:styleId="Ttulo3Car">
-    <w:name w:val="Título 3 Car"/>
-    <w:basedOn w:val="Fuentedeprrafopredeter"/>
-    <w:link w:val="Ttulo3"/>
-    <w:uiPriority w:val="9"/>
-    <w:semiHidden/>
-    <w:rsid w:val="00112543"/>
-    <w:rPr>
-      <w:rFonts w:asciiTheme="majorHAnsi" w:eastAsiaTheme="majorEastAsia" w:hAnsiTheme="majorHAnsi" w:cstheme="majorBidi"/>
-      <w:color w:val="1F3763" w:themeColor="accent1" w:themeShade="7F"/>
-      <w:sz w:val="24"/>
-      <w:szCs w:val="24"/>
-    </w:rPr>
-  </w:style>
-  <w:style w:type="character" w:customStyle="1" w:styleId="Ttulo4Car">
-    <w:name w:val="Título 4 Car"/>
-    <w:basedOn w:val="Fuentedeprrafopredeter"/>
-    <w:link w:val="Ttulo4"/>
-    <w:uiPriority w:val="9"/>
-    <w:semiHidden/>
-    <w:rsid w:val="00112543"/>
-    <w:rPr>
-      <w:rFonts w:asciiTheme="majorHAnsi" w:eastAsiaTheme="majorEastAsia" w:hAnsiTheme="majorHAnsi" w:cstheme="majorBidi"/>
-      <w:i/>
-      <w:iCs/>
-      <w:color w:val="2F5496" w:themeColor="accent1" w:themeShade="BF"/>
-    </w:rPr>
-  </w:style>
-  <w:style w:type="character" w:customStyle="1" w:styleId="Ttulo5Car">
-    <w:name w:val="Título 5 Car"/>
-    <w:basedOn w:val="Fuentedeprrafopredeter"/>
-    <w:link w:val="Ttulo5"/>
-    <w:uiPriority w:val="9"/>
-    <w:semiHidden/>
-    <w:rsid w:val="00112543"/>
-    <w:rPr>
-      <w:rFonts w:asciiTheme="majorHAnsi" w:eastAsiaTheme="majorEastAsia" w:hAnsiTheme="majorHAnsi" w:cstheme="majorBidi"/>
-      <w:color w:val="2F5496" w:themeColor="accent1" w:themeShade="BF"/>
-    </w:rPr>
-  </w:style>
-  <w:style w:type="character" w:customStyle="1" w:styleId="Ttulo6Car">
-    <w:name w:val="Título 6 Car"/>
-    <w:basedOn w:val="Fuentedeprrafopredeter"/>
-    <w:link w:val="Ttulo6"/>
-    <w:uiPriority w:val="9"/>
-    <w:semiHidden/>
-    <w:rsid w:val="00112543"/>
-    <w:rPr>
-      <w:rFonts w:asciiTheme="majorHAnsi" w:eastAsiaTheme="majorEastAsia" w:hAnsiTheme="majorHAnsi" w:cstheme="majorBidi"/>
-      <w:color w:val="1F3763" w:themeColor="accent1" w:themeShade="7F"/>
-    </w:rPr>
-  </w:style>
-  <w:style w:type="character" w:customStyle="1" w:styleId="Ttulo7Car">
-    <w:name w:val="Título 7 Car"/>
-    <w:basedOn w:val="Fuentedeprrafopredeter"/>
-    <w:link w:val="Ttulo7"/>
-    <w:uiPriority w:val="9"/>
-    <w:semiHidden/>
-    <w:rsid w:val="00112543"/>
-    <w:rPr>
-      <w:rFonts w:asciiTheme="majorHAnsi" w:eastAsiaTheme="majorEastAsia" w:hAnsiTheme="majorHAnsi" w:cstheme="majorBidi"/>
-      <w:i/>
-      <w:iCs/>
-      <w:color w:val="1F3763" w:themeColor="accent1" w:themeShade="7F"/>
-    </w:rPr>
-  </w:style>
-  <w:style w:type="character" w:customStyle="1" w:styleId="Ttulo8Car">
-    <w:name w:val="Título 8 Car"/>
-    <w:basedOn w:val="Fuentedeprrafopredeter"/>
-    <w:link w:val="Ttulo8"/>
-    <w:uiPriority w:val="9"/>
-    <w:semiHidden/>
-    <w:rsid w:val="00112543"/>
-    <w:rPr>
-      <w:rFonts w:asciiTheme="majorHAnsi" w:eastAsiaTheme="majorEastAsia" w:hAnsiTheme="majorHAnsi" w:cstheme="majorBidi"/>
-      <w:color w:val="272727" w:themeColor="text1" w:themeTint="D8"/>
-      <w:sz w:val="21"/>
-      <w:szCs w:val="21"/>
-    </w:rPr>
-  </w:style>
-  <w:style w:type="character" w:customStyle="1" w:styleId="Ttulo9Car">
-    <w:name w:val="Título 9 Car"/>
-    <w:basedOn w:val="Fuentedeprrafopredeter"/>
-    <w:link w:val="Ttulo9"/>
-    <w:uiPriority w:val="9"/>
-    <w:semiHidden/>
-    <w:rsid w:val="00112543"/>
-    <w:rPr>
-      <w:rFonts w:asciiTheme="majorHAnsi" w:eastAsiaTheme="majorEastAsia" w:hAnsiTheme="majorHAnsi" w:cstheme="majorBidi"/>
-      <w:i/>
-      <w:iCs/>
-      <w:color w:val="272727" w:themeColor="text1" w:themeTint="D8"/>
-      <w:sz w:val="21"/>
-      <w:szCs w:val="21"/>
-    </w:rPr>
-  </w:style>
-  <w:style w:type="paragraph" w:styleId="TtulodeTDC">
-    <w:name w:val="TOC Heading"/>
-    <w:basedOn w:val="Ttulo1"/>
-    <w:next w:val="Normal"/>
-    <w:uiPriority w:val="39"/>
-    <w:unhideWhenUsed/>
-    <w:qFormat/>
-    <w:rsid w:val="00112543"/>
-    <w:pPr>
-      <w:numPr>
-        <w:numId w:val="0"/>
-      </w:numPr>
-      <w:outlineLvl w:val="9"/>
-    </w:pPr>
-    <w:rPr>
-      <w:b w:val="0"/>
-      <w:color w:val="2F5496" w:themeColor="accent1" w:themeShade="BF"/>
-      <w:sz w:val="32"/>
-      <w:u w:val="none"/>
-      <w:lang w:eastAsia="es-ES"/>
-    </w:rPr>
-  </w:style>
-  <w:style w:type="paragraph" w:styleId="TDC1">
-    <w:name w:val="toc 1"/>
+  <w:style w:type="paragraph" w:styleId="TDC3">
+    <w:name w:val="toc 3"/>
     <w:basedOn w:val="Normal"/>
     <w:next w:val="Normal"/>
     <w:autoRedefine/>
     <w:uiPriority w:val="39"/>
     <w:unhideWhenUsed/>
-    <w:rsid w:val="00112543"/>
+    <w:rsid w:val="001359F3"/>
     <w:pPr>
       <w:spacing w:after="100"/>
+      <w:ind w:left="440"/>
     </w:pPr>
-  </w:style>
-  <w:style w:type="paragraph" w:styleId="TDC2">
-    <w:name w:val="toc 2"/>
-    <w:basedOn w:val="Normal"/>
-    <w:next w:val="Normal"/>
-    <w:autoRedefine/>
-    <w:uiPriority w:val="39"/>
-    <w:unhideWhenUsed/>
-    <w:rsid w:val="00112543"/>
-    <w:pPr>
-      <w:spacing w:after="100"/>
-      <w:ind w:left="220"/>
-    </w:pPr>
-  </w:style>
-  <w:style w:type="character" w:styleId="Hipervnculo">
-    <w:name w:val="Hyperlink"/>
-    <w:basedOn w:val="Fuentedeprrafopredeter"/>
-    <w:uiPriority w:val="99"/>
-    <w:unhideWhenUsed/>
-    <w:rsid w:val="00112543"/>
-    <w:rPr>
-      <w:color w:val="0563C1" w:themeColor="hyperlink"/>
-      <w:u w:val="single"/>
-    </w:rPr>
-  </w:style>
-  <w:style w:type="paragraph" w:styleId="Textodeglobo">
-    <w:name w:val="Balloon Text"/>
-    <w:basedOn w:val="Normal"/>
-    <w:link w:val="TextodegloboCar"/>
-    <w:uiPriority w:val="99"/>
-    <w:semiHidden/>
-    <w:unhideWhenUsed/>
-    <w:rsid w:val="00E8743A"/>
-    <w:pPr>
-      <w:spacing w:after="0" w:line="240" w:lineRule="auto"/>
-    </w:pPr>
-    <w:rPr>
-      <w:rFonts w:ascii="Tahoma" w:hAnsi="Tahoma" w:cs="Tahoma"/>
-      <w:sz w:val="16"/>
-      <w:szCs w:val="16"/>
-    </w:rPr>
-  </w:style>
-  <w:style w:type="character" w:customStyle="1" w:styleId="TextodegloboCar">
-    <w:name w:val="Texto de globo Car"/>
-    <w:basedOn w:val="Fuentedeprrafopredeter"/>
-    <w:link w:val="Textodeglobo"/>
-    <w:uiPriority w:val="99"/>
-    <w:semiHidden/>
-    <w:rsid w:val="00E8743A"/>
-    <w:rPr>
-      <w:rFonts w:ascii="Tahoma" w:hAnsi="Tahoma" w:cs="Tahoma"/>
-      <w:sz w:val="16"/>
-      <w:szCs w:val="16"/>
-    </w:rPr>
-  </w:style>
-  <w:style w:type="character" w:customStyle="1" w:styleId="UnresolvedMention">
-    <w:name w:val="Unresolved Mention"/>
-    <w:basedOn w:val="Fuentedeprrafopredeter"/>
-    <w:uiPriority w:val="99"/>
-    <w:semiHidden/>
-    <w:unhideWhenUsed/>
-    <w:rsid w:val="00E90D06"/>
-    <w:rPr>
-      <w:color w:val="808080"/>
-      <w:shd w:val="clear" w:color="auto" w:fill="E6E6E6"/>
-    </w:rPr>
   </w:style>
 </w:styles>
 </file>
@@ -6327,7 +7753,7 @@
   <a:extraClrSchemeLst/>
   <a:extLst>
     <a:ext uri="{05A4C25C-085E-4340-85A3-A5531E510DB2}">
-      <thm15:themeFamily xmlns:thm15="http://schemas.microsoft.com/office/thememl/2012/main" xmlns="" name="Office Theme" id="{62F939B6-93AF-4DB8-9C6B-D6C7DFDC589F}" vid="{4A3C46E8-61CC-4603-A589-7422A47A8E4A}"/>
+      <thm15:themeFamily xmlns:thm15="http://schemas.microsoft.com/office/thememl/2012/main" name="Office Theme" id="{62F939B6-93AF-4DB8-9C6B-D6C7DFDC589F}" vid="{4A3C46E8-61CC-4603-A589-7422A47A8E4A}"/>
     </a:ext>
   </a:extLst>
 </a:theme>
@@ -6338,7 +7764,7 @@
 </file>
 
 <file path=customXml/itemProps1.xml><?xml version="1.0" encoding="utf-8"?>
-<ds:datastoreItem xmlns:ds="http://schemas.openxmlformats.org/officeDocument/2006/customXml" ds:itemID="{7A5D82C6-6742-4BE2-9CE9-430320AC157F}">
+<ds:datastoreItem xmlns:ds="http://schemas.openxmlformats.org/officeDocument/2006/customXml" ds:itemID="{9C1EFF1F-7484-4AFC-B2F9-CC7E923E7589}">
   <ds:schemaRefs>
     <ds:schemaRef ds:uri="http://schemas.openxmlformats.org/officeDocument/2006/bibliography"/>
   </ds:schemaRefs>

--- a/ProyectoAhorcado/Documento/Proyecto Ahorcado.docx
+++ b/ProyectoAhorcado/Documento/Proyecto Ahorcado.docx
@@ -540,7 +540,7 @@
           <w:r>
             <w:fldChar w:fldCharType="separate"/>
           </w:r>
-          <w:hyperlink w:anchor="_Toc503359150" w:history="1">
+          <w:hyperlink w:anchor="_Toc503477178" w:history="1">
             <w:r>
               <w:rPr>
                 <w:rStyle w:val="Hipervnculo"/>
@@ -582,7 +582,7 @@
                 <w:noProof/>
                 <w:webHidden/>
               </w:rPr>
-              <w:instrText xml:space="preserve"> PAGEREF _Toc503359150 \h </w:instrText>
+              <w:instrText xml:space="preserve"> PAGEREF _Toc503477178 \h </w:instrText>
             </w:r>
             <w:r>
               <w:rPr>
@@ -626,7 +626,7 @@
               <w:lang w:eastAsia="es-ES"/>
             </w:rPr>
           </w:pPr>
-          <w:hyperlink w:anchor="_Toc503359151" w:history="1">
+          <w:hyperlink w:anchor="_Toc503477179" w:history="1">
             <w:r>
               <w:rPr>
                 <w:rStyle w:val="Hipervnculo"/>
@@ -668,7 +668,7 @@
                 <w:noProof/>
                 <w:webHidden/>
               </w:rPr>
-              <w:instrText xml:space="preserve"> PAGEREF _Toc503359151 \h </w:instrText>
+              <w:instrText xml:space="preserve"> PAGEREF _Toc503477179 \h </w:instrText>
             </w:r>
             <w:r>
               <w:rPr>
@@ -712,7 +712,7 @@
               <w:lang w:eastAsia="es-ES"/>
             </w:rPr>
           </w:pPr>
-          <w:hyperlink w:anchor="_Toc503359152" w:history="1">
+          <w:hyperlink w:anchor="_Toc503477180" w:history="1">
             <w:r>
               <w:rPr>
                 <w:rStyle w:val="Hipervnculo"/>
@@ -754,7 +754,7 @@
                 <w:noProof/>
                 <w:webHidden/>
               </w:rPr>
-              <w:instrText xml:space="preserve"> PAGEREF _Toc503359152 \h </w:instrText>
+              <w:instrText xml:space="preserve"> PAGEREF _Toc503477180 \h </w:instrText>
             </w:r>
             <w:r>
               <w:rPr>
@@ -798,7 +798,7 @@
               <w:lang w:eastAsia="es-ES"/>
             </w:rPr>
           </w:pPr>
-          <w:hyperlink w:anchor="_Toc503359153" w:history="1">
+          <w:hyperlink w:anchor="_Toc503477181" w:history="1">
             <w:r>
               <w:rPr>
                 <w:rStyle w:val="Hipervnculo"/>
@@ -840,7 +840,7 @@
                 <w:noProof/>
                 <w:webHidden/>
               </w:rPr>
-              <w:instrText xml:space="preserve"> PAGEREF _Toc503359153 \h </w:instrText>
+              <w:instrText xml:space="preserve"> PAGEREF _Toc503477181 \h </w:instrText>
             </w:r>
             <w:r>
               <w:rPr>
@@ -884,7 +884,7 @@
               <w:lang w:eastAsia="es-ES"/>
             </w:rPr>
           </w:pPr>
-          <w:hyperlink w:anchor="_Toc503359154" w:history="1">
+          <w:hyperlink w:anchor="_Toc503477182" w:history="1">
             <w:r>
               <w:rPr>
                 <w:rStyle w:val="Hipervnculo"/>
@@ -926,7 +926,7 @@
                 <w:noProof/>
                 <w:webHidden/>
               </w:rPr>
-              <w:instrText xml:space="preserve"> PAGEREF _Toc503359154 \h </w:instrText>
+              <w:instrText xml:space="preserve"> PAGEREF _Toc503477182 \h </w:instrText>
             </w:r>
             <w:r>
               <w:rPr>
@@ -970,7 +970,7 @@
               <w:lang w:eastAsia="es-ES"/>
             </w:rPr>
           </w:pPr>
-          <w:hyperlink w:anchor="_Toc503359155" w:history="1">
+          <w:hyperlink w:anchor="_Toc503477183" w:history="1">
             <w:r>
               <w:rPr>
                 <w:rStyle w:val="Hipervnculo"/>
@@ -991,7 +991,7 @@
                 <w:rStyle w:val="Hipervnculo"/>
                 <w:noProof/>
               </w:rPr>
-              <w:t>Importar Base de Datos</w:t>
+              <w:t>Descargar Proyecto</w:t>
             </w:r>
             <w:r>
               <w:rPr>
@@ -1012,7 +1012,7 @@
                 <w:noProof/>
                 <w:webHidden/>
               </w:rPr>
-              <w:instrText xml:space="preserve"> PAGEREF _Toc503359155 \h </w:instrText>
+              <w:instrText xml:space="preserve"> PAGEREF _Toc503477183 \h </w:instrText>
             </w:r>
             <w:r>
               <w:rPr>
@@ -1056,7 +1056,7 @@
               <w:lang w:eastAsia="es-ES"/>
             </w:rPr>
           </w:pPr>
-          <w:hyperlink w:anchor="_Toc503359156" w:history="1">
+          <w:hyperlink w:anchor="_Toc503477184" w:history="1">
             <w:r>
               <w:rPr>
                 <w:rStyle w:val="Hipervnculo"/>
@@ -1098,7 +1098,7 @@
                 <w:noProof/>
                 <w:webHidden/>
               </w:rPr>
-              <w:instrText xml:space="preserve"> PAGEREF _Toc503359156 \h </w:instrText>
+              <w:instrText xml:space="preserve"> PAGEREF _Toc503477184 \h </w:instrText>
             </w:r>
             <w:r>
               <w:rPr>
@@ -1118,7 +1118,7 @@
                 <w:noProof/>
                 <w:webHidden/>
               </w:rPr>
-              <w:t>8</w:t>
+              <w:t>7</w:t>
             </w:r>
             <w:r>
               <w:rPr>
@@ -1142,7 +1142,7 @@
               <w:lang w:eastAsia="es-ES"/>
             </w:rPr>
           </w:pPr>
-          <w:hyperlink w:anchor="_Toc503359157" w:history="1">
+          <w:hyperlink w:anchor="_Toc503477185" w:history="1">
             <w:r>
               <w:rPr>
                 <w:rStyle w:val="Hipervnculo"/>
@@ -1163,7 +1163,7 @@
                 <w:rStyle w:val="Hipervnculo"/>
                 <w:noProof/>
               </w:rPr>
-              <w:t>Manipulación del código del proyecto</w:t>
+              <w:t>Importar Base de Datos</w:t>
             </w:r>
             <w:r>
               <w:rPr>
@@ -1184,7 +1184,7 @@
                 <w:noProof/>
                 <w:webHidden/>
               </w:rPr>
-              <w:instrText xml:space="preserve"> PAGEREF _Toc503359157 \h </w:instrText>
+              <w:instrText xml:space="preserve"> PAGEREF _Toc503477185 \h </w:instrText>
             </w:r>
             <w:r>
               <w:rPr>
@@ -1228,7 +1228,7 @@
               <w:lang w:eastAsia="es-ES"/>
             </w:rPr>
           </w:pPr>
-          <w:hyperlink w:anchor="_Toc503359158" w:history="1">
+          <w:hyperlink w:anchor="_Toc503477186" w:history="1">
             <w:r>
               <w:rPr>
                 <w:rStyle w:val="Hipervnculo"/>
@@ -1249,7 +1249,7 @@
                 <w:rStyle w:val="Hipervnculo"/>
                 <w:noProof/>
               </w:rPr>
-              <w:t>Conexión con la base de datos y el proyecto</w:t>
+              <w:t>Manipulación del código del proyecto</w:t>
             </w:r>
             <w:r>
               <w:rPr>
@@ -1270,7 +1270,7 @@
                 <w:noProof/>
                 <w:webHidden/>
               </w:rPr>
-              <w:instrText xml:space="preserve"> PAGEREF _Toc503359158 \h </w:instrText>
+              <w:instrText xml:space="preserve"> PAGEREF _Toc503477186 \h </w:instrText>
             </w:r>
             <w:r>
               <w:rPr>
@@ -1290,7 +1290,7 @@
                 <w:noProof/>
                 <w:webHidden/>
               </w:rPr>
-              <w:t>10</w:t>
+              <w:t>13</w:t>
             </w:r>
             <w:r>
               <w:rPr>
@@ -1314,7 +1314,7 @@
               <w:lang w:eastAsia="es-ES"/>
             </w:rPr>
           </w:pPr>
-          <w:hyperlink w:anchor="_Toc503359159" w:history="1">
+          <w:hyperlink w:anchor="_Toc503477187" w:history="1">
             <w:r>
               <w:rPr>
                 <w:rStyle w:val="Hipervnculo"/>
@@ -1335,6 +1335,92 @@
                 <w:rStyle w:val="Hipervnculo"/>
                 <w:noProof/>
               </w:rPr>
+              <w:t>Conexión con la base de datos y el proyecto</w:t>
+            </w:r>
+            <w:r>
+              <w:rPr>
+                <w:noProof/>
+                <w:webHidden/>
+              </w:rPr>
+              <w:tab/>
+            </w:r>
+            <w:r>
+              <w:rPr>
+                <w:noProof/>
+                <w:webHidden/>
+              </w:rPr>
+              <w:fldChar w:fldCharType="begin"/>
+            </w:r>
+            <w:r>
+              <w:rPr>
+                <w:noProof/>
+                <w:webHidden/>
+              </w:rPr>
+              <w:instrText xml:space="preserve"> PAGEREF _Toc503477187 \h </w:instrText>
+            </w:r>
+            <w:r>
+              <w:rPr>
+                <w:noProof/>
+                <w:webHidden/>
+              </w:rPr>
+            </w:r>
+            <w:r>
+              <w:rPr>
+                <w:noProof/>
+                <w:webHidden/>
+              </w:rPr>
+              <w:fldChar w:fldCharType="separate"/>
+            </w:r>
+            <w:r>
+              <w:rPr>
+                <w:noProof/>
+                <w:webHidden/>
+              </w:rPr>
+              <w:t>14</w:t>
+            </w:r>
+            <w:r>
+              <w:rPr>
+                <w:noProof/>
+                <w:webHidden/>
+              </w:rPr>
+              <w:fldChar w:fldCharType="end"/>
+            </w:r>
+          </w:hyperlink>
+        </w:p>
+        <w:p>
+          <w:pPr>
+            <w:pStyle w:val="TDC3"/>
+            <w:tabs>
+              <w:tab w:val="left" w:pos="1320"/>
+              <w:tab w:val="right" w:leader="dot" w:pos="8494"/>
+            </w:tabs>
+            <w:rPr>
+              <w:rFonts w:eastAsiaTheme="minorEastAsia"/>
+              <w:noProof/>
+              <w:lang w:eastAsia="es-ES"/>
+            </w:rPr>
+          </w:pPr>
+          <w:hyperlink w:anchor="_Toc503477188" w:history="1">
+            <w:r>
+              <w:rPr>
+                <w:rStyle w:val="Hipervnculo"/>
+                <w:noProof/>
+              </w:rPr>
+              <w:t>1.4.6</w:t>
+            </w:r>
+            <w:r>
+              <w:rPr>
+                <w:rFonts w:eastAsiaTheme="minorEastAsia"/>
+                <w:noProof/>
+                <w:lang w:eastAsia="es-ES"/>
+              </w:rPr>
+              <w:tab/>
+            </w:r>
+            <w:r>
+              <w:rPr>
+                <w:rStyle w:val="Hipervnculo"/>
+                <w:noProof/>
+              </w:rPr>
               <w:t>Ejecución del programa</w:t>
             </w:r>
             <w:r>
@@ -1356,7 +1442,7 @@
                 <w:noProof/>
                 <w:webHidden/>
               </w:rPr>
-              <w:instrText xml:space="preserve"> PAGEREF _Toc503359159 \h </w:instrText>
+              <w:instrText xml:space="preserve"> PAGEREF _Toc503477188 \h </w:instrText>
             </w:r>
             <w:r>
               <w:rPr>
@@ -1376,7 +1462,7 @@
                 <w:noProof/>
                 <w:webHidden/>
               </w:rPr>
-              <w:t>13</w:t>
+              <w:t>17</w:t>
             </w:r>
             <w:r>
               <w:rPr>
@@ -1400,7 +1486,7 @@
               <w:lang w:eastAsia="es-ES"/>
             </w:rPr>
           </w:pPr>
-          <w:hyperlink w:anchor="_Toc503359160" w:history="1">
+          <w:hyperlink w:anchor="_Toc503477189" w:history="1">
             <w:r>
               <w:rPr>
                 <w:rStyle w:val="Hipervnculo"/>
@@ -1442,7 +1528,7 @@
                 <w:noProof/>
                 <w:webHidden/>
               </w:rPr>
-              <w:instrText xml:space="preserve"> PAGEREF _Toc503359160 \h </w:instrText>
+              <w:instrText xml:space="preserve"> PAGEREF _Toc503477189 \h </w:instrText>
             </w:r>
             <w:r>
               <w:rPr>
@@ -1462,7 +1548,7 @@
                 <w:noProof/>
                 <w:webHidden/>
               </w:rPr>
-              <w:t>14</w:t>
+              <w:t>18</w:t>
             </w:r>
             <w:r>
               <w:rPr>
@@ -1486,7 +1572,7 @@
               <w:lang w:eastAsia="es-ES"/>
             </w:rPr>
           </w:pPr>
-          <w:hyperlink w:anchor="_Toc503359161" w:history="1">
+          <w:hyperlink w:anchor="_Toc503477190" w:history="1">
             <w:r>
               <w:rPr>
                 <w:rStyle w:val="Hipervnculo"/>
@@ -1528,7 +1614,7 @@
                 <w:noProof/>
                 <w:webHidden/>
               </w:rPr>
-              <w:instrText xml:space="preserve"> PAGEREF _Toc503359161 \h </w:instrText>
+              <w:instrText xml:space="preserve"> PAGEREF _Toc503477190 \h </w:instrText>
             </w:r>
             <w:r>
               <w:rPr>
@@ -1548,7 +1634,7 @@
                 <w:noProof/>
                 <w:webHidden/>
               </w:rPr>
-              <w:t>14</w:t>
+              <w:t>18</w:t>
             </w:r>
             <w:r>
               <w:rPr>
@@ -1572,7 +1658,7 @@
               <w:lang w:eastAsia="es-ES"/>
             </w:rPr>
           </w:pPr>
-          <w:hyperlink w:anchor="_Toc503359162" w:history="1">
+          <w:hyperlink w:anchor="_Toc503477191" w:history="1">
             <w:r>
               <w:rPr>
                 <w:rStyle w:val="Hipervnculo"/>
@@ -1614,7 +1700,7 @@
                 <w:noProof/>
                 <w:webHidden/>
               </w:rPr>
-              <w:instrText xml:space="preserve"> PAGEREF _Toc503359162 \h </w:instrText>
+              <w:instrText xml:space="preserve"> PAGEREF _Toc503477191 \h </w:instrText>
             </w:r>
             <w:r>
               <w:rPr>
@@ -1634,7 +1720,7 @@
                 <w:noProof/>
                 <w:webHidden/>
               </w:rPr>
-              <w:t>15</w:t>
+              <w:t>19</w:t>
             </w:r>
             <w:r>
               <w:rPr>
@@ -1671,6 +1757,8 @@
           <w:u w:val="single"/>
         </w:rPr>
       </w:pPr>
+      <w:bookmarkStart w:id="0" w:name="_GoBack"/>
+      <w:bookmarkEnd w:id="0"/>
     </w:p>
     <w:p>
       <w:pPr>
@@ -1828,22 +1916,22 @@
       <w:pPr>
         <w:pStyle w:val="Ttulo1"/>
       </w:pPr>
-      <w:bookmarkStart w:id="0" w:name="_Toc503359150"/>
+      <w:bookmarkStart w:id="1" w:name="_Toc503477178"/>
       <w:r>
         <w:t>DOCUMENTACIÓN</w:t>
       </w:r>
-      <w:bookmarkEnd w:id="0"/>
+      <w:bookmarkEnd w:id="1"/>
     </w:p>
     <w:p/>
     <w:p>
       <w:pPr>
         <w:pStyle w:val="Ttulo2"/>
       </w:pPr>
-      <w:bookmarkStart w:id="1" w:name="_Toc503359151"/>
+      <w:bookmarkStart w:id="2" w:name="_Toc503477179"/>
       <w:r>
         <w:t>RESUMEN DEL PROPOSITO DEL PROYECTO</w:t>
       </w:r>
-      <w:bookmarkEnd w:id="1"/>
+      <w:bookmarkEnd w:id="2"/>
     </w:p>
     <w:p>
       <w:r>
@@ -2309,11 +2397,11 @@
       <w:pPr>
         <w:pStyle w:val="Ttulo2"/>
       </w:pPr>
-      <w:bookmarkStart w:id="2" w:name="_Toc503359152"/>
+      <w:bookmarkStart w:id="3" w:name="_Toc503477180"/>
       <w:r>
         <w:t>LISTA DE FUNCIONALIDADES DEL PROYECTO</w:t>
       </w:r>
-      <w:bookmarkEnd w:id="2"/>
+      <w:bookmarkEnd w:id="3"/>
     </w:p>
     <w:p>
       <w:pPr>
@@ -3085,11 +3173,11 @@
       <w:pPr>
         <w:pStyle w:val="Ttulo2"/>
       </w:pPr>
-      <w:bookmarkStart w:id="3" w:name="_Toc503359153"/>
+      <w:bookmarkStart w:id="4" w:name="_Toc503477181"/>
       <w:r>
         <w:t>DOCUEMTO DE DISEÑO, DECISIONES DEL PROYECTO.</w:t>
       </w:r>
-      <w:bookmarkEnd w:id="3"/>
+      <w:bookmarkEnd w:id="4"/>
     </w:p>
     <w:p/>
     <w:p>
@@ -3865,175 +3953,68 @@
         <w:t>Cambio en 2 jugadores, la decisión es que el usuario colabore añadiendo palabras.</w:t>
       </w:r>
     </w:p>
-    <w:p>
-      <w:pPr>
-        <w:pStyle w:val="Prrafodelista"/>
-      </w:pPr>
-    </w:p>
-    <w:p>
-      <w:pPr>
-        <w:pStyle w:val="Prrafodelista"/>
-      </w:pPr>
-    </w:p>
+    <w:p/>
+    <w:p/>
+    <w:p/>
+    <w:p/>
     <w:p>
       <w:pPr>
         <w:pStyle w:val="Ttulo2"/>
       </w:pPr>
-      <w:bookmarkStart w:id="4" w:name="_Toc503359154"/>
+      <w:bookmarkStart w:id="5" w:name="_Toc503477182"/>
       <w:r>
         <w:t>PUESTA EN MARCHA DEL PROYECTO</w:t>
       </w:r>
-      <w:bookmarkEnd w:id="4"/>
+      <w:bookmarkEnd w:id="5"/>
       <w:r>
         <w:t xml:space="preserve"> </w:t>
       </w:r>
     </w:p>
-    <w:p/>
     <w:p>
       <w:pPr>
         <w:pStyle w:val="Ttulo3"/>
       </w:pPr>
-      <w:bookmarkStart w:id="5" w:name="_Toc503359155"/>
-      <w:r>
-        <w:t>Importar Base de Datos</w:t>
-      </w:r>
-      <w:bookmarkEnd w:id="5"/>
-    </w:p>
-    <w:p>
-      <w:r>
-        <w:t xml:space="preserve">Deberá instalar o tener instalado MySQL </w:t>
-      </w:r>
-      <w:proofErr w:type="spellStart"/>
-      <w:r>
-        <w:t>Workbench</w:t>
-      </w:r>
-      <w:proofErr w:type="spellEnd"/>
-      <w:r>
-        <w:t xml:space="preserve">, al igual que MySQL Server, aquí podrá descargar los programas </w:t>
+      <w:bookmarkStart w:id="6" w:name="_Toc503477183"/>
+      <w:r>
+        <w:t>Descargar Proyecto</w:t>
+      </w:r>
+      <w:bookmarkEnd w:id="6"/>
+    </w:p>
+    <w:p>
+      <w:r>
+        <w:t>Puede</w:t>
+      </w:r>
+      <w:r>
+        <w:t xml:space="preserve"> descargarlo</w:t>
+      </w:r>
+      <w:r>
+        <w:t xml:space="preserve"> en este link</w:t>
+      </w:r>
+      <w:r>
+        <w:t xml:space="preserve">: </w:t>
       </w:r>
       <w:hyperlink r:id="rId18" w:history="1">
         <w:r>
           <w:rPr>
             <w:rStyle w:val="Hipervnculo"/>
           </w:rPr>
-          <w:t>https://dev.mysql.com/downloads/installer/</w:t>
+          <w:t>https://github.com/Adolfolr/ahorcado</w:t>
         </w:r>
       </w:hyperlink>
       <w:r>
-        <w:t xml:space="preserve"> .</w:t>
-      </w:r>
-    </w:p>
-    <w:p>
-      <w:r>
-        <w:t>Una vez descargado e instalado los dos programas</w:t>
-      </w:r>
-      <w:r>
-        <w:t xml:space="preserve"> debe tener dos ficheros </w:t>
-      </w:r>
-      <w:proofErr w:type="spellStart"/>
-      <w:r>
-        <w:rPr>
-          <w:i/>
-        </w:rPr>
-        <w:t>bbddahorcado_palabras.sql</w:t>
-      </w:r>
-      <w:proofErr w:type="spellEnd"/>
-      <w:r>
-        <w:rPr>
-          <w:i/>
-        </w:rPr>
         <w:t xml:space="preserve"> </w:t>
       </w:r>
-      <w:r>
-        <w:t xml:space="preserve">y </w:t>
-      </w:r>
-      <w:proofErr w:type="spellStart"/>
-      <w:r>
-        <w:rPr>
-          <w:i/>
-        </w:rPr>
-        <w:t>bbddahorcado_usuarios.sql</w:t>
-      </w:r>
-      <w:proofErr w:type="spellEnd"/>
-      <w:r>
-        <w:t>, puede guardarlos por ejemplo en el escritorio (una vez utilizados se pueden eliminar)</w:t>
-      </w:r>
-    </w:p>
-    <w:p>
-      <w:pPr>
-        <w:rPr>
-          <w:i/>
-        </w:rPr>
-      </w:pPr>
-      <w:r>
-        <w:t>D</w:t>
-      </w:r>
-      <w:r>
-        <w:t xml:space="preserve">ebe abrir MySQL </w:t>
-      </w:r>
-      <w:proofErr w:type="spellStart"/>
-      <w:r>
-        <w:t>Workbench</w:t>
-      </w:r>
-      <w:proofErr w:type="spellEnd"/>
-      <w:r>
-        <w:t xml:space="preserve"> y crear una nueva conexión</w:t>
-      </w:r>
-      <w:r>
-        <w:t xml:space="preserve"> (Ejemplo Ahorcado)</w:t>
-      </w:r>
-      <w:r>
-        <w:t>. Dentro debe seleccionar la opción “</w:t>
-      </w:r>
-      <w:r>
-        <w:rPr>
-          <w:i/>
-        </w:rPr>
-        <w:t xml:space="preserve">Data </w:t>
-      </w:r>
-      <w:proofErr w:type="spellStart"/>
-      <w:r>
-        <w:rPr>
-          <w:i/>
-        </w:rPr>
-        <w:t>Import</w:t>
-      </w:r>
-      <w:proofErr w:type="spellEnd"/>
-      <w:r>
-        <w:rPr>
-          <w:i/>
-        </w:rPr>
-        <w:t>/</w:t>
-      </w:r>
-      <w:proofErr w:type="spellStart"/>
-      <w:r>
-        <w:rPr>
-          <w:i/>
-        </w:rPr>
-        <w:t>Restore</w:t>
-      </w:r>
-      <w:proofErr w:type="spellEnd"/>
-      <w:r>
-        <w:rPr>
-          <w:i/>
-        </w:rPr>
-        <w:t>”.</w:t>
-      </w:r>
-    </w:p>
-    <w:p>
-      <w:pPr>
-        <w:spacing w:after="0"/>
-        <w:jc w:val="center"/>
-      </w:pPr>
+    </w:p>
+    <w:p>
       <w:r>
         <w:rPr>
           <w:noProof/>
         </w:rPr>
         <w:drawing>
-          <wp:inline distT="0" distB="0" distL="0" distR="0">
-            <wp:extent cx="1851820" cy="1333616"/>
-            <wp:effectExtent l="0" t="0" r="0" b="0"/>
-            <wp:docPr id="1" name="Imagen 1" descr="Recorte de pantalla"/>
+          <wp:inline distT="0" distB="0" distL="0" distR="0" wp14:anchorId="702D6E02" wp14:editId="19E241BC">
+            <wp:extent cx="5389245" cy="1288415"/>
+            <wp:effectExtent l="0" t="0" r="1905" b="6985"/>
+            <wp:docPr id="21" name="Imagen 21"/>
             <wp:cNvGraphicFramePr>
               <a:graphicFrameLocks xmlns:a="http://schemas.openxmlformats.org/drawingml/2006/main" noChangeAspect="1"/>
             </wp:cNvGraphicFramePr>
@@ -4041,79 +4022,13 @@
               <a:graphicData uri="http://schemas.openxmlformats.org/drawingml/2006/picture">
                 <pic:pic xmlns:pic="http://schemas.openxmlformats.org/drawingml/2006/picture">
                   <pic:nvPicPr>
-                    <pic:cNvPr id="1" name="8B833C0.tmp"/>
-                    <pic:cNvPicPr/>
-                  </pic:nvPicPr>
-                  <pic:blipFill>
-                    <a:blip r:embed="rId19">
-                      <a:extLst>
-                        <a:ext uri="{28A0092B-C50C-407E-A947-70E740481C1C}">
-                          <a14:useLocalDpi xmlns:a14="http://schemas.microsoft.com/office/drawing/2010/main" val="0"/>
-                        </a:ext>
-                      </a:extLst>
-                    </a:blip>
-                    <a:stretch>
-                      <a:fillRect/>
-                    </a:stretch>
-                  </pic:blipFill>
-                  <pic:spPr>
-                    <a:xfrm>
-                      <a:off x="0" y="0"/>
-                      <a:ext cx="1851820" cy="1333616"/>
-                    </a:xfrm>
-                    <a:prstGeom prst="rect">
-                      <a:avLst/>
-                    </a:prstGeom>
-                  </pic:spPr>
-                </pic:pic>
-              </a:graphicData>
-            </a:graphic>
-          </wp:inline>
-        </w:drawing>
-      </w:r>
-    </w:p>
-    <w:p>
-      <w:pPr>
-        <w:jc w:val="center"/>
-        <w:rPr>
-          <w:i/>
-        </w:rPr>
-      </w:pPr>
-      <w:r>
-        <w:rPr>
-          <w:i/>
-        </w:rPr>
-        <w:t>Ultima línea</w:t>
-      </w:r>
-    </w:p>
-    <w:p>
-      <w:pPr>
-        <w:jc w:val="center"/>
-      </w:pPr>
-      <w:r>
-        <w:rPr>
-          <w:noProof/>
-        </w:rPr>
-        <w:lastRenderedPageBreak/>
-        <w:drawing>
-          <wp:inline distT="0" distB="0" distL="0" distR="0">
-            <wp:extent cx="4836158" cy="4426411"/>
-            <wp:effectExtent l="0" t="0" r="3175" b="0"/>
-            <wp:docPr id="15" name="Imagen 15"/>
-            <wp:cNvGraphicFramePr>
-              <a:graphicFrameLocks xmlns:a="http://schemas.openxmlformats.org/drawingml/2006/main" noChangeAspect="1"/>
-            </wp:cNvGraphicFramePr>
-            <a:graphic xmlns:a="http://schemas.openxmlformats.org/drawingml/2006/main">
-              <a:graphicData uri="http://schemas.openxmlformats.org/drawingml/2006/picture">
-                <pic:pic xmlns:pic="http://schemas.openxmlformats.org/drawingml/2006/picture">
-                  <pic:nvPicPr>
-                    <pic:cNvPr id="0" name="Picture 1"/>
+                    <pic:cNvPr id="0" name="Picture 7"/>
                     <pic:cNvPicPr>
                       <a:picLocks noChangeAspect="1" noChangeArrowheads="1"/>
                     </pic:cNvPicPr>
                   </pic:nvPicPr>
                   <pic:blipFill>
-                    <a:blip r:embed="rId20">
+                    <a:blip r:embed="rId19">
                       <a:extLst>
                         <a:ext uri="{28A0092B-C50C-407E-A947-70E740481C1C}">
                           <a14:useLocalDpi xmlns:a14="http://schemas.microsoft.com/office/drawing/2010/main" val="0"/>
@@ -4128,7 +4043,7 @@
                   <pic:spPr bwMode="auto">
                     <a:xfrm>
                       <a:off x="0" y="0"/>
-                      <a:ext cx="4838592" cy="4428639"/>
+                      <a:ext cx="5389245" cy="1288415"/>
                     </a:xfrm>
                     <a:prstGeom prst="rect">
                       <a:avLst/>
@@ -4145,115 +4060,38 @@
         </w:drawing>
       </w:r>
     </w:p>
-    <w:p>
-      <w:pPr>
-        <w:pStyle w:val="Prrafodelista"/>
-        <w:numPr>
-          <w:ilvl w:val="2"/>
-          <w:numId w:val="6"/>
-        </w:numPr>
-      </w:pPr>
-      <w:r>
-        <w:t>Seleccione donde están los 2 ficheros guardados</w:t>
-      </w:r>
-    </w:p>
-    <w:p>
-      <w:pPr>
-        <w:pStyle w:val="Prrafodelista"/>
-        <w:numPr>
-          <w:ilvl w:val="2"/>
-          <w:numId w:val="6"/>
-        </w:numPr>
-      </w:pPr>
-      <w:r>
-        <w:t xml:space="preserve">Una vez seleccionado la ubicación aparecerá </w:t>
-      </w:r>
-      <w:r>
-        <w:t>inmediatamente la Base de Datos, hacemos clic encima.</w:t>
-      </w:r>
-    </w:p>
-    <w:p>
-      <w:pPr>
-        <w:pStyle w:val="Prrafodelista"/>
-        <w:numPr>
-          <w:ilvl w:val="2"/>
-          <w:numId w:val="6"/>
-        </w:numPr>
-      </w:pPr>
-      <w:r>
-        <w:t>Marcamos las dos casillas.</w:t>
-      </w:r>
-    </w:p>
-    <w:p>
-      <w:pPr>
-        <w:pStyle w:val="Prrafodelista"/>
-        <w:numPr>
-          <w:ilvl w:val="2"/>
-          <w:numId w:val="6"/>
-        </w:numPr>
-      </w:pPr>
-      <w:r>
-        <w:t xml:space="preserve">Pulsamos </w:t>
+    <w:p/>
+    <w:p>
+      <w:pPr>
+        <w:pStyle w:val="Ttulo3"/>
+      </w:pPr>
+      <w:bookmarkStart w:id="7" w:name="_Toc503477184"/>
+      <w:r>
+        <w:t xml:space="preserve">Instalar </w:t>
       </w:r>
       <w:proofErr w:type="spellStart"/>
       <w:r>
-        <w:rPr>
-          <w:i/>
-        </w:rPr>
-        <w:t>Start</w:t>
+        <w:t>jdk</w:t>
       </w:r>
       <w:proofErr w:type="spellEnd"/>
       <w:r>
-        <w:rPr>
-          <w:i/>
-        </w:rPr>
-        <w:t xml:space="preserve"> </w:t>
+        <w:t xml:space="preserve"> 8 y NetBeans</w:t>
+      </w:r>
+      <w:bookmarkEnd w:id="7"/>
+    </w:p>
+    <w:p>
+      <w:r>
+        <w:t xml:space="preserve">Deberá instalar Java </w:t>
       </w:r>
       <w:proofErr w:type="spellStart"/>
       <w:r>
-        <w:rPr>
-          <w:i/>
-        </w:rPr>
-        <w:t>Import</w:t>
+        <w:t>jdk</w:t>
       </w:r>
       <w:proofErr w:type="spellEnd"/>
-    </w:p>
-    <w:p>
-      <w:r>
-        <w:t>Una vez realizado estos pasos deberíamos poder trabajar y visualizar con las dos tablas.</w:t>
-      </w:r>
-    </w:p>
-    <w:p>
-      <w:pPr>
-        <w:pStyle w:val="Ttulo3"/>
-      </w:pPr>
-      <w:bookmarkStart w:id="6" w:name="_Toc503359156"/>
-      <w:r>
-        <w:t xml:space="preserve">Instalar </w:t>
-      </w:r>
-      <w:proofErr w:type="spellStart"/>
-      <w:r>
-        <w:t>jdk</w:t>
-      </w:r>
-      <w:proofErr w:type="spellEnd"/>
-      <w:r>
-        <w:t xml:space="preserve"> 8 y NetBeans</w:t>
-      </w:r>
-      <w:bookmarkEnd w:id="6"/>
-    </w:p>
-    <w:p>
-      <w:r>
-        <w:t xml:space="preserve">Deberá instalar Java </w:t>
-      </w:r>
-      <w:proofErr w:type="spellStart"/>
-      <w:r>
-        <w:t>jdk</w:t>
-      </w:r>
-      <w:proofErr w:type="spellEnd"/>
       <w:r>
         <w:t xml:space="preserve">, </w:t>
       </w:r>
-      <w:hyperlink r:id="rId21" w:history="1">
+      <w:hyperlink r:id="rId20" w:history="1">
         <w:r>
           <w:rPr>
             <w:rStyle w:val="Hipervnculo"/>
@@ -4265,14 +4103,19 @@
         <w:t xml:space="preserve"> seleccione la última versión (nuestro caso jdk8) y su sistema operativo. </w:t>
       </w:r>
     </w:p>
-    <w:p>
-      <w:r>
+    <w:p/>
+    <w:p/>
+    <w:p/>
+    <w:p/>
+    <w:p>
+      <w:r>
+        <w:lastRenderedPageBreak/>
         <w:t xml:space="preserve">Necesitará NetBeans </w:t>
       </w:r>
       <w:r>
         <w:t xml:space="preserve">versión 8.2, con la opción de Java EE. </w:t>
       </w:r>
-      <w:hyperlink r:id="rId22" w:history="1">
+      <w:hyperlink r:id="rId21" w:history="1">
         <w:r>
           <w:rPr>
             <w:rStyle w:val="Hipervnculo"/>
@@ -4289,7 +4132,6 @@
         <w:rPr>
           <w:noProof/>
         </w:rPr>
-        <w:lastRenderedPageBreak/>
         <w:drawing>
           <wp:inline distT="0" distB="0" distL="0" distR="0" wp14:anchorId="666D04B9" wp14:editId="7F5B2730">
             <wp:extent cx="5396230" cy="3262630"/>
@@ -4308,7 +4150,7 @@
                     </pic:cNvPicPr>
                   </pic:nvPicPr>
                   <pic:blipFill>
-                    <a:blip r:embed="rId23">
+                    <a:blip r:embed="rId22">
                       <a:extLst>
                         <a:ext uri="{28A0092B-C50C-407E-A947-70E740481C1C}">
                           <a14:useLocalDpi xmlns:a14="http://schemas.microsoft.com/office/drawing/2010/main" val="0"/>
@@ -4341,6 +4183,16 @@
       </w:r>
     </w:p>
     <w:p>
+      <w:r>
+        <w:t xml:space="preserve">Ejecuta el .exe y ten marcada la instalación de </w:t>
+      </w:r>
+      <w:proofErr w:type="spellStart"/>
+      <w:r>
+        <w:t>GlassFish</w:t>
+      </w:r>
+      <w:proofErr w:type="spellEnd"/>
+    </w:p>
+    <w:p>
       <w:pPr>
         <w:jc w:val="center"/>
       </w:pPr>
@@ -4348,6 +4200,65 @@
         <w:rPr>
           <w:noProof/>
         </w:rPr>
+        <w:drawing>
+          <wp:inline distT="0" distB="0" distL="0" distR="0">
+            <wp:extent cx="3934460" cy="2493645"/>
+            <wp:effectExtent l="0" t="0" r="8890" b="1905"/>
+            <wp:docPr id="38" name="Imagen 38" descr="C:\Users\rafae\AppData\Local\Microsoft\Windows\INetCache\Content.Word\net.png"/>
+            <wp:cNvGraphicFramePr>
+              <a:graphicFrameLocks xmlns:a="http://schemas.openxmlformats.org/drawingml/2006/main" noChangeAspect="1"/>
+            </wp:cNvGraphicFramePr>
+            <a:graphic xmlns:a="http://schemas.openxmlformats.org/drawingml/2006/main">
+              <a:graphicData uri="http://schemas.openxmlformats.org/drawingml/2006/picture">
+                <pic:pic xmlns:pic="http://schemas.openxmlformats.org/drawingml/2006/picture">
+                  <pic:nvPicPr>
+                    <pic:cNvPr id="0" name="Picture 11" descr="C:\Users\rafae\AppData\Local\Microsoft\Windows\INetCache\Content.Word\net.png"/>
+                    <pic:cNvPicPr>
+                      <a:picLocks noChangeAspect="1" noChangeArrowheads="1"/>
+                    </pic:cNvPicPr>
+                  </pic:nvPicPr>
+                  <pic:blipFill>
+                    <a:blip r:embed="rId23" cstate="print">
+                      <a:extLst>
+                        <a:ext uri="{28A0092B-C50C-407E-A947-70E740481C1C}">
+                          <a14:useLocalDpi xmlns:a14="http://schemas.microsoft.com/office/drawing/2010/main" val="0"/>
+                        </a:ext>
+                      </a:extLst>
+                    </a:blip>
+                    <a:srcRect/>
+                    <a:stretch>
+                      <a:fillRect/>
+                    </a:stretch>
+                  </pic:blipFill>
+                  <pic:spPr bwMode="auto">
+                    <a:xfrm>
+                      <a:off x="0" y="0"/>
+                      <a:ext cx="3934460" cy="2493645"/>
+                    </a:xfrm>
+                    <a:prstGeom prst="rect">
+                      <a:avLst/>
+                    </a:prstGeom>
+                    <a:noFill/>
+                    <a:ln>
+                      <a:noFill/>
+                    </a:ln>
+                  </pic:spPr>
+                </pic:pic>
+              </a:graphicData>
+            </a:graphic>
+          </wp:inline>
+        </w:drawing>
+      </w:r>
+    </w:p>
+    <w:p>
+      <w:pPr>
+        <w:jc w:val="center"/>
+      </w:pPr>
+      <w:r>
+        <w:rPr>
+          <w:noProof/>
+        </w:rPr>
+        <w:lastRenderedPageBreak/>
         <w:drawing>
           <wp:inline distT="0" distB="0" distL="0" distR="0">
             <wp:extent cx="4267200" cy="4197985"/>
@@ -4402,67 +4313,54 @@
       <w:pPr>
         <w:pStyle w:val="Ttulo3"/>
       </w:pPr>
-      <w:bookmarkStart w:id="7" w:name="_Toc503359157"/>
-      <w:r>
-        <w:t xml:space="preserve">Manipulación del </w:t>
-      </w:r>
-      <w:r>
-        <w:t>código del proyecto</w:t>
-      </w:r>
-      <w:bookmarkEnd w:id="7"/>
-    </w:p>
-    <w:p>
-      <w:r>
-        <w:t xml:space="preserve">Una vez iniciado NetBeans puede abrir el proyecto o clonarlo a través </w:t>
-      </w:r>
-      <w:r>
-        <w:t xml:space="preserve">de </w:t>
+      <w:bookmarkStart w:id="8" w:name="_Toc503477185"/>
+      <w:r>
+        <w:t>Importar Base de Datos</w:t>
+      </w:r>
+      <w:bookmarkEnd w:id="8"/>
+    </w:p>
+    <w:p>
+      <w:r>
+        <w:t xml:space="preserve">Deberá instalar o tener instalado MySQL </w:t>
       </w:r>
       <w:proofErr w:type="spellStart"/>
       <w:r>
-        <w:t>github</w:t>
+        <w:t>Workbench</w:t>
       </w:r>
       <w:proofErr w:type="spellEnd"/>
       <w:r>
-        <w:t>.</w:t>
-      </w:r>
-    </w:p>
-    <w:p>
-      <w:r>
-        <w:t>Si tiene el proyecto descargado</w:t>
-      </w:r>
-      <w:r>
-        <w:t xml:space="preserve"> o quiere descargarlo</w:t>
-      </w:r>
-      <w:r>
-        <w:t>:</w:t>
-      </w:r>
-      <w:r>
-        <w:t xml:space="preserve"> </w:t>
+        <w:t xml:space="preserve">, al igual que MySQL Server, aquí podrá descargar los programas </w:t>
       </w:r>
       <w:hyperlink r:id="rId25" w:history="1">
         <w:r>
           <w:rPr>
             <w:rStyle w:val="Hipervnculo"/>
           </w:rPr>
-          <w:t>https://github.com/Adolfolr/ahorcado</w:t>
+          <w:t>https://dev.mysql.com/downloads/installer/</w:t>
         </w:r>
       </w:hyperlink>
       <w:r>
-        <w:t xml:space="preserve"> </w:t>
-      </w:r>
-    </w:p>
-    <w:p>
+        <w:t xml:space="preserve"> .</w:t>
+      </w:r>
+    </w:p>
+    <w:p>
+      <w:r>
+        <w:t>Si usas el instalador:</w:t>
+      </w:r>
+    </w:p>
+    <w:p>
+      <w:pPr>
+        <w:jc w:val="center"/>
+      </w:pPr>
       <w:r>
         <w:rPr>
           <w:noProof/>
         </w:rPr>
-        <w:lastRenderedPageBreak/>
         <w:drawing>
           <wp:inline distT="0" distB="0" distL="0" distR="0">
-            <wp:extent cx="5389245" cy="1288415"/>
-            <wp:effectExtent l="0" t="0" r="1905" b="6985"/>
-            <wp:docPr id="21" name="Imagen 21"/>
+            <wp:extent cx="4125356" cy="3074528"/>
+            <wp:effectExtent l="0" t="0" r="8890" b="0"/>
+            <wp:docPr id="34" name="Imagen 34" descr="C:\Users\rafae\AppData\Local\Microsoft\Windows\INetCache\Content.Word\installer1.png"/>
             <wp:cNvGraphicFramePr>
               <a:graphicFrameLocks xmlns:a="http://schemas.openxmlformats.org/drawingml/2006/main" noChangeAspect="1"/>
             </wp:cNvGraphicFramePr>
@@ -4470,13 +4368,13 @@
               <a:graphicData uri="http://schemas.openxmlformats.org/drawingml/2006/picture">
                 <pic:pic xmlns:pic="http://schemas.openxmlformats.org/drawingml/2006/picture">
                   <pic:nvPicPr>
-                    <pic:cNvPr id="0" name="Picture 7"/>
+                    <pic:cNvPr id="0" name="Picture 5" descr="C:\Users\rafae\AppData\Local\Microsoft\Windows\INetCache\Content.Word\installer1.png"/>
                     <pic:cNvPicPr>
                       <a:picLocks noChangeAspect="1" noChangeArrowheads="1"/>
                     </pic:cNvPicPr>
                   </pic:nvPicPr>
                   <pic:blipFill>
-                    <a:blip r:embed="rId26">
+                    <a:blip r:embed="rId26" cstate="print">
                       <a:extLst>
                         <a:ext uri="{28A0092B-C50C-407E-A947-70E740481C1C}">
                           <a14:useLocalDpi xmlns:a14="http://schemas.microsoft.com/office/drawing/2010/main" val="0"/>
@@ -4491,7 +4389,7 @@
                   <pic:spPr bwMode="auto">
                     <a:xfrm>
                       <a:off x="0" y="0"/>
-                      <a:ext cx="5389245" cy="1288415"/>
+                      <a:ext cx="4132096" cy="3079551"/>
                     </a:xfrm>
                     <a:prstGeom prst="rect">
                       <a:avLst/>
@@ -4506,6 +4404,769 @@
             </a:graphic>
           </wp:inline>
         </w:drawing>
+      </w:r>
+    </w:p>
+    <w:p/>
+    <w:p>
+      <w:pPr>
+        <w:spacing w:after="0"/>
+      </w:pPr>
+      <w:r>
+        <w:lastRenderedPageBreak/>
+        <w:t>Selecciona la versión que soporte tu sistema operativo</w:t>
+      </w:r>
+    </w:p>
+    <w:p>
+      <w:pPr>
+        <w:spacing w:after="0"/>
+        <w:jc w:val="center"/>
+      </w:pPr>
+      <w:r>
+        <w:rPr>
+          <w:noProof/>
+        </w:rPr>
+        <w:drawing>
+          <wp:inline distT="0" distB="0" distL="0" distR="0">
+            <wp:extent cx="4983912" cy="3747770"/>
+            <wp:effectExtent l="0" t="0" r="7620" b="5080"/>
+            <wp:docPr id="31" name="Imagen 31"/>
+            <wp:cNvGraphicFramePr>
+              <a:graphicFrameLocks xmlns:a="http://schemas.openxmlformats.org/drawingml/2006/main" noChangeAspect="1"/>
+            </wp:cNvGraphicFramePr>
+            <a:graphic xmlns:a="http://schemas.openxmlformats.org/drawingml/2006/main">
+              <a:graphicData uri="http://schemas.openxmlformats.org/drawingml/2006/picture">
+                <pic:pic xmlns:pic="http://schemas.openxmlformats.org/drawingml/2006/picture">
+                  <pic:nvPicPr>
+                    <pic:cNvPr id="0" name="Picture 4"/>
+                    <pic:cNvPicPr>
+                      <a:picLocks noChangeAspect="1" noChangeArrowheads="1"/>
+                    </pic:cNvPicPr>
+                  </pic:nvPicPr>
+                  <pic:blipFill>
+                    <a:blip r:embed="rId27" cstate="print">
+                      <a:extLst>
+                        <a:ext uri="{28A0092B-C50C-407E-A947-70E740481C1C}">
+                          <a14:useLocalDpi xmlns:a14="http://schemas.microsoft.com/office/drawing/2010/main" val="0"/>
+                        </a:ext>
+                      </a:extLst>
+                    </a:blip>
+                    <a:srcRect/>
+                    <a:stretch>
+                      <a:fillRect/>
+                    </a:stretch>
+                  </pic:blipFill>
+                  <pic:spPr bwMode="auto">
+                    <a:xfrm>
+                      <a:off x="0" y="0"/>
+                      <a:ext cx="4987331" cy="3750341"/>
+                    </a:xfrm>
+                    <a:prstGeom prst="rect">
+                      <a:avLst/>
+                    </a:prstGeom>
+                    <a:noFill/>
+                    <a:ln>
+                      <a:noFill/>
+                    </a:ln>
+                  </pic:spPr>
+                </pic:pic>
+              </a:graphicData>
+            </a:graphic>
+          </wp:inline>
+        </w:drawing>
+      </w:r>
+    </w:p>
+    <w:p>
+      <w:pPr>
+        <w:rPr>
+          <w:b/>
+        </w:rPr>
+      </w:pPr>
+      <w:r>
+        <w:t xml:space="preserve">Nosotros pusimos de contraseña </w:t>
+      </w:r>
+      <w:proofErr w:type="spellStart"/>
+      <w:r>
+        <w:rPr>
+          <w:b/>
+        </w:rPr>
+        <w:t>root</w:t>
+      </w:r>
+      <w:proofErr w:type="spellEnd"/>
+      <w:r>
+        <w:rPr>
+          <w:b/>
+        </w:rPr>
+        <w:t>.</w:t>
+      </w:r>
+    </w:p>
+    <w:p>
+      <w:pPr>
+        <w:rPr>
+          <w:i/>
+        </w:rPr>
+      </w:pPr>
+      <w:r>
+        <w:t xml:space="preserve">Una vez descargado e instalado los dos programas debe tener dos ficheros </w:t>
+      </w:r>
+      <w:proofErr w:type="spellStart"/>
+      <w:r>
+        <w:rPr>
+          <w:b/>
+          <w:i/>
+        </w:rPr>
+        <w:t>bbddahorcado_palabras.sql</w:t>
+      </w:r>
+      <w:proofErr w:type="spellEnd"/>
+      <w:r>
+        <w:rPr>
+          <w:i/>
+        </w:rPr>
+        <w:t xml:space="preserve"> </w:t>
+      </w:r>
+      <w:r>
+        <w:t>y</w:t>
+      </w:r>
+      <w:r>
+        <w:rPr>
+          <w:b/>
+        </w:rPr>
+        <w:t xml:space="preserve"> </w:t>
+      </w:r>
+      <w:proofErr w:type="spellStart"/>
+      <w:r>
+        <w:rPr>
+          <w:b/>
+          <w:i/>
+        </w:rPr>
+        <w:t>bbddahorcado_usuarios.sql</w:t>
+      </w:r>
+      <w:proofErr w:type="spellEnd"/>
+      <w:r>
+        <w:t xml:space="preserve">, </w:t>
+      </w:r>
+      <w:r>
+        <w:t xml:space="preserve">la ubicación se encuentra en dentro del proyecto en una carpeta llamada </w:t>
+      </w:r>
+      <w:r>
+        <w:rPr>
+          <w:i/>
+        </w:rPr>
+        <w:t>Ficheros SQL</w:t>
+      </w:r>
+    </w:p>
+    <w:p>
+      <w:pPr>
+        <w:jc w:val="center"/>
+      </w:pPr>
+      <w:r>
+        <w:rPr>
+          <w:i/>
+          <w:noProof/>
+        </w:rPr>
+        <w:drawing>
+          <wp:inline distT="0" distB="0" distL="0" distR="0">
+            <wp:extent cx="2999740" cy="1323340"/>
+            <wp:effectExtent l="0" t="0" r="0" b="0"/>
+            <wp:docPr id="22" name="Imagen 22"/>
+            <wp:cNvGraphicFramePr>
+              <a:graphicFrameLocks xmlns:a="http://schemas.openxmlformats.org/drawingml/2006/main" noChangeAspect="1"/>
+            </wp:cNvGraphicFramePr>
+            <a:graphic xmlns:a="http://schemas.openxmlformats.org/drawingml/2006/main">
+              <a:graphicData uri="http://schemas.openxmlformats.org/drawingml/2006/picture">
+                <pic:pic xmlns:pic="http://schemas.openxmlformats.org/drawingml/2006/picture">
+                  <pic:nvPicPr>
+                    <pic:cNvPr id="0" name="Picture 1"/>
+                    <pic:cNvPicPr>
+                      <a:picLocks noChangeAspect="1" noChangeArrowheads="1"/>
+                    </pic:cNvPicPr>
+                  </pic:nvPicPr>
+                  <pic:blipFill>
+                    <a:blip r:embed="rId28">
+                      <a:extLst>
+                        <a:ext uri="{28A0092B-C50C-407E-A947-70E740481C1C}">
+                          <a14:useLocalDpi xmlns:a14="http://schemas.microsoft.com/office/drawing/2010/main" val="0"/>
+                        </a:ext>
+                      </a:extLst>
+                    </a:blip>
+                    <a:srcRect/>
+                    <a:stretch>
+                      <a:fillRect/>
+                    </a:stretch>
+                  </pic:blipFill>
+                  <pic:spPr bwMode="auto">
+                    <a:xfrm>
+                      <a:off x="0" y="0"/>
+                      <a:ext cx="2999740" cy="1323340"/>
+                    </a:xfrm>
+                    <a:prstGeom prst="rect">
+                      <a:avLst/>
+                    </a:prstGeom>
+                    <a:noFill/>
+                    <a:ln>
+                      <a:noFill/>
+                    </a:ln>
+                  </pic:spPr>
+                </pic:pic>
+              </a:graphicData>
+            </a:graphic>
+          </wp:inline>
+        </w:drawing>
+      </w:r>
+    </w:p>
+    <w:p/>
+    <w:p/>
+    <w:p/>
+    <w:p/>
+    <w:p/>
+    <w:p/>
+    <w:p/>
+    <w:p/>
+    <w:p/>
+    <w:p>
+      <w:r>
+        <w:lastRenderedPageBreak/>
+        <w:t xml:space="preserve">Debe abrir MySQL </w:t>
+      </w:r>
+      <w:proofErr w:type="spellStart"/>
+      <w:r>
+        <w:t>Workbench</w:t>
+      </w:r>
+      <w:proofErr w:type="spellEnd"/>
+      <w:r>
+        <w:t xml:space="preserve"> y crear una nueva conexión (Ejemplo Ahorcado). </w:t>
+      </w:r>
+    </w:p>
+    <w:p>
+      <w:pPr>
+        <w:jc w:val="center"/>
+        <w:rPr>
+          <w:noProof/>
+        </w:rPr>
+      </w:pPr>
+    </w:p>
+    <w:p>
+      <w:pPr>
+        <w:jc w:val="center"/>
+      </w:pPr>
+      <w:r>
+        <w:rPr>
+          <w:noProof/>
+        </w:rPr>
+        <w:drawing>
+          <wp:inline distT="0" distB="0" distL="0" distR="0" wp14:anchorId="2537664F" wp14:editId="595C9B19">
+            <wp:extent cx="5389245" cy="2466340"/>
+            <wp:effectExtent l="0" t="0" r="1905" b="0"/>
+            <wp:docPr id="35" name="Imagen 35" descr="C:\Users\rafae\AppData\Local\Microsoft\Windows\INetCache\Content.Word\work.png"/>
+            <wp:cNvGraphicFramePr>
+              <a:graphicFrameLocks xmlns:a="http://schemas.openxmlformats.org/drawingml/2006/main" noChangeAspect="1"/>
+            </wp:cNvGraphicFramePr>
+            <a:graphic xmlns:a="http://schemas.openxmlformats.org/drawingml/2006/main">
+              <a:graphicData uri="http://schemas.openxmlformats.org/drawingml/2006/picture">
+                <pic:pic xmlns:pic="http://schemas.openxmlformats.org/drawingml/2006/picture">
+                  <pic:nvPicPr>
+                    <pic:cNvPr id="0" name="Picture 7" descr="C:\Users\rafae\AppData\Local\Microsoft\Windows\INetCache\Content.Word\work.png"/>
+                    <pic:cNvPicPr>
+                      <a:picLocks noChangeAspect="1" noChangeArrowheads="1"/>
+                    </pic:cNvPicPr>
+                  </pic:nvPicPr>
+                  <pic:blipFill>
+                    <a:blip r:embed="rId29" cstate="print">
+                      <a:extLst>
+                        <a:ext uri="{28A0092B-C50C-407E-A947-70E740481C1C}">
+                          <a14:useLocalDpi xmlns:a14="http://schemas.microsoft.com/office/drawing/2010/main" val="0"/>
+                        </a:ext>
+                      </a:extLst>
+                    </a:blip>
+                    <a:srcRect/>
+                    <a:stretch>
+                      <a:fillRect/>
+                    </a:stretch>
+                  </pic:blipFill>
+                  <pic:spPr bwMode="auto">
+                    <a:xfrm>
+                      <a:off x="0" y="0"/>
+                      <a:ext cx="5389245" cy="2466340"/>
+                    </a:xfrm>
+                    <a:prstGeom prst="rect">
+                      <a:avLst/>
+                    </a:prstGeom>
+                    <a:noFill/>
+                    <a:ln>
+                      <a:noFill/>
+                    </a:ln>
+                  </pic:spPr>
+                </pic:pic>
+              </a:graphicData>
+            </a:graphic>
+          </wp:inline>
+        </w:drawing>
+      </w:r>
+    </w:p>
+    <w:p>
+      <w:r>
+        <w:t xml:space="preserve">En nuestro caso el nombre es </w:t>
+      </w:r>
+      <w:r>
+        <w:rPr>
+          <w:b/>
+        </w:rPr>
+        <w:t xml:space="preserve">Ahorcado </w:t>
+      </w:r>
+      <w:r>
+        <w:t>y el resto valores por defecto.</w:t>
+      </w:r>
+    </w:p>
+    <w:p>
+      <w:r>
+        <w:rPr>
+          <w:noProof/>
+        </w:rPr>
+        <w:drawing>
+          <wp:inline distT="0" distB="0" distL="0" distR="0">
+            <wp:extent cx="5400040" cy="3401567"/>
+            <wp:effectExtent l="0" t="0" r="0" b="8890"/>
+            <wp:docPr id="36" name="Imagen 36" descr="C:\Users\rafae\AppData\Local\Microsoft\Windows\INetCache\Content.Word\work2.png"/>
+            <wp:cNvGraphicFramePr>
+              <a:graphicFrameLocks xmlns:a="http://schemas.openxmlformats.org/drawingml/2006/main" noChangeAspect="1"/>
+            </wp:cNvGraphicFramePr>
+            <a:graphic xmlns:a="http://schemas.openxmlformats.org/drawingml/2006/main">
+              <a:graphicData uri="http://schemas.openxmlformats.org/drawingml/2006/picture">
+                <pic:pic xmlns:pic="http://schemas.openxmlformats.org/drawingml/2006/picture">
+                  <pic:nvPicPr>
+                    <pic:cNvPr id="0" name="Picture 8" descr="C:\Users\rafae\AppData\Local\Microsoft\Windows\INetCache\Content.Word\work2.png"/>
+                    <pic:cNvPicPr>
+                      <a:picLocks noChangeAspect="1" noChangeArrowheads="1"/>
+                    </pic:cNvPicPr>
+                  </pic:nvPicPr>
+                  <pic:blipFill>
+                    <a:blip r:embed="rId30" cstate="print">
+                      <a:extLst>
+                        <a:ext uri="{28A0092B-C50C-407E-A947-70E740481C1C}">
+                          <a14:useLocalDpi xmlns:a14="http://schemas.microsoft.com/office/drawing/2010/main" val="0"/>
+                        </a:ext>
+                      </a:extLst>
+                    </a:blip>
+                    <a:srcRect/>
+                    <a:stretch>
+                      <a:fillRect/>
+                    </a:stretch>
+                  </pic:blipFill>
+                  <pic:spPr bwMode="auto">
+                    <a:xfrm>
+                      <a:off x="0" y="0"/>
+                      <a:ext cx="5400040" cy="3401567"/>
+                    </a:xfrm>
+                    <a:prstGeom prst="rect">
+                      <a:avLst/>
+                    </a:prstGeom>
+                    <a:noFill/>
+                    <a:ln>
+                      <a:noFill/>
+                    </a:ln>
+                  </pic:spPr>
+                </pic:pic>
+              </a:graphicData>
+            </a:graphic>
+          </wp:inline>
+        </w:drawing>
+      </w:r>
+    </w:p>
+    <w:p/>
+    <w:p/>
+    <w:p/>
+    <w:p/>
+    <w:p/>
+    <w:p/>
+    <w:p/>
+    <w:p>
+      <w:pPr>
+        <w:rPr>
+          <w:b/>
+        </w:rPr>
+      </w:pPr>
+      <w:r>
+        <w:lastRenderedPageBreak/>
+        <w:t>Acceda a la nueva conexión y c</w:t>
+      </w:r>
+      <w:r>
+        <w:t xml:space="preserve">rea una nueva base de datos, nombre </w:t>
+      </w:r>
+      <w:proofErr w:type="spellStart"/>
+      <w:r>
+        <w:rPr>
+          <w:b/>
+        </w:rPr>
+        <w:t>bbddahorcado</w:t>
+      </w:r>
+      <w:proofErr w:type="spellEnd"/>
+      <w:r>
+        <w:rPr>
+          <w:b/>
+        </w:rPr>
+        <w:t xml:space="preserve"> </w:t>
+      </w:r>
+      <w:r>
+        <w:t xml:space="preserve">y </w:t>
+      </w:r>
+      <w:proofErr w:type="spellStart"/>
+      <w:r>
+        <w:rPr>
+          <w:b/>
+        </w:rPr>
+        <w:t>collation</w:t>
+      </w:r>
+      <w:proofErr w:type="spellEnd"/>
+      <w:r>
+        <w:rPr>
+          <w:b/>
+        </w:rPr>
+        <w:t xml:space="preserve"> </w:t>
+      </w:r>
+      <w:r>
+        <w:sym w:font="Wingdings" w:char="F0E0"/>
+      </w:r>
+      <w:r>
+        <w:rPr>
+          <w:b/>
+        </w:rPr>
+        <w:t xml:space="preserve"> utf8 – default </w:t>
+      </w:r>
+      <w:proofErr w:type="spellStart"/>
+      <w:r>
+        <w:rPr>
+          <w:b/>
+        </w:rPr>
+        <w:t>collaction</w:t>
+      </w:r>
+      <w:proofErr w:type="spellEnd"/>
+    </w:p>
+    <w:p>
+      <w:r>
+        <w:rPr>
+          <w:noProof/>
+        </w:rPr>
+        <w:drawing>
+          <wp:inline distT="0" distB="0" distL="0" distR="0">
+            <wp:extent cx="5396230" cy="3678555"/>
+            <wp:effectExtent l="0" t="0" r="0" b="0"/>
+            <wp:docPr id="37" name="Imagen 37" descr="C:\Users\rafae\AppData\Local\Microsoft\Windows\INetCache\Content.Word\bbdd.png"/>
+            <wp:cNvGraphicFramePr>
+              <a:graphicFrameLocks xmlns:a="http://schemas.openxmlformats.org/drawingml/2006/main" noChangeAspect="1"/>
+            </wp:cNvGraphicFramePr>
+            <a:graphic xmlns:a="http://schemas.openxmlformats.org/drawingml/2006/main">
+              <a:graphicData uri="http://schemas.openxmlformats.org/drawingml/2006/picture">
+                <pic:pic xmlns:pic="http://schemas.openxmlformats.org/drawingml/2006/picture">
+                  <pic:nvPicPr>
+                    <pic:cNvPr id="0" name="Picture 10" descr="C:\Users\rafae\AppData\Local\Microsoft\Windows\INetCache\Content.Word\bbdd.png"/>
+                    <pic:cNvPicPr>
+                      <a:picLocks noChangeAspect="1" noChangeArrowheads="1"/>
+                    </pic:cNvPicPr>
+                  </pic:nvPicPr>
+                  <pic:blipFill>
+                    <a:blip r:embed="rId31" cstate="print">
+                      <a:extLst>
+                        <a:ext uri="{28A0092B-C50C-407E-A947-70E740481C1C}">
+                          <a14:useLocalDpi xmlns:a14="http://schemas.microsoft.com/office/drawing/2010/main" val="0"/>
+                        </a:ext>
+                      </a:extLst>
+                    </a:blip>
+                    <a:srcRect/>
+                    <a:stretch>
+                      <a:fillRect/>
+                    </a:stretch>
+                  </pic:blipFill>
+                  <pic:spPr bwMode="auto">
+                    <a:xfrm>
+                      <a:off x="0" y="0"/>
+                      <a:ext cx="5396230" cy="3678555"/>
+                    </a:xfrm>
+                    <a:prstGeom prst="rect">
+                      <a:avLst/>
+                    </a:prstGeom>
+                    <a:noFill/>
+                    <a:ln>
+                      <a:noFill/>
+                    </a:ln>
+                  </pic:spPr>
+                </pic:pic>
+              </a:graphicData>
+            </a:graphic>
+          </wp:inline>
+        </w:drawing>
+      </w:r>
+    </w:p>
+    <w:p>
+      <w:pPr>
+        <w:rPr>
+          <w:i/>
+        </w:rPr>
+      </w:pPr>
+      <w:r>
+        <w:t>Dentro debe seleccionar la opción “</w:t>
+      </w:r>
+      <w:r>
+        <w:rPr>
+          <w:i/>
+        </w:rPr>
+        <w:t xml:space="preserve">Data </w:t>
+      </w:r>
+      <w:proofErr w:type="spellStart"/>
+      <w:r>
+        <w:rPr>
+          <w:i/>
+        </w:rPr>
+        <w:t>Import</w:t>
+      </w:r>
+      <w:proofErr w:type="spellEnd"/>
+      <w:r>
+        <w:rPr>
+          <w:i/>
+        </w:rPr>
+        <w:t>/</w:t>
+      </w:r>
+      <w:proofErr w:type="spellStart"/>
+      <w:r>
+        <w:rPr>
+          <w:i/>
+        </w:rPr>
+        <w:t>Restore</w:t>
+      </w:r>
+      <w:proofErr w:type="spellEnd"/>
+      <w:r>
+        <w:rPr>
+          <w:i/>
+        </w:rPr>
+        <w:t>”.</w:t>
+      </w:r>
+    </w:p>
+    <w:p>
+      <w:pPr>
+        <w:spacing w:after="0"/>
+        <w:jc w:val="center"/>
+        <w:rPr>
+          <w:i/>
+        </w:rPr>
+      </w:pPr>
+      <w:r>
+        <w:rPr>
+          <w:noProof/>
+        </w:rPr>
+        <w:drawing>
+          <wp:inline distT="0" distB="0" distL="0" distR="0" wp14:anchorId="689569DD" wp14:editId="470B31BB">
+            <wp:extent cx="1851820" cy="1333616"/>
+            <wp:effectExtent l="0" t="0" r="0" b="0"/>
+            <wp:docPr id="1" name="Imagen 1" descr="Recorte de pantalla"/>
+            <wp:cNvGraphicFramePr>
+              <a:graphicFrameLocks xmlns:a="http://schemas.openxmlformats.org/drawingml/2006/main" noChangeAspect="1"/>
+            </wp:cNvGraphicFramePr>
+            <a:graphic xmlns:a="http://schemas.openxmlformats.org/drawingml/2006/main">
+              <a:graphicData uri="http://schemas.openxmlformats.org/drawingml/2006/picture">
+                <pic:pic xmlns:pic="http://schemas.openxmlformats.org/drawingml/2006/picture">
+                  <pic:nvPicPr>
+                    <pic:cNvPr id="1" name="8B833C0.tmp"/>
+                    <pic:cNvPicPr/>
+                  </pic:nvPicPr>
+                  <pic:blipFill>
+                    <a:blip r:embed="rId32">
+                      <a:extLst>
+                        <a:ext uri="{28A0092B-C50C-407E-A947-70E740481C1C}">
+                          <a14:useLocalDpi xmlns:a14="http://schemas.microsoft.com/office/drawing/2010/main" val="0"/>
+                        </a:ext>
+                      </a:extLst>
+                    </a:blip>
+                    <a:stretch>
+                      <a:fillRect/>
+                    </a:stretch>
+                  </pic:blipFill>
+                  <pic:spPr>
+                    <a:xfrm>
+                      <a:off x="0" y="0"/>
+                      <a:ext cx="1851820" cy="1333616"/>
+                    </a:xfrm>
+                    <a:prstGeom prst="rect">
+                      <a:avLst/>
+                    </a:prstGeom>
+                  </pic:spPr>
+                </pic:pic>
+              </a:graphicData>
+            </a:graphic>
+          </wp:inline>
+        </w:drawing>
+      </w:r>
+    </w:p>
+    <w:p>
+      <w:pPr>
+        <w:spacing w:after="0"/>
+        <w:jc w:val="center"/>
+        <w:rPr>
+          <w:i/>
+        </w:rPr>
+      </w:pPr>
+      <w:r>
+        <w:rPr>
+          <w:i/>
+        </w:rPr>
+        <w:t>Ultima línea</w:t>
+      </w:r>
+    </w:p>
+    <w:p>
+      <w:pPr>
+        <w:jc w:val="center"/>
+      </w:pPr>
+      <w:r>
+        <w:rPr>
+          <w:noProof/>
+        </w:rPr>
+        <w:lastRenderedPageBreak/>
+        <w:drawing>
+          <wp:inline distT="0" distB="0" distL="0" distR="0" wp14:anchorId="137FA2BC" wp14:editId="2292CAEF">
+            <wp:extent cx="4836158" cy="4426411"/>
+            <wp:effectExtent l="0" t="0" r="3175" b="0"/>
+            <wp:docPr id="15" name="Imagen 15"/>
+            <wp:cNvGraphicFramePr>
+              <a:graphicFrameLocks xmlns:a="http://schemas.openxmlformats.org/drawingml/2006/main" noChangeAspect="1"/>
+            </wp:cNvGraphicFramePr>
+            <a:graphic xmlns:a="http://schemas.openxmlformats.org/drawingml/2006/main">
+              <a:graphicData uri="http://schemas.openxmlformats.org/drawingml/2006/picture">
+                <pic:pic xmlns:pic="http://schemas.openxmlformats.org/drawingml/2006/picture">
+                  <pic:nvPicPr>
+                    <pic:cNvPr id="0" name="Picture 1"/>
+                    <pic:cNvPicPr>
+                      <a:picLocks noChangeAspect="1" noChangeArrowheads="1"/>
+                    </pic:cNvPicPr>
+                  </pic:nvPicPr>
+                  <pic:blipFill>
+                    <a:blip r:embed="rId33">
+                      <a:extLst>
+                        <a:ext uri="{28A0092B-C50C-407E-A947-70E740481C1C}">
+                          <a14:useLocalDpi xmlns:a14="http://schemas.microsoft.com/office/drawing/2010/main" val="0"/>
+                        </a:ext>
+                      </a:extLst>
+                    </a:blip>
+                    <a:srcRect/>
+                    <a:stretch>
+                      <a:fillRect/>
+                    </a:stretch>
+                  </pic:blipFill>
+                  <pic:spPr bwMode="auto">
+                    <a:xfrm>
+                      <a:off x="0" y="0"/>
+                      <a:ext cx="4838592" cy="4428639"/>
+                    </a:xfrm>
+                    <a:prstGeom prst="rect">
+                      <a:avLst/>
+                    </a:prstGeom>
+                    <a:noFill/>
+                    <a:ln>
+                      <a:noFill/>
+                    </a:ln>
+                  </pic:spPr>
+                </pic:pic>
+              </a:graphicData>
+            </a:graphic>
+          </wp:inline>
+        </w:drawing>
+      </w:r>
+    </w:p>
+    <w:p>
+      <w:pPr>
+        <w:pStyle w:val="Prrafodelista"/>
+        <w:numPr>
+          <w:ilvl w:val="2"/>
+          <w:numId w:val="6"/>
+        </w:numPr>
+      </w:pPr>
+      <w:r>
+        <w:t>Seleccione donde están los 2 ficheros guardados</w:t>
+      </w:r>
+    </w:p>
+    <w:p>
+      <w:pPr>
+        <w:pStyle w:val="Prrafodelista"/>
+        <w:numPr>
+          <w:ilvl w:val="2"/>
+          <w:numId w:val="6"/>
+        </w:numPr>
+      </w:pPr>
+      <w:r>
+        <w:t>Una vez seleccionado la ubicación aparecerá inmediatamente la Base de Datos, hacemos clic encima.</w:t>
+      </w:r>
+    </w:p>
+    <w:p>
+      <w:pPr>
+        <w:pStyle w:val="Prrafodelista"/>
+        <w:numPr>
+          <w:ilvl w:val="2"/>
+          <w:numId w:val="6"/>
+        </w:numPr>
+      </w:pPr>
+      <w:r>
+        <w:t>Marcamos las dos casillas.</w:t>
+      </w:r>
+    </w:p>
+    <w:p>
+      <w:pPr>
+        <w:pStyle w:val="Prrafodelista"/>
+        <w:numPr>
+          <w:ilvl w:val="2"/>
+          <w:numId w:val="6"/>
+        </w:numPr>
+      </w:pPr>
+      <w:r>
+        <w:t xml:space="preserve">Pulsamos </w:t>
+      </w:r>
+      <w:proofErr w:type="spellStart"/>
+      <w:r>
+        <w:rPr>
+          <w:i/>
+        </w:rPr>
+        <w:t>Start</w:t>
+      </w:r>
+      <w:proofErr w:type="spellEnd"/>
+      <w:r>
+        <w:rPr>
+          <w:i/>
+        </w:rPr>
+        <w:t xml:space="preserve"> </w:t>
+      </w:r>
+      <w:proofErr w:type="spellStart"/>
+      <w:r>
+        <w:rPr>
+          <w:i/>
+        </w:rPr>
+        <w:t>Import</w:t>
+      </w:r>
+      <w:proofErr w:type="spellEnd"/>
+    </w:p>
+    <w:p>
+      <w:r>
+        <w:t>Una vez realizado estos pasos deberíamos poder trabajar y visualizar con las dos tablas.</w:t>
+      </w:r>
+    </w:p>
+    <w:p>
+      <w:pPr>
+        <w:pStyle w:val="Ttulo3"/>
+      </w:pPr>
+      <w:bookmarkStart w:id="9" w:name="_Toc503477186"/>
+      <w:r>
+        <w:t xml:space="preserve">Manipulación del </w:t>
+      </w:r>
+      <w:r>
+        <w:t>código del proyecto</w:t>
+      </w:r>
+      <w:bookmarkEnd w:id="9"/>
+    </w:p>
+    <w:p>
+      <w:r>
+        <w:t xml:space="preserve">Abrir proyecto con </w:t>
+      </w:r>
+      <w:proofErr w:type="spellStart"/>
+      <w:r>
+        <w:t>Netbeans</w:t>
+      </w:r>
+      <w:proofErr w:type="spellEnd"/>
+      <w:r>
+        <w:t>.</w:t>
       </w:r>
     </w:p>
     <w:p>
@@ -4534,7 +5195,7 @@
                     </pic:cNvPicPr>
                   </pic:nvPicPr>
                   <pic:blipFill>
-                    <a:blip r:embed="rId27">
+                    <a:blip r:embed="rId34">
                       <a:extLst>
                         <a:ext uri="{28A0092B-C50C-407E-A947-70E740481C1C}">
                           <a14:useLocalDpi xmlns:a14="http://schemas.microsoft.com/office/drawing/2010/main" val="0"/>
@@ -4566,46 +5227,59 @@
         </w:drawing>
       </w:r>
     </w:p>
-    <w:p/>
-    <w:p/>
-    <w:p/>
-    <w:p/>
-    <w:p>
-      <w:r>
-        <w:t xml:space="preserve">Si desea clonarlo desde </w:t>
+    <w:p>
+      <w:r>
+        <w:t xml:space="preserve">Selecciona la ubicación </w:t>
+      </w:r>
+      <w:r>
+        <w:t>donde descargaste el proyecto, una vez terminado podrá visualizar el código, pero no ejecutarlo, necesita la conexión con la base de datos.</w:t>
+      </w:r>
+    </w:p>
+    <w:p>
+      <w:pPr>
+        <w:jc w:val="center"/>
+      </w:pPr>
+    </w:p>
+    <w:p>
+      <w:pPr>
+        <w:jc w:val="center"/>
+      </w:pPr>
+    </w:p>
+    <w:p>
+      <w:pPr>
+        <w:pStyle w:val="Ttulo3"/>
+      </w:pPr>
+      <w:bookmarkStart w:id="10" w:name="_Toc503477187"/>
+      <w:r>
+        <w:lastRenderedPageBreak/>
+        <w:t>Conexión con la base de datos y el proyecto</w:t>
+      </w:r>
+      <w:bookmarkEnd w:id="10"/>
+    </w:p>
+    <w:p>
+      <w:r>
+        <w:t>Una vez tenemos la base de datos y el proyecto, debemos generar la conexión.</w:t>
+      </w:r>
+    </w:p>
+    <w:p>
+      <w:r>
+        <w:t xml:space="preserve">Botón derecho sobre el proyecto y pulsar en </w:t>
+      </w:r>
+      <w:proofErr w:type="gramStart"/>
+      <w:r>
+        <w:t>New ;</w:t>
+      </w:r>
+      <w:proofErr w:type="gramEnd"/>
+      <w:r>
+        <w:t xml:space="preserve"> </w:t>
       </w:r>
       <w:proofErr w:type="spellStart"/>
       <w:r>
-        <w:t>Github</w:t>
+        <w:t>Other</w:t>
       </w:r>
       <w:proofErr w:type="spellEnd"/>
       <w:r>
-        <w:t xml:space="preserve"> y colaborar</w:t>
-      </w:r>
-      <w:r>
-        <w:t>:</w:t>
-      </w:r>
-      <w:r>
-        <w:t xml:space="preserve"> </w:t>
-      </w:r>
-      <w:hyperlink r:id="rId28" w:history="1">
-        <w:r>
-          <w:rPr>
-            <w:rStyle w:val="Hipervnculo"/>
-          </w:rPr>
-          <w:t>https://github.com/Adolfolr/ahorcado.git</w:t>
-        </w:r>
-      </w:hyperlink>
-      <w:r>
-        <w:t xml:space="preserve"> (Recomendamos que tenga cuenta en </w:t>
-      </w:r>
-      <w:proofErr w:type="spellStart"/>
-      <w:r>
-        <w:t>git</w:t>
-      </w:r>
-      <w:proofErr w:type="spellEnd"/>
-      <w:r>
-        <w:t>)</w:t>
+        <w:t>…</w:t>
       </w:r>
     </w:p>
     <w:p>
@@ -4613,103 +5287,6 @@
         <w:rPr>
           <w:noProof/>
         </w:rPr>
-        <w:drawing>
-          <wp:inline distT="0" distB="0" distL="0" distR="0">
-            <wp:extent cx="5396230" cy="1752600"/>
-            <wp:effectExtent l="0" t="0" r="0" b="0"/>
-            <wp:docPr id="20" name="Imagen 20"/>
-            <wp:cNvGraphicFramePr>
-              <a:graphicFrameLocks xmlns:a="http://schemas.openxmlformats.org/drawingml/2006/main" noChangeAspect="1"/>
-            </wp:cNvGraphicFramePr>
-            <a:graphic xmlns:a="http://schemas.openxmlformats.org/drawingml/2006/main">
-              <a:graphicData uri="http://schemas.openxmlformats.org/drawingml/2006/picture">
-                <pic:pic xmlns:pic="http://schemas.openxmlformats.org/drawingml/2006/picture">
-                  <pic:nvPicPr>
-                    <pic:cNvPr id="0" name="Picture 6"/>
-                    <pic:cNvPicPr>
-                      <a:picLocks noChangeAspect="1" noChangeArrowheads="1"/>
-                    </pic:cNvPicPr>
-                  </pic:nvPicPr>
-                  <pic:blipFill>
-                    <a:blip r:embed="rId29">
-                      <a:extLst>
-                        <a:ext uri="{28A0092B-C50C-407E-A947-70E740481C1C}">
-                          <a14:useLocalDpi xmlns:a14="http://schemas.microsoft.com/office/drawing/2010/main" val="0"/>
-                        </a:ext>
-                      </a:extLst>
-                    </a:blip>
-                    <a:srcRect/>
-                    <a:stretch>
-                      <a:fillRect/>
-                    </a:stretch>
-                  </pic:blipFill>
-                  <pic:spPr bwMode="auto">
-                    <a:xfrm>
-                      <a:off x="0" y="0"/>
-                      <a:ext cx="5396230" cy="1752600"/>
-                    </a:xfrm>
-                    <a:prstGeom prst="rect">
-                      <a:avLst/>
-                    </a:prstGeom>
-                    <a:noFill/>
-                    <a:ln>
-                      <a:noFill/>
-                    </a:ln>
-                  </pic:spPr>
-                </pic:pic>
-              </a:graphicData>
-            </a:graphic>
-          </wp:inline>
-        </w:drawing>
-      </w:r>
-    </w:p>
-    <w:p>
-      <w:pPr>
-        <w:jc w:val="center"/>
-      </w:pPr>
-    </w:p>
-    <w:p>
-      <w:pPr>
-        <w:pStyle w:val="Ttulo3"/>
-      </w:pPr>
-      <w:bookmarkStart w:id="8" w:name="_Toc503359158"/>
-      <w:r>
-        <w:t>Conexión con la base de datos y el proyecto</w:t>
-      </w:r>
-      <w:bookmarkEnd w:id="8"/>
-    </w:p>
-    <w:p>
-      <w:r>
-        <w:t>Una vez tenemos la base de datos y el proyecto, debemos generar la conexión.</w:t>
-      </w:r>
-    </w:p>
-    <w:p>
-      <w:r>
-        <w:t xml:space="preserve">Botón derecho sobre el proyecto y pulsar en </w:t>
-      </w:r>
-      <w:proofErr w:type="gramStart"/>
-      <w:r>
-        <w:t>New ;</w:t>
-      </w:r>
-      <w:proofErr w:type="gramEnd"/>
-      <w:r>
-        <w:t xml:space="preserve"> </w:t>
-      </w:r>
-      <w:proofErr w:type="spellStart"/>
-      <w:r>
-        <w:t>Other</w:t>
-      </w:r>
-      <w:proofErr w:type="spellEnd"/>
-      <w:r>
-        <w:t>…</w:t>
-      </w:r>
-    </w:p>
-    <w:p>
-      <w:r>
-        <w:rPr>
-          <w:noProof/>
-        </w:rPr>
-        <w:lastRenderedPageBreak/>
         <w:drawing>
           <wp:inline distT="0" distB="0" distL="0" distR="0">
             <wp:extent cx="5410200" cy="3865245"/>
@@ -4728,7 +5305,7 @@
                     </pic:cNvPicPr>
                   </pic:nvPicPr>
                   <pic:blipFill>
-                    <a:blip r:embed="rId30">
+                    <a:blip r:embed="rId35">
                       <a:extLst>
                         <a:ext uri="{28A0092B-C50C-407E-A947-70E740481C1C}">
                           <a14:useLocalDpi xmlns:a14="http://schemas.microsoft.com/office/drawing/2010/main" val="0"/>
@@ -4760,11 +5337,6 @@
         </w:drawing>
       </w:r>
     </w:p>
-    <w:p/>
-    <w:p/>
-    <w:p/>
-    <w:p/>
-    <w:p/>
     <w:p>
       <w:r>
         <w:t xml:space="preserve">Busque </w:t>
@@ -4780,26 +5352,23 @@
         <w:rPr>
           <w:i/>
         </w:rPr>
-        <w:t>Connection</w:t>
+        <w:t>Resuoce</w:t>
       </w:r>
       <w:proofErr w:type="spellEnd"/>
-      <w:r>
-        <w:rPr>
-          <w:i/>
-        </w:rPr>
-        <w:t xml:space="preserve"> Pool</w:t>
-      </w:r>
-    </w:p>
-    <w:p>
+    </w:p>
+    <w:p>
+      <w:pPr>
+        <w:jc w:val="center"/>
+      </w:pPr>
       <w:r>
         <w:rPr>
           <w:noProof/>
         </w:rPr>
         <w:drawing>
           <wp:inline distT="0" distB="0" distL="0" distR="0">
-            <wp:extent cx="5410200" cy="1489075"/>
+            <wp:extent cx="4218709" cy="3548410"/>
             <wp:effectExtent l="0" t="0" r="0" b="0"/>
-            <wp:docPr id="26" name="Imagen 26"/>
+            <wp:docPr id="39" name="Imagen 39" descr="C:\Users\rafae\AppData\Local\Microsoft\Windows\INetCache\Content.Word\pool.png"/>
             <wp:cNvGraphicFramePr>
               <a:graphicFrameLocks xmlns:a="http://schemas.openxmlformats.org/drawingml/2006/main" noChangeAspect="1"/>
             </wp:cNvGraphicFramePr>
@@ -4807,13 +5376,13 @@
               <a:graphicData uri="http://schemas.openxmlformats.org/drawingml/2006/picture">
                 <pic:pic xmlns:pic="http://schemas.openxmlformats.org/drawingml/2006/picture">
                   <pic:nvPicPr>
-                    <pic:cNvPr id="0" name="Picture 12"/>
+                    <pic:cNvPr id="0" name="Picture 13" descr="C:\Users\rafae\AppData\Local\Microsoft\Windows\INetCache\Content.Word\pool.png"/>
                     <pic:cNvPicPr>
                       <a:picLocks noChangeAspect="1" noChangeArrowheads="1"/>
                     </pic:cNvPicPr>
                   </pic:nvPicPr>
                   <pic:blipFill>
-                    <a:blip r:embed="rId31">
+                    <a:blip r:embed="rId36">
                       <a:extLst>
                         <a:ext uri="{28A0092B-C50C-407E-A947-70E740481C1C}">
                           <a14:useLocalDpi xmlns:a14="http://schemas.microsoft.com/office/drawing/2010/main" val="0"/>
@@ -4828,7 +5397,7 @@
                   <pic:spPr bwMode="auto">
                     <a:xfrm>
                       <a:off x="0" y="0"/>
-                      <a:ext cx="5410200" cy="1489075"/>
+                      <a:ext cx="4237207" cy="3563969"/>
                     </a:xfrm>
                     <a:prstGeom prst="rect">
                       <a:avLst/>
@@ -4846,24 +5415,60 @@
       </w:r>
     </w:p>
     <w:p>
-      <w:r>
-        <w:t>Elija un nombre para la Pool y seleccione la conexión correcta (en nuestro caso se ve marcado en azul)</w:t>
-      </w:r>
-    </w:p>
-    <w:p>
       <w:pPr>
         <w:jc w:val="center"/>
       </w:pPr>
+    </w:p>
+    <w:p>
+      <w:r>
+        <w:lastRenderedPageBreak/>
+        <w:t>Elija un nombre</w:t>
+      </w:r>
+      <w:r>
+        <w:t xml:space="preserve"> en nuestro caso </w:t>
+      </w:r>
+      <w:proofErr w:type="spellStart"/>
+      <w:r>
+        <w:rPr>
+          <w:b/>
+        </w:rPr>
+        <w:t>jdbc</w:t>
+      </w:r>
+      <w:proofErr w:type="spellEnd"/>
+      <w:r>
+        <w:rPr>
+          <w:b/>
+        </w:rPr>
+        <w:t>/</w:t>
+      </w:r>
+      <w:proofErr w:type="spellStart"/>
+      <w:r>
+        <w:rPr>
+          <w:b/>
+        </w:rPr>
+        <w:t>re</w:t>
+      </w:r>
+      <w:r>
+        <w:rPr>
+          <w:b/>
+        </w:rPr>
+        <w:t>cursoJDBC</w:t>
+      </w:r>
+      <w:proofErr w:type="spellEnd"/>
+    </w:p>
+    <w:p>
+      <w:pPr>
+        <w:jc w:val="center"/>
+      </w:pPr>
       <w:r>
         <w:rPr>
           <w:noProof/>
         </w:rPr>
-        <w:lastRenderedPageBreak/>
         <w:drawing>
           <wp:inline distT="0" distB="0" distL="0" distR="0">
-            <wp:extent cx="4551218" cy="2728696"/>
-            <wp:effectExtent l="0" t="0" r="1905" b="0"/>
-            <wp:docPr id="23" name="Imagen 23"/>
+            <wp:extent cx="4827338" cy="4080164"/>
+            <wp:effectExtent l="0" t="0" r="0" b="0"/>
+            <wp:docPr id="40" name="Imagen 40" descr="C:\Users\rafae\AppData\Local\Microsoft\Windows\INetCache\Content.Word\pool2.png"/>
             <wp:cNvGraphicFramePr>
               <a:graphicFrameLocks xmlns:a="http://schemas.openxmlformats.org/drawingml/2006/main" noChangeAspect="1"/>
             </wp:cNvGraphicFramePr>
@@ -4871,13 +5476,13 @@
               <a:graphicData uri="http://schemas.openxmlformats.org/drawingml/2006/picture">
                 <pic:pic xmlns:pic="http://schemas.openxmlformats.org/drawingml/2006/picture">
                   <pic:nvPicPr>
-                    <pic:cNvPr id="0" name="Picture 9"/>
+                    <pic:cNvPr id="0" name="Picture 15" descr="C:\Users\rafae\AppData\Local\Microsoft\Windows\INetCache\Content.Word\pool2.png"/>
                     <pic:cNvPicPr>
                       <a:picLocks noChangeAspect="1" noChangeArrowheads="1"/>
                     </pic:cNvPicPr>
                   </pic:nvPicPr>
                   <pic:blipFill>
-                    <a:blip r:embed="rId32">
+                    <a:blip r:embed="rId37">
                       <a:extLst>
                         <a:ext uri="{28A0092B-C50C-407E-A947-70E740481C1C}">
                           <a14:useLocalDpi xmlns:a14="http://schemas.microsoft.com/office/drawing/2010/main" val="0"/>
@@ -4892,7 +5497,7 @@
                   <pic:spPr bwMode="auto">
                     <a:xfrm>
                       <a:off x="0" y="0"/>
-                      <a:ext cx="4564149" cy="2736449"/>
+                      <a:ext cx="4841622" cy="4092238"/>
                     </a:xfrm>
                     <a:prstGeom prst="rect">
                       <a:avLst/>
@@ -4911,22 +5516,36 @@
     </w:p>
     <w:p>
       <w:r>
-        <w:t>Elija el tipo de conexión:</w:t>
-      </w:r>
-    </w:p>
-    <w:p>
-      <w:pPr>
-        <w:jc w:val="center"/>
-      </w:pPr>
+        <w:t xml:space="preserve">Elige el nombre </w:t>
+      </w:r>
+      <w:proofErr w:type="gramStart"/>
+      <w:r>
+        <w:t>de la pool</w:t>
+      </w:r>
+      <w:proofErr w:type="gramEnd"/>
+      <w:r>
+        <w:t xml:space="preserve">, en nuestro caso </w:t>
+      </w:r>
+      <w:r>
+        <w:rPr>
+          <w:b/>
+        </w:rPr>
+        <w:t>Pool</w:t>
+      </w:r>
+      <w:r>
+        <w:t>:</w:t>
+      </w:r>
+    </w:p>
+    <w:p>
       <w:r>
         <w:rPr>
           <w:noProof/>
         </w:rPr>
         <w:drawing>
           <wp:inline distT="0" distB="0" distL="0" distR="0">
-            <wp:extent cx="4644347" cy="2909685"/>
-            <wp:effectExtent l="0" t="0" r="4445" b="5080"/>
-            <wp:docPr id="27" name="Imagen 27"/>
+            <wp:extent cx="5048653" cy="3629891"/>
+            <wp:effectExtent l="0" t="0" r="0" b="8890"/>
+            <wp:docPr id="41" name="Imagen 41" descr="C:\Users\rafae\AppData\Local\Microsoft\Windows\INetCache\Content.Word\pool3.png"/>
             <wp:cNvGraphicFramePr>
               <a:graphicFrameLocks xmlns:a="http://schemas.openxmlformats.org/drawingml/2006/main" noChangeAspect="1"/>
             </wp:cNvGraphicFramePr>
@@ -4934,13 +5553,13 @@
               <a:graphicData uri="http://schemas.openxmlformats.org/drawingml/2006/picture">
                 <pic:pic xmlns:pic="http://schemas.openxmlformats.org/drawingml/2006/picture">
                   <pic:nvPicPr>
-                    <pic:cNvPr id="0" name="Picture 13"/>
+                    <pic:cNvPr id="0" name="Picture 16" descr="C:\Users\rafae\AppData\Local\Microsoft\Windows\INetCache\Content.Word\pool3.png"/>
                     <pic:cNvPicPr>
                       <a:picLocks noChangeAspect="1" noChangeArrowheads="1"/>
                     </pic:cNvPicPr>
                   </pic:nvPicPr>
                   <pic:blipFill>
-                    <a:blip r:embed="rId33">
+                    <a:blip r:embed="rId38">
                       <a:extLst>
                         <a:ext uri="{28A0092B-C50C-407E-A947-70E740481C1C}">
                           <a14:useLocalDpi xmlns:a14="http://schemas.microsoft.com/office/drawing/2010/main" val="0"/>
@@ -4955,7 +5574,7 @@
                   <pic:spPr bwMode="auto">
                     <a:xfrm>
                       <a:off x="0" y="0"/>
-                      <a:ext cx="4660982" cy="2920107"/>
+                      <a:ext cx="5055928" cy="3635121"/>
                     </a:xfrm>
                     <a:prstGeom prst="rect">
                       <a:avLst/>
@@ -4972,25 +5591,72 @@
         </w:drawing>
       </w:r>
     </w:p>
-    <w:p/>
-    <w:p/>
-    <w:p/>
-    <w:p/>
-    <w:p/>
-    <w:p/>
-    <w:p/>
-    <w:p/>
-    <w:p/>
+    <w:p>
+      <w:pPr>
+        <w:jc w:val="center"/>
+      </w:pPr>
+      <w:r>
+        <w:rPr>
+          <w:noProof/>
+        </w:rPr>
+        <w:lastRenderedPageBreak/>
+        <w:drawing>
+          <wp:inline distT="0" distB="0" distL="0" distR="0">
+            <wp:extent cx="5379127" cy="3886200"/>
+            <wp:effectExtent l="0" t="0" r="0" b="0"/>
+            <wp:docPr id="42" name="Imagen 42" descr="C:\Users\rafae\AppData\Local\Microsoft\Windows\INetCache\Content.Word\pool4.png"/>
+            <wp:cNvGraphicFramePr>
+              <a:graphicFrameLocks xmlns:a="http://schemas.openxmlformats.org/drawingml/2006/main" noChangeAspect="1"/>
+            </wp:cNvGraphicFramePr>
+            <a:graphic xmlns:a="http://schemas.openxmlformats.org/drawingml/2006/main">
+              <a:graphicData uri="http://schemas.openxmlformats.org/drawingml/2006/picture">
+                <pic:pic xmlns:pic="http://schemas.openxmlformats.org/drawingml/2006/picture">
+                  <pic:nvPicPr>
+                    <pic:cNvPr id="0" name="Picture 17" descr="C:\Users\rafae\AppData\Local\Microsoft\Windows\INetCache\Content.Word\pool4.png"/>
+                    <pic:cNvPicPr>
+                      <a:picLocks noChangeAspect="1" noChangeArrowheads="1"/>
+                    </pic:cNvPicPr>
+                  </pic:nvPicPr>
+                  <pic:blipFill>
+                    <a:blip r:embed="rId39">
+                      <a:extLst>
+                        <a:ext uri="{28A0092B-C50C-407E-A947-70E740481C1C}">
+                          <a14:useLocalDpi xmlns:a14="http://schemas.microsoft.com/office/drawing/2010/main" val="0"/>
+                        </a:ext>
+                      </a:extLst>
+                    </a:blip>
+                    <a:srcRect/>
+                    <a:stretch>
+                      <a:fillRect/>
+                    </a:stretch>
+                  </pic:blipFill>
+                  <pic:spPr bwMode="auto">
+                    <a:xfrm>
+                      <a:off x="0" y="0"/>
+                      <a:ext cx="5387848" cy="3892501"/>
+                    </a:xfrm>
+                    <a:prstGeom prst="rect">
+                      <a:avLst/>
+                    </a:prstGeom>
+                    <a:noFill/>
+                    <a:ln>
+                      <a:noFill/>
+                    </a:ln>
+                  </pic:spPr>
+                </pic:pic>
+              </a:graphicData>
+            </a:graphic>
+          </wp:inline>
+        </w:drawing>
+      </w:r>
+    </w:p>
     <w:p>
       <w:pPr>
         <w:rPr>
           <w:i/>
         </w:rPr>
       </w:pPr>
-      <w:bookmarkStart w:id="9" w:name="_GoBack"/>
-      <w:bookmarkEnd w:id="9"/>
-      <w:r>
-        <w:lastRenderedPageBreak/>
+      <w:r>
         <w:t xml:space="preserve">Dejamos valores por defecto y </w:t>
       </w:r>
       <w:proofErr w:type="spellStart"/>
@@ -5031,7 +5697,7 @@
                     </pic:cNvPicPr>
                   </pic:nvPicPr>
                   <pic:blipFill>
-                    <a:blip r:embed="rId34">
+                    <a:blip r:embed="rId40">
                       <a:extLst>
                         <a:ext uri="{28A0092B-C50C-407E-A947-70E740481C1C}">
                           <a14:useLocalDpi xmlns:a14="http://schemas.microsoft.com/office/drawing/2010/main" val="0"/>
@@ -5065,6 +5731,7 @@
     </w:p>
     <w:p>
       <w:r>
+        <w:lastRenderedPageBreak/>
         <w:t xml:space="preserve">Vamos a la pestaña </w:t>
       </w:r>
       <w:r>
@@ -5091,7 +5758,6 @@
       </w:r>
       <w:proofErr w:type="spellEnd"/>
     </w:p>
-    <w:p/>
     <w:p>
       <w:pPr>
         <w:jc w:val="center"/>
@@ -5118,7 +5784,7 @@
                     </pic:cNvPicPr>
                   </pic:nvPicPr>
                   <pic:blipFill>
-                    <a:blip r:embed="rId35">
+                    <a:blip r:embed="rId41">
                       <a:extLst>
                         <a:ext uri="{28A0092B-C50C-407E-A947-70E740481C1C}">
                           <a14:useLocalDpi xmlns:a14="http://schemas.microsoft.com/office/drawing/2010/main" val="0"/>
@@ -5154,12 +5820,11 @@
       <w:pPr>
         <w:pStyle w:val="Ttulo3"/>
       </w:pPr>
-      <w:bookmarkStart w:id="10" w:name="_Toc503359159"/>
-      <w:r>
-        <w:lastRenderedPageBreak/>
+      <w:bookmarkStart w:id="11" w:name="_Toc503477188"/>
+      <w:r>
         <w:t>Ejecución del programa</w:t>
       </w:r>
-      <w:bookmarkEnd w:id="10"/>
+      <w:bookmarkEnd w:id="11"/>
     </w:p>
     <w:p>
       <w:r>
@@ -5168,6 +5833,7 @@
       <w:proofErr w:type="spellStart"/>
       <w:r>
         <w:rPr>
+          <w:b/>
           <w:i/>
         </w:rPr>
         <w:t>login.jsp</w:t>
@@ -5178,6 +5844,7 @@
       </w:r>
       <w:r>
         <w:rPr>
+          <w:b/>
           <w:i/>
         </w:rPr>
         <w:t>Run File</w:t>
@@ -5212,7 +5879,7 @@
                     </pic:cNvPicPr>
                   </pic:nvPicPr>
                   <pic:blipFill>
-                    <a:blip r:embed="rId36">
+                    <a:blip r:embed="rId42">
                       <a:extLst>
                         <a:ext uri="{28A0092B-C50C-407E-A947-70E740481C1C}">
                           <a14:useLocalDpi xmlns:a14="http://schemas.microsoft.com/office/drawing/2010/main" val="0"/>
@@ -5245,7 +5912,33 @@
       </w:r>
     </w:p>
     <w:p>
-      <w:r>
+      <w:pPr>
+        <w:jc w:val="center"/>
+      </w:pPr>
+    </w:p>
+    <w:p>
+      <w:pPr>
+        <w:jc w:val="center"/>
+      </w:pPr>
+    </w:p>
+    <w:p>
+      <w:pPr>
+        <w:jc w:val="center"/>
+      </w:pPr>
+    </w:p>
+    <w:p>
+      <w:pPr>
+        <w:jc w:val="center"/>
+      </w:pPr>
+    </w:p>
+    <w:p>
+      <w:pPr>
+        <w:jc w:val="center"/>
+      </w:pPr>
+    </w:p>
+    <w:p>
+      <w:r>
+        <w:lastRenderedPageBreak/>
         <w:t>Debería salir esta página (Recomendamos usar Chrome)</w:t>
       </w:r>
     </w:p>
@@ -5272,7 +5965,7 @@
                     </pic:cNvPicPr>
                   </pic:nvPicPr>
                   <pic:blipFill>
-                    <a:blip r:embed="rId37">
+                    <a:blip r:embed="rId43">
                       <a:extLst>
                         <a:ext uri="{28A0092B-C50C-407E-A947-70E740481C1C}">
                           <a14:useLocalDpi xmlns:a14="http://schemas.microsoft.com/office/drawing/2010/main" val="0"/>
@@ -5311,22 +6004,21 @@
       <w:pPr>
         <w:pStyle w:val="Ttulo1"/>
       </w:pPr>
-      <w:bookmarkStart w:id="11" w:name="_Toc503359160"/>
-      <w:r>
-        <w:lastRenderedPageBreak/>
+      <w:bookmarkStart w:id="12" w:name="_Toc503477189"/>
+      <w:r>
         <w:t>DIAGRAMAS</w:t>
       </w:r>
-      <w:bookmarkEnd w:id="11"/>
+      <w:bookmarkEnd w:id="12"/>
     </w:p>
     <w:p>
       <w:pPr>
         <w:pStyle w:val="Ttulo2"/>
       </w:pPr>
-      <w:bookmarkStart w:id="12" w:name="_Toc503359161"/>
+      <w:bookmarkStart w:id="13" w:name="_Toc503477190"/>
       <w:r>
         <w:t>UML</w:t>
       </w:r>
-      <w:bookmarkEnd w:id="12"/>
+      <w:bookmarkEnd w:id="13"/>
     </w:p>
     <w:p/>
     <w:p/>
@@ -5337,14 +6029,15 @@
       <w:pPr>
         <w:pStyle w:val="Ttulo2"/>
       </w:pPr>
-      <w:bookmarkStart w:id="13" w:name="_Toc503359162"/>
-      <w:r>
+      <w:bookmarkStart w:id="14" w:name="_Toc503477191"/>
+      <w:r>
+        <w:lastRenderedPageBreak/>
         <w:t xml:space="preserve">Diagrama </w:t>
       </w:r>
       <w:r>
         <w:t>E-R</w:t>
       </w:r>
-      <w:bookmarkEnd w:id="13"/>
+      <w:bookmarkEnd w:id="14"/>
     </w:p>
     <w:p>
       <w:r>
@@ -5370,7 +6063,7 @@
                     </pic:cNvPicPr>
                   </pic:nvPicPr>
                   <pic:blipFill>
-                    <a:blip r:embed="rId38">
+                    <a:blip r:embed="rId44">
                       <a:extLst>
                         <a:ext uri="{28A0092B-C50C-407E-A947-70E740481C1C}">
                           <a14:useLocalDpi xmlns:a14="http://schemas.microsoft.com/office/drawing/2010/main" val="0"/>
@@ -6682,7 +7375,7 @@
     <w:lsdException w:name="Table Web 2" w:semiHidden="1" w:unhideWhenUsed="1"/>
     <w:lsdException w:name="Table Web 3" w:semiHidden="1" w:unhideWhenUsed="1"/>
     <w:lsdException w:name="Balloon Text" w:semiHidden="1" w:unhideWhenUsed="1"/>
-    <w:lsdException w:name="Table Grid" w:semiHidden="1" w:uiPriority="39" w:unhideWhenUsed="1"/>
+    <w:lsdException w:name="Table Grid" w:uiPriority="39"/>
     <w:lsdException w:name="Table Theme" w:semiHidden="1" w:unhideWhenUsed="1"/>
     <w:lsdException w:name="Placeholder Text" w:semiHidden="1"/>
     <w:lsdException w:name="No Spacing" w:uiPriority="1" w:qFormat="1"/>
@@ -7764,7 +8457,7 @@
 </file>
 
 <file path=customXml/itemProps1.xml><?xml version="1.0" encoding="utf-8"?>
-<ds:datastoreItem xmlns:ds="http://schemas.openxmlformats.org/officeDocument/2006/customXml" ds:itemID="{9C1EFF1F-7484-4AFC-B2F9-CC7E923E7589}">
+<ds:datastoreItem xmlns:ds="http://schemas.openxmlformats.org/officeDocument/2006/customXml" ds:itemID="{894A4E31-088F-4DFD-82CD-88E6247AB502}">
   <ds:schemaRefs>
     <ds:schemaRef ds:uri="http://schemas.openxmlformats.org/officeDocument/2006/bibliography"/>
   </ds:schemaRefs>

--- a/ProyectoAhorcado/Documento/Proyecto Ahorcado.docx
+++ b/ProyectoAhorcado/Documento/Proyecto Ahorcado.docx
@@ -1757,8 +1757,6 @@
           <w:u w:val="single"/>
         </w:rPr>
       </w:pPr>
-      <w:bookmarkStart w:id="0" w:name="_GoBack"/>
-      <w:bookmarkEnd w:id="0"/>
     </w:p>
     <w:p>
       <w:pPr>
@@ -1916,22 +1914,22 @@
       <w:pPr>
         <w:pStyle w:val="Ttulo1"/>
       </w:pPr>
-      <w:bookmarkStart w:id="1" w:name="_Toc503477178"/>
+      <w:bookmarkStart w:id="0" w:name="_Toc503477178"/>
       <w:r>
         <w:t>DOCUMENTACIÓN</w:t>
       </w:r>
+      <w:bookmarkEnd w:id="0"/>
+    </w:p>
+    <w:p/>
+    <w:p>
+      <w:pPr>
+        <w:pStyle w:val="Ttulo2"/>
+      </w:pPr>
+      <w:bookmarkStart w:id="1" w:name="_Toc503477179"/>
+      <w:r>
+        <w:t>RESUMEN DEL PROPOSITO DEL PROYECTO</w:t>
+      </w:r>
       <w:bookmarkEnd w:id="1"/>
-    </w:p>
-    <w:p/>
-    <w:p>
-      <w:pPr>
-        <w:pStyle w:val="Ttulo2"/>
-      </w:pPr>
-      <w:bookmarkStart w:id="2" w:name="_Toc503477179"/>
-      <w:r>
-        <w:t>RESUMEN DEL PROPOSITO DEL PROYECTO</w:t>
-      </w:r>
-      <w:bookmarkEnd w:id="2"/>
     </w:p>
     <w:p>
       <w:r>
@@ -2397,11 +2395,11 @@
       <w:pPr>
         <w:pStyle w:val="Ttulo2"/>
       </w:pPr>
-      <w:bookmarkStart w:id="3" w:name="_Toc503477180"/>
+      <w:bookmarkStart w:id="2" w:name="_Toc503477180"/>
       <w:r>
         <w:t>LISTA DE FUNCIONALIDADES DEL PROYECTO</w:t>
       </w:r>
-      <w:bookmarkEnd w:id="3"/>
+      <w:bookmarkEnd w:id="2"/>
     </w:p>
     <w:p>
       <w:pPr>
@@ -2881,21 +2879,7 @@
         <w:rPr>
           <w:i/>
         </w:rPr>
-        <w:t xml:space="preserve">put </w:t>
-      </w:r>
-      <w:proofErr w:type="spellStart"/>
-      <w:r>
-        <w:rPr>
-          <w:i/>
-        </w:rPr>
-        <w:t>text</w:t>
-      </w:r>
-      <w:proofErr w:type="spellEnd"/>
-      <w:r>
-        <w:rPr>
-          <w:i/>
-        </w:rPr>
-        <w:t xml:space="preserve"> </w:t>
+        <w:t xml:space="preserve">put text </w:t>
       </w:r>
       <w:r>
         <w:t xml:space="preserve">donde se puede introducir un texto, si el texto coincide con la palabra se </w:t>
@@ -3173,11 +3157,11 @@
       <w:pPr>
         <w:pStyle w:val="Ttulo2"/>
       </w:pPr>
-      <w:bookmarkStart w:id="4" w:name="_Toc503477181"/>
+      <w:bookmarkStart w:id="3" w:name="_Toc503477181"/>
       <w:r>
         <w:t>DOCUEMTO DE DISEÑO, DECISIONES DEL PROYECTO.</w:t>
       </w:r>
-      <w:bookmarkEnd w:id="4"/>
+      <w:bookmarkEnd w:id="3"/>
     </w:p>
     <w:p/>
     <w:p>
@@ -3233,21 +3217,7 @@
         <w:rPr>
           <w:i/>
         </w:rPr>
-        <w:t xml:space="preserve">put </w:t>
-      </w:r>
-      <w:proofErr w:type="spellStart"/>
-      <w:r>
-        <w:rPr>
-          <w:i/>
-        </w:rPr>
-        <w:t>text</w:t>
-      </w:r>
-      <w:proofErr w:type="spellEnd"/>
-      <w:r>
-        <w:rPr>
-          <w:i/>
-        </w:rPr>
-        <w:t xml:space="preserve"> </w:t>
+        <w:t xml:space="preserve">put text </w:t>
       </w:r>
       <w:r>
         <w:t>con un botón de enviar y comprobar que la letra está en la palabra.</w:t>
@@ -3418,45 +3388,8 @@
           <w:numId w:val="6"/>
         </w:numPr>
       </w:pPr>
-      <w:proofErr w:type="spellStart"/>
-      <w:r>
-        <w:t>idUsuarios</w:t>
-      </w:r>
-      <w:proofErr w:type="spellEnd"/>
-      <w:r>
-        <w:t xml:space="preserve">, Nombre, </w:t>
-      </w:r>
-      <w:proofErr w:type="spellStart"/>
-      <w:r>
-        <w:t>Password</w:t>
-      </w:r>
-      <w:proofErr w:type="spellEnd"/>
-      <w:r>
-        <w:t xml:space="preserve">, Puntuación, </w:t>
-      </w:r>
-      <w:proofErr w:type="spellStart"/>
-      <w:r>
-        <w:t>idPalabra</w:t>
-      </w:r>
-      <w:proofErr w:type="spellEnd"/>
-      <w:r>
-        <w:t xml:space="preserve">. (En el proyecto se usará como </w:t>
-      </w:r>
-      <w:proofErr w:type="spellStart"/>
-      <w:r>
-        <w:t>primary</w:t>
-      </w:r>
-      <w:proofErr w:type="spellEnd"/>
-      <w:r>
-        <w:t xml:space="preserve"> </w:t>
-      </w:r>
-      <w:proofErr w:type="spellStart"/>
-      <w:r>
-        <w:t>key</w:t>
-      </w:r>
-      <w:proofErr w:type="spellEnd"/>
-      <w:r>
-        <w:t xml:space="preserve"> el Nombre)</w:t>
+      <w:r>
+        <w:t>idUsuarios, Nombre, Password, Puntuación, idPalabra. (En el proyecto se usará como primary key el Nombre)</w:t>
       </w:r>
     </w:p>
     <w:p>
@@ -3467,45 +3400,8 @@
           <w:numId w:val="6"/>
         </w:numPr>
       </w:pPr>
-      <w:proofErr w:type="spellStart"/>
-      <w:r>
-        <w:t>idUsuarios</w:t>
-      </w:r>
-      <w:proofErr w:type="spellEnd"/>
-      <w:r>
-        <w:t xml:space="preserve">, Nombre, </w:t>
-      </w:r>
-      <w:proofErr w:type="spellStart"/>
-      <w:r>
-        <w:t>Password</w:t>
-      </w:r>
-      <w:proofErr w:type="spellEnd"/>
-      <w:r>
-        <w:t xml:space="preserve">, Puntuación, </w:t>
-      </w:r>
-      <w:proofErr w:type="spellStart"/>
-      <w:r>
-        <w:t>PartidasG</w:t>
-      </w:r>
-      <w:proofErr w:type="spellEnd"/>
-      <w:r>
-        <w:t xml:space="preserve">, </w:t>
-      </w:r>
-      <w:proofErr w:type="spellStart"/>
-      <w:r>
-        <w:t>PartidasP</w:t>
-      </w:r>
-      <w:proofErr w:type="spellEnd"/>
-      <w:r>
-        <w:t xml:space="preserve">, Media, </w:t>
-      </w:r>
-      <w:proofErr w:type="spellStart"/>
-      <w:r>
-        <w:t>idPalabra</w:t>
-      </w:r>
-      <w:proofErr w:type="spellEnd"/>
-      <w:r>
-        <w:t>.</w:t>
+      <w:r>
+        <w:t>idUsuarios, Nombre, Password, Puntuación, PartidasG, PartidasP, Media, idPalabra.</w:t>
       </w:r>
     </w:p>
     <w:p>
@@ -3516,59 +3412,12 @@
           <w:numId w:val="6"/>
         </w:numPr>
       </w:pPr>
-      <w:proofErr w:type="spellStart"/>
-      <w:r>
-        <w:t>idUsuarios</w:t>
-      </w:r>
-      <w:proofErr w:type="spellEnd"/>
-      <w:r>
-        <w:t xml:space="preserve">, Nombre, </w:t>
-      </w:r>
-      <w:proofErr w:type="spellStart"/>
-      <w:r>
-        <w:t>Password</w:t>
-      </w:r>
-      <w:proofErr w:type="spellEnd"/>
-      <w:r>
-        <w:t xml:space="preserve">, Puntuación, </w:t>
-      </w:r>
-      <w:proofErr w:type="spellStart"/>
-      <w:r>
-        <w:t>PartidasG</w:t>
-      </w:r>
-      <w:proofErr w:type="spellEnd"/>
-      <w:r>
-        <w:t xml:space="preserve">, </w:t>
-      </w:r>
-      <w:proofErr w:type="spellStart"/>
-      <w:r>
-        <w:t>PartidasP</w:t>
-      </w:r>
-      <w:proofErr w:type="spellEnd"/>
-      <w:r>
-        <w:t xml:space="preserve">, Media, </w:t>
-      </w:r>
-      <w:proofErr w:type="spellStart"/>
-      <w:r>
-        <w:t>idPalabra</w:t>
-      </w:r>
-      <w:proofErr w:type="spellEnd"/>
-      <w:r>
-        <w:t xml:space="preserve">, </w:t>
-      </w:r>
-      <w:proofErr w:type="spellStart"/>
-      <w:r>
-        <w:t>ListaAciertos</w:t>
-      </w:r>
-      <w:proofErr w:type="spellEnd"/>
-      <w:r>
-        <w:t xml:space="preserve">, </w:t>
-      </w:r>
-      <w:proofErr w:type="spellStart"/>
-      <w:r>
-        <w:t>ListaFallos</w:t>
-      </w:r>
-      <w:proofErr w:type="spellEnd"/>
+      <w:r>
+        <w:t>idUsuarios, Nombre, Password, Puntuación, PartidasG, PartidasP, Media, idPalabra</w:t>
+      </w:r>
+      <w:r>
+        <w:t>, ListaAciertos, ListaFallos</w:t>
+      </w:r>
       <w:r>
         <w:t>.</w:t>
       </w:r>
@@ -3654,7 +3503,6 @@
           <w:numId w:val="6"/>
         </w:numPr>
       </w:pPr>
-      <w:proofErr w:type="spellStart"/>
       <w:r>
         <w:t>i</w:t>
       </w:r>
@@ -3662,11 +3510,7 @@
         <w:t>d</w:t>
       </w:r>
       <w:r>
-        <w:t>Palabra</w:t>
-      </w:r>
-      <w:proofErr w:type="spellEnd"/>
-      <w:r>
-        <w:t>, palabra, tema.</w:t>
+        <w:t>Palabra, palabra, tema.</w:t>
       </w:r>
     </w:p>
     <w:p>
@@ -3677,7 +3521,6 @@
           <w:numId w:val="6"/>
         </w:numPr>
       </w:pPr>
-      <w:proofErr w:type="spellStart"/>
       <w:r>
         <w:t>i</w:t>
       </w:r>
@@ -3685,11 +3528,7 @@
         <w:t>d</w:t>
       </w:r>
       <w:r>
-        <w:t>Palabra</w:t>
-      </w:r>
-      <w:proofErr w:type="spellEnd"/>
-      <w:r>
-        <w:t>, palabra, propietario.</w:t>
+        <w:t>Palabra, palabra, propietario.</w:t>
       </w:r>
     </w:p>
     <w:p>
@@ -3867,15 +3706,7 @@
     </w:p>
     <w:p>
       <w:r>
-        <w:t xml:space="preserve">Se realiza la segunda presentación del proyecto, cambios que se piden o se sugieren, quitar código de los </w:t>
-      </w:r>
-      <w:proofErr w:type="spellStart"/>
-      <w:r>
-        <w:t>jsp</w:t>
-      </w:r>
-      <w:proofErr w:type="spellEnd"/>
-      <w:r>
-        <w:t xml:space="preserve">, guardar partida, dos jugadores, centrarse </w:t>
+        <w:t xml:space="preserve">Se realiza la segunda presentación del proyecto, cambios que se piden o se sugieren, quitar código de los jsp, guardar partida, dos jugadores, centrarse </w:t>
       </w:r>
       <w:r>
         <w:t>en los mínimos.</w:t>
@@ -3890,23 +3721,7 @@
         </w:numPr>
       </w:pPr>
       <w:r>
-        <w:t xml:space="preserve">Quitar código de los </w:t>
-      </w:r>
-      <w:proofErr w:type="spellStart"/>
-      <w:r>
-        <w:t>jsp</w:t>
-      </w:r>
-      <w:proofErr w:type="spellEnd"/>
-      <w:r>
-        <w:t xml:space="preserve">, no es posible quitarlo en </w:t>
-      </w:r>
-      <w:proofErr w:type="spellStart"/>
-      <w:r>
-        <w:t>Tutorial.jsp</w:t>
-      </w:r>
-      <w:proofErr w:type="spellEnd"/>
-      <w:r>
-        <w:t>.</w:t>
+        <w:t>Quitar código de los jsp, no es posible quitarlo en Tutorial.jsp.</w:t>
       </w:r>
     </w:p>
     <w:p>
@@ -3918,15 +3733,7 @@
         </w:numPr>
       </w:pPr>
       <w:r>
-        <w:t xml:space="preserve">Revisión de mínimos, añadir Cookie, </w:t>
-      </w:r>
-      <w:proofErr w:type="spellStart"/>
-      <w:r>
-        <w:t>Listener</w:t>
-      </w:r>
-      <w:proofErr w:type="spellEnd"/>
-      <w:r>
-        <w:t>…</w:t>
+        <w:t>Revisión de mínimos, añadir Cookie, Listener…</w:t>
       </w:r>
     </w:p>
     <w:p>
@@ -3961,37 +3768,28 @@
       <w:pPr>
         <w:pStyle w:val="Ttulo2"/>
       </w:pPr>
-      <w:bookmarkStart w:id="5" w:name="_Toc503477182"/>
+      <w:bookmarkStart w:id="4" w:name="_Toc503477182"/>
       <w:r>
         <w:t>PUESTA EN MARCHA DEL PROYECTO</w:t>
       </w:r>
+      <w:bookmarkEnd w:id="4"/>
+      <w:r>
+        <w:t xml:space="preserve"> </w:t>
+      </w:r>
+    </w:p>
+    <w:p>
+      <w:pPr>
+        <w:pStyle w:val="Ttulo3"/>
+      </w:pPr>
+      <w:bookmarkStart w:id="5" w:name="_Toc503477183"/>
+      <w:r>
+        <w:t>Descargar Proyecto</w:t>
+      </w:r>
       <w:bookmarkEnd w:id="5"/>
-      <w:r>
-        <w:t xml:space="preserve"> </w:t>
-      </w:r>
-    </w:p>
-    <w:p>
-      <w:pPr>
-        <w:pStyle w:val="Ttulo3"/>
-      </w:pPr>
-      <w:bookmarkStart w:id="6" w:name="_Toc503477183"/>
-      <w:r>
-        <w:t>Descargar Proyecto</w:t>
-      </w:r>
-      <w:bookmarkEnd w:id="6"/>
-    </w:p>
-    <w:p>
-      <w:r>
-        <w:t>Puede</w:t>
-      </w:r>
-      <w:r>
-        <w:t xml:space="preserve"> descargarlo</w:t>
-      </w:r>
-      <w:r>
-        <w:t xml:space="preserve"> en este link</w:t>
-      </w:r>
-      <w:r>
-        <w:t xml:space="preserve">: </w:t>
+    </w:p>
+    <w:p>
+      <w:r>
+        <w:t xml:space="preserve">Puede descargarlo en este link: </w:t>
       </w:r>
       <w:hyperlink r:id="rId18" w:history="1">
         <w:r>
@@ -4065,31 +3863,15 @@
       <w:pPr>
         <w:pStyle w:val="Ttulo3"/>
       </w:pPr>
-      <w:bookmarkStart w:id="7" w:name="_Toc503477184"/>
-      <w:r>
-        <w:t xml:space="preserve">Instalar </w:t>
-      </w:r>
-      <w:proofErr w:type="spellStart"/>
-      <w:r>
-        <w:t>jdk</w:t>
-      </w:r>
-      <w:proofErr w:type="spellEnd"/>
-      <w:r>
-        <w:t xml:space="preserve"> 8 y NetBeans</w:t>
-      </w:r>
-      <w:bookmarkEnd w:id="7"/>
-    </w:p>
-    <w:p>
-      <w:r>
-        <w:t xml:space="preserve">Deberá instalar Java </w:t>
-      </w:r>
-      <w:proofErr w:type="spellStart"/>
-      <w:r>
-        <w:t>jdk</w:t>
-      </w:r>
-      <w:proofErr w:type="spellEnd"/>
-      <w:r>
-        <w:t xml:space="preserve">, </w:t>
+      <w:bookmarkStart w:id="6" w:name="_Toc503477184"/>
+      <w:r>
+        <w:t>Instalar jdk 8 y NetBeans</w:t>
+      </w:r>
+      <w:bookmarkEnd w:id="6"/>
+    </w:p>
+    <w:p>
+      <w:r>
+        <w:t xml:space="preserve">Deberá instalar Java jdk, </w:t>
       </w:r>
       <w:hyperlink r:id="rId20" w:history="1">
         <w:r>
@@ -4184,13 +3966,8 @@
     </w:p>
     <w:p>
       <w:r>
-        <w:t xml:space="preserve">Ejecuta el .exe y ten marcada la instalación de </w:t>
-      </w:r>
-      <w:proofErr w:type="spellStart"/>
-      <w:r>
-        <w:t>GlassFish</w:t>
-      </w:r>
-      <w:proofErr w:type="spellEnd"/>
+        <w:t>Ejecuta el .exe y ten marcada la instalación de GlassFish</w:t>
+      </w:r>
     </w:p>
     <w:p>
       <w:pPr>
@@ -4313,23 +4090,15 @@
       <w:pPr>
         <w:pStyle w:val="Ttulo3"/>
       </w:pPr>
-      <w:bookmarkStart w:id="8" w:name="_Toc503477185"/>
+      <w:bookmarkStart w:id="7" w:name="_Toc503477185"/>
       <w:r>
         <w:t>Importar Base de Datos</w:t>
       </w:r>
-      <w:bookmarkEnd w:id="8"/>
-    </w:p>
-    <w:p>
-      <w:r>
-        <w:t xml:space="preserve">Deberá instalar o tener instalado MySQL </w:t>
-      </w:r>
-      <w:proofErr w:type="spellStart"/>
-      <w:r>
-        <w:t>Workbench</w:t>
-      </w:r>
-      <w:proofErr w:type="spellEnd"/>
-      <w:r>
-        <w:t xml:space="preserve">, al igual que MySQL Server, aquí podrá descargar los programas </w:t>
+      <w:bookmarkEnd w:id="7"/>
+    </w:p>
+    <w:p>
+      <w:r>
+        <w:t xml:space="preserve">Deberá instalar o tener instalado MySQL Workbench, al igual que MySQL Server, aquí podrá descargar los programas </w:t>
       </w:r>
       <w:hyperlink r:id="rId25" w:history="1">
         <w:r>
@@ -4484,19 +4253,11 @@
       <w:r>
         <w:t xml:space="preserve">Nosotros pusimos de contraseña </w:t>
       </w:r>
-      <w:proofErr w:type="spellStart"/>
       <w:r>
         <w:rPr>
           <w:b/>
         </w:rPr>
-        <w:t>root</w:t>
-      </w:r>
-      <w:proofErr w:type="spellEnd"/>
-      <w:r>
-        <w:rPr>
-          <w:b/>
-        </w:rPr>
-        <w:t>.</w:t>
+        <w:t>root.</w:t>
       </w:r>
     </w:p>
     <w:p>
@@ -4508,7 +4269,6 @@
       <w:r>
         <w:t xml:space="preserve">Una vez descargado e instalado los dos programas debe tener dos ficheros </w:t>
       </w:r>
-      <w:proofErr w:type="spellStart"/>
       <w:r>
         <w:rPr>
           <w:b/>
@@ -4516,7 +4276,6 @@
         </w:rPr>
         <w:t>bbddahorcado_palabras.sql</w:t>
       </w:r>
-      <w:proofErr w:type="spellEnd"/>
       <w:r>
         <w:rPr>
           <w:i/>
@@ -4532,7 +4291,6 @@
         </w:rPr>
         <w:t xml:space="preserve"> </w:t>
       </w:r>
-      <w:proofErr w:type="spellStart"/>
       <w:r>
         <w:rPr>
           <w:b/>
@@ -4540,12 +4298,8 @@
         </w:rPr>
         <w:t>bbddahorcado_usuarios.sql</w:t>
       </w:r>
-      <w:proofErr w:type="spellEnd"/>
-      <w:r>
-        <w:t xml:space="preserve">, </w:t>
-      </w:r>
-      <w:r>
-        <w:t xml:space="preserve">la ubicación se encuentra en dentro del proyecto en una carpeta llamada </w:t>
+      <w:r>
+        <w:t xml:space="preserve">, la ubicación se encuentra en dentro del proyecto en una carpeta llamada </w:t>
       </w:r>
       <w:r>
         <w:rPr>
@@ -4625,15 +4379,7 @@
     <w:p>
       <w:r>
         <w:lastRenderedPageBreak/>
-        <w:t xml:space="preserve">Debe abrir MySQL </w:t>
-      </w:r>
-      <w:proofErr w:type="spellStart"/>
-      <w:r>
-        <w:t>Workbench</w:t>
-      </w:r>
-      <w:proofErr w:type="spellEnd"/>
-      <w:r>
-        <w:t xml:space="preserve"> y crear una nueva conexión (Ejemplo Ahorcado). </w:t>
+        <w:t xml:space="preserve">Debe abrir MySQL Workbench y crear una nueva conexión (Ejemplo Ahorcado). </w:t>
       </w:r>
     </w:p>
     <w:p>
@@ -4791,54 +4537,30 @@
       <w:r>
         <w:t xml:space="preserve">rea una nueva base de datos, nombre </w:t>
       </w:r>
-      <w:proofErr w:type="spellStart"/>
       <w:r>
         <w:rPr>
           <w:b/>
         </w:rPr>
-        <w:t>bbddahorcado</w:t>
-      </w:r>
-      <w:proofErr w:type="spellEnd"/>
+        <w:t xml:space="preserve">bbddahorcado </w:t>
+      </w:r>
+      <w:r>
+        <w:t xml:space="preserve">y </w:t>
+      </w:r>
       <w:r>
         <w:rPr>
           <w:b/>
         </w:rPr>
-        <w:t xml:space="preserve"> </w:t>
-      </w:r>
-      <w:r>
-        <w:t xml:space="preserve">y </w:t>
-      </w:r>
-      <w:proofErr w:type="spellStart"/>
+        <w:t xml:space="preserve">collation </w:t>
+      </w:r>
+      <w:r>
+        <w:sym w:font="Wingdings" w:char="F0E0"/>
+      </w:r>
       <w:r>
         <w:rPr>
           <w:b/>
         </w:rPr>
-        <w:t>collation</w:t>
-      </w:r>
-      <w:proofErr w:type="spellEnd"/>
-      <w:r>
-        <w:rPr>
-          <w:b/>
-        </w:rPr>
-        <w:t xml:space="preserve"> </w:t>
-      </w:r>
-      <w:r>
-        <w:sym w:font="Wingdings" w:char="F0E0"/>
-      </w:r>
-      <w:r>
-        <w:rPr>
-          <w:b/>
-        </w:rPr>
-        <w:t xml:space="preserve"> utf8 – default </w:t>
-      </w:r>
-      <w:proofErr w:type="spellStart"/>
-      <w:r>
-        <w:rPr>
-          <w:b/>
-        </w:rPr>
-        <w:t>collaction</w:t>
-      </w:r>
-      <w:proofErr w:type="spellEnd"/>
+        <w:t xml:space="preserve"> utf8 – default collaction</w:t>
+      </w:r>
     </w:p>
     <w:p>
       <w:r>
@@ -4908,30 +4630,8 @@
         <w:rPr>
           <w:i/>
         </w:rPr>
-        <w:t xml:space="preserve">Data </w:t>
-      </w:r>
-      <w:proofErr w:type="spellStart"/>
-      <w:r>
-        <w:rPr>
-          <w:i/>
-        </w:rPr>
-        <w:t>Import</w:t>
-      </w:r>
-      <w:proofErr w:type="spellEnd"/>
-      <w:r>
-        <w:rPr>
-          <w:i/>
-        </w:rPr>
-        <w:t>/</w:t>
-      </w:r>
-      <w:proofErr w:type="spellStart"/>
-      <w:r>
-        <w:rPr>
-          <w:i/>
-        </w:rPr>
-        <w:t>Restore</w:t>
-      </w:r>
-      <w:proofErr w:type="spellEnd"/>
+        <w:t>Data Import/Restore</w:t>
+      </w:r>
       <w:r>
         <w:rPr>
           <w:i/>
@@ -5115,28 +4815,12 @@
       <w:r>
         <w:t xml:space="preserve">Pulsamos </w:t>
       </w:r>
-      <w:proofErr w:type="spellStart"/>
       <w:r>
         <w:rPr>
           <w:i/>
         </w:rPr>
-        <w:t>Start</w:t>
-      </w:r>
-      <w:proofErr w:type="spellEnd"/>
-      <w:r>
-        <w:rPr>
-          <w:i/>
-        </w:rPr>
-        <w:t xml:space="preserve"> </w:t>
-      </w:r>
-      <w:proofErr w:type="spellStart"/>
-      <w:r>
-        <w:rPr>
-          <w:i/>
-        </w:rPr>
-        <w:t>Import</w:t>
-      </w:r>
-      <w:proofErr w:type="spellEnd"/>
+        <w:t>Start Import</w:t>
+      </w:r>
     </w:p>
     <w:p>
       <w:r>
@@ -5147,24 +4831,19 @@
       <w:pPr>
         <w:pStyle w:val="Ttulo3"/>
       </w:pPr>
-      <w:bookmarkStart w:id="9" w:name="_Toc503477186"/>
+      <w:bookmarkStart w:id="8" w:name="_Toc503477186"/>
       <w:r>
         <w:t xml:space="preserve">Manipulación del </w:t>
       </w:r>
       <w:r>
         <w:t>código del proyecto</w:t>
       </w:r>
-      <w:bookmarkEnd w:id="9"/>
-    </w:p>
-    <w:p>
-      <w:r>
-        <w:t xml:space="preserve">Abrir proyecto con </w:t>
-      </w:r>
-      <w:proofErr w:type="spellStart"/>
-      <w:r>
-        <w:t>Netbeans</w:t>
-      </w:r>
-      <w:proofErr w:type="spellEnd"/>
+      <w:bookmarkEnd w:id="8"/>
+    </w:p>
+    <w:p>
+      <w:r>
+        <w:t>Abrir proyecto con Netbeans</w:t>
+      </w:r>
       <w:r>
         <w:t>.</w:t>
       </w:r>
@@ -5249,12 +4928,12 @@
       <w:pPr>
         <w:pStyle w:val="Ttulo3"/>
       </w:pPr>
-      <w:bookmarkStart w:id="10" w:name="_Toc503477187"/>
+      <w:bookmarkStart w:id="9" w:name="_Toc503477187"/>
       <w:r>
         <w:lastRenderedPageBreak/>
         <w:t>Conexión con la base de datos y el proyecto</w:t>
       </w:r>
-      <w:bookmarkEnd w:id="10"/>
+      <w:bookmarkEnd w:id="9"/>
     </w:p>
     <w:p>
       <w:r>
@@ -5263,23 +4942,7 @@
     </w:p>
     <w:p>
       <w:r>
-        <w:t xml:space="preserve">Botón derecho sobre el proyecto y pulsar en </w:t>
-      </w:r>
-      <w:proofErr w:type="gramStart"/>
-      <w:r>
-        <w:t>New ;</w:t>
-      </w:r>
-      <w:proofErr w:type="gramEnd"/>
-      <w:r>
-        <w:t xml:space="preserve"> </w:t>
-      </w:r>
-      <w:proofErr w:type="spellStart"/>
-      <w:r>
-        <w:t>Other</w:t>
-      </w:r>
-      <w:proofErr w:type="spellEnd"/>
-      <w:r>
-        <w:t>…</w:t>
+        <w:t>Botón derecho sobre el proyecto y pulsar en New ; Other…</w:t>
       </w:r>
     </w:p>
     <w:p>
@@ -5345,16 +5008,8 @@
         <w:rPr>
           <w:i/>
         </w:rPr>
-        <w:t xml:space="preserve">JDBC </w:t>
-      </w:r>
-      <w:proofErr w:type="spellStart"/>
-      <w:r>
-        <w:rPr>
-          <w:i/>
-        </w:rPr>
-        <w:t>Resuoce</w:t>
-      </w:r>
-      <w:proofErr w:type="spellEnd"/>
+        <w:t>JDBC Resuoce</w:t>
+      </w:r>
     </w:p>
     <w:p>
       <w:pPr>
@@ -5427,34 +5082,18 @@
       <w:r>
         <w:t xml:space="preserve"> en nuestro caso </w:t>
       </w:r>
-      <w:proofErr w:type="spellStart"/>
       <w:r>
         <w:rPr>
           <w:b/>
         </w:rPr>
-        <w:t>jdbc</w:t>
-      </w:r>
-      <w:proofErr w:type="spellEnd"/>
+        <w:t>jdbc/re</w:t>
+      </w:r>
       <w:r>
         <w:rPr>
           <w:b/>
         </w:rPr>
-        <w:t>/</w:t>
-      </w:r>
-      <w:proofErr w:type="spellStart"/>
-      <w:r>
-        <w:rPr>
-          <w:b/>
-        </w:rPr>
-        <w:t>re</w:t>
-      </w:r>
-      <w:r>
-        <w:rPr>
-          <w:b/>
-        </w:rPr>
         <w:t>cursoJDBC</w:t>
       </w:r>
-      <w:proofErr w:type="spellEnd"/>
     </w:p>
     <w:p>
       <w:pPr>
@@ -5516,15 +5155,7 @@
     </w:p>
     <w:p>
       <w:r>
-        <w:t xml:space="preserve">Elige el nombre </w:t>
-      </w:r>
-      <w:proofErr w:type="gramStart"/>
-      <w:r>
-        <w:t>de la pool</w:t>
-      </w:r>
-      <w:proofErr w:type="gramEnd"/>
-      <w:r>
-        <w:t xml:space="preserve">, en nuestro caso </w:t>
+        <w:t xml:space="preserve">Elige el nombre de la pool, en nuestro caso </w:t>
       </w:r>
       <w:r>
         <w:rPr>
@@ -5659,19 +5290,11 @@
       <w:r>
         <w:t xml:space="preserve">Dejamos valores por defecto y </w:t>
       </w:r>
-      <w:proofErr w:type="spellStart"/>
       <w:r>
         <w:rPr>
           <w:i/>
         </w:rPr>
-        <w:t>Finish</w:t>
-      </w:r>
-      <w:proofErr w:type="spellEnd"/>
-      <w:r>
-        <w:rPr>
-          <w:i/>
-        </w:rPr>
-        <w:t>.</w:t>
+        <w:t>Finish.</w:t>
       </w:r>
     </w:p>
     <w:p>
@@ -5749,14 +5372,12 @@
       <w:r>
         <w:t xml:space="preserve">y debemos mover el nuevo fichero a la carpeta </w:t>
       </w:r>
-      <w:proofErr w:type="spellStart"/>
       <w:r>
         <w:rPr>
           <w:i/>
         </w:rPr>
         <w:t>setup</w:t>
       </w:r>
-      <w:proofErr w:type="spellEnd"/>
     </w:p>
     <w:p>
       <w:pPr>
@@ -5820,17 +5441,16 @@
       <w:pPr>
         <w:pStyle w:val="Ttulo3"/>
       </w:pPr>
-      <w:bookmarkStart w:id="11" w:name="_Toc503477188"/>
+      <w:bookmarkStart w:id="10" w:name="_Toc503477188"/>
       <w:r>
         <w:t>Ejecución del programa</w:t>
       </w:r>
-      <w:bookmarkEnd w:id="11"/>
+      <w:bookmarkEnd w:id="10"/>
     </w:p>
     <w:p>
       <w:r>
         <w:t xml:space="preserve">Vamos a </w:t>
       </w:r>
-      <w:proofErr w:type="spellStart"/>
       <w:r>
         <w:rPr>
           <w:b/>
@@ -5838,7 +5458,6 @@
         </w:rPr>
         <w:t>login.jsp</w:t>
       </w:r>
-      <w:proofErr w:type="spellEnd"/>
       <w:r>
         <w:t xml:space="preserve"> botón derecho </w:t>
       </w:r>
@@ -6000,56 +5619,55 @@
     <w:p/>
     <w:p/>
     <w:p/>
-    <w:p>
-      <w:pPr>
-        <w:pStyle w:val="Ttulo1"/>
-      </w:pPr>
-      <w:bookmarkStart w:id="12" w:name="_Toc503477189"/>
-      <w:r>
-        <w:t>DIAGRAMAS</w:t>
-      </w:r>
-      <w:bookmarkEnd w:id="12"/>
-    </w:p>
-    <w:p>
-      <w:pPr>
-        <w:pStyle w:val="Ttulo2"/>
-      </w:pPr>
-      <w:bookmarkStart w:id="13" w:name="_Toc503477190"/>
-      <w:r>
-        <w:t>UML</w:t>
-      </w:r>
-      <w:bookmarkEnd w:id="13"/>
-    </w:p>
     <w:p/>
     <w:p/>
     <w:p/>
     <w:p/>
     <w:p/>
+    <w:p/>
+    <w:p/>
+    <w:p/>
+    <w:p/>
+    <w:p/>
+    <w:p/>
+    <w:p/>
+    <w:p/>
+    <w:p>
+      <w:pPr>
+        <w:pStyle w:val="Ttulo1"/>
+      </w:pPr>
+      <w:bookmarkStart w:id="11" w:name="_Toc503477189"/>
+      <w:r>
+        <w:lastRenderedPageBreak/>
+        <w:t>DIAGRAMAS</w:t>
+      </w:r>
+      <w:bookmarkEnd w:id="11"/>
+    </w:p>
     <w:p>
       <w:pPr>
         <w:pStyle w:val="Ttulo2"/>
       </w:pPr>
-      <w:bookmarkStart w:id="14" w:name="_Toc503477191"/>
-      <w:r>
-        <w:lastRenderedPageBreak/>
-        <w:t xml:space="preserve">Diagrama </w:t>
-      </w:r>
-      <w:r>
-        <w:t>E-R</w:t>
-      </w:r>
-      <w:bookmarkEnd w:id="14"/>
+      <w:bookmarkStart w:id="12" w:name="_Toc503477190"/>
+      <w:r>
+        <w:t>UML</w:t>
+      </w:r>
+      <w:bookmarkEnd w:id="12"/>
+    </w:p>
+    <w:p>
+      <w:r>
+        <w:t>La imagen se encuentra dentro del proyecto ProyectoAhorcado&gt;Documento</w:t>
+      </w:r>
     </w:p>
     <w:p>
       <w:r>
         <w:rPr>
           <w:noProof/>
-          <w:lang w:eastAsia="es-ES"/>
         </w:rPr>
         <w:drawing>
-          <wp:inline distT="0" distB="0" distL="0" distR="0" wp14:anchorId="7D610014" wp14:editId="0D4CFFB2">
-            <wp:extent cx="4887437" cy="4442603"/>
-            <wp:effectExtent l="0" t="0" r="8890" b="0"/>
-            <wp:docPr id="14" name="Imagen 14"/>
+          <wp:inline distT="0" distB="0" distL="0" distR="0">
+            <wp:extent cx="6004560" cy="3653751"/>
+            <wp:effectExtent l="0" t="0" r="0" b="4445"/>
+            <wp:docPr id="20" name="Imagen 20" descr="C:\Users\rafae\AppData\Local\Microsoft\Windows\INetCache\Content.Word\UMLAhorcado.png"/>
             <wp:cNvGraphicFramePr>
               <a:graphicFrameLocks xmlns:a="http://schemas.openxmlformats.org/drawingml/2006/main" noChangeAspect="1"/>
             </wp:cNvGraphicFramePr>
@@ -6057,13 +5675,13 @@
               <a:graphicData uri="http://schemas.openxmlformats.org/drawingml/2006/picture">
                 <pic:pic xmlns:pic="http://schemas.openxmlformats.org/drawingml/2006/picture">
                   <pic:nvPicPr>
-                    <pic:cNvPr id="0" name="Picture 1"/>
+                    <pic:cNvPr id="0" name="Picture 2" descr="C:\Users\rafae\AppData\Local\Microsoft\Windows\INetCache\Content.Word\UMLAhorcado.png"/>
                     <pic:cNvPicPr>
                       <a:picLocks noChangeAspect="1" noChangeArrowheads="1"/>
                     </pic:cNvPicPr>
                   </pic:nvPicPr>
                   <pic:blipFill>
-                    <a:blip r:embed="rId44">
+                    <a:blip r:embed="rId44" cstate="print">
                       <a:extLst>
                         <a:ext uri="{28A0092B-C50C-407E-A947-70E740481C1C}">
                           <a14:useLocalDpi xmlns:a14="http://schemas.microsoft.com/office/drawing/2010/main" val="0"/>
@@ -6078,7 +5696,7 @@
                   <pic:spPr bwMode="auto">
                     <a:xfrm>
                       <a:off x="0" y="0"/>
-                      <a:ext cx="4887772" cy="4442907"/>
+                      <a:ext cx="6022626" cy="3664744"/>
                     </a:xfrm>
                     <a:prstGeom prst="rect">
                       <a:avLst/>
@@ -6096,6 +5714,80 @@
       </w:r>
     </w:p>
     <w:p/>
+    <w:p/>
+    <w:p>
+      <w:pPr>
+        <w:pStyle w:val="Ttulo2"/>
+      </w:pPr>
+      <w:bookmarkStart w:id="13" w:name="_Toc503477191"/>
+      <w:r>
+        <w:t xml:space="preserve">Diagrama </w:t>
+      </w:r>
+      <w:r>
+        <w:t>E-R</w:t>
+      </w:r>
+      <w:bookmarkEnd w:id="13"/>
+    </w:p>
+    <w:p>
+      <w:pPr>
+        <w:jc w:val="center"/>
+      </w:pPr>
+      <w:bookmarkStart w:id="14" w:name="_GoBack"/>
+      <w:r>
+        <w:rPr>
+          <w:noProof/>
+        </w:rPr>
+        <w:drawing>
+          <wp:inline distT="0" distB="0" distL="0" distR="0">
+            <wp:extent cx="3913414" cy="3526586"/>
+            <wp:effectExtent l="0" t="0" r="0" b="0"/>
+            <wp:docPr id="16" name="Imagen 16"/>
+            <wp:cNvGraphicFramePr>
+              <a:graphicFrameLocks xmlns:a="http://schemas.openxmlformats.org/drawingml/2006/main" noChangeAspect="1"/>
+            </wp:cNvGraphicFramePr>
+            <a:graphic xmlns:a="http://schemas.openxmlformats.org/drawingml/2006/main">
+              <a:graphicData uri="http://schemas.openxmlformats.org/drawingml/2006/picture">
+                <pic:pic xmlns:pic="http://schemas.openxmlformats.org/drawingml/2006/picture">
+                  <pic:nvPicPr>
+                    <pic:cNvPr id="0" name="Picture 1"/>
+                    <pic:cNvPicPr>
+                      <a:picLocks noChangeAspect="1" noChangeArrowheads="1"/>
+                    </pic:cNvPicPr>
+                  </pic:nvPicPr>
+                  <pic:blipFill>
+                    <a:blip r:embed="rId45">
+                      <a:extLst>
+                        <a:ext uri="{28A0092B-C50C-407E-A947-70E740481C1C}">
+                          <a14:useLocalDpi xmlns:a14="http://schemas.microsoft.com/office/drawing/2010/main" val="0"/>
+                        </a:ext>
+                      </a:extLst>
+                    </a:blip>
+                    <a:srcRect/>
+                    <a:stretch>
+                      <a:fillRect/>
+                    </a:stretch>
+                  </pic:blipFill>
+                  <pic:spPr bwMode="auto">
+                    <a:xfrm>
+                      <a:off x="0" y="0"/>
+                      <a:ext cx="3922488" cy="3534763"/>
+                    </a:xfrm>
+                    <a:prstGeom prst="rect">
+                      <a:avLst/>
+                    </a:prstGeom>
+                    <a:noFill/>
+                    <a:ln>
+                      <a:noFill/>
+                    </a:ln>
+                  </pic:spPr>
+                </pic:pic>
+              </a:graphicData>
+            </a:graphic>
+          </wp:inline>
+        </w:drawing>
+      </w:r>
+      <w:bookmarkEnd w:id="14"/>
+    </w:p>
     <w:sectPr>
       <w:pgSz w:w="11906" w:h="16838"/>
       <w:pgMar w:top="1417" w:right="1701" w:bottom="1417" w:left="1701" w:header="708" w:footer="708" w:gutter="0"/>
@@ -8457,7 +8149,7 @@
 </file>
 
 <file path=customXml/itemProps1.xml><?xml version="1.0" encoding="utf-8"?>
-<ds:datastoreItem xmlns:ds="http://schemas.openxmlformats.org/officeDocument/2006/customXml" ds:itemID="{894A4E31-088F-4DFD-82CD-88E6247AB502}">
+<ds:datastoreItem xmlns:ds="http://schemas.openxmlformats.org/officeDocument/2006/customXml" ds:itemID="{94EEC4DA-913D-4711-94C3-823616D90CFB}">
   <ds:schemaRefs>
     <ds:schemaRef ds:uri="http://schemas.openxmlformats.org/officeDocument/2006/bibliography"/>
   </ds:schemaRefs>
